--- a/docs/ПЗ.docx
+++ b/docs/ПЗ.docx
@@ -313,6 +313,13 @@
     </w:p>
     <w:sdt>
       <w:sdtPr>
+        <w:rPr>
+          <w:rFonts w:ascii="Times New Roman" w:eastAsiaTheme="minorHAnsi" w:hAnsi="Times New Roman" w:cstheme="minorBidi"/>
+          <w:color w:val="auto"/>
+          <w:sz w:val="28"/>
+          <w:szCs w:val="22"/>
+          <w:lang w:val="en-US" w:eastAsia="en-US"/>
+        </w:rPr>
         <w:id w:val="1243136218"/>
         <w:docPartObj>
           <w:docPartGallery w:val="Table of Contents"/>
@@ -321,13 +328,8 @@
       </w:sdtPr>
       <w:sdtEndPr>
         <w:rPr>
-          <w:rFonts w:ascii="Times New Roman" w:eastAsiaTheme="minorHAnsi" w:hAnsi="Times New Roman" w:cstheme="minorBidi"/>
           <w:b/>
           <w:bCs/>
-          <w:color w:val="auto"/>
-          <w:sz w:val="28"/>
-          <w:szCs w:val="22"/>
-          <w:lang w:val="en-US" w:eastAsia="en-US"/>
         </w:rPr>
       </w:sdtEndPr>
       <w:sdtContent>
@@ -3276,35 +3278,7 @@
         <w:rPr>
           <w:lang w:val="ru-RU"/>
         </w:rPr>
-        <w:t xml:space="preserve"> </w:t>
-      </w:r>
-      <w:proofErr w:type="spellStart"/>
-      <w:r>
-        <w:rPr>
-          <w:lang w:val="ru-RU"/>
-        </w:rPr>
-        <w:t>Visual</w:t>
-      </w:r>
-      <w:proofErr w:type="spellEnd"/>
-      <w:r>
-        <w:rPr>
-          <w:lang w:val="ru-RU"/>
-        </w:rPr>
-        <w:t xml:space="preserve"> </w:t>
-      </w:r>
-      <w:proofErr w:type="spellStart"/>
-      <w:r>
-        <w:rPr>
-          <w:lang w:val="ru-RU"/>
-        </w:rPr>
-        <w:t>Studio</w:t>
-      </w:r>
-      <w:proofErr w:type="spellEnd"/>
-      <w:r>
-        <w:rPr>
-          <w:lang w:val="ru-RU"/>
-        </w:rPr>
-        <w:t xml:space="preserve"> 2019 с использованием .</w:t>
+        <w:t xml:space="preserve"> Visual Studio 2019 с использованием .</w:t>
       </w:r>
       <w:r>
         <w:t>NET</w:t>
@@ -4321,13 +4295,7 @@
         <w:rPr>
           <w:lang w:val="ru-RU"/>
         </w:rPr>
-        <w:t xml:space="preserve"> – </w:t>
-      </w:r>
-      <w:r>
-        <w:rPr>
-          <w:lang w:val="ru-RU"/>
-        </w:rPr>
-        <w:t>класс диалогового окна, который обеспечивает взаимодействие между пользователем и программой;</w:t>
+        <w:t xml:space="preserve"> – класс диалогового окна, который обеспечивает взаимодействие между пользователем и программой;</w:t>
       </w:r>
     </w:p>
     <w:p>
@@ -4861,14 +4829,13 @@
       </w:pPr>
       <w:r>
         <w:rPr>
-          <w:noProof/>
-          <w:lang w:val="ru-RU" w:eastAsia="ru-RU"/>
+          <w:lang w:val="ru-RU"/>
         </w:rPr>
         <w:drawing>
-          <wp:inline distT="0" distB="0" distL="0" distR="0" wp14:anchorId="19F12295" wp14:editId="2258B12E">
-            <wp:extent cx="5120640" cy="2629015"/>
-            <wp:effectExtent l="0" t="0" r="3810" b="0"/>
-            <wp:docPr id="10" name="Рисунок 10"/>
+          <wp:inline distT="0" distB="0" distL="0" distR="0" wp14:anchorId="76C35FAC" wp14:editId="6D44683D">
+            <wp:extent cx="5224007" cy="2669799"/>
+            <wp:effectExtent l="0" t="0" r="0" b="0"/>
+            <wp:docPr id="17" name="Рисунок 17"/>
             <wp:cNvGraphicFramePr>
               <a:graphicFrameLocks xmlns:a="http://schemas.openxmlformats.org/drawingml/2006/main" noChangeAspect="1"/>
             </wp:cNvGraphicFramePr>
@@ -4888,7 +4855,7 @@
                   <pic:spPr>
                     <a:xfrm>
                       <a:off x="0" y="0"/>
-                      <a:ext cx="5157438" cy="2647908"/>
+                      <a:ext cx="5249359" cy="2682755"/>
                     </a:xfrm>
                     <a:prstGeom prst="rect">
                       <a:avLst/>
@@ -4921,6 +4888,8 @@
         </w:rPr>
         <w:t>Макет пользовательского интерфейса</w:t>
       </w:r>
+      <w:bookmarkStart w:id="9" w:name="_GoBack"/>
+      <w:bookmarkEnd w:id="9"/>
     </w:p>
     <w:p>
       <w:pPr>
@@ -4932,15 +4901,14 @@
       </w:pPr>
       <w:r>
         <w:rPr>
-          <w:noProof/>
-          <w:lang w:val="ru-RU" w:eastAsia="ru-RU"/>
+          <w:lang w:val="ru-RU"/>
         </w:rPr>
         <w:lastRenderedPageBreak/>
         <w:drawing>
-          <wp:inline distT="0" distB="0" distL="0" distR="0" wp14:anchorId="2CFFB4BF" wp14:editId="5C397393">
-            <wp:extent cx="5112689" cy="2624933"/>
-            <wp:effectExtent l="0" t="0" r="0" b="4445"/>
-            <wp:docPr id="11" name="Рисунок 11"/>
+          <wp:inline distT="0" distB="0" distL="0" distR="0" wp14:anchorId="1904772C" wp14:editId="5C6C1DB6">
+            <wp:extent cx="5112689" cy="2621107"/>
+            <wp:effectExtent l="0" t="0" r="0" b="8255"/>
+            <wp:docPr id="18" name="Рисунок 18"/>
             <wp:cNvGraphicFramePr>
               <a:graphicFrameLocks xmlns:a="http://schemas.openxmlformats.org/drawingml/2006/main" noChangeAspect="1"/>
             </wp:cNvGraphicFramePr>
@@ -4960,7 +4928,7 @@
                   <pic:spPr>
                     <a:xfrm>
                       <a:off x="0" y="0"/>
-                      <a:ext cx="5131250" cy="2634463"/>
+                      <a:ext cx="5136789" cy="2633462"/>
                     </a:xfrm>
                     <a:prstGeom prst="rect">
                       <a:avLst/>
@@ -5106,7 +5074,7 @@
           <w:lang w:val="ru-RU"/>
         </w:rPr>
       </w:pPr>
-      <w:bookmarkStart w:id="9" w:name="_Toc93321454"/>
+      <w:bookmarkStart w:id="10" w:name="_Toc93321454"/>
       <w:r>
         <w:rPr>
           <w:lang w:val="ru-RU"/>
@@ -5114,7 +5082,7 @@
         <w:lastRenderedPageBreak/>
         <w:t>Тестирование программы</w:t>
       </w:r>
-      <w:bookmarkEnd w:id="9"/>
+      <w:bookmarkEnd w:id="10"/>
     </w:p>
     <w:p>
       <w:pPr>
@@ -5136,14 +5104,14 @@
           <w:lang w:val="ru-RU"/>
         </w:rPr>
       </w:pPr>
-      <w:bookmarkStart w:id="10" w:name="_Toc93321455"/>
+      <w:bookmarkStart w:id="11" w:name="_Toc93321455"/>
       <w:r>
         <w:rPr>
           <w:lang w:val="ru-RU"/>
         </w:rPr>
         <w:t>Функциональное тестирование</w:t>
       </w:r>
-      <w:bookmarkEnd w:id="10"/>
+      <w:bookmarkEnd w:id="11"/>
     </w:p>
     <w:p>
       <w:pPr>
@@ -5506,14 +5474,14 @@
           <w:lang w:val="ru-RU"/>
         </w:rPr>
       </w:pPr>
-      <w:bookmarkStart w:id="11" w:name="_Toc93321456"/>
+      <w:bookmarkStart w:id="12" w:name="_Toc93321456"/>
       <w:r>
         <w:rPr>
           <w:lang w:val="ru-RU"/>
         </w:rPr>
         <w:t>Модульное тестирование</w:t>
       </w:r>
-      <w:bookmarkEnd w:id="11"/>
+      <w:bookmarkEnd w:id="12"/>
     </w:p>
     <w:p>
       <w:pPr>
@@ -5695,14 +5663,14 @@
           <w:lang w:val="ru-RU"/>
         </w:rPr>
       </w:pPr>
-      <w:bookmarkStart w:id="12" w:name="_Toc93321457"/>
+      <w:bookmarkStart w:id="13" w:name="_Toc93321457"/>
       <w:r>
         <w:rPr>
           <w:lang w:val="ru-RU"/>
         </w:rPr>
         <w:t>Нагрузочное тестирование</w:t>
       </w:r>
-      <w:bookmarkEnd w:id="12"/>
+      <w:bookmarkEnd w:id="13"/>
     </w:p>
     <w:p>
       <w:pPr>
@@ -6140,7 +6108,7 @@
           <w:lang w:val="ru-RU"/>
         </w:rPr>
       </w:pPr>
-      <w:bookmarkStart w:id="13" w:name="_Toc93321458"/>
+      <w:bookmarkStart w:id="14" w:name="_Toc93321458"/>
       <w:r>
         <w:rPr>
           <w:lang w:val="ru-RU"/>
@@ -6148,7 +6116,7 @@
         <w:lastRenderedPageBreak/>
         <w:t>Заключение</w:t>
       </w:r>
-      <w:bookmarkEnd w:id="13"/>
+      <w:bookmarkEnd w:id="14"/>
     </w:p>
     <w:p>
       <w:pPr>
@@ -6248,7 +6216,7 @@
           <w:lang w:val="ru-RU"/>
         </w:rPr>
       </w:pPr>
-      <w:bookmarkStart w:id="14" w:name="_Toc93321459"/>
+      <w:bookmarkStart w:id="15" w:name="_Toc93321459"/>
       <w:r>
         <w:rPr>
           <w:lang w:val="ru-RU"/>
@@ -6256,7 +6224,7 @@
         <w:lastRenderedPageBreak/>
         <w:t>Список использованной литературы</w:t>
       </w:r>
-      <w:bookmarkEnd w:id="14"/>
+      <w:bookmarkEnd w:id="15"/>
     </w:p>
     <w:p>
       <w:pPr>
@@ -6965,8 +6933,6 @@
         </w:rPr>
         <w:t>.</w:t>
       </w:r>
-      <w:bookmarkStart w:id="15" w:name="_GoBack"/>
-      <w:bookmarkEnd w:id="15"/>
     </w:p>
     <w:sectPr>
       <w:headerReference w:type="default" r:id="rId24"/>
@@ -8401,6 +8367,7 @@
   <w:style w:type="character" w:default="1" w:styleId="a0">
     <w:name w:val="Default Paragraph Font"/>
     <w:uiPriority w:val="1"/>
+    <w:semiHidden/>
     <w:unhideWhenUsed/>
   </w:style>
   <w:style w:type="table" w:default="1" w:styleId="a1">
@@ -11707,7 +11674,7 @@
 </file>
 
 <file path=customXml/itemProps1.xml><?xml version="1.0" encoding="utf-8"?>
-<ds:datastoreItem xmlns:ds="http://schemas.openxmlformats.org/officeDocument/2006/customXml" ds:itemID="{D76857F2-BAA8-4C24-9D46-112B91A8A325}">
+<ds:datastoreItem xmlns:ds="http://schemas.openxmlformats.org/officeDocument/2006/customXml" ds:itemID="{AF0117F8-DEC7-4364-BF66-4F3E5DAA141D}">
   <ds:schemaRefs>
     <ds:schemaRef ds:uri="http://schemas.openxmlformats.org/officeDocument/2006/bibliography"/>
   </ds:schemaRefs>

--- a/docs/ПЗ.docx
+++ b/docs/ПЗ.docx
@@ -4829,7 +4829,8 @@
       </w:pPr>
       <w:r>
         <w:rPr>
-          <w:lang w:val="ru-RU"/>
+          <w:noProof/>
+          <w:lang w:val="ru-RU" w:eastAsia="ru-RU"/>
         </w:rPr>
         <w:drawing>
           <wp:inline distT="0" distB="0" distL="0" distR="0" wp14:anchorId="76C35FAC" wp14:editId="6D44683D">
@@ -4888,8 +4889,6 @@
         </w:rPr>
         <w:t>Макет пользовательского интерфейса</w:t>
       </w:r>
-      <w:bookmarkStart w:id="9" w:name="_GoBack"/>
-      <w:bookmarkEnd w:id="9"/>
     </w:p>
     <w:p>
       <w:pPr>
@@ -4901,7 +4900,8 @@
       </w:pPr>
       <w:r>
         <w:rPr>
-          <w:lang w:val="ru-RU"/>
+          <w:noProof/>
+          <w:lang w:val="ru-RU" w:eastAsia="ru-RU"/>
         </w:rPr>
         <w:lastRenderedPageBreak/>
         <w:drawing>
@@ -5074,7 +5074,7 @@
           <w:lang w:val="ru-RU"/>
         </w:rPr>
       </w:pPr>
-      <w:bookmarkStart w:id="10" w:name="_Toc93321454"/>
+      <w:bookmarkStart w:id="9" w:name="_Toc93321454"/>
       <w:r>
         <w:rPr>
           <w:lang w:val="ru-RU"/>
@@ -5082,36 +5082,36 @@
         <w:lastRenderedPageBreak/>
         <w:t>Тестирование программы</w:t>
       </w:r>
+      <w:bookmarkEnd w:id="9"/>
+    </w:p>
+    <w:p>
+      <w:pPr>
+        <w:rPr>
+          <w:lang w:val="ru-RU"/>
+        </w:rPr>
+      </w:pPr>
+      <w:r>
+        <w:rPr>
+          <w:lang w:val="ru-RU"/>
+        </w:rPr>
+        <w:t>Тестирование позволяет убедиться в работоспособности программы, выявлять ошибки при изменении какой-либо функциональности.</w:t>
+      </w:r>
+    </w:p>
+    <w:p>
+      <w:pPr>
+        <w:pStyle w:val="2"/>
+        <w:rPr>
+          <w:lang w:val="ru-RU"/>
+        </w:rPr>
+      </w:pPr>
+      <w:bookmarkStart w:id="10" w:name="_Toc93321455"/>
+      <w:r>
+        <w:rPr>
+          <w:lang w:val="ru-RU"/>
+        </w:rPr>
+        <w:t>Функциональное тестирование</w:t>
+      </w:r>
       <w:bookmarkEnd w:id="10"/>
-    </w:p>
-    <w:p>
-      <w:pPr>
-        <w:rPr>
-          <w:lang w:val="ru-RU"/>
-        </w:rPr>
-      </w:pPr>
-      <w:r>
-        <w:rPr>
-          <w:lang w:val="ru-RU"/>
-        </w:rPr>
-        <w:t>Тестирование позволяет убедиться в работоспособности программы, выявлять ошибки при изменении какой-либо функциональности.</w:t>
-      </w:r>
-    </w:p>
-    <w:p>
-      <w:pPr>
-        <w:pStyle w:val="2"/>
-        <w:rPr>
-          <w:lang w:val="ru-RU"/>
-        </w:rPr>
-      </w:pPr>
-      <w:bookmarkStart w:id="11" w:name="_Toc93321455"/>
-      <w:r>
-        <w:rPr>
-          <w:lang w:val="ru-RU"/>
-        </w:rPr>
-        <w:t>Функциональное тестирование</w:t>
-      </w:r>
-      <w:bookmarkEnd w:id="11"/>
     </w:p>
     <w:p>
       <w:pPr>
@@ -5474,14 +5474,14 @@
           <w:lang w:val="ru-RU"/>
         </w:rPr>
       </w:pPr>
-      <w:bookmarkStart w:id="12" w:name="_Toc93321456"/>
+      <w:bookmarkStart w:id="11" w:name="_Toc93321456"/>
       <w:r>
         <w:rPr>
           <w:lang w:val="ru-RU"/>
         </w:rPr>
         <w:t>Модульное тестирование</w:t>
       </w:r>
-      <w:bookmarkEnd w:id="12"/>
+      <w:bookmarkEnd w:id="11"/>
     </w:p>
     <w:p>
       <w:pPr>
@@ -5542,7 +5542,7 @@
         <w:rPr>
           <w:lang w:val="ru-RU"/>
         </w:rPr>
-        <w:t>ые поля и методы. На рисунке 6.3</w:t>
+        <w:t>ые поля и методы. На рисунке 6.4</w:t>
       </w:r>
       <w:r>
         <w:rPr>
@@ -5569,7 +5569,43 @@
         <w:rPr>
           <w:lang w:val="ru-RU"/>
         </w:rPr>
-        <w:t xml:space="preserve">. Степень покрытия проектов — сто процентов. </w:t>
+        <w:t>. Степень п</w:t>
+      </w:r>
+      <w:r>
+        <w:rPr>
+          <w:lang w:val="ru-RU"/>
+        </w:rPr>
+        <w:t xml:space="preserve">окрытия проектов </w:t>
+      </w:r>
+      <w:r>
+        <w:rPr>
+          <w:lang w:val="ru-RU"/>
+        </w:rPr>
+        <w:t>100%</w:t>
+      </w:r>
+      <w:r>
+        <w:rPr>
+          <w:lang w:val="ru-RU"/>
+        </w:rPr>
+        <w:t xml:space="preserve"> (</w:t>
+      </w:r>
+      <w:r>
+        <w:rPr>
+          <w:lang w:val="ru-RU"/>
+        </w:rPr>
+        <w:t>рисунок 6.3</w:t>
+      </w:r>
+      <w:r>
+        <w:rPr>
+          <w:lang w:val="ru-RU"/>
+        </w:rPr>
+        <w:t>)</w:t>
+      </w:r>
+      <w:r>
+        <w:rPr>
+          <w:lang w:val="ru-RU"/>
+        </w:rPr>
+        <w:t xml:space="preserve">. </w:t>
       </w:r>
       <w:r>
         <w:rPr>
@@ -5588,15 +5624,13 @@
       </w:pPr>
       <w:r>
         <w:rPr>
-          <w:noProof/>
-          <w:lang w:val="ru-RU" w:eastAsia="ru-RU"/>
-        </w:rPr>
-        <w:lastRenderedPageBreak/>
+          <w:lang w:val="ru-RU"/>
+        </w:rPr>
         <w:drawing>
-          <wp:inline distT="0" distB="0" distL="0" distR="0" wp14:anchorId="28A76ABD" wp14:editId="165C8552">
-            <wp:extent cx="5940425" cy="7155180"/>
-            <wp:effectExtent l="0" t="0" r="3175" b="7620"/>
-            <wp:docPr id="14" name="Рисунок 14"/>
+          <wp:inline distT="0" distB="0" distL="0" distR="0" wp14:anchorId="439C92C4" wp14:editId="1C5F35EB">
+            <wp:extent cx="3093407" cy="3824577"/>
+            <wp:effectExtent l="0" t="0" r="0" b="5080"/>
+            <wp:docPr id="10" name="Рисунок 10"/>
             <wp:cNvGraphicFramePr>
               <a:graphicFrameLocks xmlns:a="http://schemas.openxmlformats.org/drawingml/2006/main" noChangeAspect="1"/>
             </wp:cNvGraphicFramePr>
@@ -5616,7 +5650,7 @@
                   <pic:spPr>
                     <a:xfrm>
                       <a:off x="0" y="0"/>
-                      <a:ext cx="5940425" cy="7155180"/>
+                      <a:ext cx="3124109" cy="3862536"/>
                     </a:xfrm>
                     <a:prstGeom prst="rect">
                       <a:avLst/>
@@ -5633,175 +5667,15 @@
       <w:pPr>
         <w:ind w:firstLine="0"/>
         <w:jc w:val="center"/>
-        <w:rPr>
-          <w:lang w:val="ru-RU"/>
-        </w:rPr>
-      </w:pPr>
-      <w:r>
-        <w:rPr>
-          <w:lang w:val="ru-RU"/>
-        </w:rPr>
-        <w:t>Рисунок 6.3 – Тестирование</w:t>
-      </w:r>
-      <w:r>
-        <w:rPr>
-          <w:lang w:val="ru-RU"/>
-        </w:rPr>
-        <w:t xml:space="preserve"> </w:t>
-      </w:r>
-      <w:r>
-        <w:rPr>
-          <w:lang w:val="ru-RU"/>
-        </w:rPr>
-        <w:t>классов</w:t>
-      </w:r>
-    </w:p>
-    <w:p>
-      <w:pPr>
-        <w:pStyle w:val="2"/>
-        <w:rPr>
-          <w:lang w:val="ru-RU"/>
-        </w:rPr>
-      </w:pPr>
-      <w:bookmarkStart w:id="13" w:name="_Toc93321457"/>
-      <w:r>
-        <w:rPr>
-          <w:lang w:val="ru-RU"/>
-        </w:rPr>
-        <w:t>Нагрузочное тестирование</w:t>
-      </w:r>
-      <w:bookmarkEnd w:id="13"/>
-    </w:p>
-    <w:p>
-      <w:pPr>
-        <w:rPr>
-          <w:lang w:val="ru-RU"/>
-        </w:rPr>
-      </w:pPr>
-      <w:r>
-        <w:rPr>
-          <w:lang w:val="ru-RU"/>
-        </w:rPr>
-        <w:t>В целях проверки производительности работы плагина, было прове</w:t>
-      </w:r>
-      <w:r>
-        <w:rPr>
-          <w:lang w:val="ru-RU"/>
-        </w:rPr>
-        <w:t>д</w:t>
-      </w:r>
-      <w:r>
-        <w:rPr>
-          <w:lang w:val="ru-RU"/>
-        </w:rPr>
-        <w:t>ено нагрузочное тестирование [9</w:t>
-      </w:r>
-      <w:r>
-        <w:rPr>
-          <w:lang w:val="ru-RU"/>
-        </w:rPr>
-        <w:t>]. Тестирование производилось на ПК со следующей конфигурацией:</w:t>
-      </w:r>
-    </w:p>
-    <w:p>
-      <w:pPr>
-        <w:pStyle w:val="a8"/>
-        <w:numPr>
-          <w:ilvl w:val="0"/>
-          <w:numId w:val="16"/>
-        </w:numPr>
-        <w:ind w:left="0" w:firstLine="709"/>
-      </w:pPr>
-      <w:r>
-        <w:rPr>
-          <w:lang w:val="ru-RU"/>
-        </w:rPr>
-        <w:t>ЦП</w:t>
-      </w:r>
-      <w:r>
-        <w:t xml:space="preserve"> </w:t>
-      </w:r>
-      <w:r>
-        <w:t>Intel Core i7-7700HQ</w:t>
-      </w:r>
-      <w:r>
-        <w:t xml:space="preserve"> 2.80 Г</w:t>
-      </w:r>
-      <w:r>
-        <w:rPr>
-          <w:lang w:val="ru-RU"/>
-        </w:rPr>
-        <w:t>Г</w:t>
-      </w:r>
-      <w:r>
-        <w:t>ц</w:t>
-      </w:r>
-      <w:r>
-        <w:t>;</w:t>
-      </w:r>
-    </w:p>
-    <w:p>
-      <w:pPr>
-        <w:pStyle w:val="a8"/>
-        <w:numPr>
-          <w:ilvl w:val="0"/>
-          <w:numId w:val="16"/>
-        </w:numPr>
-        <w:ind w:left="0" w:firstLine="709"/>
-      </w:pPr>
-      <w:r>
-        <w:lastRenderedPageBreak/>
-        <w:t>ОЗУ объёмом 16 ГБ;</w:t>
-      </w:r>
-    </w:p>
-    <w:p>
-      <w:pPr>
-        <w:pStyle w:val="a8"/>
-        <w:numPr>
-          <w:ilvl w:val="0"/>
-          <w:numId w:val="16"/>
-        </w:numPr>
-        <w:ind w:left="0" w:firstLine="709"/>
-      </w:pPr>
-      <w:r>
-        <w:rPr>
-          <w:lang w:val="ru-RU"/>
-        </w:rPr>
-        <w:t>Графический процессор объёмом 4 ГБ.</w:t>
-      </w:r>
-    </w:p>
-    <w:p>
-      <w:pPr>
-        <w:rPr>
-          <w:lang w:val="ru-RU"/>
-        </w:rPr>
-      </w:pPr>
-      <w:r>
-        <w:rPr>
-          <w:lang w:val="ru-RU"/>
-        </w:rPr>
-        <w:t>Для нагрузочного тестирования создан метод с бесконечным циклом построения детал</w:t>
-      </w:r>
-      <w:r>
-        <w:rPr>
-          <w:lang w:val="ru-RU"/>
-        </w:rPr>
-        <w:t>и, представленный на рисунке 6.4</w:t>
-      </w:r>
-      <w:r>
-        <w:rPr>
-          <w:lang w:val="ru-RU"/>
-        </w:rPr>
-        <w:t xml:space="preserve">. Для измерения времени использовался класс </w:t>
-      </w:r>
-      <w:r>
-        <w:t>Stopwatch</w:t>
-      </w:r>
-      <w:r>
-        <w:rPr>
-          <w:lang w:val="ru-RU"/>
-        </w:rPr>
-        <w:t>.</w:t>
+      </w:pPr>
+      <w:r>
+        <w:rPr>
+          <w:lang w:val="ru-RU"/>
+        </w:rPr>
+        <w:t xml:space="preserve">Рисунок 6.3 – Степень покрытия </w:t>
+      </w:r>
+      <w:r>
+        <w:t>Cover</w:t>
       </w:r>
     </w:p>
     <w:p>
@@ -5817,11 +5691,12 @@
           <w:noProof/>
           <w:lang w:val="ru-RU" w:eastAsia="ru-RU"/>
         </w:rPr>
+        <w:lastRenderedPageBreak/>
         <w:drawing>
-          <wp:inline distT="0" distB="0" distL="0" distR="0" wp14:anchorId="3D1F5A81" wp14:editId="1834F5A5">
-            <wp:extent cx="5940425" cy="2385695"/>
-            <wp:effectExtent l="0" t="0" r="3175" b="0"/>
-            <wp:docPr id="3" name="Рисунок 3"/>
+          <wp:inline distT="0" distB="0" distL="0" distR="0" wp14:anchorId="28A76ABD" wp14:editId="165C8552">
+            <wp:extent cx="4031312" cy="4855673"/>
+            <wp:effectExtent l="0" t="0" r="7620" b="2540"/>
+            <wp:docPr id="14" name="Рисунок 14"/>
             <wp:cNvGraphicFramePr>
               <a:graphicFrameLocks xmlns:a="http://schemas.openxmlformats.org/drawingml/2006/main" noChangeAspect="1"/>
             </wp:cNvGraphicFramePr>
@@ -5841,6 +5716,237 @@
                   <pic:spPr>
                     <a:xfrm>
                       <a:off x="0" y="0"/>
+                      <a:ext cx="4041376" cy="4867795"/>
+                    </a:xfrm>
+                    <a:prstGeom prst="rect">
+                      <a:avLst/>
+                    </a:prstGeom>
+                  </pic:spPr>
+                </pic:pic>
+              </a:graphicData>
+            </a:graphic>
+          </wp:inline>
+        </w:drawing>
+      </w:r>
+    </w:p>
+    <w:p>
+      <w:pPr>
+        <w:ind w:firstLine="0"/>
+        <w:jc w:val="center"/>
+        <w:rPr>
+          <w:lang w:val="ru-RU"/>
+        </w:rPr>
+      </w:pPr>
+      <w:r>
+        <w:rPr>
+          <w:lang w:val="ru-RU"/>
+        </w:rPr>
+        <w:t>Рисунок 6.4</w:t>
+      </w:r>
+      <w:r>
+        <w:rPr>
+          <w:lang w:val="ru-RU"/>
+        </w:rPr>
+        <w:t xml:space="preserve"> – Тестирование</w:t>
+      </w:r>
+      <w:r>
+        <w:rPr>
+          <w:lang w:val="ru-RU"/>
+        </w:rPr>
+        <w:t xml:space="preserve"> </w:t>
+      </w:r>
+      <w:r>
+        <w:rPr>
+          <w:lang w:val="ru-RU"/>
+        </w:rPr>
+        <w:t>классов</w:t>
+      </w:r>
+    </w:p>
+    <w:p>
+      <w:pPr>
+        <w:pStyle w:val="2"/>
+        <w:rPr>
+          <w:lang w:val="ru-RU"/>
+        </w:rPr>
+      </w:pPr>
+      <w:bookmarkStart w:id="12" w:name="_Toc93321457"/>
+      <w:r>
+        <w:rPr>
+          <w:lang w:val="ru-RU"/>
+        </w:rPr>
+        <w:t>Нагрузочное тестирование</w:t>
+      </w:r>
+      <w:bookmarkEnd w:id="12"/>
+    </w:p>
+    <w:p>
+      <w:pPr>
+        <w:rPr>
+          <w:lang w:val="ru-RU"/>
+        </w:rPr>
+      </w:pPr>
+      <w:r>
+        <w:rPr>
+          <w:lang w:val="ru-RU"/>
+        </w:rPr>
+        <w:t>В целях проверки производительности работы плагина, было прове</w:t>
+      </w:r>
+      <w:r>
+        <w:rPr>
+          <w:lang w:val="ru-RU"/>
+        </w:rPr>
+        <w:t>д</w:t>
+      </w:r>
+      <w:r>
+        <w:rPr>
+          <w:lang w:val="ru-RU"/>
+        </w:rPr>
+        <w:t>ено нагрузочное тестирование [9</w:t>
+      </w:r>
+      <w:r>
+        <w:rPr>
+          <w:lang w:val="ru-RU"/>
+        </w:rPr>
+        <w:t>]. Тестирование производилось на ПК со следующей конфигурацией:</w:t>
+      </w:r>
+    </w:p>
+    <w:p>
+      <w:pPr>
+        <w:pStyle w:val="a8"/>
+        <w:numPr>
+          <w:ilvl w:val="0"/>
+          <w:numId w:val="16"/>
+        </w:numPr>
+        <w:ind w:left="0" w:firstLine="709"/>
+      </w:pPr>
+      <w:r>
+        <w:rPr>
+          <w:lang w:val="ru-RU"/>
+        </w:rPr>
+        <w:t>ЦП</w:t>
+      </w:r>
+      <w:r>
+        <w:t xml:space="preserve"> </w:t>
+      </w:r>
+      <w:r>
+        <w:t>Intel Core i7-7700HQ</w:t>
+      </w:r>
+      <w:r>
+        <w:t xml:space="preserve"> 2.80 Г</w:t>
+      </w:r>
+      <w:r>
+        <w:rPr>
+          <w:lang w:val="ru-RU"/>
+        </w:rPr>
+        <w:t>Г</w:t>
+      </w:r>
+      <w:r>
+        <w:t>ц</w:t>
+      </w:r>
+      <w:r>
+        <w:t>;</w:t>
+      </w:r>
+    </w:p>
+    <w:p>
+      <w:pPr>
+        <w:pStyle w:val="a8"/>
+        <w:numPr>
+          <w:ilvl w:val="0"/>
+          <w:numId w:val="16"/>
+        </w:numPr>
+        <w:ind w:left="0" w:firstLine="709"/>
+      </w:pPr>
+      <w:r>
+        <w:t>ОЗУ объёмом 16 ГБ;</w:t>
+      </w:r>
+    </w:p>
+    <w:p>
+      <w:pPr>
+        <w:pStyle w:val="a8"/>
+        <w:numPr>
+          <w:ilvl w:val="0"/>
+          <w:numId w:val="16"/>
+        </w:numPr>
+        <w:ind w:left="0" w:firstLine="709"/>
+      </w:pPr>
+      <w:r>
+        <w:rPr>
+          <w:lang w:val="ru-RU"/>
+        </w:rPr>
+        <w:t>Графический процессор объёмом 4 ГБ.</w:t>
+      </w:r>
+    </w:p>
+    <w:p>
+      <w:pPr>
+        <w:rPr>
+          <w:lang w:val="ru-RU"/>
+        </w:rPr>
+      </w:pPr>
+      <w:r>
+        <w:rPr>
+          <w:lang w:val="ru-RU"/>
+        </w:rPr>
+        <w:t>Для нагрузочного тестирования создан метод с бесконечным циклом построения детал</w:t>
+      </w:r>
+      <w:r>
+        <w:rPr>
+          <w:lang w:val="ru-RU"/>
+        </w:rPr>
+        <w:t>и, представленный на рисунке 6.5</w:t>
+      </w:r>
+      <w:r>
+        <w:rPr>
+          <w:lang w:val="ru-RU"/>
+        </w:rPr>
+        <w:t xml:space="preserve">. Для измерения времени использовался класс </w:t>
+      </w:r>
+      <w:r>
+        <w:t>Stopwatch</w:t>
+      </w:r>
+      <w:r>
+        <w:rPr>
+          <w:lang w:val="ru-RU"/>
+        </w:rPr>
+        <w:t>.</w:t>
+      </w:r>
+    </w:p>
+    <w:p>
+      <w:pPr>
+        <w:ind w:firstLine="0"/>
+        <w:jc w:val="center"/>
+        <w:rPr>
+          <w:lang w:val="ru-RU"/>
+        </w:rPr>
+      </w:pPr>
+      <w:r>
+        <w:rPr>
+          <w:noProof/>
+          <w:lang w:val="ru-RU" w:eastAsia="ru-RU"/>
+        </w:rPr>
+        <w:lastRenderedPageBreak/>
+        <w:drawing>
+          <wp:inline distT="0" distB="0" distL="0" distR="0" wp14:anchorId="3D1F5A81" wp14:editId="1834F5A5">
+            <wp:extent cx="5940425" cy="2385695"/>
+            <wp:effectExtent l="0" t="0" r="3175" b="0"/>
+            <wp:docPr id="3" name="Рисунок 3"/>
+            <wp:cNvGraphicFramePr>
+              <a:graphicFrameLocks xmlns:a="http://schemas.openxmlformats.org/drawingml/2006/main" noChangeAspect="1"/>
+            </wp:cNvGraphicFramePr>
+            <a:graphic xmlns:a="http://schemas.openxmlformats.org/drawingml/2006/main">
+              <a:graphicData uri="http://schemas.openxmlformats.org/drawingml/2006/picture">
+                <pic:pic xmlns:pic="http://schemas.openxmlformats.org/drawingml/2006/picture">
+                  <pic:nvPicPr>
+                    <pic:cNvPr id="1" name=""/>
+                    <pic:cNvPicPr/>
+                  </pic:nvPicPr>
+                  <pic:blipFill>
+                    <a:blip r:embed="rId21"/>
+                    <a:stretch>
+                      <a:fillRect/>
+                    </a:stretch>
+                  </pic:blipFill>
+                  <pic:spPr>
+                    <a:xfrm>
+                      <a:off x="0" y="0"/>
                       <a:ext cx="5940425" cy="2385695"/>
                     </a:xfrm>
                     <a:prstGeom prst="rect">
@@ -5866,7 +5972,13 @@
         <w:rPr>
           <w:lang w:val="ru-RU"/>
         </w:rPr>
-        <w:t>Рисунок 6.4 – Код</w:t>
+        <w:t>Рисунок 6.5</w:t>
+      </w:r>
+      <w:r>
+        <w:rPr>
+          <w:lang w:val="ru-RU"/>
+        </w:rPr>
+        <w:t xml:space="preserve"> – Код</w:t>
       </w:r>
       <w:r>
         <w:rPr>
@@ -5922,7 +6034,25 @@
         <w:rPr>
           <w:lang w:val="ru-RU"/>
         </w:rPr>
-        <w:t>На рисунках 6.5 и 6.6</w:t>
+        <w:t>На рисунках 6.</w:t>
+      </w:r>
+      <w:r>
+        <w:rPr>
+          <w:lang w:val="ru-RU"/>
+        </w:rPr>
+        <w:t>6</w:t>
+      </w:r>
+      <w:r>
+        <w:rPr>
+          <w:lang w:val="ru-RU"/>
+        </w:rPr>
+        <w:t xml:space="preserve"> и 6.</w:t>
+      </w:r>
+      <w:r>
+        <w:rPr>
+          <w:lang w:val="ru-RU"/>
+        </w:rPr>
+        <w:t>7</w:t>
       </w:r>
       <w:r>
         <w:rPr>
@@ -5951,7 +6081,6 @@
           <w:noProof/>
           <w:lang w:val="ru-RU" w:eastAsia="ru-RU"/>
         </w:rPr>
-        <w:lastRenderedPageBreak/>
         <w:drawing>
           <wp:inline distT="0" distB="0" distL="0" distR="0" wp14:anchorId="354C1086" wp14:editId="06D06378">
             <wp:extent cx="5907820" cy="3092450"/>
@@ -5960,7 +6089,7 @@
             <wp:cNvGraphicFramePr/>
             <a:graphic xmlns:a="http://schemas.openxmlformats.org/drawingml/2006/main">
               <a:graphicData uri="http://schemas.openxmlformats.org/drawingml/2006/chart">
-                <c:chart xmlns:c="http://schemas.openxmlformats.org/drawingml/2006/chart" xmlns:r="http://schemas.openxmlformats.org/officeDocument/2006/relationships" r:id="rId21"/>
+                <c:chart xmlns:c="http://schemas.openxmlformats.org/drawingml/2006/chart" xmlns:r="http://schemas.openxmlformats.org/officeDocument/2006/relationships" r:id="rId22"/>
               </a:graphicData>
             </a:graphic>
           </wp:inline>
@@ -5979,7 +6108,19 @@
         <w:rPr>
           <w:lang w:val="ru-RU"/>
         </w:rPr>
-        <w:t xml:space="preserve">Рисунок 6.5 – </w:t>
+        <w:t>Рисунок 6.</w:t>
+      </w:r>
+      <w:r>
+        <w:rPr>
+          <w:lang w:val="ru-RU"/>
+        </w:rPr>
+        <w:t>6</w:t>
+      </w:r>
+      <w:r>
+        <w:rPr>
+          <w:lang w:val="ru-RU"/>
+        </w:rPr>
+        <w:t xml:space="preserve"> – </w:t>
       </w:r>
       <w:r>
         <w:rPr>
@@ -6016,6 +6157,7 @@
           <w:noProof/>
           <w:lang w:val="ru-RU" w:eastAsia="ru-RU"/>
         </w:rPr>
+        <w:lastRenderedPageBreak/>
         <w:drawing>
           <wp:inline distT="0" distB="0" distL="0" distR="0" wp14:anchorId="093DC6C9" wp14:editId="6BC7D6F6">
             <wp:extent cx="5812404" cy="3680930"/>
@@ -6024,7 +6166,7 @@
             <wp:cNvGraphicFramePr/>
             <a:graphic xmlns:a="http://schemas.openxmlformats.org/drawingml/2006/main">
               <a:graphicData uri="http://schemas.openxmlformats.org/drawingml/2006/chart">
-                <c:chart xmlns:c="http://schemas.openxmlformats.org/drawingml/2006/chart" xmlns:r="http://schemas.openxmlformats.org/officeDocument/2006/relationships" r:id="rId22"/>
+                <c:chart xmlns:c="http://schemas.openxmlformats.org/drawingml/2006/chart" xmlns:r="http://schemas.openxmlformats.org/officeDocument/2006/relationships" r:id="rId23"/>
               </a:graphicData>
             </a:graphic>
           </wp:inline>
@@ -6043,7 +6185,21 @@
         <w:rPr>
           <w:lang w:val="ru-RU"/>
         </w:rPr>
-        <w:t xml:space="preserve">Рисунок 6.6 – </w:t>
+        <w:t>Рисунок 6.</w:t>
+      </w:r>
+      <w:r>
+        <w:rPr>
+          <w:lang w:val="ru-RU"/>
+        </w:rPr>
+        <w:t>7</w:t>
+      </w:r>
+      <w:bookmarkStart w:id="13" w:name="_GoBack"/>
+      <w:bookmarkEnd w:id="13"/>
+      <w:r>
+        <w:rPr>
+          <w:lang w:val="ru-RU"/>
+        </w:rPr>
+        <w:t xml:space="preserve"> – </w:t>
       </w:r>
       <w:r>
         <w:rPr>
@@ -6074,14 +6230,7 @@
         <w:rPr>
           <w:lang w:val="ru-RU"/>
         </w:rPr>
-        <w:t xml:space="preserve">, можно увидеть, что чем больше построено моделей, то тем больше занимается оперативной </w:t>
-      </w:r>
-      <w:r>
-        <w:rPr>
-          <w:lang w:val="ru-RU"/>
-        </w:rPr>
-        <w:lastRenderedPageBreak/>
-        <w:t>памяти и тем медленнее стоится модель. Оперативная память заполняется пока есть место, как только место начинает заканчиваться система пытается очистить её. От этого и получается задержки в построении детали. Из этого следует, что построение множества моделей не имеет смысла.</w:t>
+        <w:t>, можно увидеть, что чем больше построено моделей, то тем больше занимается оперативной памяти и тем медленнее стоится модель. Оперативная память заполняется пока есть место, как только место начинает заканчиваться система пытается очистить её. От этого и получается задержки в построении детали. Из этого следует, что построение множества моделей не имеет смысла.</w:t>
       </w:r>
     </w:p>
     <w:p>
@@ -6393,7 +6542,7 @@
         </w:rPr>
         <w:t xml:space="preserve"> </w:t>
       </w:r>
-      <w:hyperlink r:id="rId23" w:history="1">
+      <w:hyperlink r:id="rId24" w:history="1">
         <w:r>
           <w:rPr>
             <w:rStyle w:val="aa"/>
@@ -6935,8 +7084,8 @@
       </w:r>
     </w:p>
     <w:sectPr>
-      <w:headerReference w:type="default" r:id="rId24"/>
-      <w:footerReference w:type="first" r:id="rId25"/>
+      <w:headerReference w:type="default" r:id="rId25"/>
+      <w:footerReference w:type="first" r:id="rId26"/>
       <w:pgSz w:w="11906" w:h="16838"/>
       <w:pgMar w:top="1134" w:right="850" w:bottom="1134" w:left="1701" w:header="708" w:footer="708" w:gutter="0"/>
       <w:cols w:space="708"/>
@@ -11674,7 +11823,7 @@
 </file>
 
 <file path=customXml/itemProps1.xml><?xml version="1.0" encoding="utf-8"?>
-<ds:datastoreItem xmlns:ds="http://schemas.openxmlformats.org/officeDocument/2006/customXml" ds:itemID="{AF0117F8-DEC7-4364-BF66-4F3E5DAA141D}">
+<ds:datastoreItem xmlns:ds="http://schemas.openxmlformats.org/officeDocument/2006/customXml" ds:itemID="{C2748775-53D0-44A9-B645-29A2C65C60FC}">
   <ds:schemaRefs>
     <ds:schemaRef ds:uri="http://schemas.openxmlformats.org/officeDocument/2006/bibliography"/>
   </ds:schemaRefs>

--- a/docs/ПЗ.docx
+++ b/docs/ПЗ.docx
@@ -2524,6 +2524,15 @@
           <w:lang w:val="ru-RU"/>
         </w:rPr>
       </w:pPr>
+    </w:p>
+    <w:p>
+      <w:pPr>
+        <w:ind w:firstLine="0"/>
+        <w:jc w:val="center"/>
+        <w:rPr>
+          <w:lang w:val="ru-RU"/>
+        </w:rPr>
+      </w:pPr>
       <w:r>
         <w:rPr>
           <w:noProof/>
@@ -2583,6 +2592,15 @@
     </w:p>
     <w:p>
       <w:pPr>
+        <w:ind w:firstLine="0"/>
+        <w:jc w:val="center"/>
+        <w:rPr>
+          <w:lang w:val="ru-RU"/>
+        </w:rPr>
+      </w:pPr>
+    </w:p>
+    <w:p>
+      <w:pPr>
         <w:rPr>
           <w:lang w:val="ru-RU"/>
         </w:rPr>
@@ -2650,6 +2668,7 @@
         <w:rPr>
           <w:lang w:val="ru-RU"/>
         </w:rPr>
+        <w:lastRenderedPageBreak/>
         <w:t xml:space="preserve">диаметр малого ступенчатого отверстия крышки </w:t>
       </w:r>
       <w:r>
@@ -2696,7 +2715,6 @@
         <w:rPr>
           <w:lang w:val="ru-RU"/>
         </w:rPr>
-        <w:lastRenderedPageBreak/>
         <w:t xml:space="preserve">диаметр большого ступенчатого отверстия крышки </w:t>
       </w:r>
       <w:r>
@@ -3385,6 +3403,7 @@
         <w:rPr>
           <w:lang w:val="ru-RU"/>
         </w:rPr>
+        <w:lastRenderedPageBreak/>
         <w:t xml:space="preserve">Для реализации пользовательского интерфейса использовалась система для построения настольные приложения </w:t>
       </w:r>
       <w:r>
@@ -3418,7 +3437,6 @@
         <w:rPr>
           <w:lang w:val="ru-RU"/>
         </w:rPr>
-        <w:lastRenderedPageBreak/>
         <w:t>Назначение плагина</w:t>
       </w:r>
       <w:bookmarkEnd w:id="4"/>
@@ -4263,6 +4281,17 @@
     </w:p>
     <w:p>
       <w:pPr>
+        <w:ind w:firstLine="0"/>
+        <w:jc w:val="center"/>
+        <w:rPr>
+          <w:rFonts w:cs="Times New Roman"/>
+          <w:szCs w:val="28"/>
+          <w:lang w:val="ru-RU"/>
+        </w:rPr>
+      </w:pPr>
+    </w:p>
+    <w:p>
+      <w:pPr>
         <w:rPr>
           <w:lang w:val="ru-RU"/>
         </w:rPr>
@@ -4571,6 +4600,15 @@
     </w:p>
     <w:p>
       <w:pPr>
+        <w:ind w:firstLine="0"/>
+        <w:jc w:val="center"/>
+        <w:rPr>
+          <w:lang w:val="ru-RU"/>
+        </w:rPr>
+      </w:pPr>
+    </w:p>
+    <w:p>
+      <w:pPr>
         <w:rPr>
           <w:lang w:val="ru-RU"/>
         </w:rPr>
@@ -4976,12 +5014,24 @@
         </w:rPr>
         <w:t>с некорректными данными</w:t>
       </w:r>
-      <w:r>
-        <w:rPr>
-          <w:lang w:val="ru-RU"/>
-        </w:rPr>
-        <w:cr/>
-      </w:r>
+    </w:p>
+    <w:p>
+      <w:pPr>
+        <w:ind w:firstLine="0"/>
+        <w:jc w:val="center"/>
+        <w:rPr>
+          <w:lang w:val="ru-RU"/>
+        </w:rPr>
+      </w:pPr>
+    </w:p>
+    <w:p>
+      <w:pPr>
+        <w:ind w:firstLine="0"/>
+        <w:jc w:val="center"/>
+        <w:rPr>
+          <w:lang w:val="ru-RU"/>
+        </w:rPr>
+      </w:pPr>
       <w:r>
         <w:rPr>
           <w:noProof/>
@@ -5327,6 +5377,15 @@
         </w:rPr>
         <w:t>с минимальными входными данными</w:t>
       </w:r>
+    </w:p>
+    <w:p>
+      <w:pPr>
+        <w:ind w:firstLine="0"/>
+        <w:jc w:val="center"/>
+        <w:rPr>
+          <w:lang w:val="ru-RU"/>
+        </w:rPr>
+      </w:pPr>
     </w:p>
     <w:p>
       <w:pPr>
@@ -5469,167 +5528,177 @@
     </w:p>
     <w:p>
       <w:pPr>
-        <w:pStyle w:val="2"/>
-        <w:rPr>
-          <w:lang w:val="ru-RU"/>
-        </w:rPr>
-      </w:pPr>
-      <w:bookmarkStart w:id="11" w:name="_Toc93321456"/>
-      <w:r>
-        <w:rPr>
-          <w:lang w:val="ru-RU"/>
-        </w:rPr>
-        <w:t>Модульное тестирование</w:t>
-      </w:r>
-      <w:bookmarkEnd w:id="11"/>
-    </w:p>
-    <w:p>
-      <w:pPr>
-        <w:rPr>
-          <w:lang w:val="ru-RU"/>
-        </w:rPr>
-      </w:pPr>
-      <w:r>
-        <w:rPr>
-          <w:lang w:val="ru-RU"/>
-        </w:rPr>
-        <w:t xml:space="preserve">В целях проверки корректности работы методов и свойств классов при помощи тестового </w:t>
-      </w:r>
-      <w:proofErr w:type="spellStart"/>
-      <w:r>
-        <w:rPr>
-          <w:lang w:val="ru-RU"/>
-        </w:rPr>
-        <w:t>фреймворка</w:t>
-      </w:r>
-      <w:proofErr w:type="spellEnd"/>
-      <w:r>
-        <w:rPr>
-          <w:lang w:val="ru-RU"/>
-        </w:rPr>
-        <w:t xml:space="preserve"> </w:t>
-      </w:r>
-      <w:proofErr w:type="spellStart"/>
-      <w:r>
-        <w:t>NUnit</w:t>
-      </w:r>
-      <w:proofErr w:type="spellEnd"/>
-      <w:r>
-        <w:rPr>
-          <w:lang w:val="ru-RU"/>
-        </w:rPr>
-        <w:t xml:space="preserve"> версии 3.13 про</w:t>
-      </w:r>
-      <w:r>
-        <w:rPr>
-          <w:lang w:val="ru-RU"/>
-        </w:rPr>
-        <w:t>в</w:t>
-      </w:r>
-      <w:r>
-        <w:rPr>
-          <w:lang w:val="ru-RU"/>
-        </w:rPr>
-        <w:t>едено модульное тестирование</w:t>
-      </w:r>
-      <w:r>
-        <w:rPr>
-          <w:lang w:val="ru-RU"/>
-        </w:rPr>
-        <w:t>, проверялись открыт</w:t>
-      </w:r>
-      <w:r>
-        <w:rPr>
-          <w:lang w:val="ru-RU"/>
-        </w:rPr>
-        <w:t>ые поля и методы. На рисунке 6.4</w:t>
-      </w:r>
-      <w:r>
-        <w:rPr>
-          <w:lang w:val="ru-RU"/>
-        </w:rPr>
-        <w:t xml:space="preserve"> п</w:t>
-      </w:r>
-      <w:r>
-        <w:rPr>
-          <w:lang w:val="ru-RU"/>
-        </w:rPr>
-        <w:t>редставлено тестирование класса</w:t>
-      </w:r>
-      <w:r>
-        <w:rPr>
-          <w:lang w:val="ru-RU"/>
-        </w:rPr>
-        <w:t xml:space="preserve"> </w:t>
-      </w:r>
-      <w:r>
-        <w:t>CoverParameter</w:t>
-      </w:r>
-      <w:r>
-        <w:rPr>
-          <w:lang w:val="ru-RU"/>
-        </w:rPr>
-        <w:t>. Степень п</w:t>
-      </w:r>
-      <w:r>
-        <w:rPr>
-          <w:lang w:val="ru-RU"/>
-        </w:rPr>
-        <w:t xml:space="preserve">окрытия проектов </w:t>
-      </w:r>
-      <w:r>
-        <w:rPr>
-          <w:lang w:val="ru-RU"/>
-        </w:rPr>
-        <w:t>100%</w:t>
-      </w:r>
-      <w:r>
-        <w:rPr>
-          <w:lang w:val="ru-RU"/>
-        </w:rPr>
-        <w:t xml:space="preserve"> (</w:t>
-      </w:r>
-      <w:r>
-        <w:rPr>
-          <w:lang w:val="ru-RU"/>
-        </w:rPr>
-        <w:t>рисунок 6.3</w:t>
-      </w:r>
-      <w:r>
-        <w:rPr>
-          <w:lang w:val="ru-RU"/>
-        </w:rPr>
-        <w:t>)</w:t>
-      </w:r>
-      <w:r>
-        <w:rPr>
-          <w:lang w:val="ru-RU"/>
-        </w:rPr>
-        <w:t xml:space="preserve">. </w:t>
-      </w:r>
-      <w:r>
-        <w:rPr>
-          <w:lang w:val="ru-RU"/>
-        </w:rPr>
-        <w:t>Было написано 47 тестов.</w:t>
-      </w:r>
-    </w:p>
-    <w:p>
-      <w:pPr>
         <w:ind w:firstLine="0"/>
         <w:jc w:val="center"/>
         <w:rPr>
           <w:lang w:val="ru-RU"/>
         </w:rPr>
       </w:pPr>
-      <w:r>
-        <w:rPr>
-          <w:lang w:val="ru-RU"/>
+    </w:p>
+    <w:p>
+      <w:pPr>
+        <w:pStyle w:val="2"/>
+        <w:rPr>
+          <w:lang w:val="ru-RU"/>
+        </w:rPr>
+      </w:pPr>
+      <w:bookmarkStart w:id="11" w:name="_Toc93321456"/>
+      <w:r>
+        <w:rPr>
+          <w:lang w:val="ru-RU"/>
+        </w:rPr>
+        <w:t>Модульное тестирование</w:t>
+      </w:r>
+      <w:bookmarkEnd w:id="11"/>
+    </w:p>
+    <w:p>
+      <w:pPr>
+        <w:rPr>
+          <w:lang w:val="ru-RU"/>
+        </w:rPr>
+      </w:pPr>
+      <w:r>
+        <w:rPr>
+          <w:lang w:val="ru-RU"/>
+        </w:rPr>
+        <w:t xml:space="preserve">В целях проверки корректности работы методов и свойств классов при помощи тестового </w:t>
+      </w:r>
+      <w:proofErr w:type="spellStart"/>
+      <w:r>
+        <w:rPr>
+          <w:lang w:val="ru-RU"/>
+        </w:rPr>
+        <w:t>фреймворка</w:t>
+      </w:r>
+      <w:proofErr w:type="spellEnd"/>
+      <w:r>
+        <w:rPr>
+          <w:lang w:val="ru-RU"/>
+        </w:rPr>
+        <w:t xml:space="preserve"> </w:t>
+      </w:r>
+      <w:proofErr w:type="spellStart"/>
+      <w:r>
+        <w:t>NUnit</w:t>
+      </w:r>
+      <w:proofErr w:type="spellEnd"/>
+      <w:r>
+        <w:rPr>
+          <w:lang w:val="ru-RU"/>
+        </w:rPr>
+        <w:t xml:space="preserve"> версии 3.13 про</w:t>
+      </w:r>
+      <w:r>
+        <w:rPr>
+          <w:lang w:val="ru-RU"/>
+        </w:rPr>
+        <w:t>в</w:t>
+      </w:r>
+      <w:r>
+        <w:rPr>
+          <w:lang w:val="ru-RU"/>
+        </w:rPr>
+        <w:t>едено модульное тестирование</w:t>
+      </w:r>
+      <w:r>
+        <w:rPr>
+          <w:lang w:val="ru-RU"/>
+        </w:rPr>
+        <w:t>, проверялись открыт</w:t>
+      </w:r>
+      <w:r>
+        <w:rPr>
+          <w:lang w:val="ru-RU"/>
+        </w:rPr>
+        <w:t>ые поля и методы. На рисунке 6.4</w:t>
+      </w:r>
+      <w:r>
+        <w:rPr>
+          <w:lang w:val="ru-RU"/>
+        </w:rPr>
+        <w:t xml:space="preserve"> п</w:t>
+      </w:r>
+      <w:r>
+        <w:rPr>
+          <w:lang w:val="ru-RU"/>
+        </w:rPr>
+        <w:t>редставлено тестирование класса</w:t>
+      </w:r>
+      <w:r>
+        <w:rPr>
+          <w:lang w:val="ru-RU"/>
+        </w:rPr>
+        <w:t xml:space="preserve"> </w:t>
+      </w:r>
+      <w:r>
+        <w:t>CoverParameter</w:t>
+      </w:r>
+      <w:r>
+        <w:rPr>
+          <w:lang w:val="ru-RU"/>
+        </w:rPr>
+        <w:t>. Степень п</w:t>
+      </w:r>
+      <w:r>
+        <w:rPr>
+          <w:lang w:val="ru-RU"/>
+        </w:rPr>
+        <w:t xml:space="preserve">окрытия проектов </w:t>
+      </w:r>
+      <w:r>
+        <w:rPr>
+          <w:lang w:val="ru-RU"/>
+        </w:rPr>
+        <w:t>100%</w:t>
+      </w:r>
+      <w:r>
+        <w:rPr>
+          <w:lang w:val="ru-RU"/>
+        </w:rPr>
+        <w:t xml:space="preserve"> (</w:t>
+      </w:r>
+      <w:r>
+        <w:rPr>
+          <w:lang w:val="ru-RU"/>
+        </w:rPr>
+        <w:t>рисунок 6.3</w:t>
+      </w:r>
+      <w:r>
+        <w:rPr>
+          <w:lang w:val="ru-RU"/>
+        </w:rPr>
+        <w:t>)</w:t>
+      </w:r>
+      <w:r>
+        <w:rPr>
+          <w:lang w:val="ru-RU"/>
+        </w:rPr>
+        <w:t xml:space="preserve">. </w:t>
+      </w:r>
+      <w:r>
+        <w:rPr>
+          <w:lang w:val="ru-RU"/>
+        </w:rPr>
+        <w:t>Было написано 47 тестов.</w:t>
+      </w:r>
+    </w:p>
+    <w:p>
+      <w:pPr>
+        <w:ind w:firstLine="0"/>
+        <w:jc w:val="center"/>
+        <w:rPr>
+          <w:lang w:val="ru-RU"/>
+        </w:rPr>
+      </w:pPr>
+      <w:r>
+        <w:rPr>
+          <w:noProof/>
+          <w:lang w:val="ru-RU" w:eastAsia="ru-RU"/>
         </w:rPr>
         <w:drawing>
           <wp:inline distT="0" distB="0" distL="0" distR="0" wp14:anchorId="439C92C4" wp14:editId="1C5F35EB">
-            <wp:extent cx="3093407" cy="3824577"/>
-            <wp:effectExtent l="0" t="0" r="0" b="5080"/>
+            <wp:extent cx="2728570" cy="3373506"/>
+            <wp:effectExtent l="0" t="0" r="0" b="0"/>
             <wp:docPr id="10" name="Рисунок 10"/>
             <wp:cNvGraphicFramePr>
               <a:graphicFrameLocks xmlns:a="http://schemas.openxmlformats.org/drawingml/2006/main" noChangeAspect="1"/>
@@ -5650,7 +5719,7 @@
                   <pic:spPr>
                     <a:xfrm>
                       <a:off x="0" y="0"/>
-                      <a:ext cx="3124109" cy="3862536"/>
+                      <a:ext cx="2763185" cy="3416302"/>
                     </a:xfrm>
                     <a:prstGeom prst="rect">
                       <a:avLst/>
@@ -5764,6 +5833,15 @@
     </w:p>
     <w:p>
       <w:pPr>
+        <w:ind w:firstLine="0"/>
+        <w:jc w:val="center"/>
+        <w:rPr>
+          <w:lang w:val="ru-RU"/>
+        </w:rPr>
+      </w:pPr>
+    </w:p>
+    <w:p>
+      <w:pPr>
         <w:pStyle w:val="2"/>
         <w:rPr>
           <w:lang w:val="ru-RU"/>
@@ -5989,6 +6067,15 @@
     </w:p>
     <w:p>
       <w:pPr>
+        <w:ind w:firstLine="0"/>
+        <w:jc w:val="center"/>
+        <w:rPr>
+          <w:lang w:val="ru-RU"/>
+        </w:rPr>
+      </w:pPr>
+    </w:p>
+    <w:p>
+      <w:pPr>
         <w:rPr>
           <w:lang w:val="ru-RU"/>
         </w:rPr>
@@ -6193,8 +6280,6 @@
         </w:rPr>
         <w:t>7</w:t>
       </w:r>
-      <w:bookmarkStart w:id="13" w:name="_GoBack"/>
-      <w:bookmarkEnd w:id="13"/>
       <w:r>
         <w:rPr>
           <w:lang w:val="ru-RU"/>
@@ -6207,6 +6292,15 @@
         </w:rPr>
         <w:t>График зависимости времени построения одной детали от количества деталей для модели с параметрами по умолчанию</w:t>
       </w:r>
+    </w:p>
+    <w:p>
+      <w:pPr>
+        <w:ind w:firstLine="0"/>
+        <w:jc w:val="center"/>
+        <w:rPr>
+          <w:lang w:val="ru-RU"/>
+        </w:rPr>
+      </w:pPr>
     </w:p>
     <w:p>
       <w:pPr>
@@ -6257,7 +6351,7 @@
           <w:lang w:val="ru-RU"/>
         </w:rPr>
       </w:pPr>
-      <w:bookmarkStart w:id="14" w:name="_Toc93321458"/>
+      <w:bookmarkStart w:id="13" w:name="_Toc93321458"/>
       <w:r>
         <w:rPr>
           <w:lang w:val="ru-RU"/>
@@ -6265,7 +6359,7 @@
         <w:lastRenderedPageBreak/>
         <w:t>Заключение</w:t>
       </w:r>
-      <w:bookmarkEnd w:id="14"/>
+      <w:bookmarkEnd w:id="13"/>
     </w:p>
     <w:p>
       <w:pPr>
@@ -6365,7 +6459,7 @@
           <w:lang w:val="ru-RU"/>
         </w:rPr>
       </w:pPr>
-      <w:bookmarkStart w:id="15" w:name="_Toc93321459"/>
+      <w:bookmarkStart w:id="14" w:name="_Toc93321459"/>
       <w:r>
         <w:rPr>
           <w:lang w:val="ru-RU"/>
@@ -6373,7 +6467,7 @@
         <w:lastRenderedPageBreak/>
         <w:t>Список использованной литературы</w:t>
       </w:r>
-      <w:bookmarkEnd w:id="15"/>
+      <w:bookmarkEnd w:id="14"/>
     </w:p>
     <w:p>
       <w:pPr>
@@ -6546,7 +6640,7 @@
         <w:r>
           <w:rPr>
             <w:rStyle w:val="aa"/>
-            <w:color w:val="4472C4" w:themeColor="accent1"/>
+            <w:color w:val="auto"/>
             <w:lang w:val="ru-RU"/>
           </w:rPr>
           <w:t>https://vmasshtabe.ru/mashinostroenie-i-mehanika/tm/razrabotka-tehnologicheskogo-protsessa-detali-kryishka.html</w:t>
@@ -6574,6 +6668,8 @@
         </w:rPr>
         <w:t>дата обращения 30.10.2021);</w:t>
       </w:r>
+      <w:bookmarkStart w:id="15" w:name="_GoBack"/>
+      <w:bookmarkEnd w:id="15"/>
     </w:p>
     <w:p>
       <w:pPr>
@@ -11823,7 +11919,7 @@
 </file>
 
 <file path=customXml/itemProps1.xml><?xml version="1.0" encoding="utf-8"?>
-<ds:datastoreItem xmlns:ds="http://schemas.openxmlformats.org/officeDocument/2006/customXml" ds:itemID="{C2748775-53D0-44A9-B645-29A2C65C60FC}">
+<ds:datastoreItem xmlns:ds="http://schemas.openxmlformats.org/officeDocument/2006/customXml" ds:itemID="{D92DBCB3-768E-4792-A9E4-0DA1987B214F}">
   <ds:schemaRefs>
     <ds:schemaRef ds:uri="http://schemas.openxmlformats.org/officeDocument/2006/bibliography"/>
   </ds:schemaRefs>

--- a/docs/ПЗ.docx
+++ b/docs/ПЗ.docx
@@ -5259,6 +5259,120 @@
         <w:rPr>
           <w:lang w:val="ru-RU"/>
         </w:rPr>
+        <w:t xml:space="preserve"> (</w:t>
+      </w:r>
+      <w:r>
+        <w:rPr>
+          <w:lang w:val="ru-RU"/>
+        </w:rPr>
+        <w:t>диаметр крышки</w:t>
+      </w:r>
+      <w:r>
+        <w:rPr>
+          <w:lang w:val="ru-RU"/>
+        </w:rPr>
+        <w:t xml:space="preserve"> 50 мм,</w:t>
+      </w:r>
+      <w:r>
+        <w:rPr>
+          <w:lang w:val="ru-RU"/>
+        </w:rPr>
+        <w:t xml:space="preserve"> диаметр малого ступенчатого отверстия крышки</w:t>
+      </w:r>
+      <w:r>
+        <w:rPr>
+          <w:lang w:val="ru-RU"/>
+        </w:rPr>
+        <w:t xml:space="preserve"> 15 мм, </w:t>
+      </w:r>
+      <w:r>
+        <w:rPr>
+          <w:lang w:val="ru-RU"/>
+        </w:rPr>
+        <w:t>диаметр большого ступенчатого отверстия крышки</w:t>
+      </w:r>
+      <w:r>
+        <w:rPr>
+          <w:lang w:val="ru-RU"/>
+        </w:rPr>
+        <w:t xml:space="preserve"> 20 мм,</w:t>
+      </w:r>
+      <w:r>
+        <w:rPr>
+          <w:lang w:val="ru-RU"/>
+        </w:rPr>
+        <w:t xml:space="preserve"> диаметр малых отверстий</w:t>
+      </w:r>
+      <w:r>
+        <w:rPr>
+          <w:lang w:val="ru-RU"/>
+        </w:rPr>
+        <w:t xml:space="preserve"> 2 мм,</w:t>
+      </w:r>
+      <w:r>
+        <w:rPr>
+          <w:lang w:val="ru-RU"/>
+        </w:rPr>
+        <w:t xml:space="preserve"> диаметр внешней ступени</w:t>
+      </w:r>
+      <w:r>
+        <w:rPr>
+          <w:lang w:val="ru-RU"/>
+        </w:rPr>
+        <w:t xml:space="preserve"> 35 мм,</w:t>
+      </w:r>
+      <w:r>
+        <w:rPr>
+          <w:lang w:val="ru-RU"/>
+        </w:rPr>
+        <w:t xml:space="preserve"> толщина крышки</w:t>
+      </w:r>
+      <w:r>
+        <w:rPr>
+          <w:lang w:val="ru-RU"/>
+        </w:rPr>
+        <w:t xml:space="preserve"> 6 мм,</w:t>
+      </w:r>
+      <w:r>
+        <w:rPr>
+          <w:lang w:val="ru-RU"/>
+        </w:rPr>
+        <w:t xml:space="preserve"> высота ступени крышки</w:t>
+      </w:r>
+      <w:r>
+        <w:rPr>
+          <w:lang w:val="ru-RU"/>
+        </w:rPr>
+        <w:t xml:space="preserve"> 4 мм,</w:t>
+      </w:r>
+      <w:r>
+        <w:rPr>
+          <w:lang w:val="ru-RU"/>
+        </w:rPr>
+        <w:t xml:space="preserve"> высота внутренней ступени крышки</w:t>
+      </w:r>
+      <w:r>
+        <w:rPr>
+          <w:lang w:val="ru-RU"/>
+        </w:rPr>
+        <w:t xml:space="preserve"> 5 мм, диаметр окружности малых отверстий 41 мм, количество малых отверстий 2 </w:t>
+      </w:r>
+      <w:r>
+        <w:rPr>
+          <w:lang w:val="ru-RU"/>
+        </w:rPr>
+        <w:t>шт.</w:t>
+      </w:r>
+      <w:r>
+        <w:rPr>
+          <w:lang w:val="ru-RU"/>
+        </w:rPr>
+        <w:t>)</w:t>
+      </w:r>
+      <w:r>
+        <w:rPr>
+          <w:lang w:val="ru-RU"/>
+        </w:rPr>
         <w:t xml:space="preserve"> введенными параметрами в САПР «Компас-3</w:t>
       </w:r>
       <w:r>
@@ -5397,7 +5511,247 @@
         <w:rPr>
           <w:lang w:val="ru-RU"/>
         </w:rPr>
-        <w:t xml:space="preserve">На рисунке 6.2 представлена проверка размеров модели с максимальными </w:t>
+        <w:t>На рисунке 6.2 представлена проверка размеров модели с максимальными</w:t>
+      </w:r>
+      <w:r>
+        <w:rPr>
+          <w:lang w:val="ru-RU"/>
+        </w:rPr>
+        <w:t xml:space="preserve"> </w:t>
+      </w:r>
+      <w:r>
+        <w:rPr>
+          <w:lang w:val="ru-RU"/>
+        </w:rPr>
+        <w:t>(</w:t>
+      </w:r>
+      <w:r>
+        <w:rPr>
+          <w:lang w:val="ru-RU"/>
+        </w:rPr>
+        <w:t>диаметр крышки</w:t>
+      </w:r>
+      <w:r>
+        <w:rPr>
+          <w:lang w:val="ru-RU"/>
+        </w:rPr>
+        <w:t xml:space="preserve"> 50</w:t>
+      </w:r>
+      <w:r>
+        <w:rPr>
+          <w:lang w:val="ru-RU"/>
+        </w:rPr>
+        <w:t>0</w:t>
+      </w:r>
+      <w:r>
+        <w:rPr>
+          <w:lang w:val="ru-RU"/>
+        </w:rPr>
+        <w:t xml:space="preserve"> мм,</w:t>
+      </w:r>
+      <w:r>
+        <w:rPr>
+          <w:lang w:val="ru-RU"/>
+        </w:rPr>
+        <w:t xml:space="preserve"> диаметр малого ступенчатого отверстия крышки</w:t>
+      </w:r>
+      <w:r>
+        <w:rPr>
+          <w:lang w:val="ru-RU"/>
+        </w:rPr>
+        <w:t xml:space="preserve"> </w:t>
+      </w:r>
+      <w:r>
+        <w:rPr>
+          <w:lang w:val="ru-RU"/>
+        </w:rPr>
+        <w:t>330</w:t>
+      </w:r>
+      <w:r>
+        <w:rPr>
+          <w:lang w:val="ru-RU"/>
+        </w:rPr>
+        <w:t xml:space="preserve"> мм, </w:t>
+      </w:r>
+      <w:r>
+        <w:rPr>
+          <w:lang w:val="ru-RU"/>
+        </w:rPr>
+        <w:t>диаметр большого ступенчатого отверстия крышки</w:t>
+      </w:r>
+      <w:r>
+        <w:rPr>
+          <w:lang w:val="ru-RU"/>
+        </w:rPr>
+        <w:t xml:space="preserve"> 335</w:t>
+      </w:r>
+      <w:r>
+        <w:rPr>
+          <w:lang w:val="ru-RU"/>
+        </w:rPr>
+        <w:t xml:space="preserve"> мм,</w:t>
+      </w:r>
+      <w:r>
+        <w:rPr>
+          <w:lang w:val="ru-RU"/>
+        </w:rPr>
+        <w:t xml:space="preserve"> диаметр малых отверстий</w:t>
+      </w:r>
+      <w:r>
+        <w:rPr>
+          <w:lang w:val="ru-RU"/>
+        </w:rPr>
+        <w:t xml:space="preserve"> 2</w:t>
+      </w:r>
+      <w:r>
+        <w:rPr>
+          <w:lang w:val="ru-RU"/>
+        </w:rPr>
+        <w:t>0</w:t>
+      </w:r>
+      <w:r>
+        <w:rPr>
+          <w:lang w:val="ru-RU"/>
+        </w:rPr>
+        <w:t xml:space="preserve"> мм,</w:t>
+      </w:r>
+      <w:r>
+        <w:rPr>
+          <w:lang w:val="ru-RU"/>
+        </w:rPr>
+        <w:t xml:space="preserve"> диаметр внешней ступени</w:t>
+      </w:r>
+      <w:r>
+        <w:rPr>
+          <w:lang w:val="ru-RU"/>
+        </w:rPr>
+        <w:t xml:space="preserve"> 35</w:t>
+      </w:r>
+      <w:r>
+        <w:rPr>
+          <w:lang w:val="ru-RU"/>
+        </w:rPr>
+        <w:t>0</w:t>
+      </w:r>
+      <w:r>
+        <w:rPr>
+          <w:lang w:val="ru-RU"/>
+        </w:rPr>
+        <w:t xml:space="preserve"> мм,</w:t>
+      </w:r>
+      <w:r>
+        <w:rPr>
+          <w:lang w:val="ru-RU"/>
+        </w:rPr>
+        <w:t xml:space="preserve"> толщина крышки</w:t>
+      </w:r>
+      <w:r>
+        <w:rPr>
+          <w:lang w:val="ru-RU"/>
+        </w:rPr>
+        <w:t xml:space="preserve"> 6</w:t>
+      </w:r>
+      <w:r>
+        <w:rPr>
+          <w:lang w:val="ru-RU"/>
+        </w:rPr>
+        <w:t>0</w:t>
+      </w:r>
+      <w:r>
+        <w:rPr>
+          <w:lang w:val="ru-RU"/>
+        </w:rPr>
+        <w:t xml:space="preserve"> мм,</w:t>
+      </w:r>
+      <w:r>
+        <w:rPr>
+          <w:lang w:val="ru-RU"/>
+        </w:rPr>
+        <w:t xml:space="preserve"> высота ступени крышки</w:t>
+      </w:r>
+      <w:r>
+        <w:rPr>
+          <w:lang w:val="ru-RU"/>
+        </w:rPr>
+        <w:t xml:space="preserve"> 4</w:t>
+      </w:r>
+      <w:r>
+        <w:rPr>
+          <w:lang w:val="ru-RU"/>
+        </w:rPr>
+        <w:t>0</w:t>
+      </w:r>
+      <w:r>
+        <w:rPr>
+          <w:lang w:val="ru-RU"/>
+        </w:rPr>
+        <w:t xml:space="preserve"> мм,</w:t>
+      </w:r>
+      <w:r>
+        <w:rPr>
+          <w:lang w:val="ru-RU"/>
+        </w:rPr>
+        <w:t xml:space="preserve"> высота внутренней ступени крышки</w:t>
+      </w:r>
+      <w:r>
+        <w:rPr>
+          <w:lang w:val="ru-RU"/>
+        </w:rPr>
+        <w:t xml:space="preserve"> 5</w:t>
+      </w:r>
+      <w:r>
+        <w:rPr>
+          <w:lang w:val="ru-RU"/>
+        </w:rPr>
+        <w:t>0</w:t>
+      </w:r>
+      <w:r>
+        <w:rPr>
+          <w:lang w:val="ru-RU"/>
+        </w:rPr>
+        <w:t xml:space="preserve"> мм, диаме</w:t>
+      </w:r>
+      <w:r>
+        <w:rPr>
+          <w:lang w:val="ru-RU"/>
+        </w:rPr>
+        <w:t>тр окружности малых отверстий 494</w:t>
+      </w:r>
+      <w:r>
+        <w:rPr>
+          <w:lang w:val="ru-RU"/>
+        </w:rPr>
+        <w:t xml:space="preserve"> мм</w:t>
+      </w:r>
+      <w:r>
+        <w:rPr>
+          <w:lang w:val="ru-RU"/>
+        </w:rPr>
+        <w:t>, количество малых отверстий 8</w:t>
+      </w:r>
+      <w:r>
+        <w:rPr>
+          <w:lang w:val="ru-RU"/>
+        </w:rPr>
+        <w:t xml:space="preserve"> </w:t>
+      </w:r>
+      <w:r>
+        <w:rPr>
+          <w:lang w:val="ru-RU"/>
+        </w:rPr>
+        <w:t>шт.</w:t>
+      </w:r>
+      <w:r>
+        <w:rPr>
+          <w:lang w:val="ru-RU"/>
+        </w:rPr>
+        <w:t>)</w:t>
+      </w:r>
+      <w:r>
+        <w:rPr>
+          <w:lang w:val="ru-RU"/>
+        </w:rPr>
+        <w:t xml:space="preserve"> </w:t>
       </w:r>
       <w:r>
         <w:rPr>
@@ -5449,7 +5803,6 @@
           <w:noProof/>
           <w:lang w:val="ru-RU" w:eastAsia="ru-RU"/>
         </w:rPr>
-        <w:lastRenderedPageBreak/>
         <w:drawing>
           <wp:inline distT="0" distB="0" distL="0" distR="0" wp14:anchorId="66488B76" wp14:editId="4DAAAEAB">
             <wp:extent cx="5940425" cy="2656840"/>
@@ -5695,6 +6048,7 @@
           <w:noProof/>
           <w:lang w:val="ru-RU" w:eastAsia="ru-RU"/>
         </w:rPr>
+        <w:lastRenderedPageBreak/>
         <w:drawing>
           <wp:inline distT="0" distB="0" distL="0" distR="0" wp14:anchorId="439C92C4" wp14:editId="1C5F35EB">
             <wp:extent cx="2728570" cy="3373506"/>
@@ -5760,7 +6114,6 @@
           <w:noProof/>
           <w:lang w:val="ru-RU" w:eastAsia="ru-RU"/>
         </w:rPr>
-        <w:lastRenderedPageBreak/>
         <w:drawing>
           <wp:inline distT="0" distB="0" distL="0" distR="0" wp14:anchorId="28A76ABD" wp14:editId="165C8552">
             <wp:extent cx="4031312" cy="4855673"/>
@@ -5995,16 +6348,16 @@
           <w:lang w:val="ru-RU"/>
         </w:rPr>
       </w:pPr>
+      <w:bookmarkStart w:id="13" w:name="_GoBack"/>
       <w:r>
         <w:rPr>
           <w:noProof/>
           <w:lang w:val="ru-RU" w:eastAsia="ru-RU"/>
         </w:rPr>
-        <w:lastRenderedPageBreak/>
         <w:drawing>
           <wp:inline distT="0" distB="0" distL="0" distR="0" wp14:anchorId="3D1F5A81" wp14:editId="1834F5A5">
-            <wp:extent cx="5940425" cy="2385695"/>
-            <wp:effectExtent l="0" t="0" r="3175" b="0"/>
+            <wp:extent cx="4857293" cy="1950706"/>
+            <wp:effectExtent l="0" t="0" r="635" b="0"/>
             <wp:docPr id="3" name="Рисунок 3"/>
             <wp:cNvGraphicFramePr>
               <a:graphicFrameLocks xmlns:a="http://schemas.openxmlformats.org/drawingml/2006/main" noChangeAspect="1"/>
@@ -6025,7 +6378,7 @@
                   <pic:spPr>
                     <a:xfrm>
                       <a:off x="0" y="0"/>
-                      <a:ext cx="5940425" cy="2385695"/>
+                      <a:ext cx="4882647" cy="1960888"/>
                     </a:xfrm>
                     <a:prstGeom prst="rect">
                       <a:avLst/>
@@ -6037,6 +6390,7 @@
           </wp:inline>
         </w:drawing>
       </w:r>
+      <w:bookmarkEnd w:id="13"/>
     </w:p>
     <w:p>
       <w:pPr>
@@ -6108,7 +6462,205 @@
         <w:rPr>
           <w:lang w:val="ru-RU"/>
         </w:rPr>
-        <w:t xml:space="preserve"> минут. Модели были построены с параметрами по умолчанию. На протяжении тестирования загруженность процессора была в районе 30%, с временными скачками до 50%.</w:t>
+        <w:t xml:space="preserve"> минут. Модели были построены с параметрами по умолчанию</w:t>
+      </w:r>
+      <w:r>
+        <w:rPr>
+          <w:lang w:val="ru-RU"/>
+        </w:rPr>
+        <w:t xml:space="preserve"> </w:t>
+      </w:r>
+      <w:r>
+        <w:rPr>
+          <w:lang w:val="ru-RU"/>
+        </w:rPr>
+        <w:t>(</w:t>
+      </w:r>
+      <w:r>
+        <w:rPr>
+          <w:lang w:val="ru-RU"/>
+        </w:rPr>
+        <w:t>диаметр крышки</w:t>
+      </w:r>
+      <w:r>
+        <w:rPr>
+          <w:lang w:val="ru-RU"/>
+        </w:rPr>
+        <w:t xml:space="preserve"> 270</w:t>
+      </w:r>
+      <w:r>
+        <w:rPr>
+          <w:lang w:val="ru-RU"/>
+        </w:rPr>
+        <w:t xml:space="preserve"> мм,</w:t>
+      </w:r>
+      <w:r>
+        <w:rPr>
+          <w:lang w:val="ru-RU"/>
+        </w:rPr>
+        <w:t xml:space="preserve"> диаметр малого ступенчатого отверстия крышки</w:t>
+      </w:r>
+      <w:r>
+        <w:rPr>
+          <w:lang w:val="ru-RU"/>
+        </w:rPr>
+        <w:t xml:space="preserve"> </w:t>
+      </w:r>
+      <w:r>
+        <w:rPr>
+          <w:lang w:val="ru-RU"/>
+        </w:rPr>
+        <w:t>92</w:t>
+      </w:r>
+      <w:r>
+        <w:rPr>
+          <w:lang w:val="ru-RU"/>
+        </w:rPr>
+        <w:t xml:space="preserve"> мм, </w:t>
+      </w:r>
+      <w:r>
+        <w:rPr>
+          <w:lang w:val="ru-RU"/>
+        </w:rPr>
+        <w:t>диаметр большого ступенчатого отверстия крышки</w:t>
+      </w:r>
+      <w:r>
+        <w:rPr>
+          <w:lang w:val="ru-RU"/>
+        </w:rPr>
+        <w:t xml:space="preserve"> 115</w:t>
+      </w:r>
+      <w:r>
+        <w:rPr>
+          <w:lang w:val="ru-RU"/>
+        </w:rPr>
+        <w:t xml:space="preserve"> мм,</w:t>
+      </w:r>
+      <w:r>
+        <w:rPr>
+          <w:lang w:val="ru-RU"/>
+        </w:rPr>
+        <w:t xml:space="preserve"> диаметр малых отверстий</w:t>
+      </w:r>
+      <w:r>
+        <w:rPr>
+          <w:lang w:val="ru-RU"/>
+        </w:rPr>
+        <w:t xml:space="preserve"> 10</w:t>
+      </w:r>
+      <w:r>
+        <w:rPr>
+          <w:lang w:val="ru-RU"/>
+        </w:rPr>
+        <w:t xml:space="preserve"> мм,</w:t>
+      </w:r>
+      <w:r>
+        <w:rPr>
+          <w:lang w:val="ru-RU"/>
+        </w:rPr>
+        <w:t xml:space="preserve"> диаметр внешней ступени</w:t>
+      </w:r>
+      <w:r>
+        <w:rPr>
+          <w:lang w:val="ru-RU"/>
+        </w:rPr>
+        <w:t xml:space="preserve"> 185</w:t>
+      </w:r>
+      <w:r>
+        <w:rPr>
+          <w:lang w:val="ru-RU"/>
+        </w:rPr>
+        <w:t xml:space="preserve"> мм,</w:t>
+      </w:r>
+      <w:r>
+        <w:rPr>
+          <w:lang w:val="ru-RU"/>
+        </w:rPr>
+        <w:t xml:space="preserve"> толщина крышки</w:t>
+      </w:r>
+      <w:r>
+        <w:rPr>
+          <w:lang w:val="ru-RU"/>
+        </w:rPr>
+        <w:t xml:space="preserve"> 37</w:t>
+      </w:r>
+      <w:r>
+        <w:rPr>
+          <w:lang w:val="ru-RU"/>
+        </w:rPr>
+        <w:t xml:space="preserve"> мм,</w:t>
+      </w:r>
+      <w:r>
+        <w:rPr>
+          <w:lang w:val="ru-RU"/>
+        </w:rPr>
+        <w:t xml:space="preserve"> высота ступени крышки</w:t>
+      </w:r>
+      <w:r>
+        <w:rPr>
+          <w:lang w:val="ru-RU"/>
+        </w:rPr>
+        <w:t xml:space="preserve"> 23</w:t>
+      </w:r>
+      <w:r>
+        <w:rPr>
+          <w:lang w:val="ru-RU"/>
+        </w:rPr>
+        <w:t xml:space="preserve"> мм,</w:t>
+      </w:r>
+      <w:r>
+        <w:rPr>
+          <w:lang w:val="ru-RU"/>
+        </w:rPr>
+        <w:t xml:space="preserve"> высота внутренней ступени крышки</w:t>
+      </w:r>
+      <w:r>
+        <w:rPr>
+          <w:lang w:val="ru-RU"/>
+        </w:rPr>
+        <w:t xml:space="preserve"> 22</w:t>
+      </w:r>
+      <w:r>
+        <w:rPr>
+          <w:lang w:val="ru-RU"/>
+        </w:rPr>
+        <w:t xml:space="preserve"> мм, диамет</w:t>
+      </w:r>
+      <w:r>
+        <w:rPr>
+          <w:lang w:val="ru-RU"/>
+        </w:rPr>
+        <w:t>р окружности малых отверстий 227.5</w:t>
+      </w:r>
+      <w:r>
+        <w:rPr>
+          <w:lang w:val="ru-RU"/>
+        </w:rPr>
+        <w:t xml:space="preserve"> мм, количество малых отверстий </w:t>
+      </w:r>
+      <w:r>
+        <w:rPr>
+          <w:lang w:val="ru-RU"/>
+        </w:rPr>
+        <w:t>6</w:t>
+      </w:r>
+      <w:r>
+        <w:rPr>
+          <w:lang w:val="ru-RU"/>
+        </w:rPr>
+        <w:t xml:space="preserve"> шт.</w:t>
+      </w:r>
+      <w:r>
+        <w:rPr>
+          <w:lang w:val="ru-RU"/>
+        </w:rPr>
+        <w:t>)</w:t>
+      </w:r>
+      <w:r>
+        <w:rPr>
+          <w:lang w:val="ru-RU"/>
+        </w:rPr>
+        <w:t>. На протяжении тестирования загруженность процессора была в районе 30%, с временными скачками до 50%.</w:t>
       </w:r>
     </w:p>
     <w:p>
@@ -6239,12 +6791,20 @@
           <w:lang w:val="ru-RU"/>
         </w:rPr>
       </w:pPr>
+    </w:p>
+    <w:p>
+      <w:pPr>
+        <w:ind w:firstLine="0"/>
+        <w:jc w:val="center"/>
+        <w:rPr>
+          <w:lang w:val="ru-RU"/>
+        </w:rPr>
+      </w:pPr>
       <w:r>
         <w:rPr>
           <w:noProof/>
           <w:lang w:val="ru-RU" w:eastAsia="ru-RU"/>
         </w:rPr>
-        <w:lastRenderedPageBreak/>
         <w:drawing>
           <wp:inline distT="0" distB="0" distL="0" distR="0" wp14:anchorId="093DC6C9" wp14:editId="6BC7D6F6">
             <wp:extent cx="5812404" cy="3680930"/>
@@ -6295,23 +6855,15 @@
     </w:p>
     <w:p>
       <w:pPr>
-        <w:ind w:firstLine="0"/>
-        <w:jc w:val="center"/>
-        <w:rPr>
-          <w:lang w:val="ru-RU"/>
-        </w:rPr>
-      </w:pPr>
-    </w:p>
-    <w:p>
-      <w:pPr>
-        <w:rPr>
-          <w:lang w:val="ru-RU"/>
-        </w:rPr>
-      </w:pPr>
-      <w:r>
-        <w:rPr>
-          <w:lang w:val="ru-RU"/>
-        </w:rPr>
+        <w:rPr>
+          <w:lang w:val="ru-RU"/>
+        </w:rPr>
+      </w:pPr>
+      <w:r>
+        <w:rPr>
+          <w:lang w:val="ru-RU"/>
+        </w:rPr>
+        <w:lastRenderedPageBreak/>
         <w:t>Исходя из пр</w:t>
       </w:r>
       <w:r>
@@ -6351,7 +6903,7 @@
           <w:lang w:val="ru-RU"/>
         </w:rPr>
       </w:pPr>
-      <w:bookmarkStart w:id="13" w:name="_Toc93321458"/>
+      <w:bookmarkStart w:id="14" w:name="_Toc93321458"/>
       <w:r>
         <w:rPr>
           <w:lang w:val="ru-RU"/>
@@ -6359,7 +6911,7 @@
         <w:lastRenderedPageBreak/>
         <w:t>Заключение</w:t>
       </w:r>
-      <w:bookmarkEnd w:id="13"/>
+      <w:bookmarkEnd w:id="14"/>
     </w:p>
     <w:p>
       <w:pPr>
@@ -6459,7 +7011,7 @@
           <w:lang w:val="ru-RU"/>
         </w:rPr>
       </w:pPr>
-      <w:bookmarkStart w:id="14" w:name="_Toc93321459"/>
+      <w:bookmarkStart w:id="15" w:name="_Toc93321459"/>
       <w:r>
         <w:rPr>
           <w:lang w:val="ru-RU"/>
@@ -6467,7 +7019,7 @@
         <w:lastRenderedPageBreak/>
         <w:t>Список использованной литературы</w:t>
       </w:r>
-      <w:bookmarkEnd w:id="14"/>
+      <w:bookmarkEnd w:id="15"/>
     </w:p>
     <w:p>
       <w:pPr>
@@ -6668,8 +7220,6 @@
         </w:rPr>
         <w:t>дата обращения 30.10.2021);</w:t>
       </w:r>
-      <w:bookmarkStart w:id="15" w:name="_GoBack"/>
-      <w:bookmarkEnd w:id="15"/>
     </w:p>
     <w:p>
       <w:pPr>
@@ -7295,7 +7845,7 @@
             <w:noProof/>
             <w:lang w:val="ru-RU"/>
           </w:rPr>
-          <w:t>21</w:t>
+          <w:t>20</w:t>
         </w:r>
         <w:r>
           <w:fldChar w:fldCharType="end"/>
@@ -11919,7 +12469,7 @@
 </file>
 
 <file path=customXml/itemProps1.xml><?xml version="1.0" encoding="utf-8"?>
-<ds:datastoreItem xmlns:ds="http://schemas.openxmlformats.org/officeDocument/2006/customXml" ds:itemID="{D92DBCB3-768E-4792-A9E4-0DA1987B214F}">
+<ds:datastoreItem xmlns:ds="http://schemas.openxmlformats.org/officeDocument/2006/customXml" ds:itemID="{48B9B732-5950-4C5D-A18F-D0304BFFB36C}">
   <ds:schemaRefs>
     <ds:schemaRef ds:uri="http://schemas.openxmlformats.org/officeDocument/2006/bibliography"/>
   </ds:schemaRefs>

--- a/docs/ПЗ.docx
+++ b/docs/ПЗ.docx
@@ -1,6 +1,6 @@
 
 <file path=word/document.xml><?xml version="1.0" encoding="utf-8"?>
-<w:document xmlns:wpc="http://schemas.microsoft.com/office/word/2010/wordprocessingCanvas" xmlns:cx="http://schemas.microsoft.com/office/drawing/2014/chartex" xmlns:cx1="http://schemas.microsoft.com/office/drawing/2015/9/8/chartex" xmlns:mc="http://schemas.openxmlformats.org/markup-compatibility/2006" xmlns:o="urn:schemas-microsoft-com:office:office" xmlns:r="http://schemas.openxmlformats.org/officeDocument/2006/relationships" xmlns:m="http://schemas.openxmlformats.org/officeDocument/2006/math" xmlns:v="urn:schemas-microsoft-com:vml" xmlns:wp14="http://schemas.microsoft.com/office/word/2010/wordprocessingDrawing" xmlns:wp="http://schemas.openxmlformats.org/drawingml/2006/wordprocessingDrawing" xmlns:w10="urn:schemas-microsoft-com:office:word" xmlns:w="http://schemas.openxmlformats.org/wordprocessingml/2006/main" xmlns:w14="http://schemas.microsoft.com/office/word/2010/wordml" xmlns:w15="http://schemas.microsoft.com/office/word/2012/wordml" xmlns:w16se="http://schemas.microsoft.com/office/word/2015/wordml/symex" xmlns:wpg="http://schemas.microsoft.com/office/word/2010/wordprocessingGroup" xmlns:wpi="http://schemas.microsoft.com/office/word/2010/wordprocessingInk" xmlns:wne="http://schemas.microsoft.com/office/word/2006/wordml" xmlns:wps="http://schemas.microsoft.com/office/word/2010/wordprocessingShape" mc:Ignorable="w14 w15 w16se wp14">
+<w:document xmlns:wpc="http://schemas.microsoft.com/office/word/2010/wordprocessingCanvas" xmlns:cx="http://schemas.microsoft.com/office/drawing/2014/chartex" xmlns:cx1="http://schemas.microsoft.com/office/drawing/2015/9/8/chartex" xmlns:cx2="http://schemas.microsoft.com/office/drawing/2015/10/21/chartex" xmlns:cx3="http://schemas.microsoft.com/office/drawing/2016/5/9/chartex" xmlns:cx4="http://schemas.microsoft.com/office/drawing/2016/5/10/chartex" xmlns:cx5="http://schemas.microsoft.com/office/drawing/2016/5/11/chartex" xmlns:cx6="http://schemas.microsoft.com/office/drawing/2016/5/12/chartex" xmlns:cx7="http://schemas.microsoft.com/office/drawing/2016/5/13/chartex" xmlns:cx8="http://schemas.microsoft.com/office/drawing/2016/5/14/chartex" xmlns:mc="http://schemas.openxmlformats.org/markup-compatibility/2006" xmlns:aink="http://schemas.microsoft.com/office/drawing/2016/ink" xmlns:am3d="http://schemas.microsoft.com/office/drawing/2017/model3d" xmlns:o="urn:schemas-microsoft-com:office:office" xmlns:r="http://schemas.openxmlformats.org/officeDocument/2006/relationships" xmlns:m="http://schemas.openxmlformats.org/officeDocument/2006/math" xmlns:v="urn:schemas-microsoft-com:vml" xmlns:wp14="http://schemas.microsoft.com/office/word/2010/wordprocessingDrawing" xmlns:wp="http://schemas.openxmlformats.org/drawingml/2006/wordprocessingDrawing" xmlns:w10="urn:schemas-microsoft-com:office:word" xmlns:w="http://schemas.openxmlformats.org/wordprocessingml/2006/main" xmlns:w14="http://schemas.microsoft.com/office/word/2010/wordml" xmlns:w15="http://schemas.microsoft.com/office/word/2012/wordml" xmlns:w16cex="http://schemas.microsoft.com/office/word/2018/wordml/cex" xmlns:w16cid="http://schemas.microsoft.com/office/word/2016/wordml/cid" xmlns:w16="http://schemas.microsoft.com/office/word/2018/wordml" xmlns:w16sdtdh="http://schemas.microsoft.com/office/word/2020/wordml/sdtdatahash" xmlns:w16se="http://schemas.microsoft.com/office/word/2015/wordml/symex" xmlns:wpg="http://schemas.microsoft.com/office/word/2010/wordprocessingGroup" xmlns:wpi="http://schemas.microsoft.com/office/word/2010/wordprocessingInk" xmlns:wne="http://schemas.microsoft.com/office/word/2006/wordml" xmlns:wps="http://schemas.microsoft.com/office/word/2010/wordprocessingShape" mc:Ignorable="w14 w15 w16se w16cid w16 w16cex w16sdtdh wp14">
   <w:body>
     <w:p>
       <w:pPr>
@@ -335,7 +335,7 @@
       <w:sdtContent>
         <w:p>
           <w:pPr>
-            <w:pStyle w:val="a9"/>
+            <w:pStyle w:val="TOCHeading"/>
             <w:jc w:val="center"/>
             <w:rPr>
               <w:rFonts w:ascii="Times New Roman" w:hAnsi="Times New Roman" w:cs="Times New Roman"/>
@@ -354,7 +354,7 @@
         </w:p>
         <w:p>
           <w:pPr>
-            <w:pStyle w:val="11"/>
+            <w:pStyle w:val="TOC1"/>
             <w:tabs>
               <w:tab w:val="left" w:pos="1100"/>
               <w:tab w:val="right" w:leader="dot" w:pos="9345"/>
@@ -378,7 +378,7 @@
           <w:hyperlink w:anchor="_Toc93321445" w:history="1">
             <w:r>
               <w:rPr>
-                <w:rStyle w:val="aa"/>
+                <w:rStyle w:val="Hyperlink"/>
                 <w:rFonts w:cs="Times New Roman"/>
                 <w:noProof/>
                 <w:lang w:val="ru-RU"/>
@@ -402,7 +402,7 @@
             </w:r>
             <w:r>
               <w:rPr>
-                <w:rStyle w:val="aa"/>
+                <w:rStyle w:val="Hyperlink"/>
                 <w:noProof/>
                 <w:lang w:val="ru-RU"/>
               </w:rPr>
@@ -460,7 +460,7 @@
         </w:p>
         <w:p>
           <w:pPr>
-            <w:pStyle w:val="11"/>
+            <w:pStyle w:val="TOC1"/>
             <w:tabs>
               <w:tab w:val="left" w:pos="1100"/>
               <w:tab w:val="right" w:leader="dot" w:pos="9345"/>
@@ -475,7 +475,7 @@
           <w:hyperlink w:anchor="_Toc93321446" w:history="1">
             <w:r>
               <w:rPr>
-                <w:rStyle w:val="aa"/>
+                <w:rStyle w:val="Hyperlink"/>
                 <w:rFonts w:cs="Times New Roman"/>
                 <w:noProof/>
                 <w:lang w:val="ru-RU"/>
@@ -499,7 +499,7 @@
             </w:r>
             <w:r>
               <w:rPr>
-                <w:rStyle w:val="aa"/>
+                <w:rStyle w:val="Hyperlink"/>
                 <w:noProof/>
                 <w:lang w:val="ru-RU"/>
               </w:rPr>
@@ -557,7 +557,7 @@
         </w:p>
         <w:p>
           <w:pPr>
-            <w:pStyle w:val="21"/>
+            <w:pStyle w:val="TOC2"/>
             <w:tabs>
               <w:tab w:val="left" w:pos="1760"/>
               <w:tab w:val="right" w:leader="dot" w:pos="9345"/>
@@ -572,7 +572,7 @@
           <w:hyperlink w:anchor="_Toc93321447" w:history="1">
             <w:r>
               <w:rPr>
-                <w:rStyle w:val="aa"/>
+                <w:rStyle w:val="Hyperlink"/>
                 <w:noProof/>
                 <w:lang w:val="ru-RU"/>
               </w:rPr>
@@ -589,7 +589,7 @@
             </w:r>
             <w:r>
               <w:rPr>
-                <w:rStyle w:val="aa"/>
+                <w:rStyle w:val="Hyperlink"/>
                 <w:noProof/>
                 <w:lang w:val="ru-RU"/>
               </w:rPr>
@@ -647,7 +647,7 @@
         </w:p>
         <w:p>
           <w:pPr>
-            <w:pStyle w:val="21"/>
+            <w:pStyle w:val="TOC2"/>
             <w:tabs>
               <w:tab w:val="left" w:pos="1760"/>
               <w:tab w:val="right" w:leader="dot" w:pos="9345"/>
@@ -662,7 +662,7 @@
           <w:hyperlink w:anchor="_Toc93321448" w:history="1">
             <w:r>
               <w:rPr>
-                <w:rStyle w:val="aa"/>
+                <w:rStyle w:val="Hyperlink"/>
                 <w:noProof/>
                 <w:lang w:val="ru-RU"/>
               </w:rPr>
@@ -679,7 +679,7 @@
             </w:r>
             <w:r>
               <w:rPr>
-                <w:rStyle w:val="aa"/>
+                <w:rStyle w:val="Hyperlink"/>
                 <w:noProof/>
                 <w:lang w:val="ru-RU"/>
               </w:rPr>
@@ -737,7 +737,7 @@
         </w:p>
         <w:p>
           <w:pPr>
-            <w:pStyle w:val="21"/>
+            <w:pStyle w:val="TOC2"/>
             <w:tabs>
               <w:tab w:val="left" w:pos="1760"/>
               <w:tab w:val="right" w:leader="dot" w:pos="9345"/>
@@ -752,7 +752,7 @@
           <w:hyperlink w:anchor="_Toc93321449" w:history="1">
             <w:r>
               <w:rPr>
-                <w:rStyle w:val="aa"/>
+                <w:rStyle w:val="Hyperlink"/>
                 <w:noProof/>
                 <w:lang w:val="ru-RU"/>
               </w:rPr>
@@ -769,7 +769,7 @@
             </w:r>
             <w:r>
               <w:rPr>
-                <w:rStyle w:val="aa"/>
+                <w:rStyle w:val="Hyperlink"/>
                 <w:noProof/>
                 <w:lang w:val="ru-RU"/>
               </w:rPr>
@@ -827,7 +827,7 @@
         </w:p>
         <w:p>
           <w:pPr>
-            <w:pStyle w:val="11"/>
+            <w:pStyle w:val="TOC1"/>
             <w:tabs>
               <w:tab w:val="left" w:pos="1100"/>
               <w:tab w:val="right" w:leader="dot" w:pos="9345"/>
@@ -842,7 +842,7 @@
           <w:hyperlink w:anchor="_Toc93321450" w:history="1">
             <w:r>
               <w:rPr>
-                <w:rStyle w:val="aa"/>
+                <w:rStyle w:val="Hyperlink"/>
                 <w:rFonts w:cs="Times New Roman"/>
                 <w:noProof/>
                 <w:lang w:val="ru-RU"/>
@@ -866,7 +866,7 @@
             </w:r>
             <w:r>
               <w:rPr>
-                <w:rStyle w:val="aa"/>
+                <w:rStyle w:val="Hyperlink"/>
                 <w:noProof/>
                 <w:lang w:val="ru-RU"/>
               </w:rPr>
@@ -924,7 +924,7 @@
         </w:p>
         <w:p>
           <w:pPr>
-            <w:pStyle w:val="11"/>
+            <w:pStyle w:val="TOC1"/>
             <w:tabs>
               <w:tab w:val="left" w:pos="1100"/>
               <w:tab w:val="right" w:leader="dot" w:pos="9345"/>
@@ -939,7 +939,7 @@
           <w:hyperlink w:anchor="_Toc93321451" w:history="1">
             <w:r>
               <w:rPr>
-                <w:rStyle w:val="aa"/>
+                <w:rStyle w:val="Hyperlink"/>
                 <w:rFonts w:cs="Times New Roman"/>
                 <w:noProof/>
                 <w:lang w:val="ru-RU"/>
@@ -963,7 +963,7 @@
             </w:r>
             <w:r>
               <w:rPr>
-                <w:rStyle w:val="aa"/>
+                <w:rStyle w:val="Hyperlink"/>
                 <w:noProof/>
                 <w:lang w:val="ru-RU"/>
               </w:rPr>
@@ -1021,7 +1021,7 @@
         </w:p>
         <w:p>
           <w:pPr>
-            <w:pStyle w:val="21"/>
+            <w:pStyle w:val="TOC2"/>
             <w:tabs>
               <w:tab w:val="left" w:pos="1760"/>
               <w:tab w:val="right" w:leader="dot" w:pos="9345"/>
@@ -1036,7 +1036,7 @@
           <w:hyperlink w:anchor="_Toc93321452" w:history="1">
             <w:r>
               <w:rPr>
-                <w:rStyle w:val="aa"/>
+                <w:rStyle w:val="Hyperlink"/>
                 <w:noProof/>
                 <w:lang w:val="ru-RU"/>
               </w:rPr>
@@ -1053,7 +1053,7 @@
             </w:r>
             <w:r>
               <w:rPr>
-                <w:rStyle w:val="aa"/>
+                <w:rStyle w:val="Hyperlink"/>
                 <w:noProof/>
                 <w:lang w:val="ru-RU"/>
               </w:rPr>
@@ -1111,7 +1111,7 @@
         </w:p>
         <w:p>
           <w:pPr>
-            <w:pStyle w:val="11"/>
+            <w:pStyle w:val="TOC1"/>
             <w:tabs>
               <w:tab w:val="left" w:pos="1100"/>
               <w:tab w:val="right" w:leader="dot" w:pos="9345"/>
@@ -1126,7 +1126,7 @@
           <w:hyperlink w:anchor="_Toc93321453" w:history="1">
             <w:r>
               <w:rPr>
-                <w:rStyle w:val="aa"/>
+                <w:rStyle w:val="Hyperlink"/>
                 <w:rFonts w:cs="Times New Roman"/>
                 <w:noProof/>
                 <w:lang w:val="ru-RU"/>
@@ -1150,7 +1150,7 @@
             </w:r>
             <w:r>
               <w:rPr>
-                <w:rStyle w:val="aa"/>
+                <w:rStyle w:val="Hyperlink"/>
                 <w:noProof/>
                 <w:lang w:val="ru-RU"/>
               </w:rPr>
@@ -1208,7 +1208,7 @@
         </w:p>
         <w:p>
           <w:pPr>
-            <w:pStyle w:val="11"/>
+            <w:pStyle w:val="TOC1"/>
             <w:tabs>
               <w:tab w:val="left" w:pos="1100"/>
               <w:tab w:val="right" w:leader="dot" w:pos="9345"/>
@@ -1223,7 +1223,7 @@
           <w:hyperlink w:anchor="_Toc93321454" w:history="1">
             <w:r>
               <w:rPr>
-                <w:rStyle w:val="aa"/>
+                <w:rStyle w:val="Hyperlink"/>
                 <w:rFonts w:cs="Times New Roman"/>
                 <w:noProof/>
                 <w:lang w:val="ru-RU"/>
@@ -1247,7 +1247,7 @@
             </w:r>
             <w:r>
               <w:rPr>
-                <w:rStyle w:val="aa"/>
+                <w:rStyle w:val="Hyperlink"/>
                 <w:noProof/>
                 <w:lang w:val="ru-RU"/>
               </w:rPr>
@@ -1305,7 +1305,7 @@
         </w:p>
         <w:p>
           <w:pPr>
-            <w:pStyle w:val="21"/>
+            <w:pStyle w:val="TOC2"/>
             <w:tabs>
               <w:tab w:val="left" w:pos="1760"/>
               <w:tab w:val="right" w:leader="dot" w:pos="9345"/>
@@ -1320,7 +1320,7 @@
           <w:hyperlink w:anchor="_Toc93321455" w:history="1">
             <w:r>
               <w:rPr>
-                <w:rStyle w:val="aa"/>
+                <w:rStyle w:val="Hyperlink"/>
                 <w:noProof/>
                 <w:lang w:val="ru-RU"/>
               </w:rPr>
@@ -1337,7 +1337,7 @@
             </w:r>
             <w:r>
               <w:rPr>
-                <w:rStyle w:val="aa"/>
+                <w:rStyle w:val="Hyperlink"/>
                 <w:noProof/>
                 <w:lang w:val="ru-RU"/>
               </w:rPr>
@@ -1395,7 +1395,7 @@
         </w:p>
         <w:p>
           <w:pPr>
-            <w:pStyle w:val="21"/>
+            <w:pStyle w:val="TOC2"/>
             <w:tabs>
               <w:tab w:val="left" w:pos="1760"/>
               <w:tab w:val="right" w:leader="dot" w:pos="9345"/>
@@ -1410,7 +1410,7 @@
           <w:hyperlink w:anchor="_Toc93321456" w:history="1">
             <w:r>
               <w:rPr>
-                <w:rStyle w:val="aa"/>
+                <w:rStyle w:val="Hyperlink"/>
                 <w:noProof/>
                 <w:lang w:val="ru-RU"/>
               </w:rPr>
@@ -1427,7 +1427,7 @@
             </w:r>
             <w:r>
               <w:rPr>
-                <w:rStyle w:val="aa"/>
+                <w:rStyle w:val="Hyperlink"/>
                 <w:noProof/>
                 <w:lang w:val="ru-RU"/>
               </w:rPr>
@@ -1485,7 +1485,7 @@
         </w:p>
         <w:p>
           <w:pPr>
-            <w:pStyle w:val="21"/>
+            <w:pStyle w:val="TOC2"/>
             <w:tabs>
               <w:tab w:val="left" w:pos="1760"/>
               <w:tab w:val="right" w:leader="dot" w:pos="9345"/>
@@ -1500,7 +1500,7 @@
           <w:hyperlink w:anchor="_Toc93321457" w:history="1">
             <w:r>
               <w:rPr>
-                <w:rStyle w:val="aa"/>
+                <w:rStyle w:val="Hyperlink"/>
                 <w:noProof/>
                 <w:lang w:val="ru-RU"/>
               </w:rPr>
@@ -1517,7 +1517,7 @@
             </w:r>
             <w:r>
               <w:rPr>
-                <w:rStyle w:val="aa"/>
+                <w:rStyle w:val="Hyperlink"/>
                 <w:noProof/>
                 <w:lang w:val="ru-RU"/>
               </w:rPr>
@@ -1575,7 +1575,7 @@
         </w:p>
         <w:p>
           <w:pPr>
-            <w:pStyle w:val="11"/>
+            <w:pStyle w:val="TOC1"/>
             <w:tabs>
               <w:tab w:val="right" w:leader="dot" w:pos="9345"/>
             </w:tabs>
@@ -1589,7 +1589,7 @@
           <w:hyperlink w:anchor="_Toc93321458" w:history="1">
             <w:r>
               <w:rPr>
-                <w:rStyle w:val="aa"/>
+                <w:rStyle w:val="Hyperlink"/>
                 <w:noProof/>
                 <w:lang w:val="ru-RU"/>
               </w:rPr>
@@ -1647,7 +1647,7 @@
         </w:p>
         <w:p>
           <w:pPr>
-            <w:pStyle w:val="11"/>
+            <w:pStyle w:val="TOC1"/>
             <w:tabs>
               <w:tab w:val="right" w:leader="dot" w:pos="9345"/>
             </w:tabs>
@@ -1661,7 +1661,7 @@
           <w:hyperlink w:anchor="_Toc93321459" w:history="1">
             <w:r>
               <w:rPr>
-                <w:rStyle w:val="aa"/>
+                <w:rStyle w:val="Hyperlink"/>
                 <w:noProof/>
                 <w:lang w:val="ru-RU"/>
               </w:rPr>
@@ -1757,7 +1757,7 @@
     </w:p>
     <w:p>
       <w:pPr>
-        <w:pStyle w:val="1"/>
+        <w:pStyle w:val="Heading1"/>
         <w:rPr>
           <w:lang w:val="ru-RU"/>
         </w:rPr>
@@ -1892,7 +1892,7 @@
     </w:p>
     <w:p>
       <w:pPr>
-        <w:pStyle w:val="1"/>
+        <w:pStyle w:val="Heading1"/>
         <w:rPr>
           <w:lang w:val="ru-RU"/>
         </w:rPr>
@@ -1970,7 +1970,7 @@
     </w:p>
     <w:p>
       <w:pPr>
-        <w:pStyle w:val="a8"/>
+        <w:pStyle w:val="ListParagraph"/>
         <w:numPr>
           <w:ilvl w:val="0"/>
           <w:numId w:val="13"/>
@@ -1995,7 +1995,7 @@
     </w:p>
     <w:p>
       <w:pPr>
-        <w:pStyle w:val="a8"/>
+        <w:pStyle w:val="ListParagraph"/>
         <w:numPr>
           <w:ilvl w:val="0"/>
           <w:numId w:val="13"/>
@@ -2020,7 +2020,7 @@
     </w:p>
     <w:p>
       <w:pPr>
-        <w:pStyle w:val="a8"/>
+        <w:pStyle w:val="ListParagraph"/>
         <w:numPr>
           <w:ilvl w:val="0"/>
           <w:numId w:val="13"/>
@@ -2045,7 +2045,7 @@
     </w:p>
     <w:p>
       <w:pPr>
-        <w:pStyle w:val="a8"/>
+        <w:pStyle w:val="ListParagraph"/>
         <w:numPr>
           <w:ilvl w:val="0"/>
           <w:numId w:val="13"/>
@@ -2070,7 +2070,7 @@
     </w:p>
     <w:p>
       <w:pPr>
-        <w:pStyle w:val="a8"/>
+        <w:pStyle w:val="ListParagraph"/>
         <w:numPr>
           <w:ilvl w:val="0"/>
           <w:numId w:val="13"/>
@@ -2095,7 +2095,7 @@
     </w:p>
     <w:p>
       <w:pPr>
-        <w:pStyle w:val="a8"/>
+        <w:pStyle w:val="ListParagraph"/>
         <w:numPr>
           <w:ilvl w:val="0"/>
           <w:numId w:val="13"/>
@@ -2120,7 +2120,7 @@
     </w:p>
     <w:p>
       <w:pPr>
-        <w:pStyle w:val="a8"/>
+        <w:pStyle w:val="ListParagraph"/>
         <w:numPr>
           <w:ilvl w:val="0"/>
           <w:numId w:val="13"/>
@@ -2145,7 +2145,7 @@
     </w:p>
     <w:p>
       <w:pPr>
-        <w:pStyle w:val="a8"/>
+        <w:pStyle w:val="ListParagraph"/>
         <w:numPr>
           <w:ilvl w:val="0"/>
           <w:numId w:val="13"/>
@@ -2170,7 +2170,7 @@
     </w:p>
     <w:p>
       <w:pPr>
-        <w:pStyle w:val="a8"/>
+        <w:pStyle w:val="ListParagraph"/>
         <w:numPr>
           <w:ilvl w:val="0"/>
           <w:numId w:val="13"/>
@@ -2189,7 +2189,7 @@
     </w:p>
     <w:p>
       <w:pPr>
-        <w:pStyle w:val="a8"/>
+        <w:pStyle w:val="ListParagraph"/>
         <w:numPr>
           <w:ilvl w:val="0"/>
           <w:numId w:val="13"/>
@@ -2221,7 +2221,7 @@
     </w:p>
     <w:p>
       <w:pPr>
-        <w:pStyle w:val="2"/>
+        <w:pStyle w:val="Heading2"/>
         <w:rPr>
           <w:lang w:val="ru-RU"/>
         </w:rPr>
@@ -2386,7 +2386,7 @@
           <w:lang w:val="ru-RU" w:eastAsia="ru-RU"/>
         </w:rPr>
         <w:drawing>
-          <wp:inline distT="0" distB="0" distL="0" distR="0" wp14:anchorId="2B43E088" wp14:editId="66098C1C">
+          <wp:inline distT="0" distB="0" distL="0" distR="0" wp14:anchorId="673BE3AB" wp14:editId="7F99FF0B">
             <wp:extent cx="5940425" cy="5231765"/>
             <wp:effectExtent l="0" t="0" r="3175" b="6985"/>
             <wp:docPr id="2" name="Рисунок 2" descr="https://cdn.discordapp.com/attachments/774910740167524352/897776838133317632/unknown.png"/>
@@ -2465,7 +2465,7 @@
         </w:rPr>
         <w:lastRenderedPageBreak/>
         <w:drawing>
-          <wp:inline distT="0" distB="0" distL="0" distR="0" wp14:anchorId="17B76459" wp14:editId="1419A640">
+          <wp:inline distT="0" distB="0" distL="0" distR="0" wp14:anchorId="51DA46BA" wp14:editId="3DD81F9E">
             <wp:extent cx="5940425" cy="5560695"/>
             <wp:effectExtent l="0" t="0" r="3175" b="1905"/>
             <wp:docPr id="1" name="Рисунок 1"/>
@@ -2539,7 +2539,7 @@
           <w:lang w:val="ru-RU" w:eastAsia="ru-RU"/>
         </w:rPr>
         <w:drawing>
-          <wp:inline distT="0" distB="0" distL="0" distR="0" wp14:anchorId="20E825CA" wp14:editId="04FE7759">
+          <wp:inline distT="0" distB="0" distL="0" distR="0" wp14:anchorId="2741C645" wp14:editId="215FFEB0">
             <wp:extent cx="5940425" cy="1536700"/>
             <wp:effectExtent l="0" t="0" r="3175" b="6350"/>
             <wp:docPr id="6" name="Рисунок 6"/>
@@ -2614,7 +2614,7 @@
     </w:p>
     <w:p>
       <w:pPr>
-        <w:pStyle w:val="a8"/>
+        <w:pStyle w:val="ListParagraph"/>
         <w:numPr>
           <w:ilvl w:val="0"/>
           <w:numId w:val="14"/>
@@ -2654,7 +2654,7 @@
     </w:p>
     <w:p>
       <w:pPr>
-        <w:pStyle w:val="a8"/>
+        <w:pStyle w:val="ListParagraph"/>
         <w:numPr>
           <w:ilvl w:val="0"/>
           <w:numId w:val="14"/>
@@ -2701,7 +2701,7 @@
     </w:p>
     <w:p>
       <w:pPr>
-        <w:pStyle w:val="a8"/>
+        <w:pStyle w:val="ListParagraph"/>
         <w:numPr>
           <w:ilvl w:val="0"/>
           <w:numId w:val="14"/>
@@ -2753,7 +2753,7 @@
     </w:p>
     <w:p>
       <w:pPr>
-        <w:pStyle w:val="a8"/>
+        <w:pStyle w:val="ListParagraph"/>
         <w:numPr>
           <w:ilvl w:val="0"/>
           <w:numId w:val="14"/>
@@ -2805,7 +2805,7 @@
     </w:p>
     <w:p>
       <w:pPr>
-        <w:pStyle w:val="a8"/>
+        <w:pStyle w:val="ListParagraph"/>
         <w:numPr>
           <w:ilvl w:val="0"/>
           <w:numId w:val="14"/>
@@ -2839,7 +2839,7 @@
     </w:p>
     <w:p>
       <w:pPr>
-        <w:pStyle w:val="a8"/>
+        <w:pStyle w:val="ListParagraph"/>
         <w:numPr>
           <w:ilvl w:val="0"/>
           <w:numId w:val="14"/>
@@ -2873,7 +2873,7 @@
     </w:p>
     <w:p>
       <w:pPr>
-        <w:pStyle w:val="a8"/>
+        <w:pStyle w:val="ListParagraph"/>
         <w:numPr>
           <w:ilvl w:val="0"/>
           <w:numId w:val="14"/>
@@ -2907,7 +2907,7 @@
     </w:p>
     <w:p>
       <w:pPr>
-        <w:pStyle w:val="a8"/>
+        <w:pStyle w:val="ListParagraph"/>
         <w:numPr>
           <w:ilvl w:val="0"/>
           <w:numId w:val="14"/>
@@ -2941,7 +2941,7 @@
     </w:p>
     <w:p>
       <w:pPr>
-        <w:pStyle w:val="a8"/>
+        <w:pStyle w:val="ListParagraph"/>
         <w:numPr>
           <w:ilvl w:val="0"/>
           <w:numId w:val="14"/>
@@ -2987,7 +2987,7 @@
     </w:p>
     <w:p>
       <w:pPr>
-        <w:pStyle w:val="a8"/>
+        <w:pStyle w:val="ListParagraph"/>
         <w:numPr>
           <w:ilvl w:val="0"/>
           <w:numId w:val="14"/>
@@ -3043,7 +3043,7 @@
     </w:p>
     <w:p>
       <w:pPr>
-        <w:pStyle w:val="a8"/>
+        <w:pStyle w:val="ListParagraph"/>
         <w:numPr>
           <w:ilvl w:val="0"/>
           <w:numId w:val="14"/>
@@ -3074,7 +3074,7 @@
     </w:p>
     <w:p>
       <w:pPr>
-        <w:pStyle w:val="a8"/>
+        <w:pStyle w:val="ListParagraph"/>
         <w:numPr>
           <w:ilvl w:val="0"/>
           <w:numId w:val="14"/>
@@ -3111,7 +3111,7 @@
     </w:p>
     <w:p>
       <w:pPr>
-        <w:pStyle w:val="a8"/>
+        <w:pStyle w:val="ListParagraph"/>
         <w:numPr>
           <w:ilvl w:val="0"/>
           <w:numId w:val="14"/>
@@ -3154,7 +3154,7 @@
     </w:p>
     <w:p>
       <w:pPr>
-        <w:pStyle w:val="a8"/>
+        <w:pStyle w:val="ListParagraph"/>
         <w:numPr>
           <w:ilvl w:val="0"/>
           <w:numId w:val="14"/>
@@ -3191,7 +3191,7 @@
     </w:p>
     <w:p>
       <w:pPr>
-        <w:pStyle w:val="a8"/>
+        <w:pStyle w:val="ListParagraph"/>
         <w:numPr>
           <w:ilvl w:val="0"/>
           <w:numId w:val="14"/>
@@ -3258,7 +3258,7 @@
     </w:p>
     <w:p>
       <w:pPr>
-        <w:pStyle w:val="2"/>
+        <w:pStyle w:val="Heading2"/>
         <w:rPr>
           <w:lang w:val="ru-RU"/>
         </w:rPr>
@@ -3282,58 +3282,44 @@
         <w:rPr>
           <w:lang w:val="ru-RU"/>
         </w:rPr>
-        <w:t xml:space="preserve">На основе требований к техническому заданию программа выполнена на языке программирования C# в среде </w:t>
+        <w:t>На основе требований к техническому заданию программа выполнена на языке программирования C# в среде Microsoft Visual Studio 2019 с использованием .</w:t>
+      </w:r>
+      <w:r>
+        <w:t>NET</w:t>
+      </w:r>
+      <w:r>
+        <w:rPr>
+          <w:lang w:val="ru-RU"/>
+        </w:rPr>
+        <w:t xml:space="preserve"> 4.7.2 </w:t>
+      </w:r>
+      <w:r>
+        <w:t>Framework</w:t>
+      </w:r>
+      <w:r>
+        <w:rPr>
+          <w:lang w:val="ru-RU"/>
+        </w:rPr>
+        <w:t>,</w:t>
+      </w:r>
+      <w:r>
+        <w:rPr>
+          <w:lang w:val="ru-RU"/>
+        </w:rPr>
+        <w:t xml:space="preserve"> библиотеки для </w:t>
       </w:r>
       <w:proofErr w:type="spellStart"/>
       <w:r>
         <w:rPr>
           <w:lang w:val="ru-RU"/>
         </w:rPr>
-        <w:t>Microsoft</w:t>
+        <w:t>Kompas</w:t>
       </w:r>
       <w:proofErr w:type="spellEnd"/>
       <w:r>
         <w:rPr>
           <w:lang w:val="ru-RU"/>
         </w:rPr>
-        <w:t xml:space="preserve"> Visual Studio 2019 с использованием .</w:t>
-      </w:r>
-      <w:r>
-        <w:t>NET</w:t>
-      </w:r>
-      <w:r>
-        <w:rPr>
-          <w:lang w:val="ru-RU"/>
-        </w:rPr>
-        <w:t xml:space="preserve"> 4.7.2 </w:t>
-      </w:r>
-      <w:r>
-        <w:t>Framework</w:t>
-      </w:r>
-      <w:r>
-        <w:rPr>
-          <w:lang w:val="ru-RU"/>
-        </w:rPr>
-        <w:t>,</w:t>
-      </w:r>
-      <w:r>
-        <w:rPr>
-          <w:lang w:val="ru-RU"/>
-        </w:rPr>
-        <w:t xml:space="preserve"> библиотеки для </w:t>
-      </w:r>
-      <w:proofErr w:type="spellStart"/>
-      <w:r>
-        <w:rPr>
-          <w:lang w:val="ru-RU"/>
-        </w:rPr>
-        <w:t>Kompas</w:t>
-      </w:r>
-      <w:proofErr w:type="spellEnd"/>
-      <w:r>
-        <w:rPr>
-          <w:lang w:val="ru-RU"/>
-        </w:rPr>
         <w:t xml:space="preserve"> 3D</w:t>
       </w:r>
       <w:r>
@@ -3353,21 +3339,7 @@
         <w:rPr>
           <w:lang w:val="ru-RU"/>
         </w:rPr>
-        <w:t xml:space="preserve">Инструментом тестирования и создания модульных тестов был выбран тестовый </w:t>
-      </w:r>
-      <w:proofErr w:type="spellStart"/>
-      <w:r>
-        <w:rPr>
-          <w:lang w:val="ru-RU"/>
-        </w:rPr>
-        <w:t>фреймворк</w:t>
-      </w:r>
-      <w:proofErr w:type="spellEnd"/>
-      <w:r>
-        <w:rPr>
-          <w:lang w:val="ru-RU"/>
-        </w:rPr>
-        <w:t xml:space="preserve"> </w:t>
+        <w:t xml:space="preserve">Инструментом тестирования и создания модульных тестов был выбран тестовый фреймворк </w:t>
       </w:r>
       <w:proofErr w:type="spellStart"/>
       <w:r>
@@ -3427,7 +3399,7 @@
     </w:p>
     <w:p>
       <w:pPr>
-        <w:pStyle w:val="2"/>
+        <w:pStyle w:val="Heading2"/>
         <w:rPr>
           <w:lang w:val="ru-RU"/>
         </w:rPr>
@@ -3481,7 +3453,7 @@
     </w:p>
     <w:p>
       <w:pPr>
-        <w:pStyle w:val="1"/>
+        <w:pStyle w:val="Heading1"/>
         <w:rPr>
           <w:lang w:val="ru-RU"/>
         </w:rPr>
@@ -3647,7 +3619,7 @@
     </w:p>
     <w:p>
       <w:pPr>
-        <w:pStyle w:val="a8"/>
+        <w:pStyle w:val="ListParagraph"/>
         <w:numPr>
           <w:ilvl w:val="0"/>
           <w:numId w:val="15"/>
@@ -3666,7 +3638,7 @@
     </w:p>
     <w:p>
       <w:pPr>
-        <w:pStyle w:val="a8"/>
+        <w:pStyle w:val="ListParagraph"/>
         <w:numPr>
           <w:ilvl w:val="0"/>
           <w:numId w:val="15"/>
@@ -3685,7 +3657,7 @@
     </w:p>
     <w:p>
       <w:pPr>
-        <w:pStyle w:val="a8"/>
+        <w:pStyle w:val="ListParagraph"/>
         <w:numPr>
           <w:ilvl w:val="0"/>
           <w:numId w:val="15"/>
@@ -3704,7 +3676,7 @@
     </w:p>
     <w:p>
       <w:pPr>
-        <w:pStyle w:val="a8"/>
+        <w:pStyle w:val="ListParagraph"/>
         <w:numPr>
           <w:ilvl w:val="0"/>
           <w:numId w:val="15"/>
@@ -3738,7 +3710,7 @@
     </w:p>
     <w:p>
       <w:pPr>
-        <w:pStyle w:val="a8"/>
+        <w:pStyle w:val="ListParagraph"/>
         <w:numPr>
           <w:ilvl w:val="0"/>
           <w:numId w:val="15"/>
@@ -3757,7 +3729,7 @@
     </w:p>
     <w:p>
       <w:pPr>
-        <w:pStyle w:val="a8"/>
+        <w:pStyle w:val="ListParagraph"/>
         <w:numPr>
           <w:ilvl w:val="0"/>
           <w:numId w:val="15"/>
@@ -3849,7 +3821,7 @@
           <w:lang w:val="ru-RU" w:eastAsia="ru-RU"/>
         </w:rPr>
         <w:drawing>
-          <wp:inline distT="0" distB="0" distL="0" distR="0" wp14:anchorId="69D32E80" wp14:editId="65ABCF6C">
+          <wp:inline distT="0" distB="0" distL="0" distR="0" wp14:anchorId="7ABA738F" wp14:editId="5DF03C0B">
             <wp:extent cx="3363401" cy="1646728"/>
             <wp:effectExtent l="0" t="0" r="8890" b="0"/>
             <wp:docPr id="4" name="Рисунок 4" descr="C:\Users\Egor\Desktop\Безымянный.png"/>
@@ -3969,7 +3941,7 @@
     </w:p>
     <w:p>
       <w:pPr>
-        <w:pStyle w:val="1"/>
+        <w:pStyle w:val="Heading1"/>
         <w:rPr>
           <w:lang w:val="ru-RU"/>
         </w:rPr>
@@ -4055,7 +4027,7 @@
     </w:p>
     <w:p>
       <w:pPr>
-        <w:pStyle w:val="2"/>
+        <w:pStyle w:val="Heading2"/>
         <w:rPr>
           <w:lang w:val="ru-RU"/>
         </w:rPr>
@@ -4210,7 +4182,7 @@
         </w:rPr>
         <w:lastRenderedPageBreak/>
         <w:drawing>
-          <wp:inline distT="0" distB="0" distL="0" distR="0" wp14:anchorId="7C7C5875" wp14:editId="495A7A90">
+          <wp:inline distT="0" distB="0" distL="0" distR="0" wp14:anchorId="643C5F04" wp14:editId="7B16014E">
             <wp:extent cx="5940425" cy="4043680"/>
             <wp:effectExtent l="0" t="0" r="3175" b="0"/>
             <wp:docPr id="9" name="Рисунок 9"/>
@@ -4305,7 +4277,7 @@
     </w:p>
     <w:p>
       <w:pPr>
-        <w:pStyle w:val="a8"/>
+        <w:pStyle w:val="ListParagraph"/>
         <w:numPr>
           <w:ilvl w:val="0"/>
           <w:numId w:val="17"/>
@@ -4329,7 +4301,7 @@
     </w:p>
     <w:p>
       <w:pPr>
-        <w:pStyle w:val="a8"/>
+        <w:pStyle w:val="ListParagraph"/>
         <w:numPr>
           <w:ilvl w:val="0"/>
           <w:numId w:val="17"/>
@@ -4374,7 +4346,7 @@
     </w:p>
     <w:p>
       <w:pPr>
-        <w:pStyle w:val="a8"/>
+        <w:pStyle w:val="ListParagraph"/>
         <w:numPr>
           <w:ilvl w:val="0"/>
           <w:numId w:val="17"/>
@@ -4419,7 +4391,7 @@
     </w:p>
     <w:p>
       <w:pPr>
-        <w:pStyle w:val="a8"/>
+        <w:pStyle w:val="ListParagraph"/>
         <w:numPr>
           <w:ilvl w:val="0"/>
           <w:numId w:val="17"/>
@@ -4467,7 +4439,7 @@
     </w:p>
     <w:p>
       <w:pPr>
-        <w:pStyle w:val="a8"/>
+        <w:pStyle w:val="ListParagraph"/>
         <w:numPr>
           <w:ilvl w:val="0"/>
           <w:numId w:val="17"/>
@@ -4541,7 +4513,7 @@
         </w:rPr>
         <w:lastRenderedPageBreak/>
         <w:drawing>
-          <wp:inline distT="0" distB="0" distL="0" distR="0" wp14:anchorId="54AC07BE" wp14:editId="659C1622">
+          <wp:inline distT="0" distB="0" distL="0" distR="0" wp14:anchorId="163CF9E9" wp14:editId="3C4C1AC3">
             <wp:extent cx="5940425" cy="4864735"/>
             <wp:effectExtent l="0" t="0" r="3175" b="0"/>
             <wp:docPr id="16" name="Рисунок 16"/>
@@ -4698,7 +4670,7 @@
     </w:p>
     <w:p>
       <w:pPr>
-        <w:pStyle w:val="1"/>
+        <w:pStyle w:val="Heading1"/>
         <w:rPr>
           <w:lang w:val="ru-RU"/>
         </w:rPr>
@@ -4871,7 +4843,7 @@
           <w:lang w:val="ru-RU" w:eastAsia="ru-RU"/>
         </w:rPr>
         <w:drawing>
-          <wp:inline distT="0" distB="0" distL="0" distR="0" wp14:anchorId="76C35FAC" wp14:editId="6D44683D">
+          <wp:inline distT="0" distB="0" distL="0" distR="0" wp14:anchorId="4EAB90BE" wp14:editId="26DCA410">
             <wp:extent cx="5224007" cy="2669799"/>
             <wp:effectExtent l="0" t="0" r="0" b="0"/>
             <wp:docPr id="17" name="Рисунок 17"/>
@@ -4943,7 +4915,7 @@
         </w:rPr>
         <w:lastRenderedPageBreak/>
         <w:drawing>
-          <wp:inline distT="0" distB="0" distL="0" distR="0" wp14:anchorId="1904772C" wp14:editId="5C6C1DB6">
+          <wp:inline distT="0" distB="0" distL="0" distR="0" wp14:anchorId="798EC7E2" wp14:editId="759733A4">
             <wp:extent cx="5112689" cy="2621107"/>
             <wp:effectExtent l="0" t="0" r="0" b="8255"/>
             <wp:docPr id="18" name="Рисунок 18"/>
@@ -5038,7 +5010,7 @@
           <w:lang w:val="ru-RU" w:eastAsia="ru-RU"/>
         </w:rPr>
         <w:drawing>
-          <wp:inline distT="0" distB="0" distL="0" distR="0" wp14:anchorId="1F01408B" wp14:editId="4DFA816E">
+          <wp:inline distT="0" distB="0" distL="0" distR="0" wp14:anchorId="44A5153C" wp14:editId="0C2C85FA">
             <wp:extent cx="2524477" cy="1486107"/>
             <wp:effectExtent l="0" t="0" r="9525" b="0"/>
             <wp:docPr id="5" name="Рисунок 5"/>
@@ -5119,7 +5091,7 @@
     </w:p>
     <w:p>
       <w:pPr>
-        <w:pStyle w:val="1"/>
+        <w:pStyle w:val="Heading1"/>
         <w:rPr>
           <w:lang w:val="ru-RU"/>
         </w:rPr>
@@ -5149,7 +5121,7 @@
     </w:p>
     <w:p>
       <w:pPr>
-        <w:pStyle w:val="2"/>
+        <w:pStyle w:val="Heading2"/>
         <w:rPr>
           <w:lang w:val="ru-RU"/>
         </w:rPr>
@@ -5417,7 +5389,7 @@
           <w:lang w:val="ru-RU" w:eastAsia="ru-RU"/>
         </w:rPr>
         <w:drawing>
-          <wp:inline distT="0" distB="0" distL="0" distR="0" wp14:anchorId="185C20AE" wp14:editId="6A1E1150">
+          <wp:inline distT="0" distB="0" distL="0" distR="0" wp14:anchorId="231C7FDE" wp14:editId="17623C65">
             <wp:extent cx="5940425" cy="3519170"/>
             <wp:effectExtent l="0" t="0" r="3175" b="5080"/>
             <wp:docPr id="12" name="Рисунок 12"/>
@@ -5517,13 +5489,7 @@
         <w:rPr>
           <w:lang w:val="ru-RU"/>
         </w:rPr>
-        <w:t xml:space="preserve"> </w:t>
-      </w:r>
-      <w:r>
-        <w:rPr>
-          <w:lang w:val="ru-RU"/>
-        </w:rPr>
-        <w:t>(</w:t>
+        <w:t xml:space="preserve"> (</w:t>
       </w:r>
       <w:r>
         <w:rPr>
@@ -5535,19 +5501,7 @@
         <w:rPr>
           <w:lang w:val="ru-RU"/>
         </w:rPr>
-        <w:t xml:space="preserve"> 50</w:t>
-      </w:r>
-      <w:r>
-        <w:rPr>
-          <w:lang w:val="ru-RU"/>
-        </w:rPr>
-        <w:t>0</w:t>
-      </w:r>
-      <w:r>
-        <w:rPr>
-          <w:lang w:val="ru-RU"/>
-        </w:rPr>
-        <w:t xml:space="preserve"> мм,</w:t>
+        <w:t xml:space="preserve"> 500 мм,</w:t>
       </w:r>
       <w:r>
         <w:rPr>
@@ -5559,19 +5513,7 @@
         <w:rPr>
           <w:lang w:val="ru-RU"/>
         </w:rPr>
-        <w:t xml:space="preserve"> </w:t>
-      </w:r>
-      <w:r>
-        <w:rPr>
-          <w:lang w:val="ru-RU"/>
-        </w:rPr>
-        <w:t>330</w:t>
-      </w:r>
-      <w:r>
-        <w:rPr>
-          <w:lang w:val="ru-RU"/>
-        </w:rPr>
-        <w:t xml:space="preserve"> мм, </w:t>
+        <w:t xml:space="preserve"> 330 мм, </w:t>
       </w:r>
       <w:r>
         <w:rPr>
@@ -5583,13 +5525,7 @@
         <w:rPr>
           <w:lang w:val="ru-RU"/>
         </w:rPr>
-        <w:t xml:space="preserve"> 335</w:t>
-      </w:r>
-      <w:r>
-        <w:rPr>
-          <w:lang w:val="ru-RU"/>
-        </w:rPr>
-        <w:t xml:space="preserve"> мм,</w:t>
+        <w:t xml:space="preserve"> 335 мм,</w:t>
       </w:r>
       <w:r>
         <w:rPr>
@@ -5601,19 +5537,7 @@
         <w:rPr>
           <w:lang w:val="ru-RU"/>
         </w:rPr>
-        <w:t xml:space="preserve"> 2</w:t>
-      </w:r>
-      <w:r>
-        <w:rPr>
-          <w:lang w:val="ru-RU"/>
-        </w:rPr>
-        <w:t>0</w:t>
-      </w:r>
-      <w:r>
-        <w:rPr>
-          <w:lang w:val="ru-RU"/>
-        </w:rPr>
-        <w:t xml:space="preserve"> мм,</w:t>
+        <w:t xml:space="preserve"> 20 мм,</w:t>
       </w:r>
       <w:r>
         <w:rPr>
@@ -5625,19 +5549,7 @@
         <w:rPr>
           <w:lang w:val="ru-RU"/>
         </w:rPr>
-        <w:t xml:space="preserve"> 35</w:t>
-      </w:r>
-      <w:r>
-        <w:rPr>
-          <w:lang w:val="ru-RU"/>
-        </w:rPr>
-        <w:t>0</w:t>
-      </w:r>
-      <w:r>
-        <w:rPr>
-          <w:lang w:val="ru-RU"/>
-        </w:rPr>
-        <w:t xml:space="preserve"> мм,</w:t>
+        <w:t xml:space="preserve"> 350 мм,</w:t>
       </w:r>
       <w:r>
         <w:rPr>
@@ -5649,19 +5561,7 @@
         <w:rPr>
           <w:lang w:val="ru-RU"/>
         </w:rPr>
-        <w:t xml:space="preserve"> 6</w:t>
-      </w:r>
-      <w:r>
-        <w:rPr>
-          <w:lang w:val="ru-RU"/>
-        </w:rPr>
-        <w:t>0</w:t>
-      </w:r>
-      <w:r>
-        <w:rPr>
-          <w:lang w:val="ru-RU"/>
-        </w:rPr>
-        <w:t xml:space="preserve"> мм,</w:t>
+        <w:t xml:space="preserve"> 60 мм,</w:t>
       </w:r>
       <w:r>
         <w:rPr>
@@ -5673,19 +5573,7 @@
         <w:rPr>
           <w:lang w:val="ru-RU"/>
         </w:rPr>
-        <w:t xml:space="preserve"> 4</w:t>
-      </w:r>
-      <w:r>
-        <w:rPr>
-          <w:lang w:val="ru-RU"/>
-        </w:rPr>
-        <w:t>0</w:t>
-      </w:r>
-      <w:r>
-        <w:rPr>
-          <w:lang w:val="ru-RU"/>
-        </w:rPr>
-        <w:t xml:space="preserve"> мм,</w:t>
+        <w:t xml:space="preserve"> 40 мм,</w:t>
       </w:r>
       <w:r>
         <w:rPr>
@@ -5697,49 +5585,7 @@
         <w:rPr>
           <w:lang w:val="ru-RU"/>
         </w:rPr>
-        <w:t xml:space="preserve"> 5</w:t>
-      </w:r>
-      <w:r>
-        <w:rPr>
-          <w:lang w:val="ru-RU"/>
-        </w:rPr>
-        <w:t>0</w:t>
-      </w:r>
-      <w:r>
-        <w:rPr>
-          <w:lang w:val="ru-RU"/>
-        </w:rPr>
-        <w:t xml:space="preserve"> мм, диаме</w:t>
-      </w:r>
-      <w:r>
-        <w:rPr>
-          <w:lang w:val="ru-RU"/>
-        </w:rPr>
-        <w:t>тр окружности малых отверстий 494</w:t>
-      </w:r>
-      <w:r>
-        <w:rPr>
-          <w:lang w:val="ru-RU"/>
-        </w:rPr>
-        <w:t xml:space="preserve"> мм</w:t>
-      </w:r>
-      <w:r>
-        <w:rPr>
-          <w:lang w:val="ru-RU"/>
-        </w:rPr>
-        <w:t>, количество малых отверстий 8</w:t>
-      </w:r>
-      <w:r>
-        <w:rPr>
-          <w:lang w:val="ru-RU"/>
-        </w:rPr>
-        <w:t xml:space="preserve"> </w:t>
-      </w:r>
-      <w:r>
-        <w:rPr>
-          <w:lang w:val="ru-RU"/>
-        </w:rPr>
-        <w:t>шт.</w:t>
+        <w:t xml:space="preserve"> 50 мм, диаметр окружности малых отверстий 494 мм, количество малых отверстий 8 шт.</w:t>
       </w:r>
       <w:r>
         <w:rPr>
@@ -5804,7 +5650,7 @@
           <w:lang w:val="ru-RU" w:eastAsia="ru-RU"/>
         </w:rPr>
         <w:drawing>
-          <wp:inline distT="0" distB="0" distL="0" distR="0" wp14:anchorId="66488B76" wp14:editId="4DAAAEAB">
+          <wp:inline distT="0" distB="0" distL="0" distR="0" wp14:anchorId="2EB3B2E1" wp14:editId="3EE22074">
             <wp:extent cx="5940425" cy="2656840"/>
             <wp:effectExtent l="0" t="0" r="3175" b="0"/>
             <wp:docPr id="13" name="Рисунок 13"/>
@@ -5890,7 +5736,7 @@
     </w:p>
     <w:p>
       <w:pPr>
-        <w:pStyle w:val="2"/>
+        <w:pStyle w:val="Heading2"/>
         <w:rPr>
           <w:lang w:val="ru-RU"/>
         </w:rPr>
@@ -5914,75 +5760,61 @@
         <w:rPr>
           <w:lang w:val="ru-RU"/>
         </w:rPr>
-        <w:t xml:space="preserve">В целях проверки корректности работы методов и свойств классов при помощи тестового </w:t>
+        <w:t xml:space="preserve">В целях проверки корректности работы методов и свойств классов при помощи тестового фреймворка </w:t>
       </w:r>
       <w:proofErr w:type="spellStart"/>
       <w:r>
-        <w:rPr>
-          <w:lang w:val="ru-RU"/>
-        </w:rPr>
-        <w:t>фреймворка</w:t>
+        <w:t>NUnit</w:t>
       </w:r>
       <w:proofErr w:type="spellEnd"/>
       <w:r>
         <w:rPr>
           <w:lang w:val="ru-RU"/>
         </w:rPr>
+        <w:t xml:space="preserve"> версии 3.13 про</w:t>
+      </w:r>
+      <w:r>
+        <w:rPr>
+          <w:lang w:val="ru-RU"/>
+        </w:rPr>
+        <w:t>в</w:t>
+      </w:r>
+      <w:r>
+        <w:rPr>
+          <w:lang w:val="ru-RU"/>
+        </w:rPr>
+        <w:t>едено модульное тестирование</w:t>
+      </w:r>
+      <w:r>
+        <w:rPr>
+          <w:lang w:val="ru-RU"/>
+        </w:rPr>
+        <w:t>, проверялись открыт</w:t>
+      </w:r>
+      <w:r>
+        <w:rPr>
+          <w:lang w:val="ru-RU"/>
+        </w:rPr>
+        <w:t>ые поля и методы. На рисунке 6.4</w:t>
+      </w:r>
+      <w:r>
+        <w:rPr>
+          <w:lang w:val="ru-RU"/>
+        </w:rPr>
+        <w:t xml:space="preserve"> п</w:t>
+      </w:r>
+      <w:r>
+        <w:rPr>
+          <w:lang w:val="ru-RU"/>
+        </w:rPr>
+        <w:t>редставлено тестирование класса</w:t>
+      </w:r>
+      <w:r>
+        <w:rPr>
+          <w:lang w:val="ru-RU"/>
+        </w:rPr>
         <w:t xml:space="preserve"> </w:t>
       </w:r>
-      <w:proofErr w:type="spellStart"/>
-      <w:r>
-        <w:t>NUnit</w:t>
-      </w:r>
-      <w:proofErr w:type="spellEnd"/>
-      <w:r>
-        <w:rPr>
-          <w:lang w:val="ru-RU"/>
-        </w:rPr>
-        <w:t xml:space="preserve"> версии 3.13 про</w:t>
-      </w:r>
-      <w:r>
-        <w:rPr>
-          <w:lang w:val="ru-RU"/>
-        </w:rPr>
-        <w:t>в</w:t>
-      </w:r>
-      <w:r>
-        <w:rPr>
-          <w:lang w:val="ru-RU"/>
-        </w:rPr>
-        <w:t>едено модульное тестирование</w:t>
-      </w:r>
-      <w:r>
-        <w:rPr>
-          <w:lang w:val="ru-RU"/>
-        </w:rPr>
-        <w:t>, проверялись открыт</w:t>
-      </w:r>
-      <w:r>
-        <w:rPr>
-          <w:lang w:val="ru-RU"/>
-        </w:rPr>
-        <w:t>ые поля и методы. На рисунке 6.4</w:t>
-      </w:r>
-      <w:r>
-        <w:rPr>
-          <w:lang w:val="ru-RU"/>
-        </w:rPr>
-        <w:t xml:space="preserve"> п</w:t>
-      </w:r>
-      <w:r>
-        <w:rPr>
-          <w:lang w:val="ru-RU"/>
-        </w:rPr>
-        <w:t>редставлено тестирование класса</w:t>
-      </w:r>
-      <w:r>
-        <w:rPr>
-          <w:lang w:val="ru-RU"/>
-        </w:rPr>
-        <w:t xml:space="preserve"> </w:t>
-      </w:r>
       <w:r>
         <w:t>CoverParameter</w:t>
       </w:r>
@@ -6028,11 +5860,19 @@
         </w:rPr>
         <w:t xml:space="preserve">. </w:t>
       </w:r>
+      <w:commentRangeStart w:id="12"/>
       <w:r>
         <w:rPr>
           <w:lang w:val="ru-RU"/>
         </w:rPr>
         <w:t>Было написано 47 тестов.</w:t>
+      </w:r>
+      <w:commentRangeEnd w:id="12"/>
+      <w:r>
+        <w:rPr>
+          <w:rStyle w:val="CommentReference"/>
+        </w:rPr>
+        <w:commentReference w:id="12"/>
       </w:r>
     </w:p>
     <w:p>
@@ -6050,7 +5890,7 @@
         </w:rPr>
         <w:lastRenderedPageBreak/>
         <w:drawing>
-          <wp:inline distT="0" distB="0" distL="0" distR="0" wp14:anchorId="439C92C4" wp14:editId="1C5F35EB">
+          <wp:inline distT="0" distB="0" distL="0" distR="0" wp14:anchorId="0403DD42" wp14:editId="234BDBA9">
             <wp:extent cx="2728570" cy="3373506"/>
             <wp:effectExtent l="0" t="0" r="0" b="0"/>
             <wp:docPr id="10" name="Рисунок 10"/>
@@ -6065,7 +5905,7 @@
                     <pic:cNvPicPr/>
                   </pic:nvPicPr>
                   <pic:blipFill>
-                    <a:blip r:embed="rId19"/>
+                    <a:blip r:embed="rId23"/>
                     <a:stretch>
                       <a:fillRect/>
                     </a:stretch>
@@ -6115,7 +5955,7 @@
           <w:lang w:val="ru-RU" w:eastAsia="ru-RU"/>
         </w:rPr>
         <w:drawing>
-          <wp:inline distT="0" distB="0" distL="0" distR="0" wp14:anchorId="28A76ABD" wp14:editId="165C8552">
+          <wp:inline distT="0" distB="0" distL="0" distR="0" wp14:anchorId="30369C17" wp14:editId="3A0EF2F3">
             <wp:extent cx="4031312" cy="4855673"/>
             <wp:effectExtent l="0" t="0" r="7620" b="2540"/>
             <wp:docPr id="14" name="Рисунок 14"/>
@@ -6130,7 +5970,7 @@
                     <pic:cNvPicPr/>
                   </pic:nvPicPr>
                   <pic:blipFill>
-                    <a:blip r:embed="rId20"/>
+                    <a:blip r:embed="rId24"/>
                     <a:stretch>
                       <a:fillRect/>
                     </a:stretch>
@@ -6195,19 +6035,19 @@
     </w:p>
     <w:p>
       <w:pPr>
-        <w:pStyle w:val="2"/>
-        <w:rPr>
-          <w:lang w:val="ru-RU"/>
-        </w:rPr>
-      </w:pPr>
-      <w:bookmarkStart w:id="12" w:name="_Toc93321457"/>
+        <w:pStyle w:val="Heading2"/>
+        <w:rPr>
+          <w:lang w:val="ru-RU"/>
+        </w:rPr>
+      </w:pPr>
+      <w:bookmarkStart w:id="13" w:name="_Toc93321457"/>
       <w:r>
         <w:rPr>
           <w:lang w:val="ru-RU"/>
         </w:rPr>
         <w:t>Нагрузочное тестирование</w:t>
       </w:r>
-      <w:bookmarkEnd w:id="12"/>
+      <w:bookmarkEnd w:id="13"/>
     </w:p>
     <w:p>
       <w:pPr>
@@ -6242,7 +6082,7 @@
     </w:p>
     <w:p>
       <w:pPr>
-        <w:pStyle w:val="a8"/>
+        <w:pStyle w:val="ListParagraph"/>
         <w:numPr>
           <w:ilvl w:val="0"/>
           <w:numId w:val="16"/>
@@ -6279,7 +6119,7 @@
     </w:p>
     <w:p>
       <w:pPr>
-        <w:pStyle w:val="a8"/>
+        <w:pStyle w:val="ListParagraph"/>
         <w:numPr>
           <w:ilvl w:val="0"/>
           <w:numId w:val="16"/>
@@ -6292,7 +6132,7 @@
     </w:p>
     <w:p>
       <w:pPr>
-        <w:pStyle w:val="a8"/>
+        <w:pStyle w:val="ListParagraph"/>
         <w:numPr>
           <w:ilvl w:val="0"/>
           <w:numId w:val="16"/>
@@ -6348,14 +6188,13 @@
           <w:lang w:val="ru-RU"/>
         </w:rPr>
       </w:pPr>
-      <w:bookmarkStart w:id="13" w:name="_GoBack"/>
       <w:r>
         <w:rPr>
           <w:noProof/>
           <w:lang w:val="ru-RU" w:eastAsia="ru-RU"/>
         </w:rPr>
         <w:drawing>
-          <wp:inline distT="0" distB="0" distL="0" distR="0" wp14:anchorId="3D1F5A81" wp14:editId="1834F5A5">
+          <wp:inline distT="0" distB="0" distL="0" distR="0" wp14:anchorId="6A8B30E3" wp14:editId="78DF61C8">
             <wp:extent cx="4857293" cy="1950706"/>
             <wp:effectExtent l="0" t="0" r="635" b="0"/>
             <wp:docPr id="3" name="Рисунок 3"/>
@@ -6370,7 +6209,7 @@
                     <pic:cNvPicPr/>
                   </pic:nvPicPr>
                   <pic:blipFill>
-                    <a:blip r:embed="rId21"/>
+                    <a:blip r:embed="rId25"/>
                     <a:stretch>
                       <a:fillRect/>
                     </a:stretch>
@@ -6390,7 +6229,6 @@
           </wp:inline>
         </w:drawing>
       </w:r>
-      <w:bookmarkEnd w:id="13"/>
     </w:p>
     <w:p>
       <w:pPr>
@@ -6468,13 +6306,7 @@
         <w:rPr>
           <w:lang w:val="ru-RU"/>
         </w:rPr>
-        <w:t xml:space="preserve"> </w:t>
-      </w:r>
-      <w:r>
-        <w:rPr>
-          <w:lang w:val="ru-RU"/>
-        </w:rPr>
-        <w:t>(</w:t>
+        <w:t xml:space="preserve"> (</w:t>
       </w:r>
       <w:r>
         <w:rPr>
@@ -6486,13 +6318,7 @@
         <w:rPr>
           <w:lang w:val="ru-RU"/>
         </w:rPr>
-        <w:t xml:space="preserve"> 270</w:t>
-      </w:r>
-      <w:r>
-        <w:rPr>
-          <w:lang w:val="ru-RU"/>
-        </w:rPr>
-        <w:t xml:space="preserve"> мм,</w:t>
+        <w:t xml:space="preserve"> 270 мм,</w:t>
       </w:r>
       <w:r>
         <w:rPr>
@@ -6504,19 +6330,7 @@
         <w:rPr>
           <w:lang w:val="ru-RU"/>
         </w:rPr>
-        <w:t xml:space="preserve"> </w:t>
-      </w:r>
-      <w:r>
-        <w:rPr>
-          <w:lang w:val="ru-RU"/>
-        </w:rPr>
-        <w:t>92</w:t>
-      </w:r>
-      <w:r>
-        <w:rPr>
-          <w:lang w:val="ru-RU"/>
-        </w:rPr>
-        <w:t xml:space="preserve"> мм, </w:t>
+        <w:t xml:space="preserve"> 92 мм, </w:t>
       </w:r>
       <w:r>
         <w:rPr>
@@ -6528,13 +6342,7 @@
         <w:rPr>
           <w:lang w:val="ru-RU"/>
         </w:rPr>
-        <w:t xml:space="preserve"> 115</w:t>
-      </w:r>
-      <w:r>
-        <w:rPr>
-          <w:lang w:val="ru-RU"/>
-        </w:rPr>
-        <w:t xml:space="preserve"> мм,</w:t>
+        <w:t xml:space="preserve"> 115 мм,</w:t>
       </w:r>
       <w:r>
         <w:rPr>
@@ -6546,13 +6354,7 @@
         <w:rPr>
           <w:lang w:val="ru-RU"/>
         </w:rPr>
-        <w:t xml:space="preserve"> 10</w:t>
-      </w:r>
-      <w:r>
-        <w:rPr>
-          <w:lang w:val="ru-RU"/>
-        </w:rPr>
-        <w:t xml:space="preserve"> мм,</w:t>
+        <w:t xml:space="preserve"> 10 мм,</w:t>
       </w:r>
       <w:r>
         <w:rPr>
@@ -6564,13 +6366,7 @@
         <w:rPr>
           <w:lang w:val="ru-RU"/>
         </w:rPr>
-        <w:t xml:space="preserve"> 185</w:t>
-      </w:r>
-      <w:r>
-        <w:rPr>
-          <w:lang w:val="ru-RU"/>
-        </w:rPr>
-        <w:t xml:space="preserve"> мм,</w:t>
+        <w:t xml:space="preserve"> 185 мм,</w:t>
       </w:r>
       <w:r>
         <w:rPr>
@@ -6582,13 +6378,7 @@
         <w:rPr>
           <w:lang w:val="ru-RU"/>
         </w:rPr>
-        <w:t xml:space="preserve"> 37</w:t>
-      </w:r>
-      <w:r>
-        <w:rPr>
-          <w:lang w:val="ru-RU"/>
-        </w:rPr>
-        <w:t xml:space="preserve"> мм,</w:t>
+        <w:t xml:space="preserve"> 37 мм,</w:t>
       </w:r>
       <w:r>
         <w:rPr>
@@ -6600,13 +6390,7 @@
         <w:rPr>
           <w:lang w:val="ru-RU"/>
         </w:rPr>
-        <w:t xml:space="preserve"> 23</w:t>
-      </w:r>
-      <w:r>
-        <w:rPr>
-          <w:lang w:val="ru-RU"/>
-        </w:rPr>
-        <w:t xml:space="preserve"> мм,</w:t>
+        <w:t xml:space="preserve"> 23 мм,</w:t>
       </w:r>
       <w:r>
         <w:rPr>
@@ -6618,37 +6402,7 @@
         <w:rPr>
           <w:lang w:val="ru-RU"/>
         </w:rPr>
-        <w:t xml:space="preserve"> 22</w:t>
-      </w:r>
-      <w:r>
-        <w:rPr>
-          <w:lang w:val="ru-RU"/>
-        </w:rPr>
-        <w:t xml:space="preserve"> мм, диамет</w:t>
-      </w:r>
-      <w:r>
-        <w:rPr>
-          <w:lang w:val="ru-RU"/>
-        </w:rPr>
-        <w:t>р окружности малых отверстий 227.5</w:t>
-      </w:r>
-      <w:r>
-        <w:rPr>
-          <w:lang w:val="ru-RU"/>
-        </w:rPr>
-        <w:t xml:space="preserve"> мм, количество малых отверстий </w:t>
-      </w:r>
-      <w:r>
-        <w:rPr>
-          <w:lang w:val="ru-RU"/>
-        </w:rPr>
-        <w:t>6</w:t>
-      </w:r>
-      <w:r>
-        <w:rPr>
-          <w:lang w:val="ru-RU"/>
-        </w:rPr>
-        <w:t xml:space="preserve"> шт.</w:t>
+        <w:t xml:space="preserve"> 22 мм, диаметр окружности малых отверстий 227.5 мм, количество малых отверстий 6 шт.</w:t>
       </w:r>
       <w:r>
         <w:rPr>
@@ -6721,14 +6475,14 @@
           <w:lang w:val="ru-RU" w:eastAsia="ru-RU"/>
         </w:rPr>
         <w:drawing>
-          <wp:inline distT="0" distB="0" distL="0" distR="0" wp14:anchorId="354C1086" wp14:editId="06D06378">
+          <wp:inline distT="0" distB="0" distL="0" distR="0" wp14:anchorId="2CB73662" wp14:editId="0BAE29D8">
             <wp:extent cx="5907820" cy="3092450"/>
             <wp:effectExtent l="0" t="0" r="17145" b="12700"/>
             <wp:docPr id="8" name="Диаграмма 8"/>
             <wp:cNvGraphicFramePr/>
             <a:graphic xmlns:a="http://schemas.openxmlformats.org/drawingml/2006/main">
               <a:graphicData uri="http://schemas.openxmlformats.org/drawingml/2006/chart">
-                <c:chart xmlns:c="http://schemas.openxmlformats.org/drawingml/2006/chart" xmlns:r="http://schemas.openxmlformats.org/officeDocument/2006/relationships" r:id="rId22"/>
+                <c:chart xmlns:c="http://schemas.openxmlformats.org/drawingml/2006/chart" xmlns:r="http://schemas.openxmlformats.org/officeDocument/2006/relationships" r:id="rId26"/>
               </a:graphicData>
             </a:graphic>
           </wp:inline>
@@ -6806,14 +6560,14 @@
           <w:lang w:val="ru-RU" w:eastAsia="ru-RU"/>
         </w:rPr>
         <w:drawing>
-          <wp:inline distT="0" distB="0" distL="0" distR="0" wp14:anchorId="093DC6C9" wp14:editId="6BC7D6F6">
+          <wp:inline distT="0" distB="0" distL="0" distR="0" wp14:anchorId="3387E796" wp14:editId="7FCC2E18">
             <wp:extent cx="5812404" cy="3680930"/>
             <wp:effectExtent l="0" t="0" r="17145" b="15240"/>
             <wp:docPr id="15" name="Диаграмма 15"/>
             <wp:cNvGraphicFramePr/>
             <a:graphic xmlns:a="http://schemas.openxmlformats.org/drawingml/2006/main">
               <a:graphicData uri="http://schemas.openxmlformats.org/drawingml/2006/chart">
-                <c:chart xmlns:c="http://schemas.openxmlformats.org/drawingml/2006/chart" xmlns:r="http://schemas.openxmlformats.org/officeDocument/2006/relationships" r:id="rId23"/>
+                <c:chart xmlns:c="http://schemas.openxmlformats.org/drawingml/2006/chart" xmlns:r="http://schemas.openxmlformats.org/officeDocument/2006/relationships" r:id="rId27"/>
               </a:graphicData>
             </a:graphic>
           </wp:inline>
@@ -6894,7 +6648,7 @@
     </w:p>
     <w:p>
       <w:pPr>
-        <w:pStyle w:val="1"/>
+        <w:pStyle w:val="Heading1"/>
         <w:numPr>
           <w:ilvl w:val="0"/>
           <w:numId w:val="0"/>
@@ -7002,7 +6756,7 @@
     </w:p>
     <w:p>
       <w:pPr>
-        <w:pStyle w:val="1"/>
+        <w:pStyle w:val="Heading1"/>
         <w:numPr>
           <w:ilvl w:val="0"/>
           <w:numId w:val="0"/>
@@ -7023,7 +6777,7 @@
     </w:p>
     <w:p>
       <w:pPr>
-        <w:pStyle w:val="a8"/>
+        <w:pStyle w:val="ListParagraph"/>
         <w:numPr>
           <w:ilvl w:val="0"/>
           <w:numId w:val="18"/>
@@ -7042,7 +6796,7 @@
     </w:p>
     <w:p>
       <w:pPr>
-        <w:pStyle w:val="a8"/>
+        <w:pStyle w:val="ListParagraph"/>
         <w:numPr>
           <w:ilvl w:val="0"/>
           <w:numId w:val="18"/>
@@ -7133,14 +6887,14 @@
     </w:p>
     <w:p>
       <w:pPr>
-        <w:pStyle w:val="a8"/>
+        <w:pStyle w:val="ListParagraph"/>
         <w:numPr>
           <w:ilvl w:val="0"/>
           <w:numId w:val="18"/>
         </w:numPr>
         <w:ind w:left="0" w:firstLine="709"/>
         <w:rPr>
-          <w:rStyle w:val="aa"/>
+          <w:rStyle w:val="Hyperlink"/>
           <w:color w:val="auto"/>
           <w:u w:val="none"/>
           <w:lang w:val="ru-RU"/>
@@ -7188,10 +6942,10 @@
         </w:rPr>
         <w:t xml:space="preserve"> </w:t>
       </w:r>
-      <w:hyperlink r:id="rId24" w:history="1">
+      <w:hyperlink r:id="rId28" w:history="1">
         <w:r>
           <w:rPr>
-            <w:rStyle w:val="aa"/>
+            <w:rStyle w:val="Hyperlink"/>
             <w:color w:val="auto"/>
             <w:lang w:val="ru-RU"/>
           </w:rPr>
@@ -7212,7 +6966,7 @@
       </w:r>
       <w:r>
         <w:rPr>
-          <w:rStyle w:val="aa"/>
+          <w:rStyle w:val="Hyperlink"/>
           <w:bCs/>
           <w:color w:val="auto"/>
           <w:szCs w:val="28"/>
@@ -7223,7 +6977,7 @@
     </w:p>
     <w:p>
       <w:pPr>
-        <w:pStyle w:val="a8"/>
+        <w:pStyle w:val="ListParagraph"/>
         <w:numPr>
           <w:ilvl w:val="0"/>
           <w:numId w:val="18"/>
@@ -7285,7 +7039,7 @@
     </w:p>
     <w:p>
       <w:pPr>
-        <w:pStyle w:val="a8"/>
+        <w:pStyle w:val="ListParagraph"/>
         <w:numPr>
           <w:ilvl w:val="0"/>
           <w:numId w:val="18"/>
@@ -7396,7 +7150,7 @@
     </w:p>
     <w:p>
       <w:pPr>
-        <w:pStyle w:val="a8"/>
+        <w:pStyle w:val="ListParagraph"/>
         <w:numPr>
           <w:ilvl w:val="0"/>
           <w:numId w:val="18"/>
@@ -7456,7 +7210,7 @@
     </w:p>
     <w:p>
       <w:pPr>
-        <w:pStyle w:val="a8"/>
+        <w:pStyle w:val="ListParagraph"/>
         <w:numPr>
           <w:ilvl w:val="0"/>
           <w:numId w:val="18"/>
@@ -7525,7 +7279,7 @@
     </w:p>
     <w:p>
       <w:pPr>
-        <w:pStyle w:val="a8"/>
+        <w:pStyle w:val="ListParagraph"/>
         <w:numPr>
           <w:ilvl w:val="0"/>
           <w:numId w:val="18"/>
@@ -7628,7 +7382,7 @@
     </w:p>
     <w:p>
       <w:pPr>
-        <w:pStyle w:val="a8"/>
+        <w:pStyle w:val="ListParagraph"/>
         <w:numPr>
           <w:ilvl w:val="0"/>
           <w:numId w:val="18"/>
@@ -7730,8 +7484,8 @@
       </w:r>
     </w:p>
     <w:sectPr>
-      <w:headerReference w:type="default" r:id="rId25"/>
-      <w:footerReference w:type="first" r:id="rId26"/>
+      <w:headerReference w:type="default" r:id="rId29"/>
+      <w:footerReference w:type="first" r:id="rId30"/>
       <w:pgSz w:w="11906" w:h="16838"/>
       <w:pgMar w:top="1134" w:right="850" w:bottom="1134" w:left="1701" w:header="708" w:footer="708" w:gutter="0"/>
       <w:cols w:space="708"/>
@@ -7742,8 +7496,53 @@
 </w:document>
 </file>
 
+<file path=word/comments.xml><?xml version="1.0" encoding="utf-8"?>
+<w:comments xmlns:wpc="http://schemas.microsoft.com/office/word/2010/wordprocessingCanvas" xmlns:cx="http://schemas.microsoft.com/office/drawing/2014/chartex" xmlns:cx1="http://schemas.microsoft.com/office/drawing/2015/9/8/chartex" xmlns:cx2="http://schemas.microsoft.com/office/drawing/2015/10/21/chartex" xmlns:cx3="http://schemas.microsoft.com/office/drawing/2016/5/9/chartex" xmlns:cx4="http://schemas.microsoft.com/office/drawing/2016/5/10/chartex" xmlns:cx5="http://schemas.microsoft.com/office/drawing/2016/5/11/chartex" xmlns:cx6="http://schemas.microsoft.com/office/drawing/2016/5/12/chartex" xmlns:cx7="http://schemas.microsoft.com/office/drawing/2016/5/13/chartex" xmlns:cx8="http://schemas.microsoft.com/office/drawing/2016/5/14/chartex" xmlns:mc="http://schemas.openxmlformats.org/markup-compatibility/2006" xmlns:aink="http://schemas.microsoft.com/office/drawing/2016/ink" xmlns:am3d="http://schemas.microsoft.com/office/drawing/2017/model3d" xmlns:o="urn:schemas-microsoft-com:office:office" xmlns:r="http://schemas.openxmlformats.org/officeDocument/2006/relationships" xmlns:m="http://schemas.openxmlformats.org/officeDocument/2006/math" xmlns:v="urn:schemas-microsoft-com:vml" xmlns:wp14="http://schemas.microsoft.com/office/word/2010/wordprocessingDrawing" xmlns:wp="http://schemas.openxmlformats.org/drawingml/2006/wordprocessingDrawing" xmlns:w10="urn:schemas-microsoft-com:office:word" xmlns:w="http://schemas.openxmlformats.org/wordprocessingml/2006/main" xmlns:w14="http://schemas.microsoft.com/office/word/2010/wordml" xmlns:w15="http://schemas.microsoft.com/office/word/2012/wordml" xmlns:w16cex="http://schemas.microsoft.com/office/word/2018/wordml/cex" xmlns:w16cid="http://schemas.microsoft.com/office/word/2016/wordml/cid" xmlns:w16="http://schemas.microsoft.com/office/word/2018/wordml" xmlns:w16sdtdh="http://schemas.microsoft.com/office/word/2020/wordml/sdtdatahash" xmlns:w16se="http://schemas.microsoft.com/office/word/2015/wordml/symex" xmlns:wpg="http://schemas.microsoft.com/office/word/2010/wordprocessingGroup" xmlns:wpi="http://schemas.microsoft.com/office/word/2010/wordprocessingInk" xmlns:wne="http://schemas.microsoft.com/office/word/2006/wordml" xmlns:wps="http://schemas.microsoft.com/office/word/2010/wordprocessingShape" mc:Ignorable="w14 w15 w16se w16cid w16 w16cex w16sdtdh wp14">
+  <w:comment w:id="12" w:author="AAK" w:date="2022-01-26T11:23:00Z" w:initials="A">
+    <w:p>
+      <w:pPr>
+        <w:pStyle w:val="CommentText"/>
+        <w:rPr>
+          <w:lang w:val="ru-RU"/>
+        </w:rPr>
+      </w:pPr>
+      <w:r>
+        <w:rPr>
+          <w:rStyle w:val="CommentReference"/>
+        </w:rPr>
+        <w:annotationRef/>
+      </w:r>
+      <w:r>
+        <w:rPr>
+          <w:lang w:val="ru-RU"/>
+        </w:rPr>
+        <w:t>Описание тестовых случаев.</w:t>
+      </w:r>
+    </w:p>
+  </w:comment>
+</w:comments>
+</file>
+
+<file path=word/commentsExtended.xml><?xml version="1.0" encoding="utf-8"?>
+<w15:commentsEx xmlns:wpc="http://schemas.microsoft.com/office/word/2010/wordprocessingCanvas" xmlns:cx="http://schemas.microsoft.com/office/drawing/2014/chartex" xmlns:cx1="http://schemas.microsoft.com/office/drawing/2015/9/8/chartex" xmlns:cx2="http://schemas.microsoft.com/office/drawing/2015/10/21/chartex" xmlns:cx3="http://schemas.microsoft.com/office/drawing/2016/5/9/chartex" xmlns:cx4="http://schemas.microsoft.com/office/drawing/2016/5/10/chartex" xmlns:cx5="http://schemas.microsoft.com/office/drawing/2016/5/11/chartex" xmlns:cx6="http://schemas.microsoft.com/office/drawing/2016/5/12/chartex" xmlns:cx7="http://schemas.microsoft.com/office/drawing/2016/5/13/chartex" xmlns:cx8="http://schemas.microsoft.com/office/drawing/2016/5/14/chartex" xmlns:mc="http://schemas.openxmlformats.org/markup-compatibility/2006" xmlns:aink="http://schemas.microsoft.com/office/drawing/2016/ink" xmlns:am3d="http://schemas.microsoft.com/office/drawing/2017/model3d" xmlns:o="urn:schemas-microsoft-com:office:office" xmlns:r="http://schemas.openxmlformats.org/officeDocument/2006/relationships" xmlns:m="http://schemas.openxmlformats.org/officeDocument/2006/math" xmlns:v="urn:schemas-microsoft-com:vml" xmlns:wp14="http://schemas.microsoft.com/office/word/2010/wordprocessingDrawing" xmlns:wp="http://schemas.openxmlformats.org/drawingml/2006/wordprocessingDrawing" xmlns:w10="urn:schemas-microsoft-com:office:word" xmlns:w="http://schemas.openxmlformats.org/wordprocessingml/2006/main" xmlns:w14="http://schemas.microsoft.com/office/word/2010/wordml" xmlns:w15="http://schemas.microsoft.com/office/word/2012/wordml" xmlns:w16cex="http://schemas.microsoft.com/office/word/2018/wordml/cex" xmlns:w16cid="http://schemas.microsoft.com/office/word/2016/wordml/cid" xmlns:w16="http://schemas.microsoft.com/office/word/2018/wordml" xmlns:w16sdtdh="http://schemas.microsoft.com/office/word/2020/wordml/sdtdatahash" xmlns:w16se="http://schemas.microsoft.com/office/word/2015/wordml/symex" xmlns:wpg="http://schemas.microsoft.com/office/word/2010/wordprocessingGroup" xmlns:wpi="http://schemas.microsoft.com/office/word/2010/wordprocessingInk" xmlns:wne="http://schemas.microsoft.com/office/word/2006/wordml" xmlns:wps="http://schemas.microsoft.com/office/word/2010/wordprocessingShape" mc:Ignorable="w14 w15 w16se w16cid w16 w16cex w16sdtdh wp14">
+  <w15:commentEx w15:paraId="5815FC05" w15:done="0"/>
+</w15:commentsEx>
+</file>
+
+<file path=word/commentsExtensible.xml><?xml version="1.0" encoding="utf-8"?>
+<w16cex:commentsExtensible xmlns:wpc="http://schemas.microsoft.com/office/word/2010/wordprocessingCanvas" xmlns:cx="http://schemas.microsoft.com/office/drawing/2014/chartex" xmlns:cx1="http://schemas.microsoft.com/office/drawing/2015/9/8/chartex" xmlns:cx2="http://schemas.microsoft.com/office/drawing/2015/10/21/chartex" xmlns:cx3="http://schemas.microsoft.com/office/drawing/2016/5/9/chartex" xmlns:cx4="http://schemas.microsoft.com/office/drawing/2016/5/10/chartex" xmlns:cx5="http://schemas.microsoft.com/office/drawing/2016/5/11/chartex" xmlns:cx6="http://schemas.microsoft.com/office/drawing/2016/5/12/chartex" xmlns:cx7="http://schemas.microsoft.com/office/drawing/2016/5/13/chartex" xmlns:cx8="http://schemas.microsoft.com/office/drawing/2016/5/14/chartex" xmlns:mc="http://schemas.openxmlformats.org/markup-compatibility/2006" xmlns:aink="http://schemas.microsoft.com/office/drawing/2016/ink" xmlns:am3d="http://schemas.microsoft.com/office/drawing/2017/model3d" xmlns:o="urn:schemas-microsoft-com:office:office" xmlns:r="http://schemas.openxmlformats.org/officeDocument/2006/relationships" xmlns:m="http://schemas.openxmlformats.org/officeDocument/2006/math" xmlns:v="urn:schemas-microsoft-com:vml" xmlns:wp14="http://schemas.microsoft.com/office/word/2010/wordprocessingDrawing" xmlns:wp="http://schemas.openxmlformats.org/drawingml/2006/wordprocessingDrawing" xmlns:w10="urn:schemas-microsoft-com:office:word" xmlns:w="http://schemas.openxmlformats.org/wordprocessingml/2006/main" xmlns:w14="http://schemas.microsoft.com/office/word/2010/wordml" xmlns:w15="http://schemas.microsoft.com/office/word/2012/wordml" xmlns:w16cex="http://schemas.microsoft.com/office/word/2018/wordml/cex" xmlns:w16cid="http://schemas.microsoft.com/office/word/2016/wordml/cid" xmlns:w16="http://schemas.microsoft.com/office/word/2018/wordml" xmlns:w16sdtdh="http://schemas.microsoft.com/office/word/2020/wordml/sdtdatahash" xmlns:w16se="http://schemas.microsoft.com/office/word/2015/wordml/symex" xmlns:wpg="http://schemas.microsoft.com/office/word/2010/wordprocessingGroup" xmlns:wpi="http://schemas.microsoft.com/office/word/2010/wordprocessingInk" xmlns:wne="http://schemas.microsoft.com/office/word/2006/wordml" xmlns:wps="http://schemas.microsoft.com/office/word/2010/wordprocessingShape" mc:Ignorable="w14 w15 w16se w16cid w16 w16cex w16sdtdh wp14">
+  <w16cex:commentExtensible w16cex:durableId="259BADBF" w16cex:dateUtc="2022-01-26T04:23:00Z"/>
+</w16cex:commentsExtensible>
+</file>
+
+<file path=word/commentsIds.xml><?xml version="1.0" encoding="utf-8"?>
+<w16cid:commentsIds xmlns:wpc="http://schemas.microsoft.com/office/word/2010/wordprocessingCanvas" xmlns:cx="http://schemas.microsoft.com/office/drawing/2014/chartex" xmlns:cx1="http://schemas.microsoft.com/office/drawing/2015/9/8/chartex" xmlns:cx2="http://schemas.microsoft.com/office/drawing/2015/10/21/chartex" xmlns:cx3="http://schemas.microsoft.com/office/drawing/2016/5/9/chartex" xmlns:cx4="http://schemas.microsoft.com/office/drawing/2016/5/10/chartex" xmlns:cx5="http://schemas.microsoft.com/office/drawing/2016/5/11/chartex" xmlns:cx6="http://schemas.microsoft.com/office/drawing/2016/5/12/chartex" xmlns:cx7="http://schemas.microsoft.com/office/drawing/2016/5/13/chartex" xmlns:cx8="http://schemas.microsoft.com/office/drawing/2016/5/14/chartex" xmlns:mc="http://schemas.openxmlformats.org/markup-compatibility/2006" xmlns:aink="http://schemas.microsoft.com/office/drawing/2016/ink" xmlns:am3d="http://schemas.microsoft.com/office/drawing/2017/model3d" xmlns:o="urn:schemas-microsoft-com:office:office" xmlns:r="http://schemas.openxmlformats.org/officeDocument/2006/relationships" xmlns:m="http://schemas.openxmlformats.org/officeDocument/2006/math" xmlns:v="urn:schemas-microsoft-com:vml" xmlns:wp14="http://schemas.microsoft.com/office/word/2010/wordprocessingDrawing" xmlns:wp="http://schemas.openxmlformats.org/drawingml/2006/wordprocessingDrawing" xmlns:w10="urn:schemas-microsoft-com:office:word" xmlns:w="http://schemas.openxmlformats.org/wordprocessingml/2006/main" xmlns:w14="http://schemas.microsoft.com/office/word/2010/wordml" xmlns:w15="http://schemas.microsoft.com/office/word/2012/wordml" xmlns:w16cex="http://schemas.microsoft.com/office/word/2018/wordml/cex" xmlns:w16cid="http://schemas.microsoft.com/office/word/2016/wordml/cid" xmlns:w16="http://schemas.microsoft.com/office/word/2018/wordml" xmlns:w16sdtdh="http://schemas.microsoft.com/office/word/2020/wordml/sdtdatahash" xmlns:w16se="http://schemas.microsoft.com/office/word/2015/wordml/symex" xmlns:wpg="http://schemas.microsoft.com/office/word/2010/wordprocessingGroup" xmlns:wpi="http://schemas.microsoft.com/office/word/2010/wordprocessingInk" xmlns:wne="http://schemas.microsoft.com/office/word/2006/wordml" xmlns:wps="http://schemas.microsoft.com/office/word/2010/wordprocessingShape" mc:Ignorable="w14 w15 w16se w16cid w16 w16cex w16sdtdh wp14">
+  <w16cid:commentId w16cid:paraId="5815FC05" w16cid:durableId="259BADBF"/>
+</w16cid:commentsIds>
+</file>
+
 <file path=word/endnotes.xml><?xml version="1.0" encoding="utf-8"?>
-<w:endnotes xmlns:wpc="http://schemas.microsoft.com/office/word/2010/wordprocessingCanvas" xmlns:cx="http://schemas.microsoft.com/office/drawing/2014/chartex" xmlns:cx1="http://schemas.microsoft.com/office/drawing/2015/9/8/chartex" xmlns:mc="http://schemas.openxmlformats.org/markup-compatibility/2006" xmlns:o="urn:schemas-microsoft-com:office:office" xmlns:r="http://schemas.openxmlformats.org/officeDocument/2006/relationships" xmlns:m="http://schemas.openxmlformats.org/officeDocument/2006/math" xmlns:v="urn:schemas-microsoft-com:vml" xmlns:wp14="http://schemas.microsoft.com/office/word/2010/wordprocessingDrawing" xmlns:wp="http://schemas.openxmlformats.org/drawingml/2006/wordprocessingDrawing" xmlns:w10="urn:schemas-microsoft-com:office:word" xmlns:w="http://schemas.openxmlformats.org/wordprocessingml/2006/main" xmlns:w14="http://schemas.microsoft.com/office/word/2010/wordml" xmlns:w15="http://schemas.microsoft.com/office/word/2012/wordml" xmlns:w16se="http://schemas.microsoft.com/office/word/2015/wordml/symex" xmlns:wpg="http://schemas.microsoft.com/office/word/2010/wordprocessingGroup" xmlns:wpi="http://schemas.microsoft.com/office/word/2010/wordprocessingInk" xmlns:wne="http://schemas.microsoft.com/office/word/2006/wordml" xmlns:wps="http://schemas.microsoft.com/office/word/2010/wordprocessingShape" mc:Ignorable="w14 w15 w16se wp14">
+<w:endnotes xmlns:wpc="http://schemas.microsoft.com/office/word/2010/wordprocessingCanvas" xmlns:cx="http://schemas.microsoft.com/office/drawing/2014/chartex" xmlns:cx1="http://schemas.microsoft.com/office/drawing/2015/9/8/chartex" xmlns:cx2="http://schemas.microsoft.com/office/drawing/2015/10/21/chartex" xmlns:cx3="http://schemas.microsoft.com/office/drawing/2016/5/9/chartex" xmlns:cx4="http://schemas.microsoft.com/office/drawing/2016/5/10/chartex" xmlns:cx5="http://schemas.microsoft.com/office/drawing/2016/5/11/chartex" xmlns:cx6="http://schemas.microsoft.com/office/drawing/2016/5/12/chartex" xmlns:cx7="http://schemas.microsoft.com/office/drawing/2016/5/13/chartex" xmlns:cx8="http://schemas.microsoft.com/office/drawing/2016/5/14/chartex" xmlns:mc="http://schemas.openxmlformats.org/markup-compatibility/2006" xmlns:aink="http://schemas.microsoft.com/office/drawing/2016/ink" xmlns:am3d="http://schemas.microsoft.com/office/drawing/2017/model3d" xmlns:o="urn:schemas-microsoft-com:office:office" xmlns:r="http://schemas.openxmlformats.org/officeDocument/2006/relationships" xmlns:m="http://schemas.openxmlformats.org/officeDocument/2006/math" xmlns:v="urn:schemas-microsoft-com:vml" xmlns:wp14="http://schemas.microsoft.com/office/word/2010/wordprocessingDrawing" xmlns:wp="http://schemas.openxmlformats.org/drawingml/2006/wordprocessingDrawing" xmlns:w10="urn:schemas-microsoft-com:office:word" xmlns:w="http://schemas.openxmlformats.org/wordprocessingml/2006/main" xmlns:w14="http://schemas.microsoft.com/office/word/2010/wordml" xmlns:w15="http://schemas.microsoft.com/office/word/2012/wordml" xmlns:w16cex="http://schemas.microsoft.com/office/word/2018/wordml/cex" xmlns:w16cid="http://schemas.microsoft.com/office/word/2016/wordml/cid" xmlns:w16="http://schemas.microsoft.com/office/word/2018/wordml" xmlns:w16sdtdh="http://schemas.microsoft.com/office/word/2020/wordml/sdtdatahash" xmlns:w16se="http://schemas.microsoft.com/office/word/2015/wordml/symex" xmlns:wpg="http://schemas.microsoft.com/office/word/2010/wordprocessingGroup" xmlns:wpi="http://schemas.microsoft.com/office/word/2010/wordprocessingInk" xmlns:wne="http://schemas.microsoft.com/office/word/2006/wordml" xmlns:wps="http://schemas.microsoft.com/office/word/2010/wordprocessingShape" mc:Ignorable="w14 w15 w16se w16cid w16 w16cex w16sdtdh wp14">
   <w:endnote w:type="separator" w:id="-1">
     <w:p>
       <w:pPr>
@@ -7768,10 +7567,10 @@
 </file>
 
 <file path=word/footer1.xml><?xml version="1.0" encoding="utf-8"?>
-<w:ftr xmlns:wpc="http://schemas.microsoft.com/office/word/2010/wordprocessingCanvas" xmlns:cx="http://schemas.microsoft.com/office/drawing/2014/chartex" xmlns:cx1="http://schemas.microsoft.com/office/drawing/2015/9/8/chartex" xmlns:mc="http://schemas.openxmlformats.org/markup-compatibility/2006" xmlns:o="urn:schemas-microsoft-com:office:office" xmlns:r="http://schemas.openxmlformats.org/officeDocument/2006/relationships" xmlns:m="http://schemas.openxmlformats.org/officeDocument/2006/math" xmlns:v="urn:schemas-microsoft-com:vml" xmlns:wp14="http://schemas.microsoft.com/office/word/2010/wordprocessingDrawing" xmlns:wp="http://schemas.openxmlformats.org/drawingml/2006/wordprocessingDrawing" xmlns:w10="urn:schemas-microsoft-com:office:word" xmlns:w="http://schemas.openxmlformats.org/wordprocessingml/2006/main" xmlns:w14="http://schemas.microsoft.com/office/word/2010/wordml" xmlns:w15="http://schemas.microsoft.com/office/word/2012/wordml" xmlns:w16se="http://schemas.microsoft.com/office/word/2015/wordml/symex" xmlns:wpg="http://schemas.microsoft.com/office/word/2010/wordprocessingGroup" xmlns:wpi="http://schemas.microsoft.com/office/word/2010/wordprocessingInk" xmlns:wne="http://schemas.microsoft.com/office/word/2006/wordml" xmlns:wps="http://schemas.microsoft.com/office/word/2010/wordprocessingShape" mc:Ignorable="w14 w15 w16se wp14">
+<w:ftr xmlns:wpc="http://schemas.microsoft.com/office/word/2010/wordprocessingCanvas" xmlns:cx="http://schemas.microsoft.com/office/drawing/2014/chartex" xmlns:cx1="http://schemas.microsoft.com/office/drawing/2015/9/8/chartex" xmlns:cx2="http://schemas.microsoft.com/office/drawing/2015/10/21/chartex" xmlns:cx3="http://schemas.microsoft.com/office/drawing/2016/5/9/chartex" xmlns:cx4="http://schemas.microsoft.com/office/drawing/2016/5/10/chartex" xmlns:cx5="http://schemas.microsoft.com/office/drawing/2016/5/11/chartex" xmlns:cx6="http://schemas.microsoft.com/office/drawing/2016/5/12/chartex" xmlns:cx7="http://schemas.microsoft.com/office/drawing/2016/5/13/chartex" xmlns:cx8="http://schemas.microsoft.com/office/drawing/2016/5/14/chartex" xmlns:mc="http://schemas.openxmlformats.org/markup-compatibility/2006" xmlns:aink="http://schemas.microsoft.com/office/drawing/2016/ink" xmlns:am3d="http://schemas.microsoft.com/office/drawing/2017/model3d" xmlns:o="urn:schemas-microsoft-com:office:office" xmlns:r="http://schemas.openxmlformats.org/officeDocument/2006/relationships" xmlns:m="http://schemas.openxmlformats.org/officeDocument/2006/math" xmlns:v="urn:schemas-microsoft-com:vml" xmlns:wp14="http://schemas.microsoft.com/office/word/2010/wordprocessingDrawing" xmlns:wp="http://schemas.openxmlformats.org/drawingml/2006/wordprocessingDrawing" xmlns:w10="urn:schemas-microsoft-com:office:word" xmlns:w="http://schemas.openxmlformats.org/wordprocessingml/2006/main" xmlns:w14="http://schemas.microsoft.com/office/word/2010/wordml" xmlns:w15="http://schemas.microsoft.com/office/word/2012/wordml" xmlns:w16cex="http://schemas.microsoft.com/office/word/2018/wordml/cex" xmlns:w16cid="http://schemas.microsoft.com/office/word/2016/wordml/cid" xmlns:w16="http://schemas.microsoft.com/office/word/2018/wordml" xmlns:w16sdtdh="http://schemas.microsoft.com/office/word/2020/wordml/sdtdatahash" xmlns:w16se="http://schemas.microsoft.com/office/word/2015/wordml/symex" xmlns:wpg="http://schemas.microsoft.com/office/word/2010/wordprocessingGroup" xmlns:wpi="http://schemas.microsoft.com/office/word/2010/wordprocessingInk" xmlns:wne="http://schemas.microsoft.com/office/word/2006/wordml" xmlns:wps="http://schemas.microsoft.com/office/word/2010/wordprocessingShape" mc:Ignorable="w14 w15 w16se w16cid w16 w16cex w16sdtdh wp14">
   <w:p>
     <w:pPr>
-      <w:pStyle w:val="a6"/>
+      <w:pStyle w:val="Footer"/>
       <w:ind w:firstLine="0"/>
       <w:jc w:val="center"/>
       <w:rPr>
@@ -7789,7 +7588,7 @@
 </file>
 
 <file path=word/footnotes.xml><?xml version="1.0" encoding="utf-8"?>
-<w:footnotes xmlns:wpc="http://schemas.microsoft.com/office/word/2010/wordprocessingCanvas" xmlns:cx="http://schemas.microsoft.com/office/drawing/2014/chartex" xmlns:cx1="http://schemas.microsoft.com/office/drawing/2015/9/8/chartex" xmlns:mc="http://schemas.openxmlformats.org/markup-compatibility/2006" xmlns:o="urn:schemas-microsoft-com:office:office" xmlns:r="http://schemas.openxmlformats.org/officeDocument/2006/relationships" xmlns:m="http://schemas.openxmlformats.org/officeDocument/2006/math" xmlns:v="urn:schemas-microsoft-com:vml" xmlns:wp14="http://schemas.microsoft.com/office/word/2010/wordprocessingDrawing" xmlns:wp="http://schemas.openxmlformats.org/drawingml/2006/wordprocessingDrawing" xmlns:w10="urn:schemas-microsoft-com:office:word" xmlns:w="http://schemas.openxmlformats.org/wordprocessingml/2006/main" xmlns:w14="http://schemas.microsoft.com/office/word/2010/wordml" xmlns:w15="http://schemas.microsoft.com/office/word/2012/wordml" xmlns:w16se="http://schemas.microsoft.com/office/word/2015/wordml/symex" xmlns:wpg="http://schemas.microsoft.com/office/word/2010/wordprocessingGroup" xmlns:wpi="http://schemas.microsoft.com/office/word/2010/wordprocessingInk" xmlns:wne="http://schemas.microsoft.com/office/word/2006/wordml" xmlns:wps="http://schemas.microsoft.com/office/word/2010/wordprocessingShape" mc:Ignorable="w14 w15 w16se wp14">
+<w:footnotes xmlns:wpc="http://schemas.microsoft.com/office/word/2010/wordprocessingCanvas" xmlns:cx="http://schemas.microsoft.com/office/drawing/2014/chartex" xmlns:cx1="http://schemas.microsoft.com/office/drawing/2015/9/8/chartex" xmlns:cx2="http://schemas.microsoft.com/office/drawing/2015/10/21/chartex" xmlns:cx3="http://schemas.microsoft.com/office/drawing/2016/5/9/chartex" xmlns:cx4="http://schemas.microsoft.com/office/drawing/2016/5/10/chartex" xmlns:cx5="http://schemas.microsoft.com/office/drawing/2016/5/11/chartex" xmlns:cx6="http://schemas.microsoft.com/office/drawing/2016/5/12/chartex" xmlns:cx7="http://schemas.microsoft.com/office/drawing/2016/5/13/chartex" xmlns:cx8="http://schemas.microsoft.com/office/drawing/2016/5/14/chartex" xmlns:mc="http://schemas.openxmlformats.org/markup-compatibility/2006" xmlns:aink="http://schemas.microsoft.com/office/drawing/2016/ink" xmlns:am3d="http://schemas.microsoft.com/office/drawing/2017/model3d" xmlns:o="urn:schemas-microsoft-com:office:office" xmlns:r="http://schemas.openxmlformats.org/officeDocument/2006/relationships" xmlns:m="http://schemas.openxmlformats.org/officeDocument/2006/math" xmlns:v="urn:schemas-microsoft-com:vml" xmlns:wp14="http://schemas.microsoft.com/office/word/2010/wordprocessingDrawing" xmlns:wp="http://schemas.openxmlformats.org/drawingml/2006/wordprocessingDrawing" xmlns:w10="urn:schemas-microsoft-com:office:word" xmlns:w="http://schemas.openxmlformats.org/wordprocessingml/2006/main" xmlns:w14="http://schemas.microsoft.com/office/word/2010/wordml" xmlns:w15="http://schemas.microsoft.com/office/word/2012/wordml" xmlns:w16cex="http://schemas.microsoft.com/office/word/2018/wordml/cex" xmlns:w16cid="http://schemas.microsoft.com/office/word/2016/wordml/cid" xmlns:w16="http://schemas.microsoft.com/office/word/2018/wordml" xmlns:w16sdtdh="http://schemas.microsoft.com/office/word/2020/wordml/sdtdatahash" xmlns:w16se="http://schemas.microsoft.com/office/word/2015/wordml/symex" xmlns:wpg="http://schemas.microsoft.com/office/word/2010/wordprocessingGroup" xmlns:wpi="http://schemas.microsoft.com/office/word/2010/wordprocessingInk" xmlns:wne="http://schemas.microsoft.com/office/word/2006/wordml" xmlns:wps="http://schemas.microsoft.com/office/word/2010/wordprocessingShape" mc:Ignorable="w14 w15 w16se w16cid w16 w16cex w16sdtdh wp14">
   <w:footnote w:type="separator" w:id="-1">
     <w:p>
       <w:pPr>
@@ -7814,7 +7613,7 @@
 </file>
 
 <file path=word/header1.xml><?xml version="1.0" encoding="utf-8"?>
-<w:hdr xmlns:wpc="http://schemas.microsoft.com/office/word/2010/wordprocessingCanvas" xmlns:cx="http://schemas.microsoft.com/office/drawing/2014/chartex" xmlns:cx1="http://schemas.microsoft.com/office/drawing/2015/9/8/chartex" xmlns:mc="http://schemas.openxmlformats.org/markup-compatibility/2006" xmlns:o="urn:schemas-microsoft-com:office:office" xmlns:r="http://schemas.openxmlformats.org/officeDocument/2006/relationships" xmlns:m="http://schemas.openxmlformats.org/officeDocument/2006/math" xmlns:v="urn:schemas-microsoft-com:vml" xmlns:wp14="http://schemas.microsoft.com/office/word/2010/wordprocessingDrawing" xmlns:wp="http://schemas.openxmlformats.org/drawingml/2006/wordprocessingDrawing" xmlns:w10="urn:schemas-microsoft-com:office:word" xmlns:w="http://schemas.openxmlformats.org/wordprocessingml/2006/main" xmlns:w14="http://schemas.microsoft.com/office/word/2010/wordml" xmlns:w15="http://schemas.microsoft.com/office/word/2012/wordml" xmlns:w16se="http://schemas.microsoft.com/office/word/2015/wordml/symex" xmlns:wpg="http://schemas.microsoft.com/office/word/2010/wordprocessingGroup" xmlns:wpi="http://schemas.microsoft.com/office/word/2010/wordprocessingInk" xmlns:wne="http://schemas.microsoft.com/office/word/2006/wordml" xmlns:wps="http://schemas.microsoft.com/office/word/2010/wordprocessingShape" mc:Ignorable="w14 w15 w16se wp14">
+<w:hdr xmlns:wpc="http://schemas.microsoft.com/office/word/2010/wordprocessingCanvas" xmlns:cx="http://schemas.microsoft.com/office/drawing/2014/chartex" xmlns:cx1="http://schemas.microsoft.com/office/drawing/2015/9/8/chartex" xmlns:cx2="http://schemas.microsoft.com/office/drawing/2015/10/21/chartex" xmlns:cx3="http://schemas.microsoft.com/office/drawing/2016/5/9/chartex" xmlns:cx4="http://schemas.microsoft.com/office/drawing/2016/5/10/chartex" xmlns:cx5="http://schemas.microsoft.com/office/drawing/2016/5/11/chartex" xmlns:cx6="http://schemas.microsoft.com/office/drawing/2016/5/12/chartex" xmlns:cx7="http://schemas.microsoft.com/office/drawing/2016/5/13/chartex" xmlns:cx8="http://schemas.microsoft.com/office/drawing/2016/5/14/chartex" xmlns:mc="http://schemas.openxmlformats.org/markup-compatibility/2006" xmlns:aink="http://schemas.microsoft.com/office/drawing/2016/ink" xmlns:am3d="http://schemas.microsoft.com/office/drawing/2017/model3d" xmlns:o="urn:schemas-microsoft-com:office:office" xmlns:r="http://schemas.openxmlformats.org/officeDocument/2006/relationships" xmlns:m="http://schemas.openxmlformats.org/officeDocument/2006/math" xmlns:v="urn:schemas-microsoft-com:vml" xmlns:wp14="http://schemas.microsoft.com/office/word/2010/wordprocessingDrawing" xmlns:wp="http://schemas.openxmlformats.org/drawingml/2006/wordprocessingDrawing" xmlns:w10="urn:schemas-microsoft-com:office:word" xmlns:w="http://schemas.openxmlformats.org/wordprocessingml/2006/main" xmlns:w14="http://schemas.microsoft.com/office/word/2010/wordml" xmlns:w15="http://schemas.microsoft.com/office/word/2012/wordml" xmlns:w16cex="http://schemas.microsoft.com/office/word/2018/wordml/cex" xmlns:w16cid="http://schemas.microsoft.com/office/word/2016/wordml/cid" xmlns:w16="http://schemas.microsoft.com/office/word/2018/wordml" xmlns:w16sdtdh="http://schemas.microsoft.com/office/word/2020/wordml/sdtdatahash" xmlns:w16se="http://schemas.microsoft.com/office/word/2015/wordml/symex" xmlns:wpg="http://schemas.microsoft.com/office/word/2010/wordprocessingGroup" xmlns:wpi="http://schemas.microsoft.com/office/word/2010/wordprocessingInk" xmlns:wne="http://schemas.microsoft.com/office/word/2006/wordml" xmlns:wps="http://schemas.microsoft.com/office/word/2010/wordprocessingShape" mc:Ignorable="w14 w15 w16se w16cid w16 w16cex w16sdtdh wp14">
   <w:sdt>
     <w:sdtPr>
       <w:id w:val="552889759"/>
@@ -7827,7 +7626,7 @@
     <w:sdtContent>
       <w:p>
         <w:pPr>
-          <w:pStyle w:val="a4"/>
+          <w:pStyle w:val="Header"/>
           <w:ind w:firstLine="0"/>
           <w:jc w:val="center"/>
         </w:pPr>
@@ -7855,14 +7654,14 @@
   </w:sdt>
   <w:p>
     <w:pPr>
-      <w:pStyle w:val="a4"/>
+      <w:pStyle w:val="Header"/>
     </w:pPr>
   </w:p>
 </w:hdr>
 </file>
 
 <file path=word/numbering.xml><?xml version="1.0" encoding="utf-8"?>
-<w:numbering xmlns:wpc="http://schemas.microsoft.com/office/word/2010/wordprocessingCanvas" xmlns:cx="http://schemas.microsoft.com/office/drawing/2014/chartex" xmlns:cx1="http://schemas.microsoft.com/office/drawing/2015/9/8/chartex" xmlns:mc="http://schemas.openxmlformats.org/markup-compatibility/2006" xmlns:o="urn:schemas-microsoft-com:office:office" xmlns:r="http://schemas.openxmlformats.org/officeDocument/2006/relationships" xmlns:m="http://schemas.openxmlformats.org/officeDocument/2006/math" xmlns:v="urn:schemas-microsoft-com:vml" xmlns:wp14="http://schemas.microsoft.com/office/word/2010/wordprocessingDrawing" xmlns:wp="http://schemas.openxmlformats.org/drawingml/2006/wordprocessingDrawing" xmlns:w10="urn:schemas-microsoft-com:office:word" xmlns:w="http://schemas.openxmlformats.org/wordprocessingml/2006/main" xmlns:w14="http://schemas.microsoft.com/office/word/2010/wordml" xmlns:w15="http://schemas.microsoft.com/office/word/2012/wordml" xmlns:w16se="http://schemas.microsoft.com/office/word/2015/wordml/symex" xmlns:wpg="http://schemas.microsoft.com/office/word/2010/wordprocessingGroup" xmlns:wpi="http://schemas.microsoft.com/office/word/2010/wordprocessingInk" xmlns:wne="http://schemas.microsoft.com/office/word/2006/wordml" xmlns:wps="http://schemas.microsoft.com/office/word/2010/wordprocessingShape" mc:Ignorable="w14 w15 w16se wp14">
+<w:numbering xmlns:wpc="http://schemas.microsoft.com/office/word/2010/wordprocessingCanvas" xmlns:cx="http://schemas.microsoft.com/office/drawing/2014/chartex" xmlns:cx1="http://schemas.microsoft.com/office/drawing/2015/9/8/chartex" xmlns:cx2="http://schemas.microsoft.com/office/drawing/2015/10/21/chartex" xmlns:cx3="http://schemas.microsoft.com/office/drawing/2016/5/9/chartex" xmlns:cx4="http://schemas.microsoft.com/office/drawing/2016/5/10/chartex" xmlns:cx5="http://schemas.microsoft.com/office/drawing/2016/5/11/chartex" xmlns:cx6="http://schemas.microsoft.com/office/drawing/2016/5/12/chartex" xmlns:cx7="http://schemas.microsoft.com/office/drawing/2016/5/13/chartex" xmlns:cx8="http://schemas.microsoft.com/office/drawing/2016/5/14/chartex" xmlns:mc="http://schemas.openxmlformats.org/markup-compatibility/2006" xmlns:aink="http://schemas.microsoft.com/office/drawing/2016/ink" xmlns:am3d="http://schemas.microsoft.com/office/drawing/2017/model3d" xmlns:o="urn:schemas-microsoft-com:office:office" xmlns:r="http://schemas.openxmlformats.org/officeDocument/2006/relationships" xmlns:m="http://schemas.openxmlformats.org/officeDocument/2006/math" xmlns:v="urn:schemas-microsoft-com:vml" xmlns:wp14="http://schemas.microsoft.com/office/word/2010/wordprocessingDrawing" xmlns:wp="http://schemas.openxmlformats.org/drawingml/2006/wordprocessingDrawing" xmlns:w10="urn:schemas-microsoft-com:office:word" xmlns:w="http://schemas.openxmlformats.org/wordprocessingml/2006/main" xmlns:w14="http://schemas.microsoft.com/office/word/2010/wordml" xmlns:w15="http://schemas.microsoft.com/office/word/2012/wordml" xmlns:w16cex="http://schemas.microsoft.com/office/word/2018/wordml/cex" xmlns:w16cid="http://schemas.microsoft.com/office/word/2016/wordml/cid" xmlns:w16="http://schemas.microsoft.com/office/word/2018/wordml" xmlns:w16sdtdh="http://schemas.microsoft.com/office/word/2020/wordml/sdtdatahash" xmlns:w16se="http://schemas.microsoft.com/office/word/2015/wordml/symex" xmlns:wpg="http://schemas.microsoft.com/office/word/2010/wordprocessingGroup" xmlns:wpi="http://schemas.microsoft.com/office/word/2010/wordprocessingInk" xmlns:wne="http://schemas.microsoft.com/office/word/2006/wordml" xmlns:wps="http://schemas.microsoft.com/office/word/2010/wordprocessingShape" mc:Ignorable="w14 w15 w16se w16cid w16 w16cex w16sdtdh wp14">
   <w:abstractNum w:abstractNumId="0" w15:restartNumberingAfterBreak="0">
     <w:nsid w:val="051F160F"/>
     <w:multiLevelType w:val="hybridMultilevel"/>
@@ -8295,7 +8094,7 @@
     <w:lvl w:ilvl="0">
       <w:start w:val="1"/>
       <w:numFmt w:val="decimal"/>
-      <w:pStyle w:val="1"/>
+      <w:pStyle w:val="Heading1"/>
       <w:lvlText w:val="%1"/>
       <w:lvlJc w:val="left"/>
       <w:pPr>
@@ -8354,7 +8153,7 @@
     <w:lvl w:ilvl="1">
       <w:start w:val="1"/>
       <w:numFmt w:val="decimal"/>
-      <w:pStyle w:val="2"/>
+      <w:pStyle w:val="Heading2"/>
       <w:lvlText w:val="%1.%2"/>
       <w:lvlJc w:val="left"/>
       <w:pPr>
@@ -8364,7 +8163,7 @@
     <w:lvl w:ilvl="2">
       <w:start w:val="1"/>
       <w:numFmt w:val="decimal"/>
-      <w:pStyle w:val="3"/>
+      <w:pStyle w:val="Heading3"/>
       <w:lvlText w:val="%1.%2.%3"/>
       <w:lvlJc w:val="left"/>
       <w:pPr>
@@ -8682,8 +8481,16 @@
 </w:numbering>
 </file>
 
+<file path=word/people.xml><?xml version="1.0" encoding="utf-8"?>
+<w15:people xmlns:wpc="http://schemas.microsoft.com/office/word/2010/wordprocessingCanvas" xmlns:cx="http://schemas.microsoft.com/office/drawing/2014/chartex" xmlns:cx1="http://schemas.microsoft.com/office/drawing/2015/9/8/chartex" xmlns:cx2="http://schemas.microsoft.com/office/drawing/2015/10/21/chartex" xmlns:cx3="http://schemas.microsoft.com/office/drawing/2016/5/9/chartex" xmlns:cx4="http://schemas.microsoft.com/office/drawing/2016/5/10/chartex" xmlns:cx5="http://schemas.microsoft.com/office/drawing/2016/5/11/chartex" xmlns:cx6="http://schemas.microsoft.com/office/drawing/2016/5/12/chartex" xmlns:cx7="http://schemas.microsoft.com/office/drawing/2016/5/13/chartex" xmlns:cx8="http://schemas.microsoft.com/office/drawing/2016/5/14/chartex" xmlns:mc="http://schemas.openxmlformats.org/markup-compatibility/2006" xmlns:aink="http://schemas.microsoft.com/office/drawing/2016/ink" xmlns:am3d="http://schemas.microsoft.com/office/drawing/2017/model3d" xmlns:o="urn:schemas-microsoft-com:office:office" xmlns:r="http://schemas.openxmlformats.org/officeDocument/2006/relationships" xmlns:m="http://schemas.openxmlformats.org/officeDocument/2006/math" xmlns:v="urn:schemas-microsoft-com:vml" xmlns:wp14="http://schemas.microsoft.com/office/word/2010/wordprocessingDrawing" xmlns:wp="http://schemas.openxmlformats.org/drawingml/2006/wordprocessingDrawing" xmlns:w10="urn:schemas-microsoft-com:office:word" xmlns:w="http://schemas.openxmlformats.org/wordprocessingml/2006/main" xmlns:w14="http://schemas.microsoft.com/office/word/2010/wordml" xmlns:w15="http://schemas.microsoft.com/office/word/2012/wordml" xmlns:w16cex="http://schemas.microsoft.com/office/word/2018/wordml/cex" xmlns:w16cid="http://schemas.microsoft.com/office/word/2016/wordml/cid" xmlns:w16="http://schemas.microsoft.com/office/word/2018/wordml" xmlns:w16sdtdh="http://schemas.microsoft.com/office/word/2020/wordml/sdtdatahash" xmlns:w16se="http://schemas.microsoft.com/office/word/2015/wordml/symex" xmlns:wpg="http://schemas.microsoft.com/office/word/2010/wordprocessingGroup" xmlns:wpi="http://schemas.microsoft.com/office/word/2010/wordprocessingInk" xmlns:wne="http://schemas.microsoft.com/office/word/2006/wordml" xmlns:wps="http://schemas.microsoft.com/office/word/2010/wordprocessingShape" mc:Ignorable="w14 w15 w16se w16cid w16 w16cex w16sdtdh wp14">
+  <w15:person w15:author="AAK">
+    <w15:presenceInfo w15:providerId="AD" w15:userId="S-1-5-21-2301979571-1751391163-971761870-1106"/>
+  </w15:person>
+</w15:people>
+</file>
+
 <file path=word/styles.xml><?xml version="1.0" encoding="utf-8"?>
-<w:styles xmlns:mc="http://schemas.openxmlformats.org/markup-compatibility/2006" xmlns:r="http://schemas.openxmlformats.org/officeDocument/2006/relationships" xmlns:w="http://schemas.openxmlformats.org/wordprocessingml/2006/main" xmlns:w14="http://schemas.microsoft.com/office/word/2010/wordml" xmlns:w15="http://schemas.microsoft.com/office/word/2012/wordml" xmlns:w16se="http://schemas.microsoft.com/office/word/2015/wordml/symex" mc:Ignorable="w14 w15 w16se">
+<w:styles xmlns:mc="http://schemas.openxmlformats.org/markup-compatibility/2006" xmlns:r="http://schemas.openxmlformats.org/officeDocument/2006/relationships" xmlns:w="http://schemas.openxmlformats.org/wordprocessingml/2006/main" xmlns:w14="http://schemas.microsoft.com/office/word/2010/wordml" xmlns:w15="http://schemas.microsoft.com/office/word/2012/wordml" xmlns:w16cex="http://schemas.microsoft.com/office/word/2018/wordml/cex" xmlns:w16cid="http://schemas.microsoft.com/office/word/2016/wordml/cid" xmlns:w16="http://schemas.microsoft.com/office/word/2018/wordml" xmlns:w16sdtdh="http://schemas.microsoft.com/office/word/2020/wordml/sdtdatahash" xmlns:w16se="http://schemas.microsoft.com/office/word/2015/wordml/symex" mc:Ignorable="w14 w15 w16se w16cid w16 w16cex w16sdtdh">
   <w:docDefaults>
     <w:rPrDefault>
       <w:rPr>
@@ -8701,7 +8508,7 @@
       </w:pPr>
     </w:pPrDefault>
   </w:docDefaults>
-  <w:latentStyles w:defLockedState="0" w:defUIPriority="99" w:defSemiHidden="0" w:defUnhideWhenUsed="0" w:defQFormat="0" w:count="371">
+  <w:latentStyles w:defLockedState="0" w:defUIPriority="99" w:defSemiHidden="0" w:defUnhideWhenUsed="0" w:defQFormat="0" w:count="376">
     <w:lsdException w:name="Normal" w:uiPriority="0" w:qFormat="1"/>
     <w:lsdException w:name="heading 1" w:uiPriority="9" w:qFormat="1"/>
     <w:lsdException w:name="heading 2" w:semiHidden="1" w:uiPriority="9" w:unhideWhenUsed="1" w:qFormat="1"/>
@@ -8807,7 +8614,6 @@
     <w:lsdException w:name="HTML Sample" w:semiHidden="1" w:unhideWhenUsed="1"/>
     <w:lsdException w:name="HTML Typewriter" w:semiHidden="1" w:unhideWhenUsed="1"/>
     <w:lsdException w:name="HTML Variable" w:semiHidden="1" w:unhideWhenUsed="1"/>
-    <w:lsdException w:name="Normal Table" w:semiHidden="1" w:unhideWhenUsed="1"/>
     <w:lsdException w:name="annotation subject" w:semiHidden="1" w:unhideWhenUsed="1"/>
     <w:lsdException w:name="No List" w:semiHidden="1" w:unhideWhenUsed="1"/>
     <w:lsdException w:name="Outline List 1" w:semiHidden="1" w:unhideWhenUsed="1"/>
@@ -8850,11 +8656,8 @@
     <w:lsdException w:name="Table Contemporary" w:semiHidden="1" w:unhideWhenUsed="1"/>
     <w:lsdException w:name="Table Elegant" w:semiHidden="1" w:unhideWhenUsed="1"/>
     <w:lsdException w:name="Table Professional" w:semiHidden="1" w:unhideWhenUsed="1"/>
-    <w:lsdException w:name="Table Subtle 1" w:semiHidden="1" w:unhideWhenUsed="1"/>
     <w:lsdException w:name="Table Subtle 2" w:semiHidden="1" w:unhideWhenUsed="1"/>
     <w:lsdException w:name="Table Web 1" w:semiHidden="1" w:unhideWhenUsed="1"/>
-    <w:lsdException w:name="Table Web 2" w:semiHidden="1" w:unhideWhenUsed="1"/>
-    <w:lsdException w:name="Table Web 3" w:semiHidden="1" w:unhideWhenUsed="1"/>
     <w:lsdException w:name="Balloon Text" w:semiHidden="1" w:unhideWhenUsed="1"/>
     <w:lsdException w:name="Table Grid" w:uiPriority="39"/>
     <w:lsdException w:name="Table Theme" w:semiHidden="1" w:unhideWhenUsed="1"/>
@@ -9073,8 +8876,13 @@
     <w:lsdException w:name="List Table 5 Dark Accent 6" w:uiPriority="50"/>
     <w:lsdException w:name="List Table 6 Colorful Accent 6" w:uiPriority="51"/>
     <w:lsdException w:name="List Table 7 Colorful Accent 6" w:uiPriority="52"/>
+    <w:lsdException w:name="Mention" w:semiHidden="1" w:unhideWhenUsed="1"/>
+    <w:lsdException w:name="Smart Hyperlink" w:semiHidden="1" w:unhideWhenUsed="1"/>
+    <w:lsdException w:name="Hashtag" w:semiHidden="1" w:unhideWhenUsed="1"/>
+    <w:lsdException w:name="Unresolved Mention" w:semiHidden="1" w:unhideWhenUsed="1"/>
+    <w:lsdException w:name="Smart Link" w:semiHidden="1" w:unhideWhenUsed="1"/>
   </w:latentStyles>
-  <w:style w:type="paragraph" w:default="1" w:styleId="a">
+  <w:style w:type="paragraph" w:default="1" w:styleId="Normal">
     <w:name w:val="Normal"/>
     <w:qFormat/>
     <w:rsid w:val="00545C53"/>
@@ -9083,11 +8891,11 @@
       <w:lang w:val="en-US"/>
     </w:rPr>
   </w:style>
-  <w:style w:type="paragraph" w:styleId="1">
+  <w:style w:type="paragraph" w:styleId="Heading1">
     <w:name w:val="heading 1"/>
-    <w:basedOn w:val="a"/>
-    <w:next w:val="a"/>
-    <w:link w:val="10"/>
+    <w:basedOn w:val="Normal"/>
+    <w:next w:val="Normal"/>
+    <w:link w:val="Heading1Char"/>
     <w:uiPriority w:val="9"/>
     <w:qFormat/>
     <w:rsid w:val="00331502"/>
@@ -9107,11 +8915,11 @@
       <w:szCs w:val="32"/>
     </w:rPr>
   </w:style>
-  <w:style w:type="paragraph" w:styleId="2">
+  <w:style w:type="paragraph" w:styleId="Heading2">
     <w:name w:val="heading 2"/>
-    <w:basedOn w:val="a"/>
-    <w:next w:val="a"/>
-    <w:link w:val="20"/>
+    <w:basedOn w:val="Normal"/>
+    <w:next w:val="Normal"/>
+    <w:link w:val="Heading2Char"/>
     <w:uiPriority w:val="9"/>
     <w:unhideWhenUsed/>
     <w:qFormat/>
@@ -9133,11 +8941,11 @@
       <w:szCs w:val="26"/>
     </w:rPr>
   </w:style>
-  <w:style w:type="paragraph" w:styleId="3">
+  <w:style w:type="paragraph" w:styleId="Heading3">
     <w:name w:val="heading 3"/>
-    <w:basedOn w:val="a"/>
-    <w:next w:val="a"/>
-    <w:link w:val="30"/>
+    <w:basedOn w:val="Normal"/>
+    <w:next w:val="Normal"/>
+    <w:link w:val="Heading3Char"/>
     <w:uiPriority w:val="9"/>
     <w:unhideWhenUsed/>
     <w:qFormat/>
@@ -9159,13 +8967,13 @@
       <w:szCs w:val="24"/>
     </w:rPr>
   </w:style>
-  <w:style w:type="character" w:default="1" w:styleId="a0">
+  <w:style w:type="character" w:default="1" w:styleId="DefaultParagraphFont">
     <w:name w:val="Default Paragraph Font"/>
     <w:uiPriority w:val="1"/>
     <w:semiHidden/>
     <w:unhideWhenUsed/>
   </w:style>
-  <w:style w:type="table" w:default="1" w:styleId="a1">
+  <w:style w:type="table" w:default="1" w:styleId="TableNormal">
     <w:name w:val="Normal Table"/>
     <w:uiPriority w:val="99"/>
     <w:semiHidden/>
@@ -9180,16 +8988,16 @@
       </w:tblCellMar>
     </w:tblPr>
   </w:style>
-  <w:style w:type="numbering" w:default="1" w:styleId="a2">
+  <w:style w:type="numbering" w:default="1" w:styleId="NoList">
     <w:name w:val="No List"/>
     <w:uiPriority w:val="99"/>
     <w:semiHidden/>
     <w:unhideWhenUsed/>
   </w:style>
-  <w:style w:type="character" w:customStyle="1" w:styleId="10">
-    <w:name w:val="Заголовок 1 Знак"/>
-    <w:basedOn w:val="a0"/>
-    <w:link w:val="1"/>
+  <w:style w:type="character" w:customStyle="1" w:styleId="Heading1Char">
+    <w:name w:val="Heading 1 Char"/>
+    <w:basedOn w:val="DefaultParagraphFont"/>
+    <w:link w:val="Heading1"/>
     <w:uiPriority w:val="9"/>
     <w:rsid w:val="00331502"/>
     <w:rPr>
@@ -9199,10 +9007,10 @@
       <w:lang w:eastAsia="ru-RU"/>
     </w:rPr>
   </w:style>
-  <w:style w:type="character" w:customStyle="1" w:styleId="20">
-    <w:name w:val="Заголовок 2 Знак"/>
-    <w:basedOn w:val="a0"/>
-    <w:link w:val="2"/>
+  <w:style w:type="character" w:customStyle="1" w:styleId="Heading2Char">
+    <w:name w:val="Heading 2 Char"/>
+    <w:basedOn w:val="DefaultParagraphFont"/>
+    <w:link w:val="Heading2"/>
     <w:uiPriority w:val="9"/>
     <w:rsid w:val="00EF6ACB"/>
     <w:rPr>
@@ -9212,10 +9020,10 @@
       <w:lang w:eastAsia="ru-RU"/>
     </w:rPr>
   </w:style>
-  <w:style w:type="character" w:customStyle="1" w:styleId="30">
-    <w:name w:val="Заголовок 3 Знак"/>
-    <w:basedOn w:val="a0"/>
-    <w:link w:val="3"/>
+  <w:style w:type="character" w:customStyle="1" w:styleId="Heading3Char">
+    <w:name w:val="Heading 3 Char"/>
+    <w:basedOn w:val="DefaultParagraphFont"/>
+    <w:link w:val="Heading3"/>
     <w:uiPriority w:val="9"/>
     <w:rsid w:val="007D2A1D"/>
     <w:rPr>
@@ -9224,9 +9032,9 @@
       <w:szCs w:val="24"/>
     </w:rPr>
   </w:style>
-  <w:style w:type="character" w:styleId="a3">
+  <w:style w:type="character" w:styleId="IntenseEmphasis">
     <w:name w:val="Intense Emphasis"/>
-    <w:basedOn w:val="a0"/>
+    <w:basedOn w:val="DefaultParagraphFont"/>
     <w:uiPriority w:val="21"/>
     <w:qFormat/>
     <w:rsid w:val="001033CA"/>
@@ -9238,10 +9046,10 @@
       <w:sz w:val="28"/>
     </w:rPr>
   </w:style>
-  <w:style w:type="paragraph" w:styleId="a4">
+  <w:style w:type="paragraph" w:styleId="Header">
     <w:name w:val="header"/>
-    <w:basedOn w:val="a"/>
-    <w:link w:val="a5"/>
+    <w:basedOn w:val="Normal"/>
+    <w:link w:val="HeaderChar"/>
     <w:uiPriority w:val="99"/>
     <w:unhideWhenUsed/>
     <w:rsid w:val="003B1B00"/>
@@ -9253,10 +9061,10 @@
       <w:spacing w:line="240" w:lineRule="auto"/>
     </w:pPr>
   </w:style>
-  <w:style w:type="character" w:customStyle="1" w:styleId="a5">
-    <w:name w:val="Верхний колонтитул Знак"/>
-    <w:basedOn w:val="a0"/>
-    <w:link w:val="a4"/>
+  <w:style w:type="character" w:customStyle="1" w:styleId="HeaderChar">
+    <w:name w:val="Header Char"/>
+    <w:basedOn w:val="DefaultParagraphFont"/>
+    <w:link w:val="Header"/>
     <w:uiPriority w:val="99"/>
     <w:rsid w:val="003B1B00"/>
     <w:rPr>
@@ -9264,10 +9072,10 @@
       <w:lang w:val="en-US"/>
     </w:rPr>
   </w:style>
-  <w:style w:type="paragraph" w:styleId="a6">
+  <w:style w:type="paragraph" w:styleId="Footer">
     <w:name w:val="footer"/>
-    <w:basedOn w:val="a"/>
-    <w:link w:val="a7"/>
+    <w:basedOn w:val="Normal"/>
+    <w:link w:val="FooterChar"/>
     <w:uiPriority w:val="99"/>
     <w:unhideWhenUsed/>
     <w:rsid w:val="003B1B00"/>
@@ -9279,10 +9087,10 @@
       <w:spacing w:line="240" w:lineRule="auto"/>
     </w:pPr>
   </w:style>
-  <w:style w:type="character" w:customStyle="1" w:styleId="a7">
-    <w:name w:val="Нижний колонтитул Знак"/>
-    <w:basedOn w:val="a0"/>
-    <w:link w:val="a6"/>
+  <w:style w:type="character" w:customStyle="1" w:styleId="FooterChar">
+    <w:name w:val="Footer Char"/>
+    <w:basedOn w:val="DefaultParagraphFont"/>
+    <w:link w:val="Footer"/>
     <w:uiPriority w:val="99"/>
     <w:rsid w:val="003B1B00"/>
     <w:rPr>
@@ -9290,9 +9098,9 @@
       <w:lang w:val="en-US"/>
     </w:rPr>
   </w:style>
-  <w:style w:type="paragraph" w:styleId="a8">
+  <w:style w:type="paragraph" w:styleId="ListParagraph">
     <w:name w:val="List Paragraph"/>
-    <w:basedOn w:val="a"/>
+    <w:basedOn w:val="Normal"/>
     <w:uiPriority w:val="34"/>
     <w:qFormat/>
     <w:rsid w:val="001A1998"/>
@@ -9301,10 +9109,10 @@
       <w:contextualSpacing/>
     </w:pPr>
   </w:style>
-  <w:style w:type="paragraph" w:styleId="a9">
+  <w:style w:type="paragraph" w:styleId="TOCHeading">
     <w:name w:val="TOC Heading"/>
-    <w:basedOn w:val="1"/>
-    <w:next w:val="a"/>
+    <w:basedOn w:val="Heading1"/>
+    <w:next w:val="Normal"/>
     <w:uiPriority w:val="39"/>
     <w:unhideWhenUsed/>
     <w:qFormat/>
@@ -9325,10 +9133,10 @@
       <w:lang w:val="ru-RU" w:eastAsia="ru-RU"/>
     </w:rPr>
   </w:style>
-  <w:style w:type="paragraph" w:styleId="11">
+  <w:style w:type="paragraph" w:styleId="TOC1">
     <w:name w:val="toc 1"/>
-    <w:basedOn w:val="a"/>
-    <w:next w:val="a"/>
+    <w:basedOn w:val="Normal"/>
+    <w:next w:val="Normal"/>
     <w:autoRedefine/>
     <w:uiPriority w:val="39"/>
     <w:unhideWhenUsed/>
@@ -9337,10 +9145,10 @@
       <w:spacing w:after="100"/>
     </w:pPr>
   </w:style>
-  <w:style w:type="paragraph" w:styleId="21">
+  <w:style w:type="paragraph" w:styleId="TOC2">
     <w:name w:val="toc 2"/>
-    <w:basedOn w:val="a"/>
-    <w:next w:val="a"/>
+    <w:basedOn w:val="Normal"/>
+    <w:next w:val="Normal"/>
     <w:autoRedefine/>
     <w:uiPriority w:val="39"/>
     <w:unhideWhenUsed/>
@@ -9350,9 +9158,9 @@
       <w:ind w:left="280"/>
     </w:pPr>
   </w:style>
-  <w:style w:type="character" w:styleId="aa">
+  <w:style w:type="character" w:styleId="Hyperlink">
     <w:name w:val="Hyperlink"/>
-    <w:basedOn w:val="a0"/>
+    <w:basedOn w:val="DefaultParagraphFont"/>
     <w:uiPriority w:val="99"/>
     <w:unhideWhenUsed/>
     <w:rsid w:val="008F68A5"/>
@@ -9361,13 +9169,85 @@
       <w:u w:val="single"/>
     </w:rPr>
   </w:style>
+  <w:style w:type="character" w:styleId="CommentReference">
+    <w:name w:val="annotation reference"/>
+    <w:basedOn w:val="DefaultParagraphFont"/>
+    <w:uiPriority w:val="99"/>
+    <w:semiHidden/>
+    <w:unhideWhenUsed/>
+    <w:rsid w:val="004B038C"/>
+    <w:rPr>
+      <w:sz w:val="16"/>
+      <w:szCs w:val="16"/>
+    </w:rPr>
+  </w:style>
+  <w:style w:type="paragraph" w:styleId="CommentText">
+    <w:name w:val="annotation text"/>
+    <w:basedOn w:val="Normal"/>
+    <w:link w:val="CommentTextChar"/>
+    <w:uiPriority w:val="99"/>
+    <w:semiHidden/>
+    <w:unhideWhenUsed/>
+    <w:rsid w:val="004B038C"/>
+    <w:pPr>
+      <w:spacing w:line="240" w:lineRule="auto"/>
+    </w:pPr>
+    <w:rPr>
+      <w:sz w:val="20"/>
+      <w:szCs w:val="20"/>
+    </w:rPr>
+  </w:style>
+  <w:style w:type="character" w:customStyle="1" w:styleId="CommentTextChar">
+    <w:name w:val="Comment Text Char"/>
+    <w:basedOn w:val="DefaultParagraphFont"/>
+    <w:link w:val="CommentText"/>
+    <w:uiPriority w:val="99"/>
+    <w:semiHidden/>
+    <w:rsid w:val="004B038C"/>
+    <w:rPr>
+      <w:rFonts w:cstheme="minorBidi"/>
+      <w:sz w:val="20"/>
+      <w:szCs w:val="20"/>
+      <w:lang w:val="en-US"/>
+    </w:rPr>
+  </w:style>
+  <w:style w:type="paragraph" w:styleId="CommentSubject">
+    <w:name w:val="annotation subject"/>
+    <w:basedOn w:val="CommentText"/>
+    <w:next w:val="CommentText"/>
+    <w:link w:val="CommentSubjectChar"/>
+    <w:uiPriority w:val="99"/>
+    <w:semiHidden/>
+    <w:unhideWhenUsed/>
+    <w:rsid w:val="004B038C"/>
+    <w:rPr>
+      <w:b/>
+      <w:bCs/>
+    </w:rPr>
+  </w:style>
+  <w:style w:type="character" w:customStyle="1" w:styleId="CommentSubjectChar">
+    <w:name w:val="Comment Subject Char"/>
+    <w:basedOn w:val="CommentTextChar"/>
+    <w:link w:val="CommentSubject"/>
+    <w:uiPriority w:val="99"/>
+    <w:semiHidden/>
+    <w:rsid w:val="004B038C"/>
+    <w:rPr>
+      <w:rFonts w:cstheme="minorBidi"/>
+      <w:b/>
+      <w:bCs/>
+      <w:sz w:val="20"/>
+      <w:szCs w:val="20"/>
+      <w:lang w:val="en-US"/>
+    </w:rPr>
+  </w:style>
 </w:styles>
 </file>
 
 <file path=word/charts/chart1.xml><?xml version="1.0" encoding="utf-8"?>
 <c:chartSpace xmlns:c="http://schemas.openxmlformats.org/drawingml/2006/chart" xmlns:a="http://schemas.openxmlformats.org/drawingml/2006/main" xmlns:r="http://schemas.openxmlformats.org/officeDocument/2006/relationships" xmlns:c16r2="http://schemas.microsoft.com/office/drawing/2015/06/chart">
   <c:date1904 val="0"/>
-  <c:lang val="ru-RU"/>
+  <c:lang val="en-US"/>
   <c:roundedCorners val="0"/>
   <mc:AlternateContent xmlns:mc="http://schemas.openxmlformats.org/markup-compatibility/2006">
     <mc:Choice xmlns:c14="http://schemas.microsoft.com/office/drawing/2007/8/2/chart" Requires="c14">
@@ -10003,7 +9883,7 @@
                   <a:cs typeface="+mn-cs"/>
                 </a:defRPr>
               </a:pPr>
-              <a:endParaRPr lang="ru-RU"/>
+              <a:endParaRPr lang="en-US"/>
             </a:p>
           </c:txPr>
         </c:title>
@@ -10040,7 +9920,7 @@
                 <a:cs typeface="+mn-cs"/>
               </a:defRPr>
             </a:pPr>
-            <a:endParaRPr lang="ru-RU"/>
+            <a:endParaRPr lang="en-US"/>
           </a:p>
         </c:txPr>
         <c:crossAx val="554183568"/>
@@ -10130,7 +10010,7 @@
                   <a:cs typeface="+mn-cs"/>
                 </a:defRPr>
               </a:pPr>
-              <a:endParaRPr lang="ru-RU"/>
+              <a:endParaRPr lang="en-US"/>
             </a:p>
           </c:txPr>
         </c:title>
@@ -10162,7 +10042,7 @@
                 <a:cs typeface="+mn-cs"/>
               </a:defRPr>
             </a:pPr>
-            <a:endParaRPr lang="ru-RU"/>
+            <a:endParaRPr lang="en-US"/>
           </a:p>
         </c:txPr>
         <c:crossAx val="554181904"/>
@@ -10203,7 +10083,7 @@
       <a:pPr>
         <a:defRPr/>
       </a:pPr>
-      <a:endParaRPr lang="ru-RU"/>
+      <a:endParaRPr lang="en-US"/>
     </a:p>
   </c:txPr>
   <c:externalData r:id="rId3">
@@ -10215,7 +10095,7 @@
 <file path=word/charts/chart2.xml><?xml version="1.0" encoding="utf-8"?>
 <c:chartSpace xmlns:c="http://schemas.openxmlformats.org/drawingml/2006/chart" xmlns:a="http://schemas.openxmlformats.org/drawingml/2006/main" xmlns:r="http://schemas.openxmlformats.org/officeDocument/2006/relationships" xmlns:c16r2="http://schemas.microsoft.com/office/drawing/2015/06/chart">
   <c:date1904 val="0"/>
-  <c:lang val="ru-RU"/>
+  <c:lang val="en-US"/>
   <c:roundedCorners val="0"/>
   <mc:AlternateContent xmlns:mc="http://schemas.openxmlformats.org/markup-compatibility/2006">
     <mc:Choice xmlns:c14="http://schemas.microsoft.com/office/drawing/2007/8/2/chart" Requires="c14">
@@ -10851,7 +10731,7 @@
                   <a:cs typeface="+mn-cs"/>
                 </a:defRPr>
               </a:pPr>
-              <a:endParaRPr lang="ru-RU"/>
+              <a:endParaRPr lang="en-US"/>
             </a:p>
           </c:txPr>
         </c:title>
@@ -10888,7 +10768,7 @@
                 <a:cs typeface="+mn-cs"/>
               </a:defRPr>
             </a:pPr>
-            <a:endParaRPr lang="ru-RU"/>
+            <a:endParaRPr lang="en-US"/>
           </a:p>
         </c:txPr>
         <c:crossAx val="554183152"/>
@@ -10975,7 +10855,7 @@
                   <a:cs typeface="+mn-cs"/>
                 </a:defRPr>
               </a:pPr>
-              <a:endParaRPr lang="ru-RU"/>
+              <a:endParaRPr lang="en-US"/>
             </a:p>
           </c:txPr>
         </c:title>
@@ -11007,7 +10887,7 @@
                 <a:cs typeface="+mn-cs"/>
               </a:defRPr>
             </a:pPr>
-            <a:endParaRPr lang="ru-RU"/>
+            <a:endParaRPr lang="en-US"/>
           </a:p>
         </c:txPr>
         <c:crossAx val="554173584"/>
@@ -11048,7 +10928,7 @@
       <a:pPr>
         <a:defRPr/>
       </a:pPr>
-      <a:endParaRPr lang="ru-RU"/>
+      <a:endParaRPr lang="en-US"/>
     </a:p>
   </c:txPr>
   <c:externalData r:id="rId3">

--- a/docs/ПЗ.docx
+++ b/docs/ПЗ.docx
@@ -1,6 +1,6 @@
 
 <file path=word/document.xml><?xml version="1.0" encoding="utf-8"?>
-<w:document xmlns:wpc="http://schemas.microsoft.com/office/word/2010/wordprocessingCanvas" xmlns:cx="http://schemas.microsoft.com/office/drawing/2014/chartex" xmlns:cx1="http://schemas.microsoft.com/office/drawing/2015/9/8/chartex" xmlns:cx2="http://schemas.microsoft.com/office/drawing/2015/10/21/chartex" xmlns:cx3="http://schemas.microsoft.com/office/drawing/2016/5/9/chartex" xmlns:cx4="http://schemas.microsoft.com/office/drawing/2016/5/10/chartex" xmlns:cx5="http://schemas.microsoft.com/office/drawing/2016/5/11/chartex" xmlns:cx6="http://schemas.microsoft.com/office/drawing/2016/5/12/chartex" xmlns:cx7="http://schemas.microsoft.com/office/drawing/2016/5/13/chartex" xmlns:cx8="http://schemas.microsoft.com/office/drawing/2016/5/14/chartex" xmlns:mc="http://schemas.openxmlformats.org/markup-compatibility/2006" xmlns:aink="http://schemas.microsoft.com/office/drawing/2016/ink" xmlns:am3d="http://schemas.microsoft.com/office/drawing/2017/model3d" xmlns:o="urn:schemas-microsoft-com:office:office" xmlns:r="http://schemas.openxmlformats.org/officeDocument/2006/relationships" xmlns:m="http://schemas.openxmlformats.org/officeDocument/2006/math" xmlns:v="urn:schemas-microsoft-com:vml" xmlns:wp14="http://schemas.microsoft.com/office/word/2010/wordprocessingDrawing" xmlns:wp="http://schemas.openxmlformats.org/drawingml/2006/wordprocessingDrawing" xmlns:w10="urn:schemas-microsoft-com:office:word" xmlns:w="http://schemas.openxmlformats.org/wordprocessingml/2006/main" xmlns:w14="http://schemas.microsoft.com/office/word/2010/wordml" xmlns:w15="http://schemas.microsoft.com/office/word/2012/wordml" xmlns:w16cex="http://schemas.microsoft.com/office/word/2018/wordml/cex" xmlns:w16cid="http://schemas.microsoft.com/office/word/2016/wordml/cid" xmlns:w16="http://schemas.microsoft.com/office/word/2018/wordml" xmlns:w16sdtdh="http://schemas.microsoft.com/office/word/2020/wordml/sdtdatahash" xmlns:w16se="http://schemas.microsoft.com/office/word/2015/wordml/symex" xmlns:wpg="http://schemas.microsoft.com/office/word/2010/wordprocessingGroup" xmlns:wpi="http://schemas.microsoft.com/office/word/2010/wordprocessingInk" xmlns:wne="http://schemas.microsoft.com/office/word/2006/wordml" xmlns:wps="http://schemas.microsoft.com/office/word/2010/wordprocessingShape" mc:Ignorable="w14 w15 w16se w16cid w16 w16cex w16sdtdh wp14">
+<w:document xmlns:wpc="http://schemas.microsoft.com/office/word/2010/wordprocessingCanvas" xmlns:cx="http://schemas.microsoft.com/office/drawing/2014/chartex" xmlns:cx1="http://schemas.microsoft.com/office/drawing/2015/9/8/chartex" xmlns:mc="http://schemas.openxmlformats.org/markup-compatibility/2006" xmlns:o="urn:schemas-microsoft-com:office:office" xmlns:r="http://schemas.openxmlformats.org/officeDocument/2006/relationships" xmlns:m="http://schemas.openxmlformats.org/officeDocument/2006/math" xmlns:v="urn:schemas-microsoft-com:vml" xmlns:wp14="http://schemas.microsoft.com/office/word/2010/wordprocessingDrawing" xmlns:wp="http://schemas.openxmlformats.org/drawingml/2006/wordprocessingDrawing" xmlns:w10="urn:schemas-microsoft-com:office:word" xmlns:w="http://schemas.openxmlformats.org/wordprocessingml/2006/main" xmlns:w14="http://schemas.microsoft.com/office/word/2010/wordml" xmlns:w15="http://schemas.microsoft.com/office/word/2012/wordml" xmlns:w16se="http://schemas.microsoft.com/office/word/2015/wordml/symex" xmlns:wpg="http://schemas.microsoft.com/office/word/2010/wordprocessingGroup" xmlns:wpi="http://schemas.microsoft.com/office/word/2010/wordprocessingInk" xmlns:wne="http://schemas.microsoft.com/office/word/2006/wordml" xmlns:wps="http://schemas.microsoft.com/office/word/2010/wordprocessingShape" mc:Ignorable="w14 w15 w16se wp14">
   <w:body>
     <w:p>
       <w:pPr>
@@ -335,7 +335,7 @@
       <w:sdtContent>
         <w:p>
           <w:pPr>
-            <w:pStyle w:val="TOCHeading"/>
+            <w:pStyle w:val="a9"/>
             <w:jc w:val="center"/>
             <w:rPr>
               <w:rFonts w:ascii="Times New Roman" w:hAnsi="Times New Roman" w:cs="Times New Roman"/>
@@ -354,7 +354,7 @@
         </w:p>
         <w:p>
           <w:pPr>
-            <w:pStyle w:val="TOC1"/>
+            <w:pStyle w:val="11"/>
             <w:tabs>
               <w:tab w:val="left" w:pos="1100"/>
               <w:tab w:val="right" w:leader="dot" w:pos="9345"/>
@@ -378,7 +378,7 @@
           <w:hyperlink w:anchor="_Toc93321445" w:history="1">
             <w:r>
               <w:rPr>
-                <w:rStyle w:val="Hyperlink"/>
+                <w:rStyle w:val="aa"/>
                 <w:rFonts w:cs="Times New Roman"/>
                 <w:noProof/>
                 <w:lang w:val="ru-RU"/>
@@ -402,7 +402,7 @@
             </w:r>
             <w:r>
               <w:rPr>
-                <w:rStyle w:val="Hyperlink"/>
+                <w:rStyle w:val="aa"/>
                 <w:noProof/>
                 <w:lang w:val="ru-RU"/>
               </w:rPr>
@@ -460,7 +460,7 @@
         </w:p>
         <w:p>
           <w:pPr>
-            <w:pStyle w:val="TOC1"/>
+            <w:pStyle w:val="11"/>
             <w:tabs>
               <w:tab w:val="left" w:pos="1100"/>
               <w:tab w:val="right" w:leader="dot" w:pos="9345"/>
@@ -475,7 +475,7 @@
           <w:hyperlink w:anchor="_Toc93321446" w:history="1">
             <w:r>
               <w:rPr>
-                <w:rStyle w:val="Hyperlink"/>
+                <w:rStyle w:val="aa"/>
                 <w:rFonts w:cs="Times New Roman"/>
                 <w:noProof/>
                 <w:lang w:val="ru-RU"/>
@@ -499,7 +499,7 @@
             </w:r>
             <w:r>
               <w:rPr>
-                <w:rStyle w:val="Hyperlink"/>
+                <w:rStyle w:val="aa"/>
                 <w:noProof/>
                 <w:lang w:val="ru-RU"/>
               </w:rPr>
@@ -557,7 +557,7 @@
         </w:p>
         <w:p>
           <w:pPr>
-            <w:pStyle w:val="TOC2"/>
+            <w:pStyle w:val="21"/>
             <w:tabs>
               <w:tab w:val="left" w:pos="1760"/>
               <w:tab w:val="right" w:leader="dot" w:pos="9345"/>
@@ -572,7 +572,7 @@
           <w:hyperlink w:anchor="_Toc93321447" w:history="1">
             <w:r>
               <w:rPr>
-                <w:rStyle w:val="Hyperlink"/>
+                <w:rStyle w:val="aa"/>
                 <w:noProof/>
                 <w:lang w:val="ru-RU"/>
               </w:rPr>
@@ -589,7 +589,7 @@
             </w:r>
             <w:r>
               <w:rPr>
-                <w:rStyle w:val="Hyperlink"/>
+                <w:rStyle w:val="aa"/>
                 <w:noProof/>
                 <w:lang w:val="ru-RU"/>
               </w:rPr>
@@ -647,7 +647,7 @@
         </w:p>
         <w:p>
           <w:pPr>
-            <w:pStyle w:val="TOC2"/>
+            <w:pStyle w:val="21"/>
             <w:tabs>
               <w:tab w:val="left" w:pos="1760"/>
               <w:tab w:val="right" w:leader="dot" w:pos="9345"/>
@@ -662,7 +662,7 @@
           <w:hyperlink w:anchor="_Toc93321448" w:history="1">
             <w:r>
               <w:rPr>
-                <w:rStyle w:val="Hyperlink"/>
+                <w:rStyle w:val="aa"/>
                 <w:noProof/>
                 <w:lang w:val="ru-RU"/>
               </w:rPr>
@@ -679,7 +679,7 @@
             </w:r>
             <w:r>
               <w:rPr>
-                <w:rStyle w:val="Hyperlink"/>
+                <w:rStyle w:val="aa"/>
                 <w:noProof/>
                 <w:lang w:val="ru-RU"/>
               </w:rPr>
@@ -737,7 +737,7 @@
         </w:p>
         <w:p>
           <w:pPr>
-            <w:pStyle w:val="TOC2"/>
+            <w:pStyle w:val="21"/>
             <w:tabs>
               <w:tab w:val="left" w:pos="1760"/>
               <w:tab w:val="right" w:leader="dot" w:pos="9345"/>
@@ -752,7 +752,7 @@
           <w:hyperlink w:anchor="_Toc93321449" w:history="1">
             <w:r>
               <w:rPr>
-                <w:rStyle w:val="Hyperlink"/>
+                <w:rStyle w:val="aa"/>
                 <w:noProof/>
                 <w:lang w:val="ru-RU"/>
               </w:rPr>
@@ -769,7 +769,7 @@
             </w:r>
             <w:r>
               <w:rPr>
-                <w:rStyle w:val="Hyperlink"/>
+                <w:rStyle w:val="aa"/>
                 <w:noProof/>
                 <w:lang w:val="ru-RU"/>
               </w:rPr>
@@ -827,7 +827,7 @@
         </w:p>
         <w:p>
           <w:pPr>
-            <w:pStyle w:val="TOC1"/>
+            <w:pStyle w:val="11"/>
             <w:tabs>
               <w:tab w:val="left" w:pos="1100"/>
               <w:tab w:val="right" w:leader="dot" w:pos="9345"/>
@@ -842,7 +842,7 @@
           <w:hyperlink w:anchor="_Toc93321450" w:history="1">
             <w:r>
               <w:rPr>
-                <w:rStyle w:val="Hyperlink"/>
+                <w:rStyle w:val="aa"/>
                 <w:rFonts w:cs="Times New Roman"/>
                 <w:noProof/>
                 <w:lang w:val="ru-RU"/>
@@ -866,7 +866,7 @@
             </w:r>
             <w:r>
               <w:rPr>
-                <w:rStyle w:val="Hyperlink"/>
+                <w:rStyle w:val="aa"/>
                 <w:noProof/>
                 <w:lang w:val="ru-RU"/>
               </w:rPr>
@@ -924,7 +924,7 @@
         </w:p>
         <w:p>
           <w:pPr>
-            <w:pStyle w:val="TOC1"/>
+            <w:pStyle w:val="11"/>
             <w:tabs>
               <w:tab w:val="left" w:pos="1100"/>
               <w:tab w:val="right" w:leader="dot" w:pos="9345"/>
@@ -939,7 +939,7 @@
           <w:hyperlink w:anchor="_Toc93321451" w:history="1">
             <w:r>
               <w:rPr>
-                <w:rStyle w:val="Hyperlink"/>
+                <w:rStyle w:val="aa"/>
                 <w:rFonts w:cs="Times New Roman"/>
                 <w:noProof/>
                 <w:lang w:val="ru-RU"/>
@@ -963,7 +963,7 @@
             </w:r>
             <w:r>
               <w:rPr>
-                <w:rStyle w:val="Hyperlink"/>
+                <w:rStyle w:val="aa"/>
                 <w:noProof/>
                 <w:lang w:val="ru-RU"/>
               </w:rPr>
@@ -1021,7 +1021,7 @@
         </w:p>
         <w:p>
           <w:pPr>
-            <w:pStyle w:val="TOC2"/>
+            <w:pStyle w:val="21"/>
             <w:tabs>
               <w:tab w:val="left" w:pos="1760"/>
               <w:tab w:val="right" w:leader="dot" w:pos="9345"/>
@@ -1036,7 +1036,7 @@
           <w:hyperlink w:anchor="_Toc93321452" w:history="1">
             <w:r>
               <w:rPr>
-                <w:rStyle w:val="Hyperlink"/>
+                <w:rStyle w:val="aa"/>
                 <w:noProof/>
                 <w:lang w:val="ru-RU"/>
               </w:rPr>
@@ -1053,7 +1053,7 @@
             </w:r>
             <w:r>
               <w:rPr>
-                <w:rStyle w:val="Hyperlink"/>
+                <w:rStyle w:val="aa"/>
                 <w:noProof/>
                 <w:lang w:val="ru-RU"/>
               </w:rPr>
@@ -1111,7 +1111,7 @@
         </w:p>
         <w:p>
           <w:pPr>
-            <w:pStyle w:val="TOC1"/>
+            <w:pStyle w:val="11"/>
             <w:tabs>
               <w:tab w:val="left" w:pos="1100"/>
               <w:tab w:val="right" w:leader="dot" w:pos="9345"/>
@@ -1126,7 +1126,7 @@
           <w:hyperlink w:anchor="_Toc93321453" w:history="1">
             <w:r>
               <w:rPr>
-                <w:rStyle w:val="Hyperlink"/>
+                <w:rStyle w:val="aa"/>
                 <w:rFonts w:cs="Times New Roman"/>
                 <w:noProof/>
                 <w:lang w:val="ru-RU"/>
@@ -1150,7 +1150,7 @@
             </w:r>
             <w:r>
               <w:rPr>
-                <w:rStyle w:val="Hyperlink"/>
+                <w:rStyle w:val="aa"/>
                 <w:noProof/>
                 <w:lang w:val="ru-RU"/>
               </w:rPr>
@@ -1208,7 +1208,7 @@
         </w:p>
         <w:p>
           <w:pPr>
-            <w:pStyle w:val="TOC1"/>
+            <w:pStyle w:val="11"/>
             <w:tabs>
               <w:tab w:val="left" w:pos="1100"/>
               <w:tab w:val="right" w:leader="dot" w:pos="9345"/>
@@ -1223,7 +1223,7 @@
           <w:hyperlink w:anchor="_Toc93321454" w:history="1">
             <w:r>
               <w:rPr>
-                <w:rStyle w:val="Hyperlink"/>
+                <w:rStyle w:val="aa"/>
                 <w:rFonts w:cs="Times New Roman"/>
                 <w:noProof/>
                 <w:lang w:val="ru-RU"/>
@@ -1247,7 +1247,7 @@
             </w:r>
             <w:r>
               <w:rPr>
-                <w:rStyle w:val="Hyperlink"/>
+                <w:rStyle w:val="aa"/>
                 <w:noProof/>
                 <w:lang w:val="ru-RU"/>
               </w:rPr>
@@ -1305,7 +1305,7 @@
         </w:p>
         <w:p>
           <w:pPr>
-            <w:pStyle w:val="TOC2"/>
+            <w:pStyle w:val="21"/>
             <w:tabs>
               <w:tab w:val="left" w:pos="1760"/>
               <w:tab w:val="right" w:leader="dot" w:pos="9345"/>
@@ -1320,7 +1320,7 @@
           <w:hyperlink w:anchor="_Toc93321455" w:history="1">
             <w:r>
               <w:rPr>
-                <w:rStyle w:val="Hyperlink"/>
+                <w:rStyle w:val="aa"/>
                 <w:noProof/>
                 <w:lang w:val="ru-RU"/>
               </w:rPr>
@@ -1337,7 +1337,7 @@
             </w:r>
             <w:r>
               <w:rPr>
-                <w:rStyle w:val="Hyperlink"/>
+                <w:rStyle w:val="aa"/>
                 <w:noProof/>
                 <w:lang w:val="ru-RU"/>
               </w:rPr>
@@ -1395,7 +1395,7 @@
         </w:p>
         <w:p>
           <w:pPr>
-            <w:pStyle w:val="TOC2"/>
+            <w:pStyle w:val="21"/>
             <w:tabs>
               <w:tab w:val="left" w:pos="1760"/>
               <w:tab w:val="right" w:leader="dot" w:pos="9345"/>
@@ -1410,7 +1410,7 @@
           <w:hyperlink w:anchor="_Toc93321456" w:history="1">
             <w:r>
               <w:rPr>
-                <w:rStyle w:val="Hyperlink"/>
+                <w:rStyle w:val="aa"/>
                 <w:noProof/>
                 <w:lang w:val="ru-RU"/>
               </w:rPr>
@@ -1427,7 +1427,7 @@
             </w:r>
             <w:r>
               <w:rPr>
-                <w:rStyle w:val="Hyperlink"/>
+                <w:rStyle w:val="aa"/>
                 <w:noProof/>
                 <w:lang w:val="ru-RU"/>
               </w:rPr>
@@ -1485,7 +1485,7 @@
         </w:p>
         <w:p>
           <w:pPr>
-            <w:pStyle w:val="TOC2"/>
+            <w:pStyle w:val="21"/>
             <w:tabs>
               <w:tab w:val="left" w:pos="1760"/>
               <w:tab w:val="right" w:leader="dot" w:pos="9345"/>
@@ -1500,7 +1500,7 @@
           <w:hyperlink w:anchor="_Toc93321457" w:history="1">
             <w:r>
               <w:rPr>
-                <w:rStyle w:val="Hyperlink"/>
+                <w:rStyle w:val="aa"/>
                 <w:noProof/>
                 <w:lang w:val="ru-RU"/>
               </w:rPr>
@@ -1517,7 +1517,7 @@
             </w:r>
             <w:r>
               <w:rPr>
-                <w:rStyle w:val="Hyperlink"/>
+                <w:rStyle w:val="aa"/>
                 <w:noProof/>
                 <w:lang w:val="ru-RU"/>
               </w:rPr>
@@ -1575,7 +1575,7 @@
         </w:p>
         <w:p>
           <w:pPr>
-            <w:pStyle w:val="TOC1"/>
+            <w:pStyle w:val="11"/>
             <w:tabs>
               <w:tab w:val="right" w:leader="dot" w:pos="9345"/>
             </w:tabs>
@@ -1589,7 +1589,7 @@
           <w:hyperlink w:anchor="_Toc93321458" w:history="1">
             <w:r>
               <w:rPr>
-                <w:rStyle w:val="Hyperlink"/>
+                <w:rStyle w:val="aa"/>
                 <w:noProof/>
                 <w:lang w:val="ru-RU"/>
               </w:rPr>
@@ -1647,7 +1647,7 @@
         </w:p>
         <w:p>
           <w:pPr>
-            <w:pStyle w:val="TOC1"/>
+            <w:pStyle w:val="11"/>
             <w:tabs>
               <w:tab w:val="right" w:leader="dot" w:pos="9345"/>
             </w:tabs>
@@ -1661,7 +1661,7 @@
           <w:hyperlink w:anchor="_Toc93321459" w:history="1">
             <w:r>
               <w:rPr>
-                <w:rStyle w:val="Hyperlink"/>
+                <w:rStyle w:val="aa"/>
                 <w:noProof/>
                 <w:lang w:val="ru-RU"/>
               </w:rPr>
@@ -1757,7 +1757,7 @@
     </w:p>
     <w:p>
       <w:pPr>
-        <w:pStyle w:val="Heading1"/>
+        <w:pStyle w:val="1"/>
         <w:rPr>
           <w:lang w:val="ru-RU"/>
         </w:rPr>
@@ -1892,7 +1892,7 @@
     </w:p>
     <w:p>
       <w:pPr>
-        <w:pStyle w:val="Heading1"/>
+        <w:pStyle w:val="1"/>
         <w:rPr>
           <w:lang w:val="ru-RU"/>
         </w:rPr>
@@ -1970,7 +1970,7 @@
     </w:p>
     <w:p>
       <w:pPr>
-        <w:pStyle w:val="ListParagraph"/>
+        <w:pStyle w:val="a8"/>
         <w:numPr>
           <w:ilvl w:val="0"/>
           <w:numId w:val="13"/>
@@ -1995,7 +1995,7 @@
     </w:p>
     <w:p>
       <w:pPr>
-        <w:pStyle w:val="ListParagraph"/>
+        <w:pStyle w:val="a8"/>
         <w:numPr>
           <w:ilvl w:val="0"/>
           <w:numId w:val="13"/>
@@ -2020,7 +2020,7 @@
     </w:p>
     <w:p>
       <w:pPr>
-        <w:pStyle w:val="ListParagraph"/>
+        <w:pStyle w:val="a8"/>
         <w:numPr>
           <w:ilvl w:val="0"/>
           <w:numId w:val="13"/>
@@ -2045,7 +2045,7 @@
     </w:p>
     <w:p>
       <w:pPr>
-        <w:pStyle w:val="ListParagraph"/>
+        <w:pStyle w:val="a8"/>
         <w:numPr>
           <w:ilvl w:val="0"/>
           <w:numId w:val="13"/>
@@ -2070,7 +2070,7 @@
     </w:p>
     <w:p>
       <w:pPr>
-        <w:pStyle w:val="ListParagraph"/>
+        <w:pStyle w:val="a8"/>
         <w:numPr>
           <w:ilvl w:val="0"/>
           <w:numId w:val="13"/>
@@ -2095,7 +2095,7 @@
     </w:p>
     <w:p>
       <w:pPr>
-        <w:pStyle w:val="ListParagraph"/>
+        <w:pStyle w:val="a8"/>
         <w:numPr>
           <w:ilvl w:val="0"/>
           <w:numId w:val="13"/>
@@ -2120,7 +2120,7 @@
     </w:p>
     <w:p>
       <w:pPr>
-        <w:pStyle w:val="ListParagraph"/>
+        <w:pStyle w:val="a8"/>
         <w:numPr>
           <w:ilvl w:val="0"/>
           <w:numId w:val="13"/>
@@ -2145,7 +2145,7 @@
     </w:p>
     <w:p>
       <w:pPr>
-        <w:pStyle w:val="ListParagraph"/>
+        <w:pStyle w:val="a8"/>
         <w:numPr>
           <w:ilvl w:val="0"/>
           <w:numId w:val="13"/>
@@ -2170,7 +2170,7 @@
     </w:p>
     <w:p>
       <w:pPr>
-        <w:pStyle w:val="ListParagraph"/>
+        <w:pStyle w:val="a8"/>
         <w:numPr>
           <w:ilvl w:val="0"/>
           <w:numId w:val="13"/>
@@ -2189,7 +2189,7 @@
     </w:p>
     <w:p>
       <w:pPr>
-        <w:pStyle w:val="ListParagraph"/>
+        <w:pStyle w:val="a8"/>
         <w:numPr>
           <w:ilvl w:val="0"/>
           <w:numId w:val="13"/>
@@ -2221,7 +2221,7 @@
     </w:p>
     <w:p>
       <w:pPr>
-        <w:pStyle w:val="Heading2"/>
+        <w:pStyle w:val="2"/>
         <w:rPr>
           <w:lang w:val="ru-RU"/>
         </w:rPr>
@@ -2614,7 +2614,7 @@
     </w:p>
     <w:p>
       <w:pPr>
-        <w:pStyle w:val="ListParagraph"/>
+        <w:pStyle w:val="a8"/>
         <w:numPr>
           <w:ilvl w:val="0"/>
           <w:numId w:val="14"/>
@@ -2654,7 +2654,7 @@
     </w:p>
     <w:p>
       <w:pPr>
-        <w:pStyle w:val="ListParagraph"/>
+        <w:pStyle w:val="a8"/>
         <w:numPr>
           <w:ilvl w:val="0"/>
           <w:numId w:val="14"/>
@@ -2701,7 +2701,7 @@
     </w:p>
     <w:p>
       <w:pPr>
-        <w:pStyle w:val="ListParagraph"/>
+        <w:pStyle w:val="a8"/>
         <w:numPr>
           <w:ilvl w:val="0"/>
           <w:numId w:val="14"/>
@@ -2753,7 +2753,7 @@
     </w:p>
     <w:p>
       <w:pPr>
-        <w:pStyle w:val="ListParagraph"/>
+        <w:pStyle w:val="a8"/>
         <w:numPr>
           <w:ilvl w:val="0"/>
           <w:numId w:val="14"/>
@@ -2805,7 +2805,7 @@
     </w:p>
     <w:p>
       <w:pPr>
-        <w:pStyle w:val="ListParagraph"/>
+        <w:pStyle w:val="a8"/>
         <w:numPr>
           <w:ilvl w:val="0"/>
           <w:numId w:val="14"/>
@@ -2839,7 +2839,7 @@
     </w:p>
     <w:p>
       <w:pPr>
-        <w:pStyle w:val="ListParagraph"/>
+        <w:pStyle w:val="a8"/>
         <w:numPr>
           <w:ilvl w:val="0"/>
           <w:numId w:val="14"/>
@@ -2873,7 +2873,7 @@
     </w:p>
     <w:p>
       <w:pPr>
-        <w:pStyle w:val="ListParagraph"/>
+        <w:pStyle w:val="a8"/>
         <w:numPr>
           <w:ilvl w:val="0"/>
           <w:numId w:val="14"/>
@@ -2907,7 +2907,7 @@
     </w:p>
     <w:p>
       <w:pPr>
-        <w:pStyle w:val="ListParagraph"/>
+        <w:pStyle w:val="a8"/>
         <w:numPr>
           <w:ilvl w:val="0"/>
           <w:numId w:val="14"/>
@@ -2941,7 +2941,7 @@
     </w:p>
     <w:p>
       <w:pPr>
-        <w:pStyle w:val="ListParagraph"/>
+        <w:pStyle w:val="a8"/>
         <w:numPr>
           <w:ilvl w:val="0"/>
           <w:numId w:val="14"/>
@@ -2987,7 +2987,7 @@
     </w:p>
     <w:p>
       <w:pPr>
-        <w:pStyle w:val="ListParagraph"/>
+        <w:pStyle w:val="a8"/>
         <w:numPr>
           <w:ilvl w:val="0"/>
           <w:numId w:val="14"/>
@@ -3043,7 +3043,7 @@
     </w:p>
     <w:p>
       <w:pPr>
-        <w:pStyle w:val="ListParagraph"/>
+        <w:pStyle w:val="a8"/>
         <w:numPr>
           <w:ilvl w:val="0"/>
           <w:numId w:val="14"/>
@@ -3074,7 +3074,7 @@
     </w:p>
     <w:p>
       <w:pPr>
-        <w:pStyle w:val="ListParagraph"/>
+        <w:pStyle w:val="a8"/>
         <w:numPr>
           <w:ilvl w:val="0"/>
           <w:numId w:val="14"/>
@@ -3111,7 +3111,7 @@
     </w:p>
     <w:p>
       <w:pPr>
-        <w:pStyle w:val="ListParagraph"/>
+        <w:pStyle w:val="a8"/>
         <w:numPr>
           <w:ilvl w:val="0"/>
           <w:numId w:val="14"/>
@@ -3154,7 +3154,7 @@
     </w:p>
     <w:p>
       <w:pPr>
-        <w:pStyle w:val="ListParagraph"/>
+        <w:pStyle w:val="a8"/>
         <w:numPr>
           <w:ilvl w:val="0"/>
           <w:numId w:val="14"/>
@@ -3191,7 +3191,7 @@
     </w:p>
     <w:p>
       <w:pPr>
-        <w:pStyle w:val="ListParagraph"/>
+        <w:pStyle w:val="a8"/>
         <w:numPr>
           <w:ilvl w:val="0"/>
           <w:numId w:val="14"/>
@@ -3258,7 +3258,7 @@
     </w:p>
     <w:p>
       <w:pPr>
-        <w:pStyle w:val="Heading2"/>
+        <w:pStyle w:val="2"/>
         <w:rPr>
           <w:lang w:val="ru-RU"/>
         </w:rPr>
@@ -3339,7 +3339,21 @@
         <w:rPr>
           <w:lang w:val="ru-RU"/>
         </w:rPr>
-        <w:t xml:space="preserve">Инструментом тестирования и создания модульных тестов был выбран тестовый фреймворк </w:t>
+        <w:t xml:space="preserve">Инструментом тестирования и создания модульных тестов был выбран тестовый </w:t>
+      </w:r>
+      <w:proofErr w:type="spellStart"/>
+      <w:r>
+        <w:rPr>
+          <w:lang w:val="ru-RU"/>
+        </w:rPr>
+        <w:t>фреймворк</w:t>
+      </w:r>
+      <w:proofErr w:type="spellEnd"/>
+      <w:r>
+        <w:rPr>
+          <w:lang w:val="ru-RU"/>
+        </w:rPr>
+        <w:t xml:space="preserve"> </w:t>
       </w:r>
       <w:proofErr w:type="spellStart"/>
       <w:r>
@@ -3399,7 +3413,7 @@
     </w:p>
     <w:p>
       <w:pPr>
-        <w:pStyle w:val="Heading2"/>
+        <w:pStyle w:val="2"/>
         <w:rPr>
           <w:lang w:val="ru-RU"/>
         </w:rPr>
@@ -3453,7 +3467,7 @@
     </w:p>
     <w:p>
       <w:pPr>
-        <w:pStyle w:val="Heading1"/>
+        <w:pStyle w:val="1"/>
         <w:rPr>
           <w:lang w:val="ru-RU"/>
         </w:rPr>
@@ -3619,7 +3633,7 @@
     </w:p>
     <w:p>
       <w:pPr>
-        <w:pStyle w:val="ListParagraph"/>
+        <w:pStyle w:val="a8"/>
         <w:numPr>
           <w:ilvl w:val="0"/>
           <w:numId w:val="15"/>
@@ -3638,7 +3652,7 @@
     </w:p>
     <w:p>
       <w:pPr>
-        <w:pStyle w:val="ListParagraph"/>
+        <w:pStyle w:val="a8"/>
         <w:numPr>
           <w:ilvl w:val="0"/>
           <w:numId w:val="15"/>
@@ -3657,7 +3671,7 @@
     </w:p>
     <w:p>
       <w:pPr>
-        <w:pStyle w:val="ListParagraph"/>
+        <w:pStyle w:val="a8"/>
         <w:numPr>
           <w:ilvl w:val="0"/>
           <w:numId w:val="15"/>
@@ -3676,7 +3690,7 @@
     </w:p>
     <w:p>
       <w:pPr>
-        <w:pStyle w:val="ListParagraph"/>
+        <w:pStyle w:val="a8"/>
         <w:numPr>
           <w:ilvl w:val="0"/>
           <w:numId w:val="15"/>
@@ -3710,7 +3724,7 @@
     </w:p>
     <w:p>
       <w:pPr>
-        <w:pStyle w:val="ListParagraph"/>
+        <w:pStyle w:val="a8"/>
         <w:numPr>
           <w:ilvl w:val="0"/>
           <w:numId w:val="15"/>
@@ -3729,7 +3743,7 @@
     </w:p>
     <w:p>
       <w:pPr>
-        <w:pStyle w:val="ListParagraph"/>
+        <w:pStyle w:val="a8"/>
         <w:numPr>
           <w:ilvl w:val="0"/>
           <w:numId w:val="15"/>
@@ -3941,7 +3955,7 @@
     </w:p>
     <w:p>
       <w:pPr>
-        <w:pStyle w:val="Heading1"/>
+        <w:pStyle w:val="1"/>
         <w:rPr>
           <w:lang w:val="ru-RU"/>
         </w:rPr>
@@ -4027,7 +4041,7 @@
     </w:p>
     <w:p>
       <w:pPr>
-        <w:pStyle w:val="Heading2"/>
+        <w:pStyle w:val="2"/>
         <w:rPr>
           <w:lang w:val="ru-RU"/>
         </w:rPr>
@@ -4277,7 +4291,7 @@
     </w:p>
     <w:p>
       <w:pPr>
-        <w:pStyle w:val="ListParagraph"/>
+        <w:pStyle w:val="a8"/>
         <w:numPr>
           <w:ilvl w:val="0"/>
           <w:numId w:val="17"/>
@@ -4301,7 +4315,7 @@
     </w:p>
     <w:p>
       <w:pPr>
-        <w:pStyle w:val="ListParagraph"/>
+        <w:pStyle w:val="a8"/>
         <w:numPr>
           <w:ilvl w:val="0"/>
           <w:numId w:val="17"/>
@@ -4346,7 +4360,7 @@
     </w:p>
     <w:p>
       <w:pPr>
-        <w:pStyle w:val="ListParagraph"/>
+        <w:pStyle w:val="a8"/>
         <w:numPr>
           <w:ilvl w:val="0"/>
           <w:numId w:val="17"/>
@@ -4391,7 +4405,7 @@
     </w:p>
     <w:p>
       <w:pPr>
-        <w:pStyle w:val="ListParagraph"/>
+        <w:pStyle w:val="a8"/>
         <w:numPr>
           <w:ilvl w:val="0"/>
           <w:numId w:val="17"/>
@@ -4439,7 +4453,7 @@
     </w:p>
     <w:p>
       <w:pPr>
-        <w:pStyle w:val="ListParagraph"/>
+        <w:pStyle w:val="a8"/>
         <w:numPr>
           <w:ilvl w:val="0"/>
           <w:numId w:val="17"/>
@@ -4670,7 +4684,7 @@
     </w:p>
     <w:p>
       <w:pPr>
-        <w:pStyle w:val="Heading1"/>
+        <w:pStyle w:val="1"/>
         <w:rPr>
           <w:lang w:val="ru-RU"/>
         </w:rPr>
@@ -5091,7 +5105,7 @@
     </w:p>
     <w:p>
       <w:pPr>
-        <w:pStyle w:val="Heading1"/>
+        <w:pStyle w:val="1"/>
         <w:rPr>
           <w:lang w:val="ru-RU"/>
         </w:rPr>
@@ -5121,7 +5135,7 @@
     </w:p>
     <w:p>
       <w:pPr>
-        <w:pStyle w:val="Heading2"/>
+        <w:pStyle w:val="2"/>
         <w:rPr>
           <w:lang w:val="ru-RU"/>
         </w:rPr>
@@ -5585,7 +5599,23 @@
         <w:rPr>
           <w:lang w:val="ru-RU"/>
         </w:rPr>
-        <w:t xml:space="preserve"> 50 мм, диаметр окружности малых отверстий 494 мм, количество малых отверстий 8 шт.</w:t>
+        <w:t xml:space="preserve"> 50 мм, </w:t>
+      </w:r>
+      <w:bookmarkStart w:id="11" w:name="OLE_LINK1"/>
+      <w:bookmarkStart w:id="12" w:name="OLE_LINK2"/>
+      <w:r>
+        <w:rPr>
+          <w:lang w:val="ru-RU"/>
+        </w:rPr>
+        <w:t>диаметр окружности малых отверстий</w:t>
+      </w:r>
+      <w:bookmarkEnd w:id="11"/>
+      <w:bookmarkEnd w:id="12"/>
+      <w:r>
+        <w:rPr>
+          <w:lang w:val="ru-RU"/>
+        </w:rPr>
+        <w:t xml:space="preserve"> 494 мм, количество малых отверстий 8 шт.</w:t>
       </w:r>
       <w:r>
         <w:rPr>
@@ -5736,34 +5766,48 @@
     </w:p>
     <w:p>
       <w:pPr>
-        <w:pStyle w:val="Heading2"/>
-        <w:rPr>
-          <w:lang w:val="ru-RU"/>
-        </w:rPr>
-      </w:pPr>
-      <w:bookmarkStart w:id="11" w:name="_Toc93321456"/>
+        <w:pStyle w:val="2"/>
+        <w:rPr>
+          <w:lang w:val="ru-RU"/>
+        </w:rPr>
+      </w:pPr>
+      <w:bookmarkStart w:id="13" w:name="_Toc93321456"/>
       <w:r>
         <w:rPr>
           <w:lang w:val="ru-RU"/>
         </w:rPr>
         <w:t>Модульное тестирование</w:t>
       </w:r>
-      <w:bookmarkEnd w:id="11"/>
-    </w:p>
-    <w:p>
-      <w:pPr>
-        <w:rPr>
-          <w:lang w:val="ru-RU"/>
-        </w:rPr>
-      </w:pPr>
-      <w:r>
-        <w:rPr>
-          <w:lang w:val="ru-RU"/>
-        </w:rPr>
-        <w:t xml:space="preserve">В целях проверки корректности работы методов и свойств классов при помощи тестового фреймворка </w:t>
+      <w:bookmarkEnd w:id="13"/>
+    </w:p>
+    <w:p>
+      <w:pPr>
+        <w:rPr>
+          <w:lang w:val="ru-RU"/>
+        </w:rPr>
+      </w:pPr>
+      <w:r>
+        <w:rPr>
+          <w:lang w:val="ru-RU"/>
+        </w:rPr>
+        <w:t xml:space="preserve">В целях проверки корректности работы методов и свойств классов при помощи тестового </w:t>
       </w:r>
       <w:proofErr w:type="spellStart"/>
       <w:r>
+        <w:rPr>
+          <w:lang w:val="ru-RU"/>
+        </w:rPr>
+        <w:t>фреймворка</w:t>
+      </w:r>
+      <w:proofErr w:type="spellEnd"/>
+      <w:r>
+        <w:rPr>
+          <w:lang w:val="ru-RU"/>
+        </w:rPr>
+        <w:t xml:space="preserve"> </w:t>
+      </w:r>
+      <w:proofErr w:type="spellStart"/>
+      <w:r>
         <w:t>NUnit</w:t>
       </w:r>
       <w:proofErr w:type="spellEnd"/>
@@ -5860,19 +5904,25 @@
         </w:rPr>
         <w:t xml:space="preserve">. </w:t>
       </w:r>
-      <w:commentRangeStart w:id="12"/>
+      <w:commentRangeStart w:id="14"/>
       <w:r>
         <w:rPr>
           <w:lang w:val="ru-RU"/>
         </w:rPr>
         <w:t>Было написано 47 тестов.</w:t>
       </w:r>
-      <w:commentRangeEnd w:id="12"/>
-      <w:r>
-        <w:rPr>
-          <w:rStyle w:val="CommentReference"/>
-        </w:rPr>
-        <w:commentReference w:id="12"/>
+      <w:commentRangeEnd w:id="14"/>
+      <w:r>
+        <w:rPr>
+          <w:rStyle w:val="ab"/>
+        </w:rPr>
+        <w:commentReference w:id="14"/>
+      </w:r>
+      <w:r>
+        <w:rPr>
+          <w:lang w:val="ru-RU"/>
+        </w:rPr>
+        <w:t xml:space="preserve"> Описание тестов приведено в приложении А.</w:t>
       </w:r>
     </w:p>
     <w:p>
@@ -5894,6 +5944,310 @@
             <wp:extent cx="2728570" cy="3373506"/>
             <wp:effectExtent l="0" t="0" r="0" b="0"/>
             <wp:docPr id="10" name="Рисунок 10"/>
+            <wp:cNvGraphicFramePr>
+              <a:graphicFrameLocks xmlns:a="http://schemas.openxmlformats.org/drawingml/2006/main" noChangeAspect="1"/>
+            </wp:cNvGraphicFramePr>
+            <a:graphic xmlns:a="http://schemas.openxmlformats.org/drawingml/2006/main">
+              <a:graphicData uri="http://schemas.openxmlformats.org/drawingml/2006/picture">
+                <pic:pic xmlns:pic="http://schemas.openxmlformats.org/drawingml/2006/picture">
+                  <pic:nvPicPr>
+                    <pic:cNvPr id="1" name=""/>
+                    <pic:cNvPicPr/>
+                  </pic:nvPicPr>
+                  <pic:blipFill>
+                    <a:blip r:embed="rId21"/>
+                    <a:stretch>
+                      <a:fillRect/>
+                    </a:stretch>
+                  </pic:blipFill>
+                  <pic:spPr>
+                    <a:xfrm>
+                      <a:off x="0" y="0"/>
+                      <a:ext cx="2763185" cy="3416302"/>
+                    </a:xfrm>
+                    <a:prstGeom prst="rect">
+                      <a:avLst/>
+                    </a:prstGeom>
+                  </pic:spPr>
+                </pic:pic>
+              </a:graphicData>
+            </a:graphic>
+          </wp:inline>
+        </w:drawing>
+      </w:r>
+    </w:p>
+    <w:p>
+      <w:pPr>
+        <w:ind w:firstLine="0"/>
+        <w:jc w:val="center"/>
+      </w:pPr>
+      <w:r>
+        <w:rPr>
+          <w:lang w:val="ru-RU"/>
+        </w:rPr>
+        <w:t xml:space="preserve">Рисунок 6.3 – Степень покрытия </w:t>
+      </w:r>
+      <w:r>
+        <w:t>Cover</w:t>
+      </w:r>
+    </w:p>
+    <w:p>
+      <w:pPr>
+        <w:ind w:firstLine="0"/>
+        <w:jc w:val="center"/>
+        <w:rPr>
+          <w:lang w:val="ru-RU"/>
+        </w:rPr>
+      </w:pPr>
+      <w:r>
+        <w:rPr>
+          <w:noProof/>
+          <w:lang w:val="ru-RU" w:eastAsia="ru-RU"/>
+        </w:rPr>
+        <w:drawing>
+          <wp:inline distT="0" distB="0" distL="0" distR="0" wp14:anchorId="30369C17" wp14:editId="3A0EF2F3">
+            <wp:extent cx="4031312" cy="4855673"/>
+            <wp:effectExtent l="0" t="0" r="7620" b="2540"/>
+            <wp:docPr id="14" name="Рисунок 14"/>
+            <wp:cNvGraphicFramePr>
+              <a:graphicFrameLocks xmlns:a="http://schemas.openxmlformats.org/drawingml/2006/main" noChangeAspect="1"/>
+            </wp:cNvGraphicFramePr>
+            <a:graphic xmlns:a="http://schemas.openxmlformats.org/drawingml/2006/main">
+              <a:graphicData uri="http://schemas.openxmlformats.org/drawingml/2006/picture">
+                <pic:pic xmlns:pic="http://schemas.openxmlformats.org/drawingml/2006/picture">
+                  <pic:nvPicPr>
+                    <pic:cNvPr id="1" name=""/>
+                    <pic:cNvPicPr/>
+                  </pic:nvPicPr>
+                  <pic:blipFill>
+                    <a:blip r:embed="rId22"/>
+                    <a:stretch>
+                      <a:fillRect/>
+                    </a:stretch>
+                  </pic:blipFill>
+                  <pic:spPr>
+                    <a:xfrm>
+                      <a:off x="0" y="0"/>
+                      <a:ext cx="4041376" cy="4867795"/>
+                    </a:xfrm>
+                    <a:prstGeom prst="rect">
+                      <a:avLst/>
+                    </a:prstGeom>
+                  </pic:spPr>
+                </pic:pic>
+              </a:graphicData>
+            </a:graphic>
+          </wp:inline>
+        </w:drawing>
+      </w:r>
+    </w:p>
+    <w:p>
+      <w:pPr>
+        <w:ind w:firstLine="0"/>
+        <w:jc w:val="center"/>
+        <w:rPr>
+          <w:lang w:val="ru-RU"/>
+        </w:rPr>
+      </w:pPr>
+      <w:r>
+        <w:rPr>
+          <w:lang w:val="ru-RU"/>
+        </w:rPr>
+        <w:t>Рисунок 6.4</w:t>
+      </w:r>
+      <w:r>
+        <w:rPr>
+          <w:lang w:val="ru-RU"/>
+        </w:rPr>
+        <w:t xml:space="preserve"> – Тестирование</w:t>
+      </w:r>
+      <w:r>
+        <w:rPr>
+          <w:lang w:val="ru-RU"/>
+        </w:rPr>
+        <w:t xml:space="preserve"> </w:t>
+      </w:r>
+      <w:r>
+        <w:rPr>
+          <w:lang w:val="ru-RU"/>
+        </w:rPr>
+        <w:t>классов</w:t>
+      </w:r>
+    </w:p>
+    <w:p>
+      <w:pPr>
+        <w:ind w:firstLine="0"/>
+        <w:jc w:val="center"/>
+        <w:rPr>
+          <w:lang w:val="ru-RU"/>
+        </w:rPr>
+      </w:pPr>
+    </w:p>
+    <w:p>
+      <w:pPr>
+        <w:pStyle w:val="2"/>
+        <w:rPr>
+          <w:lang w:val="ru-RU"/>
+        </w:rPr>
+      </w:pPr>
+      <w:bookmarkStart w:id="15" w:name="_Toc93321457"/>
+      <w:r>
+        <w:rPr>
+          <w:lang w:val="ru-RU"/>
+        </w:rPr>
+        <w:t>Нагрузочное тестирование</w:t>
+      </w:r>
+      <w:bookmarkEnd w:id="15"/>
+    </w:p>
+    <w:p>
+      <w:pPr>
+        <w:rPr>
+          <w:lang w:val="ru-RU"/>
+        </w:rPr>
+      </w:pPr>
+      <w:r>
+        <w:rPr>
+          <w:lang w:val="ru-RU"/>
+        </w:rPr>
+        <w:t>В целях проверки производительности работы плагина, было прове</w:t>
+      </w:r>
+      <w:r>
+        <w:rPr>
+          <w:lang w:val="ru-RU"/>
+        </w:rPr>
+        <w:t>д</w:t>
+      </w:r>
+      <w:r>
+        <w:rPr>
+          <w:lang w:val="ru-RU"/>
+        </w:rPr>
+        <w:t>ено нагрузочное тестирование [9</w:t>
+      </w:r>
+      <w:r>
+        <w:rPr>
+          <w:lang w:val="ru-RU"/>
+        </w:rPr>
+        <w:t>]. Тестирование производилось на ПК со следующей конфигурацией:</w:t>
+      </w:r>
+    </w:p>
+    <w:p>
+      <w:pPr>
+        <w:pStyle w:val="a8"/>
+        <w:numPr>
+          <w:ilvl w:val="0"/>
+          <w:numId w:val="16"/>
+        </w:numPr>
+        <w:ind w:left="0" w:firstLine="709"/>
+      </w:pPr>
+      <w:r>
+        <w:rPr>
+          <w:lang w:val="ru-RU"/>
+        </w:rPr>
+        <w:t>ЦП</w:t>
+      </w:r>
+      <w:r>
+        <w:t xml:space="preserve"> </w:t>
+      </w:r>
+      <w:r>
+        <w:t>Intel Core i7-7700HQ</w:t>
+      </w:r>
+      <w:r>
+        <w:t xml:space="preserve"> 2.80 Г</w:t>
+      </w:r>
+      <w:r>
+        <w:rPr>
+          <w:lang w:val="ru-RU"/>
+        </w:rPr>
+        <w:t>Г</w:t>
+      </w:r>
+      <w:r>
+        <w:t>ц</w:t>
+      </w:r>
+      <w:r>
+        <w:t>;</w:t>
+      </w:r>
+    </w:p>
+    <w:p>
+      <w:pPr>
+        <w:pStyle w:val="a8"/>
+        <w:numPr>
+          <w:ilvl w:val="0"/>
+          <w:numId w:val="16"/>
+        </w:numPr>
+        <w:ind w:left="0" w:firstLine="709"/>
+      </w:pPr>
+      <w:r>
+        <w:t>ОЗУ объёмом 16 ГБ;</w:t>
+      </w:r>
+    </w:p>
+    <w:p>
+      <w:pPr>
+        <w:pStyle w:val="a8"/>
+        <w:numPr>
+          <w:ilvl w:val="0"/>
+          <w:numId w:val="16"/>
+        </w:numPr>
+        <w:ind w:left="0" w:firstLine="709"/>
+      </w:pPr>
+      <w:r>
+        <w:rPr>
+          <w:lang w:val="ru-RU"/>
+        </w:rPr>
+        <w:t>Графический процессор объёмом 4 ГБ.</w:t>
+      </w:r>
+    </w:p>
+    <w:p>
+      <w:pPr>
+        <w:rPr>
+          <w:lang w:val="ru-RU"/>
+        </w:rPr>
+      </w:pPr>
+      <w:r>
+        <w:rPr>
+          <w:lang w:val="ru-RU"/>
+        </w:rPr>
+        <w:t>Для нагрузочного тестирования создан метод с бесконечным циклом построения детал</w:t>
+      </w:r>
+      <w:r>
+        <w:rPr>
+          <w:lang w:val="ru-RU"/>
+        </w:rPr>
+        <w:t>и, представленный на рисунке 6.5</w:t>
+      </w:r>
+      <w:r>
+        <w:rPr>
+          <w:lang w:val="ru-RU"/>
+        </w:rPr>
+        <w:t xml:space="preserve">. Для измерения времени использовался класс </w:t>
+      </w:r>
+      <w:r>
+        <w:t>Stopwatch</w:t>
+      </w:r>
+      <w:r>
+        <w:rPr>
+          <w:lang w:val="ru-RU"/>
+        </w:rPr>
+        <w:t>.</w:t>
+      </w:r>
+    </w:p>
+    <w:p>
+      <w:pPr>
+        <w:ind w:firstLine="0"/>
+        <w:jc w:val="center"/>
+        <w:rPr>
+          <w:lang w:val="ru-RU"/>
+        </w:rPr>
+      </w:pPr>
+      <w:r>
+        <w:rPr>
+          <w:noProof/>
+          <w:lang w:val="ru-RU" w:eastAsia="ru-RU"/>
+        </w:rPr>
+        <w:drawing>
+          <wp:inline distT="0" distB="0" distL="0" distR="0" wp14:anchorId="6A8B30E3" wp14:editId="78DF61C8">
+            <wp:extent cx="4857293" cy="1950706"/>
+            <wp:effectExtent l="0" t="0" r="635" b="0"/>
+            <wp:docPr id="3" name="Рисунок 3"/>
             <wp:cNvGraphicFramePr>
               <a:graphicFrameLocks xmlns:a="http://schemas.openxmlformats.org/drawingml/2006/main" noChangeAspect="1"/>
             </wp:cNvGraphicFramePr>
@@ -5913,310 +6267,6 @@
                   <pic:spPr>
                     <a:xfrm>
                       <a:off x="0" y="0"/>
-                      <a:ext cx="2763185" cy="3416302"/>
-                    </a:xfrm>
-                    <a:prstGeom prst="rect">
-                      <a:avLst/>
-                    </a:prstGeom>
-                  </pic:spPr>
-                </pic:pic>
-              </a:graphicData>
-            </a:graphic>
-          </wp:inline>
-        </w:drawing>
-      </w:r>
-    </w:p>
-    <w:p>
-      <w:pPr>
-        <w:ind w:firstLine="0"/>
-        <w:jc w:val="center"/>
-      </w:pPr>
-      <w:r>
-        <w:rPr>
-          <w:lang w:val="ru-RU"/>
-        </w:rPr>
-        <w:t xml:space="preserve">Рисунок 6.3 – Степень покрытия </w:t>
-      </w:r>
-      <w:r>
-        <w:t>Cover</w:t>
-      </w:r>
-    </w:p>
-    <w:p>
-      <w:pPr>
-        <w:ind w:firstLine="0"/>
-        <w:jc w:val="center"/>
-        <w:rPr>
-          <w:lang w:val="ru-RU"/>
-        </w:rPr>
-      </w:pPr>
-      <w:r>
-        <w:rPr>
-          <w:noProof/>
-          <w:lang w:val="ru-RU" w:eastAsia="ru-RU"/>
-        </w:rPr>
-        <w:drawing>
-          <wp:inline distT="0" distB="0" distL="0" distR="0" wp14:anchorId="30369C17" wp14:editId="3A0EF2F3">
-            <wp:extent cx="4031312" cy="4855673"/>
-            <wp:effectExtent l="0" t="0" r="7620" b="2540"/>
-            <wp:docPr id="14" name="Рисунок 14"/>
-            <wp:cNvGraphicFramePr>
-              <a:graphicFrameLocks xmlns:a="http://schemas.openxmlformats.org/drawingml/2006/main" noChangeAspect="1"/>
-            </wp:cNvGraphicFramePr>
-            <a:graphic xmlns:a="http://schemas.openxmlformats.org/drawingml/2006/main">
-              <a:graphicData uri="http://schemas.openxmlformats.org/drawingml/2006/picture">
-                <pic:pic xmlns:pic="http://schemas.openxmlformats.org/drawingml/2006/picture">
-                  <pic:nvPicPr>
-                    <pic:cNvPr id="1" name=""/>
-                    <pic:cNvPicPr/>
-                  </pic:nvPicPr>
-                  <pic:blipFill>
-                    <a:blip r:embed="rId24"/>
-                    <a:stretch>
-                      <a:fillRect/>
-                    </a:stretch>
-                  </pic:blipFill>
-                  <pic:spPr>
-                    <a:xfrm>
-                      <a:off x="0" y="0"/>
-                      <a:ext cx="4041376" cy="4867795"/>
-                    </a:xfrm>
-                    <a:prstGeom prst="rect">
-                      <a:avLst/>
-                    </a:prstGeom>
-                  </pic:spPr>
-                </pic:pic>
-              </a:graphicData>
-            </a:graphic>
-          </wp:inline>
-        </w:drawing>
-      </w:r>
-    </w:p>
-    <w:p>
-      <w:pPr>
-        <w:ind w:firstLine="0"/>
-        <w:jc w:val="center"/>
-        <w:rPr>
-          <w:lang w:val="ru-RU"/>
-        </w:rPr>
-      </w:pPr>
-      <w:r>
-        <w:rPr>
-          <w:lang w:val="ru-RU"/>
-        </w:rPr>
-        <w:t>Рисунок 6.4</w:t>
-      </w:r>
-      <w:r>
-        <w:rPr>
-          <w:lang w:val="ru-RU"/>
-        </w:rPr>
-        <w:t xml:space="preserve"> – Тестирование</w:t>
-      </w:r>
-      <w:r>
-        <w:rPr>
-          <w:lang w:val="ru-RU"/>
-        </w:rPr>
-        <w:t xml:space="preserve"> </w:t>
-      </w:r>
-      <w:r>
-        <w:rPr>
-          <w:lang w:val="ru-RU"/>
-        </w:rPr>
-        <w:t>классов</w:t>
-      </w:r>
-    </w:p>
-    <w:p>
-      <w:pPr>
-        <w:ind w:firstLine="0"/>
-        <w:jc w:val="center"/>
-        <w:rPr>
-          <w:lang w:val="ru-RU"/>
-        </w:rPr>
-      </w:pPr>
-    </w:p>
-    <w:p>
-      <w:pPr>
-        <w:pStyle w:val="Heading2"/>
-        <w:rPr>
-          <w:lang w:val="ru-RU"/>
-        </w:rPr>
-      </w:pPr>
-      <w:bookmarkStart w:id="13" w:name="_Toc93321457"/>
-      <w:r>
-        <w:rPr>
-          <w:lang w:val="ru-RU"/>
-        </w:rPr>
-        <w:t>Нагрузочное тестирование</w:t>
-      </w:r>
-      <w:bookmarkEnd w:id="13"/>
-    </w:p>
-    <w:p>
-      <w:pPr>
-        <w:rPr>
-          <w:lang w:val="ru-RU"/>
-        </w:rPr>
-      </w:pPr>
-      <w:r>
-        <w:rPr>
-          <w:lang w:val="ru-RU"/>
-        </w:rPr>
-        <w:t>В целях проверки производительности работы плагина, было прове</w:t>
-      </w:r>
-      <w:r>
-        <w:rPr>
-          <w:lang w:val="ru-RU"/>
-        </w:rPr>
-        <w:t>д</w:t>
-      </w:r>
-      <w:r>
-        <w:rPr>
-          <w:lang w:val="ru-RU"/>
-        </w:rPr>
-        <w:t>ено нагрузочное тестирование [9</w:t>
-      </w:r>
-      <w:r>
-        <w:rPr>
-          <w:lang w:val="ru-RU"/>
-        </w:rPr>
-        <w:t>]. Тестирование производилось на ПК со следующей конфигурацией:</w:t>
-      </w:r>
-    </w:p>
-    <w:p>
-      <w:pPr>
-        <w:pStyle w:val="ListParagraph"/>
-        <w:numPr>
-          <w:ilvl w:val="0"/>
-          <w:numId w:val="16"/>
-        </w:numPr>
-        <w:ind w:left="0" w:firstLine="709"/>
-      </w:pPr>
-      <w:r>
-        <w:rPr>
-          <w:lang w:val="ru-RU"/>
-        </w:rPr>
-        <w:t>ЦП</w:t>
-      </w:r>
-      <w:r>
-        <w:t xml:space="preserve"> </w:t>
-      </w:r>
-      <w:r>
-        <w:t>Intel Core i7-7700HQ</w:t>
-      </w:r>
-      <w:r>
-        <w:t xml:space="preserve"> 2.80 Г</w:t>
-      </w:r>
-      <w:r>
-        <w:rPr>
-          <w:lang w:val="ru-RU"/>
-        </w:rPr>
-        <w:t>Г</w:t>
-      </w:r>
-      <w:r>
-        <w:t>ц</w:t>
-      </w:r>
-      <w:r>
-        <w:t>;</w:t>
-      </w:r>
-    </w:p>
-    <w:p>
-      <w:pPr>
-        <w:pStyle w:val="ListParagraph"/>
-        <w:numPr>
-          <w:ilvl w:val="0"/>
-          <w:numId w:val="16"/>
-        </w:numPr>
-        <w:ind w:left="0" w:firstLine="709"/>
-      </w:pPr>
-      <w:r>
-        <w:t>ОЗУ объёмом 16 ГБ;</w:t>
-      </w:r>
-    </w:p>
-    <w:p>
-      <w:pPr>
-        <w:pStyle w:val="ListParagraph"/>
-        <w:numPr>
-          <w:ilvl w:val="0"/>
-          <w:numId w:val="16"/>
-        </w:numPr>
-        <w:ind w:left="0" w:firstLine="709"/>
-      </w:pPr>
-      <w:r>
-        <w:rPr>
-          <w:lang w:val="ru-RU"/>
-        </w:rPr>
-        <w:t>Графический процессор объёмом 4 ГБ.</w:t>
-      </w:r>
-    </w:p>
-    <w:p>
-      <w:pPr>
-        <w:rPr>
-          <w:lang w:val="ru-RU"/>
-        </w:rPr>
-      </w:pPr>
-      <w:r>
-        <w:rPr>
-          <w:lang w:val="ru-RU"/>
-        </w:rPr>
-        <w:t>Для нагрузочного тестирования создан метод с бесконечным циклом построения детал</w:t>
-      </w:r>
-      <w:r>
-        <w:rPr>
-          <w:lang w:val="ru-RU"/>
-        </w:rPr>
-        <w:t>и, представленный на рисунке 6.5</w:t>
-      </w:r>
-      <w:r>
-        <w:rPr>
-          <w:lang w:val="ru-RU"/>
-        </w:rPr>
-        <w:t xml:space="preserve">. Для измерения времени использовался класс </w:t>
-      </w:r>
-      <w:r>
-        <w:t>Stopwatch</w:t>
-      </w:r>
-      <w:r>
-        <w:rPr>
-          <w:lang w:val="ru-RU"/>
-        </w:rPr>
-        <w:t>.</w:t>
-      </w:r>
-    </w:p>
-    <w:p>
-      <w:pPr>
-        <w:ind w:firstLine="0"/>
-        <w:jc w:val="center"/>
-        <w:rPr>
-          <w:lang w:val="ru-RU"/>
-        </w:rPr>
-      </w:pPr>
-      <w:r>
-        <w:rPr>
-          <w:noProof/>
-          <w:lang w:val="ru-RU" w:eastAsia="ru-RU"/>
-        </w:rPr>
-        <w:drawing>
-          <wp:inline distT="0" distB="0" distL="0" distR="0" wp14:anchorId="6A8B30E3" wp14:editId="78DF61C8">
-            <wp:extent cx="4857293" cy="1950706"/>
-            <wp:effectExtent l="0" t="0" r="635" b="0"/>
-            <wp:docPr id="3" name="Рисунок 3"/>
-            <wp:cNvGraphicFramePr>
-              <a:graphicFrameLocks xmlns:a="http://schemas.openxmlformats.org/drawingml/2006/main" noChangeAspect="1"/>
-            </wp:cNvGraphicFramePr>
-            <a:graphic xmlns:a="http://schemas.openxmlformats.org/drawingml/2006/main">
-              <a:graphicData uri="http://schemas.openxmlformats.org/drawingml/2006/picture">
-                <pic:pic xmlns:pic="http://schemas.openxmlformats.org/drawingml/2006/picture">
-                  <pic:nvPicPr>
-                    <pic:cNvPr id="1" name=""/>
-                    <pic:cNvPicPr/>
-                  </pic:nvPicPr>
-                  <pic:blipFill>
-                    <a:blip r:embed="rId25"/>
-                    <a:stretch>
-                      <a:fillRect/>
-                    </a:stretch>
-                  </pic:blipFill>
-                  <pic:spPr>
-                    <a:xfrm>
-                      <a:off x="0" y="0"/>
                       <a:ext cx="4882647" cy="1960888"/>
                     </a:xfrm>
                     <a:prstGeom prst="rect">
@@ -6482,7 +6532,7 @@
             <wp:cNvGraphicFramePr/>
             <a:graphic xmlns:a="http://schemas.openxmlformats.org/drawingml/2006/main">
               <a:graphicData uri="http://schemas.openxmlformats.org/drawingml/2006/chart">
-                <c:chart xmlns:c="http://schemas.openxmlformats.org/drawingml/2006/chart" xmlns:r="http://schemas.openxmlformats.org/officeDocument/2006/relationships" r:id="rId26"/>
+                <c:chart xmlns:c="http://schemas.openxmlformats.org/drawingml/2006/chart" xmlns:r="http://schemas.openxmlformats.org/officeDocument/2006/relationships" r:id="rId24"/>
               </a:graphicData>
             </a:graphic>
           </wp:inline>
@@ -6567,7 +6617,7 @@
             <wp:cNvGraphicFramePr/>
             <a:graphic xmlns:a="http://schemas.openxmlformats.org/drawingml/2006/main">
               <a:graphicData uri="http://schemas.openxmlformats.org/drawingml/2006/chart">
-                <c:chart xmlns:c="http://schemas.openxmlformats.org/drawingml/2006/chart" xmlns:r="http://schemas.openxmlformats.org/officeDocument/2006/relationships" r:id="rId27"/>
+                <c:chart xmlns:c="http://schemas.openxmlformats.org/drawingml/2006/chart" xmlns:r="http://schemas.openxmlformats.org/officeDocument/2006/relationships" r:id="rId25"/>
               </a:graphicData>
             </a:graphic>
           </wp:inline>
@@ -6624,7 +6674,13 @@
         <w:rPr>
           <w:lang w:val="ru-RU"/>
         </w:rPr>
-        <w:t>иведенных графиков на рисунках 6.5 и 6.6</w:t>
+        <w:t>ив</w:t>
+      </w:r>
+      <w:r>
+        <w:rPr>
+          <w:lang w:val="ru-RU"/>
+        </w:rPr>
+        <w:t>еденных графиков на рисунках 6.6 и 6.7</w:t>
       </w:r>
       <w:r>
         <w:rPr>
@@ -6648,7 +6704,7 @@
     </w:p>
     <w:p>
       <w:pPr>
-        <w:pStyle w:val="Heading1"/>
+        <w:pStyle w:val="1"/>
         <w:numPr>
           <w:ilvl w:val="0"/>
           <w:numId w:val="0"/>
@@ -6657,7 +6713,7 @@
           <w:lang w:val="ru-RU"/>
         </w:rPr>
       </w:pPr>
-      <w:bookmarkStart w:id="14" w:name="_Toc93321458"/>
+      <w:bookmarkStart w:id="16" w:name="_Toc93321458"/>
       <w:r>
         <w:rPr>
           <w:lang w:val="ru-RU"/>
@@ -6665,7 +6721,7 @@
         <w:lastRenderedPageBreak/>
         <w:t>Заключение</w:t>
       </w:r>
-      <w:bookmarkEnd w:id="14"/>
+      <w:bookmarkEnd w:id="16"/>
     </w:p>
     <w:p>
       <w:pPr>
@@ -6756,7 +6812,7 @@
     </w:p>
     <w:p>
       <w:pPr>
-        <w:pStyle w:val="Heading1"/>
+        <w:pStyle w:val="1"/>
         <w:numPr>
           <w:ilvl w:val="0"/>
           <w:numId w:val="0"/>
@@ -6765,7 +6821,7 @@
           <w:lang w:val="ru-RU"/>
         </w:rPr>
       </w:pPr>
-      <w:bookmarkStart w:id="15" w:name="_Toc93321459"/>
+      <w:bookmarkStart w:id="17" w:name="_Toc93321459"/>
       <w:r>
         <w:rPr>
           <w:lang w:val="ru-RU"/>
@@ -6773,11 +6829,11 @@
         <w:lastRenderedPageBreak/>
         <w:t>Список использованной литературы</w:t>
       </w:r>
-      <w:bookmarkEnd w:id="15"/>
-    </w:p>
-    <w:p>
-      <w:pPr>
-        <w:pStyle w:val="ListParagraph"/>
+      <w:bookmarkEnd w:id="17"/>
+    </w:p>
+    <w:p>
+      <w:pPr>
+        <w:pStyle w:val="a8"/>
         <w:numPr>
           <w:ilvl w:val="0"/>
           <w:numId w:val="18"/>
@@ -6796,7 +6852,7 @@
     </w:p>
     <w:p>
       <w:pPr>
-        <w:pStyle w:val="ListParagraph"/>
+        <w:pStyle w:val="a8"/>
         <w:numPr>
           <w:ilvl w:val="0"/>
           <w:numId w:val="18"/>
@@ -6887,14 +6943,14 @@
     </w:p>
     <w:p>
       <w:pPr>
-        <w:pStyle w:val="ListParagraph"/>
+        <w:pStyle w:val="a8"/>
         <w:numPr>
           <w:ilvl w:val="0"/>
           <w:numId w:val="18"/>
         </w:numPr>
         <w:ind w:left="0" w:firstLine="709"/>
         <w:rPr>
-          <w:rStyle w:val="Hyperlink"/>
+          <w:rStyle w:val="aa"/>
           <w:color w:val="auto"/>
           <w:u w:val="none"/>
           <w:lang w:val="ru-RU"/>
@@ -6942,10 +6998,10 @@
         </w:rPr>
         <w:t xml:space="preserve"> </w:t>
       </w:r>
-      <w:hyperlink r:id="rId28" w:history="1">
+      <w:hyperlink r:id="rId26" w:history="1">
         <w:r>
           <w:rPr>
-            <w:rStyle w:val="Hyperlink"/>
+            <w:rStyle w:val="aa"/>
             <w:color w:val="auto"/>
             <w:lang w:val="ru-RU"/>
           </w:rPr>
@@ -6966,7 +7022,7 @@
       </w:r>
       <w:r>
         <w:rPr>
-          <w:rStyle w:val="Hyperlink"/>
+          <w:rStyle w:val="aa"/>
           <w:bCs/>
           <w:color w:val="auto"/>
           <w:szCs w:val="28"/>
@@ -6977,7 +7033,7 @@
     </w:p>
     <w:p>
       <w:pPr>
-        <w:pStyle w:val="ListParagraph"/>
+        <w:pStyle w:val="a8"/>
         <w:numPr>
           <w:ilvl w:val="0"/>
           <w:numId w:val="18"/>
@@ -7039,7 +7095,7 @@
     </w:p>
     <w:p>
       <w:pPr>
-        <w:pStyle w:val="ListParagraph"/>
+        <w:pStyle w:val="a8"/>
         <w:numPr>
           <w:ilvl w:val="0"/>
           <w:numId w:val="18"/>
@@ -7150,7 +7206,7 @@
     </w:p>
     <w:p>
       <w:pPr>
-        <w:pStyle w:val="ListParagraph"/>
+        <w:pStyle w:val="a8"/>
         <w:numPr>
           <w:ilvl w:val="0"/>
           <w:numId w:val="18"/>
@@ -7210,7 +7266,7 @@
     </w:p>
     <w:p>
       <w:pPr>
-        <w:pStyle w:val="ListParagraph"/>
+        <w:pStyle w:val="a8"/>
         <w:numPr>
           <w:ilvl w:val="0"/>
           <w:numId w:val="18"/>
@@ -7279,7 +7335,7 @@
     </w:p>
     <w:p>
       <w:pPr>
-        <w:pStyle w:val="ListParagraph"/>
+        <w:pStyle w:val="a8"/>
         <w:numPr>
           <w:ilvl w:val="0"/>
           <w:numId w:val="18"/>
@@ -7382,7 +7438,7 @@
     </w:p>
     <w:p>
       <w:pPr>
-        <w:pStyle w:val="ListParagraph"/>
+        <w:pStyle w:val="a8"/>
         <w:numPr>
           <w:ilvl w:val="0"/>
           <w:numId w:val="18"/>
@@ -7483,9 +7539,4851 @@
         <w:t>.</w:t>
       </w:r>
     </w:p>
+    <w:p>
+      <w:pPr>
+        <w:rPr>
+          <w:lang w:val="ru-RU"/>
+        </w:rPr>
+      </w:pPr>
+      <w:r>
+        <w:rPr>
+          <w:lang w:val="ru-RU"/>
+        </w:rPr>
+        <w:br w:type="page"/>
+      </w:r>
+    </w:p>
+    <w:p>
+      <w:pPr>
+        <w:pStyle w:val="1"/>
+        <w:numPr>
+          <w:ilvl w:val="0"/>
+          <w:numId w:val="0"/>
+        </w:numPr>
+        <w:rPr>
+          <w:lang w:val="ru-RU"/>
+        </w:rPr>
+      </w:pPr>
+      <w:r>
+        <w:rPr>
+          <w:lang w:val="ru-RU"/>
+        </w:rPr>
+        <w:lastRenderedPageBreak/>
+        <w:t>Приложение А</w:t>
+      </w:r>
+    </w:p>
+    <w:p>
+      <w:pPr>
+        <w:ind w:firstLine="0"/>
+        <w:jc w:val="center"/>
+        <w:rPr>
+          <w:lang w:val="ru-RU"/>
+        </w:rPr>
+      </w:pPr>
+      <w:r>
+        <w:rPr>
+          <w:lang w:val="ru-RU"/>
+        </w:rPr>
+        <w:t>(Справочное)</w:t>
+      </w:r>
+    </w:p>
+    <w:p>
+      <w:pPr>
+        <w:rPr>
+          <w:lang w:val="ru-RU"/>
+        </w:rPr>
+      </w:pPr>
+      <w:r>
+        <w:rPr>
+          <w:lang w:val="ru-RU"/>
+        </w:rPr>
+        <w:t xml:space="preserve">Таблица А.1 – </w:t>
+      </w:r>
+      <w:r>
+        <w:rPr>
+          <w:lang w:val="ru-RU"/>
+        </w:rPr>
+        <w:t>Тестовые сценарии</w:t>
+      </w:r>
+    </w:p>
+    <w:tbl>
+      <w:tblPr>
+        <w:tblStyle w:val="af2"/>
+        <w:tblW w:w="9351" w:type="dxa"/>
+        <w:tblLook w:val="04A0" w:firstRow="1" w:lastRow="0" w:firstColumn="1" w:lastColumn="0" w:noHBand="0" w:noVBand="1"/>
+      </w:tblPr>
+      <w:tblGrid>
+        <w:gridCol w:w="4243"/>
+        <w:gridCol w:w="1451"/>
+        <w:gridCol w:w="3657"/>
+      </w:tblGrid>
+      <w:tr>
+        <w:tc>
+          <w:tcPr>
+            <w:tcW w:w="4243" w:type="dxa"/>
+            <w:vAlign w:val="center"/>
+          </w:tcPr>
+          <w:p>
+            <w:pPr>
+              <w:ind w:firstLine="0"/>
+              <w:jc w:val="center"/>
+              <w:rPr>
+                <w:lang w:val="ru-RU"/>
+              </w:rPr>
+            </w:pPr>
+            <w:r>
+              <w:rPr>
+                <w:lang w:val="ru-RU"/>
+              </w:rPr>
+              <w:t>Название теста</w:t>
+            </w:r>
+          </w:p>
+        </w:tc>
+        <w:tc>
+          <w:tcPr>
+            <w:tcW w:w="1451" w:type="dxa"/>
+            <w:vAlign w:val="center"/>
+          </w:tcPr>
+          <w:p>
+            <w:pPr>
+              <w:ind w:left="-56" w:right="-186" w:firstLine="0"/>
+              <w:jc w:val="center"/>
+              <w:rPr>
+                <w:lang w:val="ru-RU"/>
+              </w:rPr>
+            </w:pPr>
+            <w:r>
+              <w:rPr>
+                <w:lang w:val="ru-RU"/>
+              </w:rPr>
+              <w:t>Входные параметры</w:t>
+            </w:r>
+          </w:p>
+        </w:tc>
+        <w:tc>
+          <w:tcPr>
+            <w:tcW w:w="3657" w:type="dxa"/>
+            <w:vAlign w:val="center"/>
+          </w:tcPr>
+          <w:p>
+            <w:pPr>
+              <w:ind w:firstLine="0"/>
+              <w:jc w:val="center"/>
+              <w:rPr>
+                <w:lang w:val="ru-RU"/>
+              </w:rPr>
+            </w:pPr>
+            <w:r>
+              <w:rPr>
+                <w:lang w:val="ru-RU"/>
+              </w:rPr>
+              <w:t>Описание теста</w:t>
+            </w:r>
+          </w:p>
+        </w:tc>
+      </w:tr>
+      <w:tr>
+        <w:tc>
+          <w:tcPr>
+            <w:tcW w:w="4243" w:type="dxa"/>
+          </w:tcPr>
+          <w:p>
+            <w:pPr>
+              <w:ind w:firstLine="0"/>
+            </w:pPr>
+            <w:proofErr w:type="spellStart"/>
+            <w:r>
+              <w:t>TestCoverParameter</w:t>
+            </w:r>
+            <w:proofErr w:type="spellEnd"/>
+            <w:r>
+              <w:t>_</w:t>
+            </w:r>
+            <w:r>
+              <w:br/>
+            </w:r>
+            <w:proofErr w:type="spellStart"/>
+            <w:r>
+              <w:t>CorrectValue_ResultCorrectSet</w:t>
+            </w:r>
+            <w:proofErr w:type="spellEnd"/>
+            <w:r>
+              <w:t>()</w:t>
+            </w:r>
+          </w:p>
+        </w:tc>
+        <w:tc>
+          <w:tcPr>
+            <w:tcW w:w="1451" w:type="dxa"/>
+          </w:tcPr>
+          <w:p>
+            <w:pPr>
+              <w:ind w:firstLine="0"/>
+              <w:rPr>
+                <w:lang w:val="ru-RU"/>
+              </w:rPr>
+            </w:pPr>
+            <w:r>
+              <w:rPr>
+                <w:lang w:val="ru-RU"/>
+              </w:rPr>
+              <w:t>–</w:t>
+            </w:r>
+          </w:p>
+        </w:tc>
+        <w:tc>
+          <w:tcPr>
+            <w:tcW w:w="3657" w:type="dxa"/>
+          </w:tcPr>
+          <w:p>
+            <w:pPr>
+              <w:ind w:firstLine="0"/>
+            </w:pPr>
+            <w:r>
+              <w:rPr>
+                <w:lang w:val="ru-RU"/>
+              </w:rPr>
+              <w:t xml:space="preserve">Проверка конструктора </w:t>
+            </w:r>
+            <w:proofErr w:type="spellStart"/>
+            <w:r>
+              <w:rPr>
+                <w:lang w:val="ru-RU"/>
+              </w:rPr>
+              <w:t>CoverParameter</w:t>
+            </w:r>
+            <w:proofErr w:type="spellEnd"/>
+          </w:p>
+        </w:tc>
+      </w:tr>
+      <w:tr>
+        <w:tc>
+          <w:tcPr>
+            <w:tcW w:w="4243" w:type="dxa"/>
+          </w:tcPr>
+          <w:p>
+            <w:pPr>
+              <w:ind w:firstLine="0"/>
+            </w:pPr>
+            <w:proofErr w:type="spellStart"/>
+            <w:r>
+              <w:t>TestCoverDiameter</w:t>
+            </w:r>
+            <w:proofErr w:type="spellEnd"/>
+            <w:r>
+              <w:t>_</w:t>
+            </w:r>
+            <w:r>
+              <w:br/>
+            </w:r>
+            <w:proofErr w:type="spellStart"/>
+            <w:r>
+              <w:t>CorrectValue_ResultCorrectSet</w:t>
+            </w:r>
+            <w:proofErr w:type="spellEnd"/>
+            <w:r>
+              <w:t>()</w:t>
+            </w:r>
+          </w:p>
+        </w:tc>
+        <w:tc>
+          <w:tcPr>
+            <w:tcW w:w="1451" w:type="dxa"/>
+          </w:tcPr>
+          <w:p>
+            <w:pPr>
+              <w:ind w:firstLine="0"/>
+              <w:rPr>
+                <w:lang w:val="ru-RU"/>
+              </w:rPr>
+            </w:pPr>
+            <w:r>
+              <w:rPr>
+                <w:lang w:val="ru-RU"/>
+              </w:rPr>
+              <w:t>–</w:t>
+            </w:r>
+          </w:p>
+        </w:tc>
+        <w:tc>
+          <w:tcPr>
+            <w:tcW w:w="3657" w:type="dxa"/>
+          </w:tcPr>
+          <w:p>
+            <w:pPr>
+              <w:ind w:firstLine="0"/>
+              <w:rPr>
+                <w:lang w:val="ru-RU"/>
+              </w:rPr>
+            </w:pPr>
+            <w:r>
+              <w:rPr>
+                <w:lang w:val="ru-RU"/>
+              </w:rPr>
+              <w:t xml:space="preserve">Проверка геттера и сеттера у свойства                             </w:t>
+            </w:r>
+            <w:proofErr w:type="spellStart"/>
+            <w:r>
+              <w:t>CoverDiameter</w:t>
+            </w:r>
+            <w:proofErr w:type="spellEnd"/>
+            <w:r>
+              <w:rPr>
+                <w:lang w:val="ru-RU"/>
+              </w:rPr>
+              <w:t xml:space="preserve"> на внесение корректных        </w:t>
+            </w:r>
+            <w:r>
+              <w:rPr>
+                <w:lang w:val="ru-RU"/>
+              </w:rPr>
+              <w:t xml:space="preserve">                      значений</w:t>
+            </w:r>
+          </w:p>
+        </w:tc>
+      </w:tr>
+      <w:tr>
+        <w:tc>
+          <w:tcPr>
+            <w:tcW w:w="4243" w:type="dxa"/>
+            <w:vMerge w:val="restart"/>
+          </w:tcPr>
+          <w:p>
+            <w:pPr>
+              <w:ind w:firstLine="0"/>
+            </w:pPr>
+            <w:proofErr w:type="spellStart"/>
+            <w:r>
+              <w:t>TestSetCoverDiameter</w:t>
+            </w:r>
+            <w:proofErr w:type="spellEnd"/>
+            <w:r>
+              <w:t>_</w:t>
+            </w:r>
+            <w:r>
+              <w:br/>
+            </w:r>
+            <w:proofErr w:type="spellStart"/>
+            <w:r>
+              <w:t>IncorrectValue</w:t>
+            </w:r>
+            <w:proofErr w:type="spellEnd"/>
+            <w:r>
+              <w:t>_</w:t>
+            </w:r>
+            <w:r>
+              <w:br/>
+            </w:r>
+            <w:proofErr w:type="spellStart"/>
+            <w:r>
+              <w:t>ArgumentException</w:t>
+            </w:r>
+            <w:proofErr w:type="spellEnd"/>
+            <w:r>
+              <w:t>(</w:t>
+            </w:r>
+          </w:p>
+          <w:p>
+            <w:pPr>
+              <w:ind w:firstLine="0"/>
+            </w:pPr>
+            <w:r>
+              <w:t xml:space="preserve">double </w:t>
+            </w:r>
+            <w:proofErr w:type="spellStart"/>
+            <w:r>
+              <w:t>incorrectValue</w:t>
+            </w:r>
+            <w:proofErr w:type="spellEnd"/>
+            <w:r>
+              <w:t>)</w:t>
+            </w:r>
+          </w:p>
+        </w:tc>
+        <w:tc>
+          <w:tcPr>
+            <w:tcW w:w="1451" w:type="dxa"/>
+          </w:tcPr>
+          <w:p>
+            <w:pPr>
+              <w:ind w:firstLine="0"/>
+            </w:pPr>
+            <w:r>
+              <w:t>10.0</w:t>
+            </w:r>
+          </w:p>
+        </w:tc>
+        <w:tc>
+          <w:tcPr>
+            <w:tcW w:w="3657" w:type="dxa"/>
+          </w:tcPr>
+          <w:p>
+            <w:pPr>
+              <w:ind w:firstLine="0"/>
+              <w:rPr>
+                <w:lang w:val="ru-RU"/>
+              </w:rPr>
+            </w:pPr>
+            <w:r>
+              <w:rPr>
+                <w:lang w:val="ru-RU"/>
+              </w:rPr>
+              <w:t>Проверка</w:t>
+            </w:r>
+            <w:r>
+              <w:rPr>
+                <w:lang w:val="ru-RU"/>
+              </w:rPr>
+              <w:t xml:space="preserve"> </w:t>
+            </w:r>
+            <w:r>
+              <w:rPr>
+                <w:lang w:val="ru-RU"/>
+              </w:rPr>
+              <w:t>геттера</w:t>
+            </w:r>
+            <w:r>
+              <w:rPr>
+                <w:lang w:val="ru-RU"/>
+              </w:rPr>
+              <w:t xml:space="preserve"> </w:t>
+            </w:r>
+            <w:r>
+              <w:rPr>
+                <w:lang w:val="ru-RU"/>
+              </w:rPr>
+              <w:t>и</w:t>
+            </w:r>
+            <w:r>
+              <w:rPr>
+                <w:lang w:val="ru-RU"/>
+              </w:rPr>
+              <w:t xml:space="preserve"> </w:t>
+            </w:r>
+            <w:r>
+              <w:rPr>
+                <w:lang w:val="ru-RU"/>
+              </w:rPr>
+              <w:t>сеттера</w:t>
+            </w:r>
+            <w:r>
+              <w:rPr>
+                <w:lang w:val="ru-RU"/>
+              </w:rPr>
+              <w:t xml:space="preserve"> </w:t>
+            </w:r>
+            <w:r>
+              <w:rPr>
+                <w:lang w:val="ru-RU"/>
+              </w:rPr>
+              <w:t>у</w:t>
+            </w:r>
+            <w:r>
+              <w:rPr>
+                <w:lang w:val="ru-RU"/>
+              </w:rPr>
+              <w:t xml:space="preserve"> </w:t>
+            </w:r>
+            <w:r>
+              <w:rPr>
+                <w:lang w:val="ru-RU"/>
+              </w:rPr>
+              <w:t>свойства</w:t>
+            </w:r>
+            <w:r>
+              <w:rPr>
+                <w:lang w:val="ru-RU"/>
+              </w:rPr>
+              <w:t xml:space="preserve"> </w:t>
+            </w:r>
+            <w:proofErr w:type="spellStart"/>
+            <w:r>
+              <w:t>CoverDiameter</w:t>
+            </w:r>
+            <w:proofErr w:type="spellEnd"/>
+            <w:r>
+              <w:rPr>
+                <w:lang w:val="ru-RU"/>
+              </w:rPr>
+              <w:t xml:space="preserve"> </w:t>
+            </w:r>
+            <w:r>
+              <w:rPr>
+                <w:lang w:val="ru-RU"/>
+              </w:rPr>
+              <w:t>на</w:t>
+            </w:r>
+            <w:r>
+              <w:rPr>
+                <w:lang w:val="ru-RU"/>
+              </w:rPr>
+              <w:t xml:space="preserve"> </w:t>
+            </w:r>
+            <w:r>
+              <w:rPr>
+                <w:lang w:val="ru-RU"/>
+              </w:rPr>
+              <w:t>значения</w:t>
+            </w:r>
+            <w:r>
+              <w:rPr>
+                <w:lang w:val="ru-RU"/>
+              </w:rPr>
+              <w:t xml:space="preserve"> </w:t>
+            </w:r>
+            <w:r>
+              <w:rPr>
+                <w:lang w:val="ru-RU"/>
+              </w:rPr>
+              <w:t>меньше</w:t>
+            </w:r>
+            <w:r>
+              <w:rPr>
+                <w:lang w:val="ru-RU"/>
+              </w:rPr>
+              <w:t xml:space="preserve"> 50</w:t>
+            </w:r>
+          </w:p>
+        </w:tc>
+      </w:tr>
+      <w:tr>
+        <w:tc>
+          <w:tcPr>
+            <w:tcW w:w="4243" w:type="dxa"/>
+            <w:vMerge/>
+          </w:tcPr>
+          <w:p>
+            <w:pPr>
+              <w:ind w:firstLine="0"/>
+              <w:rPr>
+                <w:lang w:val="ru-RU"/>
+              </w:rPr>
+            </w:pPr>
+          </w:p>
+        </w:tc>
+        <w:tc>
+          <w:tcPr>
+            <w:tcW w:w="1451" w:type="dxa"/>
+          </w:tcPr>
+          <w:p>
+            <w:pPr>
+              <w:ind w:firstLine="0"/>
+            </w:pPr>
+            <w:r>
+              <w:t>510.0</w:t>
+            </w:r>
+          </w:p>
+        </w:tc>
+        <w:tc>
+          <w:tcPr>
+            <w:tcW w:w="3657" w:type="dxa"/>
+          </w:tcPr>
+          <w:p>
+            <w:pPr>
+              <w:ind w:firstLine="0"/>
+              <w:rPr>
+                <w:lang w:val="ru-RU"/>
+              </w:rPr>
+            </w:pPr>
+            <w:r>
+              <w:rPr>
+                <w:lang w:val="ru-RU"/>
+              </w:rPr>
+              <w:t>Проверка геттера и сеттера у свойства</w:t>
+            </w:r>
+            <w:r>
+              <w:rPr>
+                <w:lang w:val="ru-RU"/>
+              </w:rPr>
+              <w:t xml:space="preserve"> </w:t>
+            </w:r>
+            <w:proofErr w:type="spellStart"/>
+            <w:r>
+              <w:t>CoverDiameter</w:t>
+            </w:r>
+            <w:proofErr w:type="spellEnd"/>
+            <w:r>
+              <w:rPr>
+                <w:lang w:val="ru-RU"/>
+              </w:rPr>
+              <w:t xml:space="preserve"> на значения больше 500</w:t>
+            </w:r>
+          </w:p>
+        </w:tc>
+      </w:tr>
+      <w:tr>
+        <w:tc>
+          <w:tcPr>
+            <w:tcW w:w="4243" w:type="dxa"/>
+            <w:vMerge w:val="restart"/>
+          </w:tcPr>
+          <w:p>
+            <w:pPr>
+              <w:ind w:firstLine="0"/>
+              <w:rPr>
+                <w:lang w:val="ru-RU"/>
+              </w:rPr>
+            </w:pPr>
+            <w:proofErr w:type="spellStart"/>
+            <w:r>
+              <w:t>TestCoverDiameter</w:t>
+            </w:r>
+            <w:proofErr w:type="spellEnd"/>
+            <w:r>
+              <w:rPr>
+                <w:lang w:val="ru-RU"/>
+              </w:rPr>
+              <w:t>_</w:t>
+            </w:r>
+            <w:r>
+              <w:rPr>
+                <w:lang w:val="ru-RU"/>
+              </w:rPr>
+              <w:br/>
+            </w:r>
+            <w:proofErr w:type="spellStart"/>
+            <w:r>
+              <w:t>OuterStepDiameter</w:t>
+            </w:r>
+            <w:proofErr w:type="spellEnd"/>
+            <w:r>
+              <w:rPr>
+                <w:lang w:val="ru-RU"/>
+              </w:rPr>
+              <w:t>_</w:t>
+            </w:r>
+            <w:r>
+              <w:rPr>
+                <w:lang w:val="ru-RU"/>
+              </w:rPr>
+              <w:br/>
+            </w:r>
+            <w:proofErr w:type="spellStart"/>
+            <w:r>
+              <w:t>ResultCorrectSet</w:t>
+            </w:r>
+            <w:proofErr w:type="spellEnd"/>
+            <w:r>
+              <w:rPr>
+                <w:lang w:val="ru-RU"/>
+              </w:rPr>
+              <w:t>(</w:t>
+            </w:r>
+          </w:p>
+          <w:p>
+            <w:pPr>
+              <w:ind w:firstLine="0"/>
+            </w:pPr>
+            <w:r>
+              <w:t>bool</w:t>
+            </w:r>
+            <w:r>
+              <w:t xml:space="preserve"> </w:t>
+            </w:r>
+            <w:proofErr w:type="spellStart"/>
+            <w:r>
+              <w:t>isMaxOuterStep</w:t>
+            </w:r>
+            <w:proofErr w:type="spellEnd"/>
+            <w:r>
+              <w:br/>
+            </w:r>
+            <w:r>
+              <w:t>Diameter</w:t>
+            </w:r>
+            <w:r>
+              <w:t xml:space="preserve">, </w:t>
+            </w:r>
+            <w:r>
+              <w:br/>
+            </w:r>
+            <w:r>
+              <w:t>double</w:t>
+            </w:r>
+            <w:r>
+              <w:t xml:space="preserve"> </w:t>
+            </w:r>
+            <w:proofErr w:type="spellStart"/>
+            <w:r>
+              <w:t>correctValue</w:t>
+            </w:r>
+            <w:proofErr w:type="spellEnd"/>
+            <w:r>
+              <w:t>)</w:t>
+            </w:r>
+          </w:p>
+        </w:tc>
+        <w:tc>
+          <w:tcPr>
+            <w:tcW w:w="1451" w:type="dxa"/>
+          </w:tcPr>
+          <w:p>
+            <w:pPr>
+              <w:ind w:firstLine="0"/>
+              <w:rPr>
+                <w:lang w:val="ru-RU"/>
+              </w:rPr>
+            </w:pPr>
+            <w:r>
+              <w:t>true</w:t>
+            </w:r>
+            <w:r>
+              <w:rPr>
+                <w:lang w:val="ru-RU"/>
+              </w:rPr>
+              <w:t>, 100.0</w:t>
+            </w:r>
+          </w:p>
+        </w:tc>
+        <w:tc>
+          <w:tcPr>
+            <w:tcW w:w="3657" w:type="dxa"/>
+          </w:tcPr>
+          <w:p>
+            <w:pPr>
+              <w:ind w:firstLine="0"/>
+              <w:rPr>
+                <w:lang w:val="ru-RU"/>
+              </w:rPr>
+            </w:pPr>
+            <w:r>
+              <w:rPr>
+                <w:lang w:val="ru-RU"/>
+              </w:rPr>
+              <w:t xml:space="preserve">Проверка </w:t>
+            </w:r>
+            <w:r>
+              <w:t>if</w:t>
+            </w:r>
+            <w:r>
+              <w:rPr>
+                <w:lang w:val="ru-RU"/>
+              </w:rPr>
+              <w:t xml:space="preserve"> </w:t>
+            </w:r>
+            <w:proofErr w:type="spellStart"/>
+            <w:r>
+              <w:t>OuterStepDiameter</w:t>
+            </w:r>
+            <w:proofErr w:type="spellEnd"/>
+            <w:r>
+              <w:rPr>
+                <w:lang w:val="ru-RU"/>
+              </w:rPr>
+              <w:t xml:space="preserve"> у свойства </w:t>
+            </w:r>
+          </w:p>
+          <w:p>
+            <w:pPr>
+              <w:ind w:firstLine="0"/>
+              <w:rPr>
+                <w:lang w:val="ru-RU"/>
+              </w:rPr>
+            </w:pPr>
+            <w:proofErr w:type="spellStart"/>
+            <w:r>
+              <w:t>CoverDiameter</w:t>
+            </w:r>
+            <w:proofErr w:type="spellEnd"/>
+            <w:r>
+              <w:rPr>
+                <w:lang w:val="ru-RU"/>
+              </w:rPr>
+              <w:t xml:space="preserve"> на внесение корректных значений</w:t>
+            </w:r>
+          </w:p>
+        </w:tc>
+      </w:tr>
+      <w:tr>
+        <w:tc>
+          <w:tcPr>
+            <w:tcW w:w="4243" w:type="dxa"/>
+            <w:vMerge/>
+            <w:tcBorders>
+              <w:bottom w:val="single" w:sz="4" w:space="0" w:color="auto"/>
+            </w:tcBorders>
+          </w:tcPr>
+          <w:p>
+            <w:pPr>
+              <w:ind w:firstLine="0"/>
+              <w:rPr>
+                <w:lang w:val="ru-RU"/>
+              </w:rPr>
+            </w:pPr>
+          </w:p>
+        </w:tc>
+        <w:tc>
+          <w:tcPr>
+            <w:tcW w:w="1451" w:type="dxa"/>
+          </w:tcPr>
+          <w:p>
+            <w:pPr>
+              <w:ind w:firstLine="0"/>
+              <w:rPr>
+                <w:lang w:val="ru-RU"/>
+              </w:rPr>
+            </w:pPr>
+            <w:r>
+              <w:t>false</w:t>
+            </w:r>
+            <w:r>
+              <w:rPr>
+                <w:lang w:val="ru-RU"/>
+              </w:rPr>
+              <w:t>, 300.0</w:t>
+            </w:r>
+          </w:p>
+        </w:tc>
+        <w:tc>
+          <w:tcPr>
+            <w:tcW w:w="3657" w:type="dxa"/>
+          </w:tcPr>
+          <w:p>
+            <w:pPr>
+              <w:ind w:firstLine="0"/>
+              <w:rPr>
+                <w:lang w:val="ru-RU"/>
+              </w:rPr>
+            </w:pPr>
+            <w:r>
+              <w:rPr>
+                <w:lang w:val="ru-RU"/>
+              </w:rPr>
+              <w:t xml:space="preserve">Проверка </w:t>
+            </w:r>
+            <w:r>
+              <w:t>if</w:t>
+            </w:r>
+            <w:r>
+              <w:rPr>
+                <w:lang w:val="ru-RU"/>
+              </w:rPr>
+              <w:t xml:space="preserve"> </w:t>
+            </w:r>
+            <w:proofErr w:type="spellStart"/>
+            <w:r>
+              <w:t>OuterStepDiameter</w:t>
+            </w:r>
+            <w:proofErr w:type="spellEnd"/>
+            <w:r>
+              <w:rPr>
+                <w:lang w:val="ru-RU"/>
+              </w:rPr>
+              <w:t xml:space="preserve"> у свойства </w:t>
+            </w:r>
+          </w:p>
+          <w:p>
+            <w:pPr>
+              <w:ind w:firstLine="0"/>
+              <w:rPr>
+                <w:lang w:val="ru-RU"/>
+              </w:rPr>
+            </w:pPr>
+            <w:proofErr w:type="spellStart"/>
+            <w:r>
+              <w:t>CoverDiameter</w:t>
+            </w:r>
+            <w:proofErr w:type="spellEnd"/>
+            <w:r>
+              <w:rPr>
+                <w:lang w:val="ru-RU"/>
+              </w:rPr>
+              <w:t xml:space="preserve"> на внесение некорректных значений</w:t>
+            </w:r>
+          </w:p>
+        </w:tc>
+      </w:tr>
+      <w:tr>
+        <w:tc>
+          <w:tcPr>
+            <w:tcW w:w="4243" w:type="dxa"/>
+            <w:vMerge w:val="restart"/>
+            <w:tcBorders>
+              <w:bottom w:val="nil"/>
+            </w:tcBorders>
+          </w:tcPr>
+          <w:p>
+            <w:pPr>
+              <w:ind w:firstLine="0"/>
+            </w:pPr>
+            <w:proofErr w:type="spellStart"/>
+            <w:r>
+              <w:t>TestCoverDiameter</w:t>
+            </w:r>
+            <w:proofErr w:type="spellEnd"/>
+            <w:r>
+              <w:t>_</w:t>
+            </w:r>
+            <w:r>
+              <w:br/>
+            </w:r>
+            <w:proofErr w:type="spellStart"/>
+            <w:r>
+              <w:t>DiameterLargeSteppedCoverHole</w:t>
+            </w:r>
+            <w:proofErr w:type="spellEnd"/>
+            <w:r>
+              <w:br/>
+            </w:r>
+            <w:r>
+              <w:t>_</w:t>
+            </w:r>
+            <w:proofErr w:type="spellStart"/>
+            <w:r>
+              <w:t>ResultCorrectSet</w:t>
+            </w:r>
+            <w:proofErr w:type="spellEnd"/>
+            <w:r>
+              <w:t xml:space="preserve">(bool </w:t>
+            </w:r>
+            <w:proofErr w:type="spellStart"/>
+            <w:r>
+              <w:t>isMaxDiameterLargeStepped</w:t>
+            </w:r>
+            <w:proofErr w:type="spellEnd"/>
+            <w:r>
+              <w:br/>
+            </w:r>
+            <w:proofErr w:type="spellStart"/>
+            <w:r>
+              <w:t>CoverHole</w:t>
+            </w:r>
+            <w:proofErr w:type="spellEnd"/>
+            <w:r>
+              <w:t xml:space="preserve">, double </w:t>
+            </w:r>
+            <w:proofErr w:type="spellStart"/>
+            <w:r>
+              <w:t>correctValue</w:t>
+            </w:r>
+            <w:proofErr w:type="spellEnd"/>
+            <w:r>
+              <w:t>)</w:t>
+            </w:r>
+          </w:p>
+        </w:tc>
+        <w:tc>
+          <w:tcPr>
+            <w:tcW w:w="1451" w:type="dxa"/>
+            <w:tcBorders>
+              <w:bottom w:val="single" w:sz="4" w:space="0" w:color="auto"/>
+            </w:tcBorders>
+          </w:tcPr>
+          <w:p>
+            <w:pPr>
+              <w:ind w:firstLine="0"/>
+            </w:pPr>
+            <w:r>
+              <w:t>true, 100.0</w:t>
+            </w:r>
+          </w:p>
+        </w:tc>
+        <w:tc>
+          <w:tcPr>
+            <w:tcW w:w="3657" w:type="dxa"/>
+            <w:tcBorders>
+              <w:bottom w:val="single" w:sz="4" w:space="0" w:color="auto"/>
+            </w:tcBorders>
+          </w:tcPr>
+          <w:p>
+            <w:pPr>
+              <w:ind w:firstLine="0"/>
+            </w:pPr>
+            <w:proofErr w:type="spellStart"/>
+            <w:r>
+              <w:t>Проверка</w:t>
+            </w:r>
+            <w:proofErr w:type="spellEnd"/>
+            <w:r>
+              <w:t xml:space="preserve"> if </w:t>
+            </w:r>
+            <w:proofErr w:type="spellStart"/>
+            <w:r>
+              <w:t>DiameterLarge</w:t>
+            </w:r>
+            <w:proofErr w:type="spellEnd"/>
+            <w:r>
+              <w:br/>
+            </w:r>
+            <w:proofErr w:type="spellStart"/>
+            <w:r>
+              <w:t>SteppedCoverHole</w:t>
+            </w:r>
+            <w:proofErr w:type="spellEnd"/>
+            <w:r>
+              <w:t xml:space="preserve"> у </w:t>
+            </w:r>
+            <w:proofErr w:type="spellStart"/>
+            <w:r>
+              <w:t>свойства</w:t>
+            </w:r>
+            <w:proofErr w:type="spellEnd"/>
+            <w:r>
+              <w:t xml:space="preserve"> </w:t>
+            </w:r>
+            <w:proofErr w:type="spellStart"/>
+            <w:r>
+              <w:t>CoverDiameter</w:t>
+            </w:r>
+            <w:proofErr w:type="spellEnd"/>
+            <w:r>
+              <w:t xml:space="preserve"> </w:t>
+            </w:r>
+            <w:proofErr w:type="spellStart"/>
+            <w:r>
+              <w:t>на</w:t>
+            </w:r>
+            <w:proofErr w:type="spellEnd"/>
+            <w:r>
+              <w:t xml:space="preserve"> </w:t>
+            </w:r>
+            <w:proofErr w:type="spellStart"/>
+            <w:r>
+              <w:t>внесение</w:t>
+            </w:r>
+            <w:proofErr w:type="spellEnd"/>
+            <w:r>
+              <w:t xml:space="preserve"> </w:t>
+            </w:r>
+          </w:p>
+          <w:p>
+            <w:pPr>
+              <w:ind w:firstLine="0"/>
+            </w:pPr>
+            <w:proofErr w:type="spellStart"/>
+            <w:r>
+              <w:t>корректных</w:t>
+            </w:r>
+            <w:proofErr w:type="spellEnd"/>
+            <w:r>
+              <w:t xml:space="preserve"> </w:t>
+            </w:r>
+            <w:proofErr w:type="spellStart"/>
+            <w:r>
+              <w:t>значений</w:t>
+            </w:r>
+            <w:proofErr w:type="spellEnd"/>
+          </w:p>
+        </w:tc>
+      </w:tr>
+      <w:tr>
+        <w:tc>
+          <w:tcPr>
+            <w:tcW w:w="4243" w:type="dxa"/>
+            <w:vMerge/>
+            <w:tcBorders>
+              <w:bottom w:val="nil"/>
+            </w:tcBorders>
+          </w:tcPr>
+          <w:p>
+            <w:pPr>
+              <w:ind w:firstLine="0"/>
+            </w:pPr>
+          </w:p>
+        </w:tc>
+        <w:tc>
+          <w:tcPr>
+            <w:tcW w:w="1451" w:type="dxa"/>
+            <w:tcBorders>
+              <w:bottom w:val="nil"/>
+            </w:tcBorders>
+          </w:tcPr>
+          <w:p>
+            <w:pPr>
+              <w:ind w:firstLine="0"/>
+            </w:pPr>
+            <w:r>
+              <w:t>false, 500.0</w:t>
+            </w:r>
+          </w:p>
+        </w:tc>
+        <w:tc>
+          <w:tcPr>
+            <w:tcW w:w="3657" w:type="dxa"/>
+            <w:tcBorders>
+              <w:bottom w:val="nil"/>
+            </w:tcBorders>
+          </w:tcPr>
+          <w:p>
+            <w:pPr>
+              <w:ind w:firstLine="0"/>
+            </w:pPr>
+            <w:proofErr w:type="spellStart"/>
+            <w:r>
+              <w:t>Проверка</w:t>
+            </w:r>
+            <w:proofErr w:type="spellEnd"/>
+            <w:r>
+              <w:t xml:space="preserve"> if </w:t>
+            </w:r>
+            <w:proofErr w:type="spellStart"/>
+            <w:r>
+              <w:t>DiameterLarge</w:t>
+            </w:r>
+            <w:proofErr w:type="spellEnd"/>
+            <w:r>
+              <w:br/>
+            </w:r>
+            <w:bookmarkStart w:id="18" w:name="_GoBack"/>
+            <w:bookmarkEnd w:id="18"/>
+            <w:proofErr w:type="spellStart"/>
+            <w:r>
+              <w:t>SteppedCoverHole</w:t>
+            </w:r>
+            <w:proofErr w:type="spellEnd"/>
+            <w:r>
+              <w:t xml:space="preserve"> </w:t>
+            </w:r>
+            <w:r>
+              <w:rPr>
+                <w:lang w:val="ru-RU"/>
+              </w:rPr>
+              <w:t>у</w:t>
+            </w:r>
+            <w:r>
+              <w:t xml:space="preserve"> </w:t>
+            </w:r>
+            <w:r>
+              <w:rPr>
+                <w:lang w:val="ru-RU"/>
+              </w:rPr>
+              <w:t>свойства</w:t>
+            </w:r>
+            <w:r>
+              <w:t xml:space="preserve"> </w:t>
+            </w:r>
+            <w:proofErr w:type="spellStart"/>
+            <w:r>
+              <w:t>CoverDiameter</w:t>
+            </w:r>
+            <w:proofErr w:type="spellEnd"/>
+            <w:r>
+              <w:t xml:space="preserve"> </w:t>
+            </w:r>
+            <w:r>
+              <w:rPr>
+                <w:lang w:val="ru-RU"/>
+              </w:rPr>
+              <w:t>на</w:t>
+            </w:r>
+            <w:r>
+              <w:t xml:space="preserve"> </w:t>
+            </w:r>
+            <w:r>
+              <w:rPr>
+                <w:lang w:val="ru-RU"/>
+              </w:rPr>
+              <w:t>внесение</w:t>
+            </w:r>
+            <w:r>
+              <w:t xml:space="preserve"> </w:t>
+            </w:r>
+          </w:p>
+          <w:p>
+            <w:pPr>
+              <w:ind w:firstLine="0"/>
+            </w:pPr>
+            <w:r>
+              <w:rPr>
+                <w:lang w:val="ru-RU"/>
+              </w:rPr>
+              <w:t>некорректных</w:t>
+            </w:r>
+            <w:r>
+              <w:t xml:space="preserve"> </w:t>
+            </w:r>
+            <w:r>
+              <w:rPr>
+                <w:lang w:val="ru-RU"/>
+              </w:rPr>
+              <w:t>значений</w:t>
+            </w:r>
+          </w:p>
+        </w:tc>
+      </w:tr>
+    </w:tbl>
+    <w:p/>
+    <w:p>
+      <w:r>
+        <w:br w:type="page"/>
+      </w:r>
+    </w:p>
+    <w:p>
+      <w:pPr>
+        <w:rPr>
+          <w:lang w:val="ru-RU"/>
+        </w:rPr>
+      </w:pPr>
+      <w:r>
+        <w:rPr>
+          <w:lang w:val="ru-RU"/>
+        </w:rPr>
+        <w:lastRenderedPageBreak/>
+        <w:t>Продолжение таблицы А.1</w:t>
+      </w:r>
+    </w:p>
+    <w:tbl>
+      <w:tblPr>
+        <w:tblStyle w:val="af2"/>
+        <w:tblW w:w="9351" w:type="dxa"/>
+        <w:tblLayout w:type="fixed"/>
+        <w:tblLook w:val="04A0" w:firstRow="1" w:lastRow="0" w:firstColumn="1" w:lastColumn="0" w:noHBand="0" w:noVBand="1"/>
+      </w:tblPr>
+      <w:tblGrid>
+        <w:gridCol w:w="4198"/>
+        <w:gridCol w:w="1507"/>
+        <w:gridCol w:w="3646"/>
+      </w:tblGrid>
+      <w:tr>
+        <w:tc>
+          <w:tcPr>
+            <w:tcW w:w="4198" w:type="dxa"/>
+          </w:tcPr>
+          <w:p>
+            <w:pPr>
+              <w:ind w:firstLine="0"/>
+              <w:jc w:val="center"/>
+              <w:rPr>
+                <w:lang w:val="ru-RU"/>
+              </w:rPr>
+            </w:pPr>
+            <w:r>
+              <w:rPr>
+                <w:lang w:val="ru-RU"/>
+              </w:rPr>
+              <w:t>Название теста</w:t>
+            </w:r>
+          </w:p>
+        </w:tc>
+        <w:tc>
+          <w:tcPr>
+            <w:tcW w:w="1507" w:type="dxa"/>
+          </w:tcPr>
+          <w:p>
+            <w:pPr>
+              <w:ind w:firstLine="0"/>
+              <w:jc w:val="center"/>
+              <w:rPr>
+                <w:lang w:val="ru-RU"/>
+              </w:rPr>
+            </w:pPr>
+            <w:r>
+              <w:rPr>
+                <w:lang w:val="ru-RU"/>
+              </w:rPr>
+              <w:t>Входные параметры</w:t>
+            </w:r>
+          </w:p>
+        </w:tc>
+        <w:tc>
+          <w:tcPr>
+            <w:tcW w:w="3646" w:type="dxa"/>
+          </w:tcPr>
+          <w:p>
+            <w:pPr>
+              <w:ind w:firstLine="0"/>
+              <w:jc w:val="center"/>
+              <w:rPr>
+                <w:lang w:val="ru-RU"/>
+              </w:rPr>
+            </w:pPr>
+            <w:r>
+              <w:rPr>
+                <w:lang w:val="ru-RU"/>
+              </w:rPr>
+              <w:t>Описание теста</w:t>
+            </w:r>
+          </w:p>
+        </w:tc>
+      </w:tr>
+      <w:tr>
+        <w:tc>
+          <w:tcPr>
+            <w:tcW w:w="4198" w:type="dxa"/>
+          </w:tcPr>
+          <w:p>
+            <w:pPr>
+              <w:ind w:firstLine="0"/>
+            </w:pPr>
+            <w:proofErr w:type="spellStart"/>
+            <w:r>
+              <w:t>TestSetDiameterSmallStepped</w:t>
+            </w:r>
+            <w:proofErr w:type="spellEnd"/>
+            <w:r>
+              <w:br/>
+            </w:r>
+            <w:proofErr w:type="spellStart"/>
+            <w:r>
+              <w:t>HoleCover_CorrectValue</w:t>
+            </w:r>
+            <w:proofErr w:type="spellEnd"/>
+            <w:r>
+              <w:t>_</w:t>
+            </w:r>
+            <w:r>
+              <w:br/>
+            </w:r>
+            <w:proofErr w:type="spellStart"/>
+            <w:r>
+              <w:t>ResultCorrectSet</w:t>
+            </w:r>
+            <w:proofErr w:type="spellEnd"/>
+            <w:r>
+              <w:t>()</w:t>
+            </w:r>
+          </w:p>
+        </w:tc>
+        <w:tc>
+          <w:tcPr>
+            <w:tcW w:w="1507" w:type="dxa"/>
+          </w:tcPr>
+          <w:p>
+            <w:pPr>
+              <w:ind w:firstLine="0"/>
+            </w:pPr>
+            <w:r>
+              <w:t>–</w:t>
+            </w:r>
+          </w:p>
+        </w:tc>
+        <w:tc>
+          <w:tcPr>
+            <w:tcW w:w="3646" w:type="dxa"/>
+          </w:tcPr>
+          <w:p>
+            <w:pPr>
+              <w:ind w:firstLine="0"/>
+              <w:rPr>
+                <w:lang w:val="ru-RU"/>
+              </w:rPr>
+            </w:pPr>
+            <w:r>
+              <w:rPr>
+                <w:lang w:val="ru-RU"/>
+              </w:rPr>
+              <w:t xml:space="preserve">Проверка геттера и сеттера у свойства </w:t>
+            </w:r>
+            <w:r>
+              <w:t>Diameter</w:t>
+            </w:r>
+            <w:r>
+              <w:rPr>
+                <w:lang w:val="ru-RU"/>
+              </w:rPr>
+              <w:br/>
+            </w:r>
+            <w:proofErr w:type="spellStart"/>
+            <w:r>
+              <w:t>SmallSteppedHoleCover</w:t>
+            </w:r>
+            <w:proofErr w:type="spellEnd"/>
+            <w:r>
+              <w:rPr>
+                <w:lang w:val="ru-RU"/>
+              </w:rPr>
+              <w:t xml:space="preserve"> </w:t>
+            </w:r>
+            <w:r>
+              <w:rPr>
+                <w:lang w:val="ru-RU"/>
+              </w:rPr>
+              <w:t>на</w:t>
+            </w:r>
+            <w:r>
+              <w:rPr>
+                <w:lang w:val="ru-RU"/>
+              </w:rPr>
+              <w:t xml:space="preserve"> </w:t>
+            </w:r>
+            <w:r>
+              <w:rPr>
+                <w:lang w:val="ru-RU"/>
+              </w:rPr>
+              <w:t>внесение</w:t>
+            </w:r>
+            <w:r>
+              <w:rPr>
+                <w:lang w:val="ru-RU"/>
+              </w:rPr>
+              <w:t xml:space="preserve"> </w:t>
+            </w:r>
+            <w:r>
+              <w:rPr>
+                <w:lang w:val="ru-RU"/>
+              </w:rPr>
+              <w:t>корректных</w:t>
+            </w:r>
+            <w:r>
+              <w:rPr>
+                <w:lang w:val="ru-RU"/>
+              </w:rPr>
+              <w:t xml:space="preserve"> </w:t>
+            </w:r>
+            <w:r>
+              <w:rPr>
+                <w:lang w:val="ru-RU"/>
+              </w:rPr>
+              <w:t>значений</w:t>
+            </w:r>
+          </w:p>
+        </w:tc>
+      </w:tr>
+      <w:tr>
+        <w:tc>
+          <w:tcPr>
+            <w:tcW w:w="4198" w:type="dxa"/>
+            <w:vMerge w:val="restart"/>
+          </w:tcPr>
+          <w:p>
+            <w:pPr>
+              <w:ind w:firstLine="0"/>
+            </w:pPr>
+            <w:proofErr w:type="spellStart"/>
+            <w:r>
+              <w:t>TestSetDiameterSmallSteppedHole</w:t>
+            </w:r>
+            <w:proofErr w:type="spellEnd"/>
+            <w:r>
+              <w:br/>
+            </w:r>
+            <w:proofErr w:type="spellStart"/>
+            <w:r>
+              <w:t>Cover_IncorrectValue</w:t>
+            </w:r>
+            <w:proofErr w:type="spellEnd"/>
+            <w:r>
+              <w:t>_</w:t>
+            </w:r>
+            <w:r>
+              <w:br/>
+            </w:r>
+            <w:proofErr w:type="spellStart"/>
+            <w:r>
+              <w:t>ArgumentException</w:t>
+            </w:r>
+            <w:proofErr w:type="spellEnd"/>
+            <w:r>
+              <w:t xml:space="preserve">(double </w:t>
+            </w:r>
+            <w:proofErr w:type="spellStart"/>
+            <w:r>
+              <w:t>incorrectValue</w:t>
+            </w:r>
+            <w:proofErr w:type="spellEnd"/>
+            <w:r>
+              <w:t>)</w:t>
+            </w:r>
+          </w:p>
+        </w:tc>
+        <w:tc>
+          <w:tcPr>
+            <w:tcW w:w="1507" w:type="dxa"/>
+          </w:tcPr>
+          <w:p>
+            <w:pPr>
+              <w:ind w:firstLine="0"/>
+            </w:pPr>
+            <w:r>
+              <w:t>10.0</w:t>
+            </w:r>
+          </w:p>
+        </w:tc>
+        <w:tc>
+          <w:tcPr>
+            <w:tcW w:w="3646" w:type="dxa"/>
+          </w:tcPr>
+          <w:p>
+            <w:pPr>
+              <w:ind w:firstLine="0"/>
+            </w:pPr>
+            <w:r>
+              <w:rPr>
+                <w:lang w:val="ru-RU"/>
+              </w:rPr>
+              <w:t xml:space="preserve">Проверка геттера и сеттера у свойства </w:t>
+            </w:r>
+          </w:p>
+          <w:p>
+            <w:pPr>
+              <w:ind w:firstLine="0"/>
+            </w:pPr>
+            <w:proofErr w:type="spellStart"/>
+            <w:r>
+              <w:t>DiameterSmallSteppedHoleCover</w:t>
+            </w:r>
+            <w:proofErr w:type="spellEnd"/>
+            <w:r>
+              <w:t xml:space="preserve"> </w:t>
+            </w:r>
+            <w:proofErr w:type="spellStart"/>
+            <w:r>
+              <w:t>на</w:t>
+            </w:r>
+            <w:proofErr w:type="spellEnd"/>
+            <w:r>
+              <w:t xml:space="preserve"> </w:t>
+            </w:r>
+            <w:proofErr w:type="spellStart"/>
+            <w:r>
+              <w:t>значения</w:t>
+            </w:r>
+            <w:proofErr w:type="spellEnd"/>
+            <w:r>
+              <w:t xml:space="preserve"> </w:t>
+            </w:r>
+            <w:proofErr w:type="spellStart"/>
+            <w:r>
+              <w:t>меньше</w:t>
+            </w:r>
+            <w:proofErr w:type="spellEnd"/>
+            <w:r>
+              <w:t xml:space="preserve"> 15</w:t>
+            </w:r>
+          </w:p>
+        </w:tc>
+      </w:tr>
+      <w:tr>
+        <w:tc>
+          <w:tcPr>
+            <w:tcW w:w="4198" w:type="dxa"/>
+            <w:vMerge/>
+          </w:tcPr>
+          <w:p>
+            <w:pPr>
+              <w:ind w:firstLine="0"/>
+            </w:pPr>
+          </w:p>
+        </w:tc>
+        <w:tc>
+          <w:tcPr>
+            <w:tcW w:w="1507" w:type="dxa"/>
+          </w:tcPr>
+          <w:p>
+            <w:pPr>
+              <w:ind w:firstLine="0"/>
+            </w:pPr>
+            <w:r>
+              <w:t>510.0</w:t>
+            </w:r>
+          </w:p>
+        </w:tc>
+        <w:tc>
+          <w:tcPr>
+            <w:tcW w:w="3646" w:type="dxa"/>
+          </w:tcPr>
+          <w:p>
+            <w:pPr>
+              <w:ind w:firstLine="0"/>
+            </w:pPr>
+            <w:r>
+              <w:rPr>
+                <w:lang w:val="ru-RU"/>
+              </w:rPr>
+              <w:t xml:space="preserve">Проверка геттера и сеттера у свойства </w:t>
+            </w:r>
+          </w:p>
+          <w:p>
+            <w:pPr>
+              <w:ind w:firstLine="0"/>
+              <w:rPr>
+                <w:lang w:val="ru-RU"/>
+              </w:rPr>
+            </w:pPr>
+            <w:proofErr w:type="spellStart"/>
+            <w:r>
+              <w:t>DiameterSmallSteppedHoleCover</w:t>
+            </w:r>
+            <w:proofErr w:type="spellEnd"/>
+            <w:r>
+              <w:rPr>
+                <w:lang w:val="ru-RU"/>
+              </w:rPr>
+              <w:t xml:space="preserve"> на значения больше максимального</w:t>
+            </w:r>
+          </w:p>
+        </w:tc>
+      </w:tr>
+      <w:tr>
+        <w:tc>
+          <w:tcPr>
+            <w:tcW w:w="4198" w:type="dxa"/>
+          </w:tcPr>
+          <w:p>
+            <w:pPr>
+              <w:ind w:firstLine="0"/>
+              <w:rPr>
+                <w:lang w:val="ru-RU"/>
+              </w:rPr>
+            </w:pPr>
+            <w:proofErr w:type="spellStart"/>
+            <w:r>
+              <w:rPr>
+                <w:lang w:val="ru-RU"/>
+              </w:rPr>
+              <w:t>TestSetMaxDiameterSmallStepped</w:t>
+            </w:r>
+            <w:proofErr w:type="spellEnd"/>
+            <w:r>
+              <w:rPr>
+                <w:lang w:val="ru-RU"/>
+              </w:rPr>
+              <w:br/>
+            </w:r>
+            <w:proofErr w:type="spellStart"/>
+            <w:r>
+              <w:rPr>
+                <w:lang w:val="ru-RU"/>
+              </w:rPr>
+              <w:t>HoleCover_CorrectValue</w:t>
+            </w:r>
+            <w:proofErr w:type="spellEnd"/>
+            <w:r>
+              <w:rPr>
+                <w:lang w:val="ru-RU"/>
+              </w:rPr>
+              <w:t>_</w:t>
+            </w:r>
+            <w:r>
+              <w:rPr>
+                <w:lang w:val="ru-RU"/>
+              </w:rPr>
+              <w:br/>
+            </w:r>
+            <w:proofErr w:type="spellStart"/>
+            <w:r>
+              <w:rPr>
+                <w:lang w:val="ru-RU"/>
+              </w:rPr>
+              <w:t>ResultCorrectSet</w:t>
+            </w:r>
+            <w:proofErr w:type="spellEnd"/>
+            <w:r>
+              <w:rPr>
+                <w:lang w:val="ru-RU"/>
+              </w:rPr>
+              <w:t>()</w:t>
+            </w:r>
+          </w:p>
+        </w:tc>
+        <w:tc>
+          <w:tcPr>
+            <w:tcW w:w="1507" w:type="dxa"/>
+          </w:tcPr>
+          <w:p>
+            <w:pPr>
+              <w:ind w:firstLine="0"/>
+              <w:rPr>
+                <w:lang w:val="ru-RU"/>
+              </w:rPr>
+            </w:pPr>
+            <w:r>
+              <w:rPr>
+                <w:lang w:val="ru-RU"/>
+              </w:rPr>
+              <w:t>–</w:t>
+            </w:r>
+          </w:p>
+        </w:tc>
+        <w:tc>
+          <w:tcPr>
+            <w:tcW w:w="3646" w:type="dxa"/>
+          </w:tcPr>
+          <w:p>
+            <w:pPr>
+              <w:ind w:firstLine="0"/>
+              <w:rPr>
+                <w:lang w:val="ru-RU"/>
+              </w:rPr>
+            </w:pPr>
+            <w:r>
+              <w:rPr>
+                <w:lang w:val="ru-RU"/>
+              </w:rPr>
+              <w:t xml:space="preserve">Проверка геттера и сеттера у свойства </w:t>
+            </w:r>
+            <w:proofErr w:type="spellStart"/>
+            <w:r>
+              <w:rPr>
+                <w:lang w:val="ru-RU"/>
+              </w:rPr>
+              <w:t>MaxDiameter</w:t>
+            </w:r>
+            <w:proofErr w:type="spellEnd"/>
+            <w:r>
+              <w:rPr>
+                <w:lang w:val="ru-RU"/>
+              </w:rPr>
+              <w:br/>
+            </w:r>
+            <w:proofErr w:type="spellStart"/>
+            <w:r>
+              <w:rPr>
+                <w:lang w:val="ru-RU"/>
+              </w:rPr>
+              <w:t>SmallSteppedHoleCover</w:t>
+            </w:r>
+            <w:proofErr w:type="spellEnd"/>
+            <w:r>
+              <w:rPr>
+                <w:lang w:val="ru-RU"/>
+              </w:rPr>
+              <w:t xml:space="preserve"> на корректное значение</w:t>
+            </w:r>
+          </w:p>
+        </w:tc>
+      </w:tr>
+      <w:tr>
+        <w:tc>
+          <w:tcPr>
+            <w:tcW w:w="4198" w:type="dxa"/>
+          </w:tcPr>
+          <w:p>
+            <w:pPr>
+              <w:ind w:firstLine="0"/>
+              <w:rPr>
+                <w:lang w:val="ru-RU"/>
+              </w:rPr>
+            </w:pPr>
+            <w:r>
+              <w:rPr>
+                <w:lang w:val="ru-RU"/>
+              </w:rPr>
+              <w:t>TestSetMaxDiameterSmallSteppedHoleCover_IncorrectValueLess0_ArgumentException()</w:t>
+            </w:r>
+          </w:p>
+        </w:tc>
+        <w:tc>
+          <w:tcPr>
+            <w:tcW w:w="1507" w:type="dxa"/>
+          </w:tcPr>
+          <w:p>
+            <w:pPr>
+              <w:ind w:firstLine="0"/>
+              <w:rPr>
+                <w:lang w:val="ru-RU"/>
+              </w:rPr>
+            </w:pPr>
+            <w:r>
+              <w:rPr>
+                <w:lang w:val="ru-RU"/>
+              </w:rPr>
+              <w:t>–</w:t>
+            </w:r>
+          </w:p>
+        </w:tc>
+        <w:tc>
+          <w:tcPr>
+            <w:tcW w:w="3646" w:type="dxa"/>
+          </w:tcPr>
+          <w:p>
+            <w:pPr>
+              <w:ind w:firstLine="0"/>
+              <w:rPr>
+                <w:lang w:val="ru-RU"/>
+              </w:rPr>
+            </w:pPr>
+            <w:r>
+              <w:rPr>
+                <w:lang w:val="ru-RU"/>
+              </w:rPr>
+              <w:t xml:space="preserve">Проверка геттера и сеттера у свойства </w:t>
+            </w:r>
+            <w:proofErr w:type="spellStart"/>
+            <w:r>
+              <w:rPr>
+                <w:lang w:val="ru-RU"/>
+              </w:rPr>
+              <w:t>MaxDiameterSmallSteppedHoleCover</w:t>
+            </w:r>
+            <w:proofErr w:type="spellEnd"/>
+            <w:r>
+              <w:rPr>
+                <w:lang w:val="ru-RU"/>
+              </w:rPr>
+              <w:t xml:space="preserve"> на значения больше максимального</w:t>
+            </w:r>
+          </w:p>
+        </w:tc>
+      </w:tr>
+      <w:tr>
+        <w:tc>
+          <w:tcPr>
+            <w:tcW w:w="4198" w:type="dxa"/>
+            <w:tcBorders>
+              <w:bottom w:val="single" w:sz="4" w:space="0" w:color="auto"/>
+            </w:tcBorders>
+          </w:tcPr>
+          <w:p>
+            <w:pPr>
+              <w:ind w:firstLine="0"/>
+              <w:rPr>
+                <w:lang w:val="ru-RU"/>
+              </w:rPr>
+            </w:pPr>
+            <w:r>
+              <w:rPr>
+                <w:lang w:val="ru-RU"/>
+              </w:rPr>
+              <w:t>TestSetDiameterLargeSteppedCoverHole_CorrectValue_ResultCorrectSet()</w:t>
+            </w:r>
+          </w:p>
+        </w:tc>
+        <w:tc>
+          <w:tcPr>
+            <w:tcW w:w="1507" w:type="dxa"/>
+          </w:tcPr>
+          <w:p>
+            <w:pPr>
+              <w:ind w:firstLine="0"/>
+              <w:rPr>
+                <w:lang w:val="ru-RU"/>
+              </w:rPr>
+            </w:pPr>
+            <w:r>
+              <w:rPr>
+                <w:lang w:val="ru-RU"/>
+              </w:rPr>
+              <w:t>–</w:t>
+            </w:r>
+          </w:p>
+        </w:tc>
+        <w:tc>
+          <w:tcPr>
+            <w:tcW w:w="3646" w:type="dxa"/>
+          </w:tcPr>
+          <w:p>
+            <w:pPr>
+              <w:ind w:firstLine="0"/>
+              <w:rPr>
+                <w:lang w:val="ru-RU"/>
+              </w:rPr>
+            </w:pPr>
+            <w:r>
+              <w:rPr>
+                <w:lang w:val="ru-RU"/>
+              </w:rPr>
+              <w:t xml:space="preserve">Проверка геттера и сеттера у свойства </w:t>
+            </w:r>
+          </w:p>
+          <w:p>
+            <w:pPr>
+              <w:ind w:firstLine="0"/>
+              <w:rPr>
+                <w:lang w:val="ru-RU"/>
+              </w:rPr>
+            </w:pPr>
+            <w:proofErr w:type="spellStart"/>
+            <w:r>
+              <w:rPr>
+                <w:lang w:val="ru-RU"/>
+              </w:rPr>
+              <w:t>DiameterLargeSteppedCoverHole</w:t>
+            </w:r>
+            <w:proofErr w:type="spellEnd"/>
+            <w:r>
+              <w:rPr>
+                <w:lang w:val="ru-RU"/>
+              </w:rPr>
+              <w:t xml:space="preserve"> на </w:t>
+            </w:r>
+          </w:p>
+          <w:p>
+            <w:pPr>
+              <w:ind w:firstLine="0"/>
+              <w:rPr>
+                <w:lang w:val="ru-RU"/>
+              </w:rPr>
+            </w:pPr>
+            <w:r>
+              <w:rPr>
+                <w:lang w:val="ru-RU"/>
+              </w:rPr>
+              <w:t>корректное значение</w:t>
+            </w:r>
+          </w:p>
+        </w:tc>
+      </w:tr>
+      <w:tr>
+        <w:tc>
+          <w:tcPr>
+            <w:tcW w:w="4198" w:type="dxa"/>
+            <w:vMerge w:val="restart"/>
+            <w:tcBorders>
+              <w:bottom w:val="nil"/>
+            </w:tcBorders>
+          </w:tcPr>
+          <w:p>
+            <w:pPr>
+              <w:ind w:firstLine="0"/>
+            </w:pPr>
+            <w:r>
+              <w:t xml:space="preserve">TestSetDiameterLargeSteppedCoverHole_IncorrectValue_ArgumentException(double </w:t>
+            </w:r>
+            <w:proofErr w:type="spellStart"/>
+            <w:r>
+              <w:t>incorrectValue</w:t>
+            </w:r>
+            <w:proofErr w:type="spellEnd"/>
+            <w:r>
+              <w:t>)</w:t>
+            </w:r>
+          </w:p>
+        </w:tc>
+        <w:tc>
+          <w:tcPr>
+            <w:tcW w:w="1507" w:type="dxa"/>
+            <w:tcBorders>
+              <w:bottom w:val="single" w:sz="4" w:space="0" w:color="auto"/>
+            </w:tcBorders>
+          </w:tcPr>
+          <w:p>
+            <w:pPr>
+              <w:ind w:firstLine="0"/>
+            </w:pPr>
+            <w:r>
+              <w:t>10.0</w:t>
+            </w:r>
+          </w:p>
+        </w:tc>
+        <w:tc>
+          <w:tcPr>
+            <w:tcW w:w="3646" w:type="dxa"/>
+            <w:tcBorders>
+              <w:bottom w:val="single" w:sz="4" w:space="0" w:color="auto"/>
+            </w:tcBorders>
+          </w:tcPr>
+          <w:p>
+            <w:pPr>
+              <w:ind w:firstLine="0"/>
+              <w:rPr>
+                <w:lang w:val="ru-RU"/>
+              </w:rPr>
+            </w:pPr>
+            <w:r>
+              <w:rPr>
+                <w:lang w:val="ru-RU"/>
+              </w:rPr>
+              <w:t xml:space="preserve">Проверка геттера и сеттера у свойства </w:t>
+            </w:r>
+            <w:proofErr w:type="spellStart"/>
+            <w:r>
+              <w:t>DiameterLargeSteppedCoverHole</w:t>
+            </w:r>
+            <w:proofErr w:type="spellEnd"/>
+            <w:r>
+              <w:rPr>
+                <w:lang w:val="ru-RU"/>
+              </w:rPr>
+              <w:t xml:space="preserve"> на значение меньше 20</w:t>
+            </w:r>
+          </w:p>
+        </w:tc>
+      </w:tr>
+      <w:tr>
+        <w:tc>
+          <w:tcPr>
+            <w:tcW w:w="4198" w:type="dxa"/>
+            <w:vMerge/>
+            <w:tcBorders>
+              <w:bottom w:val="nil"/>
+            </w:tcBorders>
+          </w:tcPr>
+          <w:p>
+            <w:pPr>
+              <w:ind w:firstLine="0"/>
+              <w:rPr>
+                <w:lang w:val="ru-RU"/>
+              </w:rPr>
+            </w:pPr>
+          </w:p>
+        </w:tc>
+        <w:tc>
+          <w:tcPr>
+            <w:tcW w:w="1507" w:type="dxa"/>
+            <w:tcBorders>
+              <w:bottom w:val="nil"/>
+            </w:tcBorders>
+          </w:tcPr>
+          <w:p>
+            <w:pPr>
+              <w:ind w:firstLine="0"/>
+            </w:pPr>
+            <w:r>
+              <w:t>500.0</w:t>
+            </w:r>
+          </w:p>
+        </w:tc>
+        <w:tc>
+          <w:tcPr>
+            <w:tcW w:w="3646" w:type="dxa"/>
+            <w:tcBorders>
+              <w:bottom w:val="nil"/>
+            </w:tcBorders>
+          </w:tcPr>
+          <w:p>
+            <w:pPr>
+              <w:ind w:firstLine="0"/>
+            </w:pPr>
+            <w:r>
+              <w:rPr>
+                <w:lang w:val="ru-RU"/>
+              </w:rPr>
+              <w:t xml:space="preserve">Проверка геттера и сеттера у свойства </w:t>
+            </w:r>
+          </w:p>
+          <w:p>
+            <w:pPr>
+              <w:ind w:firstLine="0"/>
+              <w:rPr>
+                <w:lang w:val="ru-RU"/>
+              </w:rPr>
+            </w:pPr>
+            <w:proofErr w:type="spellStart"/>
+            <w:r>
+              <w:t>DiameterLargeSteppedCoverHole</w:t>
+            </w:r>
+            <w:proofErr w:type="spellEnd"/>
+            <w:r>
+              <w:rPr>
+                <w:lang w:val="ru-RU"/>
+              </w:rPr>
+              <w:t xml:space="preserve"> на значение больше максимального</w:t>
+            </w:r>
+          </w:p>
+        </w:tc>
+      </w:tr>
+    </w:tbl>
+    <w:p/>
+    <w:p>
+      <w:r>
+        <w:br w:type="page"/>
+      </w:r>
+    </w:p>
+    <w:p>
+      <w:pPr>
+        <w:rPr>
+          <w:lang w:val="ru-RU"/>
+        </w:rPr>
+      </w:pPr>
+      <w:r>
+        <w:rPr>
+          <w:lang w:val="ru-RU"/>
+        </w:rPr>
+        <w:lastRenderedPageBreak/>
+        <w:t>Продолжение таблицы А.1</w:t>
+      </w:r>
+    </w:p>
+    <w:tbl>
+      <w:tblPr>
+        <w:tblStyle w:val="af2"/>
+        <w:tblW w:w="9351" w:type="dxa"/>
+        <w:tblLayout w:type="fixed"/>
+        <w:tblLook w:val="04A0" w:firstRow="1" w:lastRow="0" w:firstColumn="1" w:lastColumn="0" w:noHBand="0" w:noVBand="1"/>
+      </w:tblPr>
+      <w:tblGrid>
+        <w:gridCol w:w="4198"/>
+        <w:gridCol w:w="1507"/>
+        <w:gridCol w:w="3646"/>
+      </w:tblGrid>
+      <w:tr>
+        <w:tc>
+          <w:tcPr>
+            <w:tcW w:w="4198" w:type="dxa"/>
+          </w:tcPr>
+          <w:p>
+            <w:pPr>
+              <w:ind w:firstLine="0"/>
+              <w:jc w:val="center"/>
+              <w:rPr>
+                <w:lang w:val="ru-RU"/>
+              </w:rPr>
+            </w:pPr>
+            <w:r>
+              <w:rPr>
+                <w:lang w:val="ru-RU"/>
+              </w:rPr>
+              <w:t>Название теста</w:t>
+            </w:r>
+          </w:p>
+        </w:tc>
+        <w:tc>
+          <w:tcPr>
+            <w:tcW w:w="1507" w:type="dxa"/>
+          </w:tcPr>
+          <w:p>
+            <w:pPr>
+              <w:ind w:firstLine="0"/>
+              <w:jc w:val="center"/>
+              <w:rPr>
+                <w:lang w:val="ru-RU"/>
+              </w:rPr>
+            </w:pPr>
+            <w:r>
+              <w:rPr>
+                <w:lang w:val="ru-RU"/>
+              </w:rPr>
+              <w:t>Входные параметры</w:t>
+            </w:r>
+          </w:p>
+        </w:tc>
+        <w:tc>
+          <w:tcPr>
+            <w:tcW w:w="3646" w:type="dxa"/>
+          </w:tcPr>
+          <w:p>
+            <w:pPr>
+              <w:ind w:firstLine="0"/>
+              <w:jc w:val="center"/>
+              <w:rPr>
+                <w:lang w:val="ru-RU"/>
+              </w:rPr>
+            </w:pPr>
+            <w:r>
+              <w:rPr>
+                <w:lang w:val="ru-RU"/>
+              </w:rPr>
+              <w:t>Описание теста</w:t>
+            </w:r>
+          </w:p>
+        </w:tc>
+      </w:tr>
+      <w:tr>
+        <w:tc>
+          <w:tcPr>
+            <w:tcW w:w="4198" w:type="dxa"/>
+          </w:tcPr>
+          <w:p>
+            <w:pPr>
+              <w:ind w:firstLine="0"/>
+              <w:rPr>
+                <w:lang w:val="ru-RU"/>
+              </w:rPr>
+            </w:pPr>
+            <w:r>
+              <w:rPr>
+                <w:lang w:val="ru-RU"/>
+              </w:rPr>
+              <w:t>TestSetMaxDiameterLargeSteppedCoverHole_CorrectValue_ResultCorrectSet()</w:t>
+            </w:r>
+          </w:p>
+        </w:tc>
+        <w:tc>
+          <w:tcPr>
+            <w:tcW w:w="1507" w:type="dxa"/>
+          </w:tcPr>
+          <w:p>
+            <w:pPr>
+              <w:ind w:firstLine="0"/>
+              <w:rPr>
+                <w:lang w:val="ru-RU"/>
+              </w:rPr>
+            </w:pPr>
+            <w:r>
+              <w:rPr>
+                <w:lang w:val="ru-RU"/>
+              </w:rPr>
+              <w:t>–</w:t>
+            </w:r>
+          </w:p>
+        </w:tc>
+        <w:tc>
+          <w:tcPr>
+            <w:tcW w:w="3646" w:type="dxa"/>
+          </w:tcPr>
+          <w:p>
+            <w:pPr>
+              <w:ind w:firstLine="0"/>
+              <w:rPr>
+                <w:lang w:val="ru-RU"/>
+              </w:rPr>
+            </w:pPr>
+            <w:r>
+              <w:rPr>
+                <w:lang w:val="ru-RU"/>
+              </w:rPr>
+              <w:t xml:space="preserve">Проверка геттера и сеттера у свойства </w:t>
+            </w:r>
+          </w:p>
+          <w:p>
+            <w:pPr>
+              <w:ind w:firstLine="0"/>
+              <w:rPr>
+                <w:lang w:val="ru-RU"/>
+              </w:rPr>
+            </w:pPr>
+            <w:proofErr w:type="spellStart"/>
+            <w:r>
+              <w:rPr>
+                <w:lang w:val="ru-RU"/>
+              </w:rPr>
+              <w:t>MaxDiameterLargeSteppedCoverHole</w:t>
+            </w:r>
+            <w:proofErr w:type="spellEnd"/>
+            <w:r>
+              <w:rPr>
+                <w:lang w:val="ru-RU"/>
+              </w:rPr>
+              <w:t xml:space="preserve"> на корректное значение</w:t>
+            </w:r>
+          </w:p>
+        </w:tc>
+      </w:tr>
+      <w:tr>
+        <w:tc>
+          <w:tcPr>
+            <w:tcW w:w="4198" w:type="dxa"/>
+          </w:tcPr>
+          <w:p>
+            <w:pPr>
+              <w:ind w:firstLine="0"/>
+              <w:rPr>
+                <w:lang w:val="ru-RU"/>
+              </w:rPr>
+            </w:pPr>
+            <w:r>
+              <w:rPr>
+                <w:lang w:val="ru-RU"/>
+              </w:rPr>
+              <w:t>TestSetMaxDiameterLargeSteppedCoverHole_IncorrectValueLess0_ArgumentException()</w:t>
+            </w:r>
+          </w:p>
+        </w:tc>
+        <w:tc>
+          <w:tcPr>
+            <w:tcW w:w="1507" w:type="dxa"/>
+          </w:tcPr>
+          <w:p>
+            <w:pPr>
+              <w:ind w:firstLine="0"/>
+              <w:rPr>
+                <w:lang w:val="ru-RU"/>
+              </w:rPr>
+            </w:pPr>
+            <w:r>
+              <w:rPr>
+                <w:lang w:val="ru-RU"/>
+              </w:rPr>
+              <w:t>–</w:t>
+            </w:r>
+          </w:p>
+        </w:tc>
+        <w:tc>
+          <w:tcPr>
+            <w:tcW w:w="3646" w:type="dxa"/>
+          </w:tcPr>
+          <w:p>
+            <w:pPr>
+              <w:ind w:firstLine="0"/>
+              <w:rPr>
+                <w:lang w:val="ru-RU"/>
+              </w:rPr>
+            </w:pPr>
+            <w:r>
+              <w:rPr>
+                <w:lang w:val="ru-RU"/>
+              </w:rPr>
+              <w:t xml:space="preserve">Проверка геттера и сеттера у свойства </w:t>
+            </w:r>
+          </w:p>
+          <w:p>
+            <w:pPr>
+              <w:ind w:firstLine="0"/>
+              <w:rPr>
+                <w:lang w:val="ru-RU"/>
+              </w:rPr>
+            </w:pPr>
+            <w:proofErr w:type="spellStart"/>
+            <w:r>
+              <w:rPr>
+                <w:lang w:val="ru-RU"/>
+              </w:rPr>
+              <w:t>MaxDiameterLargeSteppedCoverHole</w:t>
+            </w:r>
+            <w:proofErr w:type="spellEnd"/>
+            <w:r>
+              <w:rPr>
+                <w:lang w:val="ru-RU"/>
+              </w:rPr>
+              <w:t xml:space="preserve"> на значение меньше 0</w:t>
+            </w:r>
+          </w:p>
+        </w:tc>
+      </w:tr>
+      <w:tr>
+        <w:tc>
+          <w:tcPr>
+            <w:tcW w:w="4198" w:type="dxa"/>
+          </w:tcPr>
+          <w:p>
+            <w:pPr>
+              <w:ind w:firstLine="0"/>
+              <w:rPr>
+                <w:lang w:val="ru-RU"/>
+              </w:rPr>
+            </w:pPr>
+            <w:proofErr w:type="spellStart"/>
+            <w:r>
+              <w:rPr>
+                <w:lang w:val="ru-RU"/>
+              </w:rPr>
+              <w:t>TestSetSmallHoleDiameter_CorrectValue_ResultCorrectSet</w:t>
+            </w:r>
+            <w:proofErr w:type="spellEnd"/>
+            <w:r>
+              <w:rPr>
+                <w:lang w:val="ru-RU"/>
+              </w:rPr>
+              <w:t>()</w:t>
+            </w:r>
+          </w:p>
+        </w:tc>
+        <w:tc>
+          <w:tcPr>
+            <w:tcW w:w="1507" w:type="dxa"/>
+          </w:tcPr>
+          <w:p>
+            <w:pPr>
+              <w:ind w:firstLine="0"/>
+              <w:rPr>
+                <w:lang w:val="ru-RU"/>
+              </w:rPr>
+            </w:pPr>
+            <w:r>
+              <w:rPr>
+                <w:lang w:val="ru-RU"/>
+              </w:rPr>
+              <w:t>–</w:t>
+            </w:r>
+          </w:p>
+        </w:tc>
+        <w:tc>
+          <w:tcPr>
+            <w:tcW w:w="3646" w:type="dxa"/>
+          </w:tcPr>
+          <w:p>
+            <w:pPr>
+              <w:ind w:firstLine="0"/>
+              <w:rPr>
+                <w:lang w:val="ru-RU"/>
+              </w:rPr>
+            </w:pPr>
+            <w:r>
+              <w:rPr>
+                <w:lang w:val="ru-RU"/>
+              </w:rPr>
+              <w:t xml:space="preserve">Проверка геттера и сеттера у свойства </w:t>
+            </w:r>
+            <w:proofErr w:type="spellStart"/>
+            <w:r>
+              <w:rPr>
+                <w:lang w:val="ru-RU"/>
+              </w:rPr>
+              <w:t>SmallHoleDiameter</w:t>
+            </w:r>
+            <w:proofErr w:type="spellEnd"/>
+            <w:r>
+              <w:rPr>
+                <w:lang w:val="ru-RU"/>
+              </w:rPr>
+              <w:t xml:space="preserve"> на корректное значение</w:t>
+            </w:r>
+          </w:p>
+        </w:tc>
+      </w:tr>
+      <w:tr>
+        <w:tc>
+          <w:tcPr>
+            <w:tcW w:w="4198" w:type="dxa"/>
+            <w:vMerge w:val="restart"/>
+          </w:tcPr>
+          <w:p>
+            <w:pPr>
+              <w:ind w:firstLine="0"/>
+            </w:pPr>
+            <w:proofErr w:type="spellStart"/>
+            <w:r>
+              <w:t>TestSetSmallHoleDiameter_IncorrectValue_ArgumentException</w:t>
+            </w:r>
+            <w:proofErr w:type="spellEnd"/>
+            <w:r>
+              <w:t xml:space="preserve">(double </w:t>
+            </w:r>
+            <w:proofErr w:type="spellStart"/>
+            <w:r>
+              <w:t>incorrectValue</w:t>
+            </w:r>
+            <w:proofErr w:type="spellEnd"/>
+            <w:r>
+              <w:t>)</w:t>
+            </w:r>
+          </w:p>
+        </w:tc>
+        <w:tc>
+          <w:tcPr>
+            <w:tcW w:w="1507" w:type="dxa"/>
+          </w:tcPr>
+          <w:p>
+            <w:pPr>
+              <w:ind w:firstLine="0"/>
+            </w:pPr>
+            <w:r>
+              <w:t>1.0</w:t>
+            </w:r>
+          </w:p>
+        </w:tc>
+        <w:tc>
+          <w:tcPr>
+            <w:tcW w:w="3646" w:type="dxa"/>
+          </w:tcPr>
+          <w:p>
+            <w:pPr>
+              <w:ind w:firstLine="0"/>
+              <w:rPr>
+                <w:lang w:val="ru-RU"/>
+              </w:rPr>
+            </w:pPr>
+            <w:r>
+              <w:rPr>
+                <w:lang w:val="ru-RU"/>
+              </w:rPr>
+              <w:t xml:space="preserve">Проверка геттера и сеттера у свойства </w:t>
+            </w:r>
+            <w:proofErr w:type="spellStart"/>
+            <w:r>
+              <w:t>SmallHoleDiameter</w:t>
+            </w:r>
+            <w:proofErr w:type="spellEnd"/>
+            <w:r>
+              <w:rPr>
+                <w:lang w:val="ru-RU"/>
+              </w:rPr>
+              <w:t xml:space="preserve"> на значение меньше 2</w:t>
+            </w:r>
+          </w:p>
+        </w:tc>
+      </w:tr>
+      <w:tr>
+        <w:tc>
+          <w:tcPr>
+            <w:tcW w:w="4198" w:type="dxa"/>
+            <w:vMerge/>
+          </w:tcPr>
+          <w:p>
+            <w:pPr>
+              <w:ind w:firstLine="0"/>
+              <w:rPr>
+                <w:lang w:val="ru-RU"/>
+              </w:rPr>
+            </w:pPr>
+          </w:p>
+        </w:tc>
+        <w:tc>
+          <w:tcPr>
+            <w:tcW w:w="1507" w:type="dxa"/>
+          </w:tcPr>
+          <w:p>
+            <w:pPr>
+              <w:ind w:firstLine="0"/>
+            </w:pPr>
+            <w:r>
+              <w:t>100.0</w:t>
+            </w:r>
+          </w:p>
+        </w:tc>
+        <w:tc>
+          <w:tcPr>
+            <w:tcW w:w="3646" w:type="dxa"/>
+          </w:tcPr>
+          <w:p>
+            <w:pPr>
+              <w:ind w:firstLine="0"/>
+              <w:rPr>
+                <w:lang w:val="ru-RU"/>
+              </w:rPr>
+            </w:pPr>
+            <w:r>
+              <w:rPr>
+                <w:lang w:val="ru-RU"/>
+              </w:rPr>
+              <w:t xml:space="preserve">Проверка геттера и сеттера у свойства </w:t>
+            </w:r>
+            <w:proofErr w:type="spellStart"/>
+            <w:r>
+              <w:t>SmallHoleDiameter</w:t>
+            </w:r>
+            <w:proofErr w:type="spellEnd"/>
+            <w:r>
+              <w:rPr>
+                <w:lang w:val="ru-RU"/>
+              </w:rPr>
+              <w:t xml:space="preserve"> на значение больше</w:t>
+            </w:r>
+            <w:r>
+              <w:rPr>
+                <w:lang w:val="ru-RU"/>
+              </w:rPr>
+              <w:t xml:space="preserve"> </w:t>
+            </w:r>
+            <w:r>
+              <w:rPr>
+                <w:lang w:val="ru-RU"/>
+              </w:rPr>
+              <w:t>максимального</w:t>
+            </w:r>
+          </w:p>
+        </w:tc>
+      </w:tr>
+      <w:tr>
+        <w:tc>
+          <w:tcPr>
+            <w:tcW w:w="4198" w:type="dxa"/>
+          </w:tcPr>
+          <w:p>
+            <w:pPr>
+              <w:ind w:firstLine="0"/>
+              <w:rPr>
+                <w:lang w:val="ru-RU"/>
+              </w:rPr>
+            </w:pPr>
+            <w:proofErr w:type="spellStart"/>
+            <w:r>
+              <w:rPr>
+                <w:lang w:val="ru-RU"/>
+              </w:rPr>
+              <w:t>TestSetMaxSmallHoleDiameter_CorrectValue_ResultCorrectSet</w:t>
+            </w:r>
+            <w:proofErr w:type="spellEnd"/>
+            <w:r>
+              <w:rPr>
+                <w:lang w:val="ru-RU"/>
+              </w:rPr>
+              <w:t>()</w:t>
+            </w:r>
+          </w:p>
+        </w:tc>
+        <w:tc>
+          <w:tcPr>
+            <w:tcW w:w="1507" w:type="dxa"/>
+          </w:tcPr>
+          <w:p>
+            <w:pPr>
+              <w:ind w:firstLine="0"/>
+              <w:rPr>
+                <w:lang w:val="ru-RU"/>
+              </w:rPr>
+            </w:pPr>
+            <w:r>
+              <w:rPr>
+                <w:lang w:val="ru-RU"/>
+              </w:rPr>
+              <w:t>–</w:t>
+            </w:r>
+          </w:p>
+        </w:tc>
+        <w:tc>
+          <w:tcPr>
+            <w:tcW w:w="3646" w:type="dxa"/>
+          </w:tcPr>
+          <w:p>
+            <w:pPr>
+              <w:ind w:firstLine="0"/>
+              <w:rPr>
+                <w:lang w:val="ru-RU"/>
+              </w:rPr>
+            </w:pPr>
+            <w:r>
+              <w:rPr>
+                <w:lang w:val="ru-RU"/>
+              </w:rPr>
+              <w:t xml:space="preserve">Проверка геттера и сеттера у свойства </w:t>
+            </w:r>
+            <w:proofErr w:type="spellStart"/>
+            <w:r>
+              <w:rPr>
+                <w:lang w:val="ru-RU"/>
+              </w:rPr>
+              <w:t>MaxSmallHoleDiameter</w:t>
+            </w:r>
+            <w:proofErr w:type="spellEnd"/>
+            <w:r>
+              <w:rPr>
+                <w:lang w:val="ru-RU"/>
+              </w:rPr>
+              <w:t xml:space="preserve"> на корректное значение</w:t>
+            </w:r>
+          </w:p>
+        </w:tc>
+      </w:tr>
+      <w:tr>
+        <w:tc>
+          <w:tcPr>
+            <w:tcW w:w="4198" w:type="dxa"/>
+            <w:tcBorders>
+              <w:bottom w:val="single" w:sz="4" w:space="0" w:color="auto"/>
+            </w:tcBorders>
+          </w:tcPr>
+          <w:p>
+            <w:pPr>
+              <w:ind w:firstLine="0"/>
+              <w:rPr>
+                <w:lang w:val="ru-RU"/>
+              </w:rPr>
+            </w:pPr>
+            <w:r>
+              <w:rPr>
+                <w:lang w:val="ru-RU"/>
+              </w:rPr>
+              <w:t>TestSetMaxSmallHoleDiameter_IncorrectValueLess0_ArgumentException()</w:t>
+            </w:r>
+          </w:p>
+        </w:tc>
+        <w:tc>
+          <w:tcPr>
+            <w:tcW w:w="1507" w:type="dxa"/>
+            <w:tcBorders>
+              <w:bottom w:val="single" w:sz="4" w:space="0" w:color="auto"/>
+            </w:tcBorders>
+          </w:tcPr>
+          <w:p>
+            <w:pPr>
+              <w:ind w:firstLine="0"/>
+              <w:rPr>
+                <w:lang w:val="ru-RU"/>
+              </w:rPr>
+            </w:pPr>
+            <w:r>
+              <w:rPr>
+                <w:lang w:val="ru-RU"/>
+              </w:rPr>
+              <w:t>–</w:t>
+            </w:r>
+          </w:p>
+        </w:tc>
+        <w:tc>
+          <w:tcPr>
+            <w:tcW w:w="3646" w:type="dxa"/>
+            <w:tcBorders>
+              <w:bottom w:val="single" w:sz="4" w:space="0" w:color="auto"/>
+            </w:tcBorders>
+          </w:tcPr>
+          <w:p>
+            <w:pPr>
+              <w:ind w:firstLine="0"/>
+              <w:rPr>
+                <w:lang w:val="ru-RU"/>
+              </w:rPr>
+            </w:pPr>
+            <w:r>
+              <w:rPr>
+                <w:lang w:val="ru-RU"/>
+              </w:rPr>
+              <w:t xml:space="preserve">Проверка геттера и сеттера у свойства </w:t>
+            </w:r>
+            <w:proofErr w:type="spellStart"/>
+            <w:r>
+              <w:rPr>
+                <w:lang w:val="ru-RU"/>
+              </w:rPr>
+              <w:t>MaxSmallHoleDiameter</w:t>
+            </w:r>
+            <w:proofErr w:type="spellEnd"/>
+            <w:r>
+              <w:rPr>
+                <w:lang w:val="ru-RU"/>
+              </w:rPr>
+              <w:t xml:space="preserve"> на значение меньше 0</w:t>
+            </w:r>
+          </w:p>
+        </w:tc>
+      </w:tr>
+      <w:tr>
+        <w:tc>
+          <w:tcPr>
+            <w:tcW w:w="4198" w:type="dxa"/>
+            <w:tcBorders>
+              <w:bottom w:val="nil"/>
+            </w:tcBorders>
+          </w:tcPr>
+          <w:p>
+            <w:pPr>
+              <w:ind w:firstLine="0"/>
+              <w:rPr>
+                <w:lang w:val="ru-RU"/>
+              </w:rPr>
+            </w:pPr>
+            <w:proofErr w:type="spellStart"/>
+            <w:r>
+              <w:rPr>
+                <w:lang w:val="ru-RU"/>
+              </w:rPr>
+              <w:t>TestSmallHoleCircleDiameter_CorrectValue_ResultCorrectSet</w:t>
+            </w:r>
+            <w:proofErr w:type="spellEnd"/>
+            <w:r>
+              <w:rPr>
+                <w:lang w:val="ru-RU"/>
+              </w:rPr>
+              <w:t>()</w:t>
+            </w:r>
+          </w:p>
+        </w:tc>
+        <w:tc>
+          <w:tcPr>
+            <w:tcW w:w="1507" w:type="dxa"/>
+            <w:tcBorders>
+              <w:bottom w:val="nil"/>
+            </w:tcBorders>
+          </w:tcPr>
+          <w:p>
+            <w:pPr>
+              <w:ind w:firstLine="0"/>
+              <w:rPr>
+                <w:lang w:val="ru-RU"/>
+              </w:rPr>
+            </w:pPr>
+            <w:r>
+              <w:rPr>
+                <w:lang w:val="ru-RU"/>
+              </w:rPr>
+              <w:t>–</w:t>
+            </w:r>
+          </w:p>
+        </w:tc>
+        <w:tc>
+          <w:tcPr>
+            <w:tcW w:w="3646" w:type="dxa"/>
+            <w:tcBorders>
+              <w:bottom w:val="nil"/>
+            </w:tcBorders>
+          </w:tcPr>
+          <w:p>
+            <w:pPr>
+              <w:ind w:firstLine="0"/>
+              <w:rPr>
+                <w:lang w:val="ru-RU"/>
+              </w:rPr>
+            </w:pPr>
+            <w:r>
+              <w:rPr>
+                <w:lang w:val="ru-RU"/>
+              </w:rPr>
+              <w:t xml:space="preserve">Проверка геттера и сеттера у свойства </w:t>
+            </w:r>
+            <w:proofErr w:type="spellStart"/>
+            <w:r>
+              <w:rPr>
+                <w:lang w:val="ru-RU"/>
+              </w:rPr>
+              <w:t>SmallHoleCircleDiameter</w:t>
+            </w:r>
+            <w:proofErr w:type="spellEnd"/>
+            <w:r>
+              <w:rPr>
+                <w:lang w:val="ru-RU"/>
+              </w:rPr>
+              <w:t xml:space="preserve"> на корректное</w:t>
+            </w:r>
+            <w:r>
+              <w:rPr>
+                <w:lang w:val="ru-RU"/>
+              </w:rPr>
+              <w:t xml:space="preserve"> </w:t>
+            </w:r>
+            <w:r>
+              <w:rPr>
+                <w:lang w:val="ru-RU"/>
+              </w:rPr>
+              <w:t>значение</w:t>
+            </w:r>
+          </w:p>
+        </w:tc>
+      </w:tr>
+    </w:tbl>
+    <w:p/>
+    <w:p>
+      <w:r>
+        <w:br w:type="page"/>
+      </w:r>
+    </w:p>
+    <w:p>
+      <w:pPr>
+        <w:rPr>
+          <w:lang w:val="ru-RU"/>
+        </w:rPr>
+      </w:pPr>
+      <w:r>
+        <w:rPr>
+          <w:lang w:val="ru-RU"/>
+        </w:rPr>
+        <w:lastRenderedPageBreak/>
+        <w:t>Продолжение таблицы А.1</w:t>
+      </w:r>
+    </w:p>
+    <w:tbl>
+      <w:tblPr>
+        <w:tblStyle w:val="af2"/>
+        <w:tblW w:w="9351" w:type="dxa"/>
+        <w:tblLayout w:type="fixed"/>
+        <w:tblLook w:val="04A0" w:firstRow="1" w:lastRow="0" w:firstColumn="1" w:lastColumn="0" w:noHBand="0" w:noVBand="1"/>
+      </w:tblPr>
+      <w:tblGrid>
+        <w:gridCol w:w="4198"/>
+        <w:gridCol w:w="1507"/>
+        <w:gridCol w:w="3646"/>
+      </w:tblGrid>
+      <w:tr>
+        <w:tc>
+          <w:tcPr>
+            <w:tcW w:w="4198" w:type="dxa"/>
+          </w:tcPr>
+          <w:p>
+            <w:pPr>
+              <w:ind w:firstLine="0"/>
+              <w:jc w:val="center"/>
+              <w:rPr>
+                <w:lang w:val="ru-RU"/>
+              </w:rPr>
+            </w:pPr>
+            <w:r>
+              <w:rPr>
+                <w:lang w:val="ru-RU"/>
+              </w:rPr>
+              <w:t>Название теста</w:t>
+            </w:r>
+          </w:p>
+        </w:tc>
+        <w:tc>
+          <w:tcPr>
+            <w:tcW w:w="1507" w:type="dxa"/>
+          </w:tcPr>
+          <w:p>
+            <w:pPr>
+              <w:ind w:firstLine="0"/>
+              <w:jc w:val="center"/>
+              <w:rPr>
+                <w:lang w:val="ru-RU"/>
+              </w:rPr>
+            </w:pPr>
+            <w:r>
+              <w:rPr>
+                <w:lang w:val="ru-RU"/>
+              </w:rPr>
+              <w:t>Входные параметры</w:t>
+            </w:r>
+          </w:p>
+        </w:tc>
+        <w:tc>
+          <w:tcPr>
+            <w:tcW w:w="3646" w:type="dxa"/>
+          </w:tcPr>
+          <w:p>
+            <w:pPr>
+              <w:ind w:firstLine="0"/>
+              <w:jc w:val="center"/>
+              <w:rPr>
+                <w:lang w:val="ru-RU"/>
+              </w:rPr>
+            </w:pPr>
+            <w:r>
+              <w:rPr>
+                <w:lang w:val="ru-RU"/>
+              </w:rPr>
+              <w:t>Описание теста</w:t>
+            </w:r>
+          </w:p>
+        </w:tc>
+      </w:tr>
+      <w:tr>
+        <w:tc>
+          <w:tcPr>
+            <w:tcW w:w="4198" w:type="dxa"/>
+            <w:vMerge w:val="restart"/>
+          </w:tcPr>
+          <w:p>
+            <w:pPr>
+              <w:ind w:firstLine="0"/>
+            </w:pPr>
+            <w:r>
+              <w:t xml:space="preserve">TestSmallHoleCircleDiameter_IncorrectValue_ArgumentException(double </w:t>
+            </w:r>
+            <w:proofErr w:type="spellStart"/>
+            <w:r>
+              <w:t>incorrectValue</w:t>
+            </w:r>
+            <w:proofErr w:type="spellEnd"/>
+            <w:r>
+              <w:t>)</w:t>
+            </w:r>
+          </w:p>
+        </w:tc>
+        <w:tc>
+          <w:tcPr>
+            <w:tcW w:w="1507" w:type="dxa"/>
+          </w:tcPr>
+          <w:p>
+            <w:pPr>
+              <w:ind w:firstLine="0"/>
+            </w:pPr>
+            <w:r>
+              <w:t>0.0</w:t>
+            </w:r>
+          </w:p>
+        </w:tc>
+        <w:tc>
+          <w:tcPr>
+            <w:tcW w:w="3646" w:type="dxa"/>
+          </w:tcPr>
+          <w:p>
+            <w:pPr>
+              <w:ind w:firstLine="0"/>
+              <w:rPr>
+                <w:lang w:val="ru-RU"/>
+              </w:rPr>
+            </w:pPr>
+            <w:r>
+              <w:rPr>
+                <w:lang w:val="ru-RU"/>
+              </w:rPr>
+              <w:t xml:space="preserve">Проверка геттера и сеттера у свойства </w:t>
+            </w:r>
+            <w:proofErr w:type="spellStart"/>
+            <w:r>
+              <w:t>SmallHoleCircleDiameter</w:t>
+            </w:r>
+            <w:proofErr w:type="spellEnd"/>
+            <w:r>
+              <w:rPr>
+                <w:lang w:val="ru-RU"/>
+              </w:rPr>
+              <w:t xml:space="preserve"> на некорректное</w:t>
+            </w:r>
+            <w:r>
+              <w:rPr>
+                <w:lang w:val="ru-RU"/>
+              </w:rPr>
+              <w:t xml:space="preserve"> </w:t>
+            </w:r>
+            <w:r>
+              <w:rPr>
+                <w:lang w:val="ru-RU"/>
+              </w:rPr>
+              <w:t>значение меньше минимального</w:t>
+            </w:r>
+          </w:p>
+        </w:tc>
+      </w:tr>
+      <w:tr>
+        <w:tc>
+          <w:tcPr>
+            <w:tcW w:w="4198" w:type="dxa"/>
+            <w:vMerge/>
+          </w:tcPr>
+          <w:p>
+            <w:pPr>
+              <w:ind w:firstLine="0"/>
+              <w:rPr>
+                <w:lang w:val="ru-RU"/>
+              </w:rPr>
+            </w:pPr>
+          </w:p>
+        </w:tc>
+        <w:tc>
+          <w:tcPr>
+            <w:tcW w:w="1507" w:type="dxa"/>
+          </w:tcPr>
+          <w:p>
+            <w:pPr>
+              <w:ind w:firstLine="0"/>
+            </w:pPr>
+            <w:r>
+              <w:t>500.0</w:t>
+            </w:r>
+          </w:p>
+        </w:tc>
+        <w:tc>
+          <w:tcPr>
+            <w:tcW w:w="3646" w:type="dxa"/>
+          </w:tcPr>
+          <w:p>
+            <w:pPr>
+              <w:ind w:firstLine="0"/>
+              <w:rPr>
+                <w:lang w:val="ru-RU"/>
+              </w:rPr>
+            </w:pPr>
+            <w:r>
+              <w:rPr>
+                <w:lang w:val="ru-RU"/>
+              </w:rPr>
+              <w:t xml:space="preserve">Проверка геттера и сеттера у свойства </w:t>
+            </w:r>
+            <w:proofErr w:type="spellStart"/>
+            <w:r>
+              <w:t>SmallHoleCircleDiameter</w:t>
+            </w:r>
+            <w:proofErr w:type="spellEnd"/>
+            <w:r>
+              <w:rPr>
+                <w:lang w:val="ru-RU"/>
+              </w:rPr>
+              <w:t xml:space="preserve"> на некорректное</w:t>
+            </w:r>
+            <w:r>
+              <w:rPr>
+                <w:lang w:val="ru-RU"/>
+              </w:rPr>
+              <w:t xml:space="preserve"> </w:t>
+            </w:r>
+            <w:r>
+              <w:rPr>
+                <w:lang w:val="ru-RU"/>
+              </w:rPr>
+              <w:t>значение больше максимального</w:t>
+            </w:r>
+          </w:p>
+        </w:tc>
+      </w:tr>
+      <w:tr>
+        <w:tc>
+          <w:tcPr>
+            <w:tcW w:w="4198" w:type="dxa"/>
+          </w:tcPr>
+          <w:p>
+            <w:pPr>
+              <w:ind w:firstLine="0"/>
+              <w:rPr>
+                <w:lang w:val="ru-RU"/>
+              </w:rPr>
+            </w:pPr>
+            <w:proofErr w:type="spellStart"/>
+            <w:r>
+              <w:rPr>
+                <w:lang w:val="ru-RU"/>
+              </w:rPr>
+              <w:t>TestSetOuterStepDiameter_CorrectValue_ResultCorrectSet</w:t>
+            </w:r>
+            <w:proofErr w:type="spellEnd"/>
+            <w:r>
+              <w:rPr>
+                <w:lang w:val="ru-RU"/>
+              </w:rPr>
+              <w:t>()</w:t>
+            </w:r>
+          </w:p>
+        </w:tc>
+        <w:tc>
+          <w:tcPr>
+            <w:tcW w:w="1507" w:type="dxa"/>
+          </w:tcPr>
+          <w:p>
+            <w:pPr>
+              <w:ind w:firstLine="0"/>
+              <w:rPr>
+                <w:lang w:val="ru-RU"/>
+              </w:rPr>
+            </w:pPr>
+            <w:r>
+              <w:rPr>
+                <w:lang w:val="ru-RU"/>
+              </w:rPr>
+              <w:t>–</w:t>
+            </w:r>
+          </w:p>
+        </w:tc>
+        <w:tc>
+          <w:tcPr>
+            <w:tcW w:w="3646" w:type="dxa"/>
+          </w:tcPr>
+          <w:p>
+            <w:pPr>
+              <w:ind w:firstLine="0"/>
+              <w:rPr>
+                <w:lang w:val="ru-RU"/>
+              </w:rPr>
+            </w:pPr>
+            <w:r>
+              <w:rPr>
+                <w:lang w:val="ru-RU"/>
+              </w:rPr>
+              <w:t xml:space="preserve">Проверка геттера и сеттера у свойства </w:t>
+            </w:r>
+            <w:proofErr w:type="spellStart"/>
+            <w:r>
+              <w:rPr>
+                <w:lang w:val="ru-RU"/>
+              </w:rPr>
+              <w:t>OuterStepDiameter</w:t>
+            </w:r>
+            <w:proofErr w:type="spellEnd"/>
+            <w:r>
+              <w:rPr>
+                <w:lang w:val="ru-RU"/>
+              </w:rPr>
+              <w:t xml:space="preserve"> на корректное значение</w:t>
+            </w:r>
+          </w:p>
+        </w:tc>
+      </w:tr>
+      <w:tr>
+        <w:tc>
+          <w:tcPr>
+            <w:tcW w:w="4198" w:type="dxa"/>
+            <w:vMerge w:val="restart"/>
+          </w:tcPr>
+          <w:p>
+            <w:pPr>
+              <w:ind w:firstLine="0"/>
+            </w:pPr>
+            <w:proofErr w:type="spellStart"/>
+            <w:r>
+              <w:t>TestSetOuterStepDiameter_IncorrectValue_ArgumentException</w:t>
+            </w:r>
+            <w:proofErr w:type="spellEnd"/>
+            <w:r>
+              <w:t xml:space="preserve">(double </w:t>
+            </w:r>
+            <w:proofErr w:type="spellStart"/>
+            <w:r>
+              <w:t>incorrectValue</w:t>
+            </w:r>
+            <w:proofErr w:type="spellEnd"/>
+            <w:r>
+              <w:t>)</w:t>
+            </w:r>
+          </w:p>
+        </w:tc>
+        <w:tc>
+          <w:tcPr>
+            <w:tcW w:w="1507" w:type="dxa"/>
+          </w:tcPr>
+          <w:p>
+            <w:pPr>
+              <w:ind w:firstLine="0"/>
+            </w:pPr>
+            <w:r>
+              <w:t>10.0</w:t>
+            </w:r>
+          </w:p>
+        </w:tc>
+        <w:tc>
+          <w:tcPr>
+            <w:tcW w:w="3646" w:type="dxa"/>
+          </w:tcPr>
+          <w:p>
+            <w:pPr>
+              <w:ind w:firstLine="0"/>
+              <w:rPr>
+                <w:lang w:val="ru-RU"/>
+              </w:rPr>
+            </w:pPr>
+            <w:r>
+              <w:rPr>
+                <w:lang w:val="ru-RU"/>
+              </w:rPr>
+              <w:t xml:space="preserve">Проверка геттера и сеттера у свойства </w:t>
+            </w:r>
+            <w:proofErr w:type="spellStart"/>
+            <w:r>
+              <w:t>SmallHoleCircleDiameter</w:t>
+            </w:r>
+            <w:proofErr w:type="spellEnd"/>
+            <w:r>
+              <w:rPr>
+                <w:lang w:val="ru-RU"/>
+              </w:rPr>
+              <w:t xml:space="preserve"> на значение меньше 35</w:t>
+            </w:r>
+          </w:p>
+        </w:tc>
+      </w:tr>
+      <w:tr>
+        <w:tc>
+          <w:tcPr>
+            <w:tcW w:w="4198" w:type="dxa"/>
+            <w:vMerge/>
+          </w:tcPr>
+          <w:p>
+            <w:pPr>
+              <w:ind w:firstLine="0"/>
+              <w:rPr>
+                <w:lang w:val="ru-RU"/>
+              </w:rPr>
+            </w:pPr>
+          </w:p>
+        </w:tc>
+        <w:tc>
+          <w:tcPr>
+            <w:tcW w:w="1507" w:type="dxa"/>
+          </w:tcPr>
+          <w:p>
+            <w:pPr>
+              <w:ind w:firstLine="0"/>
+            </w:pPr>
+            <w:r>
+              <w:t>510.0</w:t>
+            </w:r>
+          </w:p>
+        </w:tc>
+        <w:tc>
+          <w:tcPr>
+            <w:tcW w:w="3646" w:type="dxa"/>
+          </w:tcPr>
+          <w:p>
+            <w:pPr>
+              <w:ind w:firstLine="0"/>
+              <w:rPr>
+                <w:lang w:val="ru-RU"/>
+              </w:rPr>
+            </w:pPr>
+            <w:r>
+              <w:rPr>
+                <w:lang w:val="ru-RU"/>
+              </w:rPr>
+              <w:t xml:space="preserve">Проверка геттера и сеттера у свойства </w:t>
+            </w:r>
+            <w:proofErr w:type="spellStart"/>
+            <w:r>
+              <w:t>SmallHoleCircleDiameter</w:t>
+            </w:r>
+            <w:proofErr w:type="spellEnd"/>
+            <w:r>
+              <w:rPr>
+                <w:lang w:val="ru-RU"/>
+              </w:rPr>
+              <w:t xml:space="preserve"> на значение больше максимального</w:t>
+            </w:r>
+          </w:p>
+        </w:tc>
+      </w:tr>
+      <w:tr>
+        <w:tc>
+          <w:tcPr>
+            <w:tcW w:w="4198" w:type="dxa"/>
+            <w:vMerge w:val="restart"/>
+          </w:tcPr>
+          <w:p>
+            <w:pPr>
+              <w:ind w:firstLine="0"/>
+            </w:pPr>
+            <w:r>
+              <w:t xml:space="preserve">TestOuterStepDiameter_DiameterLargeSteppedCoverHole_ResultCorrectSet(bool </w:t>
+            </w:r>
+            <w:proofErr w:type="spellStart"/>
+            <w:r>
+              <w:t>isMaxDiameterLargeSteppedCoverHole</w:t>
+            </w:r>
+            <w:proofErr w:type="spellEnd"/>
+            <w:r>
+              <w:t xml:space="preserve">, double </w:t>
+            </w:r>
+            <w:proofErr w:type="spellStart"/>
+            <w:r>
+              <w:t>correctValue</w:t>
+            </w:r>
+            <w:proofErr w:type="spellEnd"/>
+            <w:r>
+              <w:t>)</w:t>
+            </w:r>
+          </w:p>
+        </w:tc>
+        <w:tc>
+          <w:tcPr>
+            <w:tcW w:w="1507" w:type="dxa"/>
+          </w:tcPr>
+          <w:p>
+            <w:pPr>
+              <w:ind w:firstLine="0"/>
+            </w:pPr>
+            <w:r>
+              <w:t>true, 100.0</w:t>
+            </w:r>
+          </w:p>
+        </w:tc>
+        <w:tc>
+          <w:tcPr>
+            <w:tcW w:w="3646" w:type="dxa"/>
+          </w:tcPr>
+          <w:p>
+            <w:pPr>
+              <w:ind w:firstLine="0"/>
+            </w:pPr>
+            <w:proofErr w:type="spellStart"/>
+            <w:r>
+              <w:t>Проверка</w:t>
+            </w:r>
+            <w:proofErr w:type="spellEnd"/>
+            <w:r>
+              <w:t xml:space="preserve"> if </w:t>
+            </w:r>
+            <w:proofErr w:type="spellStart"/>
+            <w:r>
+              <w:t>DiameterLargeSteppedCoverHole</w:t>
+            </w:r>
+            <w:proofErr w:type="spellEnd"/>
+            <w:r>
+              <w:t xml:space="preserve"> </w:t>
+            </w:r>
+            <w:r>
+              <w:rPr>
+                <w:lang w:val="ru-RU"/>
+              </w:rPr>
+              <w:t>у</w:t>
+            </w:r>
+            <w:r>
+              <w:t xml:space="preserve"> </w:t>
+            </w:r>
+            <w:r>
+              <w:rPr>
+                <w:lang w:val="ru-RU"/>
+              </w:rPr>
+              <w:t>свойства</w:t>
+            </w:r>
+            <w:r>
+              <w:t xml:space="preserve"> </w:t>
+            </w:r>
+            <w:proofErr w:type="spellStart"/>
+            <w:r>
+              <w:t>OuterStepDiameter</w:t>
+            </w:r>
+            <w:proofErr w:type="spellEnd"/>
+            <w:r>
+              <w:t xml:space="preserve"> </w:t>
+            </w:r>
+            <w:r>
+              <w:rPr>
+                <w:lang w:val="ru-RU"/>
+              </w:rPr>
+              <w:t>на</w:t>
+            </w:r>
+            <w:r>
+              <w:t xml:space="preserve"> </w:t>
+            </w:r>
+            <w:r>
+              <w:rPr>
+                <w:lang w:val="ru-RU"/>
+              </w:rPr>
+              <w:t>внесение</w:t>
+            </w:r>
+            <w:r>
+              <w:t xml:space="preserve"> </w:t>
+            </w:r>
+            <w:r>
+              <w:rPr>
+                <w:lang w:val="ru-RU"/>
+              </w:rPr>
+              <w:t>корректных</w:t>
+            </w:r>
+            <w:r>
+              <w:t xml:space="preserve"> </w:t>
+            </w:r>
+            <w:r>
+              <w:rPr>
+                <w:lang w:val="ru-RU"/>
+              </w:rPr>
+              <w:t>значений</w:t>
+            </w:r>
+          </w:p>
+        </w:tc>
+      </w:tr>
+      <w:tr>
+        <w:tc>
+          <w:tcPr>
+            <w:tcW w:w="4198" w:type="dxa"/>
+            <w:vMerge/>
+            <w:tcBorders>
+              <w:bottom w:val="single" w:sz="4" w:space="0" w:color="auto"/>
+            </w:tcBorders>
+          </w:tcPr>
+          <w:p>
+            <w:pPr>
+              <w:ind w:firstLine="0"/>
+            </w:pPr>
+          </w:p>
+        </w:tc>
+        <w:tc>
+          <w:tcPr>
+            <w:tcW w:w="1507" w:type="dxa"/>
+            <w:tcBorders>
+              <w:bottom w:val="single" w:sz="4" w:space="0" w:color="auto"/>
+            </w:tcBorders>
+          </w:tcPr>
+          <w:p>
+            <w:pPr>
+              <w:ind w:firstLine="0"/>
+            </w:pPr>
+            <w:r>
+              <w:t>false, 185.0</w:t>
+            </w:r>
+          </w:p>
+        </w:tc>
+        <w:tc>
+          <w:tcPr>
+            <w:tcW w:w="3646" w:type="dxa"/>
+            <w:tcBorders>
+              <w:bottom w:val="single" w:sz="4" w:space="0" w:color="auto"/>
+            </w:tcBorders>
+          </w:tcPr>
+          <w:p>
+            <w:pPr>
+              <w:ind w:firstLine="0"/>
+            </w:pPr>
+            <w:proofErr w:type="spellStart"/>
+            <w:r>
+              <w:t>Проверка</w:t>
+            </w:r>
+            <w:proofErr w:type="spellEnd"/>
+            <w:r>
+              <w:t xml:space="preserve"> if </w:t>
+            </w:r>
+            <w:proofErr w:type="spellStart"/>
+            <w:r>
+              <w:t>DiameterLargeSteppedCoverHole</w:t>
+            </w:r>
+            <w:proofErr w:type="spellEnd"/>
+            <w:r>
+              <w:t xml:space="preserve"> </w:t>
+            </w:r>
+            <w:r>
+              <w:rPr>
+                <w:lang w:val="ru-RU"/>
+              </w:rPr>
+              <w:t>у</w:t>
+            </w:r>
+            <w:r>
+              <w:t xml:space="preserve"> </w:t>
+            </w:r>
+            <w:r>
+              <w:rPr>
+                <w:lang w:val="ru-RU"/>
+              </w:rPr>
+              <w:t>свойства</w:t>
+            </w:r>
+            <w:r>
+              <w:t xml:space="preserve"> </w:t>
+            </w:r>
+            <w:proofErr w:type="spellStart"/>
+            <w:r>
+              <w:t>OuterStepDiameter</w:t>
+            </w:r>
+            <w:proofErr w:type="spellEnd"/>
+            <w:r>
+              <w:t xml:space="preserve"> </w:t>
+            </w:r>
+            <w:r>
+              <w:rPr>
+                <w:lang w:val="ru-RU"/>
+              </w:rPr>
+              <w:t>на</w:t>
+            </w:r>
+            <w:r>
+              <w:t xml:space="preserve"> </w:t>
+            </w:r>
+            <w:r>
+              <w:rPr>
+                <w:lang w:val="ru-RU"/>
+              </w:rPr>
+              <w:t>внесение</w:t>
+            </w:r>
+            <w:r>
+              <w:t xml:space="preserve"> </w:t>
+            </w:r>
+            <w:r>
+              <w:rPr>
+                <w:lang w:val="ru-RU"/>
+              </w:rPr>
+              <w:t>некорректных</w:t>
+            </w:r>
+            <w:r>
+              <w:t xml:space="preserve"> </w:t>
+            </w:r>
+            <w:r>
+              <w:rPr>
+                <w:lang w:val="ru-RU"/>
+              </w:rPr>
+              <w:t>значений</w:t>
+            </w:r>
+          </w:p>
+        </w:tc>
+      </w:tr>
+      <w:tr>
+        <w:tc>
+          <w:tcPr>
+            <w:tcW w:w="4198" w:type="dxa"/>
+            <w:tcBorders>
+              <w:bottom w:val="nil"/>
+            </w:tcBorders>
+          </w:tcPr>
+          <w:p>
+            <w:pPr>
+              <w:ind w:firstLine="0"/>
+            </w:pPr>
+            <w:proofErr w:type="spellStart"/>
+            <w:r>
+              <w:t>TestSetMaxOuterStepDiameter_CorrectValue_ResultCorrectSet</w:t>
+            </w:r>
+            <w:proofErr w:type="spellEnd"/>
+            <w:r>
+              <w:t>()</w:t>
+            </w:r>
+          </w:p>
+        </w:tc>
+        <w:tc>
+          <w:tcPr>
+            <w:tcW w:w="1507" w:type="dxa"/>
+            <w:tcBorders>
+              <w:bottom w:val="nil"/>
+            </w:tcBorders>
+          </w:tcPr>
+          <w:p>
+            <w:pPr>
+              <w:ind w:firstLine="0"/>
+              <w:rPr>
+                <w:lang w:val="ru-RU"/>
+              </w:rPr>
+            </w:pPr>
+            <w:r>
+              <w:rPr>
+                <w:lang w:val="ru-RU"/>
+              </w:rPr>
+              <w:t>–</w:t>
+            </w:r>
+          </w:p>
+        </w:tc>
+        <w:tc>
+          <w:tcPr>
+            <w:tcW w:w="3646" w:type="dxa"/>
+            <w:tcBorders>
+              <w:bottom w:val="nil"/>
+            </w:tcBorders>
+          </w:tcPr>
+          <w:p>
+            <w:pPr>
+              <w:ind w:firstLine="0"/>
+              <w:rPr>
+                <w:lang w:val="ru-RU"/>
+              </w:rPr>
+            </w:pPr>
+            <w:r>
+              <w:rPr>
+                <w:lang w:val="ru-RU"/>
+              </w:rPr>
+              <w:t xml:space="preserve">Проверка геттера и сеттера у свойства </w:t>
+            </w:r>
+            <w:proofErr w:type="spellStart"/>
+            <w:r>
+              <w:t>MaxOuterStepDiameter</w:t>
+            </w:r>
+            <w:proofErr w:type="spellEnd"/>
+            <w:r>
+              <w:rPr>
+                <w:lang w:val="ru-RU"/>
+              </w:rPr>
+              <w:t xml:space="preserve"> на корректное значение</w:t>
+            </w:r>
+          </w:p>
+        </w:tc>
+      </w:tr>
+    </w:tbl>
+    <w:p/>
+    <w:p>
+      <w:r>
+        <w:br w:type="page"/>
+      </w:r>
+    </w:p>
+    <w:p>
+      <w:pPr>
+        <w:rPr>
+          <w:lang w:val="ru-RU"/>
+        </w:rPr>
+      </w:pPr>
+      <w:r>
+        <w:rPr>
+          <w:lang w:val="ru-RU"/>
+        </w:rPr>
+        <w:lastRenderedPageBreak/>
+        <w:t>Продолжение таблицы А.1</w:t>
+      </w:r>
+    </w:p>
+    <w:tbl>
+      <w:tblPr>
+        <w:tblStyle w:val="af2"/>
+        <w:tblW w:w="9351" w:type="dxa"/>
+        <w:tblLayout w:type="fixed"/>
+        <w:tblLook w:val="04A0" w:firstRow="1" w:lastRow="0" w:firstColumn="1" w:lastColumn="0" w:noHBand="0" w:noVBand="1"/>
+      </w:tblPr>
+      <w:tblGrid>
+        <w:gridCol w:w="4198"/>
+        <w:gridCol w:w="1507"/>
+        <w:gridCol w:w="3646"/>
+      </w:tblGrid>
+      <w:tr>
+        <w:tc>
+          <w:tcPr>
+            <w:tcW w:w="4198" w:type="dxa"/>
+          </w:tcPr>
+          <w:p>
+            <w:pPr>
+              <w:ind w:firstLine="0"/>
+              <w:jc w:val="center"/>
+              <w:rPr>
+                <w:lang w:val="ru-RU"/>
+              </w:rPr>
+            </w:pPr>
+            <w:r>
+              <w:rPr>
+                <w:lang w:val="ru-RU"/>
+              </w:rPr>
+              <w:t>Название теста</w:t>
+            </w:r>
+          </w:p>
+        </w:tc>
+        <w:tc>
+          <w:tcPr>
+            <w:tcW w:w="1507" w:type="dxa"/>
+          </w:tcPr>
+          <w:p>
+            <w:pPr>
+              <w:ind w:firstLine="0"/>
+              <w:jc w:val="center"/>
+              <w:rPr>
+                <w:lang w:val="ru-RU"/>
+              </w:rPr>
+            </w:pPr>
+            <w:r>
+              <w:rPr>
+                <w:lang w:val="ru-RU"/>
+              </w:rPr>
+              <w:t>Входные параметры</w:t>
+            </w:r>
+          </w:p>
+        </w:tc>
+        <w:tc>
+          <w:tcPr>
+            <w:tcW w:w="3646" w:type="dxa"/>
+          </w:tcPr>
+          <w:p>
+            <w:pPr>
+              <w:ind w:firstLine="0"/>
+              <w:jc w:val="center"/>
+              <w:rPr>
+                <w:lang w:val="ru-RU"/>
+              </w:rPr>
+            </w:pPr>
+            <w:r>
+              <w:rPr>
+                <w:lang w:val="ru-RU"/>
+              </w:rPr>
+              <w:t>Описание теста</w:t>
+            </w:r>
+          </w:p>
+        </w:tc>
+      </w:tr>
+      <w:tr>
+        <w:tc>
+          <w:tcPr>
+            <w:tcW w:w="4198" w:type="dxa"/>
+          </w:tcPr>
+          <w:p>
+            <w:pPr>
+              <w:ind w:firstLine="0"/>
+              <w:rPr>
+                <w:lang w:val="ru-RU"/>
+              </w:rPr>
+            </w:pPr>
+            <w:r>
+              <w:rPr>
+                <w:lang w:val="ru-RU"/>
+              </w:rPr>
+              <w:t>TestSetMaxOuterStepDiameter_CorrectValueLess0_ArgumentException()</w:t>
+            </w:r>
+          </w:p>
+        </w:tc>
+        <w:tc>
+          <w:tcPr>
+            <w:tcW w:w="1507" w:type="dxa"/>
+          </w:tcPr>
+          <w:p>
+            <w:pPr>
+              <w:ind w:firstLine="0"/>
+              <w:rPr>
+                <w:lang w:val="ru-RU"/>
+              </w:rPr>
+            </w:pPr>
+            <w:r>
+              <w:rPr>
+                <w:lang w:val="ru-RU"/>
+              </w:rPr>
+              <w:t>–</w:t>
+            </w:r>
+          </w:p>
+        </w:tc>
+        <w:tc>
+          <w:tcPr>
+            <w:tcW w:w="3646" w:type="dxa"/>
+          </w:tcPr>
+          <w:p>
+            <w:pPr>
+              <w:ind w:firstLine="0"/>
+              <w:rPr>
+                <w:lang w:val="ru-RU"/>
+              </w:rPr>
+            </w:pPr>
+            <w:r>
+              <w:rPr>
+                <w:lang w:val="ru-RU"/>
+              </w:rPr>
+              <w:t xml:space="preserve">Проверка геттера и сеттера у свойства </w:t>
+            </w:r>
+            <w:proofErr w:type="spellStart"/>
+            <w:r>
+              <w:rPr>
+                <w:lang w:val="ru-RU"/>
+              </w:rPr>
+              <w:t>MaxOuterStepDiameter</w:t>
+            </w:r>
+            <w:proofErr w:type="spellEnd"/>
+            <w:r>
+              <w:rPr>
+                <w:lang w:val="ru-RU"/>
+              </w:rPr>
+              <w:t xml:space="preserve"> на значение меньше 0</w:t>
+            </w:r>
+          </w:p>
+        </w:tc>
+      </w:tr>
+      <w:tr>
+        <w:tc>
+          <w:tcPr>
+            <w:tcW w:w="4198" w:type="dxa"/>
+          </w:tcPr>
+          <w:p>
+            <w:pPr>
+              <w:ind w:firstLine="0"/>
+              <w:rPr>
+                <w:lang w:val="ru-RU"/>
+              </w:rPr>
+            </w:pPr>
+            <w:proofErr w:type="spellStart"/>
+            <w:r>
+              <w:rPr>
+                <w:lang w:val="ru-RU"/>
+              </w:rPr>
+              <w:t>TestSetCoverThickness_CorrectValue_ResultCorrectSet</w:t>
+            </w:r>
+            <w:proofErr w:type="spellEnd"/>
+            <w:r>
+              <w:rPr>
+                <w:lang w:val="ru-RU"/>
+              </w:rPr>
+              <w:t>()</w:t>
+            </w:r>
+          </w:p>
+        </w:tc>
+        <w:tc>
+          <w:tcPr>
+            <w:tcW w:w="1507" w:type="dxa"/>
+          </w:tcPr>
+          <w:p>
+            <w:pPr>
+              <w:ind w:firstLine="0"/>
+              <w:rPr>
+                <w:lang w:val="ru-RU"/>
+              </w:rPr>
+            </w:pPr>
+            <w:r>
+              <w:rPr>
+                <w:lang w:val="ru-RU"/>
+              </w:rPr>
+              <w:t>–</w:t>
+            </w:r>
+          </w:p>
+        </w:tc>
+        <w:tc>
+          <w:tcPr>
+            <w:tcW w:w="3646" w:type="dxa"/>
+          </w:tcPr>
+          <w:p>
+            <w:pPr>
+              <w:ind w:firstLine="0"/>
+              <w:rPr>
+                <w:lang w:val="ru-RU"/>
+              </w:rPr>
+            </w:pPr>
+            <w:r>
+              <w:rPr>
+                <w:lang w:val="ru-RU"/>
+              </w:rPr>
+              <w:t xml:space="preserve">Проверка геттера и сеттера у свойства </w:t>
+            </w:r>
+            <w:proofErr w:type="spellStart"/>
+            <w:r>
+              <w:rPr>
+                <w:lang w:val="ru-RU"/>
+              </w:rPr>
+              <w:t>CoverThickness</w:t>
+            </w:r>
+            <w:proofErr w:type="spellEnd"/>
+            <w:r>
+              <w:rPr>
+                <w:lang w:val="ru-RU"/>
+              </w:rPr>
+              <w:t xml:space="preserve"> на корректное значение</w:t>
+            </w:r>
+          </w:p>
+        </w:tc>
+      </w:tr>
+      <w:tr>
+        <w:tc>
+          <w:tcPr>
+            <w:tcW w:w="4198" w:type="dxa"/>
+            <w:vMerge w:val="restart"/>
+          </w:tcPr>
+          <w:p>
+            <w:pPr>
+              <w:ind w:firstLine="0"/>
+            </w:pPr>
+            <w:proofErr w:type="spellStart"/>
+            <w:r>
+              <w:t>TestSetCoverThickness_IncorrectValue_ArgumentException</w:t>
+            </w:r>
+            <w:proofErr w:type="spellEnd"/>
+            <w:r>
+              <w:t xml:space="preserve">(double </w:t>
+            </w:r>
+            <w:proofErr w:type="spellStart"/>
+            <w:r>
+              <w:t>incorrectValue</w:t>
+            </w:r>
+            <w:proofErr w:type="spellEnd"/>
+            <w:r>
+              <w:t>)</w:t>
+            </w:r>
+          </w:p>
+        </w:tc>
+        <w:tc>
+          <w:tcPr>
+            <w:tcW w:w="1507" w:type="dxa"/>
+          </w:tcPr>
+          <w:p>
+            <w:pPr>
+              <w:ind w:firstLine="0"/>
+            </w:pPr>
+            <w:r>
+              <w:t>5.0</w:t>
+            </w:r>
+          </w:p>
+        </w:tc>
+        <w:tc>
+          <w:tcPr>
+            <w:tcW w:w="3646" w:type="dxa"/>
+          </w:tcPr>
+          <w:p>
+            <w:pPr>
+              <w:ind w:firstLine="0"/>
+              <w:rPr>
+                <w:lang w:val="ru-RU"/>
+              </w:rPr>
+            </w:pPr>
+            <w:r>
+              <w:rPr>
+                <w:lang w:val="ru-RU"/>
+              </w:rPr>
+              <w:t xml:space="preserve">Проверка геттера и сеттера у свойства </w:t>
+            </w:r>
+            <w:proofErr w:type="spellStart"/>
+            <w:r>
+              <w:t>CoverThickness</w:t>
+            </w:r>
+            <w:proofErr w:type="spellEnd"/>
+            <w:r>
+              <w:rPr>
+                <w:lang w:val="ru-RU"/>
+              </w:rPr>
+              <w:t xml:space="preserve"> на значение меньше 6</w:t>
+            </w:r>
+          </w:p>
+        </w:tc>
+      </w:tr>
+      <w:tr>
+        <w:tc>
+          <w:tcPr>
+            <w:tcW w:w="4198" w:type="dxa"/>
+            <w:vMerge/>
+          </w:tcPr>
+          <w:p>
+            <w:pPr>
+              <w:ind w:firstLine="0"/>
+              <w:rPr>
+                <w:lang w:val="ru-RU"/>
+              </w:rPr>
+            </w:pPr>
+          </w:p>
+        </w:tc>
+        <w:tc>
+          <w:tcPr>
+            <w:tcW w:w="1507" w:type="dxa"/>
+          </w:tcPr>
+          <w:p>
+            <w:pPr>
+              <w:ind w:firstLine="0"/>
+            </w:pPr>
+            <w:r>
+              <w:t>61.0</w:t>
+            </w:r>
+          </w:p>
+        </w:tc>
+        <w:tc>
+          <w:tcPr>
+            <w:tcW w:w="3646" w:type="dxa"/>
+          </w:tcPr>
+          <w:p>
+            <w:pPr>
+              <w:ind w:firstLine="0"/>
+              <w:rPr>
+                <w:lang w:val="ru-RU"/>
+              </w:rPr>
+            </w:pPr>
+            <w:r>
+              <w:rPr>
+                <w:lang w:val="ru-RU"/>
+              </w:rPr>
+              <w:t xml:space="preserve">Проверка геттера и сеттера у свойства </w:t>
+            </w:r>
+            <w:proofErr w:type="spellStart"/>
+            <w:r>
+              <w:t>CoverThickness</w:t>
+            </w:r>
+            <w:proofErr w:type="spellEnd"/>
+            <w:r>
+              <w:rPr>
+                <w:lang w:val="ru-RU"/>
+              </w:rPr>
+              <w:t xml:space="preserve"> на значение больше 60</w:t>
+            </w:r>
+          </w:p>
+        </w:tc>
+      </w:tr>
+      <w:tr>
+        <w:tc>
+          <w:tcPr>
+            <w:tcW w:w="4198" w:type="dxa"/>
+          </w:tcPr>
+          <w:p>
+            <w:pPr>
+              <w:ind w:firstLine="0"/>
+              <w:rPr>
+                <w:lang w:val="ru-RU"/>
+              </w:rPr>
+            </w:pPr>
+            <w:proofErr w:type="spellStart"/>
+            <w:r>
+              <w:rPr>
+                <w:lang w:val="ru-RU"/>
+              </w:rPr>
+              <w:t>TestSetCoverStepHeight_CorrectValue_ResultCorrectSet</w:t>
+            </w:r>
+            <w:proofErr w:type="spellEnd"/>
+            <w:r>
+              <w:rPr>
+                <w:lang w:val="ru-RU"/>
+              </w:rPr>
+              <w:t>()</w:t>
+            </w:r>
+          </w:p>
+        </w:tc>
+        <w:tc>
+          <w:tcPr>
+            <w:tcW w:w="1507" w:type="dxa"/>
+          </w:tcPr>
+          <w:p>
+            <w:pPr>
+              <w:ind w:firstLine="0"/>
+              <w:rPr>
+                <w:lang w:val="ru-RU"/>
+              </w:rPr>
+            </w:pPr>
+            <w:r>
+              <w:rPr>
+                <w:lang w:val="ru-RU"/>
+              </w:rPr>
+              <w:t>–</w:t>
+            </w:r>
+          </w:p>
+        </w:tc>
+        <w:tc>
+          <w:tcPr>
+            <w:tcW w:w="3646" w:type="dxa"/>
+          </w:tcPr>
+          <w:p>
+            <w:pPr>
+              <w:ind w:firstLine="0"/>
+              <w:rPr>
+                <w:lang w:val="ru-RU"/>
+              </w:rPr>
+            </w:pPr>
+            <w:r>
+              <w:rPr>
+                <w:lang w:val="ru-RU"/>
+              </w:rPr>
+              <w:t xml:space="preserve">Проверка геттера и сеттера у свойства </w:t>
+            </w:r>
+            <w:proofErr w:type="spellStart"/>
+            <w:r>
+              <w:rPr>
+                <w:lang w:val="ru-RU"/>
+              </w:rPr>
+              <w:t>CoverStepHeight</w:t>
+            </w:r>
+            <w:proofErr w:type="spellEnd"/>
+            <w:r>
+              <w:rPr>
+                <w:lang w:val="ru-RU"/>
+              </w:rPr>
+              <w:t xml:space="preserve"> на корректное значение</w:t>
+            </w:r>
+          </w:p>
+        </w:tc>
+      </w:tr>
+      <w:tr>
+        <w:tc>
+          <w:tcPr>
+            <w:tcW w:w="4198" w:type="dxa"/>
+            <w:vMerge w:val="restart"/>
+          </w:tcPr>
+          <w:p>
+            <w:pPr>
+              <w:ind w:firstLine="0"/>
+            </w:pPr>
+            <w:proofErr w:type="spellStart"/>
+            <w:r>
+              <w:t>TestSetCoverStepHeight_IncorrectValue_ArgumentException</w:t>
+            </w:r>
+            <w:proofErr w:type="spellEnd"/>
+            <w:r>
+              <w:t xml:space="preserve">(double </w:t>
+            </w:r>
+            <w:proofErr w:type="spellStart"/>
+            <w:r>
+              <w:t>incorrectValue</w:t>
+            </w:r>
+            <w:proofErr w:type="spellEnd"/>
+            <w:r>
+              <w:t>)</w:t>
+            </w:r>
+          </w:p>
+        </w:tc>
+        <w:tc>
+          <w:tcPr>
+            <w:tcW w:w="1507" w:type="dxa"/>
+          </w:tcPr>
+          <w:p>
+            <w:pPr>
+              <w:ind w:firstLine="0"/>
+            </w:pPr>
+            <w:r>
+              <w:t>3.0</w:t>
+            </w:r>
+          </w:p>
+        </w:tc>
+        <w:tc>
+          <w:tcPr>
+            <w:tcW w:w="3646" w:type="dxa"/>
+          </w:tcPr>
+          <w:p>
+            <w:pPr>
+              <w:ind w:firstLine="0"/>
+              <w:rPr>
+                <w:lang w:val="ru-RU"/>
+              </w:rPr>
+            </w:pPr>
+            <w:r>
+              <w:rPr>
+                <w:lang w:val="ru-RU"/>
+              </w:rPr>
+              <w:t xml:space="preserve">Проверка геттера и сеттера у свойства </w:t>
+            </w:r>
+            <w:proofErr w:type="spellStart"/>
+            <w:r>
+              <w:t>CoverThickness</w:t>
+            </w:r>
+            <w:proofErr w:type="spellEnd"/>
+            <w:r>
+              <w:rPr>
+                <w:lang w:val="ru-RU"/>
+              </w:rPr>
+              <w:t xml:space="preserve"> на значение меньше 4</w:t>
+            </w:r>
+          </w:p>
+        </w:tc>
+      </w:tr>
+      <w:tr>
+        <w:tc>
+          <w:tcPr>
+            <w:tcW w:w="4198" w:type="dxa"/>
+            <w:vMerge/>
+          </w:tcPr>
+          <w:p>
+            <w:pPr>
+              <w:ind w:firstLine="0"/>
+              <w:rPr>
+                <w:lang w:val="ru-RU"/>
+              </w:rPr>
+            </w:pPr>
+          </w:p>
+        </w:tc>
+        <w:tc>
+          <w:tcPr>
+            <w:tcW w:w="1507" w:type="dxa"/>
+          </w:tcPr>
+          <w:p>
+            <w:pPr>
+              <w:ind w:firstLine="0"/>
+            </w:pPr>
+            <w:r>
+              <w:t>61.0</w:t>
+            </w:r>
+          </w:p>
+        </w:tc>
+        <w:tc>
+          <w:tcPr>
+            <w:tcW w:w="3646" w:type="dxa"/>
+          </w:tcPr>
+          <w:p>
+            <w:pPr>
+              <w:ind w:firstLine="0"/>
+              <w:rPr>
+                <w:lang w:val="ru-RU"/>
+              </w:rPr>
+            </w:pPr>
+            <w:r>
+              <w:rPr>
+                <w:lang w:val="ru-RU"/>
+              </w:rPr>
+              <w:t xml:space="preserve">Проверка геттера и сеттера у свойства </w:t>
+            </w:r>
+            <w:proofErr w:type="spellStart"/>
+            <w:r>
+              <w:t>CoverThickness</w:t>
+            </w:r>
+            <w:proofErr w:type="spellEnd"/>
+            <w:r>
+              <w:rPr>
+                <w:lang w:val="ru-RU"/>
+              </w:rPr>
+              <w:t xml:space="preserve"> на значение больше 40</w:t>
+            </w:r>
+          </w:p>
+        </w:tc>
+      </w:tr>
+      <w:tr>
+        <w:tc>
+          <w:tcPr>
+            <w:tcW w:w="4198" w:type="dxa"/>
+          </w:tcPr>
+          <w:p>
+            <w:pPr>
+              <w:ind w:firstLine="0"/>
+              <w:rPr>
+                <w:lang w:val="ru-RU"/>
+              </w:rPr>
+            </w:pPr>
+            <w:proofErr w:type="spellStart"/>
+            <w:r>
+              <w:rPr>
+                <w:lang w:val="ru-RU"/>
+              </w:rPr>
+              <w:t>TestSetMaxCoverStepHeight_CorrectValue_ResultCorrectSet</w:t>
+            </w:r>
+            <w:proofErr w:type="spellEnd"/>
+            <w:r>
+              <w:rPr>
+                <w:lang w:val="ru-RU"/>
+              </w:rPr>
+              <w:t>()</w:t>
+            </w:r>
+          </w:p>
+        </w:tc>
+        <w:tc>
+          <w:tcPr>
+            <w:tcW w:w="1507" w:type="dxa"/>
+          </w:tcPr>
+          <w:p>
+            <w:pPr>
+              <w:ind w:firstLine="0"/>
+              <w:rPr>
+                <w:lang w:val="ru-RU"/>
+              </w:rPr>
+            </w:pPr>
+            <w:r>
+              <w:rPr>
+                <w:lang w:val="ru-RU"/>
+              </w:rPr>
+              <w:t>–</w:t>
+            </w:r>
+          </w:p>
+        </w:tc>
+        <w:tc>
+          <w:tcPr>
+            <w:tcW w:w="3646" w:type="dxa"/>
+          </w:tcPr>
+          <w:p>
+            <w:pPr>
+              <w:ind w:firstLine="0"/>
+              <w:rPr>
+                <w:lang w:val="ru-RU"/>
+              </w:rPr>
+            </w:pPr>
+            <w:r>
+              <w:rPr>
+                <w:lang w:val="ru-RU"/>
+              </w:rPr>
+              <w:t xml:space="preserve">Проверка геттера и сеттера у свойства </w:t>
+            </w:r>
+            <w:r>
+              <w:rPr>
+                <w:lang w:val="ru-RU"/>
+              </w:rPr>
+              <w:t>M</w:t>
+            </w:r>
+            <w:r>
+              <w:t>ax</w:t>
+            </w:r>
+            <w:proofErr w:type="spellStart"/>
+            <w:r>
+              <w:rPr>
+                <w:lang w:val="ru-RU"/>
+              </w:rPr>
+              <w:t>CoverStepHeight</w:t>
+            </w:r>
+            <w:proofErr w:type="spellEnd"/>
+            <w:r>
+              <w:rPr>
+                <w:lang w:val="ru-RU"/>
+              </w:rPr>
+              <w:t xml:space="preserve"> на корректное значение</w:t>
+            </w:r>
+          </w:p>
+        </w:tc>
+      </w:tr>
+      <w:tr>
+        <w:tc>
+          <w:tcPr>
+            <w:tcW w:w="4198" w:type="dxa"/>
+            <w:tcBorders>
+              <w:bottom w:val="single" w:sz="4" w:space="0" w:color="auto"/>
+            </w:tcBorders>
+          </w:tcPr>
+          <w:p>
+            <w:pPr>
+              <w:ind w:firstLine="0"/>
+            </w:pPr>
+            <w:r>
+              <w:t xml:space="preserve">TestSetMaxCoverStepHeight_IncorrectValueLess0_ArgumentException(double </w:t>
+            </w:r>
+            <w:proofErr w:type="spellStart"/>
+            <w:r>
+              <w:t>incorrectValue</w:t>
+            </w:r>
+            <w:proofErr w:type="spellEnd"/>
+            <w:r>
+              <w:t>)</w:t>
+            </w:r>
+          </w:p>
+        </w:tc>
+        <w:tc>
+          <w:tcPr>
+            <w:tcW w:w="1507" w:type="dxa"/>
+            <w:tcBorders>
+              <w:bottom w:val="single" w:sz="4" w:space="0" w:color="auto"/>
+            </w:tcBorders>
+          </w:tcPr>
+          <w:p>
+            <w:pPr>
+              <w:ind w:firstLine="0"/>
+            </w:pPr>
+            <w:r>
+              <w:t>-1.0</w:t>
+            </w:r>
+          </w:p>
+        </w:tc>
+        <w:tc>
+          <w:tcPr>
+            <w:tcW w:w="3646" w:type="dxa"/>
+            <w:tcBorders>
+              <w:bottom w:val="single" w:sz="4" w:space="0" w:color="auto"/>
+            </w:tcBorders>
+          </w:tcPr>
+          <w:p>
+            <w:pPr>
+              <w:ind w:firstLine="0"/>
+              <w:rPr>
+                <w:lang w:val="ru-RU"/>
+              </w:rPr>
+            </w:pPr>
+            <w:r>
+              <w:rPr>
+                <w:lang w:val="ru-RU"/>
+              </w:rPr>
+              <w:t xml:space="preserve">Проверка геттера и сеттера у свойства </w:t>
+            </w:r>
+            <w:proofErr w:type="spellStart"/>
+            <w:r>
+              <w:t>MaxCoverStepHeight</w:t>
+            </w:r>
+            <w:proofErr w:type="spellEnd"/>
+            <w:r>
+              <w:rPr>
+                <w:lang w:val="ru-RU"/>
+              </w:rPr>
+              <w:t xml:space="preserve"> на значение меньше 0</w:t>
+            </w:r>
+          </w:p>
+        </w:tc>
+      </w:tr>
+      <w:tr>
+        <w:tc>
+          <w:tcPr>
+            <w:tcW w:w="4198" w:type="dxa"/>
+            <w:tcBorders>
+              <w:bottom w:val="nil"/>
+            </w:tcBorders>
+          </w:tcPr>
+          <w:p>
+            <w:pPr>
+              <w:ind w:firstLine="0"/>
+              <w:rPr>
+                <w:lang w:val="ru-RU"/>
+              </w:rPr>
+            </w:pPr>
+            <w:proofErr w:type="spellStart"/>
+            <w:r>
+              <w:rPr>
+                <w:lang w:val="ru-RU"/>
+              </w:rPr>
+              <w:t>TestSetHeightInnerStepCover_CorrectValue_ResultCorrectSet</w:t>
+            </w:r>
+            <w:proofErr w:type="spellEnd"/>
+            <w:r>
+              <w:rPr>
+                <w:lang w:val="ru-RU"/>
+              </w:rPr>
+              <w:t>()</w:t>
+            </w:r>
+          </w:p>
+        </w:tc>
+        <w:tc>
+          <w:tcPr>
+            <w:tcW w:w="1507" w:type="dxa"/>
+            <w:tcBorders>
+              <w:bottom w:val="nil"/>
+            </w:tcBorders>
+          </w:tcPr>
+          <w:p>
+            <w:pPr>
+              <w:ind w:firstLine="0"/>
+              <w:rPr>
+                <w:lang w:val="ru-RU"/>
+              </w:rPr>
+            </w:pPr>
+            <w:r>
+              <w:rPr>
+                <w:lang w:val="ru-RU"/>
+              </w:rPr>
+              <w:t>–</w:t>
+            </w:r>
+          </w:p>
+        </w:tc>
+        <w:tc>
+          <w:tcPr>
+            <w:tcW w:w="3646" w:type="dxa"/>
+            <w:tcBorders>
+              <w:bottom w:val="nil"/>
+            </w:tcBorders>
+          </w:tcPr>
+          <w:p>
+            <w:pPr>
+              <w:ind w:firstLine="0"/>
+              <w:rPr>
+                <w:lang w:val="ru-RU"/>
+              </w:rPr>
+            </w:pPr>
+            <w:r>
+              <w:rPr>
+                <w:lang w:val="ru-RU"/>
+              </w:rPr>
+              <w:t xml:space="preserve">Проверка геттера и сеттера у свойства </w:t>
+            </w:r>
+            <w:proofErr w:type="spellStart"/>
+            <w:r>
+              <w:rPr>
+                <w:lang w:val="ru-RU"/>
+              </w:rPr>
+              <w:t>HeightInnerStepCover</w:t>
+            </w:r>
+            <w:proofErr w:type="spellEnd"/>
+            <w:r>
+              <w:rPr>
+                <w:lang w:val="ru-RU"/>
+              </w:rPr>
+              <w:t xml:space="preserve"> на корректное значение</w:t>
+            </w:r>
+          </w:p>
+        </w:tc>
+      </w:tr>
+    </w:tbl>
+    <w:p/>
+    <w:p>
+      <w:r>
+        <w:br w:type="page"/>
+      </w:r>
+    </w:p>
+    <w:p>
+      <w:pPr>
+        <w:rPr>
+          <w:lang w:val="ru-RU"/>
+        </w:rPr>
+      </w:pPr>
+      <w:r>
+        <w:rPr>
+          <w:lang w:val="ru-RU"/>
+        </w:rPr>
+        <w:lastRenderedPageBreak/>
+        <w:t>Продолжение таблицы А.1</w:t>
+      </w:r>
+    </w:p>
+    <w:tbl>
+      <w:tblPr>
+        <w:tblStyle w:val="af2"/>
+        <w:tblW w:w="9351" w:type="dxa"/>
+        <w:tblLayout w:type="fixed"/>
+        <w:tblLook w:val="04A0" w:firstRow="1" w:lastRow="0" w:firstColumn="1" w:lastColumn="0" w:noHBand="0" w:noVBand="1"/>
+      </w:tblPr>
+      <w:tblGrid>
+        <w:gridCol w:w="4198"/>
+        <w:gridCol w:w="1507"/>
+        <w:gridCol w:w="3646"/>
+      </w:tblGrid>
+      <w:tr>
+        <w:tc>
+          <w:tcPr>
+            <w:tcW w:w="4198" w:type="dxa"/>
+          </w:tcPr>
+          <w:p>
+            <w:pPr>
+              <w:ind w:firstLine="0"/>
+              <w:jc w:val="center"/>
+              <w:rPr>
+                <w:lang w:val="ru-RU"/>
+              </w:rPr>
+            </w:pPr>
+            <w:r>
+              <w:rPr>
+                <w:lang w:val="ru-RU"/>
+              </w:rPr>
+              <w:t>Название теста</w:t>
+            </w:r>
+          </w:p>
+        </w:tc>
+        <w:tc>
+          <w:tcPr>
+            <w:tcW w:w="1507" w:type="dxa"/>
+          </w:tcPr>
+          <w:p>
+            <w:pPr>
+              <w:ind w:firstLine="0"/>
+              <w:jc w:val="center"/>
+              <w:rPr>
+                <w:lang w:val="ru-RU"/>
+              </w:rPr>
+            </w:pPr>
+            <w:r>
+              <w:rPr>
+                <w:lang w:val="ru-RU"/>
+              </w:rPr>
+              <w:t>Входные параметры</w:t>
+            </w:r>
+          </w:p>
+        </w:tc>
+        <w:tc>
+          <w:tcPr>
+            <w:tcW w:w="3646" w:type="dxa"/>
+          </w:tcPr>
+          <w:p>
+            <w:pPr>
+              <w:ind w:firstLine="0"/>
+              <w:jc w:val="center"/>
+              <w:rPr>
+                <w:lang w:val="ru-RU"/>
+              </w:rPr>
+            </w:pPr>
+            <w:r>
+              <w:rPr>
+                <w:lang w:val="ru-RU"/>
+              </w:rPr>
+              <w:t>Описание теста</w:t>
+            </w:r>
+          </w:p>
+        </w:tc>
+      </w:tr>
+      <w:tr>
+        <w:tc>
+          <w:tcPr>
+            <w:tcW w:w="4198" w:type="dxa"/>
+            <w:vMerge w:val="restart"/>
+          </w:tcPr>
+          <w:p>
+            <w:pPr>
+              <w:ind w:firstLine="0"/>
+            </w:pPr>
+            <w:r>
+              <w:t xml:space="preserve">TestSetHeightInnerStepCover_IncorrectValue_ArgumentException(double </w:t>
+            </w:r>
+            <w:proofErr w:type="spellStart"/>
+            <w:r>
+              <w:t>incorrectValue</w:t>
+            </w:r>
+            <w:proofErr w:type="spellEnd"/>
+            <w:r>
+              <w:t>)</w:t>
+            </w:r>
+          </w:p>
+        </w:tc>
+        <w:tc>
+          <w:tcPr>
+            <w:tcW w:w="1507" w:type="dxa"/>
+          </w:tcPr>
+          <w:p>
+            <w:pPr>
+              <w:ind w:firstLine="0"/>
+            </w:pPr>
+            <w:r>
+              <w:t>3.0</w:t>
+            </w:r>
+          </w:p>
+        </w:tc>
+        <w:tc>
+          <w:tcPr>
+            <w:tcW w:w="3646" w:type="dxa"/>
+          </w:tcPr>
+          <w:p>
+            <w:pPr>
+              <w:ind w:firstLine="0"/>
+              <w:rPr>
+                <w:lang w:val="ru-RU"/>
+              </w:rPr>
+            </w:pPr>
+            <w:r>
+              <w:rPr>
+                <w:lang w:val="ru-RU"/>
+              </w:rPr>
+              <w:t xml:space="preserve">Проверка геттера и сеттера у свойства </w:t>
+            </w:r>
+            <w:proofErr w:type="spellStart"/>
+            <w:r>
+              <w:t>HeightInnerStepCover</w:t>
+            </w:r>
+            <w:proofErr w:type="spellEnd"/>
+            <w:r>
+              <w:rPr>
+                <w:lang w:val="ru-RU"/>
+              </w:rPr>
+              <w:t xml:space="preserve"> на значение меньше 5</w:t>
+            </w:r>
+          </w:p>
+        </w:tc>
+      </w:tr>
+      <w:tr>
+        <w:tc>
+          <w:tcPr>
+            <w:tcW w:w="4198" w:type="dxa"/>
+            <w:vMerge/>
+          </w:tcPr>
+          <w:p>
+            <w:pPr>
+              <w:ind w:firstLine="0"/>
+              <w:rPr>
+                <w:lang w:val="ru-RU"/>
+              </w:rPr>
+            </w:pPr>
+          </w:p>
+        </w:tc>
+        <w:tc>
+          <w:tcPr>
+            <w:tcW w:w="1507" w:type="dxa"/>
+          </w:tcPr>
+          <w:p>
+            <w:pPr>
+              <w:ind w:firstLine="0"/>
+            </w:pPr>
+            <w:r>
+              <w:t>61.0</w:t>
+            </w:r>
+          </w:p>
+        </w:tc>
+        <w:tc>
+          <w:tcPr>
+            <w:tcW w:w="3646" w:type="dxa"/>
+          </w:tcPr>
+          <w:p>
+            <w:pPr>
+              <w:ind w:firstLine="0"/>
+              <w:rPr>
+                <w:lang w:val="ru-RU"/>
+              </w:rPr>
+            </w:pPr>
+            <w:r>
+              <w:rPr>
+                <w:lang w:val="ru-RU"/>
+              </w:rPr>
+              <w:t xml:space="preserve">Проверка геттера и сеттера у свойства </w:t>
+            </w:r>
+            <w:proofErr w:type="spellStart"/>
+            <w:r>
+              <w:t>HeightInnerStepCover</w:t>
+            </w:r>
+            <w:proofErr w:type="spellEnd"/>
+            <w:r>
+              <w:rPr>
+                <w:lang w:val="ru-RU"/>
+              </w:rPr>
+              <w:t xml:space="preserve"> на значение больше 50</w:t>
+            </w:r>
+          </w:p>
+        </w:tc>
+      </w:tr>
+      <w:tr>
+        <w:tc>
+          <w:tcPr>
+            <w:tcW w:w="4198" w:type="dxa"/>
+          </w:tcPr>
+          <w:p>
+            <w:pPr>
+              <w:ind w:firstLine="0"/>
+              <w:rPr>
+                <w:lang w:val="ru-RU"/>
+              </w:rPr>
+            </w:pPr>
+            <w:proofErr w:type="spellStart"/>
+            <w:r>
+              <w:rPr>
+                <w:lang w:val="ru-RU"/>
+              </w:rPr>
+              <w:t>TestSetMaxHeightInnerStepCover_CorrectValue_ResultCorrectSet</w:t>
+            </w:r>
+            <w:proofErr w:type="spellEnd"/>
+            <w:r>
+              <w:rPr>
+                <w:lang w:val="ru-RU"/>
+              </w:rPr>
+              <w:t>()</w:t>
+            </w:r>
+          </w:p>
+        </w:tc>
+        <w:tc>
+          <w:tcPr>
+            <w:tcW w:w="1507" w:type="dxa"/>
+          </w:tcPr>
+          <w:p>
+            <w:pPr>
+              <w:ind w:firstLine="0"/>
+              <w:rPr>
+                <w:lang w:val="ru-RU"/>
+              </w:rPr>
+            </w:pPr>
+            <w:r>
+              <w:rPr>
+                <w:lang w:val="ru-RU"/>
+              </w:rPr>
+              <w:t>–</w:t>
+            </w:r>
+          </w:p>
+        </w:tc>
+        <w:tc>
+          <w:tcPr>
+            <w:tcW w:w="3646" w:type="dxa"/>
+          </w:tcPr>
+          <w:p>
+            <w:pPr>
+              <w:ind w:firstLine="0"/>
+              <w:rPr>
+                <w:lang w:val="ru-RU"/>
+              </w:rPr>
+            </w:pPr>
+            <w:r>
+              <w:rPr>
+                <w:lang w:val="ru-RU"/>
+              </w:rPr>
+              <w:t xml:space="preserve">Проверка геттера и сеттера у свойства </w:t>
+            </w:r>
+            <w:proofErr w:type="spellStart"/>
+            <w:r>
+              <w:rPr>
+                <w:lang w:val="ru-RU"/>
+              </w:rPr>
+              <w:t>MaxHeightInnerStepCover</w:t>
+            </w:r>
+            <w:proofErr w:type="spellEnd"/>
+            <w:r>
+              <w:rPr>
+                <w:lang w:val="ru-RU"/>
+              </w:rPr>
+              <w:t xml:space="preserve"> на корректное значение</w:t>
+            </w:r>
+          </w:p>
+        </w:tc>
+      </w:tr>
+      <w:tr>
+        <w:tc>
+          <w:tcPr>
+            <w:tcW w:w="4198" w:type="dxa"/>
+          </w:tcPr>
+          <w:p>
+            <w:pPr>
+              <w:ind w:firstLine="0"/>
+            </w:pPr>
+            <w:r>
+              <w:t xml:space="preserve">TestSetMaxHeightInnerStepCover_IncorrectValueLess0_ArgumentException(double </w:t>
+            </w:r>
+            <w:proofErr w:type="spellStart"/>
+            <w:r>
+              <w:t>incorrectValue</w:t>
+            </w:r>
+            <w:proofErr w:type="spellEnd"/>
+            <w:r>
+              <w:t>)</w:t>
+            </w:r>
+          </w:p>
+        </w:tc>
+        <w:tc>
+          <w:tcPr>
+            <w:tcW w:w="1507" w:type="dxa"/>
+          </w:tcPr>
+          <w:p>
+            <w:pPr>
+              <w:ind w:firstLine="0"/>
+            </w:pPr>
+            <w:r>
+              <w:t>-1.0</w:t>
+            </w:r>
+          </w:p>
+        </w:tc>
+        <w:tc>
+          <w:tcPr>
+            <w:tcW w:w="3646" w:type="dxa"/>
+          </w:tcPr>
+          <w:p>
+            <w:pPr>
+              <w:ind w:firstLine="0"/>
+              <w:rPr>
+                <w:lang w:val="ru-RU"/>
+              </w:rPr>
+            </w:pPr>
+            <w:r>
+              <w:rPr>
+                <w:lang w:val="ru-RU"/>
+              </w:rPr>
+              <w:t xml:space="preserve">Проверка геттера и сеттера у свойства </w:t>
+            </w:r>
+            <w:proofErr w:type="spellStart"/>
+            <w:r>
+              <w:t>MaxHeightInnerStepCover</w:t>
+            </w:r>
+            <w:proofErr w:type="spellEnd"/>
+            <w:r>
+              <w:rPr>
+                <w:lang w:val="ru-RU"/>
+              </w:rPr>
+              <w:t xml:space="preserve"> на значение меньше 0</w:t>
+            </w:r>
+          </w:p>
+        </w:tc>
+      </w:tr>
+      <w:tr>
+        <w:tc>
+          <w:tcPr>
+            <w:tcW w:w="4198" w:type="dxa"/>
+          </w:tcPr>
+          <w:p>
+            <w:pPr>
+              <w:ind w:firstLine="0"/>
+              <w:rPr>
+                <w:lang w:val="ru-RU"/>
+              </w:rPr>
+            </w:pPr>
+            <w:proofErr w:type="spellStart"/>
+            <w:r>
+              <w:rPr>
+                <w:lang w:val="ru-RU"/>
+              </w:rPr>
+              <w:t>TestCountSmallHole_CorrectValue_ResultCorrectSet</w:t>
+            </w:r>
+            <w:proofErr w:type="spellEnd"/>
+            <w:r>
+              <w:rPr>
+                <w:lang w:val="ru-RU"/>
+              </w:rPr>
+              <w:t>()</w:t>
+            </w:r>
+          </w:p>
+        </w:tc>
+        <w:tc>
+          <w:tcPr>
+            <w:tcW w:w="1507" w:type="dxa"/>
+          </w:tcPr>
+          <w:p>
+            <w:pPr>
+              <w:ind w:firstLine="0"/>
+              <w:rPr>
+                <w:lang w:val="ru-RU"/>
+              </w:rPr>
+            </w:pPr>
+            <w:r>
+              <w:rPr>
+                <w:lang w:val="ru-RU"/>
+              </w:rPr>
+              <w:t>–</w:t>
+            </w:r>
+          </w:p>
+        </w:tc>
+        <w:tc>
+          <w:tcPr>
+            <w:tcW w:w="3646" w:type="dxa"/>
+          </w:tcPr>
+          <w:p>
+            <w:pPr>
+              <w:ind w:firstLine="0"/>
+              <w:rPr>
+                <w:lang w:val="ru-RU"/>
+              </w:rPr>
+            </w:pPr>
+            <w:r>
+              <w:rPr>
+                <w:lang w:val="ru-RU"/>
+              </w:rPr>
+              <w:t xml:space="preserve">Проверка геттера и сеттера у свойства </w:t>
+            </w:r>
+            <w:proofErr w:type="spellStart"/>
+            <w:r>
+              <w:rPr>
+                <w:lang w:val="ru-RU"/>
+              </w:rPr>
+              <w:t>CountSmallHole</w:t>
+            </w:r>
+            <w:proofErr w:type="spellEnd"/>
+          </w:p>
+        </w:tc>
+      </w:tr>
+    </w:tbl>
+    <w:p>
+      <w:pPr>
+        <w:rPr>
+          <w:lang w:val="ru-RU"/>
+        </w:rPr>
+      </w:pPr>
+    </w:p>
     <w:sectPr>
-      <w:headerReference w:type="default" r:id="rId29"/>
-      <w:footerReference w:type="first" r:id="rId30"/>
+      <w:headerReference w:type="default" r:id="rId27"/>
+      <w:footerReference w:type="first" r:id="rId28"/>
       <w:pgSz w:w="11906" w:h="16838"/>
       <w:pgMar w:top="1134" w:right="850" w:bottom="1134" w:left="1701" w:header="708" w:footer="708" w:gutter="0"/>
       <w:cols w:space="708"/>
@@ -7497,18 +12395,18 @@
 </file>
 
 <file path=word/comments.xml><?xml version="1.0" encoding="utf-8"?>
-<w:comments xmlns:wpc="http://schemas.microsoft.com/office/word/2010/wordprocessingCanvas" xmlns:cx="http://schemas.microsoft.com/office/drawing/2014/chartex" xmlns:cx1="http://schemas.microsoft.com/office/drawing/2015/9/8/chartex" xmlns:cx2="http://schemas.microsoft.com/office/drawing/2015/10/21/chartex" xmlns:cx3="http://schemas.microsoft.com/office/drawing/2016/5/9/chartex" xmlns:cx4="http://schemas.microsoft.com/office/drawing/2016/5/10/chartex" xmlns:cx5="http://schemas.microsoft.com/office/drawing/2016/5/11/chartex" xmlns:cx6="http://schemas.microsoft.com/office/drawing/2016/5/12/chartex" xmlns:cx7="http://schemas.microsoft.com/office/drawing/2016/5/13/chartex" xmlns:cx8="http://schemas.microsoft.com/office/drawing/2016/5/14/chartex" xmlns:mc="http://schemas.openxmlformats.org/markup-compatibility/2006" xmlns:aink="http://schemas.microsoft.com/office/drawing/2016/ink" xmlns:am3d="http://schemas.microsoft.com/office/drawing/2017/model3d" xmlns:o="urn:schemas-microsoft-com:office:office" xmlns:r="http://schemas.openxmlformats.org/officeDocument/2006/relationships" xmlns:m="http://schemas.openxmlformats.org/officeDocument/2006/math" xmlns:v="urn:schemas-microsoft-com:vml" xmlns:wp14="http://schemas.microsoft.com/office/word/2010/wordprocessingDrawing" xmlns:wp="http://schemas.openxmlformats.org/drawingml/2006/wordprocessingDrawing" xmlns:w10="urn:schemas-microsoft-com:office:word" xmlns:w="http://schemas.openxmlformats.org/wordprocessingml/2006/main" xmlns:w14="http://schemas.microsoft.com/office/word/2010/wordml" xmlns:w15="http://schemas.microsoft.com/office/word/2012/wordml" xmlns:w16cex="http://schemas.microsoft.com/office/word/2018/wordml/cex" xmlns:w16cid="http://schemas.microsoft.com/office/word/2016/wordml/cid" xmlns:w16="http://schemas.microsoft.com/office/word/2018/wordml" xmlns:w16sdtdh="http://schemas.microsoft.com/office/word/2020/wordml/sdtdatahash" xmlns:w16se="http://schemas.microsoft.com/office/word/2015/wordml/symex" xmlns:wpg="http://schemas.microsoft.com/office/word/2010/wordprocessingGroup" xmlns:wpi="http://schemas.microsoft.com/office/word/2010/wordprocessingInk" xmlns:wne="http://schemas.microsoft.com/office/word/2006/wordml" xmlns:wps="http://schemas.microsoft.com/office/word/2010/wordprocessingShape" mc:Ignorable="w14 w15 w16se w16cid w16 w16cex w16sdtdh wp14">
-  <w:comment w:id="12" w:author="AAK" w:date="2022-01-26T11:23:00Z" w:initials="A">
-    <w:p>
-      <w:pPr>
-        <w:pStyle w:val="CommentText"/>
-        <w:rPr>
-          <w:lang w:val="ru-RU"/>
-        </w:rPr>
-      </w:pPr>
-      <w:r>
-        <w:rPr>
-          <w:rStyle w:val="CommentReference"/>
+<w:comments xmlns:wpc="http://schemas.microsoft.com/office/word/2010/wordprocessingCanvas" xmlns:cx="http://schemas.microsoft.com/office/drawing/2014/chartex" xmlns:cx1="http://schemas.microsoft.com/office/drawing/2015/9/8/chartex" xmlns:mc="http://schemas.openxmlformats.org/markup-compatibility/2006" xmlns:o="urn:schemas-microsoft-com:office:office" xmlns:r="http://schemas.openxmlformats.org/officeDocument/2006/relationships" xmlns:m="http://schemas.openxmlformats.org/officeDocument/2006/math" xmlns:v="urn:schemas-microsoft-com:vml" xmlns:wp14="http://schemas.microsoft.com/office/word/2010/wordprocessingDrawing" xmlns:wp="http://schemas.openxmlformats.org/drawingml/2006/wordprocessingDrawing" xmlns:w10="urn:schemas-microsoft-com:office:word" xmlns:w="http://schemas.openxmlformats.org/wordprocessingml/2006/main" xmlns:w14="http://schemas.microsoft.com/office/word/2010/wordml" xmlns:w15="http://schemas.microsoft.com/office/word/2012/wordml" xmlns:w16se="http://schemas.microsoft.com/office/word/2015/wordml/symex" xmlns:wpg="http://schemas.microsoft.com/office/word/2010/wordprocessingGroup" xmlns:wpi="http://schemas.microsoft.com/office/word/2010/wordprocessingInk" xmlns:wne="http://schemas.microsoft.com/office/word/2006/wordml" xmlns:wps="http://schemas.microsoft.com/office/word/2010/wordprocessingShape" mc:Ignorable="w14 w15 w16se wp14">
+  <w:comment w:id="14" w:author="AAK" w:date="2022-01-26T11:23:00Z" w:initials="A">
+    <w:p>
+      <w:pPr>
+        <w:pStyle w:val="ac"/>
+        <w:rPr>
+          <w:lang w:val="ru-RU"/>
+        </w:rPr>
+      </w:pPr>
+      <w:r>
+        <w:rPr>
+          <w:rStyle w:val="ab"/>
         </w:rPr>
         <w:annotationRef/>
       </w:r>
@@ -7524,7 +12422,7 @@
 </file>
 
 <file path=word/commentsExtended.xml><?xml version="1.0" encoding="utf-8"?>
-<w15:commentsEx xmlns:wpc="http://schemas.microsoft.com/office/word/2010/wordprocessingCanvas" xmlns:cx="http://schemas.microsoft.com/office/drawing/2014/chartex" xmlns:cx1="http://schemas.microsoft.com/office/drawing/2015/9/8/chartex" xmlns:cx2="http://schemas.microsoft.com/office/drawing/2015/10/21/chartex" xmlns:cx3="http://schemas.microsoft.com/office/drawing/2016/5/9/chartex" xmlns:cx4="http://schemas.microsoft.com/office/drawing/2016/5/10/chartex" xmlns:cx5="http://schemas.microsoft.com/office/drawing/2016/5/11/chartex" xmlns:cx6="http://schemas.microsoft.com/office/drawing/2016/5/12/chartex" xmlns:cx7="http://schemas.microsoft.com/office/drawing/2016/5/13/chartex" xmlns:cx8="http://schemas.microsoft.com/office/drawing/2016/5/14/chartex" xmlns:mc="http://schemas.openxmlformats.org/markup-compatibility/2006" xmlns:aink="http://schemas.microsoft.com/office/drawing/2016/ink" xmlns:am3d="http://schemas.microsoft.com/office/drawing/2017/model3d" xmlns:o="urn:schemas-microsoft-com:office:office" xmlns:r="http://schemas.openxmlformats.org/officeDocument/2006/relationships" xmlns:m="http://schemas.openxmlformats.org/officeDocument/2006/math" xmlns:v="urn:schemas-microsoft-com:vml" xmlns:wp14="http://schemas.microsoft.com/office/word/2010/wordprocessingDrawing" xmlns:wp="http://schemas.openxmlformats.org/drawingml/2006/wordprocessingDrawing" xmlns:w10="urn:schemas-microsoft-com:office:word" xmlns:w="http://schemas.openxmlformats.org/wordprocessingml/2006/main" xmlns:w14="http://schemas.microsoft.com/office/word/2010/wordml" xmlns:w15="http://schemas.microsoft.com/office/word/2012/wordml" xmlns:w16cex="http://schemas.microsoft.com/office/word/2018/wordml/cex" xmlns:w16cid="http://schemas.microsoft.com/office/word/2016/wordml/cid" xmlns:w16="http://schemas.microsoft.com/office/word/2018/wordml" xmlns:w16sdtdh="http://schemas.microsoft.com/office/word/2020/wordml/sdtdatahash" xmlns:w16se="http://schemas.microsoft.com/office/word/2015/wordml/symex" xmlns:wpg="http://schemas.microsoft.com/office/word/2010/wordprocessingGroup" xmlns:wpi="http://schemas.microsoft.com/office/word/2010/wordprocessingInk" xmlns:wne="http://schemas.microsoft.com/office/word/2006/wordml" xmlns:wps="http://schemas.microsoft.com/office/word/2010/wordprocessingShape" mc:Ignorable="w14 w15 w16se w16cid w16 w16cex w16sdtdh wp14">
+<w15:commentsEx xmlns:wpc="http://schemas.microsoft.com/office/word/2010/wordprocessingCanvas" xmlns:cx="http://schemas.microsoft.com/office/drawing/2014/chartex" xmlns:cx1="http://schemas.microsoft.com/office/drawing/2015/9/8/chartex" xmlns:mc="http://schemas.openxmlformats.org/markup-compatibility/2006" xmlns:o="urn:schemas-microsoft-com:office:office" xmlns:r="http://schemas.openxmlformats.org/officeDocument/2006/relationships" xmlns:m="http://schemas.openxmlformats.org/officeDocument/2006/math" xmlns:v="urn:schemas-microsoft-com:vml" xmlns:wp14="http://schemas.microsoft.com/office/word/2010/wordprocessingDrawing" xmlns:wp="http://schemas.openxmlformats.org/drawingml/2006/wordprocessingDrawing" xmlns:w10="urn:schemas-microsoft-com:office:word" xmlns:w="http://schemas.openxmlformats.org/wordprocessingml/2006/main" xmlns:w14="http://schemas.microsoft.com/office/word/2010/wordml" xmlns:w15="http://schemas.microsoft.com/office/word/2012/wordml" xmlns:w16se="http://schemas.microsoft.com/office/word/2015/wordml/symex" xmlns:wpg="http://schemas.microsoft.com/office/word/2010/wordprocessingGroup" xmlns:wpi="http://schemas.microsoft.com/office/word/2010/wordprocessingInk" xmlns:wne="http://schemas.microsoft.com/office/word/2006/wordml" xmlns:wps="http://schemas.microsoft.com/office/word/2010/wordprocessingShape" mc:Ignorable="w14 w15 w16se wp14">
   <w15:commentEx w15:paraId="5815FC05" w15:done="0"/>
 </w15:commentsEx>
 </file>
@@ -7542,7 +12440,7 @@
 </file>
 
 <file path=word/endnotes.xml><?xml version="1.0" encoding="utf-8"?>
-<w:endnotes xmlns:wpc="http://schemas.microsoft.com/office/word/2010/wordprocessingCanvas" xmlns:cx="http://schemas.microsoft.com/office/drawing/2014/chartex" xmlns:cx1="http://schemas.microsoft.com/office/drawing/2015/9/8/chartex" xmlns:cx2="http://schemas.microsoft.com/office/drawing/2015/10/21/chartex" xmlns:cx3="http://schemas.microsoft.com/office/drawing/2016/5/9/chartex" xmlns:cx4="http://schemas.microsoft.com/office/drawing/2016/5/10/chartex" xmlns:cx5="http://schemas.microsoft.com/office/drawing/2016/5/11/chartex" xmlns:cx6="http://schemas.microsoft.com/office/drawing/2016/5/12/chartex" xmlns:cx7="http://schemas.microsoft.com/office/drawing/2016/5/13/chartex" xmlns:cx8="http://schemas.microsoft.com/office/drawing/2016/5/14/chartex" xmlns:mc="http://schemas.openxmlformats.org/markup-compatibility/2006" xmlns:aink="http://schemas.microsoft.com/office/drawing/2016/ink" xmlns:am3d="http://schemas.microsoft.com/office/drawing/2017/model3d" xmlns:o="urn:schemas-microsoft-com:office:office" xmlns:r="http://schemas.openxmlformats.org/officeDocument/2006/relationships" xmlns:m="http://schemas.openxmlformats.org/officeDocument/2006/math" xmlns:v="urn:schemas-microsoft-com:vml" xmlns:wp14="http://schemas.microsoft.com/office/word/2010/wordprocessingDrawing" xmlns:wp="http://schemas.openxmlformats.org/drawingml/2006/wordprocessingDrawing" xmlns:w10="urn:schemas-microsoft-com:office:word" xmlns:w="http://schemas.openxmlformats.org/wordprocessingml/2006/main" xmlns:w14="http://schemas.microsoft.com/office/word/2010/wordml" xmlns:w15="http://schemas.microsoft.com/office/word/2012/wordml" xmlns:w16cex="http://schemas.microsoft.com/office/word/2018/wordml/cex" xmlns:w16cid="http://schemas.microsoft.com/office/word/2016/wordml/cid" xmlns:w16="http://schemas.microsoft.com/office/word/2018/wordml" xmlns:w16sdtdh="http://schemas.microsoft.com/office/word/2020/wordml/sdtdatahash" xmlns:w16se="http://schemas.microsoft.com/office/word/2015/wordml/symex" xmlns:wpg="http://schemas.microsoft.com/office/word/2010/wordprocessingGroup" xmlns:wpi="http://schemas.microsoft.com/office/word/2010/wordprocessingInk" xmlns:wne="http://schemas.microsoft.com/office/word/2006/wordml" xmlns:wps="http://schemas.microsoft.com/office/word/2010/wordprocessingShape" mc:Ignorable="w14 w15 w16se w16cid w16 w16cex w16sdtdh wp14">
+<w:endnotes xmlns:wpc="http://schemas.microsoft.com/office/word/2010/wordprocessingCanvas" xmlns:cx="http://schemas.microsoft.com/office/drawing/2014/chartex" xmlns:cx1="http://schemas.microsoft.com/office/drawing/2015/9/8/chartex" xmlns:mc="http://schemas.openxmlformats.org/markup-compatibility/2006" xmlns:o="urn:schemas-microsoft-com:office:office" xmlns:r="http://schemas.openxmlformats.org/officeDocument/2006/relationships" xmlns:m="http://schemas.openxmlformats.org/officeDocument/2006/math" xmlns:v="urn:schemas-microsoft-com:vml" xmlns:wp14="http://schemas.microsoft.com/office/word/2010/wordprocessingDrawing" xmlns:wp="http://schemas.openxmlformats.org/drawingml/2006/wordprocessingDrawing" xmlns:w10="urn:schemas-microsoft-com:office:word" xmlns:w="http://schemas.openxmlformats.org/wordprocessingml/2006/main" xmlns:w14="http://schemas.microsoft.com/office/word/2010/wordml" xmlns:w15="http://schemas.microsoft.com/office/word/2012/wordml" xmlns:w16se="http://schemas.microsoft.com/office/word/2015/wordml/symex" xmlns:wpg="http://schemas.microsoft.com/office/word/2010/wordprocessingGroup" xmlns:wpi="http://schemas.microsoft.com/office/word/2010/wordprocessingInk" xmlns:wne="http://schemas.microsoft.com/office/word/2006/wordml" xmlns:wps="http://schemas.microsoft.com/office/word/2010/wordprocessingShape" mc:Ignorable="w14 w15 w16se wp14">
   <w:endnote w:type="separator" w:id="-1">
     <w:p>
       <w:pPr>
@@ -7567,10 +12465,10 @@
 </file>
 
 <file path=word/footer1.xml><?xml version="1.0" encoding="utf-8"?>
-<w:ftr xmlns:wpc="http://schemas.microsoft.com/office/word/2010/wordprocessingCanvas" xmlns:cx="http://schemas.microsoft.com/office/drawing/2014/chartex" xmlns:cx1="http://schemas.microsoft.com/office/drawing/2015/9/8/chartex" xmlns:cx2="http://schemas.microsoft.com/office/drawing/2015/10/21/chartex" xmlns:cx3="http://schemas.microsoft.com/office/drawing/2016/5/9/chartex" xmlns:cx4="http://schemas.microsoft.com/office/drawing/2016/5/10/chartex" xmlns:cx5="http://schemas.microsoft.com/office/drawing/2016/5/11/chartex" xmlns:cx6="http://schemas.microsoft.com/office/drawing/2016/5/12/chartex" xmlns:cx7="http://schemas.microsoft.com/office/drawing/2016/5/13/chartex" xmlns:cx8="http://schemas.microsoft.com/office/drawing/2016/5/14/chartex" xmlns:mc="http://schemas.openxmlformats.org/markup-compatibility/2006" xmlns:aink="http://schemas.microsoft.com/office/drawing/2016/ink" xmlns:am3d="http://schemas.microsoft.com/office/drawing/2017/model3d" xmlns:o="urn:schemas-microsoft-com:office:office" xmlns:r="http://schemas.openxmlformats.org/officeDocument/2006/relationships" xmlns:m="http://schemas.openxmlformats.org/officeDocument/2006/math" xmlns:v="urn:schemas-microsoft-com:vml" xmlns:wp14="http://schemas.microsoft.com/office/word/2010/wordprocessingDrawing" xmlns:wp="http://schemas.openxmlformats.org/drawingml/2006/wordprocessingDrawing" xmlns:w10="urn:schemas-microsoft-com:office:word" xmlns:w="http://schemas.openxmlformats.org/wordprocessingml/2006/main" xmlns:w14="http://schemas.microsoft.com/office/word/2010/wordml" xmlns:w15="http://schemas.microsoft.com/office/word/2012/wordml" xmlns:w16cex="http://schemas.microsoft.com/office/word/2018/wordml/cex" xmlns:w16cid="http://schemas.microsoft.com/office/word/2016/wordml/cid" xmlns:w16="http://schemas.microsoft.com/office/word/2018/wordml" xmlns:w16sdtdh="http://schemas.microsoft.com/office/word/2020/wordml/sdtdatahash" xmlns:w16se="http://schemas.microsoft.com/office/word/2015/wordml/symex" xmlns:wpg="http://schemas.microsoft.com/office/word/2010/wordprocessingGroup" xmlns:wpi="http://schemas.microsoft.com/office/word/2010/wordprocessingInk" xmlns:wne="http://schemas.microsoft.com/office/word/2006/wordml" xmlns:wps="http://schemas.microsoft.com/office/word/2010/wordprocessingShape" mc:Ignorable="w14 w15 w16se w16cid w16 w16cex w16sdtdh wp14">
+<w:ftr xmlns:wpc="http://schemas.microsoft.com/office/word/2010/wordprocessingCanvas" xmlns:cx="http://schemas.microsoft.com/office/drawing/2014/chartex" xmlns:cx1="http://schemas.microsoft.com/office/drawing/2015/9/8/chartex" xmlns:mc="http://schemas.openxmlformats.org/markup-compatibility/2006" xmlns:o="urn:schemas-microsoft-com:office:office" xmlns:r="http://schemas.openxmlformats.org/officeDocument/2006/relationships" xmlns:m="http://schemas.openxmlformats.org/officeDocument/2006/math" xmlns:v="urn:schemas-microsoft-com:vml" xmlns:wp14="http://schemas.microsoft.com/office/word/2010/wordprocessingDrawing" xmlns:wp="http://schemas.openxmlformats.org/drawingml/2006/wordprocessingDrawing" xmlns:w10="urn:schemas-microsoft-com:office:word" xmlns:w="http://schemas.openxmlformats.org/wordprocessingml/2006/main" xmlns:w14="http://schemas.microsoft.com/office/word/2010/wordml" xmlns:w15="http://schemas.microsoft.com/office/word/2012/wordml" xmlns:w16se="http://schemas.microsoft.com/office/word/2015/wordml/symex" xmlns:wpg="http://schemas.microsoft.com/office/word/2010/wordprocessingGroup" xmlns:wpi="http://schemas.microsoft.com/office/word/2010/wordprocessingInk" xmlns:wne="http://schemas.microsoft.com/office/word/2006/wordml" xmlns:wps="http://schemas.microsoft.com/office/word/2010/wordprocessingShape" mc:Ignorable="w14 w15 w16se wp14">
   <w:p>
     <w:pPr>
-      <w:pStyle w:val="Footer"/>
+      <w:pStyle w:val="a6"/>
       <w:ind w:firstLine="0"/>
       <w:jc w:val="center"/>
       <w:rPr>
@@ -7588,7 +12486,7 @@
 </file>
 
 <file path=word/footnotes.xml><?xml version="1.0" encoding="utf-8"?>
-<w:footnotes xmlns:wpc="http://schemas.microsoft.com/office/word/2010/wordprocessingCanvas" xmlns:cx="http://schemas.microsoft.com/office/drawing/2014/chartex" xmlns:cx1="http://schemas.microsoft.com/office/drawing/2015/9/8/chartex" xmlns:cx2="http://schemas.microsoft.com/office/drawing/2015/10/21/chartex" xmlns:cx3="http://schemas.microsoft.com/office/drawing/2016/5/9/chartex" xmlns:cx4="http://schemas.microsoft.com/office/drawing/2016/5/10/chartex" xmlns:cx5="http://schemas.microsoft.com/office/drawing/2016/5/11/chartex" xmlns:cx6="http://schemas.microsoft.com/office/drawing/2016/5/12/chartex" xmlns:cx7="http://schemas.microsoft.com/office/drawing/2016/5/13/chartex" xmlns:cx8="http://schemas.microsoft.com/office/drawing/2016/5/14/chartex" xmlns:mc="http://schemas.openxmlformats.org/markup-compatibility/2006" xmlns:aink="http://schemas.microsoft.com/office/drawing/2016/ink" xmlns:am3d="http://schemas.microsoft.com/office/drawing/2017/model3d" xmlns:o="urn:schemas-microsoft-com:office:office" xmlns:r="http://schemas.openxmlformats.org/officeDocument/2006/relationships" xmlns:m="http://schemas.openxmlformats.org/officeDocument/2006/math" xmlns:v="urn:schemas-microsoft-com:vml" xmlns:wp14="http://schemas.microsoft.com/office/word/2010/wordprocessingDrawing" xmlns:wp="http://schemas.openxmlformats.org/drawingml/2006/wordprocessingDrawing" xmlns:w10="urn:schemas-microsoft-com:office:word" xmlns:w="http://schemas.openxmlformats.org/wordprocessingml/2006/main" xmlns:w14="http://schemas.microsoft.com/office/word/2010/wordml" xmlns:w15="http://schemas.microsoft.com/office/word/2012/wordml" xmlns:w16cex="http://schemas.microsoft.com/office/word/2018/wordml/cex" xmlns:w16cid="http://schemas.microsoft.com/office/word/2016/wordml/cid" xmlns:w16="http://schemas.microsoft.com/office/word/2018/wordml" xmlns:w16sdtdh="http://schemas.microsoft.com/office/word/2020/wordml/sdtdatahash" xmlns:w16se="http://schemas.microsoft.com/office/word/2015/wordml/symex" xmlns:wpg="http://schemas.microsoft.com/office/word/2010/wordprocessingGroup" xmlns:wpi="http://schemas.microsoft.com/office/word/2010/wordprocessingInk" xmlns:wne="http://schemas.microsoft.com/office/word/2006/wordml" xmlns:wps="http://schemas.microsoft.com/office/word/2010/wordprocessingShape" mc:Ignorable="w14 w15 w16se w16cid w16 w16cex w16sdtdh wp14">
+<w:footnotes xmlns:wpc="http://schemas.microsoft.com/office/word/2010/wordprocessingCanvas" xmlns:cx="http://schemas.microsoft.com/office/drawing/2014/chartex" xmlns:cx1="http://schemas.microsoft.com/office/drawing/2015/9/8/chartex" xmlns:mc="http://schemas.openxmlformats.org/markup-compatibility/2006" xmlns:o="urn:schemas-microsoft-com:office:office" xmlns:r="http://schemas.openxmlformats.org/officeDocument/2006/relationships" xmlns:m="http://schemas.openxmlformats.org/officeDocument/2006/math" xmlns:v="urn:schemas-microsoft-com:vml" xmlns:wp14="http://schemas.microsoft.com/office/word/2010/wordprocessingDrawing" xmlns:wp="http://schemas.openxmlformats.org/drawingml/2006/wordprocessingDrawing" xmlns:w10="urn:schemas-microsoft-com:office:word" xmlns:w="http://schemas.openxmlformats.org/wordprocessingml/2006/main" xmlns:w14="http://schemas.microsoft.com/office/word/2010/wordml" xmlns:w15="http://schemas.microsoft.com/office/word/2012/wordml" xmlns:w16se="http://schemas.microsoft.com/office/word/2015/wordml/symex" xmlns:wpg="http://schemas.microsoft.com/office/word/2010/wordprocessingGroup" xmlns:wpi="http://schemas.microsoft.com/office/word/2010/wordprocessingInk" xmlns:wne="http://schemas.microsoft.com/office/word/2006/wordml" xmlns:wps="http://schemas.microsoft.com/office/word/2010/wordprocessingShape" mc:Ignorable="w14 w15 w16se wp14">
   <w:footnote w:type="separator" w:id="-1">
     <w:p>
       <w:pPr>
@@ -7613,7 +12511,7 @@
 </file>
 
 <file path=word/header1.xml><?xml version="1.0" encoding="utf-8"?>
-<w:hdr xmlns:wpc="http://schemas.microsoft.com/office/word/2010/wordprocessingCanvas" xmlns:cx="http://schemas.microsoft.com/office/drawing/2014/chartex" xmlns:cx1="http://schemas.microsoft.com/office/drawing/2015/9/8/chartex" xmlns:cx2="http://schemas.microsoft.com/office/drawing/2015/10/21/chartex" xmlns:cx3="http://schemas.microsoft.com/office/drawing/2016/5/9/chartex" xmlns:cx4="http://schemas.microsoft.com/office/drawing/2016/5/10/chartex" xmlns:cx5="http://schemas.microsoft.com/office/drawing/2016/5/11/chartex" xmlns:cx6="http://schemas.microsoft.com/office/drawing/2016/5/12/chartex" xmlns:cx7="http://schemas.microsoft.com/office/drawing/2016/5/13/chartex" xmlns:cx8="http://schemas.microsoft.com/office/drawing/2016/5/14/chartex" xmlns:mc="http://schemas.openxmlformats.org/markup-compatibility/2006" xmlns:aink="http://schemas.microsoft.com/office/drawing/2016/ink" xmlns:am3d="http://schemas.microsoft.com/office/drawing/2017/model3d" xmlns:o="urn:schemas-microsoft-com:office:office" xmlns:r="http://schemas.openxmlformats.org/officeDocument/2006/relationships" xmlns:m="http://schemas.openxmlformats.org/officeDocument/2006/math" xmlns:v="urn:schemas-microsoft-com:vml" xmlns:wp14="http://schemas.microsoft.com/office/word/2010/wordprocessingDrawing" xmlns:wp="http://schemas.openxmlformats.org/drawingml/2006/wordprocessingDrawing" xmlns:w10="urn:schemas-microsoft-com:office:word" xmlns:w="http://schemas.openxmlformats.org/wordprocessingml/2006/main" xmlns:w14="http://schemas.microsoft.com/office/word/2010/wordml" xmlns:w15="http://schemas.microsoft.com/office/word/2012/wordml" xmlns:w16cex="http://schemas.microsoft.com/office/word/2018/wordml/cex" xmlns:w16cid="http://schemas.microsoft.com/office/word/2016/wordml/cid" xmlns:w16="http://schemas.microsoft.com/office/word/2018/wordml" xmlns:w16sdtdh="http://schemas.microsoft.com/office/word/2020/wordml/sdtdatahash" xmlns:w16se="http://schemas.microsoft.com/office/word/2015/wordml/symex" xmlns:wpg="http://schemas.microsoft.com/office/word/2010/wordprocessingGroup" xmlns:wpi="http://schemas.microsoft.com/office/word/2010/wordprocessingInk" xmlns:wne="http://schemas.microsoft.com/office/word/2006/wordml" xmlns:wps="http://schemas.microsoft.com/office/word/2010/wordprocessingShape" mc:Ignorable="w14 w15 w16se w16cid w16 w16cex w16sdtdh wp14">
+<w:hdr xmlns:wpc="http://schemas.microsoft.com/office/word/2010/wordprocessingCanvas" xmlns:cx="http://schemas.microsoft.com/office/drawing/2014/chartex" xmlns:cx1="http://schemas.microsoft.com/office/drawing/2015/9/8/chartex" xmlns:mc="http://schemas.openxmlformats.org/markup-compatibility/2006" xmlns:o="urn:schemas-microsoft-com:office:office" xmlns:r="http://schemas.openxmlformats.org/officeDocument/2006/relationships" xmlns:m="http://schemas.openxmlformats.org/officeDocument/2006/math" xmlns:v="urn:schemas-microsoft-com:vml" xmlns:wp14="http://schemas.microsoft.com/office/word/2010/wordprocessingDrawing" xmlns:wp="http://schemas.openxmlformats.org/drawingml/2006/wordprocessingDrawing" xmlns:w10="urn:schemas-microsoft-com:office:word" xmlns:w="http://schemas.openxmlformats.org/wordprocessingml/2006/main" xmlns:w14="http://schemas.microsoft.com/office/word/2010/wordml" xmlns:w15="http://schemas.microsoft.com/office/word/2012/wordml" xmlns:w16se="http://schemas.microsoft.com/office/word/2015/wordml/symex" xmlns:wpg="http://schemas.microsoft.com/office/word/2010/wordprocessingGroup" xmlns:wpi="http://schemas.microsoft.com/office/word/2010/wordprocessingInk" xmlns:wne="http://schemas.microsoft.com/office/word/2006/wordml" xmlns:wps="http://schemas.microsoft.com/office/word/2010/wordprocessingShape" mc:Ignorable="w14 w15 w16se wp14">
   <w:sdt>
     <w:sdtPr>
       <w:id w:val="552889759"/>
@@ -7626,7 +12524,7 @@
     <w:sdtContent>
       <w:p>
         <w:pPr>
-          <w:pStyle w:val="Header"/>
+          <w:pStyle w:val="a4"/>
           <w:ind w:firstLine="0"/>
           <w:jc w:val="center"/>
         </w:pPr>
@@ -7644,7 +12542,7 @@
             <w:noProof/>
             <w:lang w:val="ru-RU"/>
           </w:rPr>
-          <w:t>20</w:t>
+          <w:t>26</w:t>
         </w:r>
         <w:r>
           <w:fldChar w:fldCharType="end"/>
@@ -7654,14 +12552,14 @@
   </w:sdt>
   <w:p>
     <w:pPr>
-      <w:pStyle w:val="Header"/>
+      <w:pStyle w:val="a4"/>
     </w:pPr>
   </w:p>
 </w:hdr>
 </file>
 
 <file path=word/numbering.xml><?xml version="1.0" encoding="utf-8"?>
-<w:numbering xmlns:wpc="http://schemas.microsoft.com/office/word/2010/wordprocessingCanvas" xmlns:cx="http://schemas.microsoft.com/office/drawing/2014/chartex" xmlns:cx1="http://schemas.microsoft.com/office/drawing/2015/9/8/chartex" xmlns:cx2="http://schemas.microsoft.com/office/drawing/2015/10/21/chartex" xmlns:cx3="http://schemas.microsoft.com/office/drawing/2016/5/9/chartex" xmlns:cx4="http://schemas.microsoft.com/office/drawing/2016/5/10/chartex" xmlns:cx5="http://schemas.microsoft.com/office/drawing/2016/5/11/chartex" xmlns:cx6="http://schemas.microsoft.com/office/drawing/2016/5/12/chartex" xmlns:cx7="http://schemas.microsoft.com/office/drawing/2016/5/13/chartex" xmlns:cx8="http://schemas.microsoft.com/office/drawing/2016/5/14/chartex" xmlns:mc="http://schemas.openxmlformats.org/markup-compatibility/2006" xmlns:aink="http://schemas.microsoft.com/office/drawing/2016/ink" xmlns:am3d="http://schemas.microsoft.com/office/drawing/2017/model3d" xmlns:o="urn:schemas-microsoft-com:office:office" xmlns:r="http://schemas.openxmlformats.org/officeDocument/2006/relationships" xmlns:m="http://schemas.openxmlformats.org/officeDocument/2006/math" xmlns:v="urn:schemas-microsoft-com:vml" xmlns:wp14="http://schemas.microsoft.com/office/word/2010/wordprocessingDrawing" xmlns:wp="http://schemas.openxmlformats.org/drawingml/2006/wordprocessingDrawing" xmlns:w10="urn:schemas-microsoft-com:office:word" xmlns:w="http://schemas.openxmlformats.org/wordprocessingml/2006/main" xmlns:w14="http://schemas.microsoft.com/office/word/2010/wordml" xmlns:w15="http://schemas.microsoft.com/office/word/2012/wordml" xmlns:w16cex="http://schemas.microsoft.com/office/word/2018/wordml/cex" xmlns:w16cid="http://schemas.microsoft.com/office/word/2016/wordml/cid" xmlns:w16="http://schemas.microsoft.com/office/word/2018/wordml" xmlns:w16sdtdh="http://schemas.microsoft.com/office/word/2020/wordml/sdtdatahash" xmlns:w16se="http://schemas.microsoft.com/office/word/2015/wordml/symex" xmlns:wpg="http://schemas.microsoft.com/office/word/2010/wordprocessingGroup" xmlns:wpi="http://schemas.microsoft.com/office/word/2010/wordprocessingInk" xmlns:wne="http://schemas.microsoft.com/office/word/2006/wordml" xmlns:wps="http://schemas.microsoft.com/office/word/2010/wordprocessingShape" mc:Ignorable="w14 w15 w16se w16cid w16 w16cex w16sdtdh wp14">
+<w:numbering xmlns:wpc="http://schemas.microsoft.com/office/word/2010/wordprocessingCanvas" xmlns:cx="http://schemas.microsoft.com/office/drawing/2014/chartex" xmlns:cx1="http://schemas.microsoft.com/office/drawing/2015/9/8/chartex" xmlns:mc="http://schemas.openxmlformats.org/markup-compatibility/2006" xmlns:o="urn:schemas-microsoft-com:office:office" xmlns:r="http://schemas.openxmlformats.org/officeDocument/2006/relationships" xmlns:m="http://schemas.openxmlformats.org/officeDocument/2006/math" xmlns:v="urn:schemas-microsoft-com:vml" xmlns:wp14="http://schemas.microsoft.com/office/word/2010/wordprocessingDrawing" xmlns:wp="http://schemas.openxmlformats.org/drawingml/2006/wordprocessingDrawing" xmlns:w10="urn:schemas-microsoft-com:office:word" xmlns:w="http://schemas.openxmlformats.org/wordprocessingml/2006/main" xmlns:w14="http://schemas.microsoft.com/office/word/2010/wordml" xmlns:w15="http://schemas.microsoft.com/office/word/2012/wordml" xmlns:w16se="http://schemas.microsoft.com/office/word/2015/wordml/symex" xmlns:wpg="http://schemas.microsoft.com/office/word/2010/wordprocessingGroup" xmlns:wpi="http://schemas.microsoft.com/office/word/2010/wordprocessingInk" xmlns:wne="http://schemas.microsoft.com/office/word/2006/wordml" xmlns:wps="http://schemas.microsoft.com/office/word/2010/wordprocessingShape" mc:Ignorable="w14 w15 w16se wp14">
   <w:abstractNum w:abstractNumId="0" w15:restartNumberingAfterBreak="0">
     <w:nsid w:val="051F160F"/>
     <w:multiLevelType w:val="hybridMultilevel"/>
@@ -8094,7 +12992,7 @@
     <w:lvl w:ilvl="0">
       <w:start w:val="1"/>
       <w:numFmt w:val="decimal"/>
-      <w:pStyle w:val="Heading1"/>
+      <w:pStyle w:val="1"/>
       <w:lvlText w:val="%1"/>
       <w:lvlJc w:val="left"/>
       <w:pPr>
@@ -8153,7 +13051,7 @@
     <w:lvl w:ilvl="1">
       <w:start w:val="1"/>
       <w:numFmt w:val="decimal"/>
-      <w:pStyle w:val="Heading2"/>
+      <w:pStyle w:val="2"/>
       <w:lvlText w:val="%1.%2"/>
       <w:lvlJc w:val="left"/>
       <w:pPr>
@@ -8163,7 +13061,7 @@
     <w:lvl w:ilvl="2">
       <w:start w:val="1"/>
       <w:numFmt w:val="decimal"/>
-      <w:pStyle w:val="Heading3"/>
+      <w:pStyle w:val="3"/>
       <w:lvlText w:val="%1.%2.%3"/>
       <w:lvlJc w:val="left"/>
       <w:pPr>
@@ -8482,7 +13380,7 @@
 </file>
 
 <file path=word/people.xml><?xml version="1.0" encoding="utf-8"?>
-<w15:people xmlns:wpc="http://schemas.microsoft.com/office/word/2010/wordprocessingCanvas" xmlns:cx="http://schemas.microsoft.com/office/drawing/2014/chartex" xmlns:cx1="http://schemas.microsoft.com/office/drawing/2015/9/8/chartex" xmlns:cx2="http://schemas.microsoft.com/office/drawing/2015/10/21/chartex" xmlns:cx3="http://schemas.microsoft.com/office/drawing/2016/5/9/chartex" xmlns:cx4="http://schemas.microsoft.com/office/drawing/2016/5/10/chartex" xmlns:cx5="http://schemas.microsoft.com/office/drawing/2016/5/11/chartex" xmlns:cx6="http://schemas.microsoft.com/office/drawing/2016/5/12/chartex" xmlns:cx7="http://schemas.microsoft.com/office/drawing/2016/5/13/chartex" xmlns:cx8="http://schemas.microsoft.com/office/drawing/2016/5/14/chartex" xmlns:mc="http://schemas.openxmlformats.org/markup-compatibility/2006" xmlns:aink="http://schemas.microsoft.com/office/drawing/2016/ink" xmlns:am3d="http://schemas.microsoft.com/office/drawing/2017/model3d" xmlns:o="urn:schemas-microsoft-com:office:office" xmlns:r="http://schemas.openxmlformats.org/officeDocument/2006/relationships" xmlns:m="http://schemas.openxmlformats.org/officeDocument/2006/math" xmlns:v="urn:schemas-microsoft-com:vml" xmlns:wp14="http://schemas.microsoft.com/office/word/2010/wordprocessingDrawing" xmlns:wp="http://schemas.openxmlformats.org/drawingml/2006/wordprocessingDrawing" xmlns:w10="urn:schemas-microsoft-com:office:word" xmlns:w="http://schemas.openxmlformats.org/wordprocessingml/2006/main" xmlns:w14="http://schemas.microsoft.com/office/word/2010/wordml" xmlns:w15="http://schemas.microsoft.com/office/word/2012/wordml" xmlns:w16cex="http://schemas.microsoft.com/office/word/2018/wordml/cex" xmlns:w16cid="http://schemas.microsoft.com/office/word/2016/wordml/cid" xmlns:w16="http://schemas.microsoft.com/office/word/2018/wordml" xmlns:w16sdtdh="http://schemas.microsoft.com/office/word/2020/wordml/sdtdatahash" xmlns:w16se="http://schemas.microsoft.com/office/word/2015/wordml/symex" xmlns:wpg="http://schemas.microsoft.com/office/word/2010/wordprocessingGroup" xmlns:wpi="http://schemas.microsoft.com/office/word/2010/wordprocessingInk" xmlns:wne="http://schemas.microsoft.com/office/word/2006/wordml" xmlns:wps="http://schemas.microsoft.com/office/word/2010/wordprocessingShape" mc:Ignorable="w14 w15 w16se w16cid w16 w16cex w16sdtdh wp14">
+<w15:people xmlns:wpc="http://schemas.microsoft.com/office/word/2010/wordprocessingCanvas" xmlns:cx="http://schemas.microsoft.com/office/drawing/2014/chartex" xmlns:cx1="http://schemas.microsoft.com/office/drawing/2015/9/8/chartex" xmlns:mc="http://schemas.openxmlformats.org/markup-compatibility/2006" xmlns:o="urn:schemas-microsoft-com:office:office" xmlns:r="http://schemas.openxmlformats.org/officeDocument/2006/relationships" xmlns:m="http://schemas.openxmlformats.org/officeDocument/2006/math" xmlns:v="urn:schemas-microsoft-com:vml" xmlns:wp14="http://schemas.microsoft.com/office/word/2010/wordprocessingDrawing" xmlns:wp="http://schemas.openxmlformats.org/drawingml/2006/wordprocessingDrawing" xmlns:w10="urn:schemas-microsoft-com:office:word" xmlns:w="http://schemas.openxmlformats.org/wordprocessingml/2006/main" xmlns:w14="http://schemas.microsoft.com/office/word/2010/wordml" xmlns:w15="http://schemas.microsoft.com/office/word/2012/wordml" xmlns:w16se="http://schemas.microsoft.com/office/word/2015/wordml/symex" xmlns:wpg="http://schemas.microsoft.com/office/word/2010/wordprocessingGroup" xmlns:wpi="http://schemas.microsoft.com/office/word/2010/wordprocessingInk" xmlns:wne="http://schemas.microsoft.com/office/word/2006/wordml" xmlns:wps="http://schemas.microsoft.com/office/word/2010/wordprocessingShape" mc:Ignorable="w14 w15 w16se wp14">
   <w15:person w15:author="AAK">
     <w15:presenceInfo w15:providerId="AD" w15:userId="S-1-5-21-2301979571-1751391163-971761870-1106"/>
   </w15:person>
@@ -8490,7 +13388,7 @@
 </file>
 
 <file path=word/styles.xml><?xml version="1.0" encoding="utf-8"?>
-<w:styles xmlns:mc="http://schemas.openxmlformats.org/markup-compatibility/2006" xmlns:r="http://schemas.openxmlformats.org/officeDocument/2006/relationships" xmlns:w="http://schemas.openxmlformats.org/wordprocessingml/2006/main" xmlns:w14="http://schemas.microsoft.com/office/word/2010/wordml" xmlns:w15="http://schemas.microsoft.com/office/word/2012/wordml" xmlns:w16cex="http://schemas.microsoft.com/office/word/2018/wordml/cex" xmlns:w16cid="http://schemas.microsoft.com/office/word/2016/wordml/cid" xmlns:w16="http://schemas.microsoft.com/office/word/2018/wordml" xmlns:w16sdtdh="http://schemas.microsoft.com/office/word/2020/wordml/sdtdatahash" xmlns:w16se="http://schemas.microsoft.com/office/word/2015/wordml/symex" mc:Ignorable="w14 w15 w16se w16cid w16 w16cex w16sdtdh">
+<w:styles xmlns:mc="http://schemas.openxmlformats.org/markup-compatibility/2006" xmlns:r="http://schemas.openxmlformats.org/officeDocument/2006/relationships" xmlns:w="http://schemas.openxmlformats.org/wordprocessingml/2006/main" xmlns:w14="http://schemas.microsoft.com/office/word/2010/wordml" xmlns:w15="http://schemas.microsoft.com/office/word/2012/wordml" xmlns:w16se="http://schemas.microsoft.com/office/word/2015/wordml/symex" mc:Ignorable="w14 w15 w16se">
   <w:docDefaults>
     <w:rPrDefault>
       <w:rPr>
@@ -8508,7 +13406,7 @@
       </w:pPr>
     </w:pPrDefault>
   </w:docDefaults>
-  <w:latentStyles w:defLockedState="0" w:defUIPriority="99" w:defSemiHidden="0" w:defUnhideWhenUsed="0" w:defQFormat="0" w:count="376">
+  <w:latentStyles w:defLockedState="0" w:defUIPriority="99" w:defSemiHidden="0" w:defUnhideWhenUsed="0" w:defQFormat="0" w:count="371">
     <w:lsdException w:name="Normal" w:uiPriority="0" w:qFormat="1"/>
     <w:lsdException w:name="heading 1" w:uiPriority="9" w:qFormat="1"/>
     <w:lsdException w:name="heading 2" w:semiHidden="1" w:uiPriority="9" w:unhideWhenUsed="1" w:qFormat="1"/>
@@ -8614,6 +13512,7 @@
     <w:lsdException w:name="HTML Sample" w:semiHidden="1" w:unhideWhenUsed="1"/>
     <w:lsdException w:name="HTML Typewriter" w:semiHidden="1" w:unhideWhenUsed="1"/>
     <w:lsdException w:name="HTML Variable" w:semiHidden="1" w:unhideWhenUsed="1"/>
+    <w:lsdException w:name="Normal Table" w:semiHidden="1" w:unhideWhenUsed="1"/>
     <w:lsdException w:name="annotation subject" w:semiHidden="1" w:unhideWhenUsed="1"/>
     <w:lsdException w:name="No List" w:semiHidden="1" w:unhideWhenUsed="1"/>
     <w:lsdException w:name="Outline List 1" w:semiHidden="1" w:unhideWhenUsed="1"/>
@@ -8656,8 +13555,11 @@
     <w:lsdException w:name="Table Contemporary" w:semiHidden="1" w:unhideWhenUsed="1"/>
     <w:lsdException w:name="Table Elegant" w:semiHidden="1" w:unhideWhenUsed="1"/>
     <w:lsdException w:name="Table Professional" w:semiHidden="1" w:unhideWhenUsed="1"/>
+    <w:lsdException w:name="Table Subtle 1" w:semiHidden="1" w:unhideWhenUsed="1"/>
     <w:lsdException w:name="Table Subtle 2" w:semiHidden="1" w:unhideWhenUsed="1"/>
     <w:lsdException w:name="Table Web 1" w:semiHidden="1" w:unhideWhenUsed="1"/>
+    <w:lsdException w:name="Table Web 2" w:semiHidden="1" w:unhideWhenUsed="1"/>
+    <w:lsdException w:name="Table Web 3" w:semiHidden="1" w:unhideWhenUsed="1"/>
     <w:lsdException w:name="Balloon Text" w:semiHidden="1" w:unhideWhenUsed="1"/>
     <w:lsdException w:name="Table Grid" w:uiPriority="39"/>
     <w:lsdException w:name="Table Theme" w:semiHidden="1" w:unhideWhenUsed="1"/>
@@ -8876,26 +13778,21 @@
     <w:lsdException w:name="List Table 5 Dark Accent 6" w:uiPriority="50"/>
     <w:lsdException w:name="List Table 6 Colorful Accent 6" w:uiPriority="51"/>
     <w:lsdException w:name="List Table 7 Colorful Accent 6" w:uiPriority="52"/>
-    <w:lsdException w:name="Mention" w:semiHidden="1" w:unhideWhenUsed="1"/>
-    <w:lsdException w:name="Smart Hyperlink" w:semiHidden="1" w:unhideWhenUsed="1"/>
-    <w:lsdException w:name="Hashtag" w:semiHidden="1" w:unhideWhenUsed="1"/>
-    <w:lsdException w:name="Unresolved Mention" w:semiHidden="1" w:unhideWhenUsed="1"/>
-    <w:lsdException w:name="Smart Link" w:semiHidden="1" w:unhideWhenUsed="1"/>
   </w:latentStyles>
-  <w:style w:type="paragraph" w:default="1" w:styleId="Normal">
+  <w:style w:type="paragraph" w:default="1" w:styleId="a">
     <w:name w:val="Normal"/>
     <w:qFormat/>
-    <w:rsid w:val="00545C53"/>
+    <w:rsid w:val="00296995"/>
     <w:rPr>
       <w:rFonts w:cstheme="minorBidi"/>
       <w:lang w:val="en-US"/>
     </w:rPr>
   </w:style>
-  <w:style w:type="paragraph" w:styleId="Heading1">
+  <w:style w:type="paragraph" w:styleId="1">
     <w:name w:val="heading 1"/>
-    <w:basedOn w:val="Normal"/>
-    <w:next w:val="Normal"/>
-    <w:link w:val="Heading1Char"/>
+    <w:basedOn w:val="a"/>
+    <w:next w:val="a"/>
+    <w:link w:val="10"/>
     <w:uiPriority w:val="9"/>
     <w:qFormat/>
     <w:rsid w:val="00331502"/>
@@ -8915,11 +13812,11 @@
       <w:szCs w:val="32"/>
     </w:rPr>
   </w:style>
-  <w:style w:type="paragraph" w:styleId="Heading2">
+  <w:style w:type="paragraph" w:styleId="2">
     <w:name w:val="heading 2"/>
-    <w:basedOn w:val="Normal"/>
-    <w:next w:val="Normal"/>
-    <w:link w:val="Heading2Char"/>
+    <w:basedOn w:val="a"/>
+    <w:next w:val="a"/>
+    <w:link w:val="20"/>
     <w:uiPriority w:val="9"/>
     <w:unhideWhenUsed/>
     <w:qFormat/>
@@ -8941,11 +13838,11 @@
       <w:szCs w:val="26"/>
     </w:rPr>
   </w:style>
-  <w:style w:type="paragraph" w:styleId="Heading3">
+  <w:style w:type="paragraph" w:styleId="3">
     <w:name w:val="heading 3"/>
-    <w:basedOn w:val="Normal"/>
-    <w:next w:val="Normal"/>
-    <w:link w:val="Heading3Char"/>
+    <w:basedOn w:val="a"/>
+    <w:next w:val="a"/>
+    <w:link w:val="30"/>
     <w:uiPriority w:val="9"/>
     <w:unhideWhenUsed/>
     <w:qFormat/>
@@ -8967,13 +13864,13 @@
       <w:szCs w:val="24"/>
     </w:rPr>
   </w:style>
-  <w:style w:type="character" w:default="1" w:styleId="DefaultParagraphFont">
+  <w:style w:type="character" w:default="1" w:styleId="a0">
     <w:name w:val="Default Paragraph Font"/>
     <w:uiPriority w:val="1"/>
     <w:semiHidden/>
     <w:unhideWhenUsed/>
   </w:style>
-  <w:style w:type="table" w:default="1" w:styleId="TableNormal">
+  <w:style w:type="table" w:default="1" w:styleId="a1">
     <w:name w:val="Normal Table"/>
     <w:uiPriority w:val="99"/>
     <w:semiHidden/>
@@ -8988,16 +13885,16 @@
       </w:tblCellMar>
     </w:tblPr>
   </w:style>
-  <w:style w:type="numbering" w:default="1" w:styleId="NoList">
+  <w:style w:type="numbering" w:default="1" w:styleId="a2">
     <w:name w:val="No List"/>
     <w:uiPriority w:val="99"/>
     <w:semiHidden/>
     <w:unhideWhenUsed/>
   </w:style>
-  <w:style w:type="character" w:customStyle="1" w:styleId="Heading1Char">
-    <w:name w:val="Heading 1 Char"/>
-    <w:basedOn w:val="DefaultParagraphFont"/>
-    <w:link w:val="Heading1"/>
+  <w:style w:type="character" w:customStyle="1" w:styleId="10">
+    <w:name w:val="Заголовок 1 Знак"/>
+    <w:basedOn w:val="a0"/>
+    <w:link w:val="1"/>
     <w:uiPriority w:val="9"/>
     <w:rsid w:val="00331502"/>
     <w:rPr>
@@ -9007,10 +13904,10 @@
       <w:lang w:eastAsia="ru-RU"/>
     </w:rPr>
   </w:style>
-  <w:style w:type="character" w:customStyle="1" w:styleId="Heading2Char">
-    <w:name w:val="Heading 2 Char"/>
-    <w:basedOn w:val="DefaultParagraphFont"/>
-    <w:link w:val="Heading2"/>
+  <w:style w:type="character" w:customStyle="1" w:styleId="20">
+    <w:name w:val="Заголовок 2 Знак"/>
+    <w:basedOn w:val="a0"/>
+    <w:link w:val="2"/>
     <w:uiPriority w:val="9"/>
     <w:rsid w:val="00EF6ACB"/>
     <w:rPr>
@@ -9020,10 +13917,10 @@
       <w:lang w:eastAsia="ru-RU"/>
     </w:rPr>
   </w:style>
-  <w:style w:type="character" w:customStyle="1" w:styleId="Heading3Char">
-    <w:name w:val="Heading 3 Char"/>
-    <w:basedOn w:val="DefaultParagraphFont"/>
-    <w:link w:val="Heading3"/>
+  <w:style w:type="character" w:customStyle="1" w:styleId="30">
+    <w:name w:val="Заголовок 3 Знак"/>
+    <w:basedOn w:val="a0"/>
+    <w:link w:val="3"/>
     <w:uiPriority w:val="9"/>
     <w:rsid w:val="007D2A1D"/>
     <w:rPr>
@@ -9032,9 +13929,9 @@
       <w:szCs w:val="24"/>
     </w:rPr>
   </w:style>
-  <w:style w:type="character" w:styleId="IntenseEmphasis">
+  <w:style w:type="character" w:styleId="a3">
     <w:name w:val="Intense Emphasis"/>
-    <w:basedOn w:val="DefaultParagraphFont"/>
+    <w:basedOn w:val="a0"/>
     <w:uiPriority w:val="21"/>
     <w:qFormat/>
     <w:rsid w:val="001033CA"/>
@@ -9046,10 +13943,10 @@
       <w:sz w:val="28"/>
     </w:rPr>
   </w:style>
-  <w:style w:type="paragraph" w:styleId="Header">
+  <w:style w:type="paragraph" w:styleId="a4">
     <w:name w:val="header"/>
-    <w:basedOn w:val="Normal"/>
-    <w:link w:val="HeaderChar"/>
+    <w:basedOn w:val="a"/>
+    <w:link w:val="a5"/>
     <w:uiPriority w:val="99"/>
     <w:unhideWhenUsed/>
     <w:rsid w:val="003B1B00"/>
@@ -9061,10 +13958,10 @@
       <w:spacing w:line="240" w:lineRule="auto"/>
     </w:pPr>
   </w:style>
-  <w:style w:type="character" w:customStyle="1" w:styleId="HeaderChar">
-    <w:name w:val="Header Char"/>
-    <w:basedOn w:val="DefaultParagraphFont"/>
-    <w:link w:val="Header"/>
+  <w:style w:type="character" w:customStyle="1" w:styleId="a5">
+    <w:name w:val="Верхний колонтитул Знак"/>
+    <w:basedOn w:val="a0"/>
+    <w:link w:val="a4"/>
     <w:uiPriority w:val="99"/>
     <w:rsid w:val="003B1B00"/>
     <w:rPr>
@@ -9072,10 +13969,10 @@
       <w:lang w:val="en-US"/>
     </w:rPr>
   </w:style>
-  <w:style w:type="paragraph" w:styleId="Footer">
+  <w:style w:type="paragraph" w:styleId="a6">
     <w:name w:val="footer"/>
-    <w:basedOn w:val="Normal"/>
-    <w:link w:val="FooterChar"/>
+    <w:basedOn w:val="a"/>
+    <w:link w:val="a7"/>
     <w:uiPriority w:val="99"/>
     <w:unhideWhenUsed/>
     <w:rsid w:val="003B1B00"/>
@@ -9087,10 +13984,10 @@
       <w:spacing w:line="240" w:lineRule="auto"/>
     </w:pPr>
   </w:style>
-  <w:style w:type="character" w:customStyle="1" w:styleId="FooterChar">
-    <w:name w:val="Footer Char"/>
-    <w:basedOn w:val="DefaultParagraphFont"/>
-    <w:link w:val="Footer"/>
+  <w:style w:type="character" w:customStyle="1" w:styleId="a7">
+    <w:name w:val="Нижний колонтитул Знак"/>
+    <w:basedOn w:val="a0"/>
+    <w:link w:val="a6"/>
     <w:uiPriority w:val="99"/>
     <w:rsid w:val="003B1B00"/>
     <w:rPr>
@@ -9098,9 +13995,9 @@
       <w:lang w:val="en-US"/>
     </w:rPr>
   </w:style>
-  <w:style w:type="paragraph" w:styleId="ListParagraph">
+  <w:style w:type="paragraph" w:styleId="a8">
     <w:name w:val="List Paragraph"/>
-    <w:basedOn w:val="Normal"/>
+    <w:basedOn w:val="a"/>
     <w:uiPriority w:val="34"/>
     <w:qFormat/>
     <w:rsid w:val="001A1998"/>
@@ -9109,10 +14006,10 @@
       <w:contextualSpacing/>
     </w:pPr>
   </w:style>
-  <w:style w:type="paragraph" w:styleId="TOCHeading">
+  <w:style w:type="paragraph" w:styleId="a9">
     <w:name w:val="TOC Heading"/>
-    <w:basedOn w:val="Heading1"/>
-    <w:next w:val="Normal"/>
+    <w:basedOn w:val="1"/>
+    <w:next w:val="a"/>
     <w:uiPriority w:val="39"/>
     <w:unhideWhenUsed/>
     <w:qFormat/>
@@ -9133,10 +14030,10 @@
       <w:lang w:val="ru-RU" w:eastAsia="ru-RU"/>
     </w:rPr>
   </w:style>
-  <w:style w:type="paragraph" w:styleId="TOC1">
+  <w:style w:type="paragraph" w:styleId="11">
     <w:name w:val="toc 1"/>
-    <w:basedOn w:val="Normal"/>
-    <w:next w:val="Normal"/>
+    <w:basedOn w:val="a"/>
+    <w:next w:val="a"/>
     <w:autoRedefine/>
     <w:uiPriority w:val="39"/>
     <w:unhideWhenUsed/>
@@ -9145,10 +14042,10 @@
       <w:spacing w:after="100"/>
     </w:pPr>
   </w:style>
-  <w:style w:type="paragraph" w:styleId="TOC2">
+  <w:style w:type="paragraph" w:styleId="21">
     <w:name w:val="toc 2"/>
-    <w:basedOn w:val="Normal"/>
-    <w:next w:val="Normal"/>
+    <w:basedOn w:val="a"/>
+    <w:next w:val="a"/>
     <w:autoRedefine/>
     <w:uiPriority w:val="39"/>
     <w:unhideWhenUsed/>
@@ -9158,9 +14055,9 @@
       <w:ind w:left="280"/>
     </w:pPr>
   </w:style>
-  <w:style w:type="character" w:styleId="Hyperlink">
+  <w:style w:type="character" w:styleId="aa">
     <w:name w:val="Hyperlink"/>
-    <w:basedOn w:val="DefaultParagraphFont"/>
+    <w:basedOn w:val="a0"/>
     <w:uiPriority w:val="99"/>
     <w:unhideWhenUsed/>
     <w:rsid w:val="008F68A5"/>
@@ -9169,9 +14066,9 @@
       <w:u w:val="single"/>
     </w:rPr>
   </w:style>
-  <w:style w:type="character" w:styleId="CommentReference">
+  <w:style w:type="character" w:styleId="ab">
     <w:name w:val="annotation reference"/>
-    <w:basedOn w:val="DefaultParagraphFont"/>
+    <w:basedOn w:val="a0"/>
     <w:uiPriority w:val="99"/>
     <w:semiHidden/>
     <w:unhideWhenUsed/>
@@ -9181,10 +14078,10 @@
       <w:szCs w:val="16"/>
     </w:rPr>
   </w:style>
-  <w:style w:type="paragraph" w:styleId="CommentText">
+  <w:style w:type="paragraph" w:styleId="ac">
     <w:name w:val="annotation text"/>
-    <w:basedOn w:val="Normal"/>
-    <w:link w:val="CommentTextChar"/>
+    <w:basedOn w:val="a"/>
+    <w:link w:val="ad"/>
     <w:uiPriority w:val="99"/>
     <w:semiHidden/>
     <w:unhideWhenUsed/>
@@ -9197,10 +14094,10 @@
       <w:szCs w:val="20"/>
     </w:rPr>
   </w:style>
-  <w:style w:type="character" w:customStyle="1" w:styleId="CommentTextChar">
-    <w:name w:val="Comment Text Char"/>
-    <w:basedOn w:val="DefaultParagraphFont"/>
-    <w:link w:val="CommentText"/>
+  <w:style w:type="character" w:customStyle="1" w:styleId="ad">
+    <w:name w:val="Текст примечания Знак"/>
+    <w:basedOn w:val="a0"/>
+    <w:link w:val="ac"/>
     <w:uiPriority w:val="99"/>
     <w:semiHidden/>
     <w:rsid w:val="004B038C"/>
@@ -9211,11 +14108,11 @@
       <w:lang w:val="en-US"/>
     </w:rPr>
   </w:style>
-  <w:style w:type="paragraph" w:styleId="CommentSubject">
+  <w:style w:type="paragraph" w:styleId="ae">
     <w:name w:val="annotation subject"/>
-    <w:basedOn w:val="CommentText"/>
-    <w:next w:val="CommentText"/>
-    <w:link w:val="CommentSubjectChar"/>
+    <w:basedOn w:val="ac"/>
+    <w:next w:val="ac"/>
+    <w:link w:val="af"/>
     <w:uiPriority w:val="99"/>
     <w:semiHidden/>
     <w:unhideWhenUsed/>
@@ -9225,10 +14122,10 @@
       <w:bCs/>
     </w:rPr>
   </w:style>
-  <w:style w:type="character" w:customStyle="1" w:styleId="CommentSubjectChar">
-    <w:name w:val="Comment Subject Char"/>
-    <w:basedOn w:val="CommentTextChar"/>
-    <w:link w:val="CommentSubject"/>
+  <w:style w:type="character" w:customStyle="1" w:styleId="af">
+    <w:name w:val="Тема примечания Знак"/>
+    <w:basedOn w:val="ad"/>
+    <w:link w:val="ae"/>
     <w:uiPriority w:val="99"/>
     <w:semiHidden/>
     <w:rsid w:val="004B038C"/>
@@ -9241,13 +14138,63 @@
       <w:lang w:val="en-US"/>
     </w:rPr>
   </w:style>
+  <w:style w:type="paragraph" w:styleId="af0">
+    <w:name w:val="Balloon Text"/>
+    <w:basedOn w:val="a"/>
+    <w:link w:val="af1"/>
+    <w:uiPriority w:val="99"/>
+    <w:semiHidden/>
+    <w:unhideWhenUsed/>
+    <w:rsid w:val="00D36401"/>
+    <w:pPr>
+      <w:spacing w:line="240" w:lineRule="auto"/>
+    </w:pPr>
+    <w:rPr>
+      <w:rFonts w:ascii="Segoe UI" w:hAnsi="Segoe UI" w:cs="Segoe UI"/>
+      <w:sz w:val="18"/>
+      <w:szCs w:val="18"/>
+    </w:rPr>
+  </w:style>
+  <w:style w:type="character" w:customStyle="1" w:styleId="af1">
+    <w:name w:val="Текст выноски Знак"/>
+    <w:basedOn w:val="a0"/>
+    <w:link w:val="af0"/>
+    <w:uiPriority w:val="99"/>
+    <w:semiHidden/>
+    <w:rsid w:val="00D36401"/>
+    <w:rPr>
+      <w:rFonts w:ascii="Segoe UI" w:hAnsi="Segoe UI" w:cs="Segoe UI"/>
+      <w:sz w:val="18"/>
+      <w:szCs w:val="18"/>
+      <w:lang w:val="en-US"/>
+    </w:rPr>
+  </w:style>
+  <w:style w:type="table" w:styleId="af2">
+    <w:name w:val="Table Grid"/>
+    <w:basedOn w:val="a1"/>
+    <w:uiPriority w:val="39"/>
+    <w:rsid w:val="00485364"/>
+    <w:pPr>
+      <w:spacing w:line="240" w:lineRule="auto"/>
+    </w:pPr>
+    <w:tblPr>
+      <w:tblBorders>
+        <w:top w:val="single" w:sz="4" w:space="0" w:color="auto"/>
+        <w:left w:val="single" w:sz="4" w:space="0" w:color="auto"/>
+        <w:bottom w:val="single" w:sz="4" w:space="0" w:color="auto"/>
+        <w:right w:val="single" w:sz="4" w:space="0" w:color="auto"/>
+        <w:insideH w:val="single" w:sz="4" w:space="0" w:color="auto"/>
+        <w:insideV w:val="single" w:sz="4" w:space="0" w:color="auto"/>
+      </w:tblBorders>
+    </w:tblPr>
+  </w:style>
 </w:styles>
 </file>
 
 <file path=word/charts/chart1.xml><?xml version="1.0" encoding="utf-8"?>
 <c:chartSpace xmlns:c="http://schemas.openxmlformats.org/drawingml/2006/chart" xmlns:a="http://schemas.openxmlformats.org/drawingml/2006/main" xmlns:r="http://schemas.openxmlformats.org/officeDocument/2006/relationships" xmlns:c16r2="http://schemas.microsoft.com/office/drawing/2015/06/chart">
   <c:date1904 val="0"/>
-  <c:lang val="en-US"/>
+  <c:lang val="ru-RU"/>
   <c:roundedCorners val="0"/>
   <mc:AlternateContent xmlns:mc="http://schemas.openxmlformats.org/markup-compatibility/2006">
     <mc:Choice xmlns:c14="http://schemas.microsoft.com/office/drawing/2007/8/2/chart" Requires="c14">
@@ -9883,7 +14830,7 @@
                   <a:cs typeface="+mn-cs"/>
                 </a:defRPr>
               </a:pPr>
-              <a:endParaRPr lang="en-US"/>
+              <a:endParaRPr lang="ru-RU"/>
             </a:p>
           </c:txPr>
         </c:title>
@@ -9920,7 +14867,7 @@
                 <a:cs typeface="+mn-cs"/>
               </a:defRPr>
             </a:pPr>
-            <a:endParaRPr lang="en-US"/>
+            <a:endParaRPr lang="ru-RU"/>
           </a:p>
         </c:txPr>
         <c:crossAx val="554183568"/>
@@ -10010,7 +14957,7 @@
                   <a:cs typeface="+mn-cs"/>
                 </a:defRPr>
               </a:pPr>
-              <a:endParaRPr lang="en-US"/>
+              <a:endParaRPr lang="ru-RU"/>
             </a:p>
           </c:txPr>
         </c:title>
@@ -10042,7 +14989,7 @@
                 <a:cs typeface="+mn-cs"/>
               </a:defRPr>
             </a:pPr>
-            <a:endParaRPr lang="en-US"/>
+            <a:endParaRPr lang="ru-RU"/>
           </a:p>
         </c:txPr>
         <c:crossAx val="554181904"/>
@@ -10083,7 +15030,7 @@
       <a:pPr>
         <a:defRPr/>
       </a:pPr>
-      <a:endParaRPr lang="en-US"/>
+      <a:endParaRPr lang="ru-RU"/>
     </a:p>
   </c:txPr>
   <c:externalData r:id="rId3">
@@ -10095,7 +15042,7 @@
 <file path=word/charts/chart2.xml><?xml version="1.0" encoding="utf-8"?>
 <c:chartSpace xmlns:c="http://schemas.openxmlformats.org/drawingml/2006/chart" xmlns:a="http://schemas.openxmlformats.org/drawingml/2006/main" xmlns:r="http://schemas.openxmlformats.org/officeDocument/2006/relationships" xmlns:c16r2="http://schemas.microsoft.com/office/drawing/2015/06/chart">
   <c:date1904 val="0"/>
-  <c:lang val="en-US"/>
+  <c:lang val="ru-RU"/>
   <c:roundedCorners val="0"/>
   <mc:AlternateContent xmlns:mc="http://schemas.openxmlformats.org/markup-compatibility/2006">
     <mc:Choice xmlns:c14="http://schemas.microsoft.com/office/drawing/2007/8/2/chart" Requires="c14">
@@ -10731,7 +15678,7 @@
                   <a:cs typeface="+mn-cs"/>
                 </a:defRPr>
               </a:pPr>
-              <a:endParaRPr lang="en-US"/>
+              <a:endParaRPr lang="ru-RU"/>
             </a:p>
           </c:txPr>
         </c:title>
@@ -10768,7 +15715,7 @@
                 <a:cs typeface="+mn-cs"/>
               </a:defRPr>
             </a:pPr>
-            <a:endParaRPr lang="en-US"/>
+            <a:endParaRPr lang="ru-RU"/>
           </a:p>
         </c:txPr>
         <c:crossAx val="554183152"/>
@@ -10855,7 +15802,7 @@
                   <a:cs typeface="+mn-cs"/>
                 </a:defRPr>
               </a:pPr>
-              <a:endParaRPr lang="en-US"/>
+              <a:endParaRPr lang="ru-RU"/>
             </a:p>
           </c:txPr>
         </c:title>
@@ -10887,7 +15834,7 @@
                 <a:cs typeface="+mn-cs"/>
               </a:defRPr>
             </a:pPr>
-            <a:endParaRPr lang="en-US"/>
+            <a:endParaRPr lang="ru-RU"/>
           </a:p>
         </c:txPr>
         <c:crossAx val="554173584"/>
@@ -10928,7 +15875,7 @@
       <a:pPr>
         <a:defRPr/>
       </a:pPr>
-      <a:endParaRPr lang="en-US"/>
+      <a:endParaRPr lang="ru-RU"/>
     </a:p>
   </c:txPr>
   <c:externalData r:id="rId3">
@@ -12349,7 +17296,7 @@
 </file>
 
 <file path=customXml/itemProps1.xml><?xml version="1.0" encoding="utf-8"?>
-<ds:datastoreItem xmlns:ds="http://schemas.openxmlformats.org/officeDocument/2006/customXml" ds:itemID="{48B9B732-5950-4C5D-A18F-D0304BFFB36C}">
+<ds:datastoreItem xmlns:ds="http://schemas.openxmlformats.org/officeDocument/2006/customXml" ds:itemID="{A6AC8995-BD81-47F8-BF1B-C05D689E2C3B}">
   <ds:schemaRefs>
     <ds:schemaRef ds:uri="http://schemas.openxmlformats.org/officeDocument/2006/bibliography"/>
   </ds:schemaRefs>

--- a/docs/ПЗ.docx
+++ b/docs/ПЗ.docx
@@ -266,16 +266,8 @@
         <w:rPr>
           <w:lang w:val="ru-RU"/>
         </w:rPr>
-        <w:t xml:space="preserve">А.А. </w:t>
-      </w:r>
-      <w:proofErr w:type="spellStart"/>
-      <w:r>
-        <w:rPr>
-          <w:lang w:val="ru-RU"/>
-        </w:rPr>
-        <w:t>Калентьев</w:t>
-      </w:r>
-      <w:proofErr w:type="spellEnd"/>
+        <w:t>А.А. Калентьев</w:t>
+      </w:r>
     </w:p>
     <w:p>
       <w:pPr>
@@ -295,7 +287,13 @@
         <w:rPr>
           <w:lang w:val="ru-RU"/>
         </w:rPr>
-        <w:t>2021 г.</w:t>
+        <w:t>2022</w:t>
+      </w:r>
+      <w:r>
+        <w:rPr>
+          <w:lang w:val="ru-RU"/>
+        </w:rPr>
+        <w:t xml:space="preserve"> г.</w:t>
       </w:r>
     </w:p>
     <w:p>
@@ -3306,21 +3304,7 @@
         <w:rPr>
           <w:lang w:val="ru-RU"/>
         </w:rPr>
-        <w:t xml:space="preserve"> библиотеки для </w:t>
-      </w:r>
-      <w:proofErr w:type="spellStart"/>
-      <w:r>
-        <w:rPr>
-          <w:lang w:val="ru-RU"/>
-        </w:rPr>
-        <w:t>Kompas</w:t>
-      </w:r>
-      <w:proofErr w:type="spellEnd"/>
-      <w:r>
-        <w:rPr>
-          <w:lang w:val="ru-RU"/>
-        </w:rPr>
-        <w:t xml:space="preserve"> 3D</w:t>
+        <w:t xml:space="preserve"> библиотеки для Kompas 3D</w:t>
       </w:r>
       <w:r>
         <w:rPr>
@@ -3339,27 +3323,11 @@
         <w:rPr>
           <w:lang w:val="ru-RU"/>
         </w:rPr>
-        <w:t xml:space="preserve">Инструментом тестирования и создания модульных тестов был выбран тестовый </w:t>
-      </w:r>
-      <w:proofErr w:type="spellStart"/>
-      <w:r>
-        <w:rPr>
-          <w:lang w:val="ru-RU"/>
-        </w:rPr>
-        <w:t>фреймворк</w:t>
-      </w:r>
-      <w:proofErr w:type="spellEnd"/>
-      <w:r>
-        <w:rPr>
-          <w:lang w:val="ru-RU"/>
-        </w:rPr>
-        <w:t xml:space="preserve"> </w:t>
-      </w:r>
-      <w:proofErr w:type="spellStart"/>
+        <w:t xml:space="preserve">Инструментом тестирования и создания модульных тестов был выбран тестовый фреймворк </w:t>
+      </w:r>
       <w:r>
         <w:t>NUnit</w:t>
       </w:r>
-      <w:proofErr w:type="spellEnd"/>
       <w:r>
         <w:rPr>
           <w:lang w:val="ru-RU"/>
@@ -4094,21 +4062,7 @@
         <w:rPr>
           <w:lang w:val="ru-RU"/>
         </w:rPr>
-        <w:t xml:space="preserve">енных с использованием </w:t>
-      </w:r>
-      <w:proofErr w:type="spellStart"/>
-      <w:r>
-        <w:rPr>
-          <w:lang w:val="ru-RU"/>
-        </w:rPr>
-        <w:t>объектно</w:t>
-      </w:r>
-      <w:proofErr w:type="spellEnd"/>
-      <w:r>
-        <w:rPr>
-          <w:lang w:val="ru-RU"/>
-        </w:rPr>
-        <w:t>–ориентиро</w:t>
+        <w:t>енных с использованием объектно–ориентиро</w:t>
       </w:r>
       <w:r>
         <w:rPr>
@@ -4301,11 +4255,9 @@
           <w:lang w:val="ru-RU"/>
         </w:rPr>
       </w:pPr>
-      <w:proofErr w:type="spellStart"/>
       <w:r>
         <w:t>MainForm</w:t>
       </w:r>
-      <w:proofErr w:type="spellEnd"/>
       <w:r>
         <w:rPr>
           <w:lang w:val="ru-RU"/>
@@ -4325,11 +4277,9 @@
           <w:lang w:val="ru-RU"/>
         </w:rPr>
       </w:pPr>
-      <w:proofErr w:type="spellStart"/>
       <w:r>
         <w:t>CoverParameters</w:t>
       </w:r>
-      <w:proofErr w:type="spellEnd"/>
       <w:r>
         <w:rPr>
           <w:lang w:val="ru-RU"/>
@@ -4391,11 +4341,9 @@
         </w:rPr>
         <w:t xml:space="preserve">т проверку зависимых параметров из класса </w:t>
       </w:r>
-      <w:proofErr w:type="spellStart"/>
       <w:r>
         <w:t>CoverParameters</w:t>
       </w:r>
-      <w:proofErr w:type="spellEnd"/>
       <w:r>
         <w:rPr>
           <w:lang w:val="ru-RU"/>
@@ -4415,11 +4363,9 @@
           <w:lang w:val="ru-RU"/>
         </w:rPr>
       </w:pPr>
-      <w:proofErr w:type="spellStart"/>
       <w:r>
         <w:t>CoverBuilder</w:t>
       </w:r>
-      <w:proofErr w:type="spellEnd"/>
       <w:r>
         <w:rPr>
           <w:lang w:val="ru-RU"/>
@@ -4463,11 +4409,9 @@
           <w:lang w:val="ru-RU"/>
         </w:rPr>
       </w:pPr>
-      <w:proofErr w:type="spellStart"/>
       <w:r>
         <w:t>KompasWrapper</w:t>
       </w:r>
-      <w:proofErr w:type="spellEnd"/>
       <w:r>
         <w:rPr>
           <w:lang w:val="ru-RU"/>
@@ -4503,6 +4447,7 @@
         <w:rPr>
           <w:lang w:val="ru-RU"/>
         </w:rPr>
+        <w:lastRenderedPageBreak/>
         <w:t>В итоговом проекте созданы классы и методы, которые отображены на итоговой диаграмме классов (рисунок 4.2).</w:t>
       </w:r>
       <w:r>
@@ -4511,26 +4456,16 @@
         </w:rPr>
         <w:cr/>
       </w:r>
-    </w:p>
-    <w:p>
-      <w:pPr>
-        <w:ind w:firstLine="0"/>
-        <w:jc w:val="center"/>
-        <w:rPr>
-          <w:lang w:val="ru-RU"/>
-        </w:rPr>
-      </w:pPr>
       <w:r>
         <w:rPr>
           <w:noProof/>
           <w:lang w:val="ru-RU" w:eastAsia="ru-RU"/>
         </w:rPr>
-        <w:lastRenderedPageBreak/>
         <w:drawing>
-          <wp:inline distT="0" distB="0" distL="0" distR="0" wp14:anchorId="163CF9E9" wp14:editId="3C4C1AC3">
-            <wp:extent cx="5940425" cy="4864735"/>
-            <wp:effectExtent l="0" t="0" r="3175" b="0"/>
-            <wp:docPr id="16" name="Рисунок 16"/>
+          <wp:inline distT="0" distB="0" distL="0" distR="0" wp14:anchorId="4B92BD28" wp14:editId="522413BB">
+            <wp:extent cx="5940425" cy="4756785"/>
+            <wp:effectExtent l="0" t="0" r="3175" b="5715"/>
+            <wp:docPr id="7" name="Рисунок 7"/>
             <wp:cNvGraphicFramePr>
               <a:graphicFrameLocks xmlns:a="http://schemas.openxmlformats.org/drawingml/2006/main" noChangeAspect="1"/>
             </wp:cNvGraphicFramePr>
@@ -4550,7 +4485,7 @@
                   <pic:spPr>
                     <a:xfrm>
                       <a:off x="0" y="0"/>
-                      <a:ext cx="5940425" cy="4864735"/>
+                      <a:ext cx="5940425" cy="4756785"/>
                     </a:xfrm>
                     <a:prstGeom prst="rect">
                       <a:avLst/>
@@ -4583,6 +4518,8 @@
         </w:rPr>
         <w:t>Итоговая диаграмма классов</w:t>
       </w:r>
+      <w:bookmarkStart w:id="8" w:name="_GoBack"/>
+      <w:bookmarkEnd w:id="8"/>
     </w:p>
     <w:p>
       <w:pPr>
@@ -4614,11 +4551,9 @@
         </w:rPr>
         <w:t xml:space="preserve">, так как проверка зависимых параметров происходит в классе </w:t>
       </w:r>
-      <w:proofErr w:type="spellStart"/>
       <w:r>
         <w:t>CoverParameters</w:t>
       </w:r>
-      <w:proofErr w:type="spellEnd"/>
       <w:r>
         <w:rPr>
           <w:lang w:val="ru-RU"/>
@@ -4631,33 +4566,27 @@
         </w:rPr>
         <w:t xml:space="preserve"> Так же были добавлены некоторые параметры и методы в классы </w:t>
       </w:r>
-      <w:proofErr w:type="spellStart"/>
       <w:r>
         <w:t>CoverParameters</w:t>
       </w:r>
-      <w:proofErr w:type="spellEnd"/>
       <w:r>
         <w:rPr>
           <w:lang w:val="ru-RU"/>
         </w:rPr>
         <w:t xml:space="preserve">, </w:t>
       </w:r>
-      <w:proofErr w:type="spellStart"/>
       <w:r>
         <w:t>KompasWrapper</w:t>
       </w:r>
-      <w:proofErr w:type="spellEnd"/>
       <w:r>
         <w:rPr>
           <w:lang w:val="ru-RU"/>
         </w:rPr>
         <w:t xml:space="preserve"> и </w:t>
       </w:r>
-      <w:proofErr w:type="spellStart"/>
       <w:r>
         <w:t>MainForm</w:t>
       </w:r>
-      <w:proofErr w:type="spellEnd"/>
       <w:r>
         <w:rPr>
           <w:lang w:val="ru-RU"/>
@@ -4689,7 +4618,7 @@
           <w:lang w:val="ru-RU"/>
         </w:rPr>
       </w:pPr>
-      <w:bookmarkStart w:id="8" w:name="_Toc93321453"/>
+      <w:bookmarkStart w:id="9" w:name="_Toc93321453"/>
       <w:r>
         <w:rPr>
           <w:lang w:val="ru-RU"/>
@@ -4697,7 +4626,7 @@
         <w:lastRenderedPageBreak/>
         <w:t>Описание программы для пользователя</w:t>
       </w:r>
-      <w:bookmarkEnd w:id="8"/>
+      <w:bookmarkEnd w:id="9"/>
     </w:p>
     <w:p>
       <w:pPr>
@@ -5110,7 +5039,7 @@
           <w:lang w:val="ru-RU"/>
         </w:rPr>
       </w:pPr>
-      <w:bookmarkStart w:id="9" w:name="_Toc93321454"/>
+      <w:bookmarkStart w:id="10" w:name="_Toc93321454"/>
       <w:r>
         <w:rPr>
           <w:lang w:val="ru-RU"/>
@@ -5118,7 +5047,7 @@
         <w:lastRenderedPageBreak/>
         <w:t>Тестирование программы</w:t>
       </w:r>
-      <w:bookmarkEnd w:id="9"/>
+      <w:bookmarkEnd w:id="10"/>
     </w:p>
     <w:p>
       <w:pPr>
@@ -5140,14 +5069,14 @@
           <w:lang w:val="ru-RU"/>
         </w:rPr>
       </w:pPr>
-      <w:bookmarkStart w:id="10" w:name="_Toc93321455"/>
+      <w:bookmarkStart w:id="11" w:name="_Toc93321455"/>
       <w:r>
         <w:rPr>
           <w:lang w:val="ru-RU"/>
         </w:rPr>
         <w:t>Функциональное тестирование</w:t>
       </w:r>
-      <w:bookmarkEnd w:id="10"/>
+      <w:bookmarkEnd w:id="11"/>
     </w:p>
     <w:p>
       <w:pPr>
@@ -5601,16 +5530,16 @@
         </w:rPr>
         <w:t xml:space="preserve"> 50 мм, </w:t>
       </w:r>
-      <w:bookmarkStart w:id="11" w:name="OLE_LINK1"/>
-      <w:bookmarkStart w:id="12" w:name="OLE_LINK2"/>
+      <w:bookmarkStart w:id="12" w:name="OLE_LINK1"/>
+      <w:bookmarkStart w:id="13" w:name="OLE_LINK2"/>
       <w:r>
         <w:rPr>
           <w:lang w:val="ru-RU"/>
         </w:rPr>
         <w:t>диаметр окружности малых отверстий</w:t>
       </w:r>
-      <w:bookmarkEnd w:id="11"/>
       <w:bookmarkEnd w:id="12"/>
+      <w:bookmarkEnd w:id="13"/>
       <w:r>
         <w:rPr>
           <w:lang w:val="ru-RU"/>
@@ -5771,94 +5700,78 @@
           <w:lang w:val="ru-RU"/>
         </w:rPr>
       </w:pPr>
-      <w:bookmarkStart w:id="13" w:name="_Toc93321456"/>
+      <w:bookmarkStart w:id="14" w:name="_Toc93321456"/>
       <w:r>
         <w:rPr>
           <w:lang w:val="ru-RU"/>
         </w:rPr>
         <w:t>Модульное тестирование</w:t>
       </w:r>
-      <w:bookmarkEnd w:id="13"/>
-    </w:p>
-    <w:p>
-      <w:pPr>
-        <w:rPr>
-          <w:lang w:val="ru-RU"/>
-        </w:rPr>
-      </w:pPr>
-      <w:r>
-        <w:rPr>
-          <w:lang w:val="ru-RU"/>
-        </w:rPr>
-        <w:t xml:space="preserve">В целях проверки корректности работы методов и свойств классов при помощи тестового </w:t>
-      </w:r>
-      <w:proofErr w:type="spellStart"/>
-      <w:r>
-        <w:rPr>
-          <w:lang w:val="ru-RU"/>
-        </w:rPr>
-        <w:t>фреймворка</w:t>
-      </w:r>
-      <w:proofErr w:type="spellEnd"/>
+      <w:bookmarkEnd w:id="14"/>
+    </w:p>
+    <w:p>
+      <w:pPr>
+        <w:rPr>
+          <w:lang w:val="ru-RU"/>
+        </w:rPr>
+      </w:pPr>
+      <w:r>
+        <w:rPr>
+          <w:lang w:val="ru-RU"/>
+        </w:rPr>
+        <w:t xml:space="preserve">В целях проверки корректности работы методов и свойств классов при помощи тестового фреймворка </w:t>
+      </w:r>
+      <w:r>
+        <w:t>NUnit</w:t>
+      </w:r>
+      <w:r>
+        <w:rPr>
+          <w:lang w:val="ru-RU"/>
+        </w:rPr>
+        <w:t xml:space="preserve"> версии 3.13 про</w:t>
+      </w:r>
+      <w:r>
+        <w:rPr>
+          <w:lang w:val="ru-RU"/>
+        </w:rPr>
+        <w:t>в</w:t>
+      </w:r>
+      <w:r>
+        <w:rPr>
+          <w:lang w:val="ru-RU"/>
+        </w:rPr>
+        <w:t>едено модульное тестирование</w:t>
+      </w:r>
+      <w:r>
+        <w:rPr>
+          <w:lang w:val="ru-RU"/>
+        </w:rPr>
+        <w:t>, проверялись открыт</w:t>
+      </w:r>
+      <w:r>
+        <w:rPr>
+          <w:lang w:val="ru-RU"/>
+        </w:rPr>
+        <w:t>ые поля и методы. На рисунке 6.4</w:t>
+      </w:r>
+      <w:r>
+        <w:rPr>
+          <w:lang w:val="ru-RU"/>
+        </w:rPr>
+        <w:t xml:space="preserve"> п</w:t>
+      </w:r>
+      <w:r>
+        <w:rPr>
+          <w:lang w:val="ru-RU"/>
+        </w:rPr>
+        <w:t>редставлено тестирование класса</w:t>
+      </w:r>
       <w:r>
         <w:rPr>
           <w:lang w:val="ru-RU"/>
         </w:rPr>
         <w:t xml:space="preserve"> </w:t>
       </w:r>
-      <w:proofErr w:type="spellStart"/>
-      <w:r>
-        <w:t>NUnit</w:t>
-      </w:r>
-      <w:proofErr w:type="spellEnd"/>
-      <w:r>
-        <w:rPr>
-          <w:lang w:val="ru-RU"/>
-        </w:rPr>
-        <w:t xml:space="preserve"> версии 3.13 про</w:t>
-      </w:r>
-      <w:r>
-        <w:rPr>
-          <w:lang w:val="ru-RU"/>
-        </w:rPr>
-        <w:t>в</w:t>
-      </w:r>
-      <w:r>
-        <w:rPr>
-          <w:lang w:val="ru-RU"/>
-        </w:rPr>
-        <w:t>едено модульное тестирование</w:t>
-      </w:r>
-      <w:r>
-        <w:rPr>
-          <w:lang w:val="ru-RU"/>
-        </w:rPr>
-        <w:t>, проверялись открыт</w:t>
-      </w:r>
-      <w:r>
-        <w:rPr>
-          <w:lang w:val="ru-RU"/>
-        </w:rPr>
-        <w:t>ые поля и методы. На рисунке 6.4</w:t>
-      </w:r>
-      <w:r>
-        <w:rPr>
-          <w:lang w:val="ru-RU"/>
-        </w:rPr>
-        <w:t xml:space="preserve"> п</w:t>
-      </w:r>
-      <w:r>
-        <w:rPr>
-          <w:lang w:val="ru-RU"/>
-        </w:rPr>
-        <w:t>редставлено тестирование класса</w:t>
-      </w:r>
-      <w:r>
-        <w:rPr>
-          <w:lang w:val="ru-RU"/>
-        </w:rPr>
-        <w:t xml:space="preserve"> </w:t>
-      </w:r>
       <w:r>
         <w:t>CoverParameter</w:t>
       </w:r>
@@ -5904,19 +5817,19 @@
         </w:rPr>
         <w:t xml:space="preserve">. </w:t>
       </w:r>
-      <w:commentRangeStart w:id="14"/>
+      <w:commentRangeStart w:id="15"/>
       <w:r>
         <w:rPr>
           <w:lang w:val="ru-RU"/>
         </w:rPr>
         <w:t>Было написано 47 тестов.</w:t>
       </w:r>
-      <w:commentRangeEnd w:id="14"/>
+      <w:commentRangeEnd w:id="15"/>
       <w:r>
         <w:rPr>
           <w:rStyle w:val="ab"/>
         </w:rPr>
-        <w:commentReference w:id="14"/>
+        <w:commentReference w:id="15"/>
       </w:r>
       <w:r>
         <w:rPr>
@@ -6090,14 +6003,14 @@
           <w:lang w:val="ru-RU"/>
         </w:rPr>
       </w:pPr>
-      <w:bookmarkStart w:id="15" w:name="_Toc93321457"/>
+      <w:bookmarkStart w:id="16" w:name="_Toc93321457"/>
       <w:r>
         <w:rPr>
           <w:lang w:val="ru-RU"/>
         </w:rPr>
         <w:t>Нагрузочное тестирование</w:t>
       </w:r>
-      <w:bookmarkEnd w:id="15"/>
+      <w:bookmarkEnd w:id="16"/>
     </w:p>
     <w:p>
       <w:pPr>
@@ -6713,7 +6626,7 @@
           <w:lang w:val="ru-RU"/>
         </w:rPr>
       </w:pPr>
-      <w:bookmarkStart w:id="16" w:name="_Toc93321458"/>
+      <w:bookmarkStart w:id="17" w:name="_Toc93321458"/>
       <w:r>
         <w:rPr>
           <w:lang w:val="ru-RU"/>
@@ -6721,7 +6634,7 @@
         <w:lastRenderedPageBreak/>
         <w:t>Заключение</w:t>
       </w:r>
-      <w:bookmarkEnd w:id="16"/>
+      <w:bookmarkEnd w:id="17"/>
     </w:p>
     <w:p>
       <w:pPr>
@@ -6821,7 +6734,7 @@
           <w:lang w:val="ru-RU"/>
         </w:rPr>
       </w:pPr>
-      <w:bookmarkStart w:id="17" w:name="_Toc93321459"/>
+      <w:bookmarkStart w:id="18" w:name="_Toc93321459"/>
       <w:r>
         <w:rPr>
           <w:lang w:val="ru-RU"/>
@@ -6829,7 +6742,7 @@
         <w:lastRenderedPageBreak/>
         <w:t>Список использованной литературы</w:t>
       </w:r>
-      <w:bookmarkEnd w:id="17"/>
+      <w:bookmarkEnd w:id="18"/>
     </w:p>
     <w:p>
       <w:pPr>
@@ -6898,22 +6811,18 @@
         </w:rPr>
         <w:t>://</w:t>
       </w:r>
-      <w:proofErr w:type="spellStart"/>
       <w:r>
         <w:t>visualstudio</w:t>
       </w:r>
-      <w:proofErr w:type="spellEnd"/>
       <w:r>
         <w:rPr>
           <w:lang w:val="ru-RU"/>
         </w:rPr>
         <w:t>.</w:t>
       </w:r>
-      <w:proofErr w:type="spellStart"/>
       <w:r>
         <w:t>microsoft</w:t>
       </w:r>
-      <w:proofErr w:type="spellEnd"/>
       <w:r>
         <w:rPr>
           <w:lang w:val="ru-RU"/>
@@ -6929,11 +6838,9 @@
         </w:rPr>
         <w:t>/</w:t>
       </w:r>
-      <w:proofErr w:type="spellStart"/>
       <w:r>
         <w:t>ru</w:t>
       </w:r>
-      <w:proofErr w:type="spellEnd"/>
       <w:r>
         <w:rPr>
           <w:lang w:val="ru-RU"/>
@@ -7043,11 +6950,9 @@
           <w:lang w:val="ru-RU"/>
         </w:rPr>
       </w:pPr>
-      <w:proofErr w:type="spellStart"/>
       <w:r>
         <w:t>NUnit</w:t>
       </w:r>
-      <w:proofErr w:type="spellEnd"/>
       <w:r>
         <w:rPr>
           <w:lang w:val="ru-RU"/>
@@ -7072,11 +6977,9 @@
         </w:rPr>
         <w:t>://</w:t>
       </w:r>
-      <w:proofErr w:type="spellStart"/>
       <w:r>
         <w:t>nunit</w:t>
       </w:r>
-      <w:proofErr w:type="spellEnd"/>
       <w:r>
         <w:rPr>
           <w:lang w:val="ru-RU"/>
@@ -7187,21 +7090,7 @@
         <w:rPr>
           <w:lang w:val="ru-RU"/>
         </w:rPr>
-        <w:t xml:space="preserve">Основы работы в системе. </w:t>
-      </w:r>
-      <w:proofErr w:type="spellStart"/>
-      <w:r>
-        <w:rPr>
-          <w:lang w:val="ru-RU"/>
-        </w:rPr>
-        <w:t>Изд</w:t>
-      </w:r>
-      <w:proofErr w:type="spellEnd"/>
-      <w:r>
-        <w:rPr>
-          <w:lang w:val="ru-RU"/>
-        </w:rPr>
-        <w:t>: ДМК Пресс, 2012 г., 535 с.: ил. (Серия «Проектирование»).</w:t>
+        <w:t>Основы работы в системе. Изд: ДМК Пресс, 2012 г., 535 с.: ил. (Серия «Проектирование»).</w:t>
       </w:r>
     </w:p>
     <w:p>
@@ -7243,11 +7132,9 @@
         </w:rPr>
         <w:t>.</w:t>
       </w:r>
-      <w:proofErr w:type="spellStart"/>
       <w:r>
         <w:t>uml</w:t>
       </w:r>
-      <w:proofErr w:type="spellEnd"/>
       <w:r>
         <w:rPr>
           <w:lang w:val="ru-RU"/>
@@ -7276,19 +7163,11 @@
           <w:lang w:val="ru-RU"/>
         </w:rPr>
       </w:pPr>
-      <w:proofErr w:type="spellStart"/>
-      <w:r>
-        <w:rPr>
-          <w:lang w:val="ru-RU"/>
-        </w:rPr>
-        <w:t>Фаулер</w:t>
-      </w:r>
-      <w:proofErr w:type="spellEnd"/>
-      <w:r>
-        <w:rPr>
-          <w:lang w:val="ru-RU"/>
-        </w:rPr>
-        <w:t xml:space="preserve"> М. </w:t>
+      <w:r>
+        <w:rPr>
+          <w:lang w:val="ru-RU"/>
+        </w:rPr>
+        <w:t xml:space="preserve">Фаулер М. </w:t>
       </w:r>
       <w:r>
         <w:t>UML</w:t>
@@ -7309,21 +7188,7 @@
         <w:rPr>
           <w:lang w:val="ru-RU"/>
         </w:rPr>
-        <w:t xml:space="preserve">. </w:t>
-      </w:r>
-      <w:proofErr w:type="spellStart"/>
-      <w:r>
-        <w:rPr>
-          <w:lang w:val="ru-RU"/>
-        </w:rPr>
-        <w:t>Изд</w:t>
-      </w:r>
-      <w:proofErr w:type="spellEnd"/>
-      <w:r>
-        <w:rPr>
-          <w:lang w:val="ru-RU"/>
-        </w:rPr>
-        <w:t xml:space="preserve">: Символ–Плюс, 2011, с.192 </w:t>
+        <w:t xml:space="preserve">. Изд: Символ–Плюс, 2011, с.192 </w:t>
       </w:r>
       <w:r>
         <w:rPr>
@@ -7369,66 +7234,54 @@
         </w:rPr>
         <w:t>://</w:t>
       </w:r>
-      <w:proofErr w:type="spellStart"/>
       <w:r>
         <w:t>daglab</w:t>
       </w:r>
-      <w:proofErr w:type="spellEnd"/>
       <w:r>
         <w:rPr>
           <w:lang w:val="ru-RU"/>
         </w:rPr>
         <w:t>.</w:t>
       </w:r>
-      <w:proofErr w:type="spellStart"/>
       <w:r>
         <w:t>ru</w:t>
       </w:r>
-      <w:proofErr w:type="spellEnd"/>
       <w:r>
         <w:rPr>
           <w:lang w:val="ru-RU"/>
         </w:rPr>
         <w:t>/</w:t>
       </w:r>
-      <w:proofErr w:type="spellStart"/>
       <w:r>
         <w:t>funkcionalnoe</w:t>
       </w:r>
-      <w:proofErr w:type="spellEnd"/>
       <w:r>
         <w:rPr>
           <w:lang w:val="ru-RU"/>
         </w:rPr>
         <w:t>-</w:t>
       </w:r>
-      <w:proofErr w:type="spellStart"/>
       <w:r>
         <w:t>testirovanie</w:t>
       </w:r>
-      <w:proofErr w:type="spellEnd"/>
       <w:r>
         <w:rPr>
           <w:lang w:val="ru-RU"/>
         </w:rPr>
         <w:t>-</w:t>
       </w:r>
-      <w:proofErr w:type="spellStart"/>
       <w:r>
         <w:t>programmnogo</w:t>
       </w:r>
-      <w:proofErr w:type="spellEnd"/>
       <w:r>
         <w:rPr>
           <w:lang w:val="ru-RU"/>
         </w:rPr>
         <w:t>-</w:t>
       </w:r>
-      <w:proofErr w:type="spellStart"/>
       <w:r>
         <w:t>obespechenija</w:t>
       </w:r>
-      <w:proofErr w:type="spellEnd"/>
       <w:r>
         <w:rPr>
           <w:lang w:val="ru-RU"/>
@@ -7472,11 +7325,9 @@
         </w:rPr>
         <w:t>://</w:t>
       </w:r>
-      <w:proofErr w:type="spellStart"/>
       <w:r>
         <w:t>habr</w:t>
       </w:r>
-      <w:proofErr w:type="spellEnd"/>
       <w:r>
         <w:rPr>
           <w:lang w:val="ru-RU"/>
@@ -7492,11 +7343,9 @@
         </w:rPr>
         <w:t>/</w:t>
       </w:r>
-      <w:proofErr w:type="spellStart"/>
       <w:r>
         <w:t>ru</w:t>
       </w:r>
-      <w:proofErr w:type="spellEnd"/>
       <w:r>
         <w:rPr>
           <w:lang w:val="ru-RU"/>
@@ -7512,11 +7361,9 @@
         </w:rPr>
         <w:t>/</w:t>
       </w:r>
-      <w:proofErr w:type="spellStart"/>
       <w:r>
         <w:t>jugru</w:t>
       </w:r>
-      <w:proofErr w:type="spellEnd"/>
       <w:r>
         <w:rPr>
           <w:lang w:val="ru-RU"/>
@@ -7690,24 +7537,14 @@
             <w:pPr>
               <w:ind w:firstLine="0"/>
             </w:pPr>
-            <w:proofErr w:type="spellStart"/>
-            <w:r>
-              <w:t>TestCoverParameter</w:t>
-            </w:r>
-            <w:proofErr w:type="spellEnd"/>
-            <w:r>
-              <w:t>_</w:t>
+            <w:r>
+              <w:t>TestCoverParameter_</w:t>
             </w:r>
             <w:r>
               <w:br/>
             </w:r>
-            <w:proofErr w:type="spellStart"/>
-            <w:r>
-              <w:t>CorrectValue_ResultCorrectSet</w:t>
-            </w:r>
-            <w:proofErr w:type="spellEnd"/>
-            <w:r>
-              <w:t>()</w:t>
+            <w:r>
+              <w:t>CorrectValue_ResultCorrectSet()</w:t>
             </w:r>
           </w:p>
         </w:tc>
@@ -7744,14 +7581,12 @@
               </w:rPr>
               <w:t xml:space="preserve">Проверка конструктора </w:t>
             </w:r>
-            <w:proofErr w:type="spellStart"/>
             <w:r>
               <w:rPr>
                 <w:lang w:val="ru-RU"/>
               </w:rPr>
               <w:t>CoverParameter</w:t>
             </w:r>
-            <w:proofErr w:type="spellEnd"/>
           </w:p>
         </w:tc>
       </w:tr>
@@ -7764,24 +7599,14 @@
             <w:pPr>
               <w:ind w:firstLine="0"/>
             </w:pPr>
-            <w:proofErr w:type="spellStart"/>
-            <w:r>
-              <w:t>TestCoverDiameter</w:t>
-            </w:r>
-            <w:proofErr w:type="spellEnd"/>
-            <w:r>
-              <w:t>_</w:t>
+            <w:r>
+              <w:t>TestCoverDiameter_</w:t>
             </w:r>
             <w:r>
               <w:br/>
             </w:r>
-            <w:proofErr w:type="spellStart"/>
-            <w:r>
-              <w:t>CorrectValue_ResultCorrectSet</w:t>
-            </w:r>
-            <w:proofErr w:type="spellEnd"/>
-            <w:r>
-              <w:t>()</w:t>
+            <w:r>
+              <w:t>CorrectValue_ResultCorrectSet()</w:t>
             </w:r>
           </w:p>
         </w:tc>
@@ -7821,11 +7646,9 @@
               </w:rPr>
               <w:t xml:space="preserve">Проверка геттера и сеттера у свойства                             </w:t>
             </w:r>
-            <w:proofErr w:type="spellStart"/>
             <w:r>
               <w:t>CoverDiameter</w:t>
             </w:r>
-            <w:proofErr w:type="spellEnd"/>
             <w:r>
               <w:rPr>
                 <w:lang w:val="ru-RU"/>
@@ -7851,51 +7674,26 @@
             <w:pPr>
               <w:ind w:firstLine="0"/>
             </w:pPr>
-            <w:proofErr w:type="spellStart"/>
-            <w:r>
-              <w:t>TestSetCoverDiameter</w:t>
-            </w:r>
-            <w:proofErr w:type="spellEnd"/>
-            <w:r>
-              <w:t>_</w:t>
+            <w:r>
+              <w:t>TestSetCoverDiameter_</w:t>
             </w:r>
             <w:r>
               <w:br/>
-            </w:r>
-            <w:proofErr w:type="spellStart"/>
-            <w:r>
-              <w:t>IncorrectValue</w:t>
-            </w:r>
-            <w:proofErr w:type="spellEnd"/>
-            <w:r>
-              <w:t>_</w:t>
+              <w:t>IncorrectValue_</w:t>
             </w:r>
             <w:r>
               <w:br/>
             </w:r>
-            <w:proofErr w:type="spellStart"/>
-            <w:r>
-              <w:t>ArgumentException</w:t>
-            </w:r>
-            <w:proofErr w:type="spellEnd"/>
-            <w:r>
-              <w:t>(</w:t>
-            </w:r>
-          </w:p>
-          <w:p>
-            <w:pPr>
-              <w:ind w:firstLine="0"/>
-            </w:pPr>
-            <w:r>
-              <w:t xml:space="preserve">double </w:t>
-            </w:r>
-            <w:proofErr w:type="spellStart"/>
-            <w:r>
-              <w:t>incorrectValue</w:t>
-            </w:r>
-            <w:proofErr w:type="spellEnd"/>
-            <w:r>
-              <w:t>)</w:t>
+            <w:r>
+              <w:t>ArgumentException(</w:t>
+            </w:r>
+          </w:p>
+          <w:p>
+            <w:pPr>
+              <w:ind w:firstLine="0"/>
+            </w:pPr>
+            <w:r>
+              <w:t>double incorrectValue)</w:t>
             </w:r>
           </w:p>
         </w:tc>
@@ -7995,11 +7793,9 @@
               </w:rPr>
               <w:t xml:space="preserve"> </w:t>
             </w:r>
-            <w:proofErr w:type="spellStart"/>
             <w:r>
               <w:t>CoverDiameter</w:t>
             </w:r>
-            <w:proofErr w:type="spellEnd"/>
             <w:r>
               <w:rPr>
                 <w:lang w:val="ru-RU"/>
@@ -8096,11 +7892,9 @@
               </w:rPr>
               <w:t xml:space="preserve"> </w:t>
             </w:r>
-            <w:proofErr w:type="spellStart"/>
             <w:r>
               <w:t>CoverDiameter</w:t>
             </w:r>
-            <w:proofErr w:type="spellEnd"/>
             <w:r>
               <w:rPr>
                 <w:lang w:val="ru-RU"/>
@@ -8119,53 +7913,29 @@
           <w:p>
             <w:pPr>
               <w:ind w:firstLine="0"/>
-              <w:rPr>
-                <w:lang w:val="ru-RU"/>
-              </w:rPr>
-            </w:pPr>
-            <w:proofErr w:type="spellStart"/>
+            </w:pPr>
             <w:r>
               <w:t>TestCoverDiameter</w:t>
             </w:r>
-            <w:proofErr w:type="spellEnd"/>
-            <w:r>
-              <w:rPr>
-                <w:lang w:val="ru-RU"/>
-              </w:rPr>
+            <w:r>
               <w:t>_</w:t>
             </w:r>
             <w:r>
-              <w:rPr>
-                <w:lang w:val="ru-RU"/>
-              </w:rPr>
               <w:br/>
             </w:r>
-            <w:proofErr w:type="spellStart"/>
             <w:r>
               <w:t>OuterStepDiameter</w:t>
             </w:r>
-            <w:proofErr w:type="spellEnd"/>
-            <w:r>
-              <w:rPr>
-                <w:lang w:val="ru-RU"/>
-              </w:rPr>
+            <w:r>
               <w:t>_</w:t>
             </w:r>
             <w:r>
-              <w:rPr>
-                <w:lang w:val="ru-RU"/>
-              </w:rPr>
               <w:br/>
             </w:r>
-            <w:proofErr w:type="spellStart"/>
             <w:r>
               <w:t>ResultCorrectSet</w:t>
             </w:r>
-            <w:proofErr w:type="spellEnd"/>
-            <w:r>
-              <w:rPr>
-                <w:lang w:val="ru-RU"/>
-              </w:rPr>
+            <w:r>
               <w:t>(</w:t>
             </w:r>
           </w:p>
@@ -8179,11 +7949,9 @@
             <w:r>
               <w:t xml:space="preserve"> </w:t>
             </w:r>
-            <w:proofErr w:type="spellStart"/>
             <w:r>
               <w:t>isMaxOuterStep</w:t>
             </w:r>
-            <w:proofErr w:type="spellEnd"/>
             <w:r>
               <w:br/>
             </w:r>
@@ -8202,11 +7970,9 @@
             <w:r>
               <w:t xml:space="preserve"> </w:t>
             </w:r>
-            <w:proofErr w:type="spellStart"/>
             <w:r>
               <w:t>correctValue</w:t>
             </w:r>
-            <w:proofErr w:type="spellEnd"/>
             <w:r>
               <w:t>)</w:t>
             </w:r>
@@ -8260,11 +8026,9 @@
               </w:rPr>
               <w:t xml:space="preserve"> </w:t>
             </w:r>
-            <w:proofErr w:type="spellStart"/>
             <w:r>
               <w:t>OuterStepDiameter</w:t>
             </w:r>
-            <w:proofErr w:type="spellEnd"/>
             <w:r>
               <w:rPr>
                 <w:lang w:val="ru-RU"/>
@@ -8279,11 +8043,9 @@
                 <w:lang w:val="ru-RU"/>
               </w:rPr>
             </w:pPr>
-            <w:proofErr w:type="spellStart"/>
             <w:r>
               <w:t>CoverDiameter</w:t>
             </w:r>
-            <w:proofErr w:type="spellEnd"/>
             <w:r>
               <w:rPr>
                 <w:lang w:val="ru-RU"/>
@@ -8359,11 +8121,9 @@
               </w:rPr>
               <w:t xml:space="preserve"> </w:t>
             </w:r>
-            <w:proofErr w:type="spellStart"/>
             <w:r>
               <w:t>OuterStepDiameter</w:t>
             </w:r>
-            <w:proofErr w:type="spellEnd"/>
             <w:r>
               <w:rPr>
                 <w:lang w:val="ru-RU"/>
@@ -8378,11 +8138,9 @@
                 <w:lang w:val="ru-RU"/>
               </w:rPr>
             </w:pPr>
-            <w:proofErr w:type="spellStart"/>
             <w:r>
               <w:t>CoverDiameter</w:t>
             </w:r>
-            <w:proofErr w:type="spellEnd"/>
             <w:r>
               <w:rPr>
                 <w:lang w:val="ru-RU"/>
@@ -8405,59 +8163,24 @@
             <w:pPr>
               <w:ind w:firstLine="0"/>
             </w:pPr>
-            <w:proofErr w:type="spellStart"/>
-            <w:r>
-              <w:t>TestCoverDiameter</w:t>
-            </w:r>
-            <w:proofErr w:type="spellEnd"/>
-            <w:r>
-              <w:t>_</w:t>
+            <w:r>
+              <w:t>TestCoverDiameter_</w:t>
             </w:r>
             <w:r>
               <w:br/>
-            </w:r>
-            <w:proofErr w:type="spellStart"/>
-            <w:r>
               <w:t>DiameterLargeSteppedCoverHole</w:t>
             </w:r>
-            <w:proofErr w:type="spellEnd"/>
             <w:r>
               <w:br/>
             </w:r>
             <w:r>
-              <w:t>_</w:t>
-            </w:r>
-            <w:proofErr w:type="spellStart"/>
-            <w:r>
-              <w:t>ResultCorrectSet</w:t>
-            </w:r>
-            <w:proofErr w:type="spellEnd"/>
-            <w:r>
-              <w:t xml:space="preserve">(bool </w:t>
-            </w:r>
-            <w:proofErr w:type="spellStart"/>
-            <w:r>
-              <w:t>isMaxDiameterLargeStepped</w:t>
-            </w:r>
-            <w:proofErr w:type="spellEnd"/>
+              <w:t>_ResultCorrectSet(bool isMaxDiameterLargeStepped</w:t>
+            </w:r>
             <w:r>
               <w:br/>
             </w:r>
-            <w:proofErr w:type="spellStart"/>
-            <w:r>
-              <w:t>CoverHole</w:t>
-            </w:r>
-            <w:proofErr w:type="spellEnd"/>
-            <w:r>
-              <w:t xml:space="preserve">, double </w:t>
-            </w:r>
-            <w:proofErr w:type="spellStart"/>
-            <w:r>
-              <w:t>correctValue</w:t>
-            </w:r>
-            <w:proofErr w:type="spellEnd"/>
-            <w:r>
-              <w:t>)</w:t>
+            <w:r>
+              <w:t>CoverHole, double correctValue)</w:t>
             </w:r>
           </w:p>
         </w:tc>
@@ -8488,80 +8211,23 @@
             <w:pPr>
               <w:ind w:firstLine="0"/>
             </w:pPr>
-            <w:proofErr w:type="spellStart"/>
-            <w:r>
-              <w:t>Проверка</w:t>
-            </w:r>
-            <w:proofErr w:type="spellEnd"/>
-            <w:r>
-              <w:t xml:space="preserve"> if </w:t>
-            </w:r>
-            <w:proofErr w:type="spellStart"/>
-            <w:r>
-              <w:t>DiameterLarge</w:t>
-            </w:r>
-            <w:proofErr w:type="spellEnd"/>
+            <w:r>
+              <w:t>Проверка if DiameterLarge</w:t>
+            </w:r>
             <w:r>
               <w:br/>
             </w:r>
-            <w:proofErr w:type="spellStart"/>
-            <w:r>
-              <w:t>SteppedCoverHole</w:t>
-            </w:r>
-            <w:proofErr w:type="spellEnd"/>
-            <w:r>
-              <w:t xml:space="preserve"> у </w:t>
-            </w:r>
-            <w:proofErr w:type="spellStart"/>
-            <w:r>
-              <w:t>свойства</w:t>
-            </w:r>
-            <w:proofErr w:type="spellEnd"/>
-            <w:r>
-              <w:t xml:space="preserve"> </w:t>
-            </w:r>
-            <w:proofErr w:type="spellStart"/>
-            <w:r>
-              <w:t>CoverDiameter</w:t>
-            </w:r>
-            <w:proofErr w:type="spellEnd"/>
-            <w:r>
-              <w:t xml:space="preserve"> </w:t>
-            </w:r>
-            <w:proofErr w:type="spellStart"/>
-            <w:r>
-              <w:t>на</w:t>
-            </w:r>
-            <w:proofErr w:type="spellEnd"/>
-            <w:r>
-              <w:t xml:space="preserve"> </w:t>
-            </w:r>
-            <w:proofErr w:type="spellStart"/>
-            <w:r>
-              <w:t>внесение</w:t>
-            </w:r>
-            <w:proofErr w:type="spellEnd"/>
-            <w:r>
-              <w:t xml:space="preserve"> </w:t>
-            </w:r>
-          </w:p>
-          <w:p>
-            <w:pPr>
-              <w:ind w:firstLine="0"/>
-            </w:pPr>
-            <w:proofErr w:type="spellStart"/>
-            <w:r>
-              <w:t>корректных</w:t>
-            </w:r>
-            <w:proofErr w:type="spellEnd"/>
-            <w:r>
-              <w:t xml:space="preserve"> </w:t>
-            </w:r>
-            <w:proofErr w:type="spellStart"/>
-            <w:r>
-              <w:t>значений</w:t>
-            </w:r>
-            <w:proofErr w:type="spellEnd"/>
+            <w:r>
+              <w:t xml:space="preserve">SteppedCoverHole у свойства CoverDiameter на внесение </w:t>
+            </w:r>
+          </w:p>
+          <w:p>
+            <w:pPr>
+              <w:ind w:firstLine="0"/>
+            </w:pPr>
+            <w:r>
+              <w:t>корректных значений</w:t>
+            </w:r>
           </w:p>
         </w:tc>
       </w:tr>
@@ -8607,29 +8273,21 @@
             <w:pPr>
               <w:ind w:firstLine="0"/>
             </w:pPr>
-            <w:proofErr w:type="spellStart"/>
-            <w:r>
-              <w:t>Проверка</w:t>
-            </w:r>
-            <w:proofErr w:type="spellEnd"/>
-            <w:r>
-              <w:t xml:space="preserve"> if </w:t>
-            </w:r>
-            <w:proofErr w:type="spellStart"/>
-            <w:r>
-              <w:t>DiameterLarge</w:t>
-            </w:r>
-            <w:proofErr w:type="spellEnd"/>
+            <w:r>
+              <w:t>Проверка if DiameterLarge</w:t>
+            </w:r>
             <w:r>
               <w:br/>
             </w:r>
-            <w:bookmarkStart w:id="18" w:name="_GoBack"/>
-            <w:bookmarkEnd w:id="18"/>
-            <w:proofErr w:type="spellStart"/>
-            <w:r>
-              <w:t>SteppedCoverHole</w:t>
-            </w:r>
-            <w:proofErr w:type="spellEnd"/>
+            <w:r>
+              <w:t xml:space="preserve">SteppedCoverHole </w:t>
+            </w:r>
+            <w:r>
+              <w:rPr>
+                <w:lang w:val="ru-RU"/>
+              </w:rPr>
+              <w:t>у</w:t>
+            </w:r>
             <w:r>
               <w:t xml:space="preserve"> </w:t>
             </w:r>
@@ -8637,25 +8295,14 @@
               <w:rPr>
                 <w:lang w:val="ru-RU"/>
               </w:rPr>
-              <w:t>у</w:t>
+              <w:t>свойства</w:t>
             </w:r>
             <w:r>
               <w:t xml:space="preserve"> </w:t>
             </w:r>
             <w:r>
-              <w:rPr>
-                <w:lang w:val="ru-RU"/>
-              </w:rPr>
-              <w:t>свойства</w:t>
-            </w:r>
-            <w:r>
-              <w:t xml:space="preserve"> </w:t>
-            </w:r>
-            <w:proofErr w:type="spellStart"/>
-            <w:r>
               <w:t>CoverDiameter</w:t>
             </w:r>
-            <w:proofErr w:type="spellEnd"/>
             <w:r>
               <w:t xml:space="preserve"> </w:t>
             </w:r>
@@ -8804,32 +8451,18 @@
             <w:pPr>
               <w:ind w:firstLine="0"/>
             </w:pPr>
-            <w:proofErr w:type="spellStart"/>
             <w:r>
               <w:t>TestSetDiameterSmallStepped</w:t>
             </w:r>
-            <w:proofErr w:type="spellEnd"/>
             <w:r>
               <w:br/>
-            </w:r>
-            <w:proofErr w:type="spellStart"/>
-            <w:r>
-              <w:t>HoleCover_CorrectValue</w:t>
-            </w:r>
-            <w:proofErr w:type="spellEnd"/>
-            <w:r>
-              <w:t>_</w:t>
+              <w:t>HoleCover_CorrectValue_</w:t>
             </w:r>
             <w:r>
               <w:br/>
             </w:r>
-            <w:proofErr w:type="spellStart"/>
-            <w:r>
-              <w:t>ResultCorrectSet</w:t>
-            </w:r>
-            <w:proofErr w:type="spellEnd"/>
-            <w:r>
-              <w:t>()</w:t>
+            <w:r>
+              <w:t>ResultCorrectSet()</w:t>
             </w:r>
           </w:p>
         </w:tc>
@@ -8872,11 +8505,9 @@
               </w:rPr>
               <w:br/>
             </w:r>
-            <w:proofErr w:type="spellStart"/>
             <w:r>
               <w:t>SmallSteppedHoleCover</w:t>
             </w:r>
-            <w:proofErr w:type="spellEnd"/>
             <w:r>
               <w:rPr>
                 <w:lang w:val="ru-RU"/>
@@ -8938,40 +8569,16 @@
             <w:pPr>
               <w:ind w:firstLine="0"/>
             </w:pPr>
-            <w:proofErr w:type="spellStart"/>
             <w:r>
               <w:t>TestSetDiameterSmallSteppedHole</w:t>
             </w:r>
-            <w:proofErr w:type="spellEnd"/>
             <w:r>
               <w:br/>
-            </w:r>
-            <w:proofErr w:type="spellStart"/>
-            <w:r>
-              <w:t>Cover_IncorrectValue</w:t>
-            </w:r>
-            <w:proofErr w:type="spellEnd"/>
-            <w:r>
-              <w:t>_</w:t>
+              <w:t>Cover_IncorrectValue_</w:t>
             </w:r>
             <w:r>
               <w:br/>
-            </w:r>
-            <w:proofErr w:type="spellStart"/>
-            <w:r>
-              <w:t>ArgumentException</w:t>
-            </w:r>
-            <w:proofErr w:type="spellEnd"/>
-            <w:r>
-              <w:t xml:space="preserve">(double </w:t>
-            </w:r>
-            <w:proofErr w:type="spellStart"/>
-            <w:r>
-              <w:t>incorrectValue</w:t>
-            </w:r>
-            <w:proofErr w:type="spellEnd"/>
-            <w:r>
-              <w:t>)</w:t>
+              <w:t>ArgumentException(double incorrectValue)</w:t>
             </w:r>
           </w:p>
         </w:tc>
@@ -8995,6 +8602,9 @@
           <w:p>
             <w:pPr>
               <w:ind w:firstLine="0"/>
+              <w:rPr>
+                <w:lang w:val="ru-RU"/>
+              </w:rPr>
             </w:pPr>
             <w:r>
               <w:rPr>
@@ -9007,37 +8617,8 @@
             <w:pPr>
               <w:ind w:firstLine="0"/>
             </w:pPr>
-            <w:proofErr w:type="spellStart"/>
-            <w:r>
-              <w:t>DiameterSmallSteppedHoleCover</w:t>
-            </w:r>
-            <w:proofErr w:type="spellEnd"/>
-            <w:r>
-              <w:t xml:space="preserve"> </w:t>
-            </w:r>
-            <w:proofErr w:type="spellStart"/>
-            <w:r>
-              <w:t>на</w:t>
-            </w:r>
-            <w:proofErr w:type="spellEnd"/>
-            <w:r>
-              <w:t xml:space="preserve"> </w:t>
-            </w:r>
-            <w:proofErr w:type="spellStart"/>
-            <w:r>
-              <w:t>значения</w:t>
-            </w:r>
-            <w:proofErr w:type="spellEnd"/>
-            <w:r>
-              <w:t xml:space="preserve"> </w:t>
-            </w:r>
-            <w:proofErr w:type="spellStart"/>
-            <w:r>
-              <w:t>меньше</w:t>
-            </w:r>
-            <w:proofErr w:type="spellEnd"/>
-            <w:r>
-              <w:t xml:space="preserve"> 15</w:t>
+            <w:r>
+              <w:t>DiameterSmallSteppedHoleCover на значения меньше 15</w:t>
             </w:r>
           </w:p>
         </w:tc>
@@ -9074,6 +8655,9 @@
           <w:p>
             <w:pPr>
               <w:ind w:firstLine="0"/>
+              <w:rPr>
+                <w:lang w:val="ru-RU"/>
+              </w:rPr>
             </w:pPr>
             <w:r>
               <w:rPr>
@@ -9089,11 +8673,9 @@
                 <w:lang w:val="ru-RU"/>
               </w:rPr>
             </w:pPr>
-            <w:proofErr w:type="spellStart"/>
             <w:r>
               <w:t>DiameterSmallSteppedHoleCover</w:t>
             </w:r>
-            <w:proofErr w:type="spellEnd"/>
             <w:r>
               <w:rPr>
                 <w:lang w:val="ru-RU"/>
@@ -9115,33 +8697,23 @@
                 <w:lang w:val="ru-RU"/>
               </w:rPr>
             </w:pPr>
-            <w:proofErr w:type="spellStart"/>
             <w:r>
               <w:rPr>
                 <w:lang w:val="ru-RU"/>
               </w:rPr>
               <w:t>TestSetMaxDiameterSmallStepped</w:t>
             </w:r>
-            <w:proofErr w:type="spellEnd"/>
             <w:r>
               <w:rPr>
                 <w:lang w:val="ru-RU"/>
               </w:rPr>
               <w:br/>
             </w:r>
-            <w:proofErr w:type="spellStart"/>
-            <w:r>
-              <w:rPr>
-                <w:lang w:val="ru-RU"/>
-              </w:rPr>
-              <w:t>HoleCover_CorrectValue</w:t>
-            </w:r>
-            <w:proofErr w:type="spellEnd"/>
-            <w:r>
-              <w:rPr>
-                <w:lang w:val="ru-RU"/>
-              </w:rPr>
-              <w:t>_</w:t>
+            <w:r>
+              <w:rPr>
+                <w:lang w:val="ru-RU"/>
+              </w:rPr>
+              <w:t>HoleCover_CorrectValue_</w:t>
             </w:r>
             <w:r>
               <w:rPr>
@@ -9149,19 +8721,11 @@
               </w:rPr>
               <w:br/>
             </w:r>
-            <w:proofErr w:type="spellStart"/>
-            <w:r>
-              <w:rPr>
-                <w:lang w:val="ru-RU"/>
-              </w:rPr>
-              <w:t>ResultCorrectSet</w:t>
-            </w:r>
-            <w:proofErr w:type="spellEnd"/>
-            <w:r>
-              <w:rPr>
-                <w:lang w:val="ru-RU"/>
-              </w:rPr>
-              <w:t>()</w:t>
+            <w:r>
+              <w:rPr>
+                <w:lang w:val="ru-RU"/>
+              </w:rPr>
+              <w:t>ResultCorrectSet()</w:t>
             </w:r>
           </w:p>
         </w:tc>
@@ -9199,35 +8763,19 @@
               <w:rPr>
                 <w:lang w:val="ru-RU"/>
               </w:rPr>
-              <w:t xml:space="preserve">Проверка геттера и сеттера у свойства </w:t>
-            </w:r>
-            <w:proofErr w:type="spellStart"/>
-            <w:r>
-              <w:rPr>
-                <w:lang w:val="ru-RU"/>
-              </w:rPr>
-              <w:t>MaxDiameter</w:t>
-            </w:r>
-            <w:proofErr w:type="spellEnd"/>
+              <w:t>Проверка геттера и сеттера у свойства MaxDiameter</w:t>
+            </w:r>
             <w:r>
               <w:rPr>
                 <w:lang w:val="ru-RU"/>
               </w:rPr>
               <w:br/>
             </w:r>
-            <w:proofErr w:type="spellStart"/>
-            <w:r>
-              <w:rPr>
-                <w:lang w:val="ru-RU"/>
-              </w:rPr>
-              <w:t>SmallSteppedHoleCover</w:t>
-            </w:r>
-            <w:proofErr w:type="spellEnd"/>
-            <w:r>
-              <w:rPr>
-                <w:lang w:val="ru-RU"/>
-              </w:rPr>
-              <w:t xml:space="preserve"> на корректное значение</w:t>
+            <w:r>
+              <w:rPr>
+                <w:lang w:val="ru-RU"/>
+              </w:rPr>
+              <w:t>SmallSteppedHoleCover на корректное значение</w:t>
             </w:r>
           </w:p>
         </w:tc>
@@ -9286,21 +8834,7 @@
               <w:rPr>
                 <w:lang w:val="ru-RU"/>
               </w:rPr>
-              <w:t xml:space="preserve">Проверка геттера и сеттера у свойства </w:t>
-            </w:r>
-            <w:proofErr w:type="spellStart"/>
-            <w:r>
-              <w:rPr>
-                <w:lang w:val="ru-RU"/>
-              </w:rPr>
-              <w:t>MaxDiameterSmallSteppedHoleCover</w:t>
-            </w:r>
-            <w:proofErr w:type="spellEnd"/>
-            <w:r>
-              <w:rPr>
-                <w:lang w:val="ru-RU"/>
-              </w:rPr>
-              <w:t xml:space="preserve"> на значения больше максимального</w:t>
+              <w:t>Проверка геттера и сеттера у свойства MaxDiameterSmallSteppedHoleCover на значения больше максимального</w:t>
             </w:r>
           </w:p>
         </w:tc>
@@ -9372,19 +8906,11 @@
                 <w:lang w:val="ru-RU"/>
               </w:rPr>
             </w:pPr>
-            <w:proofErr w:type="spellStart"/>
-            <w:r>
-              <w:rPr>
-                <w:lang w:val="ru-RU"/>
-              </w:rPr>
-              <w:t>DiameterLargeSteppedCoverHole</w:t>
-            </w:r>
-            <w:proofErr w:type="spellEnd"/>
-            <w:r>
-              <w:rPr>
-                <w:lang w:val="ru-RU"/>
-              </w:rPr>
-              <w:t xml:space="preserve"> на </w:t>
+            <w:r>
+              <w:rPr>
+                <w:lang w:val="ru-RU"/>
+              </w:rPr>
+              <w:t xml:space="preserve">DiameterLargeSteppedCoverHole на </w:t>
             </w:r>
           </w:p>
           <w:p>
@@ -9417,15 +8943,7 @@
               <w:ind w:firstLine="0"/>
             </w:pPr>
             <w:r>
-              <w:t xml:space="preserve">TestSetDiameterLargeSteppedCoverHole_IncorrectValue_ArgumentException(double </w:t>
-            </w:r>
-            <w:proofErr w:type="spellStart"/>
-            <w:r>
-              <w:t>incorrectValue</w:t>
-            </w:r>
-            <w:proofErr w:type="spellEnd"/>
-            <w:r>
-              <w:t>)</w:t>
+              <w:t>TestSetDiameterLargeSteppedCoverHole_IncorrectValue_ArgumentException(double incorrectValue)</w:t>
             </w:r>
           </w:p>
         </w:tc>
@@ -9465,11 +8983,9 @@
               </w:rPr>
               <w:t xml:space="preserve">Проверка геттера и сеттера у свойства </w:t>
             </w:r>
-            <w:proofErr w:type="spellStart"/>
             <w:r>
               <w:t>DiameterLargeSteppedCoverHole</w:t>
             </w:r>
-            <w:proofErr w:type="spellEnd"/>
             <w:r>
               <w:rPr>
                 <w:lang w:val="ru-RU"/>
@@ -9523,6 +9039,9 @@
           <w:p>
             <w:pPr>
               <w:ind w:firstLine="0"/>
+              <w:rPr>
+                <w:lang w:val="ru-RU"/>
+              </w:rPr>
             </w:pPr>
             <w:r>
               <w:rPr>
@@ -9538,11 +9057,9 @@
                 <w:lang w:val="ru-RU"/>
               </w:rPr>
             </w:pPr>
-            <w:proofErr w:type="spellStart"/>
             <w:r>
               <w:t>DiameterLargeSteppedCoverHole</w:t>
             </w:r>
-            <w:proofErr w:type="spellEnd"/>
             <w:r>
               <w:rPr>
                 <w:lang w:val="ru-RU"/>
@@ -9553,9 +9070,23 @@
         </w:tc>
       </w:tr>
     </w:tbl>
-    <w:p/>
-    <w:p>
-      <w:r>
+    <w:p>
+      <w:pPr>
+        <w:rPr>
+          <w:lang w:val="ru-RU"/>
+        </w:rPr>
+      </w:pPr>
+    </w:p>
+    <w:p>
+      <w:pPr>
+        <w:rPr>
+          <w:lang w:val="ru-RU"/>
+        </w:rPr>
+      </w:pPr>
+      <w:r>
+        <w:rPr>
+          <w:lang w:val="ru-RU"/>
+        </w:rPr>
         <w:br w:type="page"/>
       </w:r>
     </w:p>
@@ -9711,19 +9242,11 @@
                 <w:lang w:val="ru-RU"/>
               </w:rPr>
             </w:pPr>
-            <w:proofErr w:type="spellStart"/>
-            <w:r>
-              <w:rPr>
-                <w:lang w:val="ru-RU"/>
-              </w:rPr>
-              <w:t>MaxDiameterLargeSteppedCoverHole</w:t>
-            </w:r>
-            <w:proofErr w:type="spellEnd"/>
-            <w:r>
-              <w:rPr>
-                <w:lang w:val="ru-RU"/>
-              </w:rPr>
-              <w:t xml:space="preserve"> на корректное значение</w:t>
+            <w:r>
+              <w:rPr>
+                <w:lang w:val="ru-RU"/>
+              </w:rPr>
+              <w:t>MaxDiameterLargeSteppedCoverHole на корректное значение</w:t>
             </w:r>
           </w:p>
         </w:tc>
@@ -9792,19 +9315,11 @@
                 <w:lang w:val="ru-RU"/>
               </w:rPr>
             </w:pPr>
-            <w:proofErr w:type="spellStart"/>
-            <w:r>
-              <w:rPr>
-                <w:lang w:val="ru-RU"/>
-              </w:rPr>
-              <w:t>MaxDiameterLargeSteppedCoverHole</w:t>
-            </w:r>
-            <w:proofErr w:type="spellEnd"/>
-            <w:r>
-              <w:rPr>
-                <w:lang w:val="ru-RU"/>
-              </w:rPr>
-              <w:t xml:space="preserve"> на значение меньше 0</w:t>
+            <w:r>
+              <w:rPr>
+                <w:lang w:val="ru-RU"/>
+              </w:rPr>
+              <w:t>MaxDiameterLargeSteppedCoverHole на значение меньше 0</w:t>
             </w:r>
           </w:p>
         </w:tc>
@@ -9821,19 +9336,11 @@
                 <w:lang w:val="ru-RU"/>
               </w:rPr>
             </w:pPr>
-            <w:proofErr w:type="spellStart"/>
-            <w:r>
-              <w:rPr>
-                <w:lang w:val="ru-RU"/>
-              </w:rPr>
-              <w:t>TestSetSmallHoleDiameter_CorrectValue_ResultCorrectSet</w:t>
-            </w:r>
-            <w:proofErr w:type="spellEnd"/>
-            <w:r>
-              <w:rPr>
-                <w:lang w:val="ru-RU"/>
-              </w:rPr>
-              <w:t>()</w:t>
+            <w:r>
+              <w:rPr>
+                <w:lang w:val="ru-RU"/>
+              </w:rPr>
+              <w:t>TestSetSmallHoleDiameter_CorrectValue_ResultCorrectSet()</w:t>
             </w:r>
           </w:p>
         </w:tc>
@@ -9871,21 +9378,7 @@
               <w:rPr>
                 <w:lang w:val="ru-RU"/>
               </w:rPr>
-              <w:t xml:space="preserve">Проверка геттера и сеттера у свойства </w:t>
-            </w:r>
-            <w:proofErr w:type="spellStart"/>
-            <w:r>
-              <w:rPr>
-                <w:lang w:val="ru-RU"/>
-              </w:rPr>
-              <w:t>SmallHoleDiameter</w:t>
-            </w:r>
-            <w:proofErr w:type="spellEnd"/>
-            <w:r>
-              <w:rPr>
-                <w:lang w:val="ru-RU"/>
-              </w:rPr>
-              <w:t xml:space="preserve"> на корректное значение</w:t>
+              <w:t>Проверка геттера и сеттера у свойства SmallHoleDiameter на корректное значение</w:t>
             </w:r>
           </w:p>
         </w:tc>
@@ -9900,21 +9393,8 @@
             <w:pPr>
               <w:ind w:firstLine="0"/>
             </w:pPr>
-            <w:proofErr w:type="spellStart"/>
-            <w:r>
-              <w:t>TestSetSmallHoleDiameter_IncorrectValue_ArgumentException</w:t>
-            </w:r>
-            <w:proofErr w:type="spellEnd"/>
-            <w:r>
-              <w:t xml:space="preserve">(double </w:t>
-            </w:r>
-            <w:proofErr w:type="spellStart"/>
-            <w:r>
-              <w:t>incorrectValue</w:t>
-            </w:r>
-            <w:proofErr w:type="spellEnd"/>
-            <w:r>
-              <w:t>)</w:t>
+            <w:r>
+              <w:t>TestSetSmallHoleDiameter_IncorrectValue_ArgumentException(double incorrectValue)</w:t>
             </w:r>
           </w:p>
         </w:tc>
@@ -9948,11 +9428,9 @@
               </w:rPr>
               <w:t xml:space="preserve">Проверка геттера и сеттера у свойства </w:t>
             </w:r>
-            <w:proofErr w:type="spellStart"/>
             <w:r>
               <w:t>SmallHoleDiameter</w:t>
             </w:r>
-            <w:proofErr w:type="spellEnd"/>
             <w:r>
               <w:rPr>
                 <w:lang w:val="ru-RU"/>
@@ -10007,11 +9485,9 @@
               </w:rPr>
               <w:t xml:space="preserve">Проверка геттера и сеттера у свойства </w:t>
             </w:r>
-            <w:proofErr w:type="spellStart"/>
             <w:r>
               <w:t>SmallHoleDiameter</w:t>
             </w:r>
-            <w:proofErr w:type="spellEnd"/>
             <w:r>
               <w:rPr>
                 <w:lang w:val="ru-RU"/>
@@ -10045,19 +9521,11 @@
                 <w:lang w:val="ru-RU"/>
               </w:rPr>
             </w:pPr>
-            <w:proofErr w:type="spellStart"/>
-            <w:r>
-              <w:rPr>
-                <w:lang w:val="ru-RU"/>
-              </w:rPr>
-              <w:t>TestSetMaxSmallHoleDiameter_CorrectValue_ResultCorrectSet</w:t>
-            </w:r>
-            <w:proofErr w:type="spellEnd"/>
-            <w:r>
-              <w:rPr>
-                <w:lang w:val="ru-RU"/>
-              </w:rPr>
-              <w:t>()</w:t>
+            <w:r>
+              <w:rPr>
+                <w:lang w:val="ru-RU"/>
+              </w:rPr>
+              <w:t>TestSetMaxSmallHoleDiameter_CorrectValue_ResultCorrectSet()</w:t>
             </w:r>
           </w:p>
         </w:tc>
@@ -10095,21 +9563,7 @@
               <w:rPr>
                 <w:lang w:val="ru-RU"/>
               </w:rPr>
-              <w:t xml:space="preserve">Проверка геттера и сеттера у свойства </w:t>
-            </w:r>
-            <w:proofErr w:type="spellStart"/>
-            <w:r>
-              <w:rPr>
-                <w:lang w:val="ru-RU"/>
-              </w:rPr>
-              <w:t>MaxSmallHoleDiameter</w:t>
-            </w:r>
-            <w:proofErr w:type="spellEnd"/>
-            <w:r>
-              <w:rPr>
-                <w:lang w:val="ru-RU"/>
-              </w:rPr>
-              <w:t xml:space="preserve"> на корректное значение</w:t>
+              <w:t>Проверка геттера и сеттера у свойства MaxSmallHoleDiameter на корректное значение</w:t>
             </w:r>
           </w:p>
         </w:tc>
@@ -10177,21 +9631,7 @@
               <w:rPr>
                 <w:lang w:val="ru-RU"/>
               </w:rPr>
-              <w:t xml:space="preserve">Проверка геттера и сеттера у свойства </w:t>
-            </w:r>
-            <w:proofErr w:type="spellStart"/>
-            <w:r>
-              <w:rPr>
-                <w:lang w:val="ru-RU"/>
-              </w:rPr>
-              <w:t>MaxSmallHoleDiameter</w:t>
-            </w:r>
-            <w:proofErr w:type="spellEnd"/>
-            <w:r>
-              <w:rPr>
-                <w:lang w:val="ru-RU"/>
-              </w:rPr>
-              <w:t xml:space="preserve"> на значение меньше 0</w:t>
+              <w:t>Проверка геттера и сеттера у свойства MaxSmallHoleDiameter на значение меньше 0</w:t>
             </w:r>
           </w:p>
         </w:tc>
@@ -10211,19 +9651,11 @@
                 <w:lang w:val="ru-RU"/>
               </w:rPr>
             </w:pPr>
-            <w:proofErr w:type="spellStart"/>
-            <w:r>
-              <w:rPr>
-                <w:lang w:val="ru-RU"/>
-              </w:rPr>
-              <w:t>TestSmallHoleCircleDiameter_CorrectValue_ResultCorrectSet</w:t>
-            </w:r>
-            <w:proofErr w:type="spellEnd"/>
-            <w:r>
-              <w:rPr>
-                <w:lang w:val="ru-RU"/>
-              </w:rPr>
-              <w:t>()</w:t>
+            <w:r>
+              <w:rPr>
+                <w:lang w:val="ru-RU"/>
+              </w:rPr>
+              <w:t>TestSmallHoleCircleDiameter_CorrectValue_ResultCorrectSet()</w:t>
             </w:r>
           </w:p>
         </w:tc>
@@ -10267,21 +9699,7 @@
               <w:rPr>
                 <w:lang w:val="ru-RU"/>
               </w:rPr>
-              <w:t xml:space="preserve">Проверка геттера и сеттера у свойства </w:t>
-            </w:r>
-            <w:proofErr w:type="spellStart"/>
-            <w:r>
-              <w:rPr>
-                <w:lang w:val="ru-RU"/>
-              </w:rPr>
-              <w:t>SmallHoleCircleDiameter</w:t>
-            </w:r>
-            <w:proofErr w:type="spellEnd"/>
-            <w:r>
-              <w:rPr>
-                <w:lang w:val="ru-RU"/>
-              </w:rPr>
-              <w:t xml:space="preserve"> на корректное</w:t>
+              <w:t>Проверка геттера и сеттера у свойства SmallHoleCircleDiameter на корректное</w:t>
             </w:r>
             <w:r>
               <w:rPr>
@@ -10299,9 +9717,23 @@
         </w:tc>
       </w:tr>
     </w:tbl>
-    <w:p/>
-    <w:p>
-      <w:r>
+    <w:p>
+      <w:pPr>
+        <w:rPr>
+          <w:lang w:val="ru-RU"/>
+        </w:rPr>
+      </w:pPr>
+    </w:p>
+    <w:p>
+      <w:pPr>
+        <w:rPr>
+          <w:lang w:val="ru-RU"/>
+        </w:rPr>
+      </w:pPr>
+      <w:r>
+        <w:rPr>
+          <w:lang w:val="ru-RU"/>
+        </w:rPr>
         <w:br w:type="page"/>
       </w:r>
     </w:p>
@@ -10404,15 +9836,7 @@
               <w:ind w:firstLine="0"/>
             </w:pPr>
             <w:r>
-              <w:t xml:space="preserve">TestSmallHoleCircleDiameter_IncorrectValue_ArgumentException(double </w:t>
-            </w:r>
-            <w:proofErr w:type="spellStart"/>
-            <w:r>
-              <w:t>incorrectValue</w:t>
-            </w:r>
-            <w:proofErr w:type="spellEnd"/>
-            <w:r>
-              <w:t>)</w:t>
+              <w:t>TestSmallHoleCircleDiameter_IncorrectValue_ArgumentException(double incorrectValue)</w:t>
             </w:r>
           </w:p>
         </w:tc>
@@ -10446,11 +9870,9 @@
               </w:rPr>
               <w:t xml:space="preserve">Проверка геттера и сеттера у свойства </w:t>
             </w:r>
-            <w:proofErr w:type="spellStart"/>
             <w:r>
               <w:t>SmallHoleCircleDiameter</w:t>
             </w:r>
-            <w:proofErr w:type="spellEnd"/>
             <w:r>
               <w:rPr>
                 <w:lang w:val="ru-RU"/>
@@ -10517,11 +9939,9 @@
               </w:rPr>
               <w:t xml:space="preserve">Проверка геттера и сеттера у свойства </w:t>
             </w:r>
-            <w:proofErr w:type="spellStart"/>
             <w:r>
               <w:t>SmallHoleCircleDiameter</w:t>
             </w:r>
-            <w:proofErr w:type="spellEnd"/>
             <w:r>
               <w:rPr>
                 <w:lang w:val="ru-RU"/>
@@ -10555,19 +9975,11 @@
                 <w:lang w:val="ru-RU"/>
               </w:rPr>
             </w:pPr>
-            <w:proofErr w:type="spellStart"/>
-            <w:r>
-              <w:rPr>
-                <w:lang w:val="ru-RU"/>
-              </w:rPr>
-              <w:t>TestSetOuterStepDiameter_CorrectValue_ResultCorrectSet</w:t>
-            </w:r>
-            <w:proofErr w:type="spellEnd"/>
-            <w:r>
-              <w:rPr>
-                <w:lang w:val="ru-RU"/>
-              </w:rPr>
-              <w:t>()</w:t>
+            <w:r>
+              <w:rPr>
+                <w:lang w:val="ru-RU"/>
+              </w:rPr>
+              <w:t>TestSetOuterStepDiameter_CorrectValue_ResultCorrectSet()</w:t>
             </w:r>
           </w:p>
         </w:tc>
@@ -10605,21 +10017,7 @@
               <w:rPr>
                 <w:lang w:val="ru-RU"/>
               </w:rPr>
-              <w:t xml:space="preserve">Проверка геттера и сеттера у свойства </w:t>
-            </w:r>
-            <w:proofErr w:type="spellStart"/>
-            <w:r>
-              <w:rPr>
-                <w:lang w:val="ru-RU"/>
-              </w:rPr>
-              <w:t>OuterStepDiameter</w:t>
-            </w:r>
-            <w:proofErr w:type="spellEnd"/>
-            <w:r>
-              <w:rPr>
-                <w:lang w:val="ru-RU"/>
-              </w:rPr>
-              <w:t xml:space="preserve"> на корректное значение</w:t>
+              <w:t>Проверка геттера и сеттера у свойства OuterStepDiameter на корректное значение</w:t>
             </w:r>
           </w:p>
         </w:tc>
@@ -10634,21 +10032,8 @@
             <w:pPr>
               <w:ind w:firstLine="0"/>
             </w:pPr>
-            <w:proofErr w:type="spellStart"/>
-            <w:r>
-              <w:t>TestSetOuterStepDiameter_IncorrectValue_ArgumentException</w:t>
-            </w:r>
-            <w:proofErr w:type="spellEnd"/>
-            <w:r>
-              <w:t xml:space="preserve">(double </w:t>
-            </w:r>
-            <w:proofErr w:type="spellStart"/>
-            <w:r>
-              <w:t>incorrectValue</w:t>
-            </w:r>
-            <w:proofErr w:type="spellEnd"/>
-            <w:r>
-              <w:t>)</w:t>
+            <w:r>
+              <w:t>TestSetOuterStepDiameter_IncorrectValue_ArgumentException(double incorrectValue)</w:t>
             </w:r>
           </w:p>
         </w:tc>
@@ -10682,11 +10067,9 @@
               </w:rPr>
               <w:t xml:space="preserve">Проверка геттера и сеттера у свойства </w:t>
             </w:r>
-            <w:proofErr w:type="spellStart"/>
             <w:r>
               <w:t>SmallHoleCircleDiameter</w:t>
             </w:r>
-            <w:proofErr w:type="spellEnd"/>
             <w:r>
               <w:rPr>
                 <w:lang w:val="ru-RU"/>
@@ -10741,11 +10124,9 @@
               </w:rPr>
               <w:t xml:space="preserve">Проверка геттера и сеттера у свойства </w:t>
             </w:r>
-            <w:proofErr w:type="spellStart"/>
             <w:r>
               <w:t>SmallHoleCircleDiameter</w:t>
             </w:r>
-            <w:proofErr w:type="spellEnd"/>
             <w:r>
               <w:rPr>
                 <w:lang w:val="ru-RU"/>
@@ -10766,23 +10147,7 @@
               <w:ind w:firstLine="0"/>
             </w:pPr>
             <w:r>
-              <w:t xml:space="preserve">TestOuterStepDiameter_DiameterLargeSteppedCoverHole_ResultCorrectSet(bool </w:t>
-            </w:r>
-            <w:proofErr w:type="spellStart"/>
-            <w:r>
-              <w:t>isMaxDiameterLargeSteppedCoverHole</w:t>
-            </w:r>
-            <w:proofErr w:type="spellEnd"/>
-            <w:r>
-              <w:t xml:space="preserve">, double </w:t>
-            </w:r>
-            <w:proofErr w:type="spellStart"/>
-            <w:r>
-              <w:t>correctValue</w:t>
-            </w:r>
-            <w:proofErr w:type="spellEnd"/>
-            <w:r>
-              <w:t>)</w:t>
+              <w:t>TestOuterStepDiameter_DiameterLargeSteppedCoverHole_ResultCorrectSet(bool isMaxDiameterLargeSteppedCoverHole, double correctValue)</w:t>
             </w:r>
           </w:p>
         </w:tc>
@@ -10807,19 +10172,15 @@
             <w:pPr>
               <w:ind w:firstLine="0"/>
             </w:pPr>
-            <w:proofErr w:type="spellStart"/>
-            <w:r>
-              <w:t>Проверка</w:t>
-            </w:r>
-            <w:proofErr w:type="spellEnd"/>
-            <w:r>
-              <w:t xml:space="preserve"> if </w:t>
-            </w:r>
-            <w:proofErr w:type="spellStart"/>
-            <w:r>
-              <w:t>DiameterLargeSteppedCoverHole</w:t>
-            </w:r>
-            <w:proofErr w:type="spellEnd"/>
+            <w:r>
+              <w:t xml:space="preserve">Проверка if DiameterLargeSteppedCoverHole </w:t>
+            </w:r>
+            <w:r>
+              <w:rPr>
+                <w:lang w:val="ru-RU"/>
+              </w:rPr>
+              <w:t>у</w:t>
+            </w:r>
             <w:r>
               <w:t xml:space="preserve"> </w:t>
             </w:r>
@@ -10827,25 +10188,14 @@
               <w:rPr>
                 <w:lang w:val="ru-RU"/>
               </w:rPr>
-              <w:t>у</w:t>
+              <w:t>свойства</w:t>
             </w:r>
             <w:r>
               <w:t xml:space="preserve"> </w:t>
             </w:r>
             <w:r>
-              <w:rPr>
-                <w:lang w:val="ru-RU"/>
-              </w:rPr>
-              <w:t>свойства</w:t>
-            </w:r>
-            <w:r>
-              <w:t xml:space="preserve"> </w:t>
-            </w:r>
-            <w:proofErr w:type="spellStart"/>
-            <w:r>
               <w:t>OuterStepDiameter</w:t>
             </w:r>
-            <w:proofErr w:type="spellEnd"/>
             <w:r>
               <w:t xml:space="preserve"> </w:t>
             </w:r>
@@ -10927,19 +10277,15 @@
             <w:pPr>
               <w:ind w:firstLine="0"/>
             </w:pPr>
-            <w:proofErr w:type="spellStart"/>
-            <w:r>
-              <w:t>Проверка</w:t>
-            </w:r>
-            <w:proofErr w:type="spellEnd"/>
-            <w:r>
-              <w:t xml:space="preserve"> if </w:t>
-            </w:r>
-            <w:proofErr w:type="spellStart"/>
-            <w:r>
-              <w:t>DiameterLargeSteppedCoverHole</w:t>
-            </w:r>
-            <w:proofErr w:type="spellEnd"/>
+            <w:r>
+              <w:t xml:space="preserve">Проверка if DiameterLargeSteppedCoverHole </w:t>
+            </w:r>
+            <w:r>
+              <w:rPr>
+                <w:lang w:val="ru-RU"/>
+              </w:rPr>
+              <w:t>у</w:t>
+            </w:r>
             <w:r>
               <w:t xml:space="preserve"> </w:t>
             </w:r>
@@ -10947,25 +10293,14 @@
               <w:rPr>
                 <w:lang w:val="ru-RU"/>
               </w:rPr>
-              <w:t>у</w:t>
+              <w:t>свойства</w:t>
             </w:r>
             <w:r>
               <w:t xml:space="preserve"> </w:t>
             </w:r>
             <w:r>
-              <w:rPr>
-                <w:lang w:val="ru-RU"/>
-              </w:rPr>
-              <w:t>свойства</w:t>
-            </w:r>
-            <w:r>
-              <w:t xml:space="preserve"> </w:t>
-            </w:r>
-            <w:proofErr w:type="spellStart"/>
-            <w:r>
               <w:t>OuterStepDiameter</w:t>
             </w:r>
-            <w:proofErr w:type="spellEnd"/>
             <w:r>
               <w:t xml:space="preserve"> </w:t>
             </w:r>
@@ -11017,13 +10352,8 @@
             <w:pPr>
               <w:ind w:firstLine="0"/>
             </w:pPr>
-            <w:proofErr w:type="spellStart"/>
-            <w:r>
-              <w:t>TestSetMaxOuterStepDiameter_CorrectValue_ResultCorrectSet</w:t>
-            </w:r>
-            <w:proofErr w:type="spellEnd"/>
-            <w:r>
-              <w:t>()</w:t>
+            <w:r>
+              <w:t>TestSetMaxOuterStepDiameter_CorrectValue_ResultCorrectSet()</w:t>
             </w:r>
           </w:p>
         </w:tc>
@@ -11069,11 +10399,9 @@
               </w:rPr>
               <w:t xml:space="preserve">Проверка геттера и сеттера у свойства </w:t>
             </w:r>
-            <w:proofErr w:type="spellStart"/>
             <w:r>
               <w:t>MaxOuterStepDiameter</w:t>
             </w:r>
-            <w:proofErr w:type="spellEnd"/>
             <w:r>
               <w:rPr>
                 <w:lang w:val="ru-RU"/>
@@ -11084,9 +10412,23 @@
         </w:tc>
       </w:tr>
     </w:tbl>
-    <w:p/>
-    <w:p>
-      <w:r>
+    <w:p>
+      <w:pPr>
+        <w:rPr>
+          <w:lang w:val="ru-RU"/>
+        </w:rPr>
+      </w:pPr>
+    </w:p>
+    <w:p>
+      <w:pPr>
+        <w:rPr>
+          <w:lang w:val="ru-RU"/>
+        </w:rPr>
+      </w:pPr>
+      <w:r>
+        <w:rPr>
+          <w:lang w:val="ru-RU"/>
+        </w:rPr>
         <w:br w:type="page"/>
       </w:r>
     </w:p>
@@ -11232,21 +10574,7 @@
               <w:rPr>
                 <w:lang w:val="ru-RU"/>
               </w:rPr>
-              <w:t xml:space="preserve">Проверка геттера и сеттера у свойства </w:t>
-            </w:r>
-            <w:proofErr w:type="spellStart"/>
-            <w:r>
-              <w:rPr>
-                <w:lang w:val="ru-RU"/>
-              </w:rPr>
-              <w:t>MaxOuterStepDiameter</w:t>
-            </w:r>
-            <w:proofErr w:type="spellEnd"/>
-            <w:r>
-              <w:rPr>
-                <w:lang w:val="ru-RU"/>
-              </w:rPr>
-              <w:t xml:space="preserve"> на значение меньше 0</w:t>
+              <w:t>Проверка геттера и сеттера у свойства MaxOuterStepDiameter на значение меньше 0</w:t>
             </w:r>
           </w:p>
         </w:tc>
@@ -11263,19 +10591,11 @@
                 <w:lang w:val="ru-RU"/>
               </w:rPr>
             </w:pPr>
-            <w:proofErr w:type="spellStart"/>
-            <w:r>
-              <w:rPr>
-                <w:lang w:val="ru-RU"/>
-              </w:rPr>
-              <w:t>TestSetCoverThickness_CorrectValue_ResultCorrectSet</w:t>
-            </w:r>
-            <w:proofErr w:type="spellEnd"/>
-            <w:r>
-              <w:rPr>
-                <w:lang w:val="ru-RU"/>
-              </w:rPr>
-              <w:t>()</w:t>
+            <w:r>
+              <w:rPr>
+                <w:lang w:val="ru-RU"/>
+              </w:rPr>
+              <w:t>TestSetCoverThickness_CorrectValue_ResultCorrectSet()</w:t>
             </w:r>
           </w:p>
         </w:tc>
@@ -11313,21 +10633,7 @@
               <w:rPr>
                 <w:lang w:val="ru-RU"/>
               </w:rPr>
-              <w:t xml:space="preserve">Проверка геттера и сеттера у свойства </w:t>
-            </w:r>
-            <w:proofErr w:type="spellStart"/>
-            <w:r>
-              <w:rPr>
-                <w:lang w:val="ru-RU"/>
-              </w:rPr>
-              <w:t>CoverThickness</w:t>
-            </w:r>
-            <w:proofErr w:type="spellEnd"/>
-            <w:r>
-              <w:rPr>
-                <w:lang w:val="ru-RU"/>
-              </w:rPr>
-              <w:t xml:space="preserve"> на корректное значение</w:t>
+              <w:t>Проверка геттера и сеттера у свойства CoverThickness на корректное значение</w:t>
             </w:r>
           </w:p>
         </w:tc>
@@ -11342,21 +10648,8 @@
             <w:pPr>
               <w:ind w:firstLine="0"/>
             </w:pPr>
-            <w:proofErr w:type="spellStart"/>
-            <w:r>
-              <w:t>TestSetCoverThickness_IncorrectValue_ArgumentException</w:t>
-            </w:r>
-            <w:proofErr w:type="spellEnd"/>
-            <w:r>
-              <w:t xml:space="preserve">(double </w:t>
-            </w:r>
-            <w:proofErr w:type="spellStart"/>
-            <w:r>
-              <w:t>incorrectValue</w:t>
-            </w:r>
-            <w:proofErr w:type="spellEnd"/>
-            <w:r>
-              <w:t>)</w:t>
+            <w:r>
+              <w:t>TestSetCoverThickness_IncorrectValue_ArgumentException(double incorrectValue)</w:t>
             </w:r>
           </w:p>
         </w:tc>
@@ -11390,11 +10683,9 @@
               </w:rPr>
               <w:t xml:space="preserve">Проверка геттера и сеттера у свойства </w:t>
             </w:r>
-            <w:proofErr w:type="spellStart"/>
             <w:r>
               <w:t>CoverThickness</w:t>
             </w:r>
-            <w:proofErr w:type="spellEnd"/>
             <w:r>
               <w:rPr>
                 <w:lang w:val="ru-RU"/>
@@ -11449,11 +10740,9 @@
               </w:rPr>
               <w:t xml:space="preserve">Проверка геттера и сеттера у свойства </w:t>
             </w:r>
-            <w:proofErr w:type="spellStart"/>
             <w:r>
               <w:t>CoverThickness</w:t>
             </w:r>
-            <w:proofErr w:type="spellEnd"/>
             <w:r>
               <w:rPr>
                 <w:lang w:val="ru-RU"/>
@@ -11475,19 +10764,11 @@
                 <w:lang w:val="ru-RU"/>
               </w:rPr>
             </w:pPr>
-            <w:proofErr w:type="spellStart"/>
-            <w:r>
-              <w:rPr>
-                <w:lang w:val="ru-RU"/>
-              </w:rPr>
-              <w:t>TestSetCoverStepHeight_CorrectValue_ResultCorrectSet</w:t>
-            </w:r>
-            <w:proofErr w:type="spellEnd"/>
-            <w:r>
-              <w:rPr>
-                <w:lang w:val="ru-RU"/>
-              </w:rPr>
-              <w:t>()</w:t>
+            <w:r>
+              <w:rPr>
+                <w:lang w:val="ru-RU"/>
+              </w:rPr>
+              <w:t>TestSetCoverStepHeight_CorrectValue_ResultCorrectSet()</w:t>
             </w:r>
           </w:p>
         </w:tc>
@@ -11525,21 +10806,7 @@
               <w:rPr>
                 <w:lang w:val="ru-RU"/>
               </w:rPr>
-              <w:t xml:space="preserve">Проверка геттера и сеттера у свойства </w:t>
-            </w:r>
-            <w:proofErr w:type="spellStart"/>
-            <w:r>
-              <w:rPr>
-                <w:lang w:val="ru-RU"/>
-              </w:rPr>
-              <w:t>CoverStepHeight</w:t>
-            </w:r>
-            <w:proofErr w:type="spellEnd"/>
-            <w:r>
-              <w:rPr>
-                <w:lang w:val="ru-RU"/>
-              </w:rPr>
-              <w:t xml:space="preserve"> на корректное значение</w:t>
+              <w:t>Проверка геттера и сеттера у свойства CoverStepHeight на корректное значение</w:t>
             </w:r>
           </w:p>
         </w:tc>
@@ -11554,21 +10821,8 @@
             <w:pPr>
               <w:ind w:firstLine="0"/>
             </w:pPr>
-            <w:proofErr w:type="spellStart"/>
-            <w:r>
-              <w:t>TestSetCoverStepHeight_IncorrectValue_ArgumentException</w:t>
-            </w:r>
-            <w:proofErr w:type="spellEnd"/>
-            <w:r>
-              <w:t xml:space="preserve">(double </w:t>
-            </w:r>
-            <w:proofErr w:type="spellStart"/>
-            <w:r>
-              <w:t>incorrectValue</w:t>
-            </w:r>
-            <w:proofErr w:type="spellEnd"/>
-            <w:r>
-              <w:t>)</w:t>
+            <w:r>
+              <w:t>TestSetCoverStepHeight_IncorrectValue_ArgumentException(double incorrectValue)</w:t>
             </w:r>
           </w:p>
         </w:tc>
@@ -11602,11 +10856,9 @@
               </w:rPr>
               <w:t xml:space="preserve">Проверка геттера и сеттера у свойства </w:t>
             </w:r>
-            <w:proofErr w:type="spellStart"/>
             <w:r>
               <w:t>CoverThickness</w:t>
             </w:r>
-            <w:proofErr w:type="spellEnd"/>
             <w:r>
               <w:rPr>
                 <w:lang w:val="ru-RU"/>
@@ -11661,11 +10913,9 @@
               </w:rPr>
               <w:t xml:space="preserve">Проверка геттера и сеттера у свойства </w:t>
             </w:r>
-            <w:proofErr w:type="spellStart"/>
             <w:r>
               <w:t>CoverThickness</w:t>
             </w:r>
-            <w:proofErr w:type="spellEnd"/>
             <w:r>
               <w:rPr>
                 <w:lang w:val="ru-RU"/>
@@ -11687,19 +10937,11 @@
                 <w:lang w:val="ru-RU"/>
               </w:rPr>
             </w:pPr>
-            <w:proofErr w:type="spellStart"/>
-            <w:r>
-              <w:rPr>
-                <w:lang w:val="ru-RU"/>
-              </w:rPr>
-              <w:t>TestSetMaxCoverStepHeight_CorrectValue_ResultCorrectSet</w:t>
-            </w:r>
-            <w:proofErr w:type="spellEnd"/>
-            <w:r>
-              <w:rPr>
-                <w:lang w:val="ru-RU"/>
-              </w:rPr>
-              <w:t>()</w:t>
+            <w:r>
+              <w:rPr>
+                <w:lang w:val="ru-RU"/>
+              </w:rPr>
+              <w:t>TestSetMaxCoverStepHeight_CorrectValue_ResultCorrectSet()</w:t>
             </w:r>
           </w:p>
         </w:tc>
@@ -11748,19 +10990,11 @@
             <w:r>
               <w:t>ax</w:t>
             </w:r>
-            <w:proofErr w:type="spellStart"/>
-            <w:r>
-              <w:rPr>
-                <w:lang w:val="ru-RU"/>
-              </w:rPr>
-              <w:t>CoverStepHeight</w:t>
-            </w:r>
-            <w:proofErr w:type="spellEnd"/>
-            <w:r>
-              <w:rPr>
-                <w:lang w:val="ru-RU"/>
-              </w:rPr>
-              <w:t xml:space="preserve"> на корректное значение</w:t>
+            <w:r>
+              <w:rPr>
+                <w:lang w:val="ru-RU"/>
+              </w:rPr>
+              <w:t>CoverStepHeight на корректное значение</w:t>
             </w:r>
           </w:p>
         </w:tc>
@@ -11778,15 +11012,7 @@
               <w:ind w:firstLine="0"/>
             </w:pPr>
             <w:r>
-              <w:t xml:space="preserve">TestSetMaxCoverStepHeight_IncorrectValueLess0_ArgumentException(double </w:t>
-            </w:r>
-            <w:proofErr w:type="spellStart"/>
-            <w:r>
-              <w:t>incorrectValue</w:t>
-            </w:r>
-            <w:proofErr w:type="spellEnd"/>
-            <w:r>
-              <w:t>)</w:t>
+              <w:t>TestSetMaxCoverStepHeight_IncorrectValueLess0_ArgumentException(double incorrectValue)</w:t>
             </w:r>
           </w:p>
         </w:tc>
@@ -11826,11 +11052,9 @@
               </w:rPr>
               <w:t xml:space="preserve">Проверка геттера и сеттера у свойства </w:t>
             </w:r>
-            <w:proofErr w:type="spellStart"/>
             <w:r>
               <w:t>MaxCoverStepHeight</w:t>
             </w:r>
-            <w:proofErr w:type="spellEnd"/>
             <w:r>
               <w:rPr>
                 <w:lang w:val="ru-RU"/>
@@ -11855,19 +11079,11 @@
                 <w:lang w:val="ru-RU"/>
               </w:rPr>
             </w:pPr>
-            <w:proofErr w:type="spellStart"/>
-            <w:r>
-              <w:rPr>
-                <w:lang w:val="ru-RU"/>
-              </w:rPr>
-              <w:t>TestSetHeightInnerStepCover_CorrectValue_ResultCorrectSet</w:t>
-            </w:r>
-            <w:proofErr w:type="spellEnd"/>
-            <w:r>
-              <w:rPr>
-                <w:lang w:val="ru-RU"/>
-              </w:rPr>
-              <w:t>()</w:t>
+            <w:r>
+              <w:rPr>
+                <w:lang w:val="ru-RU"/>
+              </w:rPr>
+              <w:t>TestSetHeightInnerStepCover_CorrectValue_ResultCorrectSet()</w:t>
             </w:r>
           </w:p>
         </w:tc>
@@ -11911,29 +11127,29 @@
               <w:rPr>
                 <w:lang w:val="ru-RU"/>
               </w:rPr>
-              <w:t xml:space="preserve">Проверка геттера и сеттера у свойства </w:t>
-            </w:r>
-            <w:proofErr w:type="spellStart"/>
-            <w:r>
-              <w:rPr>
-                <w:lang w:val="ru-RU"/>
-              </w:rPr>
-              <w:t>HeightInnerStepCover</w:t>
-            </w:r>
-            <w:proofErr w:type="spellEnd"/>
-            <w:r>
-              <w:rPr>
-                <w:lang w:val="ru-RU"/>
-              </w:rPr>
-              <w:t xml:space="preserve"> на корректное значение</w:t>
+              <w:t>Проверка геттера и сеттера у свойства HeightInnerStepCover на корректное значение</w:t>
             </w:r>
           </w:p>
         </w:tc>
       </w:tr>
     </w:tbl>
-    <w:p/>
-    <w:p>
-      <w:r>
+    <w:p>
+      <w:pPr>
+        <w:rPr>
+          <w:lang w:val="ru-RU"/>
+        </w:rPr>
+      </w:pPr>
+    </w:p>
+    <w:p>
+      <w:pPr>
+        <w:rPr>
+          <w:lang w:val="ru-RU"/>
+        </w:rPr>
+      </w:pPr>
+      <w:r>
+        <w:rPr>
+          <w:lang w:val="ru-RU"/>
+        </w:rPr>
         <w:br w:type="page"/>
       </w:r>
     </w:p>
@@ -12036,15 +11252,7 @@
               <w:ind w:firstLine="0"/>
             </w:pPr>
             <w:r>
-              <w:t xml:space="preserve">TestSetHeightInnerStepCover_IncorrectValue_ArgumentException(double </w:t>
-            </w:r>
-            <w:proofErr w:type="spellStart"/>
-            <w:r>
-              <w:t>incorrectValue</w:t>
-            </w:r>
-            <w:proofErr w:type="spellEnd"/>
-            <w:r>
-              <w:t>)</w:t>
+              <w:t>TestSetHeightInnerStepCover_IncorrectValue_ArgumentException(double incorrectValue)</w:t>
             </w:r>
           </w:p>
         </w:tc>
@@ -12078,11 +11286,9 @@
               </w:rPr>
               <w:t xml:space="preserve">Проверка геттера и сеттера у свойства </w:t>
             </w:r>
-            <w:proofErr w:type="spellStart"/>
             <w:r>
               <w:t>HeightInnerStepCover</w:t>
             </w:r>
-            <w:proofErr w:type="spellEnd"/>
             <w:r>
               <w:rPr>
                 <w:lang w:val="ru-RU"/>
@@ -12137,11 +11343,9 @@
               </w:rPr>
               <w:t xml:space="preserve">Проверка геттера и сеттера у свойства </w:t>
             </w:r>
-            <w:proofErr w:type="spellStart"/>
             <w:r>
               <w:t>HeightInnerStepCover</w:t>
             </w:r>
-            <w:proofErr w:type="spellEnd"/>
             <w:r>
               <w:rPr>
                 <w:lang w:val="ru-RU"/>
@@ -12163,19 +11367,11 @@
                 <w:lang w:val="ru-RU"/>
               </w:rPr>
             </w:pPr>
-            <w:proofErr w:type="spellStart"/>
-            <w:r>
-              <w:rPr>
-                <w:lang w:val="ru-RU"/>
-              </w:rPr>
-              <w:t>TestSetMaxHeightInnerStepCover_CorrectValue_ResultCorrectSet</w:t>
-            </w:r>
-            <w:proofErr w:type="spellEnd"/>
-            <w:r>
-              <w:rPr>
-                <w:lang w:val="ru-RU"/>
-              </w:rPr>
-              <w:t>()</w:t>
+            <w:r>
+              <w:rPr>
+                <w:lang w:val="ru-RU"/>
+              </w:rPr>
+              <w:t>TestSetMaxHeightInnerStepCover_CorrectValue_ResultCorrectSet()</w:t>
             </w:r>
           </w:p>
         </w:tc>
@@ -12213,21 +11409,7 @@
               <w:rPr>
                 <w:lang w:val="ru-RU"/>
               </w:rPr>
-              <w:t xml:space="preserve">Проверка геттера и сеттера у свойства </w:t>
-            </w:r>
-            <w:proofErr w:type="spellStart"/>
-            <w:r>
-              <w:rPr>
-                <w:lang w:val="ru-RU"/>
-              </w:rPr>
-              <w:t>MaxHeightInnerStepCover</w:t>
-            </w:r>
-            <w:proofErr w:type="spellEnd"/>
-            <w:r>
-              <w:rPr>
-                <w:lang w:val="ru-RU"/>
-              </w:rPr>
-              <w:t xml:space="preserve"> на корректное значение</w:t>
+              <w:t>Проверка геттера и сеттера у свойства MaxHeightInnerStepCover на корректное значение</w:t>
             </w:r>
           </w:p>
         </w:tc>
@@ -12242,15 +11424,7 @@
               <w:ind w:firstLine="0"/>
             </w:pPr>
             <w:r>
-              <w:t xml:space="preserve">TestSetMaxHeightInnerStepCover_IncorrectValueLess0_ArgumentException(double </w:t>
-            </w:r>
-            <w:proofErr w:type="spellStart"/>
-            <w:r>
-              <w:t>incorrectValue</w:t>
-            </w:r>
-            <w:proofErr w:type="spellEnd"/>
-            <w:r>
-              <w:t>)</w:t>
+              <w:t>TestSetMaxHeightInnerStepCover_IncorrectValueLess0_ArgumentException(double incorrectValue)</w:t>
             </w:r>
           </w:p>
         </w:tc>
@@ -12284,11 +11458,9 @@
               </w:rPr>
               <w:t xml:space="preserve">Проверка геттера и сеттера у свойства </w:t>
             </w:r>
-            <w:proofErr w:type="spellStart"/>
             <w:r>
               <w:t>MaxHeightInnerStepCover</w:t>
             </w:r>
-            <w:proofErr w:type="spellEnd"/>
             <w:r>
               <w:rPr>
                 <w:lang w:val="ru-RU"/>
@@ -12310,19 +11482,11 @@
                 <w:lang w:val="ru-RU"/>
               </w:rPr>
             </w:pPr>
-            <w:proofErr w:type="spellStart"/>
-            <w:r>
-              <w:rPr>
-                <w:lang w:val="ru-RU"/>
-              </w:rPr>
-              <w:t>TestCountSmallHole_CorrectValue_ResultCorrectSet</w:t>
-            </w:r>
-            <w:proofErr w:type="spellEnd"/>
-            <w:r>
-              <w:rPr>
-                <w:lang w:val="ru-RU"/>
-              </w:rPr>
-              <w:t>()</w:t>
+            <w:r>
+              <w:rPr>
+                <w:lang w:val="ru-RU"/>
+              </w:rPr>
+              <w:t>TestCountSmallHole_CorrectValue_ResultCorrectSet()</w:t>
             </w:r>
           </w:p>
         </w:tc>
@@ -12360,16 +11524,8 @@
               <w:rPr>
                 <w:lang w:val="ru-RU"/>
               </w:rPr>
-              <w:t xml:space="preserve">Проверка геттера и сеттера у свойства </w:t>
-            </w:r>
-            <w:proofErr w:type="spellStart"/>
-            <w:r>
-              <w:rPr>
-                <w:lang w:val="ru-RU"/>
-              </w:rPr>
-              <w:t>CountSmallHole</w:t>
-            </w:r>
-            <w:proofErr w:type="spellEnd"/>
+              <w:t>Проверка геттера и сеттера у свойства CountSmallHole</w:t>
+            </w:r>
           </w:p>
         </w:tc>
       </w:tr>
@@ -12396,7 +11552,7 @@
 
 <file path=word/comments.xml><?xml version="1.0" encoding="utf-8"?>
 <w:comments xmlns:wpc="http://schemas.microsoft.com/office/word/2010/wordprocessingCanvas" xmlns:cx="http://schemas.microsoft.com/office/drawing/2014/chartex" xmlns:cx1="http://schemas.microsoft.com/office/drawing/2015/9/8/chartex" xmlns:mc="http://schemas.openxmlformats.org/markup-compatibility/2006" xmlns:o="urn:schemas-microsoft-com:office:office" xmlns:r="http://schemas.openxmlformats.org/officeDocument/2006/relationships" xmlns:m="http://schemas.openxmlformats.org/officeDocument/2006/math" xmlns:v="urn:schemas-microsoft-com:vml" xmlns:wp14="http://schemas.microsoft.com/office/word/2010/wordprocessingDrawing" xmlns:wp="http://schemas.openxmlformats.org/drawingml/2006/wordprocessingDrawing" xmlns:w10="urn:schemas-microsoft-com:office:word" xmlns:w="http://schemas.openxmlformats.org/wordprocessingml/2006/main" xmlns:w14="http://schemas.microsoft.com/office/word/2010/wordml" xmlns:w15="http://schemas.microsoft.com/office/word/2012/wordml" xmlns:w16se="http://schemas.microsoft.com/office/word/2015/wordml/symex" xmlns:wpg="http://schemas.microsoft.com/office/word/2010/wordprocessingGroup" xmlns:wpi="http://schemas.microsoft.com/office/word/2010/wordprocessingInk" xmlns:wne="http://schemas.microsoft.com/office/word/2006/wordml" xmlns:wps="http://schemas.microsoft.com/office/word/2010/wordprocessingShape" mc:Ignorable="w14 w15 w16se wp14">
-  <w:comment w:id="14" w:author="AAK" w:date="2022-01-26T11:23:00Z" w:initials="A">
+  <w:comment w:id="15" w:author="AAK" w:date="2022-01-26T11:23:00Z" w:initials="A">
     <w:p>
       <w:pPr>
         <w:pStyle w:val="ac"/>
@@ -12479,7 +11635,7 @@
       <w:rPr>
         <w:lang w:val="ru-RU"/>
       </w:rPr>
-      <w:t>Томск 2021</w:t>
+      <w:t>Томск 2022</w:t>
     </w:r>
   </w:p>
 </w:ftr>
@@ -12542,7 +11698,7 @@
             <w:noProof/>
             <w:lang w:val="ru-RU"/>
           </w:rPr>
-          <w:t>26</w:t>
+          <w:t>22</w:t>
         </w:r>
         <w:r>
           <w:fldChar w:fldCharType="end"/>
@@ -17296,7 +16452,7 @@
 </file>
 
 <file path=customXml/itemProps1.xml><?xml version="1.0" encoding="utf-8"?>
-<ds:datastoreItem xmlns:ds="http://schemas.openxmlformats.org/officeDocument/2006/customXml" ds:itemID="{A6AC8995-BD81-47F8-BF1B-C05D689E2C3B}">
+<ds:datastoreItem xmlns:ds="http://schemas.openxmlformats.org/officeDocument/2006/customXml" ds:itemID="{76A294A9-BD12-4820-BE1A-4F4F9B31CA63}">
   <ds:schemaRefs>
     <ds:schemaRef ds:uri="http://schemas.openxmlformats.org/officeDocument/2006/bibliography"/>
   </ds:schemaRefs>

--- a/docs/ПЗ.docx
+++ b/docs/ПЗ.docx
@@ -1,6 +1,6 @@
 
 <file path=word/document.xml><?xml version="1.0" encoding="utf-8"?>
-<w:document xmlns:wpc="http://schemas.microsoft.com/office/word/2010/wordprocessingCanvas" xmlns:cx="http://schemas.microsoft.com/office/drawing/2014/chartex" xmlns:cx1="http://schemas.microsoft.com/office/drawing/2015/9/8/chartex" xmlns:mc="http://schemas.openxmlformats.org/markup-compatibility/2006" xmlns:o="urn:schemas-microsoft-com:office:office" xmlns:r="http://schemas.openxmlformats.org/officeDocument/2006/relationships" xmlns:m="http://schemas.openxmlformats.org/officeDocument/2006/math" xmlns:v="urn:schemas-microsoft-com:vml" xmlns:wp14="http://schemas.microsoft.com/office/word/2010/wordprocessingDrawing" xmlns:wp="http://schemas.openxmlformats.org/drawingml/2006/wordprocessingDrawing" xmlns:w10="urn:schemas-microsoft-com:office:word" xmlns:w="http://schemas.openxmlformats.org/wordprocessingml/2006/main" xmlns:w14="http://schemas.microsoft.com/office/word/2010/wordml" xmlns:w15="http://schemas.microsoft.com/office/word/2012/wordml" xmlns:w16se="http://schemas.microsoft.com/office/word/2015/wordml/symex" xmlns:wpg="http://schemas.microsoft.com/office/word/2010/wordprocessingGroup" xmlns:wpi="http://schemas.microsoft.com/office/word/2010/wordprocessingInk" xmlns:wne="http://schemas.microsoft.com/office/word/2006/wordml" xmlns:wps="http://schemas.microsoft.com/office/word/2010/wordprocessingShape" mc:Ignorable="w14 w15 w16se wp14">
+<w:document xmlns:wpc="http://schemas.microsoft.com/office/word/2010/wordprocessingCanvas" xmlns:cx="http://schemas.microsoft.com/office/drawing/2014/chartex" xmlns:cx1="http://schemas.microsoft.com/office/drawing/2015/9/8/chartex" xmlns:cx2="http://schemas.microsoft.com/office/drawing/2015/10/21/chartex" xmlns:cx3="http://schemas.microsoft.com/office/drawing/2016/5/9/chartex" xmlns:cx4="http://schemas.microsoft.com/office/drawing/2016/5/10/chartex" xmlns:cx5="http://schemas.microsoft.com/office/drawing/2016/5/11/chartex" xmlns:cx6="http://schemas.microsoft.com/office/drawing/2016/5/12/chartex" xmlns:cx7="http://schemas.microsoft.com/office/drawing/2016/5/13/chartex" xmlns:cx8="http://schemas.microsoft.com/office/drawing/2016/5/14/chartex" xmlns:mc="http://schemas.openxmlformats.org/markup-compatibility/2006" xmlns:aink="http://schemas.microsoft.com/office/drawing/2016/ink" xmlns:am3d="http://schemas.microsoft.com/office/drawing/2017/model3d" xmlns:o="urn:schemas-microsoft-com:office:office" xmlns:r="http://schemas.openxmlformats.org/officeDocument/2006/relationships" xmlns:m="http://schemas.openxmlformats.org/officeDocument/2006/math" xmlns:v="urn:schemas-microsoft-com:vml" xmlns:wp14="http://schemas.microsoft.com/office/word/2010/wordprocessingDrawing" xmlns:wp="http://schemas.openxmlformats.org/drawingml/2006/wordprocessingDrawing" xmlns:w10="urn:schemas-microsoft-com:office:word" xmlns:w="http://schemas.openxmlformats.org/wordprocessingml/2006/main" xmlns:w14="http://schemas.microsoft.com/office/word/2010/wordml" xmlns:w15="http://schemas.microsoft.com/office/word/2012/wordml" xmlns:w16cex="http://schemas.microsoft.com/office/word/2018/wordml/cex" xmlns:w16cid="http://schemas.microsoft.com/office/word/2016/wordml/cid" xmlns:w16="http://schemas.microsoft.com/office/word/2018/wordml" xmlns:w16sdtdh="http://schemas.microsoft.com/office/word/2020/wordml/sdtdatahash" xmlns:w16se="http://schemas.microsoft.com/office/word/2015/wordml/symex" xmlns:wpg="http://schemas.microsoft.com/office/word/2010/wordprocessingGroup" xmlns:wpi="http://schemas.microsoft.com/office/word/2010/wordprocessingInk" xmlns:wne="http://schemas.microsoft.com/office/word/2006/wordml" xmlns:wps="http://schemas.microsoft.com/office/word/2010/wordprocessingShape" mc:Ignorable="w14 w15 w16se w16cid w16 w16cex w16sdtdh wp14">
   <w:body>
     <w:p>
       <w:pPr>
@@ -266,8 +266,16 @@
         <w:rPr>
           <w:lang w:val="ru-RU"/>
         </w:rPr>
-        <w:t>А.А. Калентьев</w:t>
-      </w:r>
+        <w:t xml:space="preserve">А.А. </w:t>
+      </w:r>
+      <w:proofErr w:type="spellStart"/>
+      <w:r>
+        <w:rPr>
+          <w:lang w:val="ru-RU"/>
+        </w:rPr>
+        <w:t>Калентьев</w:t>
+      </w:r>
+      <w:proofErr w:type="spellEnd"/>
     </w:p>
     <w:p>
       <w:pPr>
@@ -333,7 +341,7 @@
       <w:sdtContent>
         <w:p>
           <w:pPr>
-            <w:pStyle w:val="a9"/>
+            <w:pStyle w:val="TOCHeading"/>
             <w:jc w:val="center"/>
             <w:rPr>
               <w:rFonts w:ascii="Times New Roman" w:hAnsi="Times New Roman" w:cs="Times New Roman"/>
@@ -352,7 +360,7 @@
         </w:p>
         <w:p>
           <w:pPr>
-            <w:pStyle w:val="11"/>
+            <w:pStyle w:val="TOC1"/>
             <w:tabs>
               <w:tab w:val="left" w:pos="1100"/>
               <w:tab w:val="right" w:leader="dot" w:pos="9345"/>
@@ -376,7 +384,7 @@
           <w:hyperlink w:anchor="_Toc93321445" w:history="1">
             <w:r>
               <w:rPr>
-                <w:rStyle w:val="aa"/>
+                <w:rStyle w:val="Hyperlink"/>
                 <w:rFonts w:cs="Times New Roman"/>
                 <w:noProof/>
                 <w:lang w:val="ru-RU"/>
@@ -400,7 +408,7 @@
             </w:r>
             <w:r>
               <w:rPr>
-                <w:rStyle w:val="aa"/>
+                <w:rStyle w:val="Hyperlink"/>
                 <w:noProof/>
                 <w:lang w:val="ru-RU"/>
               </w:rPr>
@@ -458,7 +466,7 @@
         </w:p>
         <w:p>
           <w:pPr>
-            <w:pStyle w:val="11"/>
+            <w:pStyle w:val="TOC1"/>
             <w:tabs>
               <w:tab w:val="left" w:pos="1100"/>
               <w:tab w:val="right" w:leader="dot" w:pos="9345"/>
@@ -473,7 +481,7 @@
           <w:hyperlink w:anchor="_Toc93321446" w:history="1">
             <w:r>
               <w:rPr>
-                <w:rStyle w:val="aa"/>
+                <w:rStyle w:val="Hyperlink"/>
                 <w:rFonts w:cs="Times New Roman"/>
                 <w:noProof/>
                 <w:lang w:val="ru-RU"/>
@@ -497,7 +505,7 @@
             </w:r>
             <w:r>
               <w:rPr>
-                <w:rStyle w:val="aa"/>
+                <w:rStyle w:val="Hyperlink"/>
                 <w:noProof/>
                 <w:lang w:val="ru-RU"/>
               </w:rPr>
@@ -555,7 +563,7 @@
         </w:p>
         <w:p>
           <w:pPr>
-            <w:pStyle w:val="21"/>
+            <w:pStyle w:val="TOC2"/>
             <w:tabs>
               <w:tab w:val="left" w:pos="1760"/>
               <w:tab w:val="right" w:leader="dot" w:pos="9345"/>
@@ -570,7 +578,7 @@
           <w:hyperlink w:anchor="_Toc93321447" w:history="1">
             <w:r>
               <w:rPr>
-                <w:rStyle w:val="aa"/>
+                <w:rStyle w:val="Hyperlink"/>
                 <w:noProof/>
                 <w:lang w:val="ru-RU"/>
               </w:rPr>
@@ -587,7 +595,7 @@
             </w:r>
             <w:r>
               <w:rPr>
-                <w:rStyle w:val="aa"/>
+                <w:rStyle w:val="Hyperlink"/>
                 <w:noProof/>
                 <w:lang w:val="ru-RU"/>
               </w:rPr>
@@ -645,7 +653,7 @@
         </w:p>
         <w:p>
           <w:pPr>
-            <w:pStyle w:val="21"/>
+            <w:pStyle w:val="TOC2"/>
             <w:tabs>
               <w:tab w:val="left" w:pos="1760"/>
               <w:tab w:val="right" w:leader="dot" w:pos="9345"/>
@@ -660,7 +668,7 @@
           <w:hyperlink w:anchor="_Toc93321448" w:history="1">
             <w:r>
               <w:rPr>
-                <w:rStyle w:val="aa"/>
+                <w:rStyle w:val="Hyperlink"/>
                 <w:noProof/>
                 <w:lang w:val="ru-RU"/>
               </w:rPr>
@@ -677,7 +685,7 @@
             </w:r>
             <w:r>
               <w:rPr>
-                <w:rStyle w:val="aa"/>
+                <w:rStyle w:val="Hyperlink"/>
                 <w:noProof/>
                 <w:lang w:val="ru-RU"/>
               </w:rPr>
@@ -735,7 +743,7 @@
         </w:p>
         <w:p>
           <w:pPr>
-            <w:pStyle w:val="21"/>
+            <w:pStyle w:val="TOC2"/>
             <w:tabs>
               <w:tab w:val="left" w:pos="1760"/>
               <w:tab w:val="right" w:leader="dot" w:pos="9345"/>
@@ -750,7 +758,7 @@
           <w:hyperlink w:anchor="_Toc93321449" w:history="1">
             <w:r>
               <w:rPr>
-                <w:rStyle w:val="aa"/>
+                <w:rStyle w:val="Hyperlink"/>
                 <w:noProof/>
                 <w:lang w:val="ru-RU"/>
               </w:rPr>
@@ -767,7 +775,7 @@
             </w:r>
             <w:r>
               <w:rPr>
-                <w:rStyle w:val="aa"/>
+                <w:rStyle w:val="Hyperlink"/>
                 <w:noProof/>
                 <w:lang w:val="ru-RU"/>
               </w:rPr>
@@ -825,7 +833,7 @@
         </w:p>
         <w:p>
           <w:pPr>
-            <w:pStyle w:val="11"/>
+            <w:pStyle w:val="TOC1"/>
             <w:tabs>
               <w:tab w:val="left" w:pos="1100"/>
               <w:tab w:val="right" w:leader="dot" w:pos="9345"/>
@@ -840,7 +848,7 @@
           <w:hyperlink w:anchor="_Toc93321450" w:history="1">
             <w:r>
               <w:rPr>
-                <w:rStyle w:val="aa"/>
+                <w:rStyle w:val="Hyperlink"/>
                 <w:rFonts w:cs="Times New Roman"/>
                 <w:noProof/>
                 <w:lang w:val="ru-RU"/>
@@ -864,7 +872,7 @@
             </w:r>
             <w:r>
               <w:rPr>
-                <w:rStyle w:val="aa"/>
+                <w:rStyle w:val="Hyperlink"/>
                 <w:noProof/>
                 <w:lang w:val="ru-RU"/>
               </w:rPr>
@@ -922,7 +930,7 @@
         </w:p>
         <w:p>
           <w:pPr>
-            <w:pStyle w:val="11"/>
+            <w:pStyle w:val="TOC1"/>
             <w:tabs>
               <w:tab w:val="left" w:pos="1100"/>
               <w:tab w:val="right" w:leader="dot" w:pos="9345"/>
@@ -937,7 +945,7 @@
           <w:hyperlink w:anchor="_Toc93321451" w:history="1">
             <w:r>
               <w:rPr>
-                <w:rStyle w:val="aa"/>
+                <w:rStyle w:val="Hyperlink"/>
                 <w:rFonts w:cs="Times New Roman"/>
                 <w:noProof/>
                 <w:lang w:val="ru-RU"/>
@@ -961,7 +969,7 @@
             </w:r>
             <w:r>
               <w:rPr>
-                <w:rStyle w:val="aa"/>
+                <w:rStyle w:val="Hyperlink"/>
                 <w:noProof/>
                 <w:lang w:val="ru-RU"/>
               </w:rPr>
@@ -1019,7 +1027,7 @@
         </w:p>
         <w:p>
           <w:pPr>
-            <w:pStyle w:val="21"/>
+            <w:pStyle w:val="TOC2"/>
             <w:tabs>
               <w:tab w:val="left" w:pos="1760"/>
               <w:tab w:val="right" w:leader="dot" w:pos="9345"/>
@@ -1034,7 +1042,7 @@
           <w:hyperlink w:anchor="_Toc93321452" w:history="1">
             <w:r>
               <w:rPr>
-                <w:rStyle w:val="aa"/>
+                <w:rStyle w:val="Hyperlink"/>
                 <w:noProof/>
                 <w:lang w:val="ru-RU"/>
               </w:rPr>
@@ -1051,7 +1059,7 @@
             </w:r>
             <w:r>
               <w:rPr>
-                <w:rStyle w:val="aa"/>
+                <w:rStyle w:val="Hyperlink"/>
                 <w:noProof/>
                 <w:lang w:val="ru-RU"/>
               </w:rPr>
@@ -1109,7 +1117,7 @@
         </w:p>
         <w:p>
           <w:pPr>
-            <w:pStyle w:val="11"/>
+            <w:pStyle w:val="TOC1"/>
             <w:tabs>
               <w:tab w:val="left" w:pos="1100"/>
               <w:tab w:val="right" w:leader="dot" w:pos="9345"/>
@@ -1124,7 +1132,7 @@
           <w:hyperlink w:anchor="_Toc93321453" w:history="1">
             <w:r>
               <w:rPr>
-                <w:rStyle w:val="aa"/>
+                <w:rStyle w:val="Hyperlink"/>
                 <w:rFonts w:cs="Times New Roman"/>
                 <w:noProof/>
                 <w:lang w:val="ru-RU"/>
@@ -1148,7 +1156,7 @@
             </w:r>
             <w:r>
               <w:rPr>
-                <w:rStyle w:val="aa"/>
+                <w:rStyle w:val="Hyperlink"/>
                 <w:noProof/>
                 <w:lang w:val="ru-RU"/>
               </w:rPr>
@@ -1206,7 +1214,7 @@
         </w:p>
         <w:p>
           <w:pPr>
-            <w:pStyle w:val="11"/>
+            <w:pStyle w:val="TOC1"/>
             <w:tabs>
               <w:tab w:val="left" w:pos="1100"/>
               <w:tab w:val="right" w:leader="dot" w:pos="9345"/>
@@ -1221,7 +1229,7 @@
           <w:hyperlink w:anchor="_Toc93321454" w:history="1">
             <w:r>
               <w:rPr>
-                <w:rStyle w:val="aa"/>
+                <w:rStyle w:val="Hyperlink"/>
                 <w:rFonts w:cs="Times New Roman"/>
                 <w:noProof/>
                 <w:lang w:val="ru-RU"/>
@@ -1245,7 +1253,7 @@
             </w:r>
             <w:r>
               <w:rPr>
-                <w:rStyle w:val="aa"/>
+                <w:rStyle w:val="Hyperlink"/>
                 <w:noProof/>
                 <w:lang w:val="ru-RU"/>
               </w:rPr>
@@ -1303,7 +1311,7 @@
         </w:p>
         <w:p>
           <w:pPr>
-            <w:pStyle w:val="21"/>
+            <w:pStyle w:val="TOC2"/>
             <w:tabs>
               <w:tab w:val="left" w:pos="1760"/>
               <w:tab w:val="right" w:leader="dot" w:pos="9345"/>
@@ -1318,7 +1326,7 @@
           <w:hyperlink w:anchor="_Toc93321455" w:history="1">
             <w:r>
               <w:rPr>
-                <w:rStyle w:val="aa"/>
+                <w:rStyle w:val="Hyperlink"/>
                 <w:noProof/>
                 <w:lang w:val="ru-RU"/>
               </w:rPr>
@@ -1335,7 +1343,7 @@
             </w:r>
             <w:r>
               <w:rPr>
-                <w:rStyle w:val="aa"/>
+                <w:rStyle w:val="Hyperlink"/>
                 <w:noProof/>
                 <w:lang w:val="ru-RU"/>
               </w:rPr>
@@ -1393,7 +1401,7 @@
         </w:p>
         <w:p>
           <w:pPr>
-            <w:pStyle w:val="21"/>
+            <w:pStyle w:val="TOC2"/>
             <w:tabs>
               <w:tab w:val="left" w:pos="1760"/>
               <w:tab w:val="right" w:leader="dot" w:pos="9345"/>
@@ -1408,7 +1416,7 @@
           <w:hyperlink w:anchor="_Toc93321456" w:history="1">
             <w:r>
               <w:rPr>
-                <w:rStyle w:val="aa"/>
+                <w:rStyle w:val="Hyperlink"/>
                 <w:noProof/>
                 <w:lang w:val="ru-RU"/>
               </w:rPr>
@@ -1425,7 +1433,7 @@
             </w:r>
             <w:r>
               <w:rPr>
-                <w:rStyle w:val="aa"/>
+                <w:rStyle w:val="Hyperlink"/>
                 <w:noProof/>
                 <w:lang w:val="ru-RU"/>
               </w:rPr>
@@ -1483,7 +1491,7 @@
         </w:p>
         <w:p>
           <w:pPr>
-            <w:pStyle w:val="21"/>
+            <w:pStyle w:val="TOC2"/>
             <w:tabs>
               <w:tab w:val="left" w:pos="1760"/>
               <w:tab w:val="right" w:leader="dot" w:pos="9345"/>
@@ -1498,7 +1506,7 @@
           <w:hyperlink w:anchor="_Toc93321457" w:history="1">
             <w:r>
               <w:rPr>
-                <w:rStyle w:val="aa"/>
+                <w:rStyle w:val="Hyperlink"/>
                 <w:noProof/>
                 <w:lang w:val="ru-RU"/>
               </w:rPr>
@@ -1515,7 +1523,7 @@
             </w:r>
             <w:r>
               <w:rPr>
-                <w:rStyle w:val="aa"/>
+                <w:rStyle w:val="Hyperlink"/>
                 <w:noProof/>
                 <w:lang w:val="ru-RU"/>
               </w:rPr>
@@ -1573,7 +1581,7 @@
         </w:p>
         <w:p>
           <w:pPr>
-            <w:pStyle w:val="11"/>
+            <w:pStyle w:val="TOC1"/>
             <w:tabs>
               <w:tab w:val="right" w:leader="dot" w:pos="9345"/>
             </w:tabs>
@@ -1587,7 +1595,7 @@
           <w:hyperlink w:anchor="_Toc93321458" w:history="1">
             <w:r>
               <w:rPr>
-                <w:rStyle w:val="aa"/>
+                <w:rStyle w:val="Hyperlink"/>
                 <w:noProof/>
                 <w:lang w:val="ru-RU"/>
               </w:rPr>
@@ -1645,7 +1653,7 @@
         </w:p>
         <w:p>
           <w:pPr>
-            <w:pStyle w:val="11"/>
+            <w:pStyle w:val="TOC1"/>
             <w:tabs>
               <w:tab w:val="right" w:leader="dot" w:pos="9345"/>
             </w:tabs>
@@ -1659,7 +1667,7 @@
           <w:hyperlink w:anchor="_Toc93321459" w:history="1">
             <w:r>
               <w:rPr>
-                <w:rStyle w:val="aa"/>
+                <w:rStyle w:val="Hyperlink"/>
                 <w:noProof/>
                 <w:lang w:val="ru-RU"/>
               </w:rPr>
@@ -1755,7 +1763,7 @@
     </w:p>
     <w:p>
       <w:pPr>
-        <w:pStyle w:val="1"/>
+        <w:pStyle w:val="Heading1"/>
         <w:rPr>
           <w:lang w:val="ru-RU"/>
         </w:rPr>
@@ -1890,7 +1898,7 @@
     </w:p>
     <w:p>
       <w:pPr>
-        <w:pStyle w:val="1"/>
+        <w:pStyle w:val="Heading1"/>
         <w:rPr>
           <w:lang w:val="ru-RU"/>
         </w:rPr>
@@ -1968,7 +1976,7 @@
     </w:p>
     <w:p>
       <w:pPr>
-        <w:pStyle w:val="a8"/>
+        <w:pStyle w:val="ListParagraph"/>
         <w:numPr>
           <w:ilvl w:val="0"/>
           <w:numId w:val="13"/>
@@ -1993,7 +2001,7 @@
     </w:p>
     <w:p>
       <w:pPr>
-        <w:pStyle w:val="a8"/>
+        <w:pStyle w:val="ListParagraph"/>
         <w:numPr>
           <w:ilvl w:val="0"/>
           <w:numId w:val="13"/>
@@ -2018,7 +2026,7 @@
     </w:p>
     <w:p>
       <w:pPr>
-        <w:pStyle w:val="a8"/>
+        <w:pStyle w:val="ListParagraph"/>
         <w:numPr>
           <w:ilvl w:val="0"/>
           <w:numId w:val="13"/>
@@ -2043,7 +2051,7 @@
     </w:p>
     <w:p>
       <w:pPr>
-        <w:pStyle w:val="a8"/>
+        <w:pStyle w:val="ListParagraph"/>
         <w:numPr>
           <w:ilvl w:val="0"/>
           <w:numId w:val="13"/>
@@ -2068,7 +2076,7 @@
     </w:p>
     <w:p>
       <w:pPr>
-        <w:pStyle w:val="a8"/>
+        <w:pStyle w:val="ListParagraph"/>
         <w:numPr>
           <w:ilvl w:val="0"/>
           <w:numId w:val="13"/>
@@ -2093,7 +2101,7 @@
     </w:p>
     <w:p>
       <w:pPr>
-        <w:pStyle w:val="a8"/>
+        <w:pStyle w:val="ListParagraph"/>
         <w:numPr>
           <w:ilvl w:val="0"/>
           <w:numId w:val="13"/>
@@ -2118,7 +2126,7 @@
     </w:p>
     <w:p>
       <w:pPr>
-        <w:pStyle w:val="a8"/>
+        <w:pStyle w:val="ListParagraph"/>
         <w:numPr>
           <w:ilvl w:val="0"/>
           <w:numId w:val="13"/>
@@ -2143,7 +2151,7 @@
     </w:p>
     <w:p>
       <w:pPr>
-        <w:pStyle w:val="a8"/>
+        <w:pStyle w:val="ListParagraph"/>
         <w:numPr>
           <w:ilvl w:val="0"/>
           <w:numId w:val="13"/>
@@ -2168,7 +2176,7 @@
     </w:p>
     <w:p>
       <w:pPr>
-        <w:pStyle w:val="a8"/>
+        <w:pStyle w:val="ListParagraph"/>
         <w:numPr>
           <w:ilvl w:val="0"/>
           <w:numId w:val="13"/>
@@ -2187,7 +2195,7 @@
     </w:p>
     <w:p>
       <w:pPr>
-        <w:pStyle w:val="a8"/>
+        <w:pStyle w:val="ListParagraph"/>
         <w:numPr>
           <w:ilvl w:val="0"/>
           <w:numId w:val="13"/>
@@ -2219,7 +2227,7 @@
     </w:p>
     <w:p>
       <w:pPr>
-        <w:pStyle w:val="2"/>
+        <w:pStyle w:val="Heading2"/>
         <w:rPr>
           <w:lang w:val="ru-RU"/>
         </w:rPr>
@@ -2612,7 +2620,7 @@
     </w:p>
     <w:p>
       <w:pPr>
-        <w:pStyle w:val="a8"/>
+        <w:pStyle w:val="ListParagraph"/>
         <w:numPr>
           <w:ilvl w:val="0"/>
           <w:numId w:val="14"/>
@@ -2652,7 +2660,7 @@
     </w:p>
     <w:p>
       <w:pPr>
-        <w:pStyle w:val="a8"/>
+        <w:pStyle w:val="ListParagraph"/>
         <w:numPr>
           <w:ilvl w:val="0"/>
           <w:numId w:val="14"/>
@@ -2699,7 +2707,7 @@
     </w:p>
     <w:p>
       <w:pPr>
-        <w:pStyle w:val="a8"/>
+        <w:pStyle w:val="ListParagraph"/>
         <w:numPr>
           <w:ilvl w:val="0"/>
           <w:numId w:val="14"/>
@@ -2751,7 +2759,7 @@
     </w:p>
     <w:p>
       <w:pPr>
-        <w:pStyle w:val="a8"/>
+        <w:pStyle w:val="ListParagraph"/>
         <w:numPr>
           <w:ilvl w:val="0"/>
           <w:numId w:val="14"/>
@@ -2803,7 +2811,7 @@
     </w:p>
     <w:p>
       <w:pPr>
-        <w:pStyle w:val="a8"/>
+        <w:pStyle w:val="ListParagraph"/>
         <w:numPr>
           <w:ilvl w:val="0"/>
           <w:numId w:val="14"/>
@@ -2837,7 +2845,7 @@
     </w:p>
     <w:p>
       <w:pPr>
-        <w:pStyle w:val="a8"/>
+        <w:pStyle w:val="ListParagraph"/>
         <w:numPr>
           <w:ilvl w:val="0"/>
           <w:numId w:val="14"/>
@@ -2871,7 +2879,7 @@
     </w:p>
     <w:p>
       <w:pPr>
-        <w:pStyle w:val="a8"/>
+        <w:pStyle w:val="ListParagraph"/>
         <w:numPr>
           <w:ilvl w:val="0"/>
           <w:numId w:val="14"/>
@@ -2905,7 +2913,7 @@
     </w:p>
     <w:p>
       <w:pPr>
-        <w:pStyle w:val="a8"/>
+        <w:pStyle w:val="ListParagraph"/>
         <w:numPr>
           <w:ilvl w:val="0"/>
           <w:numId w:val="14"/>
@@ -2939,7 +2947,7 @@
     </w:p>
     <w:p>
       <w:pPr>
-        <w:pStyle w:val="a8"/>
+        <w:pStyle w:val="ListParagraph"/>
         <w:numPr>
           <w:ilvl w:val="0"/>
           <w:numId w:val="14"/>
@@ -2985,7 +2993,7 @@
     </w:p>
     <w:p>
       <w:pPr>
-        <w:pStyle w:val="a8"/>
+        <w:pStyle w:val="ListParagraph"/>
         <w:numPr>
           <w:ilvl w:val="0"/>
           <w:numId w:val="14"/>
@@ -3041,7 +3049,7 @@
     </w:p>
     <w:p>
       <w:pPr>
-        <w:pStyle w:val="a8"/>
+        <w:pStyle w:val="ListParagraph"/>
         <w:numPr>
           <w:ilvl w:val="0"/>
           <w:numId w:val="14"/>
@@ -3072,7 +3080,7 @@
     </w:p>
     <w:p>
       <w:pPr>
-        <w:pStyle w:val="a8"/>
+        <w:pStyle w:val="ListParagraph"/>
         <w:numPr>
           <w:ilvl w:val="0"/>
           <w:numId w:val="14"/>
@@ -3109,7 +3117,7 @@
     </w:p>
     <w:p>
       <w:pPr>
-        <w:pStyle w:val="a8"/>
+        <w:pStyle w:val="ListParagraph"/>
         <w:numPr>
           <w:ilvl w:val="0"/>
           <w:numId w:val="14"/>
@@ -3152,7 +3160,7 @@
     </w:p>
     <w:p>
       <w:pPr>
-        <w:pStyle w:val="a8"/>
+        <w:pStyle w:val="ListParagraph"/>
         <w:numPr>
           <w:ilvl w:val="0"/>
           <w:numId w:val="14"/>
@@ -3189,7 +3197,7 @@
     </w:p>
     <w:p>
       <w:pPr>
-        <w:pStyle w:val="a8"/>
+        <w:pStyle w:val="ListParagraph"/>
         <w:numPr>
           <w:ilvl w:val="0"/>
           <w:numId w:val="14"/>
@@ -3256,7 +3264,7 @@
     </w:p>
     <w:p>
       <w:pPr>
-        <w:pStyle w:val="2"/>
+        <w:pStyle w:val="Heading2"/>
         <w:rPr>
           <w:lang w:val="ru-RU"/>
         </w:rPr>
@@ -3304,7 +3312,21 @@
         <w:rPr>
           <w:lang w:val="ru-RU"/>
         </w:rPr>
-        <w:t xml:space="preserve"> библиотеки для Kompas 3D</w:t>
+        <w:t xml:space="preserve"> библиотеки для </w:t>
+      </w:r>
+      <w:proofErr w:type="spellStart"/>
+      <w:r>
+        <w:rPr>
+          <w:lang w:val="ru-RU"/>
+        </w:rPr>
+        <w:t>Kompas</w:t>
+      </w:r>
+      <w:proofErr w:type="spellEnd"/>
+      <w:r>
+        <w:rPr>
+          <w:lang w:val="ru-RU"/>
+        </w:rPr>
+        <w:t xml:space="preserve"> 3D</w:t>
       </w:r>
       <w:r>
         <w:rPr>
@@ -3325,9 +3347,11 @@
         </w:rPr>
         <w:t xml:space="preserve">Инструментом тестирования и создания модульных тестов был выбран тестовый фреймворк </w:t>
       </w:r>
+      <w:proofErr w:type="spellStart"/>
       <w:r>
         <w:t>NUnit</w:t>
       </w:r>
+      <w:proofErr w:type="spellEnd"/>
       <w:r>
         <w:rPr>
           <w:lang w:val="ru-RU"/>
@@ -3381,7 +3405,7 @@
     </w:p>
     <w:p>
       <w:pPr>
-        <w:pStyle w:val="2"/>
+        <w:pStyle w:val="Heading2"/>
         <w:rPr>
           <w:lang w:val="ru-RU"/>
         </w:rPr>
@@ -3435,7 +3459,7 @@
     </w:p>
     <w:p>
       <w:pPr>
-        <w:pStyle w:val="1"/>
+        <w:pStyle w:val="Heading1"/>
         <w:rPr>
           <w:lang w:val="ru-RU"/>
         </w:rPr>
@@ -3601,7 +3625,7 @@
     </w:p>
     <w:p>
       <w:pPr>
-        <w:pStyle w:val="a8"/>
+        <w:pStyle w:val="ListParagraph"/>
         <w:numPr>
           <w:ilvl w:val="0"/>
           <w:numId w:val="15"/>
@@ -3620,7 +3644,7 @@
     </w:p>
     <w:p>
       <w:pPr>
-        <w:pStyle w:val="a8"/>
+        <w:pStyle w:val="ListParagraph"/>
         <w:numPr>
           <w:ilvl w:val="0"/>
           <w:numId w:val="15"/>
@@ -3639,7 +3663,7 @@
     </w:p>
     <w:p>
       <w:pPr>
-        <w:pStyle w:val="a8"/>
+        <w:pStyle w:val="ListParagraph"/>
         <w:numPr>
           <w:ilvl w:val="0"/>
           <w:numId w:val="15"/>
@@ -3658,7 +3682,7 @@
     </w:p>
     <w:p>
       <w:pPr>
-        <w:pStyle w:val="a8"/>
+        <w:pStyle w:val="ListParagraph"/>
         <w:numPr>
           <w:ilvl w:val="0"/>
           <w:numId w:val="15"/>
@@ -3692,7 +3716,7 @@
     </w:p>
     <w:p>
       <w:pPr>
-        <w:pStyle w:val="a8"/>
+        <w:pStyle w:val="ListParagraph"/>
         <w:numPr>
           <w:ilvl w:val="0"/>
           <w:numId w:val="15"/>
@@ -3711,7 +3735,7 @@
     </w:p>
     <w:p>
       <w:pPr>
-        <w:pStyle w:val="a8"/>
+        <w:pStyle w:val="ListParagraph"/>
         <w:numPr>
           <w:ilvl w:val="0"/>
           <w:numId w:val="15"/>
@@ -3923,7 +3947,7 @@
     </w:p>
     <w:p>
       <w:pPr>
-        <w:pStyle w:val="1"/>
+        <w:pStyle w:val="Heading1"/>
         <w:rPr>
           <w:lang w:val="ru-RU"/>
         </w:rPr>
@@ -4009,7 +4033,7 @@
     </w:p>
     <w:p>
       <w:pPr>
-        <w:pStyle w:val="2"/>
+        <w:pStyle w:val="Heading2"/>
         <w:rPr>
           <w:lang w:val="ru-RU"/>
         </w:rPr>
@@ -4062,7 +4086,21 @@
         <w:rPr>
           <w:lang w:val="ru-RU"/>
         </w:rPr>
-        <w:t>енных с использованием объектно–ориентиро</w:t>
+        <w:t xml:space="preserve">енных с использованием </w:t>
+      </w:r>
+      <w:proofErr w:type="spellStart"/>
+      <w:r>
+        <w:rPr>
+          <w:lang w:val="ru-RU"/>
+        </w:rPr>
+        <w:t>объектно</w:t>
+      </w:r>
+      <w:proofErr w:type="spellEnd"/>
+      <w:r>
+        <w:rPr>
+          <w:lang w:val="ru-RU"/>
+        </w:rPr>
+        <w:t>–ориентиро</w:t>
       </w:r>
       <w:r>
         <w:rPr>
@@ -4245,7 +4283,7 @@
     </w:p>
     <w:p>
       <w:pPr>
-        <w:pStyle w:val="a8"/>
+        <w:pStyle w:val="ListParagraph"/>
         <w:numPr>
           <w:ilvl w:val="0"/>
           <w:numId w:val="17"/>
@@ -4255,9 +4293,11 @@
           <w:lang w:val="ru-RU"/>
         </w:rPr>
       </w:pPr>
+      <w:proofErr w:type="spellStart"/>
       <w:r>
         <w:t>MainForm</w:t>
       </w:r>
+      <w:proofErr w:type="spellEnd"/>
       <w:r>
         <w:rPr>
           <w:lang w:val="ru-RU"/>
@@ -4267,7 +4307,7 @@
     </w:p>
     <w:p>
       <w:pPr>
-        <w:pStyle w:val="a8"/>
+        <w:pStyle w:val="ListParagraph"/>
         <w:numPr>
           <w:ilvl w:val="0"/>
           <w:numId w:val="17"/>
@@ -4277,9 +4317,11 @@
           <w:lang w:val="ru-RU"/>
         </w:rPr>
       </w:pPr>
+      <w:proofErr w:type="spellStart"/>
       <w:r>
         <w:t>CoverParameters</w:t>
       </w:r>
+      <w:proofErr w:type="spellEnd"/>
       <w:r>
         <w:rPr>
           <w:lang w:val="ru-RU"/>
@@ -4310,7 +4352,7 @@
     </w:p>
     <w:p>
       <w:pPr>
-        <w:pStyle w:val="a8"/>
+        <w:pStyle w:val="ListParagraph"/>
         <w:numPr>
           <w:ilvl w:val="0"/>
           <w:numId w:val="17"/>
@@ -4341,9 +4383,11 @@
         </w:rPr>
         <w:t xml:space="preserve">т проверку зависимых параметров из класса </w:t>
       </w:r>
+      <w:proofErr w:type="spellStart"/>
       <w:r>
         <w:t>CoverParameters</w:t>
       </w:r>
+      <w:proofErr w:type="spellEnd"/>
       <w:r>
         <w:rPr>
           <w:lang w:val="ru-RU"/>
@@ -4353,7 +4397,7 @@
     </w:p>
     <w:p>
       <w:pPr>
-        <w:pStyle w:val="a8"/>
+        <w:pStyle w:val="ListParagraph"/>
         <w:numPr>
           <w:ilvl w:val="0"/>
           <w:numId w:val="17"/>
@@ -4363,9 +4407,11 @@
           <w:lang w:val="ru-RU"/>
         </w:rPr>
       </w:pPr>
+      <w:proofErr w:type="spellStart"/>
       <w:r>
         <w:t>CoverBuilder</w:t>
       </w:r>
+      <w:proofErr w:type="spellEnd"/>
       <w:r>
         <w:rPr>
           <w:lang w:val="ru-RU"/>
@@ -4399,7 +4445,7 @@
     </w:p>
     <w:p>
       <w:pPr>
-        <w:pStyle w:val="a8"/>
+        <w:pStyle w:val="ListParagraph"/>
         <w:numPr>
           <w:ilvl w:val="0"/>
           <w:numId w:val="17"/>
@@ -4409,9 +4455,11 @@
           <w:lang w:val="ru-RU"/>
         </w:rPr>
       </w:pPr>
+      <w:proofErr w:type="spellStart"/>
       <w:r>
         <w:t>KompasWrapper</w:t>
       </w:r>
+      <w:proofErr w:type="spellEnd"/>
       <w:r>
         <w:rPr>
           <w:lang w:val="ru-RU"/>
@@ -4518,8 +4566,6 @@
         </w:rPr>
         <w:t>Итоговая диаграмма классов</w:t>
       </w:r>
-      <w:bookmarkStart w:id="8" w:name="_GoBack"/>
-      <w:bookmarkEnd w:id="8"/>
     </w:p>
     <w:p>
       <w:pPr>
@@ -4551,9 +4597,11 @@
         </w:rPr>
         <w:t xml:space="preserve">, так как проверка зависимых параметров происходит в классе </w:t>
       </w:r>
+      <w:proofErr w:type="spellStart"/>
       <w:r>
         <w:t>CoverParameters</w:t>
       </w:r>
+      <w:proofErr w:type="spellEnd"/>
       <w:r>
         <w:rPr>
           <w:lang w:val="ru-RU"/>
@@ -4566,27 +4614,33 @@
         </w:rPr>
         <w:t xml:space="preserve"> Так же были добавлены некоторые параметры и методы в классы </w:t>
       </w:r>
+      <w:proofErr w:type="spellStart"/>
       <w:r>
         <w:t>CoverParameters</w:t>
       </w:r>
+      <w:proofErr w:type="spellEnd"/>
       <w:r>
         <w:rPr>
           <w:lang w:val="ru-RU"/>
         </w:rPr>
         <w:t xml:space="preserve">, </w:t>
       </w:r>
+      <w:proofErr w:type="spellStart"/>
       <w:r>
         <w:t>KompasWrapper</w:t>
       </w:r>
+      <w:proofErr w:type="spellEnd"/>
       <w:r>
         <w:rPr>
           <w:lang w:val="ru-RU"/>
         </w:rPr>
         <w:t xml:space="preserve"> и </w:t>
       </w:r>
+      <w:proofErr w:type="spellStart"/>
       <w:r>
         <w:t>MainForm</w:t>
       </w:r>
+      <w:proofErr w:type="spellEnd"/>
       <w:r>
         <w:rPr>
           <w:lang w:val="ru-RU"/>
@@ -4613,12 +4667,12 @@
     </w:p>
     <w:p>
       <w:pPr>
-        <w:pStyle w:val="1"/>
-        <w:rPr>
-          <w:lang w:val="ru-RU"/>
-        </w:rPr>
-      </w:pPr>
-      <w:bookmarkStart w:id="9" w:name="_Toc93321453"/>
+        <w:pStyle w:val="Heading1"/>
+        <w:rPr>
+          <w:lang w:val="ru-RU"/>
+        </w:rPr>
+      </w:pPr>
+      <w:bookmarkStart w:id="8" w:name="_Toc93321453"/>
       <w:r>
         <w:rPr>
           <w:lang w:val="ru-RU"/>
@@ -4626,7 +4680,7 @@
         <w:lastRenderedPageBreak/>
         <w:t>Описание программы для пользователя</w:t>
       </w:r>
-      <w:bookmarkEnd w:id="9"/>
+      <w:bookmarkEnd w:id="8"/>
     </w:p>
     <w:p>
       <w:pPr>
@@ -5034,12 +5088,12 @@
     </w:p>
     <w:p>
       <w:pPr>
-        <w:pStyle w:val="1"/>
-        <w:rPr>
-          <w:lang w:val="ru-RU"/>
-        </w:rPr>
-      </w:pPr>
-      <w:bookmarkStart w:id="10" w:name="_Toc93321454"/>
+        <w:pStyle w:val="Heading1"/>
+        <w:rPr>
+          <w:lang w:val="ru-RU"/>
+        </w:rPr>
+      </w:pPr>
+      <w:bookmarkStart w:id="9" w:name="_Toc93321454"/>
       <w:r>
         <w:rPr>
           <w:lang w:val="ru-RU"/>
@@ -5047,36 +5101,36 @@
         <w:lastRenderedPageBreak/>
         <w:t>Тестирование программы</w:t>
       </w:r>
+      <w:bookmarkEnd w:id="9"/>
+    </w:p>
+    <w:p>
+      <w:pPr>
+        <w:rPr>
+          <w:lang w:val="ru-RU"/>
+        </w:rPr>
+      </w:pPr>
+      <w:r>
+        <w:rPr>
+          <w:lang w:val="ru-RU"/>
+        </w:rPr>
+        <w:t>Тестирование позволяет убедиться в работоспособности программы, выявлять ошибки при изменении какой-либо функциональности.</w:t>
+      </w:r>
+    </w:p>
+    <w:p>
+      <w:pPr>
+        <w:pStyle w:val="Heading2"/>
+        <w:rPr>
+          <w:lang w:val="ru-RU"/>
+        </w:rPr>
+      </w:pPr>
+      <w:bookmarkStart w:id="10" w:name="_Toc93321455"/>
+      <w:r>
+        <w:rPr>
+          <w:lang w:val="ru-RU"/>
+        </w:rPr>
+        <w:t>Функциональное тестирование</w:t>
+      </w:r>
       <w:bookmarkEnd w:id="10"/>
-    </w:p>
-    <w:p>
-      <w:pPr>
-        <w:rPr>
-          <w:lang w:val="ru-RU"/>
-        </w:rPr>
-      </w:pPr>
-      <w:r>
-        <w:rPr>
-          <w:lang w:val="ru-RU"/>
-        </w:rPr>
-        <w:t>Тестирование позволяет убедиться в работоспособности программы, выявлять ошибки при изменении какой-либо функциональности.</w:t>
-      </w:r>
-    </w:p>
-    <w:p>
-      <w:pPr>
-        <w:pStyle w:val="2"/>
-        <w:rPr>
-          <w:lang w:val="ru-RU"/>
-        </w:rPr>
-      </w:pPr>
-      <w:bookmarkStart w:id="11" w:name="_Toc93321455"/>
-      <w:r>
-        <w:rPr>
-          <w:lang w:val="ru-RU"/>
-        </w:rPr>
-        <w:t>Функциональное тестирование</w:t>
-      </w:r>
-      <w:bookmarkEnd w:id="11"/>
     </w:p>
     <w:p>
       <w:pPr>
@@ -5530,16 +5584,16 @@
         </w:rPr>
         <w:t xml:space="preserve"> 50 мм, </w:t>
       </w:r>
-      <w:bookmarkStart w:id="12" w:name="OLE_LINK1"/>
-      <w:bookmarkStart w:id="13" w:name="OLE_LINK2"/>
+      <w:bookmarkStart w:id="11" w:name="OLE_LINK1"/>
+      <w:bookmarkStart w:id="12" w:name="OLE_LINK2"/>
       <w:r>
         <w:rPr>
           <w:lang w:val="ru-RU"/>
         </w:rPr>
         <w:t>диаметр окружности малых отверстий</w:t>
       </w:r>
+      <w:bookmarkEnd w:id="11"/>
       <w:bookmarkEnd w:id="12"/>
-      <w:bookmarkEnd w:id="13"/>
       <w:r>
         <w:rPr>
           <w:lang w:val="ru-RU"/>
@@ -5695,19 +5749,19 @@
     </w:p>
     <w:p>
       <w:pPr>
-        <w:pStyle w:val="2"/>
-        <w:rPr>
-          <w:lang w:val="ru-RU"/>
-        </w:rPr>
-      </w:pPr>
-      <w:bookmarkStart w:id="14" w:name="_Toc93321456"/>
+        <w:pStyle w:val="Heading2"/>
+        <w:rPr>
+          <w:lang w:val="ru-RU"/>
+        </w:rPr>
+      </w:pPr>
+      <w:bookmarkStart w:id="13" w:name="_Toc93321456"/>
       <w:r>
         <w:rPr>
           <w:lang w:val="ru-RU"/>
         </w:rPr>
         <w:t>Модульное тестирование</w:t>
       </w:r>
-      <w:bookmarkEnd w:id="14"/>
+      <w:bookmarkEnd w:id="13"/>
     </w:p>
     <w:p>
       <w:pPr>
@@ -5721,9 +5775,11 @@
         </w:rPr>
         <w:t xml:space="preserve">В целях проверки корректности работы методов и свойств классов при помощи тестового фреймворка </w:t>
       </w:r>
+      <w:proofErr w:type="spellStart"/>
       <w:r>
         <w:t>NUnit</w:t>
       </w:r>
+      <w:proofErr w:type="spellEnd"/>
       <w:r>
         <w:rPr>
           <w:lang w:val="ru-RU"/>
@@ -5772,9 +5828,11 @@
         </w:rPr>
         <w:t xml:space="preserve"> </w:t>
       </w:r>
+      <w:proofErr w:type="spellStart"/>
       <w:r>
         <w:t>CoverParameter</w:t>
       </w:r>
+      <w:proofErr w:type="spellEnd"/>
       <w:r>
         <w:rPr>
           <w:lang w:val="ru-RU"/>
@@ -5817,19 +5875,11 @@
         </w:rPr>
         <w:t xml:space="preserve">. </w:t>
       </w:r>
-      <w:commentRangeStart w:id="15"/>
       <w:r>
         <w:rPr>
           <w:lang w:val="ru-RU"/>
         </w:rPr>
         <w:t>Было написано 47 тестов.</w:t>
-      </w:r>
-      <w:commentRangeEnd w:id="15"/>
-      <w:r>
-        <w:rPr>
-          <w:rStyle w:val="ab"/>
-        </w:rPr>
-        <w:commentReference w:id="15"/>
       </w:r>
       <w:r>
         <w:rPr>
@@ -5857,6 +5907,318 @@
             <wp:extent cx="2728570" cy="3373506"/>
             <wp:effectExtent l="0" t="0" r="0" b="0"/>
             <wp:docPr id="10" name="Рисунок 10"/>
+            <wp:cNvGraphicFramePr>
+              <a:graphicFrameLocks xmlns:a="http://schemas.openxmlformats.org/drawingml/2006/main" noChangeAspect="1"/>
+            </wp:cNvGraphicFramePr>
+            <a:graphic xmlns:a="http://schemas.openxmlformats.org/drawingml/2006/main">
+              <a:graphicData uri="http://schemas.openxmlformats.org/drawingml/2006/picture">
+                <pic:pic xmlns:pic="http://schemas.openxmlformats.org/drawingml/2006/picture">
+                  <pic:nvPicPr>
+                    <pic:cNvPr id="1" name=""/>
+                    <pic:cNvPicPr/>
+                  </pic:nvPicPr>
+                  <pic:blipFill>
+                    <a:blip r:embed="rId19"/>
+                    <a:stretch>
+                      <a:fillRect/>
+                    </a:stretch>
+                  </pic:blipFill>
+                  <pic:spPr>
+                    <a:xfrm>
+                      <a:off x="0" y="0"/>
+                      <a:ext cx="2763185" cy="3416302"/>
+                    </a:xfrm>
+                    <a:prstGeom prst="rect">
+                      <a:avLst/>
+                    </a:prstGeom>
+                  </pic:spPr>
+                </pic:pic>
+              </a:graphicData>
+            </a:graphic>
+          </wp:inline>
+        </w:drawing>
+      </w:r>
+    </w:p>
+    <w:p>
+      <w:pPr>
+        <w:ind w:firstLine="0"/>
+        <w:jc w:val="center"/>
+      </w:pPr>
+      <w:r>
+        <w:rPr>
+          <w:lang w:val="ru-RU"/>
+        </w:rPr>
+        <w:t xml:space="preserve">Рисунок 6.3 – Степень покрытия </w:t>
+      </w:r>
+      <w:r>
+        <w:t>Cover</w:t>
+      </w:r>
+    </w:p>
+    <w:p>
+      <w:pPr>
+        <w:ind w:firstLine="0"/>
+        <w:jc w:val="center"/>
+        <w:rPr>
+          <w:lang w:val="ru-RU"/>
+        </w:rPr>
+      </w:pPr>
+      <w:r>
+        <w:rPr>
+          <w:noProof/>
+          <w:lang w:val="ru-RU" w:eastAsia="ru-RU"/>
+        </w:rPr>
+        <w:drawing>
+          <wp:inline distT="0" distB="0" distL="0" distR="0" wp14:anchorId="30369C17" wp14:editId="3A0EF2F3">
+            <wp:extent cx="4031312" cy="4855673"/>
+            <wp:effectExtent l="0" t="0" r="7620" b="2540"/>
+            <wp:docPr id="14" name="Рисунок 14"/>
+            <wp:cNvGraphicFramePr>
+              <a:graphicFrameLocks xmlns:a="http://schemas.openxmlformats.org/drawingml/2006/main" noChangeAspect="1"/>
+            </wp:cNvGraphicFramePr>
+            <a:graphic xmlns:a="http://schemas.openxmlformats.org/drawingml/2006/main">
+              <a:graphicData uri="http://schemas.openxmlformats.org/drawingml/2006/picture">
+                <pic:pic xmlns:pic="http://schemas.openxmlformats.org/drawingml/2006/picture">
+                  <pic:nvPicPr>
+                    <pic:cNvPr id="1" name=""/>
+                    <pic:cNvPicPr/>
+                  </pic:nvPicPr>
+                  <pic:blipFill>
+                    <a:blip r:embed="rId20"/>
+                    <a:stretch>
+                      <a:fillRect/>
+                    </a:stretch>
+                  </pic:blipFill>
+                  <pic:spPr>
+                    <a:xfrm>
+                      <a:off x="0" y="0"/>
+                      <a:ext cx="4041376" cy="4867795"/>
+                    </a:xfrm>
+                    <a:prstGeom prst="rect">
+                      <a:avLst/>
+                    </a:prstGeom>
+                  </pic:spPr>
+                </pic:pic>
+              </a:graphicData>
+            </a:graphic>
+          </wp:inline>
+        </w:drawing>
+      </w:r>
+    </w:p>
+    <w:p>
+      <w:pPr>
+        <w:ind w:firstLine="0"/>
+        <w:jc w:val="center"/>
+        <w:rPr>
+          <w:lang w:val="ru-RU"/>
+        </w:rPr>
+      </w:pPr>
+      <w:r>
+        <w:rPr>
+          <w:lang w:val="ru-RU"/>
+        </w:rPr>
+        <w:t>Рисунок 6.4</w:t>
+      </w:r>
+      <w:r>
+        <w:rPr>
+          <w:lang w:val="ru-RU"/>
+        </w:rPr>
+        <w:t xml:space="preserve"> – Тестирование</w:t>
+      </w:r>
+      <w:r>
+        <w:rPr>
+          <w:lang w:val="ru-RU"/>
+        </w:rPr>
+        <w:t xml:space="preserve"> </w:t>
+      </w:r>
+      <w:r>
+        <w:rPr>
+          <w:lang w:val="ru-RU"/>
+        </w:rPr>
+        <w:t>классов</w:t>
+      </w:r>
+    </w:p>
+    <w:p>
+      <w:pPr>
+        <w:ind w:firstLine="0"/>
+        <w:jc w:val="center"/>
+        <w:rPr>
+          <w:lang w:val="ru-RU"/>
+        </w:rPr>
+      </w:pPr>
+    </w:p>
+    <w:p>
+      <w:pPr>
+        <w:pStyle w:val="Heading2"/>
+        <w:rPr>
+          <w:lang w:val="ru-RU"/>
+        </w:rPr>
+      </w:pPr>
+      <w:bookmarkStart w:id="14" w:name="_Toc93321457"/>
+      <w:r>
+        <w:rPr>
+          <w:lang w:val="ru-RU"/>
+        </w:rPr>
+        <w:t>Нагрузочное тестирование</w:t>
+      </w:r>
+      <w:bookmarkEnd w:id="14"/>
+    </w:p>
+    <w:p>
+      <w:pPr>
+        <w:rPr>
+          <w:lang w:val="ru-RU"/>
+        </w:rPr>
+      </w:pPr>
+      <w:r>
+        <w:rPr>
+          <w:lang w:val="ru-RU"/>
+        </w:rPr>
+        <w:t>В целях проверки производительности работы плагина, было прове</w:t>
+      </w:r>
+      <w:r>
+        <w:rPr>
+          <w:lang w:val="ru-RU"/>
+        </w:rPr>
+        <w:t>д</w:t>
+      </w:r>
+      <w:r>
+        <w:rPr>
+          <w:lang w:val="ru-RU"/>
+        </w:rPr>
+        <w:t>ено нагрузочное тестирование [9</w:t>
+      </w:r>
+      <w:r>
+        <w:rPr>
+          <w:lang w:val="ru-RU"/>
+        </w:rPr>
+        <w:t>]. Тестирование производилось на ПК со следующей конфигурацией:</w:t>
+      </w:r>
+    </w:p>
+    <w:p>
+      <w:pPr>
+        <w:pStyle w:val="ListParagraph"/>
+        <w:numPr>
+          <w:ilvl w:val="0"/>
+          <w:numId w:val="16"/>
+        </w:numPr>
+        <w:ind w:left="0" w:firstLine="709"/>
+      </w:pPr>
+      <w:r>
+        <w:rPr>
+          <w:lang w:val="ru-RU"/>
+        </w:rPr>
+        <w:t>ЦП</w:t>
+      </w:r>
+      <w:r>
+        <w:t xml:space="preserve"> </w:t>
+      </w:r>
+      <w:r>
+        <w:t>Intel Core i7-7700HQ</w:t>
+      </w:r>
+      <w:r>
+        <w:t xml:space="preserve"> 2.80 Г</w:t>
+      </w:r>
+      <w:r>
+        <w:rPr>
+          <w:lang w:val="ru-RU"/>
+        </w:rPr>
+        <w:t>Г</w:t>
+      </w:r>
+      <w:r>
+        <w:t>ц</w:t>
+      </w:r>
+      <w:r>
+        <w:t>;</w:t>
+      </w:r>
+    </w:p>
+    <w:p>
+      <w:pPr>
+        <w:pStyle w:val="ListParagraph"/>
+        <w:numPr>
+          <w:ilvl w:val="0"/>
+          <w:numId w:val="16"/>
+        </w:numPr>
+        <w:ind w:left="0" w:firstLine="709"/>
+      </w:pPr>
+      <w:r>
+        <w:t xml:space="preserve">ОЗУ </w:t>
+      </w:r>
+      <w:proofErr w:type="spellStart"/>
+      <w:r>
+        <w:t>объёмом</w:t>
+      </w:r>
+      <w:proofErr w:type="spellEnd"/>
+      <w:r>
+        <w:t xml:space="preserve"> 16 ГБ;</w:t>
+      </w:r>
+    </w:p>
+    <w:p>
+      <w:pPr>
+        <w:pStyle w:val="ListParagraph"/>
+        <w:numPr>
+          <w:ilvl w:val="0"/>
+          <w:numId w:val="16"/>
+        </w:numPr>
+        <w:ind w:left="0" w:firstLine="709"/>
+      </w:pPr>
+      <w:r>
+        <w:rPr>
+          <w:lang w:val="ru-RU"/>
+        </w:rPr>
+        <w:t>Графический процессор объёмом 4 ГБ.</w:t>
+      </w:r>
+    </w:p>
+    <w:p>
+      <w:pPr>
+        <w:rPr>
+          <w:lang w:val="ru-RU"/>
+        </w:rPr>
+      </w:pPr>
+      <w:r>
+        <w:rPr>
+          <w:lang w:val="ru-RU"/>
+        </w:rPr>
+        <w:t>Для нагрузочного тестирования создан метод с бесконечным циклом построения детал</w:t>
+      </w:r>
+      <w:r>
+        <w:rPr>
+          <w:lang w:val="ru-RU"/>
+        </w:rPr>
+        <w:t>и, представленный на рисунке 6.5</w:t>
+      </w:r>
+      <w:r>
+        <w:rPr>
+          <w:lang w:val="ru-RU"/>
+        </w:rPr>
+        <w:t xml:space="preserve">. Для измерения времени использовался класс </w:t>
+      </w:r>
+      <w:r>
+        <w:t>Stopwatch</w:t>
+      </w:r>
+      <w:r>
+        <w:rPr>
+          <w:lang w:val="ru-RU"/>
+        </w:rPr>
+        <w:t>.</w:t>
+      </w:r>
+    </w:p>
+    <w:p>
+      <w:pPr>
+        <w:ind w:firstLine="0"/>
+        <w:jc w:val="center"/>
+        <w:rPr>
+          <w:lang w:val="ru-RU"/>
+        </w:rPr>
+      </w:pPr>
+      <w:r>
+        <w:rPr>
+          <w:noProof/>
+          <w:lang w:val="ru-RU" w:eastAsia="ru-RU"/>
+        </w:rPr>
+        <w:drawing>
+          <wp:inline distT="0" distB="0" distL="0" distR="0" wp14:anchorId="6A8B30E3" wp14:editId="78DF61C8">
+            <wp:extent cx="4857293" cy="1950706"/>
+            <wp:effectExtent l="0" t="0" r="635" b="0"/>
+            <wp:docPr id="3" name="Рисунок 3"/>
             <wp:cNvGraphicFramePr>
               <a:graphicFrameLocks xmlns:a="http://schemas.openxmlformats.org/drawingml/2006/main" noChangeAspect="1"/>
             </wp:cNvGraphicFramePr>
@@ -5876,310 +6238,6 @@
                   <pic:spPr>
                     <a:xfrm>
                       <a:off x="0" y="0"/>
-                      <a:ext cx="2763185" cy="3416302"/>
-                    </a:xfrm>
-                    <a:prstGeom prst="rect">
-                      <a:avLst/>
-                    </a:prstGeom>
-                  </pic:spPr>
-                </pic:pic>
-              </a:graphicData>
-            </a:graphic>
-          </wp:inline>
-        </w:drawing>
-      </w:r>
-    </w:p>
-    <w:p>
-      <w:pPr>
-        <w:ind w:firstLine="0"/>
-        <w:jc w:val="center"/>
-      </w:pPr>
-      <w:r>
-        <w:rPr>
-          <w:lang w:val="ru-RU"/>
-        </w:rPr>
-        <w:t xml:space="preserve">Рисунок 6.3 – Степень покрытия </w:t>
-      </w:r>
-      <w:r>
-        <w:t>Cover</w:t>
-      </w:r>
-    </w:p>
-    <w:p>
-      <w:pPr>
-        <w:ind w:firstLine="0"/>
-        <w:jc w:val="center"/>
-        <w:rPr>
-          <w:lang w:val="ru-RU"/>
-        </w:rPr>
-      </w:pPr>
-      <w:r>
-        <w:rPr>
-          <w:noProof/>
-          <w:lang w:val="ru-RU" w:eastAsia="ru-RU"/>
-        </w:rPr>
-        <w:drawing>
-          <wp:inline distT="0" distB="0" distL="0" distR="0" wp14:anchorId="30369C17" wp14:editId="3A0EF2F3">
-            <wp:extent cx="4031312" cy="4855673"/>
-            <wp:effectExtent l="0" t="0" r="7620" b="2540"/>
-            <wp:docPr id="14" name="Рисунок 14"/>
-            <wp:cNvGraphicFramePr>
-              <a:graphicFrameLocks xmlns:a="http://schemas.openxmlformats.org/drawingml/2006/main" noChangeAspect="1"/>
-            </wp:cNvGraphicFramePr>
-            <a:graphic xmlns:a="http://schemas.openxmlformats.org/drawingml/2006/main">
-              <a:graphicData uri="http://schemas.openxmlformats.org/drawingml/2006/picture">
-                <pic:pic xmlns:pic="http://schemas.openxmlformats.org/drawingml/2006/picture">
-                  <pic:nvPicPr>
-                    <pic:cNvPr id="1" name=""/>
-                    <pic:cNvPicPr/>
-                  </pic:nvPicPr>
-                  <pic:blipFill>
-                    <a:blip r:embed="rId22"/>
-                    <a:stretch>
-                      <a:fillRect/>
-                    </a:stretch>
-                  </pic:blipFill>
-                  <pic:spPr>
-                    <a:xfrm>
-                      <a:off x="0" y="0"/>
-                      <a:ext cx="4041376" cy="4867795"/>
-                    </a:xfrm>
-                    <a:prstGeom prst="rect">
-                      <a:avLst/>
-                    </a:prstGeom>
-                  </pic:spPr>
-                </pic:pic>
-              </a:graphicData>
-            </a:graphic>
-          </wp:inline>
-        </w:drawing>
-      </w:r>
-    </w:p>
-    <w:p>
-      <w:pPr>
-        <w:ind w:firstLine="0"/>
-        <w:jc w:val="center"/>
-        <w:rPr>
-          <w:lang w:val="ru-RU"/>
-        </w:rPr>
-      </w:pPr>
-      <w:r>
-        <w:rPr>
-          <w:lang w:val="ru-RU"/>
-        </w:rPr>
-        <w:t>Рисунок 6.4</w:t>
-      </w:r>
-      <w:r>
-        <w:rPr>
-          <w:lang w:val="ru-RU"/>
-        </w:rPr>
-        <w:t xml:space="preserve"> – Тестирование</w:t>
-      </w:r>
-      <w:r>
-        <w:rPr>
-          <w:lang w:val="ru-RU"/>
-        </w:rPr>
-        <w:t xml:space="preserve"> </w:t>
-      </w:r>
-      <w:r>
-        <w:rPr>
-          <w:lang w:val="ru-RU"/>
-        </w:rPr>
-        <w:t>классов</w:t>
-      </w:r>
-    </w:p>
-    <w:p>
-      <w:pPr>
-        <w:ind w:firstLine="0"/>
-        <w:jc w:val="center"/>
-        <w:rPr>
-          <w:lang w:val="ru-RU"/>
-        </w:rPr>
-      </w:pPr>
-    </w:p>
-    <w:p>
-      <w:pPr>
-        <w:pStyle w:val="2"/>
-        <w:rPr>
-          <w:lang w:val="ru-RU"/>
-        </w:rPr>
-      </w:pPr>
-      <w:bookmarkStart w:id="16" w:name="_Toc93321457"/>
-      <w:r>
-        <w:rPr>
-          <w:lang w:val="ru-RU"/>
-        </w:rPr>
-        <w:t>Нагрузочное тестирование</w:t>
-      </w:r>
-      <w:bookmarkEnd w:id="16"/>
-    </w:p>
-    <w:p>
-      <w:pPr>
-        <w:rPr>
-          <w:lang w:val="ru-RU"/>
-        </w:rPr>
-      </w:pPr>
-      <w:r>
-        <w:rPr>
-          <w:lang w:val="ru-RU"/>
-        </w:rPr>
-        <w:t>В целях проверки производительности работы плагина, было прове</w:t>
-      </w:r>
-      <w:r>
-        <w:rPr>
-          <w:lang w:val="ru-RU"/>
-        </w:rPr>
-        <w:t>д</w:t>
-      </w:r>
-      <w:r>
-        <w:rPr>
-          <w:lang w:val="ru-RU"/>
-        </w:rPr>
-        <w:t>ено нагрузочное тестирование [9</w:t>
-      </w:r>
-      <w:r>
-        <w:rPr>
-          <w:lang w:val="ru-RU"/>
-        </w:rPr>
-        <w:t>]. Тестирование производилось на ПК со следующей конфигурацией:</w:t>
-      </w:r>
-    </w:p>
-    <w:p>
-      <w:pPr>
-        <w:pStyle w:val="a8"/>
-        <w:numPr>
-          <w:ilvl w:val="0"/>
-          <w:numId w:val="16"/>
-        </w:numPr>
-        <w:ind w:left="0" w:firstLine="709"/>
-      </w:pPr>
-      <w:r>
-        <w:rPr>
-          <w:lang w:val="ru-RU"/>
-        </w:rPr>
-        <w:t>ЦП</w:t>
-      </w:r>
-      <w:r>
-        <w:t xml:space="preserve"> </w:t>
-      </w:r>
-      <w:r>
-        <w:t>Intel Core i7-7700HQ</w:t>
-      </w:r>
-      <w:r>
-        <w:t xml:space="preserve"> 2.80 Г</w:t>
-      </w:r>
-      <w:r>
-        <w:rPr>
-          <w:lang w:val="ru-RU"/>
-        </w:rPr>
-        <w:t>Г</w:t>
-      </w:r>
-      <w:r>
-        <w:t>ц</w:t>
-      </w:r>
-      <w:r>
-        <w:t>;</w:t>
-      </w:r>
-    </w:p>
-    <w:p>
-      <w:pPr>
-        <w:pStyle w:val="a8"/>
-        <w:numPr>
-          <w:ilvl w:val="0"/>
-          <w:numId w:val="16"/>
-        </w:numPr>
-        <w:ind w:left="0" w:firstLine="709"/>
-      </w:pPr>
-      <w:r>
-        <w:t>ОЗУ объёмом 16 ГБ;</w:t>
-      </w:r>
-    </w:p>
-    <w:p>
-      <w:pPr>
-        <w:pStyle w:val="a8"/>
-        <w:numPr>
-          <w:ilvl w:val="0"/>
-          <w:numId w:val="16"/>
-        </w:numPr>
-        <w:ind w:left="0" w:firstLine="709"/>
-      </w:pPr>
-      <w:r>
-        <w:rPr>
-          <w:lang w:val="ru-RU"/>
-        </w:rPr>
-        <w:t>Графический процессор объёмом 4 ГБ.</w:t>
-      </w:r>
-    </w:p>
-    <w:p>
-      <w:pPr>
-        <w:rPr>
-          <w:lang w:val="ru-RU"/>
-        </w:rPr>
-      </w:pPr>
-      <w:r>
-        <w:rPr>
-          <w:lang w:val="ru-RU"/>
-        </w:rPr>
-        <w:t>Для нагрузочного тестирования создан метод с бесконечным циклом построения детал</w:t>
-      </w:r>
-      <w:r>
-        <w:rPr>
-          <w:lang w:val="ru-RU"/>
-        </w:rPr>
-        <w:t>и, представленный на рисунке 6.5</w:t>
-      </w:r>
-      <w:r>
-        <w:rPr>
-          <w:lang w:val="ru-RU"/>
-        </w:rPr>
-        <w:t xml:space="preserve">. Для измерения времени использовался класс </w:t>
-      </w:r>
-      <w:r>
-        <w:t>Stopwatch</w:t>
-      </w:r>
-      <w:r>
-        <w:rPr>
-          <w:lang w:val="ru-RU"/>
-        </w:rPr>
-        <w:t>.</w:t>
-      </w:r>
-    </w:p>
-    <w:p>
-      <w:pPr>
-        <w:ind w:firstLine="0"/>
-        <w:jc w:val="center"/>
-        <w:rPr>
-          <w:lang w:val="ru-RU"/>
-        </w:rPr>
-      </w:pPr>
-      <w:r>
-        <w:rPr>
-          <w:noProof/>
-          <w:lang w:val="ru-RU" w:eastAsia="ru-RU"/>
-        </w:rPr>
-        <w:drawing>
-          <wp:inline distT="0" distB="0" distL="0" distR="0" wp14:anchorId="6A8B30E3" wp14:editId="78DF61C8">
-            <wp:extent cx="4857293" cy="1950706"/>
-            <wp:effectExtent l="0" t="0" r="635" b="0"/>
-            <wp:docPr id="3" name="Рисунок 3"/>
-            <wp:cNvGraphicFramePr>
-              <a:graphicFrameLocks xmlns:a="http://schemas.openxmlformats.org/drawingml/2006/main" noChangeAspect="1"/>
-            </wp:cNvGraphicFramePr>
-            <a:graphic xmlns:a="http://schemas.openxmlformats.org/drawingml/2006/main">
-              <a:graphicData uri="http://schemas.openxmlformats.org/drawingml/2006/picture">
-                <pic:pic xmlns:pic="http://schemas.openxmlformats.org/drawingml/2006/picture">
-                  <pic:nvPicPr>
-                    <pic:cNvPr id="1" name=""/>
-                    <pic:cNvPicPr/>
-                  </pic:nvPicPr>
-                  <pic:blipFill>
-                    <a:blip r:embed="rId23"/>
-                    <a:stretch>
-                      <a:fillRect/>
-                    </a:stretch>
-                  </pic:blipFill>
-                  <pic:spPr>
-                    <a:xfrm>
-                      <a:off x="0" y="0"/>
                       <a:ext cx="4882647" cy="1960888"/>
                     </a:xfrm>
                     <a:prstGeom prst="rect">
@@ -6445,7 +6503,7 @@
             <wp:cNvGraphicFramePr/>
             <a:graphic xmlns:a="http://schemas.openxmlformats.org/drawingml/2006/main">
               <a:graphicData uri="http://schemas.openxmlformats.org/drawingml/2006/chart">
-                <c:chart xmlns:c="http://schemas.openxmlformats.org/drawingml/2006/chart" xmlns:r="http://schemas.openxmlformats.org/officeDocument/2006/relationships" r:id="rId24"/>
+                <c:chart xmlns:c="http://schemas.openxmlformats.org/drawingml/2006/chart" xmlns:r="http://schemas.openxmlformats.org/officeDocument/2006/relationships" r:id="rId22"/>
               </a:graphicData>
             </a:graphic>
           </wp:inline>
@@ -6530,7 +6588,7 @@
             <wp:cNvGraphicFramePr/>
             <a:graphic xmlns:a="http://schemas.openxmlformats.org/drawingml/2006/main">
               <a:graphicData uri="http://schemas.openxmlformats.org/drawingml/2006/chart">
-                <c:chart xmlns:c="http://schemas.openxmlformats.org/drawingml/2006/chart" xmlns:r="http://schemas.openxmlformats.org/officeDocument/2006/relationships" r:id="rId25"/>
+                <c:chart xmlns:c="http://schemas.openxmlformats.org/drawingml/2006/chart" xmlns:r="http://schemas.openxmlformats.org/officeDocument/2006/relationships" r:id="rId23"/>
               </a:graphicData>
             </a:graphic>
           </wp:inline>
@@ -6617,7 +6675,7 @@
     </w:p>
     <w:p>
       <w:pPr>
-        <w:pStyle w:val="1"/>
+        <w:pStyle w:val="Heading1"/>
         <w:numPr>
           <w:ilvl w:val="0"/>
           <w:numId w:val="0"/>
@@ -6626,7 +6684,7 @@
           <w:lang w:val="ru-RU"/>
         </w:rPr>
       </w:pPr>
-      <w:bookmarkStart w:id="17" w:name="_Toc93321458"/>
+      <w:bookmarkStart w:id="15" w:name="_Toc93321458"/>
       <w:r>
         <w:rPr>
           <w:lang w:val="ru-RU"/>
@@ -6634,7 +6692,7 @@
         <w:lastRenderedPageBreak/>
         <w:t>Заключение</w:t>
       </w:r>
-      <w:bookmarkEnd w:id="17"/>
+      <w:bookmarkEnd w:id="15"/>
     </w:p>
     <w:p>
       <w:pPr>
@@ -6725,7 +6783,7 @@
     </w:p>
     <w:p>
       <w:pPr>
-        <w:pStyle w:val="1"/>
+        <w:pStyle w:val="Heading1"/>
         <w:numPr>
           <w:ilvl w:val="0"/>
           <w:numId w:val="0"/>
@@ -6734,7 +6792,7 @@
           <w:lang w:val="ru-RU"/>
         </w:rPr>
       </w:pPr>
-      <w:bookmarkStart w:id="18" w:name="_Toc93321459"/>
+      <w:bookmarkStart w:id="16" w:name="_Toc93321459"/>
       <w:r>
         <w:rPr>
           <w:lang w:val="ru-RU"/>
@@ -6742,11 +6800,11 @@
         <w:lastRenderedPageBreak/>
         <w:t>Список использованной литературы</w:t>
       </w:r>
-      <w:bookmarkEnd w:id="18"/>
-    </w:p>
-    <w:p>
-      <w:pPr>
-        <w:pStyle w:val="a8"/>
+      <w:bookmarkEnd w:id="16"/>
+    </w:p>
+    <w:p>
+      <w:pPr>
+        <w:pStyle w:val="ListParagraph"/>
         <w:numPr>
           <w:ilvl w:val="0"/>
           <w:numId w:val="18"/>
@@ -6765,7 +6823,7 @@
     </w:p>
     <w:p>
       <w:pPr>
-        <w:pStyle w:val="a8"/>
+        <w:pStyle w:val="ListParagraph"/>
         <w:numPr>
           <w:ilvl w:val="0"/>
           <w:numId w:val="18"/>
@@ -6811,18 +6869,22 @@
         </w:rPr>
         <w:t>://</w:t>
       </w:r>
+      <w:proofErr w:type="spellStart"/>
       <w:r>
         <w:t>visualstudio</w:t>
       </w:r>
+      <w:proofErr w:type="spellEnd"/>
       <w:r>
         <w:rPr>
           <w:lang w:val="ru-RU"/>
         </w:rPr>
         <w:t>.</w:t>
       </w:r>
+      <w:proofErr w:type="spellStart"/>
       <w:r>
         <w:t>microsoft</w:t>
       </w:r>
+      <w:proofErr w:type="spellEnd"/>
       <w:r>
         <w:rPr>
           <w:lang w:val="ru-RU"/>
@@ -6838,9 +6900,11 @@
         </w:rPr>
         <w:t>/</w:t>
       </w:r>
+      <w:proofErr w:type="spellStart"/>
       <w:r>
         <w:t>ru</w:t>
       </w:r>
+      <w:proofErr w:type="spellEnd"/>
       <w:r>
         <w:rPr>
           <w:lang w:val="ru-RU"/>
@@ -6850,14 +6914,14 @@
     </w:p>
     <w:p>
       <w:pPr>
-        <w:pStyle w:val="a8"/>
+        <w:pStyle w:val="ListParagraph"/>
         <w:numPr>
           <w:ilvl w:val="0"/>
           <w:numId w:val="18"/>
         </w:numPr>
         <w:ind w:left="0" w:firstLine="709"/>
         <w:rPr>
-          <w:rStyle w:val="aa"/>
+          <w:rStyle w:val="Hyperlink"/>
           <w:color w:val="auto"/>
           <w:u w:val="none"/>
           <w:lang w:val="ru-RU"/>
@@ -6905,10 +6969,10 @@
         </w:rPr>
         <w:t xml:space="preserve"> </w:t>
       </w:r>
-      <w:hyperlink r:id="rId26" w:history="1">
+      <w:hyperlink r:id="rId24" w:history="1">
         <w:r>
           <w:rPr>
-            <w:rStyle w:val="aa"/>
+            <w:rStyle w:val="Hyperlink"/>
             <w:color w:val="auto"/>
             <w:lang w:val="ru-RU"/>
           </w:rPr>
@@ -6929,7 +6993,7 @@
       </w:r>
       <w:r>
         <w:rPr>
-          <w:rStyle w:val="aa"/>
+          <w:rStyle w:val="Hyperlink"/>
           <w:bCs/>
           <w:color w:val="auto"/>
           <w:szCs w:val="28"/>
@@ -6940,7 +7004,7 @@
     </w:p>
     <w:p>
       <w:pPr>
-        <w:pStyle w:val="a8"/>
+        <w:pStyle w:val="ListParagraph"/>
         <w:numPr>
           <w:ilvl w:val="0"/>
           <w:numId w:val="18"/>
@@ -6950,9 +7014,11 @@
           <w:lang w:val="ru-RU"/>
         </w:rPr>
       </w:pPr>
+      <w:proofErr w:type="spellStart"/>
       <w:r>
         <w:t>NUnit</w:t>
       </w:r>
+      <w:proofErr w:type="spellEnd"/>
       <w:r>
         <w:rPr>
           <w:lang w:val="ru-RU"/>
@@ -6977,9 +7043,11 @@
         </w:rPr>
         <w:t>://</w:t>
       </w:r>
+      <w:proofErr w:type="spellStart"/>
       <w:r>
         <w:t>nunit</w:t>
       </w:r>
+      <w:proofErr w:type="spellEnd"/>
       <w:r>
         <w:rPr>
           <w:lang w:val="ru-RU"/>
@@ -6998,7 +7066,7 @@
     </w:p>
     <w:p>
       <w:pPr>
-        <w:pStyle w:val="a8"/>
+        <w:pStyle w:val="ListParagraph"/>
         <w:numPr>
           <w:ilvl w:val="0"/>
           <w:numId w:val="18"/>
@@ -7090,12 +7158,26 @@
         <w:rPr>
           <w:lang w:val="ru-RU"/>
         </w:rPr>
-        <w:t>Основы работы в системе. Изд: ДМК Пресс, 2012 г., 535 с.: ил. (Серия «Проектирование»).</w:t>
-      </w:r>
-    </w:p>
-    <w:p>
-      <w:pPr>
-        <w:pStyle w:val="a8"/>
+        <w:t xml:space="preserve">Основы работы в системе. </w:t>
+      </w:r>
+      <w:proofErr w:type="spellStart"/>
+      <w:r>
+        <w:rPr>
+          <w:lang w:val="ru-RU"/>
+        </w:rPr>
+        <w:t>Изд</w:t>
+      </w:r>
+      <w:proofErr w:type="spellEnd"/>
+      <w:r>
+        <w:rPr>
+          <w:lang w:val="ru-RU"/>
+        </w:rPr>
+        <w:t>: ДМК Пресс, 2012 г., 535 с.: ил. (Серия «Проектирование»).</w:t>
+      </w:r>
+    </w:p>
+    <w:p>
+      <w:pPr>
+        <w:pStyle w:val="ListParagraph"/>
         <w:numPr>
           <w:ilvl w:val="0"/>
           <w:numId w:val="18"/>
@@ -7132,9 +7214,11 @@
         </w:rPr>
         <w:t>.</w:t>
       </w:r>
+      <w:proofErr w:type="spellStart"/>
       <w:r>
         <w:t>uml</w:t>
       </w:r>
+      <w:proofErr w:type="spellEnd"/>
       <w:r>
         <w:rPr>
           <w:lang w:val="ru-RU"/>
@@ -7153,7 +7237,7 @@
     </w:p>
     <w:p>
       <w:pPr>
-        <w:pStyle w:val="a8"/>
+        <w:pStyle w:val="ListParagraph"/>
         <w:numPr>
           <w:ilvl w:val="0"/>
           <w:numId w:val="18"/>
@@ -7163,11 +7247,19 @@
           <w:lang w:val="ru-RU"/>
         </w:rPr>
       </w:pPr>
-      <w:r>
-        <w:rPr>
-          <w:lang w:val="ru-RU"/>
-        </w:rPr>
-        <w:t xml:space="preserve">Фаулер М. </w:t>
+      <w:proofErr w:type="spellStart"/>
+      <w:r>
+        <w:rPr>
+          <w:lang w:val="ru-RU"/>
+        </w:rPr>
+        <w:t>Фаулер</w:t>
+      </w:r>
+      <w:proofErr w:type="spellEnd"/>
+      <w:r>
+        <w:rPr>
+          <w:lang w:val="ru-RU"/>
+        </w:rPr>
+        <w:t xml:space="preserve"> М. </w:t>
       </w:r>
       <w:r>
         <w:t>UML</w:t>
@@ -7188,7 +7280,21 @@
         <w:rPr>
           <w:lang w:val="ru-RU"/>
         </w:rPr>
-        <w:t xml:space="preserve">. Изд: Символ–Плюс, 2011, с.192 </w:t>
+        <w:t xml:space="preserve">. </w:t>
+      </w:r>
+      <w:proofErr w:type="spellStart"/>
+      <w:r>
+        <w:rPr>
+          <w:lang w:val="ru-RU"/>
+        </w:rPr>
+        <w:t>Изд</w:t>
+      </w:r>
+      <w:proofErr w:type="spellEnd"/>
+      <w:r>
+        <w:rPr>
+          <w:lang w:val="ru-RU"/>
+        </w:rPr>
+        <w:t xml:space="preserve">: Символ–Плюс, 2011, с.192 </w:t>
       </w:r>
       <w:r>
         <w:rPr>
@@ -7200,7 +7306,7 @@
     </w:p>
     <w:p>
       <w:pPr>
-        <w:pStyle w:val="a8"/>
+        <w:pStyle w:val="ListParagraph"/>
         <w:numPr>
           <w:ilvl w:val="0"/>
           <w:numId w:val="18"/>
@@ -7234,54 +7340,66 @@
         </w:rPr>
         <w:t>://</w:t>
       </w:r>
+      <w:proofErr w:type="spellStart"/>
       <w:r>
         <w:t>daglab</w:t>
       </w:r>
+      <w:proofErr w:type="spellEnd"/>
       <w:r>
         <w:rPr>
           <w:lang w:val="ru-RU"/>
         </w:rPr>
         <w:t>.</w:t>
       </w:r>
+      <w:proofErr w:type="spellStart"/>
       <w:r>
         <w:t>ru</w:t>
       </w:r>
+      <w:proofErr w:type="spellEnd"/>
       <w:r>
         <w:rPr>
           <w:lang w:val="ru-RU"/>
         </w:rPr>
         <w:t>/</w:t>
       </w:r>
+      <w:proofErr w:type="spellStart"/>
       <w:r>
         <w:t>funkcionalnoe</w:t>
       </w:r>
+      <w:proofErr w:type="spellEnd"/>
       <w:r>
         <w:rPr>
           <w:lang w:val="ru-RU"/>
         </w:rPr>
         <w:t>-</w:t>
       </w:r>
+      <w:proofErr w:type="spellStart"/>
       <w:r>
         <w:t>testirovanie</w:t>
       </w:r>
+      <w:proofErr w:type="spellEnd"/>
       <w:r>
         <w:rPr>
           <w:lang w:val="ru-RU"/>
         </w:rPr>
         <w:t>-</w:t>
       </w:r>
+      <w:proofErr w:type="spellStart"/>
       <w:r>
         <w:t>programmnogo</w:t>
       </w:r>
+      <w:proofErr w:type="spellEnd"/>
       <w:r>
         <w:rPr>
           <w:lang w:val="ru-RU"/>
         </w:rPr>
         <w:t>-</w:t>
       </w:r>
+      <w:proofErr w:type="spellStart"/>
       <w:r>
         <w:t>obespechenija</w:t>
       </w:r>
+      <w:proofErr w:type="spellEnd"/>
       <w:r>
         <w:rPr>
           <w:lang w:val="ru-RU"/>
@@ -7291,7 +7409,7 @@
     </w:p>
     <w:p>
       <w:pPr>
-        <w:pStyle w:val="a8"/>
+        <w:pStyle w:val="ListParagraph"/>
         <w:numPr>
           <w:ilvl w:val="0"/>
           <w:numId w:val="18"/>
@@ -7325,9 +7443,11 @@
         </w:rPr>
         <w:t>://</w:t>
       </w:r>
+      <w:proofErr w:type="spellStart"/>
       <w:r>
         <w:t>habr</w:t>
       </w:r>
+      <w:proofErr w:type="spellEnd"/>
       <w:r>
         <w:rPr>
           <w:lang w:val="ru-RU"/>
@@ -7343,9 +7463,11 @@
         </w:rPr>
         <w:t>/</w:t>
       </w:r>
+      <w:proofErr w:type="spellStart"/>
       <w:r>
         <w:t>ru</w:t>
       </w:r>
+      <w:proofErr w:type="spellEnd"/>
       <w:r>
         <w:rPr>
           <w:lang w:val="ru-RU"/>
@@ -7361,9 +7483,11 @@
         </w:rPr>
         <w:t>/</w:t>
       </w:r>
+      <w:proofErr w:type="spellStart"/>
       <w:r>
         <w:t>jugru</w:t>
       </w:r>
+      <w:proofErr w:type="spellEnd"/>
       <w:r>
         <w:rPr>
           <w:lang w:val="ru-RU"/>
@@ -7401,7 +7525,7 @@
     </w:p>
     <w:p>
       <w:pPr>
-        <w:pStyle w:val="1"/>
+        <w:pStyle w:val="Heading1"/>
         <w:numPr>
           <w:ilvl w:val="0"/>
           <w:numId w:val="0"/>
@@ -7454,7 +7578,7 @@
     </w:p>
     <w:tbl>
       <w:tblPr>
-        <w:tblStyle w:val="af2"/>
+        <w:tblStyle w:val="TableGrid"/>
         <w:tblW w:w="9351" w:type="dxa"/>
         <w:tblLook w:val="04A0" w:firstRow="1" w:lastRow="0" w:firstColumn="1" w:lastColumn="0" w:noHBand="0" w:noVBand="1"/>
       </w:tblPr>
@@ -7537,14 +7661,32 @@
             <w:pPr>
               <w:ind w:firstLine="0"/>
             </w:pPr>
-            <w:r>
-              <w:t>TestCoverParameter_</w:t>
+            <w:proofErr w:type="spellStart"/>
+            <w:r>
+              <w:t>TestCoverParameter</w:t>
+            </w:r>
+            <w:proofErr w:type="spellEnd"/>
+            <w:r>
+              <w:t>_</w:t>
             </w:r>
             <w:r>
               <w:br/>
             </w:r>
-            <w:r>
-              <w:t>CorrectValue_ResultCorrectSet()</w:t>
+            <w:proofErr w:type="spellStart"/>
+            <w:r>
+              <w:t>CorrectValue_</w:t>
+            </w:r>
+            <w:proofErr w:type="gramStart"/>
+            <w:r>
+              <w:t>ResultCorrectSet</w:t>
+            </w:r>
+            <w:proofErr w:type="spellEnd"/>
+            <w:r>
+              <w:t>(</w:t>
+            </w:r>
+            <w:proofErr w:type="gramEnd"/>
+            <w:r>
+              <w:t>)</w:t>
             </w:r>
           </w:p>
         </w:tc>
@@ -7581,12 +7723,14 @@
               </w:rPr>
               <w:t xml:space="preserve">Проверка конструктора </w:t>
             </w:r>
+            <w:proofErr w:type="spellStart"/>
             <w:r>
               <w:rPr>
                 <w:lang w:val="ru-RU"/>
               </w:rPr>
               <w:t>CoverParameter</w:t>
             </w:r>
+            <w:proofErr w:type="spellEnd"/>
           </w:p>
         </w:tc>
       </w:tr>
@@ -7599,14 +7743,32 @@
             <w:pPr>
               <w:ind w:firstLine="0"/>
             </w:pPr>
-            <w:r>
-              <w:t>TestCoverDiameter_</w:t>
+            <w:proofErr w:type="spellStart"/>
+            <w:r>
+              <w:t>TestCoverDiameter</w:t>
+            </w:r>
+            <w:proofErr w:type="spellEnd"/>
+            <w:r>
+              <w:t>_</w:t>
             </w:r>
             <w:r>
               <w:br/>
             </w:r>
-            <w:r>
-              <w:t>CorrectValue_ResultCorrectSet()</w:t>
+            <w:proofErr w:type="spellStart"/>
+            <w:r>
+              <w:t>CorrectValue_</w:t>
+            </w:r>
+            <w:proofErr w:type="gramStart"/>
+            <w:r>
+              <w:t>ResultCorrectSet</w:t>
+            </w:r>
+            <w:proofErr w:type="spellEnd"/>
+            <w:r>
+              <w:t>(</w:t>
+            </w:r>
+            <w:proofErr w:type="gramEnd"/>
+            <w:r>
+              <w:t>)</w:t>
             </w:r>
           </w:p>
         </w:tc>
@@ -7646,9 +7808,11 @@
               </w:rPr>
               <w:t xml:space="preserve">Проверка геттера и сеттера у свойства                             </w:t>
             </w:r>
+            <w:proofErr w:type="spellStart"/>
             <w:r>
               <w:t>CoverDiameter</w:t>
             </w:r>
+            <w:proofErr w:type="spellEnd"/>
             <w:r>
               <w:rPr>
                 <w:lang w:val="ru-RU"/>
@@ -7674,26 +7838,53 @@
             <w:pPr>
               <w:ind w:firstLine="0"/>
             </w:pPr>
-            <w:r>
-              <w:t>TestSetCoverDiameter_</w:t>
+            <w:proofErr w:type="spellStart"/>
+            <w:r>
+              <w:t>TestSetCoverDiameter</w:t>
+            </w:r>
+            <w:proofErr w:type="spellEnd"/>
+            <w:r>
+              <w:t>_</w:t>
             </w:r>
             <w:r>
               <w:br/>
-              <w:t>IncorrectValue_</w:t>
+            </w:r>
+            <w:proofErr w:type="spellStart"/>
+            <w:r>
+              <w:t>IncorrectValue</w:t>
+            </w:r>
+            <w:proofErr w:type="spellEnd"/>
+            <w:r>
+              <w:t>_</w:t>
             </w:r>
             <w:r>
               <w:br/>
             </w:r>
-            <w:r>
-              <w:t>ArgumentException(</w:t>
-            </w:r>
+            <w:proofErr w:type="spellStart"/>
+            <w:proofErr w:type="gramStart"/>
+            <w:r>
+              <w:t>ArgumentException</w:t>
+            </w:r>
+            <w:proofErr w:type="spellEnd"/>
+            <w:r>
+              <w:t>(</w:t>
+            </w:r>
+            <w:proofErr w:type="gramEnd"/>
           </w:p>
           <w:p>
             <w:pPr>
               <w:ind w:firstLine="0"/>
             </w:pPr>
             <w:r>
-              <w:t>double incorrectValue)</w:t>
+              <w:t xml:space="preserve">double </w:t>
+            </w:r>
+            <w:proofErr w:type="spellStart"/>
+            <w:r>
+              <w:t>incorrectValue</w:t>
+            </w:r>
+            <w:proofErr w:type="spellEnd"/>
+            <w:r>
+              <w:t>)</w:t>
             </w:r>
           </w:p>
         </w:tc>
@@ -7793,9 +7984,11 @@
               </w:rPr>
               <w:t xml:space="preserve"> </w:t>
             </w:r>
+            <w:proofErr w:type="spellStart"/>
             <w:r>
               <w:t>CoverDiameter</w:t>
             </w:r>
+            <w:proofErr w:type="spellEnd"/>
             <w:r>
               <w:rPr>
                 <w:lang w:val="ru-RU"/>
@@ -7892,9 +8085,11 @@
               </w:rPr>
               <w:t xml:space="preserve"> </w:t>
             </w:r>
+            <w:proofErr w:type="spellStart"/>
             <w:r>
               <w:t>CoverDiameter</w:t>
             </w:r>
+            <w:proofErr w:type="spellEnd"/>
             <w:r>
               <w:rPr>
                 <w:lang w:val="ru-RU"/>
@@ -7914,30 +8109,38 @@
             <w:pPr>
               <w:ind w:firstLine="0"/>
             </w:pPr>
+            <w:proofErr w:type="spellStart"/>
             <w:r>
               <w:t>TestCoverDiameter</w:t>
             </w:r>
+            <w:proofErr w:type="spellEnd"/>
             <w:r>
               <w:t>_</w:t>
             </w:r>
             <w:r>
               <w:br/>
             </w:r>
+            <w:proofErr w:type="spellStart"/>
             <w:r>
               <w:t>OuterStepDiameter</w:t>
             </w:r>
+            <w:proofErr w:type="spellEnd"/>
             <w:r>
               <w:t>_</w:t>
             </w:r>
             <w:r>
               <w:br/>
             </w:r>
+            <w:proofErr w:type="spellStart"/>
+            <w:proofErr w:type="gramStart"/>
             <w:r>
               <w:t>ResultCorrectSet</w:t>
             </w:r>
+            <w:proofErr w:type="spellEnd"/>
             <w:r>
               <w:t>(</w:t>
             </w:r>
+            <w:proofErr w:type="gramEnd"/>
           </w:p>
           <w:p>
             <w:pPr>
@@ -7949,9 +8152,11 @@
             <w:r>
               <w:t xml:space="preserve"> </w:t>
             </w:r>
+            <w:proofErr w:type="spellStart"/>
             <w:r>
               <w:t>isMaxOuterStep</w:t>
             </w:r>
+            <w:proofErr w:type="spellEnd"/>
             <w:r>
               <w:br/>
             </w:r>
@@ -7970,9 +8175,11 @@
             <w:r>
               <w:t xml:space="preserve"> </w:t>
             </w:r>
+            <w:proofErr w:type="spellStart"/>
             <w:r>
               <w:t>correctValue</w:t>
             </w:r>
+            <w:proofErr w:type="spellEnd"/>
             <w:r>
               <w:t>)</w:t>
             </w:r>
@@ -8026,9 +8233,11 @@
               </w:rPr>
               <w:t xml:space="preserve"> </w:t>
             </w:r>
+            <w:proofErr w:type="spellStart"/>
             <w:r>
               <w:t>OuterStepDiameter</w:t>
             </w:r>
+            <w:proofErr w:type="spellEnd"/>
             <w:r>
               <w:rPr>
                 <w:lang w:val="ru-RU"/>
@@ -8043,9 +8252,11 @@
                 <w:lang w:val="ru-RU"/>
               </w:rPr>
             </w:pPr>
+            <w:proofErr w:type="spellStart"/>
             <w:r>
               <w:t>CoverDiameter</w:t>
             </w:r>
+            <w:proofErr w:type="spellEnd"/>
             <w:r>
               <w:rPr>
                 <w:lang w:val="ru-RU"/>
@@ -8121,9 +8332,11 @@
               </w:rPr>
               <w:t xml:space="preserve"> </w:t>
             </w:r>
+            <w:proofErr w:type="spellStart"/>
             <w:r>
               <w:t>OuterStepDiameter</w:t>
             </w:r>
+            <w:proofErr w:type="spellEnd"/>
             <w:r>
               <w:rPr>
                 <w:lang w:val="ru-RU"/>
@@ -8138,9 +8351,11 @@
                 <w:lang w:val="ru-RU"/>
               </w:rPr>
             </w:pPr>
+            <w:proofErr w:type="spellStart"/>
             <w:r>
               <w:t>CoverDiameter</w:t>
             </w:r>
+            <w:proofErr w:type="spellEnd"/>
             <w:r>
               <w:rPr>
                 <w:lang w:val="ru-RU"/>
@@ -8163,24 +8378,64 @@
             <w:pPr>
               <w:ind w:firstLine="0"/>
             </w:pPr>
-            <w:r>
-              <w:t>TestCoverDiameter_</w:t>
+            <w:proofErr w:type="spellStart"/>
+            <w:r>
+              <w:t>TestCoverDiameter</w:t>
+            </w:r>
+            <w:proofErr w:type="spellEnd"/>
+            <w:r>
+              <w:t>_</w:t>
             </w:r>
             <w:r>
               <w:br/>
+            </w:r>
+            <w:proofErr w:type="spellStart"/>
+            <w:r>
               <w:t>DiameterLargeSteppedCoverHole</w:t>
             </w:r>
+            <w:proofErr w:type="spellEnd"/>
             <w:r>
               <w:br/>
             </w:r>
             <w:r>
-              <w:t>_ResultCorrectSet(bool isMaxDiameterLargeStepped</w:t>
-            </w:r>
+              <w:t>_</w:t>
+            </w:r>
+            <w:proofErr w:type="spellStart"/>
+            <w:proofErr w:type="gramStart"/>
+            <w:r>
+              <w:t>ResultCorrectSet</w:t>
+            </w:r>
+            <w:proofErr w:type="spellEnd"/>
+            <w:r>
+              <w:t>(</w:t>
+            </w:r>
+            <w:proofErr w:type="gramEnd"/>
+            <w:r>
+              <w:t xml:space="preserve">bool </w:t>
+            </w:r>
+            <w:proofErr w:type="spellStart"/>
+            <w:r>
+              <w:t>isMaxDiameterLargeStepped</w:t>
+            </w:r>
+            <w:proofErr w:type="spellEnd"/>
             <w:r>
               <w:br/>
             </w:r>
-            <w:r>
-              <w:t>CoverHole, double correctValue)</w:t>
+            <w:proofErr w:type="spellStart"/>
+            <w:r>
+              <w:t>CoverHole</w:t>
+            </w:r>
+            <w:proofErr w:type="spellEnd"/>
+            <w:r>
+              <w:t xml:space="preserve">, double </w:t>
+            </w:r>
+            <w:proofErr w:type="spellStart"/>
+            <w:r>
+              <w:t>correctValue</w:t>
+            </w:r>
+            <w:proofErr w:type="spellEnd"/>
+            <w:r>
+              <w:t>)</w:t>
             </w:r>
           </w:p>
         </w:tc>
@@ -8211,23 +8466,80 @@
             <w:pPr>
               <w:ind w:firstLine="0"/>
             </w:pPr>
-            <w:r>
-              <w:t>Проверка if DiameterLarge</w:t>
-            </w:r>
+            <w:proofErr w:type="spellStart"/>
+            <w:r>
+              <w:t>Проверка</w:t>
+            </w:r>
+            <w:proofErr w:type="spellEnd"/>
+            <w:r>
+              <w:t xml:space="preserve"> if </w:t>
+            </w:r>
+            <w:proofErr w:type="spellStart"/>
+            <w:r>
+              <w:t>DiameterLarge</w:t>
+            </w:r>
+            <w:proofErr w:type="spellEnd"/>
             <w:r>
               <w:br/>
             </w:r>
-            <w:r>
-              <w:t xml:space="preserve">SteppedCoverHole у свойства CoverDiameter на внесение </w:t>
+            <w:proofErr w:type="spellStart"/>
+            <w:r>
+              <w:t>SteppedCoverHole</w:t>
+            </w:r>
+            <w:proofErr w:type="spellEnd"/>
+            <w:r>
+              <w:t xml:space="preserve"> у </w:t>
+            </w:r>
+            <w:proofErr w:type="spellStart"/>
+            <w:r>
+              <w:t>свойства</w:t>
+            </w:r>
+            <w:proofErr w:type="spellEnd"/>
+            <w:r>
+              <w:t xml:space="preserve"> </w:t>
+            </w:r>
+            <w:proofErr w:type="spellStart"/>
+            <w:r>
+              <w:t>CoverDiameter</w:t>
+            </w:r>
+            <w:proofErr w:type="spellEnd"/>
+            <w:r>
+              <w:t xml:space="preserve"> </w:t>
+            </w:r>
+            <w:proofErr w:type="spellStart"/>
+            <w:r>
+              <w:t>на</w:t>
+            </w:r>
+            <w:proofErr w:type="spellEnd"/>
+            <w:r>
+              <w:t xml:space="preserve"> </w:t>
+            </w:r>
+            <w:proofErr w:type="spellStart"/>
+            <w:r>
+              <w:t>внесение</w:t>
+            </w:r>
+            <w:proofErr w:type="spellEnd"/>
+            <w:r>
+              <w:t xml:space="preserve"> </w:t>
             </w:r>
           </w:p>
           <w:p>
             <w:pPr>
               <w:ind w:firstLine="0"/>
             </w:pPr>
-            <w:r>
-              <w:t>корректных значений</w:t>
-            </w:r>
+            <w:proofErr w:type="spellStart"/>
+            <w:r>
+              <w:t>корректных</w:t>
+            </w:r>
+            <w:proofErr w:type="spellEnd"/>
+            <w:r>
+              <w:t xml:space="preserve"> </w:t>
+            </w:r>
+            <w:proofErr w:type="spellStart"/>
+            <w:r>
+              <w:t>значений</w:t>
+            </w:r>
+            <w:proofErr w:type="spellEnd"/>
           </w:p>
         </w:tc>
       </w:tr>
@@ -8273,14 +8585,29 @@
             <w:pPr>
               <w:ind w:firstLine="0"/>
             </w:pPr>
-            <w:r>
-              <w:t>Проверка if DiameterLarge</w:t>
-            </w:r>
+            <w:proofErr w:type="spellStart"/>
+            <w:r>
+              <w:t>Проверка</w:t>
+            </w:r>
+            <w:proofErr w:type="spellEnd"/>
+            <w:r>
+              <w:t xml:space="preserve"> if </w:t>
+            </w:r>
+            <w:proofErr w:type="spellStart"/>
+            <w:r>
+              <w:t>DiameterLarge</w:t>
+            </w:r>
+            <w:proofErr w:type="spellEnd"/>
             <w:r>
               <w:br/>
             </w:r>
-            <w:r>
-              <w:t xml:space="preserve">SteppedCoverHole </w:t>
+            <w:proofErr w:type="spellStart"/>
+            <w:r>
+              <w:t>SteppedCoverHole</w:t>
+            </w:r>
+            <w:proofErr w:type="spellEnd"/>
+            <w:r>
+              <w:t xml:space="preserve"> </w:t>
             </w:r>
             <w:r>
               <w:rPr>
@@ -8300,9 +8627,11 @@
             <w:r>
               <w:t xml:space="preserve"> </w:t>
             </w:r>
+            <w:proofErr w:type="spellStart"/>
             <w:r>
               <w:t>CoverDiameter</w:t>
             </w:r>
+            <w:proofErr w:type="spellEnd"/>
             <w:r>
               <w:t xml:space="preserve"> </w:t>
             </w:r>
@@ -8370,7 +8699,7 @@
     </w:p>
     <w:tbl>
       <w:tblPr>
-        <w:tblStyle w:val="af2"/>
+        <w:tblStyle w:val="TableGrid"/>
         <w:tblW w:w="9351" w:type="dxa"/>
         <w:tblLayout w:type="fixed"/>
         <w:tblLook w:val="04A0" w:firstRow="1" w:lastRow="0" w:firstColumn="1" w:lastColumn="0" w:noHBand="0" w:noVBand="1"/>
@@ -8451,18 +8780,37 @@
             <w:pPr>
               <w:ind w:firstLine="0"/>
             </w:pPr>
+            <w:proofErr w:type="spellStart"/>
             <w:r>
               <w:t>TestSetDiameterSmallStepped</w:t>
             </w:r>
+            <w:proofErr w:type="spellEnd"/>
             <w:r>
               <w:br/>
-              <w:t>HoleCover_CorrectValue_</w:t>
+            </w:r>
+            <w:proofErr w:type="spellStart"/>
+            <w:r>
+              <w:t>HoleCover_CorrectValue</w:t>
+            </w:r>
+            <w:proofErr w:type="spellEnd"/>
+            <w:r>
+              <w:t>_</w:t>
             </w:r>
             <w:r>
               <w:br/>
             </w:r>
-            <w:r>
-              <w:t>ResultCorrectSet()</w:t>
+            <w:proofErr w:type="spellStart"/>
+            <w:proofErr w:type="gramStart"/>
+            <w:r>
+              <w:t>ResultCorrectSet</w:t>
+            </w:r>
+            <w:proofErr w:type="spellEnd"/>
+            <w:r>
+              <w:t>(</w:t>
+            </w:r>
+            <w:proofErr w:type="gramEnd"/>
+            <w:r>
+              <w:t>)</w:t>
             </w:r>
           </w:p>
         </w:tc>
@@ -8505,9 +8853,11 @@
               </w:rPr>
               <w:br/>
             </w:r>
+            <w:proofErr w:type="spellStart"/>
             <w:r>
               <w:t>SmallSteppedHoleCover</w:t>
             </w:r>
+            <w:proofErr w:type="spellEnd"/>
             <w:r>
               <w:rPr>
                 <w:lang w:val="ru-RU"/>
@@ -8569,16 +8919,45 @@
             <w:pPr>
               <w:ind w:firstLine="0"/>
             </w:pPr>
+            <w:proofErr w:type="spellStart"/>
             <w:r>
               <w:t>TestSetDiameterSmallSteppedHole</w:t>
             </w:r>
+            <w:proofErr w:type="spellEnd"/>
             <w:r>
               <w:br/>
-              <w:t>Cover_IncorrectValue_</w:t>
+            </w:r>
+            <w:proofErr w:type="spellStart"/>
+            <w:r>
+              <w:t>Cover_IncorrectValue</w:t>
+            </w:r>
+            <w:proofErr w:type="spellEnd"/>
+            <w:r>
+              <w:t>_</w:t>
             </w:r>
             <w:r>
               <w:br/>
-              <w:t>ArgumentException(double incorrectValue)</w:t>
+            </w:r>
+            <w:proofErr w:type="spellStart"/>
+            <w:proofErr w:type="gramStart"/>
+            <w:r>
+              <w:t>ArgumentException</w:t>
+            </w:r>
+            <w:proofErr w:type="spellEnd"/>
+            <w:r>
+              <w:t>(</w:t>
+            </w:r>
+            <w:proofErr w:type="gramEnd"/>
+            <w:r>
+              <w:t xml:space="preserve">double </w:t>
+            </w:r>
+            <w:proofErr w:type="spellStart"/>
+            <w:r>
+              <w:t>incorrectValue</w:t>
+            </w:r>
+            <w:proofErr w:type="spellEnd"/>
+            <w:r>
+              <w:t>)</w:t>
             </w:r>
           </w:p>
         </w:tc>
@@ -8617,8 +8996,37 @@
             <w:pPr>
               <w:ind w:firstLine="0"/>
             </w:pPr>
-            <w:r>
-              <w:t>DiameterSmallSteppedHoleCover на значения меньше 15</w:t>
+            <w:proofErr w:type="spellStart"/>
+            <w:r>
+              <w:t>DiameterSmallSteppedHoleCover</w:t>
+            </w:r>
+            <w:proofErr w:type="spellEnd"/>
+            <w:r>
+              <w:t xml:space="preserve"> </w:t>
+            </w:r>
+            <w:proofErr w:type="spellStart"/>
+            <w:r>
+              <w:t>на</w:t>
+            </w:r>
+            <w:proofErr w:type="spellEnd"/>
+            <w:r>
+              <w:t xml:space="preserve"> </w:t>
+            </w:r>
+            <w:proofErr w:type="spellStart"/>
+            <w:r>
+              <w:t>значения</w:t>
+            </w:r>
+            <w:proofErr w:type="spellEnd"/>
+            <w:r>
+              <w:t xml:space="preserve"> </w:t>
+            </w:r>
+            <w:proofErr w:type="spellStart"/>
+            <w:r>
+              <w:t>меньше</w:t>
+            </w:r>
+            <w:proofErr w:type="spellEnd"/>
+            <w:r>
+              <w:t xml:space="preserve"> 15</w:t>
             </w:r>
           </w:p>
         </w:tc>
@@ -8673,9 +9081,11 @@
                 <w:lang w:val="ru-RU"/>
               </w:rPr>
             </w:pPr>
+            <w:proofErr w:type="spellStart"/>
             <w:r>
               <w:t>DiameterSmallSteppedHoleCover</w:t>
             </w:r>
+            <w:proofErr w:type="spellEnd"/>
             <w:r>
               <w:rPr>
                 <w:lang w:val="ru-RU"/>
@@ -8697,23 +9107,33 @@
                 <w:lang w:val="ru-RU"/>
               </w:rPr>
             </w:pPr>
+            <w:proofErr w:type="spellStart"/>
             <w:r>
               <w:rPr>
                 <w:lang w:val="ru-RU"/>
               </w:rPr>
               <w:t>TestSetMaxDiameterSmallStepped</w:t>
             </w:r>
+            <w:proofErr w:type="spellEnd"/>
             <w:r>
               <w:rPr>
                 <w:lang w:val="ru-RU"/>
               </w:rPr>
               <w:br/>
             </w:r>
-            <w:r>
-              <w:rPr>
-                <w:lang w:val="ru-RU"/>
-              </w:rPr>
-              <w:t>HoleCover_CorrectValue_</w:t>
+            <w:proofErr w:type="spellStart"/>
+            <w:r>
+              <w:rPr>
+                <w:lang w:val="ru-RU"/>
+              </w:rPr>
+              <w:t>HoleCover_CorrectValue</w:t>
+            </w:r>
+            <w:proofErr w:type="spellEnd"/>
+            <w:r>
+              <w:rPr>
+                <w:lang w:val="ru-RU"/>
+              </w:rPr>
+              <w:t>_</w:t>
             </w:r>
             <w:r>
               <w:rPr>
@@ -8721,11 +9141,27 @@
               </w:rPr>
               <w:br/>
             </w:r>
-            <w:r>
-              <w:rPr>
-                <w:lang w:val="ru-RU"/>
-              </w:rPr>
-              <w:t>ResultCorrectSet()</w:t>
+            <w:proofErr w:type="spellStart"/>
+            <w:proofErr w:type="gramStart"/>
+            <w:r>
+              <w:rPr>
+                <w:lang w:val="ru-RU"/>
+              </w:rPr>
+              <w:t>ResultCorrectSet</w:t>
+            </w:r>
+            <w:proofErr w:type="spellEnd"/>
+            <w:r>
+              <w:rPr>
+                <w:lang w:val="ru-RU"/>
+              </w:rPr>
+              <w:t>(</w:t>
+            </w:r>
+            <w:proofErr w:type="gramEnd"/>
+            <w:r>
+              <w:rPr>
+                <w:lang w:val="ru-RU"/>
+              </w:rPr>
+              <w:t>)</w:t>
             </w:r>
           </w:p>
         </w:tc>
@@ -8763,19 +9199,35 @@
               <w:rPr>
                 <w:lang w:val="ru-RU"/>
               </w:rPr>
-              <w:t>Проверка геттера и сеттера у свойства MaxDiameter</w:t>
-            </w:r>
+              <w:t xml:space="preserve">Проверка геттера и сеттера у свойства </w:t>
+            </w:r>
+            <w:proofErr w:type="spellStart"/>
+            <w:r>
+              <w:rPr>
+                <w:lang w:val="ru-RU"/>
+              </w:rPr>
+              <w:t>MaxDiameter</w:t>
+            </w:r>
+            <w:proofErr w:type="spellEnd"/>
             <w:r>
               <w:rPr>
                 <w:lang w:val="ru-RU"/>
               </w:rPr>
               <w:br/>
             </w:r>
-            <w:r>
-              <w:rPr>
-                <w:lang w:val="ru-RU"/>
-              </w:rPr>
-              <w:t>SmallSteppedHoleCover на корректное значение</w:t>
+            <w:proofErr w:type="spellStart"/>
+            <w:r>
+              <w:rPr>
+                <w:lang w:val="ru-RU"/>
+              </w:rPr>
+              <w:t>SmallSteppedHoleCover</w:t>
+            </w:r>
+            <w:proofErr w:type="spellEnd"/>
+            <w:r>
+              <w:rPr>
+                <w:lang w:val="ru-RU"/>
+              </w:rPr>
+              <w:t xml:space="preserve"> на корректное значение</w:t>
             </w:r>
           </w:p>
         </w:tc>
@@ -8796,7 +9248,21 @@
               <w:rPr>
                 <w:lang w:val="ru-RU"/>
               </w:rPr>
-              <w:t>TestSetMaxDiameterSmallSteppedHoleCover_IncorrectValueLess0_ArgumentException()</w:t>
+              <w:t>TestSetMaxDiameterSmallSteppedHoleCover_IncorrectValueLess0_</w:t>
+            </w:r>
+            <w:proofErr w:type="gramStart"/>
+            <w:r>
+              <w:rPr>
+                <w:lang w:val="ru-RU"/>
+              </w:rPr>
+              <w:t>ArgumentException(</w:t>
+            </w:r>
+            <w:proofErr w:type="gramEnd"/>
+            <w:r>
+              <w:rPr>
+                <w:lang w:val="ru-RU"/>
+              </w:rPr>
+              <w:t>)</w:t>
             </w:r>
           </w:p>
         </w:tc>
@@ -8834,7 +9300,21 @@
               <w:rPr>
                 <w:lang w:val="ru-RU"/>
               </w:rPr>
-              <w:t>Проверка геттера и сеттера у свойства MaxDiameterSmallSteppedHoleCover на значения больше максимального</w:t>
+              <w:t xml:space="preserve">Проверка геттера и сеттера у свойства </w:t>
+            </w:r>
+            <w:proofErr w:type="spellStart"/>
+            <w:r>
+              <w:rPr>
+                <w:lang w:val="ru-RU"/>
+              </w:rPr>
+              <w:t>MaxDiameterSmallSteppedHoleCover</w:t>
+            </w:r>
+            <w:proofErr w:type="spellEnd"/>
+            <w:r>
+              <w:rPr>
+                <w:lang w:val="ru-RU"/>
+              </w:rPr>
+              <w:t xml:space="preserve"> на значения больше максимального</w:t>
             </w:r>
           </w:p>
         </w:tc>
@@ -8858,7 +9338,21 @@
               <w:rPr>
                 <w:lang w:val="ru-RU"/>
               </w:rPr>
-              <w:t>TestSetDiameterLargeSteppedCoverHole_CorrectValue_ResultCorrectSet()</w:t>
+              <w:t>TestSetDiameterLargeSteppedCoverHole_CorrectValue_</w:t>
+            </w:r>
+            <w:proofErr w:type="gramStart"/>
+            <w:r>
+              <w:rPr>
+                <w:lang w:val="ru-RU"/>
+              </w:rPr>
+              <w:t>ResultCorrectSet(</w:t>
+            </w:r>
+            <w:proofErr w:type="gramEnd"/>
+            <w:r>
+              <w:rPr>
+                <w:lang w:val="ru-RU"/>
+              </w:rPr>
+              <w:t>)</w:t>
             </w:r>
           </w:p>
         </w:tc>
@@ -8906,11 +9400,19 @@
                 <w:lang w:val="ru-RU"/>
               </w:rPr>
             </w:pPr>
-            <w:r>
-              <w:rPr>
-                <w:lang w:val="ru-RU"/>
-              </w:rPr>
-              <w:t xml:space="preserve">DiameterLargeSteppedCoverHole на </w:t>
+            <w:proofErr w:type="spellStart"/>
+            <w:r>
+              <w:rPr>
+                <w:lang w:val="ru-RU"/>
+              </w:rPr>
+              <w:t>DiameterLargeSteppedCoverHole</w:t>
+            </w:r>
+            <w:proofErr w:type="spellEnd"/>
+            <w:r>
+              <w:rPr>
+                <w:lang w:val="ru-RU"/>
+              </w:rPr>
+              <w:t xml:space="preserve"> на </w:t>
             </w:r>
           </w:p>
           <w:p>
@@ -8943,7 +9445,23 @@
               <w:ind w:firstLine="0"/>
             </w:pPr>
             <w:r>
-              <w:t>TestSetDiameterLargeSteppedCoverHole_IncorrectValue_ArgumentException(double incorrectValue)</w:t>
+              <w:t>TestSetDiameterLargeSteppedCoverHole_IncorrectValue_</w:t>
+            </w:r>
+            <w:proofErr w:type="gramStart"/>
+            <w:r>
+              <w:t>ArgumentException(</w:t>
+            </w:r>
+            <w:proofErr w:type="gramEnd"/>
+            <w:r>
+              <w:t xml:space="preserve">double </w:t>
+            </w:r>
+            <w:proofErr w:type="spellStart"/>
+            <w:r>
+              <w:t>incorrectValue</w:t>
+            </w:r>
+            <w:proofErr w:type="spellEnd"/>
+            <w:r>
+              <w:t>)</w:t>
             </w:r>
           </w:p>
         </w:tc>
@@ -8983,9 +9501,11 @@
               </w:rPr>
               <w:t xml:space="preserve">Проверка геттера и сеттера у свойства </w:t>
             </w:r>
+            <w:proofErr w:type="spellStart"/>
             <w:r>
               <w:t>DiameterLargeSteppedCoverHole</w:t>
             </w:r>
+            <w:proofErr w:type="spellEnd"/>
             <w:r>
               <w:rPr>
                 <w:lang w:val="ru-RU"/>
@@ -9057,9 +9577,11 @@
                 <w:lang w:val="ru-RU"/>
               </w:rPr>
             </w:pPr>
+            <w:proofErr w:type="spellStart"/>
             <w:r>
               <w:t>DiameterLargeSteppedCoverHole</w:t>
             </w:r>
+            <w:proofErr w:type="spellEnd"/>
             <w:r>
               <w:rPr>
                 <w:lang w:val="ru-RU"/>
@@ -9106,7 +9628,7 @@
     </w:p>
     <w:tbl>
       <w:tblPr>
-        <w:tblStyle w:val="af2"/>
+        <w:tblStyle w:val="TableGrid"/>
         <w:tblW w:w="9351" w:type="dxa"/>
         <w:tblLayout w:type="fixed"/>
         <w:tblLook w:val="04A0" w:firstRow="1" w:lastRow="0" w:firstColumn="1" w:lastColumn="0" w:noHBand="0" w:noVBand="1"/>
@@ -9194,7 +9716,21 @@
               <w:rPr>
                 <w:lang w:val="ru-RU"/>
               </w:rPr>
-              <w:t>TestSetMaxDiameterLargeSteppedCoverHole_CorrectValue_ResultCorrectSet()</w:t>
+              <w:t>TestSetMaxDiameterLargeSteppedCoverHole_CorrectValue_</w:t>
+            </w:r>
+            <w:proofErr w:type="gramStart"/>
+            <w:r>
+              <w:rPr>
+                <w:lang w:val="ru-RU"/>
+              </w:rPr>
+              <w:t>ResultCorrectSet(</w:t>
+            </w:r>
+            <w:proofErr w:type="gramEnd"/>
+            <w:r>
+              <w:rPr>
+                <w:lang w:val="ru-RU"/>
+              </w:rPr>
+              <w:t>)</w:t>
             </w:r>
           </w:p>
         </w:tc>
@@ -9242,11 +9778,19 @@
                 <w:lang w:val="ru-RU"/>
               </w:rPr>
             </w:pPr>
-            <w:r>
-              <w:rPr>
-                <w:lang w:val="ru-RU"/>
-              </w:rPr>
-              <w:t>MaxDiameterLargeSteppedCoverHole на корректное значение</w:t>
+            <w:proofErr w:type="spellStart"/>
+            <w:r>
+              <w:rPr>
+                <w:lang w:val="ru-RU"/>
+              </w:rPr>
+              <w:t>MaxDiameterLargeSteppedCoverHole</w:t>
+            </w:r>
+            <w:proofErr w:type="spellEnd"/>
+            <w:r>
+              <w:rPr>
+                <w:lang w:val="ru-RU"/>
+              </w:rPr>
+              <w:t xml:space="preserve"> на корректное значение</w:t>
             </w:r>
           </w:p>
         </w:tc>
@@ -9267,7 +9811,21 @@
               <w:rPr>
                 <w:lang w:val="ru-RU"/>
               </w:rPr>
-              <w:t>TestSetMaxDiameterLargeSteppedCoverHole_IncorrectValueLess0_ArgumentException()</w:t>
+              <w:t>TestSetMaxDiameterLargeSteppedCoverHole_IncorrectValueLess0_</w:t>
+            </w:r>
+            <w:proofErr w:type="gramStart"/>
+            <w:r>
+              <w:rPr>
+                <w:lang w:val="ru-RU"/>
+              </w:rPr>
+              <w:t>ArgumentException(</w:t>
+            </w:r>
+            <w:proofErr w:type="gramEnd"/>
+            <w:r>
+              <w:rPr>
+                <w:lang w:val="ru-RU"/>
+              </w:rPr>
+              <w:t>)</w:t>
             </w:r>
           </w:p>
         </w:tc>
@@ -9315,11 +9873,19 @@
                 <w:lang w:val="ru-RU"/>
               </w:rPr>
             </w:pPr>
-            <w:r>
-              <w:rPr>
-                <w:lang w:val="ru-RU"/>
-              </w:rPr>
-              <w:t>MaxDiameterLargeSteppedCoverHole на значение меньше 0</w:t>
+            <w:proofErr w:type="spellStart"/>
+            <w:r>
+              <w:rPr>
+                <w:lang w:val="ru-RU"/>
+              </w:rPr>
+              <w:t>MaxDiameterLargeSteppedCoverHole</w:t>
+            </w:r>
+            <w:proofErr w:type="spellEnd"/>
+            <w:r>
+              <w:rPr>
+                <w:lang w:val="ru-RU"/>
+              </w:rPr>
+              <w:t xml:space="preserve"> на значение меньше 0</w:t>
             </w:r>
           </w:p>
         </w:tc>
@@ -9336,11 +9902,33 @@
                 <w:lang w:val="ru-RU"/>
               </w:rPr>
             </w:pPr>
-            <w:r>
-              <w:rPr>
-                <w:lang w:val="ru-RU"/>
-              </w:rPr>
-              <w:t>TestSetSmallHoleDiameter_CorrectValue_ResultCorrectSet()</w:t>
+            <w:proofErr w:type="spellStart"/>
+            <w:r>
+              <w:rPr>
+                <w:lang w:val="ru-RU"/>
+              </w:rPr>
+              <w:t>TestSetSmallHoleDiameter_CorrectValue_</w:t>
+            </w:r>
+            <w:proofErr w:type="gramStart"/>
+            <w:r>
+              <w:rPr>
+                <w:lang w:val="ru-RU"/>
+              </w:rPr>
+              <w:t>ResultCorrectSet</w:t>
+            </w:r>
+            <w:proofErr w:type="spellEnd"/>
+            <w:r>
+              <w:rPr>
+                <w:lang w:val="ru-RU"/>
+              </w:rPr>
+              <w:t>(</w:t>
+            </w:r>
+            <w:proofErr w:type="gramEnd"/>
+            <w:r>
+              <w:rPr>
+                <w:lang w:val="ru-RU"/>
+              </w:rPr>
+              <w:t>)</w:t>
             </w:r>
           </w:p>
         </w:tc>
@@ -9378,7 +9966,21 @@
               <w:rPr>
                 <w:lang w:val="ru-RU"/>
               </w:rPr>
-              <w:t>Проверка геттера и сеттера у свойства SmallHoleDiameter на корректное значение</w:t>
+              <w:t xml:space="preserve">Проверка геттера и сеттера у свойства </w:t>
+            </w:r>
+            <w:proofErr w:type="spellStart"/>
+            <w:r>
+              <w:rPr>
+                <w:lang w:val="ru-RU"/>
+              </w:rPr>
+              <w:t>SmallHoleDiameter</w:t>
+            </w:r>
+            <w:proofErr w:type="spellEnd"/>
+            <w:r>
+              <w:rPr>
+                <w:lang w:val="ru-RU"/>
+              </w:rPr>
+              <w:t xml:space="preserve"> на корректное значение</w:t>
             </w:r>
           </w:p>
         </w:tc>
@@ -9393,8 +9995,29 @@
             <w:pPr>
               <w:ind w:firstLine="0"/>
             </w:pPr>
-            <w:r>
-              <w:t>TestSetSmallHoleDiameter_IncorrectValue_ArgumentException(double incorrectValue)</w:t>
+            <w:proofErr w:type="spellStart"/>
+            <w:r>
+              <w:t>TestSetSmallHoleDiameter_IncorrectValue_</w:t>
+            </w:r>
+            <w:proofErr w:type="gramStart"/>
+            <w:r>
+              <w:t>ArgumentException</w:t>
+            </w:r>
+            <w:proofErr w:type="spellEnd"/>
+            <w:r>
+              <w:t>(</w:t>
+            </w:r>
+            <w:proofErr w:type="gramEnd"/>
+            <w:r>
+              <w:t xml:space="preserve">double </w:t>
+            </w:r>
+            <w:proofErr w:type="spellStart"/>
+            <w:r>
+              <w:t>incorrectValue</w:t>
+            </w:r>
+            <w:proofErr w:type="spellEnd"/>
+            <w:r>
+              <w:t>)</w:t>
             </w:r>
           </w:p>
         </w:tc>
@@ -9428,9 +10051,11 @@
               </w:rPr>
               <w:t xml:space="preserve">Проверка геттера и сеттера у свойства </w:t>
             </w:r>
+            <w:proofErr w:type="spellStart"/>
             <w:r>
               <w:t>SmallHoleDiameter</w:t>
             </w:r>
+            <w:proofErr w:type="spellEnd"/>
             <w:r>
               <w:rPr>
                 <w:lang w:val="ru-RU"/>
@@ -9485,9 +10110,11 @@
               </w:rPr>
               <w:t xml:space="preserve">Проверка геттера и сеттера у свойства </w:t>
             </w:r>
+            <w:proofErr w:type="spellStart"/>
             <w:r>
               <w:t>SmallHoleDiameter</w:t>
             </w:r>
+            <w:proofErr w:type="spellEnd"/>
             <w:r>
               <w:rPr>
                 <w:lang w:val="ru-RU"/>
@@ -9521,11 +10148,33 @@
                 <w:lang w:val="ru-RU"/>
               </w:rPr>
             </w:pPr>
-            <w:r>
-              <w:rPr>
-                <w:lang w:val="ru-RU"/>
-              </w:rPr>
-              <w:t>TestSetMaxSmallHoleDiameter_CorrectValue_ResultCorrectSet()</w:t>
+            <w:proofErr w:type="spellStart"/>
+            <w:r>
+              <w:rPr>
+                <w:lang w:val="ru-RU"/>
+              </w:rPr>
+              <w:t>TestSetMaxSmallHoleDiameter_CorrectValue_</w:t>
+            </w:r>
+            <w:proofErr w:type="gramStart"/>
+            <w:r>
+              <w:rPr>
+                <w:lang w:val="ru-RU"/>
+              </w:rPr>
+              <w:t>ResultCorrectSet</w:t>
+            </w:r>
+            <w:proofErr w:type="spellEnd"/>
+            <w:r>
+              <w:rPr>
+                <w:lang w:val="ru-RU"/>
+              </w:rPr>
+              <w:t>(</w:t>
+            </w:r>
+            <w:proofErr w:type="gramEnd"/>
+            <w:r>
+              <w:rPr>
+                <w:lang w:val="ru-RU"/>
+              </w:rPr>
+              <w:t>)</w:t>
             </w:r>
           </w:p>
         </w:tc>
@@ -9563,7 +10212,21 @@
               <w:rPr>
                 <w:lang w:val="ru-RU"/>
               </w:rPr>
-              <w:t>Проверка геттера и сеттера у свойства MaxSmallHoleDiameter на корректное значение</w:t>
+              <w:t xml:space="preserve">Проверка геттера и сеттера у свойства </w:t>
+            </w:r>
+            <w:proofErr w:type="spellStart"/>
+            <w:r>
+              <w:rPr>
+                <w:lang w:val="ru-RU"/>
+              </w:rPr>
+              <w:t>MaxSmallHoleDiameter</w:t>
+            </w:r>
+            <w:proofErr w:type="spellEnd"/>
+            <w:r>
+              <w:rPr>
+                <w:lang w:val="ru-RU"/>
+              </w:rPr>
+              <w:t xml:space="preserve"> на корректное значение</w:t>
             </w:r>
           </w:p>
         </w:tc>
@@ -9587,7 +10250,21 @@
               <w:rPr>
                 <w:lang w:val="ru-RU"/>
               </w:rPr>
-              <w:t>TestSetMaxSmallHoleDiameter_IncorrectValueLess0_ArgumentException()</w:t>
+              <w:t>TestSetMaxSmallHoleDiameter_IncorrectValueLess0_</w:t>
+            </w:r>
+            <w:proofErr w:type="gramStart"/>
+            <w:r>
+              <w:rPr>
+                <w:lang w:val="ru-RU"/>
+              </w:rPr>
+              <w:t>ArgumentException(</w:t>
+            </w:r>
+            <w:proofErr w:type="gramEnd"/>
+            <w:r>
+              <w:rPr>
+                <w:lang w:val="ru-RU"/>
+              </w:rPr>
+              <w:t>)</w:t>
             </w:r>
           </w:p>
         </w:tc>
@@ -9631,7 +10308,21 @@
               <w:rPr>
                 <w:lang w:val="ru-RU"/>
               </w:rPr>
-              <w:t>Проверка геттера и сеттера у свойства MaxSmallHoleDiameter на значение меньше 0</w:t>
+              <w:t xml:space="preserve">Проверка геттера и сеттера у свойства </w:t>
+            </w:r>
+            <w:proofErr w:type="spellStart"/>
+            <w:r>
+              <w:rPr>
+                <w:lang w:val="ru-RU"/>
+              </w:rPr>
+              <w:t>MaxSmallHoleDiameter</w:t>
+            </w:r>
+            <w:proofErr w:type="spellEnd"/>
+            <w:r>
+              <w:rPr>
+                <w:lang w:val="ru-RU"/>
+              </w:rPr>
+              <w:t xml:space="preserve"> на значение меньше 0</w:t>
             </w:r>
           </w:p>
         </w:tc>
@@ -9651,11 +10342,33 @@
                 <w:lang w:val="ru-RU"/>
               </w:rPr>
             </w:pPr>
-            <w:r>
-              <w:rPr>
-                <w:lang w:val="ru-RU"/>
-              </w:rPr>
-              <w:t>TestSmallHoleCircleDiameter_CorrectValue_ResultCorrectSet()</w:t>
+            <w:proofErr w:type="spellStart"/>
+            <w:r>
+              <w:rPr>
+                <w:lang w:val="ru-RU"/>
+              </w:rPr>
+              <w:t>TestSmallHoleCircleDiameter_CorrectValue_</w:t>
+            </w:r>
+            <w:proofErr w:type="gramStart"/>
+            <w:r>
+              <w:rPr>
+                <w:lang w:val="ru-RU"/>
+              </w:rPr>
+              <w:t>ResultCorrectSet</w:t>
+            </w:r>
+            <w:proofErr w:type="spellEnd"/>
+            <w:r>
+              <w:rPr>
+                <w:lang w:val="ru-RU"/>
+              </w:rPr>
+              <w:t>(</w:t>
+            </w:r>
+            <w:proofErr w:type="gramEnd"/>
+            <w:r>
+              <w:rPr>
+                <w:lang w:val="ru-RU"/>
+              </w:rPr>
+              <w:t>)</w:t>
             </w:r>
           </w:p>
         </w:tc>
@@ -9699,7 +10412,21 @@
               <w:rPr>
                 <w:lang w:val="ru-RU"/>
               </w:rPr>
-              <w:t>Проверка геттера и сеттера у свойства SmallHoleCircleDiameter на корректное</w:t>
+              <w:t xml:space="preserve">Проверка геттера и сеттера у свойства </w:t>
+            </w:r>
+            <w:proofErr w:type="spellStart"/>
+            <w:r>
+              <w:rPr>
+                <w:lang w:val="ru-RU"/>
+              </w:rPr>
+              <w:t>SmallHoleCircleDiameter</w:t>
+            </w:r>
+            <w:proofErr w:type="spellEnd"/>
+            <w:r>
+              <w:rPr>
+                <w:lang w:val="ru-RU"/>
+              </w:rPr>
+              <w:t xml:space="preserve"> на корректное</w:t>
             </w:r>
             <w:r>
               <w:rPr>
@@ -9753,7 +10480,7 @@
     </w:p>
     <w:tbl>
       <w:tblPr>
-        <w:tblStyle w:val="af2"/>
+        <w:tblStyle w:val="TableGrid"/>
         <w:tblW w:w="9351" w:type="dxa"/>
         <w:tblLayout w:type="fixed"/>
         <w:tblLook w:val="04A0" w:firstRow="1" w:lastRow="0" w:firstColumn="1" w:lastColumn="0" w:noHBand="0" w:noVBand="1"/>
@@ -9836,7 +10563,23 @@
               <w:ind w:firstLine="0"/>
             </w:pPr>
             <w:r>
-              <w:t>TestSmallHoleCircleDiameter_IncorrectValue_ArgumentException(double incorrectValue)</w:t>
+              <w:t>TestSmallHoleCircleDiameter_IncorrectValue_</w:t>
+            </w:r>
+            <w:proofErr w:type="gramStart"/>
+            <w:r>
+              <w:t>ArgumentException(</w:t>
+            </w:r>
+            <w:proofErr w:type="gramEnd"/>
+            <w:r>
+              <w:t xml:space="preserve">double </w:t>
+            </w:r>
+            <w:proofErr w:type="spellStart"/>
+            <w:r>
+              <w:t>incorrectValue</w:t>
+            </w:r>
+            <w:proofErr w:type="spellEnd"/>
+            <w:r>
+              <w:t>)</w:t>
             </w:r>
           </w:p>
         </w:tc>
@@ -9870,9 +10613,11 @@
               </w:rPr>
               <w:t xml:space="preserve">Проверка геттера и сеттера у свойства </w:t>
             </w:r>
+            <w:proofErr w:type="spellStart"/>
             <w:r>
               <w:t>SmallHoleCircleDiameter</w:t>
             </w:r>
+            <w:proofErr w:type="spellEnd"/>
             <w:r>
               <w:rPr>
                 <w:lang w:val="ru-RU"/>
@@ -9939,9 +10684,11 @@
               </w:rPr>
               <w:t xml:space="preserve">Проверка геттера и сеттера у свойства </w:t>
             </w:r>
+            <w:proofErr w:type="spellStart"/>
             <w:r>
               <w:t>SmallHoleCircleDiameter</w:t>
             </w:r>
+            <w:proofErr w:type="spellEnd"/>
             <w:r>
               <w:rPr>
                 <w:lang w:val="ru-RU"/>
@@ -9975,11 +10722,33 @@
                 <w:lang w:val="ru-RU"/>
               </w:rPr>
             </w:pPr>
-            <w:r>
-              <w:rPr>
-                <w:lang w:val="ru-RU"/>
-              </w:rPr>
-              <w:t>TestSetOuterStepDiameter_CorrectValue_ResultCorrectSet()</w:t>
+            <w:proofErr w:type="spellStart"/>
+            <w:r>
+              <w:rPr>
+                <w:lang w:val="ru-RU"/>
+              </w:rPr>
+              <w:t>TestSetOuterStepDiameter_CorrectValue_</w:t>
+            </w:r>
+            <w:proofErr w:type="gramStart"/>
+            <w:r>
+              <w:rPr>
+                <w:lang w:val="ru-RU"/>
+              </w:rPr>
+              <w:t>ResultCorrectSet</w:t>
+            </w:r>
+            <w:proofErr w:type="spellEnd"/>
+            <w:r>
+              <w:rPr>
+                <w:lang w:val="ru-RU"/>
+              </w:rPr>
+              <w:t>(</w:t>
+            </w:r>
+            <w:proofErr w:type="gramEnd"/>
+            <w:r>
+              <w:rPr>
+                <w:lang w:val="ru-RU"/>
+              </w:rPr>
+              <w:t>)</w:t>
             </w:r>
           </w:p>
         </w:tc>
@@ -10017,7 +10786,21 @@
               <w:rPr>
                 <w:lang w:val="ru-RU"/>
               </w:rPr>
-              <w:t>Проверка геттера и сеттера у свойства OuterStepDiameter на корректное значение</w:t>
+              <w:t xml:space="preserve">Проверка геттера и сеттера у свойства </w:t>
+            </w:r>
+            <w:proofErr w:type="spellStart"/>
+            <w:r>
+              <w:rPr>
+                <w:lang w:val="ru-RU"/>
+              </w:rPr>
+              <w:t>OuterStepDiameter</w:t>
+            </w:r>
+            <w:proofErr w:type="spellEnd"/>
+            <w:r>
+              <w:rPr>
+                <w:lang w:val="ru-RU"/>
+              </w:rPr>
+              <w:t xml:space="preserve"> на корректное значение</w:t>
             </w:r>
           </w:p>
         </w:tc>
@@ -10032,8 +10815,29 @@
             <w:pPr>
               <w:ind w:firstLine="0"/>
             </w:pPr>
-            <w:r>
-              <w:t>TestSetOuterStepDiameter_IncorrectValue_ArgumentException(double incorrectValue)</w:t>
+            <w:proofErr w:type="spellStart"/>
+            <w:r>
+              <w:t>TestSetOuterStepDiameter_IncorrectValue_</w:t>
+            </w:r>
+            <w:proofErr w:type="gramStart"/>
+            <w:r>
+              <w:t>ArgumentException</w:t>
+            </w:r>
+            <w:proofErr w:type="spellEnd"/>
+            <w:r>
+              <w:t>(</w:t>
+            </w:r>
+            <w:proofErr w:type="gramEnd"/>
+            <w:r>
+              <w:t xml:space="preserve">double </w:t>
+            </w:r>
+            <w:proofErr w:type="spellStart"/>
+            <w:r>
+              <w:t>incorrectValue</w:t>
+            </w:r>
+            <w:proofErr w:type="spellEnd"/>
+            <w:r>
+              <w:t>)</w:t>
             </w:r>
           </w:p>
         </w:tc>
@@ -10067,9 +10871,11 @@
               </w:rPr>
               <w:t xml:space="preserve">Проверка геттера и сеттера у свойства </w:t>
             </w:r>
+            <w:proofErr w:type="spellStart"/>
             <w:r>
               <w:t>SmallHoleCircleDiameter</w:t>
             </w:r>
+            <w:proofErr w:type="spellEnd"/>
             <w:r>
               <w:rPr>
                 <w:lang w:val="ru-RU"/>
@@ -10124,9 +10930,11 @@
               </w:rPr>
               <w:t xml:space="preserve">Проверка геттера и сеттера у свойства </w:t>
             </w:r>
+            <w:proofErr w:type="spellStart"/>
             <w:r>
               <w:t>SmallHoleCircleDiameter</w:t>
             </w:r>
+            <w:proofErr w:type="spellEnd"/>
             <w:r>
               <w:rPr>
                 <w:lang w:val="ru-RU"/>
@@ -10147,7 +10955,31 @@
               <w:ind w:firstLine="0"/>
             </w:pPr>
             <w:r>
-              <w:t>TestOuterStepDiameter_DiameterLargeSteppedCoverHole_ResultCorrectSet(bool isMaxDiameterLargeSteppedCoverHole, double correctValue)</w:t>
+              <w:t>TestOuterStepDiameter_DiameterLargeSteppedCoverHole_</w:t>
+            </w:r>
+            <w:proofErr w:type="gramStart"/>
+            <w:r>
+              <w:t>ResultCorrectSet(</w:t>
+            </w:r>
+            <w:proofErr w:type="gramEnd"/>
+            <w:r>
+              <w:t xml:space="preserve">bool </w:t>
+            </w:r>
+            <w:proofErr w:type="spellStart"/>
+            <w:r>
+              <w:t>isMaxDiameterLargeSteppedCoverHole</w:t>
+            </w:r>
+            <w:proofErr w:type="spellEnd"/>
+            <w:r>
+              <w:t xml:space="preserve">, double </w:t>
+            </w:r>
+            <w:proofErr w:type="spellStart"/>
+            <w:r>
+              <w:t>correctValue</w:t>
+            </w:r>
+            <w:proofErr w:type="spellEnd"/>
+            <w:r>
+              <w:t>)</w:t>
             </w:r>
           </w:p>
         </w:tc>
@@ -10172,8 +11004,21 @@
             <w:pPr>
               <w:ind w:firstLine="0"/>
             </w:pPr>
-            <w:r>
-              <w:t xml:space="preserve">Проверка if DiameterLargeSteppedCoverHole </w:t>
+            <w:proofErr w:type="spellStart"/>
+            <w:r>
+              <w:t>Проверка</w:t>
+            </w:r>
+            <w:proofErr w:type="spellEnd"/>
+            <w:r>
+              <w:t xml:space="preserve"> if </w:t>
+            </w:r>
+            <w:proofErr w:type="spellStart"/>
+            <w:r>
+              <w:t>DiameterLargeSteppedCoverHole</w:t>
+            </w:r>
+            <w:proofErr w:type="spellEnd"/>
+            <w:r>
+              <w:t xml:space="preserve"> </w:t>
             </w:r>
             <w:r>
               <w:rPr>
@@ -10193,9 +11038,11 @@
             <w:r>
               <w:t xml:space="preserve"> </w:t>
             </w:r>
+            <w:proofErr w:type="spellStart"/>
             <w:r>
               <w:t>OuterStepDiameter</w:t>
             </w:r>
+            <w:proofErr w:type="spellEnd"/>
             <w:r>
               <w:t xml:space="preserve"> </w:t>
             </w:r>
@@ -10277,8 +11124,21 @@
             <w:pPr>
               <w:ind w:firstLine="0"/>
             </w:pPr>
-            <w:r>
-              <w:t xml:space="preserve">Проверка if DiameterLargeSteppedCoverHole </w:t>
+            <w:proofErr w:type="spellStart"/>
+            <w:r>
+              <w:t>Проверка</w:t>
+            </w:r>
+            <w:proofErr w:type="spellEnd"/>
+            <w:r>
+              <w:t xml:space="preserve"> if </w:t>
+            </w:r>
+            <w:proofErr w:type="spellStart"/>
+            <w:r>
+              <w:t>DiameterLargeSteppedCoverHole</w:t>
+            </w:r>
+            <w:proofErr w:type="spellEnd"/>
+            <w:r>
+              <w:t xml:space="preserve"> </w:t>
             </w:r>
             <w:r>
               <w:rPr>
@@ -10298,9 +11158,11 @@
             <w:r>
               <w:t xml:space="preserve"> </w:t>
             </w:r>
+            <w:proofErr w:type="spellStart"/>
             <w:r>
               <w:t>OuterStepDiameter</w:t>
             </w:r>
+            <w:proofErr w:type="spellEnd"/>
             <w:r>
               <w:t xml:space="preserve"> </w:t>
             </w:r>
@@ -10352,8 +11214,21 @@
             <w:pPr>
               <w:ind w:firstLine="0"/>
             </w:pPr>
-            <w:r>
-              <w:t>TestSetMaxOuterStepDiameter_CorrectValue_ResultCorrectSet()</w:t>
+            <w:proofErr w:type="spellStart"/>
+            <w:r>
+              <w:t>TestSetMaxOuterStepDiameter_CorrectValue_</w:t>
+            </w:r>
+            <w:proofErr w:type="gramStart"/>
+            <w:r>
+              <w:t>ResultCorrectSet</w:t>
+            </w:r>
+            <w:proofErr w:type="spellEnd"/>
+            <w:r>
+              <w:t>(</w:t>
+            </w:r>
+            <w:proofErr w:type="gramEnd"/>
+            <w:r>
+              <w:t>)</w:t>
             </w:r>
           </w:p>
         </w:tc>
@@ -10399,9 +11274,11 @@
               </w:rPr>
               <w:t xml:space="preserve">Проверка геттера и сеттера у свойства </w:t>
             </w:r>
+            <w:proofErr w:type="spellStart"/>
             <w:r>
               <w:t>MaxOuterStepDiameter</w:t>
             </w:r>
+            <w:proofErr w:type="spellEnd"/>
             <w:r>
               <w:rPr>
                 <w:lang w:val="ru-RU"/>
@@ -10448,7 +11325,7 @@
     </w:p>
     <w:tbl>
       <w:tblPr>
-        <w:tblStyle w:val="af2"/>
+        <w:tblStyle w:val="TableGrid"/>
         <w:tblW w:w="9351" w:type="dxa"/>
         <w:tblLayout w:type="fixed"/>
         <w:tblLook w:val="04A0" w:firstRow="1" w:lastRow="0" w:firstColumn="1" w:lastColumn="0" w:noHBand="0" w:noVBand="1"/>
@@ -10536,7 +11413,21 @@
               <w:rPr>
                 <w:lang w:val="ru-RU"/>
               </w:rPr>
-              <w:t>TestSetMaxOuterStepDiameter_CorrectValueLess0_ArgumentException()</w:t>
+              <w:t>TestSetMaxOuterStepDiameter_CorrectValueLess0_</w:t>
+            </w:r>
+            <w:proofErr w:type="gramStart"/>
+            <w:r>
+              <w:rPr>
+                <w:lang w:val="ru-RU"/>
+              </w:rPr>
+              <w:t>ArgumentException(</w:t>
+            </w:r>
+            <w:proofErr w:type="gramEnd"/>
+            <w:r>
+              <w:rPr>
+                <w:lang w:val="ru-RU"/>
+              </w:rPr>
+              <w:t>)</w:t>
             </w:r>
           </w:p>
         </w:tc>
@@ -10574,7 +11465,21 @@
               <w:rPr>
                 <w:lang w:val="ru-RU"/>
               </w:rPr>
-              <w:t>Проверка геттера и сеттера у свойства MaxOuterStepDiameter на значение меньше 0</w:t>
+              <w:t xml:space="preserve">Проверка геттера и сеттера у свойства </w:t>
+            </w:r>
+            <w:proofErr w:type="spellStart"/>
+            <w:r>
+              <w:rPr>
+                <w:lang w:val="ru-RU"/>
+              </w:rPr>
+              <w:t>MaxOuterStepDiameter</w:t>
+            </w:r>
+            <w:proofErr w:type="spellEnd"/>
+            <w:r>
+              <w:rPr>
+                <w:lang w:val="ru-RU"/>
+              </w:rPr>
+              <w:t xml:space="preserve"> на значение меньше 0</w:t>
             </w:r>
           </w:p>
         </w:tc>
@@ -10591,11 +11496,33 @@
                 <w:lang w:val="ru-RU"/>
               </w:rPr>
             </w:pPr>
-            <w:r>
-              <w:rPr>
-                <w:lang w:val="ru-RU"/>
-              </w:rPr>
-              <w:t>TestSetCoverThickness_CorrectValue_ResultCorrectSet()</w:t>
+            <w:proofErr w:type="spellStart"/>
+            <w:r>
+              <w:rPr>
+                <w:lang w:val="ru-RU"/>
+              </w:rPr>
+              <w:t>TestSetCoverThickness_CorrectValue_</w:t>
+            </w:r>
+            <w:proofErr w:type="gramStart"/>
+            <w:r>
+              <w:rPr>
+                <w:lang w:val="ru-RU"/>
+              </w:rPr>
+              <w:t>ResultCorrectSet</w:t>
+            </w:r>
+            <w:proofErr w:type="spellEnd"/>
+            <w:r>
+              <w:rPr>
+                <w:lang w:val="ru-RU"/>
+              </w:rPr>
+              <w:t>(</w:t>
+            </w:r>
+            <w:proofErr w:type="gramEnd"/>
+            <w:r>
+              <w:rPr>
+                <w:lang w:val="ru-RU"/>
+              </w:rPr>
+              <w:t>)</w:t>
             </w:r>
           </w:p>
         </w:tc>
@@ -10633,7 +11560,21 @@
               <w:rPr>
                 <w:lang w:val="ru-RU"/>
               </w:rPr>
-              <w:t>Проверка геттера и сеттера у свойства CoverThickness на корректное значение</w:t>
+              <w:t xml:space="preserve">Проверка геттера и сеттера у свойства </w:t>
+            </w:r>
+            <w:proofErr w:type="spellStart"/>
+            <w:r>
+              <w:rPr>
+                <w:lang w:val="ru-RU"/>
+              </w:rPr>
+              <w:t>CoverThickness</w:t>
+            </w:r>
+            <w:proofErr w:type="spellEnd"/>
+            <w:r>
+              <w:rPr>
+                <w:lang w:val="ru-RU"/>
+              </w:rPr>
+              <w:t xml:space="preserve"> на корректное значение</w:t>
             </w:r>
           </w:p>
         </w:tc>
@@ -10648,8 +11589,29 @@
             <w:pPr>
               <w:ind w:firstLine="0"/>
             </w:pPr>
-            <w:r>
-              <w:t>TestSetCoverThickness_IncorrectValue_ArgumentException(double incorrectValue)</w:t>
+            <w:proofErr w:type="spellStart"/>
+            <w:r>
+              <w:t>TestSetCoverThickness_IncorrectValue_</w:t>
+            </w:r>
+            <w:proofErr w:type="gramStart"/>
+            <w:r>
+              <w:t>ArgumentException</w:t>
+            </w:r>
+            <w:proofErr w:type="spellEnd"/>
+            <w:r>
+              <w:t>(</w:t>
+            </w:r>
+            <w:proofErr w:type="gramEnd"/>
+            <w:r>
+              <w:t xml:space="preserve">double </w:t>
+            </w:r>
+            <w:proofErr w:type="spellStart"/>
+            <w:r>
+              <w:t>incorrectValue</w:t>
+            </w:r>
+            <w:proofErr w:type="spellEnd"/>
+            <w:r>
+              <w:t>)</w:t>
             </w:r>
           </w:p>
         </w:tc>
@@ -10683,9 +11645,11 @@
               </w:rPr>
               <w:t xml:space="preserve">Проверка геттера и сеттера у свойства </w:t>
             </w:r>
+            <w:proofErr w:type="spellStart"/>
             <w:r>
               <w:t>CoverThickness</w:t>
             </w:r>
+            <w:proofErr w:type="spellEnd"/>
             <w:r>
               <w:rPr>
                 <w:lang w:val="ru-RU"/>
@@ -10740,9 +11704,11 @@
               </w:rPr>
               <w:t xml:space="preserve">Проверка геттера и сеттера у свойства </w:t>
             </w:r>
+            <w:proofErr w:type="spellStart"/>
             <w:r>
               <w:t>CoverThickness</w:t>
             </w:r>
+            <w:proofErr w:type="spellEnd"/>
             <w:r>
               <w:rPr>
                 <w:lang w:val="ru-RU"/>
@@ -10764,11 +11730,33 @@
                 <w:lang w:val="ru-RU"/>
               </w:rPr>
             </w:pPr>
-            <w:r>
-              <w:rPr>
-                <w:lang w:val="ru-RU"/>
-              </w:rPr>
-              <w:t>TestSetCoverStepHeight_CorrectValue_ResultCorrectSet()</w:t>
+            <w:proofErr w:type="spellStart"/>
+            <w:r>
+              <w:rPr>
+                <w:lang w:val="ru-RU"/>
+              </w:rPr>
+              <w:t>TestSetCoverStepHeight_CorrectValue_</w:t>
+            </w:r>
+            <w:proofErr w:type="gramStart"/>
+            <w:r>
+              <w:rPr>
+                <w:lang w:val="ru-RU"/>
+              </w:rPr>
+              <w:t>ResultCorrectSet</w:t>
+            </w:r>
+            <w:proofErr w:type="spellEnd"/>
+            <w:r>
+              <w:rPr>
+                <w:lang w:val="ru-RU"/>
+              </w:rPr>
+              <w:t>(</w:t>
+            </w:r>
+            <w:proofErr w:type="gramEnd"/>
+            <w:r>
+              <w:rPr>
+                <w:lang w:val="ru-RU"/>
+              </w:rPr>
+              <w:t>)</w:t>
             </w:r>
           </w:p>
         </w:tc>
@@ -10806,7 +11794,21 @@
               <w:rPr>
                 <w:lang w:val="ru-RU"/>
               </w:rPr>
-              <w:t>Проверка геттера и сеттера у свойства CoverStepHeight на корректное значение</w:t>
+              <w:t xml:space="preserve">Проверка геттера и сеттера у свойства </w:t>
+            </w:r>
+            <w:proofErr w:type="spellStart"/>
+            <w:r>
+              <w:rPr>
+                <w:lang w:val="ru-RU"/>
+              </w:rPr>
+              <w:t>CoverStepHeight</w:t>
+            </w:r>
+            <w:proofErr w:type="spellEnd"/>
+            <w:r>
+              <w:rPr>
+                <w:lang w:val="ru-RU"/>
+              </w:rPr>
+              <w:t xml:space="preserve"> на корректное значение</w:t>
             </w:r>
           </w:p>
         </w:tc>
@@ -10821,8 +11823,29 @@
             <w:pPr>
               <w:ind w:firstLine="0"/>
             </w:pPr>
-            <w:r>
-              <w:t>TestSetCoverStepHeight_IncorrectValue_ArgumentException(double incorrectValue)</w:t>
+            <w:proofErr w:type="spellStart"/>
+            <w:r>
+              <w:t>TestSetCoverStepHeight_IncorrectValue_</w:t>
+            </w:r>
+            <w:proofErr w:type="gramStart"/>
+            <w:r>
+              <w:t>ArgumentException</w:t>
+            </w:r>
+            <w:proofErr w:type="spellEnd"/>
+            <w:r>
+              <w:t>(</w:t>
+            </w:r>
+            <w:proofErr w:type="gramEnd"/>
+            <w:r>
+              <w:t xml:space="preserve">double </w:t>
+            </w:r>
+            <w:proofErr w:type="spellStart"/>
+            <w:r>
+              <w:t>incorrectValue</w:t>
+            </w:r>
+            <w:proofErr w:type="spellEnd"/>
+            <w:r>
+              <w:t>)</w:t>
             </w:r>
           </w:p>
         </w:tc>
@@ -10856,9 +11879,11 @@
               </w:rPr>
               <w:t xml:space="preserve">Проверка геттера и сеттера у свойства </w:t>
             </w:r>
+            <w:proofErr w:type="spellStart"/>
             <w:r>
               <w:t>CoverThickness</w:t>
             </w:r>
+            <w:proofErr w:type="spellEnd"/>
             <w:r>
               <w:rPr>
                 <w:lang w:val="ru-RU"/>
@@ -10913,9 +11938,11 @@
               </w:rPr>
               <w:t xml:space="preserve">Проверка геттера и сеттера у свойства </w:t>
             </w:r>
+            <w:proofErr w:type="spellStart"/>
             <w:r>
               <w:t>CoverThickness</w:t>
             </w:r>
+            <w:proofErr w:type="spellEnd"/>
             <w:r>
               <w:rPr>
                 <w:lang w:val="ru-RU"/>
@@ -10937,11 +11964,33 @@
                 <w:lang w:val="ru-RU"/>
               </w:rPr>
             </w:pPr>
-            <w:r>
-              <w:rPr>
-                <w:lang w:val="ru-RU"/>
-              </w:rPr>
-              <w:t>TestSetMaxCoverStepHeight_CorrectValue_ResultCorrectSet()</w:t>
+            <w:proofErr w:type="spellStart"/>
+            <w:r>
+              <w:rPr>
+                <w:lang w:val="ru-RU"/>
+              </w:rPr>
+              <w:t>TestSetMaxCoverStepHeight_CorrectValue_</w:t>
+            </w:r>
+            <w:proofErr w:type="gramStart"/>
+            <w:r>
+              <w:rPr>
+                <w:lang w:val="ru-RU"/>
+              </w:rPr>
+              <w:t>ResultCorrectSet</w:t>
+            </w:r>
+            <w:proofErr w:type="spellEnd"/>
+            <w:r>
+              <w:rPr>
+                <w:lang w:val="ru-RU"/>
+              </w:rPr>
+              <w:t>(</w:t>
+            </w:r>
+            <w:proofErr w:type="gramEnd"/>
+            <w:r>
+              <w:rPr>
+                <w:lang w:val="ru-RU"/>
+              </w:rPr>
+              <w:t>)</w:t>
             </w:r>
           </w:p>
         </w:tc>
@@ -10990,11 +12039,19 @@
             <w:r>
               <w:t>ax</w:t>
             </w:r>
-            <w:r>
-              <w:rPr>
-                <w:lang w:val="ru-RU"/>
-              </w:rPr>
-              <w:t>CoverStepHeight на корректное значение</w:t>
+            <w:proofErr w:type="spellStart"/>
+            <w:r>
+              <w:rPr>
+                <w:lang w:val="ru-RU"/>
+              </w:rPr>
+              <w:t>CoverStepHeight</w:t>
+            </w:r>
+            <w:proofErr w:type="spellEnd"/>
+            <w:r>
+              <w:rPr>
+                <w:lang w:val="ru-RU"/>
+              </w:rPr>
+              <w:t xml:space="preserve"> на корректное значение</w:t>
             </w:r>
           </w:p>
         </w:tc>
@@ -11012,7 +12069,23 @@
               <w:ind w:firstLine="0"/>
             </w:pPr>
             <w:r>
-              <w:t>TestSetMaxCoverStepHeight_IncorrectValueLess0_ArgumentException(double incorrectValue)</w:t>
+              <w:t>TestSetMaxCoverStepHeight_IncorrectValueLess0_</w:t>
+            </w:r>
+            <w:proofErr w:type="gramStart"/>
+            <w:r>
+              <w:t>ArgumentException(</w:t>
+            </w:r>
+            <w:proofErr w:type="gramEnd"/>
+            <w:r>
+              <w:t xml:space="preserve">double </w:t>
+            </w:r>
+            <w:proofErr w:type="spellStart"/>
+            <w:r>
+              <w:t>incorrectValue</w:t>
+            </w:r>
+            <w:proofErr w:type="spellEnd"/>
+            <w:r>
+              <w:t>)</w:t>
             </w:r>
           </w:p>
         </w:tc>
@@ -11052,9 +12125,11 @@
               </w:rPr>
               <w:t xml:space="preserve">Проверка геттера и сеттера у свойства </w:t>
             </w:r>
+            <w:proofErr w:type="spellStart"/>
             <w:r>
               <w:t>MaxCoverStepHeight</w:t>
             </w:r>
+            <w:proofErr w:type="spellEnd"/>
             <w:r>
               <w:rPr>
                 <w:lang w:val="ru-RU"/>
@@ -11079,11 +12154,33 @@
                 <w:lang w:val="ru-RU"/>
               </w:rPr>
             </w:pPr>
-            <w:r>
-              <w:rPr>
-                <w:lang w:val="ru-RU"/>
-              </w:rPr>
-              <w:t>TestSetHeightInnerStepCover_CorrectValue_ResultCorrectSet()</w:t>
+            <w:proofErr w:type="spellStart"/>
+            <w:r>
+              <w:rPr>
+                <w:lang w:val="ru-RU"/>
+              </w:rPr>
+              <w:t>TestSetHeightInnerStepCover_CorrectValue_</w:t>
+            </w:r>
+            <w:proofErr w:type="gramStart"/>
+            <w:r>
+              <w:rPr>
+                <w:lang w:val="ru-RU"/>
+              </w:rPr>
+              <w:t>ResultCorrectSet</w:t>
+            </w:r>
+            <w:proofErr w:type="spellEnd"/>
+            <w:r>
+              <w:rPr>
+                <w:lang w:val="ru-RU"/>
+              </w:rPr>
+              <w:t>(</w:t>
+            </w:r>
+            <w:proofErr w:type="gramEnd"/>
+            <w:r>
+              <w:rPr>
+                <w:lang w:val="ru-RU"/>
+              </w:rPr>
+              <w:t>)</w:t>
             </w:r>
           </w:p>
         </w:tc>
@@ -11127,7 +12224,21 @@
               <w:rPr>
                 <w:lang w:val="ru-RU"/>
               </w:rPr>
-              <w:t>Проверка геттера и сеттера у свойства HeightInnerStepCover на корректное значение</w:t>
+              <w:t xml:space="preserve">Проверка геттера и сеттера у свойства </w:t>
+            </w:r>
+            <w:proofErr w:type="spellStart"/>
+            <w:r>
+              <w:rPr>
+                <w:lang w:val="ru-RU"/>
+              </w:rPr>
+              <w:t>HeightInnerStepCover</w:t>
+            </w:r>
+            <w:proofErr w:type="spellEnd"/>
+            <w:r>
+              <w:rPr>
+                <w:lang w:val="ru-RU"/>
+              </w:rPr>
+              <w:t xml:space="preserve"> на корректное значение</w:t>
             </w:r>
           </w:p>
         </w:tc>
@@ -11169,7 +12280,7 @@
     </w:p>
     <w:tbl>
       <w:tblPr>
-        <w:tblStyle w:val="af2"/>
+        <w:tblStyle w:val="TableGrid"/>
         <w:tblW w:w="9351" w:type="dxa"/>
         <w:tblLayout w:type="fixed"/>
         <w:tblLook w:val="04A0" w:firstRow="1" w:lastRow="0" w:firstColumn="1" w:lastColumn="0" w:noHBand="0" w:noVBand="1"/>
@@ -11252,7 +12363,23 @@
               <w:ind w:firstLine="0"/>
             </w:pPr>
             <w:r>
-              <w:t>TestSetHeightInnerStepCover_IncorrectValue_ArgumentException(double incorrectValue)</w:t>
+              <w:t>TestSetHeightInnerStepCover_IncorrectValue_</w:t>
+            </w:r>
+            <w:proofErr w:type="gramStart"/>
+            <w:r>
+              <w:t>ArgumentException(</w:t>
+            </w:r>
+            <w:proofErr w:type="gramEnd"/>
+            <w:r>
+              <w:t xml:space="preserve">double </w:t>
+            </w:r>
+            <w:proofErr w:type="spellStart"/>
+            <w:r>
+              <w:t>incorrectValue</w:t>
+            </w:r>
+            <w:proofErr w:type="spellEnd"/>
+            <w:r>
+              <w:t>)</w:t>
             </w:r>
           </w:p>
         </w:tc>
@@ -11286,9 +12413,11 @@
               </w:rPr>
               <w:t xml:space="preserve">Проверка геттера и сеттера у свойства </w:t>
             </w:r>
+            <w:proofErr w:type="spellStart"/>
             <w:r>
               <w:t>HeightInnerStepCover</w:t>
             </w:r>
+            <w:proofErr w:type="spellEnd"/>
             <w:r>
               <w:rPr>
                 <w:lang w:val="ru-RU"/>
@@ -11343,9 +12472,11 @@
               </w:rPr>
               <w:t xml:space="preserve">Проверка геттера и сеттера у свойства </w:t>
             </w:r>
+            <w:proofErr w:type="spellStart"/>
             <w:r>
               <w:t>HeightInnerStepCover</w:t>
             </w:r>
+            <w:proofErr w:type="spellEnd"/>
             <w:r>
               <w:rPr>
                 <w:lang w:val="ru-RU"/>
@@ -11367,11 +12498,33 @@
                 <w:lang w:val="ru-RU"/>
               </w:rPr>
             </w:pPr>
-            <w:r>
-              <w:rPr>
-                <w:lang w:val="ru-RU"/>
-              </w:rPr>
-              <w:t>TestSetMaxHeightInnerStepCover_CorrectValue_ResultCorrectSet()</w:t>
+            <w:proofErr w:type="spellStart"/>
+            <w:r>
+              <w:rPr>
+                <w:lang w:val="ru-RU"/>
+              </w:rPr>
+              <w:t>TestSetMaxHeightInnerStepCover_CorrectValue_</w:t>
+            </w:r>
+            <w:proofErr w:type="gramStart"/>
+            <w:r>
+              <w:rPr>
+                <w:lang w:val="ru-RU"/>
+              </w:rPr>
+              <w:t>ResultCorrectSet</w:t>
+            </w:r>
+            <w:proofErr w:type="spellEnd"/>
+            <w:r>
+              <w:rPr>
+                <w:lang w:val="ru-RU"/>
+              </w:rPr>
+              <w:t>(</w:t>
+            </w:r>
+            <w:proofErr w:type="gramEnd"/>
+            <w:r>
+              <w:rPr>
+                <w:lang w:val="ru-RU"/>
+              </w:rPr>
+              <w:t>)</w:t>
             </w:r>
           </w:p>
         </w:tc>
@@ -11409,7 +12562,21 @@
               <w:rPr>
                 <w:lang w:val="ru-RU"/>
               </w:rPr>
-              <w:t>Проверка геттера и сеттера у свойства MaxHeightInnerStepCover на корректное значение</w:t>
+              <w:t xml:space="preserve">Проверка геттера и сеттера у свойства </w:t>
+            </w:r>
+            <w:proofErr w:type="spellStart"/>
+            <w:r>
+              <w:rPr>
+                <w:lang w:val="ru-RU"/>
+              </w:rPr>
+              <w:t>MaxHeightInnerStepCover</w:t>
+            </w:r>
+            <w:proofErr w:type="spellEnd"/>
+            <w:r>
+              <w:rPr>
+                <w:lang w:val="ru-RU"/>
+              </w:rPr>
+              <w:t xml:space="preserve"> на корректное значение</w:t>
             </w:r>
           </w:p>
         </w:tc>
@@ -11424,7 +12591,23 @@
               <w:ind w:firstLine="0"/>
             </w:pPr>
             <w:r>
-              <w:t>TestSetMaxHeightInnerStepCover_IncorrectValueLess0_ArgumentException(double incorrectValue)</w:t>
+              <w:t>TestSetMaxHeightInnerStepCover_IncorrectValueLess0_</w:t>
+            </w:r>
+            <w:proofErr w:type="gramStart"/>
+            <w:r>
+              <w:t>ArgumentException(</w:t>
+            </w:r>
+            <w:proofErr w:type="gramEnd"/>
+            <w:r>
+              <w:t xml:space="preserve">double </w:t>
+            </w:r>
+            <w:proofErr w:type="spellStart"/>
+            <w:r>
+              <w:t>incorrectValue</w:t>
+            </w:r>
+            <w:proofErr w:type="spellEnd"/>
+            <w:r>
+              <w:t>)</w:t>
             </w:r>
           </w:p>
         </w:tc>
@@ -11458,9 +12641,11 @@
               </w:rPr>
               <w:t xml:space="preserve">Проверка геттера и сеттера у свойства </w:t>
             </w:r>
+            <w:proofErr w:type="spellStart"/>
             <w:r>
               <w:t>MaxHeightInnerStepCover</w:t>
             </w:r>
+            <w:proofErr w:type="spellEnd"/>
             <w:r>
               <w:rPr>
                 <w:lang w:val="ru-RU"/>
@@ -11482,11 +12667,33 @@
                 <w:lang w:val="ru-RU"/>
               </w:rPr>
             </w:pPr>
-            <w:r>
-              <w:rPr>
-                <w:lang w:val="ru-RU"/>
-              </w:rPr>
-              <w:t>TestCountSmallHole_CorrectValue_ResultCorrectSet()</w:t>
+            <w:proofErr w:type="spellStart"/>
+            <w:r>
+              <w:rPr>
+                <w:lang w:val="ru-RU"/>
+              </w:rPr>
+              <w:t>TestCountSmallHole_CorrectValue_</w:t>
+            </w:r>
+            <w:proofErr w:type="gramStart"/>
+            <w:r>
+              <w:rPr>
+                <w:lang w:val="ru-RU"/>
+              </w:rPr>
+              <w:t>ResultCorrectSet</w:t>
+            </w:r>
+            <w:proofErr w:type="spellEnd"/>
+            <w:r>
+              <w:rPr>
+                <w:lang w:val="ru-RU"/>
+              </w:rPr>
+              <w:t>(</w:t>
+            </w:r>
+            <w:proofErr w:type="gramEnd"/>
+            <w:r>
+              <w:rPr>
+                <w:lang w:val="ru-RU"/>
+              </w:rPr>
+              <w:t>)</w:t>
             </w:r>
           </w:p>
         </w:tc>
@@ -11524,8 +12731,16 @@
               <w:rPr>
                 <w:lang w:val="ru-RU"/>
               </w:rPr>
-              <w:t>Проверка геттера и сеттера у свойства CountSmallHole</w:t>
-            </w:r>
+              <w:t xml:space="preserve">Проверка геттера и сеттера у свойства </w:t>
+            </w:r>
+            <w:proofErr w:type="spellStart"/>
+            <w:r>
+              <w:rPr>
+                <w:lang w:val="ru-RU"/>
+              </w:rPr>
+              <w:t>CountSmallHole</w:t>
+            </w:r>
+            <w:proofErr w:type="spellEnd"/>
           </w:p>
         </w:tc>
       </w:tr>
@@ -11538,8 +12753,8 @@
       </w:pPr>
     </w:p>
     <w:sectPr>
-      <w:headerReference w:type="default" r:id="rId27"/>
-      <w:footerReference w:type="first" r:id="rId28"/>
+      <w:headerReference w:type="default" r:id="rId25"/>
+      <w:footerReference w:type="first" r:id="rId26"/>
       <w:pgSz w:w="11906" w:h="16838"/>
       <w:pgMar w:top="1134" w:right="850" w:bottom="1134" w:left="1701" w:header="708" w:footer="708" w:gutter="0"/>
       <w:cols w:space="708"/>
@@ -11550,53 +12765,8 @@
 </w:document>
 </file>
 
-<file path=word/comments.xml><?xml version="1.0" encoding="utf-8"?>
-<w:comments xmlns:wpc="http://schemas.microsoft.com/office/word/2010/wordprocessingCanvas" xmlns:cx="http://schemas.microsoft.com/office/drawing/2014/chartex" xmlns:cx1="http://schemas.microsoft.com/office/drawing/2015/9/8/chartex" xmlns:mc="http://schemas.openxmlformats.org/markup-compatibility/2006" xmlns:o="urn:schemas-microsoft-com:office:office" xmlns:r="http://schemas.openxmlformats.org/officeDocument/2006/relationships" xmlns:m="http://schemas.openxmlformats.org/officeDocument/2006/math" xmlns:v="urn:schemas-microsoft-com:vml" xmlns:wp14="http://schemas.microsoft.com/office/word/2010/wordprocessingDrawing" xmlns:wp="http://schemas.openxmlformats.org/drawingml/2006/wordprocessingDrawing" xmlns:w10="urn:schemas-microsoft-com:office:word" xmlns:w="http://schemas.openxmlformats.org/wordprocessingml/2006/main" xmlns:w14="http://schemas.microsoft.com/office/word/2010/wordml" xmlns:w15="http://schemas.microsoft.com/office/word/2012/wordml" xmlns:w16se="http://schemas.microsoft.com/office/word/2015/wordml/symex" xmlns:wpg="http://schemas.microsoft.com/office/word/2010/wordprocessingGroup" xmlns:wpi="http://schemas.microsoft.com/office/word/2010/wordprocessingInk" xmlns:wne="http://schemas.microsoft.com/office/word/2006/wordml" xmlns:wps="http://schemas.microsoft.com/office/word/2010/wordprocessingShape" mc:Ignorable="w14 w15 w16se wp14">
-  <w:comment w:id="15" w:author="AAK" w:date="2022-01-26T11:23:00Z" w:initials="A">
-    <w:p>
-      <w:pPr>
-        <w:pStyle w:val="ac"/>
-        <w:rPr>
-          <w:lang w:val="ru-RU"/>
-        </w:rPr>
-      </w:pPr>
-      <w:r>
-        <w:rPr>
-          <w:rStyle w:val="ab"/>
-        </w:rPr>
-        <w:annotationRef/>
-      </w:r>
-      <w:r>
-        <w:rPr>
-          <w:lang w:val="ru-RU"/>
-        </w:rPr>
-        <w:t>Описание тестовых случаев.</w:t>
-      </w:r>
-    </w:p>
-  </w:comment>
-</w:comments>
-</file>
-
-<file path=word/commentsExtended.xml><?xml version="1.0" encoding="utf-8"?>
-<w15:commentsEx xmlns:wpc="http://schemas.microsoft.com/office/word/2010/wordprocessingCanvas" xmlns:cx="http://schemas.microsoft.com/office/drawing/2014/chartex" xmlns:cx1="http://schemas.microsoft.com/office/drawing/2015/9/8/chartex" xmlns:mc="http://schemas.openxmlformats.org/markup-compatibility/2006" xmlns:o="urn:schemas-microsoft-com:office:office" xmlns:r="http://schemas.openxmlformats.org/officeDocument/2006/relationships" xmlns:m="http://schemas.openxmlformats.org/officeDocument/2006/math" xmlns:v="urn:schemas-microsoft-com:vml" xmlns:wp14="http://schemas.microsoft.com/office/word/2010/wordprocessingDrawing" xmlns:wp="http://schemas.openxmlformats.org/drawingml/2006/wordprocessingDrawing" xmlns:w10="urn:schemas-microsoft-com:office:word" xmlns:w="http://schemas.openxmlformats.org/wordprocessingml/2006/main" xmlns:w14="http://schemas.microsoft.com/office/word/2010/wordml" xmlns:w15="http://schemas.microsoft.com/office/word/2012/wordml" xmlns:w16se="http://schemas.microsoft.com/office/word/2015/wordml/symex" xmlns:wpg="http://schemas.microsoft.com/office/word/2010/wordprocessingGroup" xmlns:wpi="http://schemas.microsoft.com/office/word/2010/wordprocessingInk" xmlns:wne="http://schemas.microsoft.com/office/word/2006/wordml" xmlns:wps="http://schemas.microsoft.com/office/word/2010/wordprocessingShape" mc:Ignorable="w14 w15 w16se wp14">
-  <w15:commentEx w15:paraId="5815FC05" w15:done="0"/>
-</w15:commentsEx>
-</file>
-
-<file path=word/commentsExtensible.xml><?xml version="1.0" encoding="utf-8"?>
-<w16cex:commentsExtensible xmlns:wpc="http://schemas.microsoft.com/office/word/2010/wordprocessingCanvas" xmlns:cx="http://schemas.microsoft.com/office/drawing/2014/chartex" xmlns:cx1="http://schemas.microsoft.com/office/drawing/2015/9/8/chartex" xmlns:cx2="http://schemas.microsoft.com/office/drawing/2015/10/21/chartex" xmlns:cx3="http://schemas.microsoft.com/office/drawing/2016/5/9/chartex" xmlns:cx4="http://schemas.microsoft.com/office/drawing/2016/5/10/chartex" xmlns:cx5="http://schemas.microsoft.com/office/drawing/2016/5/11/chartex" xmlns:cx6="http://schemas.microsoft.com/office/drawing/2016/5/12/chartex" xmlns:cx7="http://schemas.microsoft.com/office/drawing/2016/5/13/chartex" xmlns:cx8="http://schemas.microsoft.com/office/drawing/2016/5/14/chartex" xmlns:mc="http://schemas.openxmlformats.org/markup-compatibility/2006" xmlns:aink="http://schemas.microsoft.com/office/drawing/2016/ink" xmlns:am3d="http://schemas.microsoft.com/office/drawing/2017/model3d" xmlns:o="urn:schemas-microsoft-com:office:office" xmlns:r="http://schemas.openxmlformats.org/officeDocument/2006/relationships" xmlns:m="http://schemas.openxmlformats.org/officeDocument/2006/math" xmlns:v="urn:schemas-microsoft-com:vml" xmlns:wp14="http://schemas.microsoft.com/office/word/2010/wordprocessingDrawing" xmlns:wp="http://schemas.openxmlformats.org/drawingml/2006/wordprocessingDrawing" xmlns:w10="urn:schemas-microsoft-com:office:word" xmlns:w="http://schemas.openxmlformats.org/wordprocessingml/2006/main" xmlns:w14="http://schemas.microsoft.com/office/word/2010/wordml" xmlns:w15="http://schemas.microsoft.com/office/word/2012/wordml" xmlns:w16cex="http://schemas.microsoft.com/office/word/2018/wordml/cex" xmlns:w16cid="http://schemas.microsoft.com/office/word/2016/wordml/cid" xmlns:w16="http://schemas.microsoft.com/office/word/2018/wordml" xmlns:w16sdtdh="http://schemas.microsoft.com/office/word/2020/wordml/sdtdatahash" xmlns:w16se="http://schemas.microsoft.com/office/word/2015/wordml/symex" xmlns:wpg="http://schemas.microsoft.com/office/word/2010/wordprocessingGroup" xmlns:wpi="http://schemas.microsoft.com/office/word/2010/wordprocessingInk" xmlns:wne="http://schemas.microsoft.com/office/word/2006/wordml" xmlns:wps="http://schemas.microsoft.com/office/word/2010/wordprocessingShape" mc:Ignorable="w14 w15 w16se w16cid w16 w16cex w16sdtdh wp14">
-  <w16cex:commentExtensible w16cex:durableId="259BADBF" w16cex:dateUtc="2022-01-26T04:23:00Z"/>
-</w16cex:commentsExtensible>
-</file>
-
-<file path=word/commentsIds.xml><?xml version="1.0" encoding="utf-8"?>
-<w16cid:commentsIds xmlns:wpc="http://schemas.microsoft.com/office/word/2010/wordprocessingCanvas" xmlns:cx="http://schemas.microsoft.com/office/drawing/2014/chartex" xmlns:cx1="http://schemas.microsoft.com/office/drawing/2015/9/8/chartex" xmlns:cx2="http://schemas.microsoft.com/office/drawing/2015/10/21/chartex" xmlns:cx3="http://schemas.microsoft.com/office/drawing/2016/5/9/chartex" xmlns:cx4="http://schemas.microsoft.com/office/drawing/2016/5/10/chartex" xmlns:cx5="http://schemas.microsoft.com/office/drawing/2016/5/11/chartex" xmlns:cx6="http://schemas.microsoft.com/office/drawing/2016/5/12/chartex" xmlns:cx7="http://schemas.microsoft.com/office/drawing/2016/5/13/chartex" xmlns:cx8="http://schemas.microsoft.com/office/drawing/2016/5/14/chartex" xmlns:mc="http://schemas.openxmlformats.org/markup-compatibility/2006" xmlns:aink="http://schemas.microsoft.com/office/drawing/2016/ink" xmlns:am3d="http://schemas.microsoft.com/office/drawing/2017/model3d" xmlns:o="urn:schemas-microsoft-com:office:office" xmlns:r="http://schemas.openxmlformats.org/officeDocument/2006/relationships" xmlns:m="http://schemas.openxmlformats.org/officeDocument/2006/math" xmlns:v="urn:schemas-microsoft-com:vml" xmlns:wp14="http://schemas.microsoft.com/office/word/2010/wordprocessingDrawing" xmlns:wp="http://schemas.openxmlformats.org/drawingml/2006/wordprocessingDrawing" xmlns:w10="urn:schemas-microsoft-com:office:word" xmlns:w="http://schemas.openxmlformats.org/wordprocessingml/2006/main" xmlns:w14="http://schemas.microsoft.com/office/word/2010/wordml" xmlns:w15="http://schemas.microsoft.com/office/word/2012/wordml" xmlns:w16cex="http://schemas.microsoft.com/office/word/2018/wordml/cex" xmlns:w16cid="http://schemas.microsoft.com/office/word/2016/wordml/cid" xmlns:w16="http://schemas.microsoft.com/office/word/2018/wordml" xmlns:w16sdtdh="http://schemas.microsoft.com/office/word/2020/wordml/sdtdatahash" xmlns:w16se="http://schemas.microsoft.com/office/word/2015/wordml/symex" xmlns:wpg="http://schemas.microsoft.com/office/word/2010/wordprocessingGroup" xmlns:wpi="http://schemas.microsoft.com/office/word/2010/wordprocessingInk" xmlns:wne="http://schemas.microsoft.com/office/word/2006/wordml" xmlns:wps="http://schemas.microsoft.com/office/word/2010/wordprocessingShape" mc:Ignorable="w14 w15 w16se w16cid w16 w16cex w16sdtdh wp14">
-  <w16cid:commentId w16cid:paraId="5815FC05" w16cid:durableId="259BADBF"/>
-</w16cid:commentsIds>
-</file>
-
 <file path=word/endnotes.xml><?xml version="1.0" encoding="utf-8"?>
-<w:endnotes xmlns:wpc="http://schemas.microsoft.com/office/word/2010/wordprocessingCanvas" xmlns:cx="http://schemas.microsoft.com/office/drawing/2014/chartex" xmlns:cx1="http://schemas.microsoft.com/office/drawing/2015/9/8/chartex" xmlns:mc="http://schemas.openxmlformats.org/markup-compatibility/2006" xmlns:o="urn:schemas-microsoft-com:office:office" xmlns:r="http://schemas.openxmlformats.org/officeDocument/2006/relationships" xmlns:m="http://schemas.openxmlformats.org/officeDocument/2006/math" xmlns:v="urn:schemas-microsoft-com:vml" xmlns:wp14="http://schemas.microsoft.com/office/word/2010/wordprocessingDrawing" xmlns:wp="http://schemas.openxmlformats.org/drawingml/2006/wordprocessingDrawing" xmlns:w10="urn:schemas-microsoft-com:office:word" xmlns:w="http://schemas.openxmlformats.org/wordprocessingml/2006/main" xmlns:w14="http://schemas.microsoft.com/office/word/2010/wordml" xmlns:w15="http://schemas.microsoft.com/office/word/2012/wordml" xmlns:w16se="http://schemas.microsoft.com/office/word/2015/wordml/symex" xmlns:wpg="http://schemas.microsoft.com/office/word/2010/wordprocessingGroup" xmlns:wpi="http://schemas.microsoft.com/office/word/2010/wordprocessingInk" xmlns:wne="http://schemas.microsoft.com/office/word/2006/wordml" xmlns:wps="http://schemas.microsoft.com/office/word/2010/wordprocessingShape" mc:Ignorable="w14 w15 w16se wp14">
+<w:endnotes xmlns:wpc="http://schemas.microsoft.com/office/word/2010/wordprocessingCanvas" xmlns:cx="http://schemas.microsoft.com/office/drawing/2014/chartex" xmlns:cx1="http://schemas.microsoft.com/office/drawing/2015/9/8/chartex" xmlns:cx2="http://schemas.microsoft.com/office/drawing/2015/10/21/chartex" xmlns:cx3="http://schemas.microsoft.com/office/drawing/2016/5/9/chartex" xmlns:cx4="http://schemas.microsoft.com/office/drawing/2016/5/10/chartex" xmlns:cx5="http://schemas.microsoft.com/office/drawing/2016/5/11/chartex" xmlns:cx6="http://schemas.microsoft.com/office/drawing/2016/5/12/chartex" xmlns:cx7="http://schemas.microsoft.com/office/drawing/2016/5/13/chartex" xmlns:cx8="http://schemas.microsoft.com/office/drawing/2016/5/14/chartex" xmlns:mc="http://schemas.openxmlformats.org/markup-compatibility/2006" xmlns:aink="http://schemas.microsoft.com/office/drawing/2016/ink" xmlns:am3d="http://schemas.microsoft.com/office/drawing/2017/model3d" xmlns:o="urn:schemas-microsoft-com:office:office" xmlns:r="http://schemas.openxmlformats.org/officeDocument/2006/relationships" xmlns:m="http://schemas.openxmlformats.org/officeDocument/2006/math" xmlns:v="urn:schemas-microsoft-com:vml" xmlns:wp14="http://schemas.microsoft.com/office/word/2010/wordprocessingDrawing" xmlns:wp="http://schemas.openxmlformats.org/drawingml/2006/wordprocessingDrawing" xmlns:w10="urn:schemas-microsoft-com:office:word" xmlns:w="http://schemas.openxmlformats.org/wordprocessingml/2006/main" xmlns:w14="http://schemas.microsoft.com/office/word/2010/wordml" xmlns:w15="http://schemas.microsoft.com/office/word/2012/wordml" xmlns:w16cex="http://schemas.microsoft.com/office/word/2018/wordml/cex" xmlns:w16cid="http://schemas.microsoft.com/office/word/2016/wordml/cid" xmlns:w16="http://schemas.microsoft.com/office/word/2018/wordml" xmlns:w16sdtdh="http://schemas.microsoft.com/office/word/2020/wordml/sdtdatahash" xmlns:w16se="http://schemas.microsoft.com/office/word/2015/wordml/symex" xmlns:wpg="http://schemas.microsoft.com/office/word/2010/wordprocessingGroup" xmlns:wpi="http://schemas.microsoft.com/office/word/2010/wordprocessingInk" xmlns:wne="http://schemas.microsoft.com/office/word/2006/wordml" xmlns:wps="http://schemas.microsoft.com/office/word/2010/wordprocessingShape" mc:Ignorable="w14 w15 w16se w16cid w16 w16cex w16sdtdh wp14">
   <w:endnote w:type="separator" w:id="-1">
     <w:p>
       <w:pPr>
@@ -11621,10 +12791,10 @@
 </file>
 
 <file path=word/footer1.xml><?xml version="1.0" encoding="utf-8"?>
-<w:ftr xmlns:wpc="http://schemas.microsoft.com/office/word/2010/wordprocessingCanvas" xmlns:cx="http://schemas.microsoft.com/office/drawing/2014/chartex" xmlns:cx1="http://schemas.microsoft.com/office/drawing/2015/9/8/chartex" xmlns:mc="http://schemas.openxmlformats.org/markup-compatibility/2006" xmlns:o="urn:schemas-microsoft-com:office:office" xmlns:r="http://schemas.openxmlformats.org/officeDocument/2006/relationships" xmlns:m="http://schemas.openxmlformats.org/officeDocument/2006/math" xmlns:v="urn:schemas-microsoft-com:vml" xmlns:wp14="http://schemas.microsoft.com/office/word/2010/wordprocessingDrawing" xmlns:wp="http://schemas.openxmlformats.org/drawingml/2006/wordprocessingDrawing" xmlns:w10="urn:schemas-microsoft-com:office:word" xmlns:w="http://schemas.openxmlformats.org/wordprocessingml/2006/main" xmlns:w14="http://schemas.microsoft.com/office/word/2010/wordml" xmlns:w15="http://schemas.microsoft.com/office/word/2012/wordml" xmlns:w16se="http://schemas.microsoft.com/office/word/2015/wordml/symex" xmlns:wpg="http://schemas.microsoft.com/office/word/2010/wordprocessingGroup" xmlns:wpi="http://schemas.microsoft.com/office/word/2010/wordprocessingInk" xmlns:wne="http://schemas.microsoft.com/office/word/2006/wordml" xmlns:wps="http://schemas.microsoft.com/office/word/2010/wordprocessingShape" mc:Ignorable="w14 w15 w16se wp14">
+<w:ftr xmlns:wpc="http://schemas.microsoft.com/office/word/2010/wordprocessingCanvas" xmlns:cx="http://schemas.microsoft.com/office/drawing/2014/chartex" xmlns:cx1="http://schemas.microsoft.com/office/drawing/2015/9/8/chartex" xmlns:cx2="http://schemas.microsoft.com/office/drawing/2015/10/21/chartex" xmlns:cx3="http://schemas.microsoft.com/office/drawing/2016/5/9/chartex" xmlns:cx4="http://schemas.microsoft.com/office/drawing/2016/5/10/chartex" xmlns:cx5="http://schemas.microsoft.com/office/drawing/2016/5/11/chartex" xmlns:cx6="http://schemas.microsoft.com/office/drawing/2016/5/12/chartex" xmlns:cx7="http://schemas.microsoft.com/office/drawing/2016/5/13/chartex" xmlns:cx8="http://schemas.microsoft.com/office/drawing/2016/5/14/chartex" xmlns:mc="http://schemas.openxmlformats.org/markup-compatibility/2006" xmlns:aink="http://schemas.microsoft.com/office/drawing/2016/ink" xmlns:am3d="http://schemas.microsoft.com/office/drawing/2017/model3d" xmlns:o="urn:schemas-microsoft-com:office:office" xmlns:r="http://schemas.openxmlformats.org/officeDocument/2006/relationships" xmlns:m="http://schemas.openxmlformats.org/officeDocument/2006/math" xmlns:v="urn:schemas-microsoft-com:vml" xmlns:wp14="http://schemas.microsoft.com/office/word/2010/wordprocessingDrawing" xmlns:wp="http://schemas.openxmlformats.org/drawingml/2006/wordprocessingDrawing" xmlns:w10="urn:schemas-microsoft-com:office:word" xmlns:w="http://schemas.openxmlformats.org/wordprocessingml/2006/main" xmlns:w14="http://schemas.microsoft.com/office/word/2010/wordml" xmlns:w15="http://schemas.microsoft.com/office/word/2012/wordml" xmlns:w16cex="http://schemas.microsoft.com/office/word/2018/wordml/cex" xmlns:w16cid="http://schemas.microsoft.com/office/word/2016/wordml/cid" xmlns:w16="http://schemas.microsoft.com/office/word/2018/wordml" xmlns:w16sdtdh="http://schemas.microsoft.com/office/word/2020/wordml/sdtdatahash" xmlns:w16se="http://schemas.microsoft.com/office/word/2015/wordml/symex" xmlns:wpg="http://schemas.microsoft.com/office/word/2010/wordprocessingGroup" xmlns:wpi="http://schemas.microsoft.com/office/word/2010/wordprocessingInk" xmlns:wne="http://schemas.microsoft.com/office/word/2006/wordml" xmlns:wps="http://schemas.microsoft.com/office/word/2010/wordprocessingShape" mc:Ignorable="w14 w15 w16se w16cid w16 w16cex w16sdtdh wp14">
   <w:p>
     <w:pPr>
-      <w:pStyle w:val="a6"/>
+      <w:pStyle w:val="Footer"/>
       <w:ind w:firstLine="0"/>
       <w:jc w:val="center"/>
       <w:rPr>
@@ -11642,7 +12812,7 @@
 </file>
 
 <file path=word/footnotes.xml><?xml version="1.0" encoding="utf-8"?>
-<w:footnotes xmlns:wpc="http://schemas.microsoft.com/office/word/2010/wordprocessingCanvas" xmlns:cx="http://schemas.microsoft.com/office/drawing/2014/chartex" xmlns:cx1="http://schemas.microsoft.com/office/drawing/2015/9/8/chartex" xmlns:mc="http://schemas.openxmlformats.org/markup-compatibility/2006" xmlns:o="urn:schemas-microsoft-com:office:office" xmlns:r="http://schemas.openxmlformats.org/officeDocument/2006/relationships" xmlns:m="http://schemas.openxmlformats.org/officeDocument/2006/math" xmlns:v="urn:schemas-microsoft-com:vml" xmlns:wp14="http://schemas.microsoft.com/office/word/2010/wordprocessingDrawing" xmlns:wp="http://schemas.openxmlformats.org/drawingml/2006/wordprocessingDrawing" xmlns:w10="urn:schemas-microsoft-com:office:word" xmlns:w="http://schemas.openxmlformats.org/wordprocessingml/2006/main" xmlns:w14="http://schemas.microsoft.com/office/word/2010/wordml" xmlns:w15="http://schemas.microsoft.com/office/word/2012/wordml" xmlns:w16se="http://schemas.microsoft.com/office/word/2015/wordml/symex" xmlns:wpg="http://schemas.microsoft.com/office/word/2010/wordprocessingGroup" xmlns:wpi="http://schemas.microsoft.com/office/word/2010/wordprocessingInk" xmlns:wne="http://schemas.microsoft.com/office/word/2006/wordml" xmlns:wps="http://schemas.microsoft.com/office/word/2010/wordprocessingShape" mc:Ignorable="w14 w15 w16se wp14">
+<w:footnotes xmlns:wpc="http://schemas.microsoft.com/office/word/2010/wordprocessingCanvas" xmlns:cx="http://schemas.microsoft.com/office/drawing/2014/chartex" xmlns:cx1="http://schemas.microsoft.com/office/drawing/2015/9/8/chartex" xmlns:cx2="http://schemas.microsoft.com/office/drawing/2015/10/21/chartex" xmlns:cx3="http://schemas.microsoft.com/office/drawing/2016/5/9/chartex" xmlns:cx4="http://schemas.microsoft.com/office/drawing/2016/5/10/chartex" xmlns:cx5="http://schemas.microsoft.com/office/drawing/2016/5/11/chartex" xmlns:cx6="http://schemas.microsoft.com/office/drawing/2016/5/12/chartex" xmlns:cx7="http://schemas.microsoft.com/office/drawing/2016/5/13/chartex" xmlns:cx8="http://schemas.microsoft.com/office/drawing/2016/5/14/chartex" xmlns:mc="http://schemas.openxmlformats.org/markup-compatibility/2006" xmlns:aink="http://schemas.microsoft.com/office/drawing/2016/ink" xmlns:am3d="http://schemas.microsoft.com/office/drawing/2017/model3d" xmlns:o="urn:schemas-microsoft-com:office:office" xmlns:r="http://schemas.openxmlformats.org/officeDocument/2006/relationships" xmlns:m="http://schemas.openxmlformats.org/officeDocument/2006/math" xmlns:v="urn:schemas-microsoft-com:vml" xmlns:wp14="http://schemas.microsoft.com/office/word/2010/wordprocessingDrawing" xmlns:wp="http://schemas.openxmlformats.org/drawingml/2006/wordprocessingDrawing" xmlns:w10="urn:schemas-microsoft-com:office:word" xmlns:w="http://schemas.openxmlformats.org/wordprocessingml/2006/main" xmlns:w14="http://schemas.microsoft.com/office/word/2010/wordml" xmlns:w15="http://schemas.microsoft.com/office/word/2012/wordml" xmlns:w16cex="http://schemas.microsoft.com/office/word/2018/wordml/cex" xmlns:w16cid="http://schemas.microsoft.com/office/word/2016/wordml/cid" xmlns:w16="http://schemas.microsoft.com/office/word/2018/wordml" xmlns:w16sdtdh="http://schemas.microsoft.com/office/word/2020/wordml/sdtdatahash" xmlns:w16se="http://schemas.microsoft.com/office/word/2015/wordml/symex" xmlns:wpg="http://schemas.microsoft.com/office/word/2010/wordprocessingGroup" xmlns:wpi="http://schemas.microsoft.com/office/word/2010/wordprocessingInk" xmlns:wne="http://schemas.microsoft.com/office/word/2006/wordml" xmlns:wps="http://schemas.microsoft.com/office/word/2010/wordprocessingShape" mc:Ignorable="w14 w15 w16se w16cid w16 w16cex w16sdtdh wp14">
   <w:footnote w:type="separator" w:id="-1">
     <w:p>
       <w:pPr>
@@ -11667,7 +12837,7 @@
 </file>
 
 <file path=word/header1.xml><?xml version="1.0" encoding="utf-8"?>
-<w:hdr xmlns:wpc="http://schemas.microsoft.com/office/word/2010/wordprocessingCanvas" xmlns:cx="http://schemas.microsoft.com/office/drawing/2014/chartex" xmlns:cx1="http://schemas.microsoft.com/office/drawing/2015/9/8/chartex" xmlns:mc="http://schemas.openxmlformats.org/markup-compatibility/2006" xmlns:o="urn:schemas-microsoft-com:office:office" xmlns:r="http://schemas.openxmlformats.org/officeDocument/2006/relationships" xmlns:m="http://schemas.openxmlformats.org/officeDocument/2006/math" xmlns:v="urn:schemas-microsoft-com:vml" xmlns:wp14="http://schemas.microsoft.com/office/word/2010/wordprocessingDrawing" xmlns:wp="http://schemas.openxmlformats.org/drawingml/2006/wordprocessingDrawing" xmlns:w10="urn:schemas-microsoft-com:office:word" xmlns:w="http://schemas.openxmlformats.org/wordprocessingml/2006/main" xmlns:w14="http://schemas.microsoft.com/office/word/2010/wordml" xmlns:w15="http://schemas.microsoft.com/office/word/2012/wordml" xmlns:w16se="http://schemas.microsoft.com/office/word/2015/wordml/symex" xmlns:wpg="http://schemas.microsoft.com/office/word/2010/wordprocessingGroup" xmlns:wpi="http://schemas.microsoft.com/office/word/2010/wordprocessingInk" xmlns:wne="http://schemas.microsoft.com/office/word/2006/wordml" xmlns:wps="http://schemas.microsoft.com/office/word/2010/wordprocessingShape" mc:Ignorable="w14 w15 w16se wp14">
+<w:hdr xmlns:wpc="http://schemas.microsoft.com/office/word/2010/wordprocessingCanvas" xmlns:cx="http://schemas.microsoft.com/office/drawing/2014/chartex" xmlns:cx1="http://schemas.microsoft.com/office/drawing/2015/9/8/chartex" xmlns:cx2="http://schemas.microsoft.com/office/drawing/2015/10/21/chartex" xmlns:cx3="http://schemas.microsoft.com/office/drawing/2016/5/9/chartex" xmlns:cx4="http://schemas.microsoft.com/office/drawing/2016/5/10/chartex" xmlns:cx5="http://schemas.microsoft.com/office/drawing/2016/5/11/chartex" xmlns:cx6="http://schemas.microsoft.com/office/drawing/2016/5/12/chartex" xmlns:cx7="http://schemas.microsoft.com/office/drawing/2016/5/13/chartex" xmlns:cx8="http://schemas.microsoft.com/office/drawing/2016/5/14/chartex" xmlns:mc="http://schemas.openxmlformats.org/markup-compatibility/2006" xmlns:aink="http://schemas.microsoft.com/office/drawing/2016/ink" xmlns:am3d="http://schemas.microsoft.com/office/drawing/2017/model3d" xmlns:o="urn:schemas-microsoft-com:office:office" xmlns:r="http://schemas.openxmlformats.org/officeDocument/2006/relationships" xmlns:m="http://schemas.openxmlformats.org/officeDocument/2006/math" xmlns:v="urn:schemas-microsoft-com:vml" xmlns:wp14="http://schemas.microsoft.com/office/word/2010/wordprocessingDrawing" xmlns:wp="http://schemas.openxmlformats.org/drawingml/2006/wordprocessingDrawing" xmlns:w10="urn:schemas-microsoft-com:office:word" xmlns:w="http://schemas.openxmlformats.org/wordprocessingml/2006/main" xmlns:w14="http://schemas.microsoft.com/office/word/2010/wordml" xmlns:w15="http://schemas.microsoft.com/office/word/2012/wordml" xmlns:w16cex="http://schemas.microsoft.com/office/word/2018/wordml/cex" xmlns:w16cid="http://schemas.microsoft.com/office/word/2016/wordml/cid" xmlns:w16="http://schemas.microsoft.com/office/word/2018/wordml" xmlns:w16sdtdh="http://schemas.microsoft.com/office/word/2020/wordml/sdtdatahash" xmlns:w16se="http://schemas.microsoft.com/office/word/2015/wordml/symex" xmlns:wpg="http://schemas.microsoft.com/office/word/2010/wordprocessingGroup" xmlns:wpi="http://schemas.microsoft.com/office/word/2010/wordprocessingInk" xmlns:wne="http://schemas.microsoft.com/office/word/2006/wordml" xmlns:wps="http://schemas.microsoft.com/office/word/2010/wordprocessingShape" mc:Ignorable="w14 w15 w16se w16cid w16 w16cex w16sdtdh wp14">
   <w:sdt>
     <w:sdtPr>
       <w:id w:val="552889759"/>
@@ -11680,7 +12850,7 @@
     <w:sdtContent>
       <w:p>
         <w:pPr>
-          <w:pStyle w:val="a4"/>
+          <w:pStyle w:val="Header"/>
           <w:ind w:firstLine="0"/>
           <w:jc w:val="center"/>
         </w:pPr>
@@ -11708,14 +12878,14 @@
   </w:sdt>
   <w:p>
     <w:pPr>
-      <w:pStyle w:val="a4"/>
+      <w:pStyle w:val="Header"/>
     </w:pPr>
   </w:p>
 </w:hdr>
 </file>
 
 <file path=word/numbering.xml><?xml version="1.0" encoding="utf-8"?>
-<w:numbering xmlns:wpc="http://schemas.microsoft.com/office/word/2010/wordprocessingCanvas" xmlns:cx="http://schemas.microsoft.com/office/drawing/2014/chartex" xmlns:cx1="http://schemas.microsoft.com/office/drawing/2015/9/8/chartex" xmlns:mc="http://schemas.openxmlformats.org/markup-compatibility/2006" xmlns:o="urn:schemas-microsoft-com:office:office" xmlns:r="http://schemas.openxmlformats.org/officeDocument/2006/relationships" xmlns:m="http://schemas.openxmlformats.org/officeDocument/2006/math" xmlns:v="urn:schemas-microsoft-com:vml" xmlns:wp14="http://schemas.microsoft.com/office/word/2010/wordprocessingDrawing" xmlns:wp="http://schemas.openxmlformats.org/drawingml/2006/wordprocessingDrawing" xmlns:w10="urn:schemas-microsoft-com:office:word" xmlns:w="http://schemas.openxmlformats.org/wordprocessingml/2006/main" xmlns:w14="http://schemas.microsoft.com/office/word/2010/wordml" xmlns:w15="http://schemas.microsoft.com/office/word/2012/wordml" xmlns:w16se="http://schemas.microsoft.com/office/word/2015/wordml/symex" xmlns:wpg="http://schemas.microsoft.com/office/word/2010/wordprocessingGroup" xmlns:wpi="http://schemas.microsoft.com/office/word/2010/wordprocessingInk" xmlns:wne="http://schemas.microsoft.com/office/word/2006/wordml" xmlns:wps="http://schemas.microsoft.com/office/word/2010/wordprocessingShape" mc:Ignorable="w14 w15 w16se wp14">
+<w:numbering xmlns:wpc="http://schemas.microsoft.com/office/word/2010/wordprocessingCanvas" xmlns:cx="http://schemas.microsoft.com/office/drawing/2014/chartex" xmlns:cx1="http://schemas.microsoft.com/office/drawing/2015/9/8/chartex" xmlns:cx2="http://schemas.microsoft.com/office/drawing/2015/10/21/chartex" xmlns:cx3="http://schemas.microsoft.com/office/drawing/2016/5/9/chartex" xmlns:cx4="http://schemas.microsoft.com/office/drawing/2016/5/10/chartex" xmlns:cx5="http://schemas.microsoft.com/office/drawing/2016/5/11/chartex" xmlns:cx6="http://schemas.microsoft.com/office/drawing/2016/5/12/chartex" xmlns:cx7="http://schemas.microsoft.com/office/drawing/2016/5/13/chartex" xmlns:cx8="http://schemas.microsoft.com/office/drawing/2016/5/14/chartex" xmlns:mc="http://schemas.openxmlformats.org/markup-compatibility/2006" xmlns:aink="http://schemas.microsoft.com/office/drawing/2016/ink" xmlns:am3d="http://schemas.microsoft.com/office/drawing/2017/model3d" xmlns:o="urn:schemas-microsoft-com:office:office" xmlns:r="http://schemas.openxmlformats.org/officeDocument/2006/relationships" xmlns:m="http://schemas.openxmlformats.org/officeDocument/2006/math" xmlns:v="urn:schemas-microsoft-com:vml" xmlns:wp14="http://schemas.microsoft.com/office/word/2010/wordprocessingDrawing" xmlns:wp="http://schemas.openxmlformats.org/drawingml/2006/wordprocessingDrawing" xmlns:w10="urn:schemas-microsoft-com:office:word" xmlns:w="http://schemas.openxmlformats.org/wordprocessingml/2006/main" xmlns:w14="http://schemas.microsoft.com/office/word/2010/wordml" xmlns:w15="http://schemas.microsoft.com/office/word/2012/wordml" xmlns:w16cex="http://schemas.microsoft.com/office/word/2018/wordml/cex" xmlns:w16cid="http://schemas.microsoft.com/office/word/2016/wordml/cid" xmlns:w16="http://schemas.microsoft.com/office/word/2018/wordml" xmlns:w16sdtdh="http://schemas.microsoft.com/office/word/2020/wordml/sdtdatahash" xmlns:w16se="http://schemas.microsoft.com/office/word/2015/wordml/symex" xmlns:wpg="http://schemas.microsoft.com/office/word/2010/wordprocessingGroup" xmlns:wpi="http://schemas.microsoft.com/office/word/2010/wordprocessingInk" xmlns:wne="http://schemas.microsoft.com/office/word/2006/wordml" xmlns:wps="http://schemas.microsoft.com/office/word/2010/wordprocessingShape" mc:Ignorable="w14 w15 w16se w16cid w16 w16cex w16sdtdh wp14">
   <w:abstractNum w:abstractNumId="0" w15:restartNumberingAfterBreak="0">
     <w:nsid w:val="051F160F"/>
     <w:multiLevelType w:val="hybridMultilevel"/>
@@ -12148,7 +13318,7 @@
     <w:lvl w:ilvl="0">
       <w:start w:val="1"/>
       <w:numFmt w:val="decimal"/>
-      <w:pStyle w:val="1"/>
+      <w:pStyle w:val="Heading1"/>
       <w:lvlText w:val="%1"/>
       <w:lvlJc w:val="left"/>
       <w:pPr>
@@ -12207,7 +13377,7 @@
     <w:lvl w:ilvl="1">
       <w:start w:val="1"/>
       <w:numFmt w:val="decimal"/>
-      <w:pStyle w:val="2"/>
+      <w:pStyle w:val="Heading2"/>
       <w:lvlText w:val="%1.%2"/>
       <w:lvlJc w:val="left"/>
       <w:pPr>
@@ -12217,7 +13387,7 @@
     <w:lvl w:ilvl="2">
       <w:start w:val="1"/>
       <w:numFmt w:val="decimal"/>
-      <w:pStyle w:val="3"/>
+      <w:pStyle w:val="Heading3"/>
       <w:lvlText w:val="%1.%2.%3"/>
       <w:lvlJc w:val="left"/>
       <w:pPr>
@@ -12535,16 +13705,8 @@
 </w:numbering>
 </file>
 
-<file path=word/people.xml><?xml version="1.0" encoding="utf-8"?>
-<w15:people xmlns:wpc="http://schemas.microsoft.com/office/word/2010/wordprocessingCanvas" xmlns:cx="http://schemas.microsoft.com/office/drawing/2014/chartex" xmlns:cx1="http://schemas.microsoft.com/office/drawing/2015/9/8/chartex" xmlns:mc="http://schemas.openxmlformats.org/markup-compatibility/2006" xmlns:o="urn:schemas-microsoft-com:office:office" xmlns:r="http://schemas.openxmlformats.org/officeDocument/2006/relationships" xmlns:m="http://schemas.openxmlformats.org/officeDocument/2006/math" xmlns:v="urn:schemas-microsoft-com:vml" xmlns:wp14="http://schemas.microsoft.com/office/word/2010/wordprocessingDrawing" xmlns:wp="http://schemas.openxmlformats.org/drawingml/2006/wordprocessingDrawing" xmlns:w10="urn:schemas-microsoft-com:office:word" xmlns:w="http://schemas.openxmlformats.org/wordprocessingml/2006/main" xmlns:w14="http://schemas.microsoft.com/office/word/2010/wordml" xmlns:w15="http://schemas.microsoft.com/office/word/2012/wordml" xmlns:w16se="http://schemas.microsoft.com/office/word/2015/wordml/symex" xmlns:wpg="http://schemas.microsoft.com/office/word/2010/wordprocessingGroup" xmlns:wpi="http://schemas.microsoft.com/office/word/2010/wordprocessingInk" xmlns:wne="http://schemas.microsoft.com/office/word/2006/wordml" xmlns:wps="http://schemas.microsoft.com/office/word/2010/wordprocessingShape" mc:Ignorable="w14 w15 w16se wp14">
-  <w15:person w15:author="AAK">
-    <w15:presenceInfo w15:providerId="AD" w15:userId="S-1-5-21-2301979571-1751391163-971761870-1106"/>
-  </w15:person>
-</w15:people>
-</file>
-
 <file path=word/styles.xml><?xml version="1.0" encoding="utf-8"?>
-<w:styles xmlns:mc="http://schemas.openxmlformats.org/markup-compatibility/2006" xmlns:r="http://schemas.openxmlformats.org/officeDocument/2006/relationships" xmlns:w="http://schemas.openxmlformats.org/wordprocessingml/2006/main" xmlns:w14="http://schemas.microsoft.com/office/word/2010/wordml" xmlns:w15="http://schemas.microsoft.com/office/word/2012/wordml" xmlns:w16se="http://schemas.microsoft.com/office/word/2015/wordml/symex" mc:Ignorable="w14 w15 w16se">
+<w:styles xmlns:mc="http://schemas.openxmlformats.org/markup-compatibility/2006" xmlns:r="http://schemas.openxmlformats.org/officeDocument/2006/relationships" xmlns:w="http://schemas.openxmlformats.org/wordprocessingml/2006/main" xmlns:w14="http://schemas.microsoft.com/office/word/2010/wordml" xmlns:w15="http://schemas.microsoft.com/office/word/2012/wordml" xmlns:w16cex="http://schemas.microsoft.com/office/word/2018/wordml/cex" xmlns:w16cid="http://schemas.microsoft.com/office/word/2016/wordml/cid" xmlns:w16="http://schemas.microsoft.com/office/word/2018/wordml" xmlns:w16sdtdh="http://schemas.microsoft.com/office/word/2020/wordml/sdtdatahash" xmlns:w16se="http://schemas.microsoft.com/office/word/2015/wordml/symex" mc:Ignorable="w14 w15 w16se w16cid w16 w16cex w16sdtdh">
   <w:docDefaults>
     <w:rPrDefault>
       <w:rPr>
@@ -12562,7 +13724,7 @@
       </w:pPr>
     </w:pPrDefault>
   </w:docDefaults>
-  <w:latentStyles w:defLockedState="0" w:defUIPriority="99" w:defSemiHidden="0" w:defUnhideWhenUsed="0" w:defQFormat="0" w:count="371">
+  <w:latentStyles w:defLockedState="0" w:defUIPriority="99" w:defSemiHidden="0" w:defUnhideWhenUsed="0" w:defQFormat="0" w:count="376">
     <w:lsdException w:name="Normal" w:uiPriority="0" w:qFormat="1"/>
     <w:lsdException w:name="heading 1" w:uiPriority="9" w:qFormat="1"/>
     <w:lsdException w:name="heading 2" w:semiHidden="1" w:uiPriority="9" w:unhideWhenUsed="1" w:qFormat="1"/>
@@ -12668,7 +13830,6 @@
     <w:lsdException w:name="HTML Sample" w:semiHidden="1" w:unhideWhenUsed="1"/>
     <w:lsdException w:name="HTML Typewriter" w:semiHidden="1" w:unhideWhenUsed="1"/>
     <w:lsdException w:name="HTML Variable" w:semiHidden="1" w:unhideWhenUsed="1"/>
-    <w:lsdException w:name="Normal Table" w:semiHidden="1" w:unhideWhenUsed="1"/>
     <w:lsdException w:name="annotation subject" w:semiHidden="1" w:unhideWhenUsed="1"/>
     <w:lsdException w:name="No List" w:semiHidden="1" w:unhideWhenUsed="1"/>
     <w:lsdException w:name="Outline List 1" w:semiHidden="1" w:unhideWhenUsed="1"/>
@@ -12711,11 +13872,8 @@
     <w:lsdException w:name="Table Contemporary" w:semiHidden="1" w:unhideWhenUsed="1"/>
     <w:lsdException w:name="Table Elegant" w:semiHidden="1" w:unhideWhenUsed="1"/>
     <w:lsdException w:name="Table Professional" w:semiHidden="1" w:unhideWhenUsed="1"/>
-    <w:lsdException w:name="Table Subtle 1" w:semiHidden="1" w:unhideWhenUsed="1"/>
     <w:lsdException w:name="Table Subtle 2" w:semiHidden="1" w:unhideWhenUsed="1"/>
     <w:lsdException w:name="Table Web 1" w:semiHidden="1" w:unhideWhenUsed="1"/>
-    <w:lsdException w:name="Table Web 2" w:semiHidden="1" w:unhideWhenUsed="1"/>
-    <w:lsdException w:name="Table Web 3" w:semiHidden="1" w:unhideWhenUsed="1"/>
     <w:lsdException w:name="Balloon Text" w:semiHidden="1" w:unhideWhenUsed="1"/>
     <w:lsdException w:name="Table Grid" w:uiPriority="39"/>
     <w:lsdException w:name="Table Theme" w:semiHidden="1" w:unhideWhenUsed="1"/>
@@ -12934,8 +14092,13 @@
     <w:lsdException w:name="List Table 5 Dark Accent 6" w:uiPriority="50"/>
     <w:lsdException w:name="List Table 6 Colorful Accent 6" w:uiPriority="51"/>
     <w:lsdException w:name="List Table 7 Colorful Accent 6" w:uiPriority="52"/>
+    <w:lsdException w:name="Mention" w:semiHidden="1" w:unhideWhenUsed="1"/>
+    <w:lsdException w:name="Smart Hyperlink" w:semiHidden="1" w:unhideWhenUsed="1"/>
+    <w:lsdException w:name="Hashtag" w:semiHidden="1" w:unhideWhenUsed="1"/>
+    <w:lsdException w:name="Unresolved Mention" w:semiHidden="1" w:unhideWhenUsed="1"/>
+    <w:lsdException w:name="Smart Link" w:semiHidden="1" w:unhideWhenUsed="1"/>
   </w:latentStyles>
-  <w:style w:type="paragraph" w:default="1" w:styleId="a">
+  <w:style w:type="paragraph" w:default="1" w:styleId="Normal">
     <w:name w:val="Normal"/>
     <w:qFormat/>
     <w:rsid w:val="00296995"/>
@@ -12944,11 +14107,11 @@
       <w:lang w:val="en-US"/>
     </w:rPr>
   </w:style>
-  <w:style w:type="paragraph" w:styleId="1">
+  <w:style w:type="paragraph" w:styleId="Heading1">
     <w:name w:val="heading 1"/>
-    <w:basedOn w:val="a"/>
-    <w:next w:val="a"/>
-    <w:link w:val="10"/>
+    <w:basedOn w:val="Normal"/>
+    <w:next w:val="Normal"/>
+    <w:link w:val="Heading1Char"/>
     <w:uiPriority w:val="9"/>
     <w:qFormat/>
     <w:rsid w:val="00331502"/>
@@ -12968,11 +14131,11 @@
       <w:szCs w:val="32"/>
     </w:rPr>
   </w:style>
-  <w:style w:type="paragraph" w:styleId="2">
+  <w:style w:type="paragraph" w:styleId="Heading2">
     <w:name w:val="heading 2"/>
-    <w:basedOn w:val="a"/>
-    <w:next w:val="a"/>
-    <w:link w:val="20"/>
+    <w:basedOn w:val="Normal"/>
+    <w:next w:val="Normal"/>
+    <w:link w:val="Heading2Char"/>
     <w:uiPriority w:val="9"/>
     <w:unhideWhenUsed/>
     <w:qFormat/>
@@ -12994,11 +14157,11 @@
       <w:szCs w:val="26"/>
     </w:rPr>
   </w:style>
-  <w:style w:type="paragraph" w:styleId="3">
+  <w:style w:type="paragraph" w:styleId="Heading3">
     <w:name w:val="heading 3"/>
-    <w:basedOn w:val="a"/>
-    <w:next w:val="a"/>
-    <w:link w:val="30"/>
+    <w:basedOn w:val="Normal"/>
+    <w:next w:val="Normal"/>
+    <w:link w:val="Heading3Char"/>
     <w:uiPriority w:val="9"/>
     <w:unhideWhenUsed/>
     <w:qFormat/>
@@ -13020,13 +14183,13 @@
       <w:szCs w:val="24"/>
     </w:rPr>
   </w:style>
-  <w:style w:type="character" w:default="1" w:styleId="a0">
+  <w:style w:type="character" w:default="1" w:styleId="DefaultParagraphFont">
     <w:name w:val="Default Paragraph Font"/>
     <w:uiPriority w:val="1"/>
     <w:semiHidden/>
     <w:unhideWhenUsed/>
   </w:style>
-  <w:style w:type="table" w:default="1" w:styleId="a1">
+  <w:style w:type="table" w:default="1" w:styleId="TableNormal">
     <w:name w:val="Normal Table"/>
     <w:uiPriority w:val="99"/>
     <w:semiHidden/>
@@ -13041,16 +14204,16 @@
       </w:tblCellMar>
     </w:tblPr>
   </w:style>
-  <w:style w:type="numbering" w:default="1" w:styleId="a2">
+  <w:style w:type="numbering" w:default="1" w:styleId="NoList">
     <w:name w:val="No List"/>
     <w:uiPriority w:val="99"/>
     <w:semiHidden/>
     <w:unhideWhenUsed/>
   </w:style>
-  <w:style w:type="character" w:customStyle="1" w:styleId="10">
-    <w:name w:val="Заголовок 1 Знак"/>
-    <w:basedOn w:val="a0"/>
-    <w:link w:val="1"/>
+  <w:style w:type="character" w:customStyle="1" w:styleId="Heading1Char">
+    <w:name w:val="Heading 1 Char"/>
+    <w:basedOn w:val="DefaultParagraphFont"/>
+    <w:link w:val="Heading1"/>
     <w:uiPriority w:val="9"/>
     <w:rsid w:val="00331502"/>
     <w:rPr>
@@ -13060,10 +14223,10 @@
       <w:lang w:eastAsia="ru-RU"/>
     </w:rPr>
   </w:style>
-  <w:style w:type="character" w:customStyle="1" w:styleId="20">
-    <w:name w:val="Заголовок 2 Знак"/>
-    <w:basedOn w:val="a0"/>
-    <w:link w:val="2"/>
+  <w:style w:type="character" w:customStyle="1" w:styleId="Heading2Char">
+    <w:name w:val="Heading 2 Char"/>
+    <w:basedOn w:val="DefaultParagraphFont"/>
+    <w:link w:val="Heading2"/>
     <w:uiPriority w:val="9"/>
     <w:rsid w:val="00EF6ACB"/>
     <w:rPr>
@@ -13073,10 +14236,10 @@
       <w:lang w:eastAsia="ru-RU"/>
     </w:rPr>
   </w:style>
-  <w:style w:type="character" w:customStyle="1" w:styleId="30">
-    <w:name w:val="Заголовок 3 Знак"/>
-    <w:basedOn w:val="a0"/>
-    <w:link w:val="3"/>
+  <w:style w:type="character" w:customStyle="1" w:styleId="Heading3Char">
+    <w:name w:val="Heading 3 Char"/>
+    <w:basedOn w:val="DefaultParagraphFont"/>
+    <w:link w:val="Heading3"/>
     <w:uiPriority w:val="9"/>
     <w:rsid w:val="007D2A1D"/>
     <w:rPr>
@@ -13085,9 +14248,9 @@
       <w:szCs w:val="24"/>
     </w:rPr>
   </w:style>
-  <w:style w:type="character" w:styleId="a3">
+  <w:style w:type="character" w:styleId="IntenseEmphasis">
     <w:name w:val="Intense Emphasis"/>
-    <w:basedOn w:val="a0"/>
+    <w:basedOn w:val="DefaultParagraphFont"/>
     <w:uiPriority w:val="21"/>
     <w:qFormat/>
     <w:rsid w:val="001033CA"/>
@@ -13099,10 +14262,10 @@
       <w:sz w:val="28"/>
     </w:rPr>
   </w:style>
-  <w:style w:type="paragraph" w:styleId="a4">
+  <w:style w:type="paragraph" w:styleId="Header">
     <w:name w:val="header"/>
-    <w:basedOn w:val="a"/>
-    <w:link w:val="a5"/>
+    <w:basedOn w:val="Normal"/>
+    <w:link w:val="HeaderChar"/>
     <w:uiPriority w:val="99"/>
     <w:unhideWhenUsed/>
     <w:rsid w:val="003B1B00"/>
@@ -13114,10 +14277,10 @@
       <w:spacing w:line="240" w:lineRule="auto"/>
     </w:pPr>
   </w:style>
-  <w:style w:type="character" w:customStyle="1" w:styleId="a5">
-    <w:name w:val="Верхний колонтитул Знак"/>
-    <w:basedOn w:val="a0"/>
-    <w:link w:val="a4"/>
+  <w:style w:type="character" w:customStyle="1" w:styleId="HeaderChar">
+    <w:name w:val="Header Char"/>
+    <w:basedOn w:val="DefaultParagraphFont"/>
+    <w:link w:val="Header"/>
     <w:uiPriority w:val="99"/>
     <w:rsid w:val="003B1B00"/>
     <w:rPr>
@@ -13125,10 +14288,10 @@
       <w:lang w:val="en-US"/>
     </w:rPr>
   </w:style>
-  <w:style w:type="paragraph" w:styleId="a6">
+  <w:style w:type="paragraph" w:styleId="Footer">
     <w:name w:val="footer"/>
-    <w:basedOn w:val="a"/>
-    <w:link w:val="a7"/>
+    <w:basedOn w:val="Normal"/>
+    <w:link w:val="FooterChar"/>
     <w:uiPriority w:val="99"/>
     <w:unhideWhenUsed/>
     <w:rsid w:val="003B1B00"/>
@@ -13140,10 +14303,10 @@
       <w:spacing w:line="240" w:lineRule="auto"/>
     </w:pPr>
   </w:style>
-  <w:style w:type="character" w:customStyle="1" w:styleId="a7">
-    <w:name w:val="Нижний колонтитул Знак"/>
-    <w:basedOn w:val="a0"/>
-    <w:link w:val="a6"/>
+  <w:style w:type="character" w:customStyle="1" w:styleId="FooterChar">
+    <w:name w:val="Footer Char"/>
+    <w:basedOn w:val="DefaultParagraphFont"/>
+    <w:link w:val="Footer"/>
     <w:uiPriority w:val="99"/>
     <w:rsid w:val="003B1B00"/>
     <w:rPr>
@@ -13151,9 +14314,9 @@
       <w:lang w:val="en-US"/>
     </w:rPr>
   </w:style>
-  <w:style w:type="paragraph" w:styleId="a8">
+  <w:style w:type="paragraph" w:styleId="ListParagraph">
     <w:name w:val="List Paragraph"/>
-    <w:basedOn w:val="a"/>
+    <w:basedOn w:val="Normal"/>
     <w:uiPriority w:val="34"/>
     <w:qFormat/>
     <w:rsid w:val="001A1998"/>
@@ -13162,10 +14325,10 @@
       <w:contextualSpacing/>
     </w:pPr>
   </w:style>
-  <w:style w:type="paragraph" w:styleId="a9">
+  <w:style w:type="paragraph" w:styleId="TOCHeading">
     <w:name w:val="TOC Heading"/>
-    <w:basedOn w:val="1"/>
-    <w:next w:val="a"/>
+    <w:basedOn w:val="Heading1"/>
+    <w:next w:val="Normal"/>
     <w:uiPriority w:val="39"/>
     <w:unhideWhenUsed/>
     <w:qFormat/>
@@ -13186,10 +14349,10 @@
       <w:lang w:val="ru-RU" w:eastAsia="ru-RU"/>
     </w:rPr>
   </w:style>
-  <w:style w:type="paragraph" w:styleId="11">
+  <w:style w:type="paragraph" w:styleId="TOC1">
     <w:name w:val="toc 1"/>
-    <w:basedOn w:val="a"/>
-    <w:next w:val="a"/>
+    <w:basedOn w:val="Normal"/>
+    <w:next w:val="Normal"/>
     <w:autoRedefine/>
     <w:uiPriority w:val="39"/>
     <w:unhideWhenUsed/>
@@ -13198,10 +14361,10 @@
       <w:spacing w:after="100"/>
     </w:pPr>
   </w:style>
-  <w:style w:type="paragraph" w:styleId="21">
+  <w:style w:type="paragraph" w:styleId="TOC2">
     <w:name w:val="toc 2"/>
-    <w:basedOn w:val="a"/>
-    <w:next w:val="a"/>
+    <w:basedOn w:val="Normal"/>
+    <w:next w:val="Normal"/>
     <w:autoRedefine/>
     <w:uiPriority w:val="39"/>
     <w:unhideWhenUsed/>
@@ -13211,9 +14374,9 @@
       <w:ind w:left="280"/>
     </w:pPr>
   </w:style>
-  <w:style w:type="character" w:styleId="aa">
+  <w:style w:type="character" w:styleId="Hyperlink">
     <w:name w:val="Hyperlink"/>
-    <w:basedOn w:val="a0"/>
+    <w:basedOn w:val="DefaultParagraphFont"/>
     <w:uiPriority w:val="99"/>
     <w:unhideWhenUsed/>
     <w:rsid w:val="008F68A5"/>
@@ -13222,9 +14385,9 @@
       <w:u w:val="single"/>
     </w:rPr>
   </w:style>
-  <w:style w:type="character" w:styleId="ab">
+  <w:style w:type="character" w:styleId="CommentReference">
     <w:name w:val="annotation reference"/>
-    <w:basedOn w:val="a0"/>
+    <w:basedOn w:val="DefaultParagraphFont"/>
     <w:uiPriority w:val="99"/>
     <w:semiHidden/>
     <w:unhideWhenUsed/>
@@ -13234,10 +14397,10 @@
       <w:szCs w:val="16"/>
     </w:rPr>
   </w:style>
-  <w:style w:type="paragraph" w:styleId="ac">
+  <w:style w:type="paragraph" w:styleId="CommentText">
     <w:name w:val="annotation text"/>
-    <w:basedOn w:val="a"/>
-    <w:link w:val="ad"/>
+    <w:basedOn w:val="Normal"/>
+    <w:link w:val="CommentTextChar"/>
     <w:uiPriority w:val="99"/>
     <w:semiHidden/>
     <w:unhideWhenUsed/>
@@ -13250,10 +14413,10 @@
       <w:szCs w:val="20"/>
     </w:rPr>
   </w:style>
-  <w:style w:type="character" w:customStyle="1" w:styleId="ad">
-    <w:name w:val="Текст примечания Знак"/>
-    <w:basedOn w:val="a0"/>
-    <w:link w:val="ac"/>
+  <w:style w:type="character" w:customStyle="1" w:styleId="CommentTextChar">
+    <w:name w:val="Comment Text Char"/>
+    <w:basedOn w:val="DefaultParagraphFont"/>
+    <w:link w:val="CommentText"/>
     <w:uiPriority w:val="99"/>
     <w:semiHidden/>
     <w:rsid w:val="004B038C"/>
@@ -13264,11 +14427,11 @@
       <w:lang w:val="en-US"/>
     </w:rPr>
   </w:style>
-  <w:style w:type="paragraph" w:styleId="ae">
+  <w:style w:type="paragraph" w:styleId="CommentSubject">
     <w:name w:val="annotation subject"/>
-    <w:basedOn w:val="ac"/>
-    <w:next w:val="ac"/>
-    <w:link w:val="af"/>
+    <w:basedOn w:val="CommentText"/>
+    <w:next w:val="CommentText"/>
+    <w:link w:val="CommentSubjectChar"/>
     <w:uiPriority w:val="99"/>
     <w:semiHidden/>
     <w:unhideWhenUsed/>
@@ -13278,10 +14441,10 @@
       <w:bCs/>
     </w:rPr>
   </w:style>
-  <w:style w:type="character" w:customStyle="1" w:styleId="af">
-    <w:name w:val="Тема примечания Знак"/>
-    <w:basedOn w:val="ad"/>
-    <w:link w:val="ae"/>
+  <w:style w:type="character" w:customStyle="1" w:styleId="CommentSubjectChar">
+    <w:name w:val="Comment Subject Char"/>
+    <w:basedOn w:val="CommentTextChar"/>
+    <w:link w:val="CommentSubject"/>
     <w:uiPriority w:val="99"/>
     <w:semiHidden/>
     <w:rsid w:val="004B038C"/>
@@ -13294,10 +14457,10 @@
       <w:lang w:val="en-US"/>
     </w:rPr>
   </w:style>
-  <w:style w:type="paragraph" w:styleId="af0">
+  <w:style w:type="paragraph" w:styleId="BalloonText">
     <w:name w:val="Balloon Text"/>
-    <w:basedOn w:val="a"/>
-    <w:link w:val="af1"/>
+    <w:basedOn w:val="Normal"/>
+    <w:link w:val="BalloonTextChar"/>
     <w:uiPriority w:val="99"/>
     <w:semiHidden/>
     <w:unhideWhenUsed/>
@@ -13311,10 +14474,10 @@
       <w:szCs w:val="18"/>
     </w:rPr>
   </w:style>
-  <w:style w:type="character" w:customStyle="1" w:styleId="af1">
-    <w:name w:val="Текст выноски Знак"/>
-    <w:basedOn w:val="a0"/>
-    <w:link w:val="af0"/>
+  <w:style w:type="character" w:customStyle="1" w:styleId="BalloonTextChar">
+    <w:name w:val="Balloon Text Char"/>
+    <w:basedOn w:val="DefaultParagraphFont"/>
+    <w:link w:val="BalloonText"/>
     <w:uiPriority w:val="99"/>
     <w:semiHidden/>
     <w:rsid w:val="00D36401"/>
@@ -13325,9 +14488,9 @@
       <w:lang w:val="en-US"/>
     </w:rPr>
   </w:style>
-  <w:style w:type="table" w:styleId="af2">
+  <w:style w:type="table" w:styleId="TableGrid">
     <w:name w:val="Table Grid"/>
-    <w:basedOn w:val="a1"/>
+    <w:basedOn w:val="TableNormal"/>
     <w:uiPriority w:val="39"/>
     <w:rsid w:val="00485364"/>
     <w:pPr>
@@ -13350,7 +14513,7 @@
 <file path=word/charts/chart1.xml><?xml version="1.0" encoding="utf-8"?>
 <c:chartSpace xmlns:c="http://schemas.openxmlformats.org/drawingml/2006/chart" xmlns:a="http://schemas.openxmlformats.org/drawingml/2006/main" xmlns:r="http://schemas.openxmlformats.org/officeDocument/2006/relationships" xmlns:c16r2="http://schemas.microsoft.com/office/drawing/2015/06/chart">
   <c:date1904 val="0"/>
-  <c:lang val="ru-RU"/>
+  <c:lang val="en-US"/>
   <c:roundedCorners val="0"/>
   <mc:AlternateContent xmlns:mc="http://schemas.openxmlformats.org/markup-compatibility/2006">
     <mc:Choice xmlns:c14="http://schemas.microsoft.com/office/drawing/2007/8/2/chart" Requires="c14">
@@ -13986,7 +15149,7 @@
                   <a:cs typeface="+mn-cs"/>
                 </a:defRPr>
               </a:pPr>
-              <a:endParaRPr lang="ru-RU"/>
+              <a:endParaRPr lang="en-US"/>
             </a:p>
           </c:txPr>
         </c:title>
@@ -14023,7 +15186,7 @@
                 <a:cs typeface="+mn-cs"/>
               </a:defRPr>
             </a:pPr>
-            <a:endParaRPr lang="ru-RU"/>
+            <a:endParaRPr lang="en-US"/>
           </a:p>
         </c:txPr>
         <c:crossAx val="554183568"/>
@@ -14113,7 +15276,7 @@
                   <a:cs typeface="+mn-cs"/>
                 </a:defRPr>
               </a:pPr>
-              <a:endParaRPr lang="ru-RU"/>
+              <a:endParaRPr lang="en-US"/>
             </a:p>
           </c:txPr>
         </c:title>
@@ -14145,7 +15308,7 @@
                 <a:cs typeface="+mn-cs"/>
               </a:defRPr>
             </a:pPr>
-            <a:endParaRPr lang="ru-RU"/>
+            <a:endParaRPr lang="en-US"/>
           </a:p>
         </c:txPr>
         <c:crossAx val="554181904"/>
@@ -14186,7 +15349,7 @@
       <a:pPr>
         <a:defRPr/>
       </a:pPr>
-      <a:endParaRPr lang="ru-RU"/>
+      <a:endParaRPr lang="en-US"/>
     </a:p>
   </c:txPr>
   <c:externalData r:id="rId3">
@@ -14198,7 +15361,7 @@
 <file path=word/charts/chart2.xml><?xml version="1.0" encoding="utf-8"?>
 <c:chartSpace xmlns:c="http://schemas.openxmlformats.org/drawingml/2006/chart" xmlns:a="http://schemas.openxmlformats.org/drawingml/2006/main" xmlns:r="http://schemas.openxmlformats.org/officeDocument/2006/relationships" xmlns:c16r2="http://schemas.microsoft.com/office/drawing/2015/06/chart">
   <c:date1904 val="0"/>
-  <c:lang val="ru-RU"/>
+  <c:lang val="en-US"/>
   <c:roundedCorners val="0"/>
   <mc:AlternateContent xmlns:mc="http://schemas.openxmlformats.org/markup-compatibility/2006">
     <mc:Choice xmlns:c14="http://schemas.microsoft.com/office/drawing/2007/8/2/chart" Requires="c14">
@@ -14834,7 +15997,7 @@
                   <a:cs typeface="+mn-cs"/>
                 </a:defRPr>
               </a:pPr>
-              <a:endParaRPr lang="ru-RU"/>
+              <a:endParaRPr lang="en-US"/>
             </a:p>
           </c:txPr>
         </c:title>
@@ -14871,7 +16034,7 @@
                 <a:cs typeface="+mn-cs"/>
               </a:defRPr>
             </a:pPr>
-            <a:endParaRPr lang="ru-RU"/>
+            <a:endParaRPr lang="en-US"/>
           </a:p>
         </c:txPr>
         <c:crossAx val="554183152"/>
@@ -14958,7 +16121,7 @@
                   <a:cs typeface="+mn-cs"/>
                 </a:defRPr>
               </a:pPr>
-              <a:endParaRPr lang="ru-RU"/>
+              <a:endParaRPr lang="en-US"/>
             </a:p>
           </c:txPr>
         </c:title>
@@ -14990,7 +16153,7 @@
                 <a:cs typeface="+mn-cs"/>
               </a:defRPr>
             </a:pPr>
-            <a:endParaRPr lang="ru-RU"/>
+            <a:endParaRPr lang="en-US"/>
           </a:p>
         </c:txPr>
         <c:crossAx val="554173584"/>
@@ -15031,7 +16194,7 @@
       <a:pPr>
         <a:defRPr/>
       </a:pPr>
-      <a:endParaRPr lang="ru-RU"/>
+      <a:endParaRPr lang="en-US"/>
     </a:p>
   </c:txPr>
   <c:externalData r:id="rId3">
